--- a/handbooks/图书馆管理系统说明书2.0.docx
+++ b/handbooks/图书馆管理系统说明书2.0.docx
@@ -127,7 +127,6 @@
         </w:numPr>
         <w:spacing w:line="360" w:lineRule="auto"/>
         <w:rPr>
-          <w:rFonts w:hint="eastAsia"/>
           <w:i/>
           <w:iCs/>
           <w:lang w:eastAsia="zh-CN"/>
@@ -537,7 +536,6 @@
         </w:numPr>
         <w:spacing w:line="360" w:lineRule="auto"/>
         <w:rPr>
-          <w:rFonts w:hint="eastAsia"/>
           <w:i/>
           <w:iCs/>
           <w:lang w:eastAsia="zh-CN"/>
@@ -1180,7 +1178,7 @@
                           <w:p>
                             <w:pPr>
                               <w:rPr>
-                                <w:rFonts w:hint="eastAsia"/>
+                                <w:lang w:eastAsia="zh-CN"/>
                               </w:rPr>
                             </w:pPr>
                             <w:r>
@@ -1289,6 +1287,10 @@
                               </w:drawing>
                             </w:r>
                             <w:r>
+                              <w:rPr>
+                                <w:noProof/>
+                                <w:lang w:eastAsia="zh-CN"/>
+                              </w:rPr>
                               <w:drawing>
                                 <wp:inline distT="0" distB="0" distL="0" distR="0" wp14:anchorId="2D02E9A0" wp14:editId="63C95A17">
                                   <wp:extent cx="1945640" cy="923290"/>
@@ -1343,7 +1345,7 @@
                             <w:pPr>
                               <w:ind w:firstLineChars="100" w:firstLine="221"/>
                               <w:rPr>
-                                <w:rFonts w:ascii="宋体" w:hAnsi="宋体" w:cs="华文楷体" w:hint="eastAsia"/>
+                                <w:rFonts w:ascii="宋体" w:hAnsi="宋体" w:cs="华文楷体"/>
                                 <w:b/>
                                 <w:sz w:val="22"/>
                                 <w:szCs w:val="22"/>
@@ -1436,7 +1438,7 @@
                             <w:pPr>
                               <w:jc w:val="center"/>
                               <w:rPr>
-                                <w:rFonts w:ascii="华文楷体" w:eastAsia="华文楷体" w:hAnsi="华文楷体" w:cs="华文楷体" w:hint="eastAsia"/>
+                                <w:rFonts w:ascii="华文楷体" w:eastAsia="华文楷体" w:hAnsi="华文楷体" w:cs="华文楷体"/>
                                 <w:sz w:val="22"/>
                                 <w:szCs w:val="22"/>
                                 <w:lang w:eastAsia="zh-CN"/>
@@ -1477,7 +1479,7 @@
                     <w:p>
                       <w:pPr>
                         <w:rPr>
-                          <w:rFonts w:hint="eastAsia"/>
+                          <w:lang w:eastAsia="zh-CN"/>
                         </w:rPr>
                       </w:pPr>
                       <w:r>
@@ -1586,6 +1588,10 @@
                         </w:drawing>
                       </w:r>
                       <w:r>
+                        <w:rPr>
+                          <w:noProof/>
+                          <w:lang w:eastAsia="zh-CN"/>
+                        </w:rPr>
                         <w:drawing>
                           <wp:inline distT="0" distB="0" distL="0" distR="0" wp14:anchorId="2D02E9A0" wp14:editId="63C95A17">
                             <wp:extent cx="1945640" cy="923290"/>
@@ -1640,7 +1646,7 @@
                       <w:pPr>
                         <w:ind w:firstLineChars="100" w:firstLine="221"/>
                         <w:rPr>
-                          <w:rFonts w:ascii="宋体" w:hAnsi="宋体" w:cs="华文楷体" w:hint="eastAsia"/>
+                          <w:rFonts w:ascii="宋体" w:hAnsi="宋体" w:cs="华文楷体"/>
                           <w:b/>
                           <w:sz w:val="22"/>
                           <w:szCs w:val="22"/>
@@ -1733,7 +1739,7 @@
                       <w:pPr>
                         <w:jc w:val="center"/>
                         <w:rPr>
-                          <w:rFonts w:ascii="华文楷体" w:eastAsia="华文楷体" w:hAnsi="华文楷体" w:cs="华文楷体" w:hint="eastAsia"/>
+                          <w:rFonts w:ascii="华文楷体" w:eastAsia="华文楷体" w:hAnsi="华文楷体" w:cs="华文楷体"/>
                           <w:sz w:val="22"/>
                           <w:szCs w:val="22"/>
                           <w:lang w:eastAsia="zh-CN"/>
@@ -1817,7 +1823,7 @@
                           <w:p>
                             <w:pPr>
                               <w:rPr>
-                                <w:rFonts w:ascii="华文楷体" w:eastAsia="华文楷体" w:hAnsi="华文楷体" w:hint="eastAsia"/>
+                                <w:rFonts w:ascii="华文楷体" w:eastAsia="华文楷体" w:hAnsi="华文楷体"/>
                                 <w:sz w:val="22"/>
                                 <w:lang w:eastAsia="zh-CN"/>
                               </w:rPr>
@@ -1859,7 +1865,7 @@
                     <w:p>
                       <w:pPr>
                         <w:rPr>
-                          <w:rFonts w:ascii="华文楷体" w:eastAsia="华文楷体" w:hAnsi="华文楷体" w:hint="eastAsia"/>
+                          <w:rFonts w:ascii="华文楷体" w:eastAsia="华文楷体" w:hAnsi="华文楷体"/>
                           <w:sz w:val="22"/>
                           <w:lang w:eastAsia="zh-CN"/>
                         </w:rPr>
@@ -1941,7 +1947,7 @@
           </mc:Choice>
           <mc:Fallback>
             <w:pict>
-              <v:shapetype w14:anchorId="4CD63D6A" id="_x0000_t13" coordsize="21600,21600" o:spt="13" adj="16200,5400" path="m@0,l@0@1,0@1,0@2@0@2@0,21600,21600,10800xe">
+              <v:shapetype w14:anchorId="0B04C029" id="_x0000_t13" coordsize="21600,21600" o:spt="13" adj="16200,5400" path="m@0,l@0@1,0@1,0@2@0@2@0,21600,21600,10800xe">
                 <v:stroke joinstyle="miter"/>
                 <v:formulas>
                   <v:f eqn="val #0"/>
@@ -2493,7 +2499,6 @@
         </w:numPr>
         <w:spacing w:line="360" w:lineRule="auto"/>
         <w:rPr>
-          <w:rFonts w:hint="eastAsia"/>
           <w:lang w:eastAsia="zh-CN"/>
         </w:rPr>
       </w:pPr>
@@ -2628,7 +2633,7 @@
                             <w:pPr>
                               <w:jc w:val="center"/>
                               <w:rPr>
-                                <w:rFonts w:ascii="华文楷体" w:eastAsia="华文楷体" w:hAnsi="华文楷体" w:hint="eastAsia"/>
+                                <w:rFonts w:ascii="华文楷体" w:eastAsia="华文楷体" w:hAnsi="华文楷体"/>
                                 <w:sz w:val="21"/>
                                 <w:lang w:eastAsia="zh-CN"/>
                               </w:rPr>
@@ -2835,7 +2840,7 @@
                       <w:pPr>
                         <w:jc w:val="center"/>
                         <w:rPr>
-                          <w:rFonts w:ascii="华文楷体" w:eastAsia="华文楷体" w:hAnsi="华文楷体" w:hint="eastAsia"/>
+                          <w:rFonts w:ascii="华文楷体" w:eastAsia="华文楷体" w:hAnsi="华文楷体"/>
                           <w:sz w:val="21"/>
                           <w:lang w:eastAsia="zh-CN"/>
                         </w:rPr>
@@ -2984,7 +2989,6 @@
         </w:numPr>
         <w:spacing w:line="360" w:lineRule="auto"/>
         <w:rPr>
-          <w:rFonts w:hint="eastAsia"/>
           <w:lang w:eastAsia="zh-CN"/>
         </w:rPr>
       </w:pPr>
@@ -3277,7 +3281,7 @@
                             <w:pPr>
                               <w:jc w:val="center"/>
                               <w:rPr>
-                                <w:rFonts w:ascii="华文楷体" w:eastAsia="华文楷体" w:hAnsi="华文楷体" w:hint="eastAsia"/>
+                                <w:rFonts w:ascii="华文楷体" w:eastAsia="华文楷体" w:hAnsi="华文楷体"/>
                                 <w:sz w:val="21"/>
                                 <w:lang w:eastAsia="zh-CN"/>
                               </w:rPr>
@@ -3593,7 +3597,7 @@
                       <w:pPr>
                         <w:jc w:val="center"/>
                         <w:rPr>
-                          <w:rFonts w:ascii="华文楷体" w:eastAsia="华文楷体" w:hAnsi="华文楷体" w:hint="eastAsia"/>
+                          <w:rFonts w:ascii="华文楷体" w:eastAsia="华文楷体" w:hAnsi="华文楷体"/>
                           <w:sz w:val="21"/>
                           <w:lang w:eastAsia="zh-CN"/>
                         </w:rPr>
@@ -4119,7 +4123,6 @@
         </w:numPr>
         <w:spacing w:line="360" w:lineRule="auto"/>
         <w:rPr>
-          <w:rFonts w:hint="eastAsia"/>
           <w:i/>
           <w:lang w:eastAsia="zh-CN"/>
         </w:rPr>
@@ -4251,15 +4254,242 @@
         </w:numPr>
         <w:spacing w:line="360" w:lineRule="auto"/>
         <w:rPr>
-          <w:lang w:eastAsia="zh-CN"/>
-        </w:rPr>
-      </w:pPr>
-      <w:r>
-        <w:rPr>
-          <w:rFonts w:hint="eastAsia"/>
+          <w:rFonts w:hint="eastAsia"/>
+          <w:lang w:eastAsia="zh-CN"/>
+        </w:rPr>
+      </w:pPr>
+      <w:r>
+        <w:rPr>
+          <w:noProof/>
           <w:lang w:eastAsia="zh-CN"/>
         </w:rPr>
         <w:lastRenderedPageBreak/>
+        <mc:AlternateContent>
+          <mc:Choice Requires="wps">
+            <w:drawing>
+              <wp:anchor distT="0" distB="0" distL="114300" distR="114300" simplePos="0" relativeHeight="251677696" behindDoc="0" locked="0" layoutInCell="1" allowOverlap="1" wp14:anchorId="2BF5DB61" wp14:editId="11EDF05B">
+                <wp:simplePos x="0" y="0"/>
+                <wp:positionH relativeFrom="margin">
+                  <wp:align>center</wp:align>
+                </wp:positionH>
+                <wp:positionV relativeFrom="paragraph">
+                  <wp:posOffset>275590</wp:posOffset>
+                </wp:positionV>
+                <wp:extent cx="6391275" cy="3876675"/>
+                <wp:effectExtent l="0" t="0" r="9525" b="9525"/>
+                <wp:wrapTopAndBottom/>
+                <wp:docPr id="2" name="文本框 2"/>
+                <wp:cNvGraphicFramePr/>
+                <a:graphic xmlns:a="http://schemas.openxmlformats.org/drawingml/2006/main">
+                  <a:graphicData uri="http://schemas.microsoft.com/office/word/2010/wordprocessingShape">
+                    <wps:wsp>
+                      <wps:cNvSpPr txBox="1"/>
+                      <wps:spPr>
+                        <a:xfrm>
+                          <a:off x="0" y="0"/>
+                          <a:ext cx="6391275" cy="3876675"/>
+                        </a:xfrm>
+                        <a:prstGeom prst="rect">
+                          <a:avLst/>
+                        </a:prstGeom>
+                        <a:solidFill>
+                          <a:schemeClr val="lt1"/>
+                        </a:solidFill>
+                        <a:ln w="6350">
+                          <a:noFill/>
+                        </a:ln>
+                      </wps:spPr>
+                      <wps:style>
+                        <a:lnRef idx="0">
+                          <a:schemeClr val="accent1"/>
+                        </a:lnRef>
+                        <a:fillRef idx="0">
+                          <a:schemeClr val="accent1"/>
+                        </a:fillRef>
+                        <a:effectRef idx="0">
+                          <a:schemeClr val="accent1"/>
+                        </a:effectRef>
+                        <a:fontRef idx="minor">
+                          <a:schemeClr val="dk1"/>
+                        </a:fontRef>
+                      </wps:style>
+                      <wps:txbx>
+                        <w:txbxContent>
+                          <w:p>
+                            <w:pPr>
+                              <w:jc w:val="center"/>
+                            </w:pPr>
+                            <w:r>
+                              <w:rPr>
+                                <w:noProof/>
+                                <w:lang w:eastAsia="zh-CN"/>
+                              </w:rPr>
+                              <w:drawing>
+                                <wp:inline distT="0" distB="0" distL="114300" distR="114300" wp14:anchorId="0BFE8048" wp14:editId="3D8BF7F0">
+                                  <wp:extent cx="5182870" cy="3599815"/>
+                                  <wp:effectExtent l="0" t="0" r="17780" b="635"/>
+                                  <wp:docPr id="9" name="图片 1"/>
+                                  <wp:cNvGraphicFramePr>
+                                    <a:graphicFrameLocks xmlns:a="http://schemas.openxmlformats.org/drawingml/2006/main" noChangeAspect="1"/>
+                                  </wp:cNvGraphicFramePr>
+                                  <a:graphic xmlns:a="http://schemas.openxmlformats.org/drawingml/2006/main">
+                                    <a:graphicData uri="http://schemas.openxmlformats.org/drawingml/2006/picture">
+                                      <pic:pic xmlns:pic="http://schemas.openxmlformats.org/drawingml/2006/picture">
+                                        <pic:nvPicPr>
+                                          <pic:cNvPr id="9" name="图片 1"/>
+                                          <pic:cNvPicPr>
+                                            <a:picLocks noChangeAspect="1"/>
+                                          </pic:cNvPicPr>
+                                        </pic:nvPicPr>
+                                        <pic:blipFill>
+                                          <a:blip r:embed="rId17"/>
+                                          <a:stretch>
+                                            <a:fillRect/>
+                                          </a:stretch>
+                                        </pic:blipFill>
+                                        <pic:spPr>
+                                          <a:xfrm>
+                                            <a:off x="0" y="0"/>
+                                            <a:ext cx="5182870" cy="3599815"/>
+                                          </a:xfrm>
+                                          <a:prstGeom prst="rect">
+                                            <a:avLst/>
+                                          </a:prstGeom>
+                                          <a:noFill/>
+                                          <a:ln w="9525">
+                                            <a:noFill/>
+                                          </a:ln>
+                                        </pic:spPr>
+                                      </pic:pic>
+                                    </a:graphicData>
+                                  </a:graphic>
+                                </wp:inline>
+                              </w:drawing>
+                            </w:r>
+                          </w:p>
+                          <w:p>
+                            <w:pPr>
+                              <w:jc w:val="center"/>
+                              <w:rPr>
+                                <w:rFonts w:ascii="华文楷体" w:eastAsia="华文楷体" w:hAnsi="华文楷体" w:hint="eastAsia"/>
+                                <w:sz w:val="22"/>
+                                <w:lang w:eastAsia="zh-CN"/>
+                              </w:rPr>
+                            </w:pPr>
+                            <w:r>
+                              <w:rPr>
+                                <w:rFonts w:ascii="华文楷体" w:eastAsia="华文楷体" w:hAnsi="华文楷体" w:hint="eastAsia"/>
+                                <w:sz w:val="22"/>
+                                <w:lang w:eastAsia="zh-CN"/>
+                              </w:rPr>
+                              <w:t>单本录入图书</w:t>
+                            </w:r>
+                          </w:p>
+                        </w:txbxContent>
+                      </wps:txbx>
+                      <wps:bodyPr rot="0" spcFirstLastPara="0" vertOverflow="overflow" horzOverflow="overflow" vert="horz" wrap="square" lIns="91440" tIns="45720" rIns="91440" bIns="45720" numCol="1" spcCol="0" rtlCol="0" fromWordArt="0" anchor="t" anchorCtr="0" forceAA="0" compatLnSpc="1">
+                        <a:noAutofit/>
+                      </wps:bodyPr>
+                    </wps:wsp>
+                  </a:graphicData>
+                </a:graphic>
+                <wp14:sizeRelH relativeFrom="margin">
+                  <wp14:pctWidth>0</wp14:pctWidth>
+                </wp14:sizeRelH>
+                <wp14:sizeRelV relativeFrom="margin">
+                  <wp14:pctHeight>0</wp14:pctHeight>
+                </wp14:sizeRelV>
+              </wp:anchor>
+            </w:drawing>
+          </mc:Choice>
+          <mc:Fallback>
+            <w:pict>
+              <v:shape w14:anchorId="2BF5DB61" id="文本框 2" o:spid="_x0000_s1033" type="#_x0000_t202" style="position:absolute;left:0;text-align:left;margin-left:0;margin-top:21.7pt;width:503.25pt;height:305.25pt;z-index:251677696;visibility:visible;mso-wrap-style:square;mso-width-percent:0;mso-height-percent:0;mso-wrap-distance-left:9pt;mso-wrap-distance-top:0;mso-wrap-distance-right:9pt;mso-wrap-distance-bottom:0;mso-position-horizontal:center;mso-position-horizontal-relative:margin;mso-position-vertical:absolute;mso-position-vertical-relative:text;mso-width-percent:0;mso-height-percent:0;mso-width-relative:margin;mso-height-relative:margin;v-text-anchor:top" o:gfxdata="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" fillcolor="white [3201]" stroked="f" strokeweight=".5pt">
+                <v:textbox>
+                  <w:txbxContent>
+                    <w:p>
+                      <w:pPr>
+                        <w:jc w:val="center"/>
+                      </w:pPr>
+                      <w:r>
+                        <w:rPr>
+                          <w:noProof/>
+                          <w:lang w:eastAsia="zh-CN"/>
+                        </w:rPr>
+                        <w:drawing>
+                          <wp:inline distT="0" distB="0" distL="114300" distR="114300" wp14:anchorId="0BFE8048" wp14:editId="3D8BF7F0">
+                            <wp:extent cx="5182870" cy="3599815"/>
+                            <wp:effectExtent l="0" t="0" r="17780" b="635"/>
+                            <wp:docPr id="9" name="图片 1"/>
+                            <wp:cNvGraphicFramePr>
+                              <a:graphicFrameLocks xmlns:a="http://schemas.openxmlformats.org/drawingml/2006/main" noChangeAspect="1"/>
+                            </wp:cNvGraphicFramePr>
+                            <a:graphic xmlns:a="http://schemas.openxmlformats.org/drawingml/2006/main">
+                              <a:graphicData uri="http://schemas.openxmlformats.org/drawingml/2006/picture">
+                                <pic:pic xmlns:pic="http://schemas.openxmlformats.org/drawingml/2006/picture">
+                                  <pic:nvPicPr>
+                                    <pic:cNvPr id="9" name="图片 1"/>
+                                    <pic:cNvPicPr>
+                                      <a:picLocks noChangeAspect="1"/>
+                                    </pic:cNvPicPr>
+                                  </pic:nvPicPr>
+                                  <pic:blipFill>
+                                    <a:blip r:embed="rId17"/>
+                                    <a:stretch>
+                                      <a:fillRect/>
+                                    </a:stretch>
+                                  </pic:blipFill>
+                                  <pic:spPr>
+                                    <a:xfrm>
+                                      <a:off x="0" y="0"/>
+                                      <a:ext cx="5182870" cy="3599815"/>
+                                    </a:xfrm>
+                                    <a:prstGeom prst="rect">
+                                      <a:avLst/>
+                                    </a:prstGeom>
+                                    <a:noFill/>
+                                    <a:ln w="9525">
+                                      <a:noFill/>
+                                    </a:ln>
+                                  </pic:spPr>
+                                </pic:pic>
+                              </a:graphicData>
+                            </a:graphic>
+                          </wp:inline>
+                        </w:drawing>
+                      </w:r>
+                    </w:p>
+                    <w:p>
+                      <w:pPr>
+                        <w:jc w:val="center"/>
+                        <w:rPr>
+                          <w:rFonts w:ascii="华文楷体" w:eastAsia="华文楷体" w:hAnsi="华文楷体" w:hint="eastAsia"/>
+                          <w:sz w:val="22"/>
+                          <w:lang w:eastAsia="zh-CN"/>
+                        </w:rPr>
+                      </w:pPr>
+                      <w:r>
+                        <w:rPr>
+                          <w:rFonts w:ascii="华文楷体" w:eastAsia="华文楷体" w:hAnsi="华文楷体" w:hint="eastAsia"/>
+                          <w:sz w:val="22"/>
+                          <w:lang w:eastAsia="zh-CN"/>
+                        </w:rPr>
+                        <w:t>单本录入图书</w:t>
+                      </w:r>
+                    </w:p>
+                  </w:txbxContent>
+                </v:textbox>
+                <w10:wrap type="topAndBottom" anchorx="margin"/>
+              </v:shape>
+            </w:pict>
+          </mc:Fallback>
+        </mc:AlternateContent>
+      </w:r>
+      <w:r>
+        <w:rPr>
+          <w:rFonts w:hint="eastAsia"/>
+          <w:lang w:eastAsia="zh-CN"/>
+        </w:rPr>
         <w:t>输入此书要放置的位置（位置可以自行设计，如“</w:t>
       </w:r>
       <w:r>
@@ -4295,63 +4525,6 @@
           <w:lang w:eastAsia="zh-CN"/>
         </w:rPr>
         <w:t>”等）。</w:t>
-      </w:r>
-    </w:p>
-    <w:p>
-      <w:pPr>
-        <w:pStyle w:val="a6"/>
-        <w:spacing w:line="360" w:lineRule="auto"/>
-        <w:ind w:left="1560"/>
-        <w:rPr>
-          <w:lang w:eastAsia="zh-CN"/>
-        </w:rPr>
-      </w:pPr>
-      <w:r>
-        <w:rPr>
-          <w:noProof/>
-          <w:lang w:eastAsia="zh-CN"/>
-        </w:rPr>
-        <w:drawing>
-          <wp:inline distT="0" distB="0" distL="114300" distR="114300">
-            <wp:extent cx="5182870" cy="3599815"/>
-            <wp:effectExtent l="0" t="0" r="17780" b="635"/>
-            <wp:docPr id="9" name="图片 1"/>
-            <wp:cNvGraphicFramePr>
-              <a:graphicFrameLocks xmlns:a="http://schemas.openxmlformats.org/drawingml/2006/main" noChangeAspect="1"/>
-            </wp:cNvGraphicFramePr>
-            <a:graphic xmlns:a="http://schemas.openxmlformats.org/drawingml/2006/main">
-              <a:graphicData uri="http://schemas.openxmlformats.org/drawingml/2006/picture">
-                <pic:pic xmlns:pic="http://schemas.openxmlformats.org/drawingml/2006/picture">
-                  <pic:nvPicPr>
-                    <pic:cNvPr id="9" name="图片 1"/>
-                    <pic:cNvPicPr>
-                      <a:picLocks noChangeAspect="1"/>
-                    </pic:cNvPicPr>
-                  </pic:nvPicPr>
-                  <pic:blipFill>
-                    <a:blip r:embed="rId17"/>
-                    <a:stretch>
-                      <a:fillRect/>
-                    </a:stretch>
-                  </pic:blipFill>
-                  <pic:spPr>
-                    <a:xfrm>
-                      <a:off x="0" y="0"/>
-                      <a:ext cx="5182870" cy="3599815"/>
-                    </a:xfrm>
-                    <a:prstGeom prst="rect">
-                      <a:avLst/>
-                    </a:prstGeom>
-                    <a:noFill/>
-                    <a:ln w="9525">
-                      <a:noFill/>
-                    </a:ln>
-                  </pic:spPr>
-                </pic:pic>
-              </a:graphicData>
-            </a:graphic>
-          </wp:inline>
-        </w:drawing>
       </w:r>
     </w:p>
     <w:p>
@@ -4363,6 +4536,7 @@
         </w:numPr>
         <w:spacing w:line="360" w:lineRule="auto"/>
         <w:rPr>
+          <w:rFonts w:hint="eastAsia"/>
           <w:lang w:eastAsia="zh-CN"/>
         </w:rPr>
       </w:pPr>
@@ -4401,122 +4575,485 @@
         </w:rPr>
         <w:t>中。</w:t>
       </w:r>
-    </w:p>
-    <w:p>
-      <w:pPr>
-        <w:spacing w:line="360" w:lineRule="auto"/>
-        <w:ind w:left="1560"/>
-        <w:rPr>
-          <w:lang w:eastAsia="zh-CN"/>
-        </w:rPr>
-      </w:pPr>
       <w:r>
         <w:rPr>
           <w:noProof/>
           <w:lang w:eastAsia="zh-CN"/>
         </w:rPr>
-        <w:drawing>
-          <wp:inline distT="0" distB="0" distL="114300" distR="114300" wp14:anchorId="5D27EA7B" wp14:editId="5F5B602D">
-            <wp:extent cx="5182870" cy="1942465"/>
-            <wp:effectExtent l="0" t="0" r="0" b="635"/>
-            <wp:docPr id="12" name="图片 3"/>
-            <wp:cNvGraphicFramePr>
-              <a:graphicFrameLocks xmlns:a="http://schemas.openxmlformats.org/drawingml/2006/main" noChangeAspect="1"/>
-            </wp:cNvGraphicFramePr>
-            <a:graphic xmlns:a="http://schemas.openxmlformats.org/drawingml/2006/main">
-              <a:graphicData uri="http://schemas.openxmlformats.org/drawingml/2006/picture">
-                <pic:pic xmlns:pic="http://schemas.openxmlformats.org/drawingml/2006/picture">
-                  <pic:nvPicPr>
-                    <pic:cNvPr id="12" name="图片 3"/>
-                    <pic:cNvPicPr>
-                      <a:picLocks noChangeAspect="1"/>
-                    </pic:cNvPicPr>
-                  </pic:nvPicPr>
-                  <pic:blipFill rotWithShape="1">
-                    <a:blip r:embed="rId18"/>
-                    <a:srcRect t="46040"/>
-                    <a:stretch/>
-                  </pic:blipFill>
-                  <pic:spPr bwMode="auto">
-                    <a:xfrm>
-                      <a:off x="0" y="0"/>
-                      <a:ext cx="5182870" cy="1942465"/>
-                    </a:xfrm>
-                    <a:prstGeom prst="rect">
-                      <a:avLst/>
-                    </a:prstGeom>
-                    <a:noFill/>
-                    <a:ln>
-                      <a:noFill/>
-                    </a:ln>
-                    <a:extLst>
-                      <a:ext uri="{53640926-AAD7-44D8-BBD7-CCE9431645EC}">
-                        <a14:shadowObscured xmlns:a14="http://schemas.microsoft.com/office/drawing/2010/main"/>
-                      </a:ext>
-                    </a:extLst>
-                  </pic:spPr>
-                </pic:pic>
-              </a:graphicData>
-            </a:graphic>
-          </wp:inline>
-        </w:drawing>
-      </w:r>
-    </w:p>
-    <w:p>
-      <w:pPr>
-        <w:spacing w:line="360" w:lineRule="auto"/>
-        <w:ind w:left="1560"/>
-        <w:rPr>
-          <w:rFonts w:hint="eastAsia"/>
-          <w:lang w:eastAsia="zh-CN"/>
-        </w:rPr>
-      </w:pPr>
-      <w:r>
-        <w:rPr>
-          <w:noProof/>
-          <w:lang w:eastAsia="zh-CN"/>
-        </w:rPr>
-        <w:drawing>
-          <wp:inline distT="0" distB="0" distL="114300" distR="114300" wp14:anchorId="0A00EF0B" wp14:editId="60DF2D72">
-            <wp:extent cx="5400040" cy="389890"/>
-            <wp:effectExtent l="0" t="0" r="10160" b="10160"/>
-            <wp:docPr id="20" name="图片 7"/>
-            <wp:cNvGraphicFramePr>
-              <a:graphicFrameLocks xmlns:a="http://schemas.openxmlformats.org/drawingml/2006/main" noChangeAspect="1"/>
-            </wp:cNvGraphicFramePr>
-            <a:graphic xmlns:a="http://schemas.openxmlformats.org/drawingml/2006/main">
-              <a:graphicData uri="http://schemas.openxmlformats.org/drawingml/2006/picture">
-                <pic:pic xmlns:pic="http://schemas.openxmlformats.org/drawingml/2006/picture">
-                  <pic:nvPicPr>
-                    <pic:cNvPr id="20" name="图片 7"/>
-                    <pic:cNvPicPr>
-                      <a:picLocks noChangeAspect="1"/>
-                    </pic:cNvPicPr>
-                  </pic:nvPicPr>
-                  <pic:blipFill>
-                    <a:blip r:embed="rId19"/>
-                    <a:stretch>
-                      <a:fillRect/>
-                    </a:stretch>
-                  </pic:blipFill>
-                  <pic:spPr>
-                    <a:xfrm>
-                      <a:off x="0" y="0"/>
-                      <a:ext cx="5400040" cy="389890"/>
-                    </a:xfrm>
-                    <a:prstGeom prst="rect">
-                      <a:avLst/>
-                    </a:prstGeom>
-                    <a:noFill/>
-                    <a:ln w="9525">
-                      <a:noFill/>
-                    </a:ln>
-                  </pic:spPr>
-                </pic:pic>
-              </a:graphicData>
-            </a:graphic>
-          </wp:inline>
-        </w:drawing>
+        <mc:AlternateContent>
+          <mc:Choice Requires="wps">
+            <w:drawing>
+              <wp:anchor distT="0" distB="0" distL="114300" distR="114300" simplePos="0" relativeHeight="251679744" behindDoc="0" locked="0" layoutInCell="1" allowOverlap="1" wp14:anchorId="664F8F30" wp14:editId="15350BD7">
+                <wp:simplePos x="0" y="0"/>
+                <wp:positionH relativeFrom="margin">
+                  <wp:align>center</wp:align>
+                </wp:positionH>
+                <wp:positionV relativeFrom="paragraph">
+                  <wp:posOffset>4456430</wp:posOffset>
+                </wp:positionV>
+                <wp:extent cx="6391275" cy="2895600"/>
+                <wp:effectExtent l="0" t="0" r="9525" b="0"/>
+                <wp:wrapTopAndBottom/>
+                <wp:docPr id="4" name="文本框 4"/>
+                <wp:cNvGraphicFramePr/>
+                <a:graphic xmlns:a="http://schemas.openxmlformats.org/drawingml/2006/main">
+                  <a:graphicData uri="http://schemas.microsoft.com/office/word/2010/wordprocessingShape">
+                    <wps:wsp>
+                      <wps:cNvSpPr txBox="1"/>
+                      <wps:spPr>
+                        <a:xfrm>
+                          <a:off x="0" y="0"/>
+                          <a:ext cx="6391275" cy="2895600"/>
+                        </a:xfrm>
+                        <a:prstGeom prst="rect">
+                          <a:avLst/>
+                        </a:prstGeom>
+                        <a:solidFill>
+                          <a:schemeClr val="lt1"/>
+                        </a:solidFill>
+                        <a:ln w="6350">
+                          <a:noFill/>
+                        </a:ln>
+                      </wps:spPr>
+                      <wps:style>
+                        <a:lnRef idx="0">
+                          <a:schemeClr val="accent1"/>
+                        </a:lnRef>
+                        <a:fillRef idx="0">
+                          <a:schemeClr val="accent1"/>
+                        </a:fillRef>
+                        <a:effectRef idx="0">
+                          <a:schemeClr val="accent1"/>
+                        </a:effectRef>
+                        <a:fontRef idx="minor">
+                          <a:schemeClr val="dk1"/>
+                        </a:fontRef>
+                      </wps:style>
+                      <wps:txbx>
+                        <w:txbxContent>
+                          <w:p>
+                            <w:pPr>
+                              <w:jc w:val="center"/>
+                            </w:pPr>
+                            <w:r>
+                              <w:rPr>
+                                <w:noProof/>
+                                <w:lang w:eastAsia="zh-CN"/>
+                              </w:rPr>
+                              <w:drawing>
+                                <wp:inline distT="0" distB="0" distL="114300" distR="114300" wp14:anchorId="75B6CECC" wp14:editId="01286924">
+                                  <wp:extent cx="5182870" cy="1942465"/>
+                                  <wp:effectExtent l="0" t="0" r="0" b="635"/>
+                                  <wp:docPr id="8" name="图片 3"/>
+                                  <wp:cNvGraphicFramePr>
+                                    <a:graphicFrameLocks xmlns:a="http://schemas.openxmlformats.org/drawingml/2006/main" noChangeAspect="1"/>
+                                  </wp:cNvGraphicFramePr>
+                                  <a:graphic xmlns:a="http://schemas.openxmlformats.org/drawingml/2006/main">
+                                    <a:graphicData uri="http://schemas.openxmlformats.org/drawingml/2006/picture">
+                                      <pic:pic xmlns:pic="http://schemas.openxmlformats.org/drawingml/2006/picture">
+                                        <pic:nvPicPr>
+                                          <pic:cNvPr id="12" name="图片 3"/>
+                                          <pic:cNvPicPr>
+                                            <a:picLocks noChangeAspect="1"/>
+                                          </pic:cNvPicPr>
+                                        </pic:nvPicPr>
+                                        <pic:blipFill rotWithShape="1">
+                                          <a:blip r:embed="rId18"/>
+                                          <a:srcRect t="46040"/>
+                                          <a:stretch/>
+                                        </pic:blipFill>
+                                        <pic:spPr bwMode="auto">
+                                          <a:xfrm>
+                                            <a:off x="0" y="0"/>
+                                            <a:ext cx="5182870" cy="1942465"/>
+                                          </a:xfrm>
+                                          <a:prstGeom prst="rect">
+                                            <a:avLst/>
+                                          </a:prstGeom>
+                                          <a:noFill/>
+                                          <a:ln>
+                                            <a:noFill/>
+                                          </a:ln>
+                                          <a:extLst>
+                                            <a:ext uri="{53640926-AAD7-44D8-BBD7-CCE9431645EC}">
+                                              <a14:shadowObscured xmlns:a14="http://schemas.microsoft.com/office/drawing/2010/main"/>
+                                            </a:ext>
+                                          </a:extLst>
+                                        </pic:spPr>
+                                      </pic:pic>
+                                    </a:graphicData>
+                                  </a:graphic>
+                                </wp:inline>
+                              </w:drawing>
+                            </w:r>
+                          </w:p>
+                          <w:p>
+                            <w:pPr>
+                              <w:jc w:val="center"/>
+                              <w:rPr>
+                                <w:rFonts w:ascii="华文楷体" w:eastAsia="华文楷体" w:hAnsi="华文楷体" w:hint="eastAsia"/>
+                                <w:sz w:val="22"/>
+                                <w:lang w:eastAsia="zh-CN"/>
+                              </w:rPr>
+                            </w:pPr>
+                            <w:r>
+                              <w:rPr>
+                                <w:rFonts w:ascii="华文楷体" w:eastAsia="华文楷体" w:hAnsi="华文楷体" w:hint="eastAsia"/>
+                                <w:sz w:val="22"/>
+                                <w:lang w:eastAsia="zh-CN"/>
+                              </w:rPr>
+                              <w:t>软件联网</w:t>
+                            </w:r>
+                            <w:r>
+                              <w:rPr>
+                                <w:rFonts w:ascii="华文楷体" w:eastAsia="华文楷体" w:hAnsi="华文楷体"/>
+                                <w:sz w:val="22"/>
+                                <w:lang w:eastAsia="zh-CN"/>
+                              </w:rPr>
+                              <w:t>获得图书数据</w:t>
+                            </w:r>
+                          </w:p>
+                          <w:p>
+                            <w:pPr>
+                              <w:jc w:val="center"/>
+                              <w:rPr>
+                                <w:rFonts w:ascii="华文楷体" w:eastAsia="华文楷体" w:hAnsi="华文楷体"/>
+                                <w:sz w:val="22"/>
+                                <w:lang w:eastAsia="zh-CN"/>
+                              </w:rPr>
+                            </w:pPr>
+                            <w:r>
+                              <w:rPr>
+                                <w:noProof/>
+                                <w:lang w:eastAsia="zh-CN"/>
+                              </w:rPr>
+                              <w:drawing>
+                                <wp:inline distT="0" distB="0" distL="114300" distR="114300" wp14:anchorId="06563577" wp14:editId="344DD03A">
+                                  <wp:extent cx="5400040" cy="389890"/>
+                                  <wp:effectExtent l="0" t="0" r="10160" b="10160"/>
+                                  <wp:docPr id="10" name="图片 7"/>
+                                  <wp:cNvGraphicFramePr>
+                                    <a:graphicFrameLocks xmlns:a="http://schemas.openxmlformats.org/drawingml/2006/main" noChangeAspect="1"/>
+                                  </wp:cNvGraphicFramePr>
+                                  <a:graphic xmlns:a="http://schemas.openxmlformats.org/drawingml/2006/main">
+                                    <a:graphicData uri="http://schemas.openxmlformats.org/drawingml/2006/picture">
+                                      <pic:pic xmlns:pic="http://schemas.openxmlformats.org/drawingml/2006/picture">
+                                        <pic:nvPicPr>
+                                          <pic:cNvPr id="20" name="图片 7"/>
+                                          <pic:cNvPicPr>
+                                            <a:picLocks noChangeAspect="1"/>
+                                          </pic:cNvPicPr>
+                                        </pic:nvPicPr>
+                                        <pic:blipFill>
+                                          <a:blip r:embed="rId19"/>
+                                          <a:stretch>
+                                            <a:fillRect/>
+                                          </a:stretch>
+                                        </pic:blipFill>
+                                        <pic:spPr>
+                                          <a:xfrm>
+                                            <a:off x="0" y="0"/>
+                                            <a:ext cx="5400040" cy="389890"/>
+                                          </a:xfrm>
+                                          <a:prstGeom prst="rect">
+                                            <a:avLst/>
+                                          </a:prstGeom>
+                                          <a:noFill/>
+                                          <a:ln w="9525">
+                                            <a:noFill/>
+                                          </a:ln>
+                                        </pic:spPr>
+                                      </pic:pic>
+                                    </a:graphicData>
+                                  </a:graphic>
+                                </wp:inline>
+                              </w:drawing>
+                            </w:r>
+                          </w:p>
+                          <w:p>
+                            <w:pPr>
+                              <w:jc w:val="center"/>
+                              <w:rPr>
+                                <w:rFonts w:ascii="华文楷体" w:eastAsia="华文楷体" w:hAnsi="华文楷体" w:hint="eastAsia"/>
+                                <w:sz w:val="22"/>
+                                <w:lang w:eastAsia="zh-CN"/>
+                              </w:rPr>
+                            </w:pPr>
+                            <w:r>
+                              <w:rPr>
+                                <w:rFonts w:ascii="华文楷体" w:eastAsia="华文楷体" w:hAnsi="华文楷体" w:hint="eastAsia"/>
+                                <w:sz w:val="22"/>
+                                <w:lang w:eastAsia="zh-CN"/>
+                              </w:rPr>
+                              <w:t>图书信息保存至</w:t>
+                            </w:r>
+                            <w:r>
+                              <w:rPr>
+                                <w:rFonts w:ascii="华文楷体" w:eastAsia="华文楷体" w:hAnsi="华文楷体"/>
+                                <w:sz w:val="22"/>
+                                <w:lang w:eastAsia="zh-CN"/>
+                              </w:rPr>
+                              <w:t>“</w:t>
+                            </w:r>
+                            <w:r>
+                              <w:rPr>
+                                <w:rFonts w:ascii="华文楷体" w:eastAsia="华文楷体" w:hAnsi="华文楷体" w:hint="eastAsia"/>
+                                <w:sz w:val="22"/>
+                                <w:lang w:eastAsia="zh-CN"/>
+                              </w:rPr>
+                              <w:t>图书馆信息</w:t>
+                            </w:r>
+                            <w:r>
+                              <w:rPr>
+                                <w:rFonts w:ascii="华文楷体" w:eastAsia="华文楷体" w:hAnsi="华文楷体"/>
+                                <w:sz w:val="22"/>
+                                <w:lang w:eastAsia="zh-CN"/>
+                              </w:rPr>
+                              <w:t>.xlsx”</w:t>
+                            </w:r>
+                            <w:r>
+                              <w:rPr>
+                                <w:rFonts w:ascii="华文楷体" w:eastAsia="华文楷体" w:hAnsi="华文楷体" w:hint="eastAsia"/>
+                                <w:sz w:val="22"/>
+                                <w:lang w:eastAsia="zh-CN"/>
+                              </w:rPr>
+                              <w:t>文件</w:t>
+                            </w:r>
+                            <w:r>
+                              <w:rPr>
+                                <w:rFonts w:ascii="华文楷体" w:eastAsia="华文楷体" w:hAnsi="华文楷体"/>
+                                <w:sz w:val="22"/>
+                                <w:lang w:eastAsia="zh-CN"/>
+                              </w:rPr>
+                              <w:t>中</w:t>
+                            </w:r>
+                          </w:p>
+                        </w:txbxContent>
+                      </wps:txbx>
+                      <wps:bodyPr rot="0" spcFirstLastPara="0" vertOverflow="overflow" horzOverflow="overflow" vert="horz" wrap="square" lIns="91440" tIns="45720" rIns="91440" bIns="45720" numCol="1" spcCol="0" rtlCol="0" fromWordArt="0" anchor="t" anchorCtr="0" forceAA="0" compatLnSpc="1">
+                        <a:noAutofit/>
+                      </wps:bodyPr>
+                    </wps:wsp>
+                  </a:graphicData>
+                </a:graphic>
+                <wp14:sizeRelH relativeFrom="margin">
+                  <wp14:pctWidth>0</wp14:pctWidth>
+                </wp14:sizeRelH>
+                <wp14:sizeRelV relativeFrom="margin">
+                  <wp14:pctHeight>0</wp14:pctHeight>
+                </wp14:sizeRelV>
+              </wp:anchor>
+            </w:drawing>
+          </mc:Choice>
+          <mc:Fallback>
+            <w:pict>
+              <v:shape w14:anchorId="664F8F30" id="文本框 4" o:spid="_x0000_s1034" type="#_x0000_t202" style="position:absolute;left:0;text-align:left;margin-left:0;margin-top:350.9pt;width:503.25pt;height:228pt;z-index:251679744;visibility:visible;mso-wrap-style:square;mso-width-percent:0;mso-height-percent:0;mso-wrap-distance-left:9pt;mso-wrap-distance-top:0;mso-wrap-distance-right:9pt;mso-wrap-distance-bottom:0;mso-position-horizontal:center;mso-position-horizontal-relative:margin;mso-position-vertical:absolute;mso-position-vertical-relative:text;mso-width-percent:0;mso-height-percent:0;mso-width-relative:margin;mso-height-relative:margin;v-text-anchor:top" o:gfxdata="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" fillcolor="white [3201]" stroked="f" strokeweight=".5pt">
+                <v:textbox>
+                  <w:txbxContent>
+                    <w:p>
+                      <w:pPr>
+                        <w:jc w:val="center"/>
+                      </w:pPr>
+                      <w:r>
+                        <w:rPr>
+                          <w:noProof/>
+                          <w:lang w:eastAsia="zh-CN"/>
+                        </w:rPr>
+                        <w:drawing>
+                          <wp:inline distT="0" distB="0" distL="114300" distR="114300" wp14:anchorId="75B6CECC" wp14:editId="01286924">
+                            <wp:extent cx="5182870" cy="1942465"/>
+                            <wp:effectExtent l="0" t="0" r="0" b="635"/>
+                            <wp:docPr id="8" name="图片 3"/>
+                            <wp:cNvGraphicFramePr>
+                              <a:graphicFrameLocks xmlns:a="http://schemas.openxmlformats.org/drawingml/2006/main" noChangeAspect="1"/>
+                            </wp:cNvGraphicFramePr>
+                            <a:graphic xmlns:a="http://schemas.openxmlformats.org/drawingml/2006/main">
+                              <a:graphicData uri="http://schemas.openxmlformats.org/drawingml/2006/picture">
+                                <pic:pic xmlns:pic="http://schemas.openxmlformats.org/drawingml/2006/picture">
+                                  <pic:nvPicPr>
+                                    <pic:cNvPr id="12" name="图片 3"/>
+                                    <pic:cNvPicPr>
+                                      <a:picLocks noChangeAspect="1"/>
+                                    </pic:cNvPicPr>
+                                  </pic:nvPicPr>
+                                  <pic:blipFill rotWithShape="1">
+                                    <a:blip r:embed="rId18"/>
+                                    <a:srcRect t="46040"/>
+                                    <a:stretch/>
+                                  </pic:blipFill>
+                                  <pic:spPr bwMode="auto">
+                                    <a:xfrm>
+                                      <a:off x="0" y="0"/>
+                                      <a:ext cx="5182870" cy="1942465"/>
+                                    </a:xfrm>
+                                    <a:prstGeom prst="rect">
+                                      <a:avLst/>
+                                    </a:prstGeom>
+                                    <a:noFill/>
+                                    <a:ln>
+                                      <a:noFill/>
+                                    </a:ln>
+                                    <a:extLst>
+                                      <a:ext uri="{53640926-AAD7-44D8-BBD7-CCE9431645EC}">
+                                        <a14:shadowObscured xmlns:a14="http://schemas.microsoft.com/office/drawing/2010/main"/>
+                                      </a:ext>
+                                    </a:extLst>
+                                  </pic:spPr>
+                                </pic:pic>
+                              </a:graphicData>
+                            </a:graphic>
+                          </wp:inline>
+                        </w:drawing>
+                      </w:r>
+                    </w:p>
+                    <w:p>
+                      <w:pPr>
+                        <w:jc w:val="center"/>
+                        <w:rPr>
+                          <w:rFonts w:ascii="华文楷体" w:eastAsia="华文楷体" w:hAnsi="华文楷体" w:hint="eastAsia"/>
+                          <w:sz w:val="22"/>
+                          <w:lang w:eastAsia="zh-CN"/>
+                        </w:rPr>
+                      </w:pPr>
+                      <w:r>
+                        <w:rPr>
+                          <w:rFonts w:ascii="华文楷体" w:eastAsia="华文楷体" w:hAnsi="华文楷体" w:hint="eastAsia"/>
+                          <w:sz w:val="22"/>
+                          <w:lang w:eastAsia="zh-CN"/>
+                        </w:rPr>
+                        <w:t>软件联网</w:t>
+                      </w:r>
+                      <w:r>
+                        <w:rPr>
+                          <w:rFonts w:ascii="华文楷体" w:eastAsia="华文楷体" w:hAnsi="华文楷体"/>
+                          <w:sz w:val="22"/>
+                          <w:lang w:eastAsia="zh-CN"/>
+                        </w:rPr>
+                        <w:t>获得图书数据</w:t>
+                      </w:r>
+                    </w:p>
+                    <w:p>
+                      <w:pPr>
+                        <w:jc w:val="center"/>
+                        <w:rPr>
+                          <w:rFonts w:ascii="华文楷体" w:eastAsia="华文楷体" w:hAnsi="华文楷体"/>
+                          <w:sz w:val="22"/>
+                          <w:lang w:eastAsia="zh-CN"/>
+                        </w:rPr>
+                      </w:pPr>
+                      <w:r>
+                        <w:rPr>
+                          <w:noProof/>
+                          <w:lang w:eastAsia="zh-CN"/>
+                        </w:rPr>
+                        <w:drawing>
+                          <wp:inline distT="0" distB="0" distL="114300" distR="114300" wp14:anchorId="06563577" wp14:editId="344DD03A">
+                            <wp:extent cx="5400040" cy="389890"/>
+                            <wp:effectExtent l="0" t="0" r="10160" b="10160"/>
+                            <wp:docPr id="10" name="图片 7"/>
+                            <wp:cNvGraphicFramePr>
+                              <a:graphicFrameLocks xmlns:a="http://schemas.openxmlformats.org/drawingml/2006/main" noChangeAspect="1"/>
+                            </wp:cNvGraphicFramePr>
+                            <a:graphic xmlns:a="http://schemas.openxmlformats.org/drawingml/2006/main">
+                              <a:graphicData uri="http://schemas.openxmlformats.org/drawingml/2006/picture">
+                                <pic:pic xmlns:pic="http://schemas.openxmlformats.org/drawingml/2006/picture">
+                                  <pic:nvPicPr>
+                                    <pic:cNvPr id="20" name="图片 7"/>
+                                    <pic:cNvPicPr>
+                                      <a:picLocks noChangeAspect="1"/>
+                                    </pic:cNvPicPr>
+                                  </pic:nvPicPr>
+                                  <pic:blipFill>
+                                    <a:blip r:embed="rId19"/>
+                                    <a:stretch>
+                                      <a:fillRect/>
+                                    </a:stretch>
+                                  </pic:blipFill>
+                                  <pic:spPr>
+                                    <a:xfrm>
+                                      <a:off x="0" y="0"/>
+                                      <a:ext cx="5400040" cy="389890"/>
+                                    </a:xfrm>
+                                    <a:prstGeom prst="rect">
+                                      <a:avLst/>
+                                    </a:prstGeom>
+                                    <a:noFill/>
+                                    <a:ln w="9525">
+                                      <a:noFill/>
+                                    </a:ln>
+                                  </pic:spPr>
+                                </pic:pic>
+                              </a:graphicData>
+                            </a:graphic>
+                          </wp:inline>
+                        </w:drawing>
+                      </w:r>
+                    </w:p>
+                    <w:p>
+                      <w:pPr>
+                        <w:jc w:val="center"/>
+                        <w:rPr>
+                          <w:rFonts w:ascii="华文楷体" w:eastAsia="华文楷体" w:hAnsi="华文楷体" w:hint="eastAsia"/>
+                          <w:sz w:val="22"/>
+                          <w:lang w:eastAsia="zh-CN"/>
+                        </w:rPr>
+                      </w:pPr>
+                      <w:r>
+                        <w:rPr>
+                          <w:rFonts w:ascii="华文楷体" w:eastAsia="华文楷体" w:hAnsi="华文楷体" w:hint="eastAsia"/>
+                          <w:sz w:val="22"/>
+                          <w:lang w:eastAsia="zh-CN"/>
+                        </w:rPr>
+                        <w:t>图书信息保存至</w:t>
+                      </w:r>
+                      <w:r>
+                        <w:rPr>
+                          <w:rFonts w:ascii="华文楷体" w:eastAsia="华文楷体" w:hAnsi="华文楷体"/>
+                          <w:sz w:val="22"/>
+                          <w:lang w:eastAsia="zh-CN"/>
+                        </w:rPr>
+                        <w:t>“</w:t>
+                      </w:r>
+                      <w:r>
+                        <w:rPr>
+                          <w:rFonts w:ascii="华文楷体" w:eastAsia="华文楷体" w:hAnsi="华文楷体" w:hint="eastAsia"/>
+                          <w:sz w:val="22"/>
+                          <w:lang w:eastAsia="zh-CN"/>
+                        </w:rPr>
+                        <w:t>图书馆信息</w:t>
+                      </w:r>
+                      <w:r>
+                        <w:rPr>
+                          <w:rFonts w:ascii="华文楷体" w:eastAsia="华文楷体" w:hAnsi="华文楷体"/>
+                          <w:sz w:val="22"/>
+                          <w:lang w:eastAsia="zh-CN"/>
+                        </w:rPr>
+                        <w:t>.xlsx”</w:t>
+                      </w:r>
+                      <w:r>
+                        <w:rPr>
+                          <w:rFonts w:ascii="华文楷体" w:eastAsia="华文楷体" w:hAnsi="华文楷体" w:hint="eastAsia"/>
+                          <w:sz w:val="22"/>
+                          <w:lang w:eastAsia="zh-CN"/>
+                        </w:rPr>
+                        <w:t>文件</w:t>
+                      </w:r>
+                      <w:r>
+                        <w:rPr>
+                          <w:rFonts w:ascii="华文楷体" w:eastAsia="华文楷体" w:hAnsi="华文楷体"/>
+                          <w:sz w:val="22"/>
+                          <w:lang w:eastAsia="zh-CN"/>
+                        </w:rPr>
+                        <w:t>中</w:t>
+                      </w:r>
+                    </w:p>
+                  </w:txbxContent>
+                </v:textbox>
+                <w10:wrap type="topAndBottom" anchorx="margin"/>
+              </v:shape>
+            </w:pict>
+          </mc:Fallback>
+        </mc:AlternateContent>
       </w:r>
     </w:p>
     <w:p>
@@ -4528,7 +5065,6 @@
         </w:numPr>
         <w:spacing w:line="360" w:lineRule="auto"/>
         <w:rPr>
-          <w:rFonts w:hint="eastAsia"/>
           <w:lang w:eastAsia="zh-CN"/>
         </w:rPr>
       </w:pPr>
@@ -4556,7 +5092,15 @@
         <w:rPr>
           <w:lang w:eastAsia="zh-CN"/>
         </w:rPr>
-        <w:t>录入的书籍合并</w:t>
+        <w:t>录入的书</w:t>
+      </w:r>
+      <w:bookmarkStart w:id="0" w:name="_GoBack"/>
+      <w:bookmarkEnd w:id="0"/>
+      <w:r>
+        <w:rPr>
+          <w:lang w:eastAsia="zh-CN"/>
+        </w:rPr>
+        <w:t>籍合并</w:t>
       </w:r>
       <w:r>
         <w:rPr>
@@ -4588,7 +5132,6 @@
         </w:numPr>
         <w:spacing w:line="360" w:lineRule="auto"/>
         <w:rPr>
-          <w:rFonts w:hint="eastAsia"/>
           <w:i/>
           <w:lang w:eastAsia="zh-CN"/>
         </w:rPr>
@@ -4657,17 +5200,17 @@
         </w:numPr>
         <w:spacing w:line="360" w:lineRule="auto"/>
         <w:rPr>
-          <w:rFonts w:hint="eastAsia"/>
-          <w:i/>
-          <w:lang w:eastAsia="zh-CN"/>
-        </w:rPr>
-      </w:pPr>
-      <w:r>
-        <w:rPr>
-          <w:rFonts w:hint="eastAsia"/>
-          <w:i/>
-          <w:lang w:eastAsia="zh-CN"/>
-        </w:rPr>
+          <w:i/>
+          <w:lang w:eastAsia="zh-CN"/>
+        </w:rPr>
+      </w:pPr>
+      <w:r>
+        <w:rPr>
+          <w:rFonts w:hint="eastAsia"/>
+          <w:i/>
+          <w:lang w:eastAsia="zh-CN"/>
+        </w:rPr>
+        <w:lastRenderedPageBreak/>
         <w:t xml:space="preserve"> </w:t>
       </w:r>
       <w:r>
@@ -4789,7 +5332,6 @@
           <w:b/>
           <w:lang w:eastAsia="zh-CN"/>
         </w:rPr>
-        <w:lastRenderedPageBreak/>
         <w:t>手动录入图书信息</w:t>
       </w:r>
     </w:p>
@@ -4923,7 +5465,6 @@
         </w:numPr>
         <w:spacing w:line="360" w:lineRule="auto"/>
         <w:rPr>
-          <w:rFonts w:hint="eastAsia"/>
           <w:i/>
           <w:lang w:eastAsia="zh-CN"/>
         </w:rPr>
@@ -5217,7 +5758,6 @@
         <w:spacing w:line="360" w:lineRule="auto"/>
         <w:ind w:left="1920"/>
         <w:rPr>
-          <w:rFonts w:hint="eastAsia"/>
           <w:lang w:eastAsia="zh-CN"/>
         </w:rPr>
       </w:pPr>
@@ -5299,11 +5839,76 @@
           <w:rFonts w:hint="eastAsia"/>
           <w:lang w:eastAsia="zh-CN"/>
         </w:rPr>
-        <w:t>主菜单中</w:t>
-      </w:r>
-      <w:r>
-        <w:rPr>
-          <w:rFonts w:hint="eastAsia"/>
+        <w:t>主菜单中的“查询书目信息”功能</w:t>
+      </w:r>
+      <w:r>
+        <w:rPr>
+          <w:lang w:eastAsia="zh-CN"/>
+        </w:rPr>
+        <w:t>只显示最近</w:t>
+      </w:r>
+      <w:r>
+        <w:rPr>
+          <w:rFonts w:hint="eastAsia"/>
+          <w:lang w:eastAsia="zh-CN"/>
+        </w:rPr>
+        <w:t>5</w:t>
+      </w:r>
+      <w:r>
+        <w:rPr>
+          <w:rFonts w:hint="eastAsia"/>
+          <w:lang w:eastAsia="zh-CN"/>
+        </w:rPr>
+        <w:t>条</w:t>
+      </w:r>
+      <w:r>
+        <w:rPr>
+          <w:lang w:eastAsia="zh-CN"/>
+        </w:rPr>
+        <w:t>借阅记录。如想</w:t>
+      </w:r>
+      <w:r>
+        <w:rPr>
+          <w:rFonts w:hint="eastAsia"/>
+          <w:lang w:eastAsia="zh-CN"/>
+        </w:rPr>
+        <w:t>查看</w:t>
+      </w:r>
+      <w:r>
+        <w:rPr>
+          <w:lang w:eastAsia="zh-CN"/>
+        </w:rPr>
+        <w:t>书籍</w:t>
+      </w:r>
+      <w:r>
+        <w:rPr>
+          <w:rFonts w:hint="eastAsia"/>
+          <w:lang w:eastAsia="zh-CN"/>
+        </w:rPr>
+        <w:t>完整</w:t>
+      </w:r>
+      <w:r>
+        <w:rPr>
+          <w:lang w:eastAsia="zh-CN"/>
+        </w:rPr>
+        <w:t>借阅记录，请进入</w:t>
+      </w:r>
+      <w:r>
+        <w:rPr>
+          <w:rFonts w:hint="eastAsia"/>
+          <w:lang w:eastAsia="zh-CN"/>
+        </w:rPr>
+        <w:t>“管理给类信息”</w:t>
+      </w:r>
+      <w:r>
+        <w:rPr>
+          <w:rFonts w:hint="eastAsia"/>
+          <w:lang w:eastAsia="zh-CN"/>
+        </w:rPr>
+        <w:t>中</w:t>
+      </w:r>
+      <w:r>
+        <w:rPr>
           <w:lang w:eastAsia="zh-CN"/>
         </w:rPr>
         <w:t>的</w:t>
@@ -5313,99 +5918,6 @@
           <w:rFonts w:hint="eastAsia"/>
           <w:lang w:eastAsia="zh-CN"/>
         </w:rPr>
-        <w:t>“查询书目信息”</w:t>
-      </w:r>
-      <w:r>
-        <w:rPr>
-          <w:rFonts w:hint="eastAsia"/>
-          <w:lang w:eastAsia="zh-CN"/>
-        </w:rPr>
-        <w:t>功能</w:t>
-      </w:r>
-      <w:r>
-        <w:rPr>
-          <w:lang w:eastAsia="zh-CN"/>
-        </w:rPr>
-        <w:t>只显示最近</w:t>
-      </w:r>
-      <w:r>
-        <w:rPr>
-          <w:rFonts w:hint="eastAsia"/>
-          <w:lang w:eastAsia="zh-CN"/>
-        </w:rPr>
-        <w:t>5</w:t>
-      </w:r>
-      <w:r>
-        <w:rPr>
-          <w:rFonts w:hint="eastAsia"/>
-          <w:lang w:eastAsia="zh-CN"/>
-        </w:rPr>
-        <w:t>条</w:t>
-      </w:r>
-      <w:r>
-        <w:rPr>
-          <w:lang w:eastAsia="zh-CN"/>
-        </w:rPr>
-        <w:t>借阅记录。如想</w:t>
-      </w:r>
-      <w:r>
-        <w:rPr>
-          <w:rFonts w:hint="eastAsia"/>
-          <w:lang w:eastAsia="zh-CN"/>
-        </w:rPr>
-        <w:t>查看</w:t>
-      </w:r>
-      <w:r>
-        <w:rPr>
-          <w:lang w:eastAsia="zh-CN"/>
-        </w:rPr>
-        <w:t>书籍</w:t>
-      </w:r>
-      <w:r>
-        <w:rPr>
-          <w:rFonts w:hint="eastAsia"/>
-          <w:lang w:eastAsia="zh-CN"/>
-        </w:rPr>
-        <w:t>完整</w:t>
-      </w:r>
-      <w:r>
-        <w:rPr>
-          <w:lang w:eastAsia="zh-CN"/>
-        </w:rPr>
-        <w:t>借阅记录，请进入</w:t>
-      </w:r>
-      <w:r>
-        <w:rPr>
-          <w:rFonts w:hint="eastAsia"/>
-          <w:lang w:eastAsia="zh-CN"/>
-        </w:rPr>
-        <w:t>“管理给类信息</w:t>
-      </w:r>
-      <w:r>
-        <w:rPr>
-          <w:rFonts w:hint="eastAsia"/>
-          <w:lang w:eastAsia="zh-CN"/>
-        </w:rPr>
-        <w:t>”</w:t>
-      </w:r>
-      <w:r>
-        <w:rPr>
-          <w:rFonts w:hint="eastAsia"/>
-          <w:lang w:eastAsia="zh-CN"/>
-        </w:rPr>
-        <w:t>中</w:t>
-      </w:r>
-      <w:r>
-        <w:rPr>
-          <w:lang w:eastAsia="zh-CN"/>
-        </w:rPr>
-        <w:t>的</w:t>
-      </w:r>
-      <w:r>
-        <w:rPr>
-          <w:rFonts w:hint="eastAsia"/>
-          <w:lang w:eastAsia="zh-CN"/>
-        </w:rPr>
         <w:t>9</w:t>
       </w:r>
       <w:r>
@@ -5413,21 +5925,7 @@
           <w:rFonts w:hint="eastAsia"/>
           <w:lang w:eastAsia="zh-CN"/>
         </w:rPr>
-        <w:t>“</w:t>
-      </w:r>
-      <w:r>
-        <w:rPr>
-          <w:rFonts w:hint="eastAsia"/>
-          <w:lang w:eastAsia="zh-CN"/>
-        </w:rPr>
-        <w:t>查询书目完整信息</w:t>
-      </w:r>
-      <w:r>
-        <w:rPr>
-          <w:rFonts w:hint="eastAsia"/>
-          <w:lang w:eastAsia="zh-CN"/>
-        </w:rPr>
-        <w:t>”。</w:t>
+        <w:t>“查询书目完整信息”。</w:t>
       </w:r>
     </w:p>
     <w:p>
@@ -5436,7 +5934,6 @@
         <w:spacing w:line="360" w:lineRule="auto"/>
         <w:ind w:left="1920"/>
         <w:rPr>
-          <w:rFonts w:hint="eastAsia"/>
           <w:lang w:eastAsia="zh-CN"/>
         </w:rPr>
       </w:pPr>
@@ -5522,7 +6019,6 @@
         </w:numPr>
         <w:spacing w:line="360" w:lineRule="auto"/>
         <w:rPr>
-          <w:rFonts w:hint="eastAsia"/>
           <w:b/>
           <w:lang w:eastAsia="zh-CN"/>
         </w:rPr>
@@ -5799,7 +6295,6 @@
         </w:numPr>
         <w:spacing w:line="360" w:lineRule="auto"/>
         <w:rPr>
-          <w:rFonts w:hint="eastAsia"/>
           <w:i/>
           <w:lang w:eastAsia="zh-CN"/>
         </w:rPr>
@@ -6198,7 +6693,6 @@
         </w:numPr>
         <w:spacing w:line="360" w:lineRule="auto"/>
         <w:rPr>
-          <w:rFonts w:hint="eastAsia"/>
           <w:i/>
           <w:lang w:eastAsia="zh-CN"/>
         </w:rPr>
@@ -6321,7 +6815,6 @@
         </w:numPr>
         <w:spacing w:line="360" w:lineRule="auto"/>
         <w:rPr>
-          <w:rFonts w:hint="eastAsia"/>
           <w:lang w:eastAsia="zh-CN"/>
         </w:rPr>
       </w:pPr>
@@ -6859,7 +7352,6 @@
         </w:numPr>
         <w:spacing w:line="360" w:lineRule="auto"/>
         <w:rPr>
-          <w:rFonts w:hint="eastAsia"/>
           <w:lang w:eastAsia="zh-CN"/>
         </w:rPr>
       </w:pPr>
@@ -6913,7 +7405,6 @@
         </w:numPr>
         <w:spacing w:line="360" w:lineRule="auto"/>
         <w:rPr>
-          <w:rFonts w:hint="eastAsia"/>
           <w:lang w:eastAsia="zh-CN"/>
         </w:rPr>
       </w:pPr>
@@ -7270,7 +7761,6 @@
         </w:numPr>
         <w:spacing w:line="360" w:lineRule="auto"/>
         <w:rPr>
-          <w:rFonts w:hint="eastAsia"/>
           <w:i/>
           <w:lang w:eastAsia="zh-CN"/>
         </w:rPr>
@@ -7484,7 +7974,6 @@
         </w:numPr>
         <w:spacing w:line="360" w:lineRule="auto"/>
         <w:rPr>
-          <w:rFonts w:hint="eastAsia"/>
           <w:i/>
           <w:lang w:eastAsia="zh-CN"/>
         </w:rPr>
@@ -7687,7 +8176,6 @@
         <w:spacing w:line="360" w:lineRule="auto"/>
         <w:ind w:left="1920"/>
         <w:rPr>
-          <w:rFonts w:hint="eastAsia"/>
           <w:lang w:eastAsia="zh-CN"/>
         </w:rPr>
       </w:pPr>
@@ -7880,7 +8368,6 @@
         <w:spacing w:line="360" w:lineRule="auto"/>
         <w:ind w:left="1920"/>
         <w:rPr>
-          <w:rFonts w:hint="eastAsia"/>
           <w:lang w:eastAsia="zh-CN"/>
         </w:rPr>
       </w:pPr>
@@ -8166,7 +8653,6 @@
               <w:ind w:left="0"/>
               <w:jc w:val="center"/>
               <w:rPr>
-                <w:rFonts w:hint="eastAsia"/>
                 <w:b/>
                 <w:lang w:eastAsia="zh-CN"/>
               </w:rPr>
@@ -8192,7 +8678,6 @@
               <w:ind w:left="0"/>
               <w:jc w:val="center"/>
               <w:rPr>
-                <w:rFonts w:hint="eastAsia"/>
                 <w:b/>
                 <w:lang w:eastAsia="zh-CN"/>
               </w:rPr>
@@ -8222,7 +8707,6 @@
               <w:spacing w:line="360" w:lineRule="auto"/>
               <w:ind w:left="0"/>
               <w:rPr>
-                <w:rFonts w:hint="eastAsia"/>
                 <w:lang w:eastAsia="zh-CN"/>
               </w:rPr>
             </w:pPr>
@@ -8245,7 +8729,6 @@
               <w:spacing w:line="360" w:lineRule="auto"/>
               <w:ind w:left="0"/>
               <w:rPr>
-                <w:rFonts w:hint="eastAsia"/>
                 <w:lang w:eastAsia="zh-CN"/>
               </w:rPr>
             </w:pPr>
@@ -8299,7 +8782,6 @@
               <w:spacing w:line="360" w:lineRule="auto"/>
               <w:ind w:left="0"/>
               <w:rPr>
-                <w:rFonts w:hint="eastAsia"/>
                 <w:lang w:eastAsia="zh-CN"/>
               </w:rPr>
             </w:pPr>
@@ -8342,7 +8824,6 @@
               <w:spacing w:line="360" w:lineRule="auto"/>
               <w:ind w:left="0"/>
               <w:rPr>
-                <w:rFonts w:hint="eastAsia"/>
                 <w:lang w:eastAsia="zh-CN"/>
               </w:rPr>
             </w:pPr>
@@ -8383,7 +8864,6 @@
               <w:spacing w:line="360" w:lineRule="auto"/>
               <w:ind w:left="0"/>
               <w:rPr>
-                <w:rFonts w:hint="eastAsia"/>
                 <w:lang w:eastAsia="zh-CN"/>
               </w:rPr>
             </w:pPr>
@@ -8406,7 +8886,6 @@
               <w:spacing w:line="360" w:lineRule="auto"/>
               <w:ind w:left="0"/>
               <w:rPr>
-                <w:rFonts w:hint="eastAsia"/>
                 <w:lang w:eastAsia="zh-CN"/>
               </w:rPr>
             </w:pPr>
@@ -8447,7 +8926,6 @@
               <w:spacing w:line="360" w:lineRule="auto"/>
               <w:ind w:left="0"/>
               <w:rPr>
-                <w:rFonts w:hint="eastAsia"/>
                 <w:lang w:eastAsia="zh-CN"/>
               </w:rPr>
             </w:pPr>
@@ -8470,7 +8948,6 @@
               <w:spacing w:line="360" w:lineRule="auto"/>
               <w:ind w:left="0"/>
               <w:rPr>
-                <w:rFonts w:hint="eastAsia"/>
                 <w:lang w:eastAsia="zh-CN"/>
               </w:rPr>
             </w:pPr>
@@ -8541,7 +9018,6 @@
       <w:pPr>
         <w:spacing w:line="360" w:lineRule="auto"/>
         <w:rPr>
-          <w:rFonts w:hint="eastAsia"/>
           <w:lang w:eastAsia="zh-CN"/>
         </w:rPr>
       </w:pPr>
@@ -8613,7 +9089,6 @@
         </w:numPr>
         <w:spacing w:line="360" w:lineRule="auto"/>
         <w:rPr>
-          <w:rFonts w:hint="eastAsia"/>
           <w:b/>
           <w:lang w:eastAsia="zh-CN"/>
         </w:rPr>
@@ -8787,7 +9262,6 @@
               <w:ind w:left="0"/>
               <w:jc w:val="center"/>
               <w:rPr>
-                <w:rFonts w:hint="eastAsia"/>
                 <w:b/>
                 <w:lang w:eastAsia="zh-CN"/>
               </w:rPr>
@@ -8813,7 +9287,6 @@
               <w:ind w:left="0"/>
               <w:jc w:val="center"/>
               <w:rPr>
-                <w:rFonts w:hint="eastAsia"/>
                 <w:b/>
                 <w:lang w:eastAsia="zh-CN"/>
               </w:rPr>
@@ -8843,7 +9316,6 @@
               <w:spacing w:line="360" w:lineRule="auto"/>
               <w:ind w:left="0"/>
               <w:rPr>
-                <w:rFonts w:hint="eastAsia"/>
                 <w:lang w:eastAsia="zh-CN"/>
               </w:rPr>
             </w:pPr>
@@ -8866,7 +9338,6 @@
               <w:spacing w:line="360" w:lineRule="auto"/>
               <w:ind w:left="0"/>
               <w:rPr>
-                <w:rFonts w:hint="eastAsia"/>
                 <w:lang w:eastAsia="zh-CN"/>
               </w:rPr>
             </w:pPr>
@@ -8914,7 +9385,6 @@
               <w:spacing w:line="360" w:lineRule="auto"/>
               <w:ind w:left="0"/>
               <w:rPr>
-                <w:rFonts w:hint="eastAsia"/>
                 <w:lang w:eastAsia="zh-CN"/>
               </w:rPr>
             </w:pPr>
@@ -8937,7 +9407,6 @@
               <w:spacing w:line="360" w:lineRule="auto"/>
               <w:ind w:left="0"/>
               <w:rPr>
-                <w:rFonts w:hint="eastAsia"/>
                 <w:lang w:eastAsia="zh-CN"/>
               </w:rPr>
             </w:pPr>
@@ -8976,7 +9445,6 @@
       <w:pPr>
         <w:spacing w:line="360" w:lineRule="auto"/>
         <w:rPr>
-          <w:rFonts w:hint="eastAsia"/>
           <w:lang w:eastAsia="zh-CN"/>
         </w:rPr>
       </w:pPr>
@@ -9230,21 +9698,7 @@
           <w:rFonts w:hint="eastAsia"/>
           <w:lang w:eastAsia="zh-CN"/>
         </w:rPr>
-        <w:t>“</w:t>
-      </w:r>
-      <w:r>
-        <w:rPr>
-          <w:rFonts w:hint="eastAsia"/>
-          <w:lang w:eastAsia="zh-CN"/>
-        </w:rPr>
-        <w:t>修改读者权限</w:t>
-      </w:r>
-      <w:r>
-        <w:rPr>
-          <w:rFonts w:hint="eastAsia"/>
-          <w:lang w:eastAsia="zh-CN"/>
-        </w:rPr>
-        <w:t>”功能将读者权限</w:t>
+        <w:t>“修改读者权限”功能将读者权限</w:t>
       </w:r>
       <w:r>
         <w:rPr>
@@ -9283,14 +9737,7 @@
           <w:rFonts w:hint="eastAsia"/>
           <w:lang w:eastAsia="zh-CN"/>
         </w:rPr>
-        <w:t>“单本录入图书”</w:t>
-      </w:r>
-      <w:r>
-        <w:rPr>
-          <w:rFonts w:hint="eastAsia"/>
-          <w:lang w:eastAsia="zh-CN"/>
-        </w:rPr>
-        <w:t>将图书</w:t>
+        <w:t>“单本录入图书”将图书</w:t>
       </w:r>
       <w:r>
         <w:rPr>
@@ -9389,7 +9836,6 @@
         </w:numPr>
         <w:spacing w:line="360" w:lineRule="auto"/>
         <w:rPr>
-          <w:rFonts w:hint="eastAsia"/>
           <w:lang w:eastAsia="zh-CN"/>
         </w:rPr>
       </w:pPr>
@@ -9412,21 +9858,7 @@
           <w:rFonts w:hint="eastAsia"/>
           <w:lang w:eastAsia="zh-CN"/>
         </w:rPr>
-        <w:t>“</w:t>
-      </w:r>
-      <w:r>
-        <w:rPr>
-          <w:rFonts w:hint="eastAsia"/>
-          <w:lang w:eastAsia="zh-CN"/>
-        </w:rPr>
-        <w:t>查询书目信息</w:t>
-      </w:r>
-      <w:r>
-        <w:rPr>
-          <w:rFonts w:hint="eastAsia"/>
-          <w:lang w:eastAsia="zh-CN"/>
-        </w:rPr>
-        <w:t>”</w:t>
+        <w:t>“查询书目信息”</w:t>
       </w:r>
       <w:r>
         <w:rPr>
@@ -9534,7 +9966,7 @@
           </mc:Choice>
           <mc:Fallback>
             <w:pict>
-              <v:rect w14:anchorId="637D9AB0" id="矩形 50" o:spid="_x0000_s1026" style="position:absolute;left:0;text-align:left;margin-left:85.5pt;margin-top:56.65pt;width:70.5pt;height:11.25pt;z-index:251675648;visibility:visible;mso-wrap-style:square;mso-width-percent:0;mso-height-percent:0;mso-wrap-distance-left:9pt;mso-wrap-distance-top:0;mso-wrap-distance-right:9pt;mso-wrap-distance-bottom:0;mso-position-horizontal:absolute;mso-position-horizontal-relative:text;mso-position-vertical:absolute;mso-position-vertical-relative:text;mso-width-percent:0;mso-height-percent:0;mso-width-relative:margin;mso-height-relative:margin;v-text-anchor:middle" o:gfxdata="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" fillcolor="#ed7d31" stroked="f" strokeweight="1pt">
+              <v:rect w14:anchorId="4FD72E93" id="矩形 50" o:spid="_x0000_s1026" style="position:absolute;left:0;text-align:left;margin-left:85.5pt;margin-top:56.65pt;width:70.5pt;height:11.25pt;z-index:251675648;visibility:visible;mso-wrap-style:square;mso-width-percent:0;mso-height-percent:0;mso-wrap-distance-left:9pt;mso-wrap-distance-top:0;mso-wrap-distance-right:9pt;mso-wrap-distance-bottom:0;mso-position-horizontal:absolute;mso-position-horizontal-relative:text;mso-position-vertical:absolute;mso-position-vertical-relative:text;mso-width-percent:0;mso-height-percent:0;mso-width-relative:margin;mso-height-relative:margin;v-text-anchor:middle" o:gfxdata="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" fillcolor="#ed7d31" stroked="f" strokeweight="1pt">
                 <v:fill opacity="26214f"/>
               </v:rect>
             </w:pict>
@@ -10006,21 +10438,7 @@
           <w:rFonts w:hint="eastAsia"/>
           <w:lang w:eastAsia="zh-CN"/>
         </w:rPr>
-        <w:t>（</w:t>
-      </w:r>
-      <w:r>
-        <w:rPr>
-          <w:rFonts w:hint="eastAsia"/>
-          <w:lang w:eastAsia="zh-CN"/>
-        </w:rPr>
-        <w:t>如需查看全部借阅记录，请关闭软件再打开“</w:t>
-      </w:r>
-      <w:r>
-        <w:rPr>
-          <w:rFonts w:hint="eastAsia"/>
-          <w:lang w:eastAsia="zh-CN"/>
-        </w:rPr>
-        <w:t>借阅记录</w:t>
+        <w:t>（如需查看全部借阅记录，请关闭软件再打开“借阅记录</w:t>
       </w:r>
       <w:r>
         <w:rPr>
@@ -10034,14 +10452,7 @@
           <w:rFonts w:hint="eastAsia"/>
           <w:lang w:eastAsia="zh-CN"/>
         </w:rPr>
-        <w:t>”文件</w:t>
-      </w:r>
-      <w:r>
-        <w:rPr>
-          <w:rFonts w:hint="eastAsia"/>
-          <w:lang w:eastAsia="zh-CN"/>
-        </w:rPr>
-        <w:t>进行查询）</w:t>
+        <w:t>”文件进行查询）</w:t>
       </w:r>
     </w:p>
     <w:p>
@@ -10396,14 +10807,51 @@
         </w:rPr>
         <w:t>备份</w:t>
       </w:r>
-      <w:bookmarkStart w:id="0" w:name="_GoBack"/>
-      <w:bookmarkEnd w:id="0"/>
       <w:r>
         <w:rPr>
           <w:rFonts w:hint="eastAsia"/>
           <w:lang w:eastAsia="zh-CN"/>
         </w:rPr>
         <w:t>文件”进行文件恢复操作。</w:t>
+      </w:r>
+    </w:p>
+    <w:p>
+      <w:pPr>
+        <w:pStyle w:val="a6"/>
+        <w:numPr>
+          <w:ilvl w:val="0"/>
+          <w:numId w:val="25"/>
+        </w:numPr>
+        <w:spacing w:line="360" w:lineRule="auto"/>
+        <w:rPr>
+          <w:lang w:eastAsia="zh-CN"/>
+        </w:rPr>
+      </w:pPr>
+      <w:r>
+        <w:rPr>
+          <w:rFonts w:hint="eastAsia"/>
+          <w:lang w:eastAsia="zh-CN"/>
+        </w:rPr>
+        <w:t>如通过</w:t>
+      </w:r>
+      <w:r>
+        <w:rPr>
+          <w:lang w:eastAsia="zh-CN"/>
+        </w:rPr>
+        <w:t>此功能仍无法</w:t>
+      </w:r>
+      <w:r>
+        <w:rPr>
+          <w:rFonts w:hint="eastAsia"/>
+          <w:lang w:eastAsia="zh-CN"/>
+        </w:rPr>
+        <w:t>恢复</w:t>
+      </w:r>
+      <w:r>
+        <w:rPr>
+          <w:lang w:eastAsia="zh-CN"/>
+        </w:rPr>
+        <w:t>文件，请查询帮助信息联系软件作者寻求帮助。</w:t>
       </w:r>
     </w:p>
     <w:p>
@@ -10793,7 +11241,54 @@
           <w:b/>
           <w:lang w:eastAsia="zh-CN"/>
         </w:rPr>
-        <w:t>密码看不到？</w:t>
+        <w:t>为什么</w:t>
+      </w:r>
+      <w:r>
+        <w:rPr>
+          <w:b/>
+          <w:lang w:eastAsia="zh-CN"/>
+        </w:rPr>
+        <w:t>我输入</w:t>
+      </w:r>
+      <w:r>
+        <w:rPr>
+          <w:rFonts w:hint="eastAsia"/>
+          <w:b/>
+          <w:lang w:eastAsia="zh-CN"/>
+        </w:rPr>
+        <w:t>密码</w:t>
+      </w:r>
+      <w:r>
+        <w:rPr>
+          <w:rFonts w:hint="eastAsia"/>
+          <w:b/>
+          <w:lang w:eastAsia="zh-CN"/>
+        </w:rPr>
+        <w:t>时</w:t>
+      </w:r>
+      <w:r>
+        <w:rPr>
+          <w:rFonts w:hint="eastAsia"/>
+          <w:b/>
+          <w:lang w:eastAsia="zh-CN"/>
+        </w:rPr>
+        <w:t>看不到</w:t>
+      </w:r>
+      <w:r>
+        <w:rPr>
+          <w:rFonts w:hint="eastAsia"/>
+          <w:b/>
+          <w:lang w:eastAsia="zh-CN"/>
+        </w:rPr>
+        <w:t>我输入了什么</w:t>
+      </w:r>
+      <w:r>
+        <w:rPr>
+          <w:rFonts w:hint="eastAsia"/>
+          <w:b/>
+          <w:lang w:eastAsia="zh-CN"/>
+        </w:rPr>
+        <w:t>？</w:t>
       </w:r>
     </w:p>
     <w:p>
@@ -10990,7 +11485,30 @@
           <w:b/>
           <w:lang w:eastAsia="zh-CN"/>
         </w:rPr>
-        <w:t>借书号自定义？</w:t>
+        <w:t>我可以使用</w:t>
+      </w:r>
+      <w:r>
+        <w:rPr>
+          <w:b/>
+          <w:lang w:eastAsia="zh-CN"/>
+        </w:rPr>
+        <w:t>自己定义的</w:t>
+      </w:r>
+      <w:r>
+        <w:rPr>
+          <w:rFonts w:hint="eastAsia"/>
+          <w:b/>
+          <w:lang w:eastAsia="zh-CN"/>
+        </w:rPr>
+        <w:t>借书号么</w:t>
+      </w:r>
+      <w:r>
+        <w:rPr>
+          <w:rFonts w:hint="eastAsia"/>
+          <w:b/>
+          <w:lang w:eastAsia="zh-CN"/>
+        </w:rPr>
+        <w:t>？</w:t>
       </w:r>
     </w:p>
     <w:p>
@@ -11014,6 +11532,21 @@
         </w:rPr>
         <w:t>录入书籍只能一本一本录入</w:t>
       </w:r>
+      <w:r>
+        <w:rPr>
+          <w:rFonts w:hint="eastAsia"/>
+          <w:b/>
+          <w:lang w:eastAsia="zh-CN"/>
+        </w:rPr>
+        <w:t>么</w:t>
+      </w:r>
+      <w:r>
+        <w:rPr>
+          <w:b/>
+          <w:lang w:eastAsia="zh-CN"/>
+        </w:rPr>
+        <w:t>？</w:t>
+      </w:r>
     </w:p>
     <w:p>
       <w:pPr>
@@ -11034,6 +11567,7 @@
           <w:b/>
           <w:lang w:eastAsia="zh-CN"/>
         </w:rPr>
+        <w:lastRenderedPageBreak/>
         <w:t>图书</w:t>
       </w:r>
       <w:r>
@@ -11064,7 +11598,29 @@
           <w:b/>
           <w:lang w:eastAsia="zh-CN"/>
         </w:rPr>
-        <w:t>，或者联网获取信息失败？</w:t>
+        <w:t>，或者联网获取信息失败</w:t>
+      </w:r>
+      <w:r>
+        <w:rPr>
+          <w:rFonts w:hint="eastAsia"/>
+          <w:b/>
+          <w:lang w:eastAsia="zh-CN"/>
+        </w:rPr>
+        <w:t>，</w:t>
+      </w:r>
+      <w:r>
+        <w:rPr>
+          <w:b/>
+          <w:lang w:eastAsia="zh-CN"/>
+        </w:rPr>
+        <w:t>我该怎么办呢</w:t>
+      </w:r>
+      <w:r>
+        <w:rPr>
+          <w:b/>
+          <w:lang w:eastAsia="zh-CN"/>
+        </w:rPr>
+        <w:t>？</w:t>
       </w:r>
     </w:p>
     <w:p>
@@ -11086,8 +11642,31 @@
           <w:b/>
           <w:lang w:eastAsia="zh-CN"/>
         </w:rPr>
-        <w:lastRenderedPageBreak/>
-        <w:t>加入开发？</w:t>
+        <w:t>如何</w:t>
+      </w:r>
+      <w:r>
+        <w:rPr>
+          <w:rFonts w:hint="eastAsia"/>
+          <w:b/>
+          <w:lang w:eastAsia="zh-CN"/>
+        </w:rPr>
+        <w:t>加入</w:t>
+      </w:r>
+      <w:r>
+        <w:rPr>
+          <w:rFonts w:hint="eastAsia"/>
+          <w:b/>
+          <w:lang w:eastAsia="zh-CN"/>
+        </w:rPr>
+        <w:t>软件</w:t>
+      </w:r>
+      <w:r>
+        <w:rPr>
+          <w:rFonts w:hint="eastAsia"/>
+          <w:b/>
+          <w:lang w:eastAsia="zh-CN"/>
+        </w:rPr>
+        <w:t>开发？</w:t>
       </w:r>
     </w:p>
     <w:p>
@@ -11109,7 +11688,47 @@
           <w:b/>
           <w:lang w:eastAsia="zh-CN"/>
         </w:rPr>
-        <w:t>可以让学生操作么？</w:t>
+        <w:t>我</w:t>
+      </w:r>
+      <w:r>
+        <w:rPr>
+          <w:rFonts w:hint="eastAsia"/>
+          <w:b/>
+          <w:lang w:eastAsia="zh-CN"/>
+        </w:rPr>
+        <w:t>可以让学生</w:t>
+      </w:r>
+      <w:r>
+        <w:rPr>
+          <w:rFonts w:hint="eastAsia"/>
+          <w:b/>
+          <w:lang w:eastAsia="zh-CN"/>
+        </w:rPr>
+        <w:t>来</w:t>
+      </w:r>
+      <w:r>
+        <w:rPr>
+          <w:rFonts w:hint="eastAsia"/>
+          <w:b/>
+          <w:lang w:eastAsia="zh-CN"/>
+        </w:rPr>
+        <w:t>操作</w:t>
+      </w:r>
+      <w:r>
+        <w:rPr>
+          <w:rFonts w:hint="eastAsia"/>
+          <w:b/>
+          <w:lang w:eastAsia="zh-CN"/>
+        </w:rPr>
+        <w:t>软件</w:t>
+      </w:r>
+      <w:r>
+        <w:rPr>
+          <w:rFonts w:hint="eastAsia"/>
+          <w:b/>
+          <w:lang w:eastAsia="zh-CN"/>
+        </w:rPr>
+        <w:t>么？</w:t>
       </w:r>
     </w:p>
     <w:p>
@@ -11131,7 +11750,54 @@
           <w:b/>
           <w:lang w:eastAsia="zh-CN"/>
         </w:rPr>
-        <w:t>是否一定要用规章制度？</w:t>
+        <w:t>我</w:t>
+      </w:r>
+      <w:r>
+        <w:rPr>
+          <w:rFonts w:hint="eastAsia"/>
+          <w:b/>
+          <w:lang w:eastAsia="zh-CN"/>
+        </w:rPr>
+        <w:t>一定要</w:t>
+      </w:r>
+      <w:r>
+        <w:rPr>
+          <w:rFonts w:hint="eastAsia"/>
+          <w:b/>
+          <w:lang w:eastAsia="zh-CN"/>
+        </w:rPr>
+        <w:t>使用</w:t>
+      </w:r>
+      <w:r>
+        <w:rPr>
+          <w:b/>
+          <w:lang w:eastAsia="zh-CN"/>
+        </w:rPr>
+        <w:t>推荐的图书馆</w:t>
+      </w:r>
+      <w:r>
+        <w:rPr>
+          <w:rFonts w:hint="eastAsia"/>
+          <w:b/>
+          <w:lang w:eastAsia="zh-CN"/>
+        </w:rPr>
+        <w:t>规章制度</w:t>
+      </w:r>
+      <w:r>
+        <w:rPr>
+          <w:rFonts w:hint="eastAsia"/>
+          <w:b/>
+          <w:lang w:eastAsia="zh-CN"/>
+        </w:rPr>
+        <w:t>么</w:t>
+      </w:r>
+      <w:r>
+        <w:rPr>
+          <w:rFonts w:hint="eastAsia"/>
+          <w:b/>
+          <w:lang w:eastAsia="zh-CN"/>
+        </w:rPr>
+        <w:t>？</w:t>
       </w:r>
     </w:p>
     <w:sectPr>
@@ -11235,7 +11901,7 @@
         <w:rStyle w:val="a4"/>
         <w:noProof/>
       </w:rPr>
-      <w:t>15</w:t>
+      <w:t>5</w:t>
     </w:r>
     <w:r>
       <w:rPr>
@@ -15792,7 +16458,7 @@
     <w:lsdException w:name="Table Web 2" w:semiHidden="1" w:unhideWhenUsed="1"/>
     <w:lsdException w:name="Table Web 3" w:semiHidden="1" w:unhideWhenUsed="1"/>
     <w:lsdException w:name="Balloon Text" w:semiHidden="1" w:unhideWhenUsed="1"/>
-    <w:lsdException w:name="Table Grid" w:semiHidden="1" w:uiPriority="39" w:unhideWhenUsed="1"/>
+    <w:lsdException w:name="Table Grid" w:uiPriority="39"/>
     <w:lsdException w:name="Table Theme" w:semiHidden="1" w:unhideWhenUsed="1"/>
     <w:lsdException w:name="Placeholder Text" w:semiHidden="1"/>
     <w:lsdException w:name="Light Shading" w:uiPriority="60"/>

--- a/handbooks/图书馆管理系统说明书2.0.docx
+++ b/handbooks/图书馆管理系统说明书2.0.docx
@@ -1,13 +1,13 @@
 
 <file path=word/document.xml><?xml version="1.0" encoding="utf-8"?>
-<w:document xmlns:wpc="http://schemas.microsoft.com/office/word/2010/wordprocessingCanvas" xmlns:mc="http://schemas.openxmlformats.org/markup-compatibility/2006" xmlns:o="urn:schemas-microsoft-com:office:office" xmlns:r="http://schemas.openxmlformats.org/officeDocument/2006/relationships" xmlns:m="http://schemas.openxmlformats.org/officeDocument/2006/math" xmlns:v="urn:schemas-microsoft-com:vml" xmlns:wp14="http://schemas.microsoft.com/office/word/2010/wordprocessingDrawing" xmlns:wp="http://schemas.openxmlformats.org/drawingml/2006/wordprocessingDrawing" xmlns:w10="urn:schemas-microsoft-com:office:word" xmlns:w="http://schemas.openxmlformats.org/wordprocessingml/2006/main" xmlns:w14="http://schemas.microsoft.com/office/word/2010/wordml" xmlns:w15="http://schemas.microsoft.com/office/word/2012/wordml" xmlns:wpg="http://schemas.microsoft.com/office/word/2010/wordprocessingGroup" xmlns:wpi="http://schemas.microsoft.com/office/word/2010/wordprocessingInk" xmlns:wne="http://schemas.microsoft.com/office/word/2006/wordml" xmlns:wps="http://schemas.microsoft.com/office/word/2010/wordprocessingShape" mc:Ignorable="w14 w15 wp14">
+<w:document xmlns:wpc="http://schemas.microsoft.com/office/word/2010/wordprocessingCanvas" xmlns:cx="http://schemas.microsoft.com/office/drawing/2014/chartex" xmlns:cx1="http://schemas.microsoft.com/office/drawing/2015/9/8/chartex" xmlns:cx2="http://schemas.microsoft.com/office/drawing/2015/10/21/chartex" xmlns:cx3="http://schemas.microsoft.com/office/drawing/2016/5/9/chartex" xmlns:cx4="http://schemas.microsoft.com/office/drawing/2016/5/10/chartex" xmlns:cx5="http://schemas.microsoft.com/office/drawing/2016/5/11/chartex" xmlns:cx6="http://schemas.microsoft.com/office/drawing/2016/5/12/chartex" xmlns:cx7="http://schemas.microsoft.com/office/drawing/2016/5/13/chartex" xmlns:cx8="http://schemas.microsoft.com/office/drawing/2016/5/14/chartex" xmlns:mc="http://schemas.openxmlformats.org/markup-compatibility/2006" xmlns:aink="http://schemas.microsoft.com/office/drawing/2016/ink" xmlns:am3d="http://schemas.microsoft.com/office/drawing/2017/model3d" xmlns:o="urn:schemas-microsoft-com:office:office" xmlns:r="http://schemas.openxmlformats.org/officeDocument/2006/relationships" xmlns:m="http://schemas.openxmlformats.org/officeDocument/2006/math" xmlns:v="urn:schemas-microsoft-com:vml" xmlns:wp14="http://schemas.microsoft.com/office/word/2010/wordprocessingDrawing" xmlns:wp="http://schemas.openxmlformats.org/drawingml/2006/wordprocessingDrawing" xmlns:w10="urn:schemas-microsoft-com:office:word" xmlns:w="http://schemas.openxmlformats.org/wordprocessingml/2006/main" xmlns:w14="http://schemas.microsoft.com/office/word/2010/wordml" xmlns:w15="http://schemas.microsoft.com/office/word/2012/wordml" xmlns:w16cid="http://schemas.microsoft.com/office/word/2016/wordml/cid" xmlns:w16se="http://schemas.microsoft.com/office/word/2015/wordml/symex" xmlns:wpg="http://schemas.microsoft.com/office/word/2010/wordprocessingGroup" xmlns:wpi="http://schemas.microsoft.com/office/word/2010/wordprocessingInk" xmlns:wne="http://schemas.microsoft.com/office/word/2006/wordml" xmlns:wps="http://schemas.microsoft.com/office/word/2010/wordprocessingShape" mc:Ignorable="w14 w15 w16se w16cid wp14">
   <w:body>
     <w:p>
       <w:pPr>
         <w:spacing w:line="360" w:lineRule="auto"/>
         <w:jc w:val="center"/>
         <w:rPr>
-          <w:rFonts w:ascii="微软雅黑" w:eastAsia="微软雅黑" w:hAnsi="微软雅黑" w:cs="微软雅黑"/>
+          <w:rFonts w:ascii="Microsoft YaHei" w:eastAsia="Microsoft YaHei" w:hAnsi="Microsoft YaHei" w:cs="Microsoft YaHei"/>
           <w:b/>
           <w:sz w:val="40"/>
           <w:lang w:eastAsia="zh-CN"/>
@@ -15,7 +15,7 @@
       </w:pPr>
       <w:r>
         <w:rPr>
-          <w:rFonts w:ascii="微软雅黑" w:eastAsia="微软雅黑" w:hAnsi="微软雅黑" w:cs="微软雅黑" w:hint="eastAsia"/>
+          <w:rFonts w:ascii="Microsoft YaHei" w:eastAsia="Microsoft YaHei" w:hAnsi="Microsoft YaHei" w:cs="Microsoft YaHei" w:hint="eastAsia"/>
           <w:b/>
           <w:sz w:val="40"/>
           <w:lang w:eastAsia="zh-CN"/>
@@ -25,7 +25,7 @@
     </w:p>
     <w:p>
       <w:pPr>
-        <w:pStyle w:val="a6"/>
+        <w:pStyle w:val="ListParagraph"/>
         <w:numPr>
           <w:ilvl w:val="0"/>
           <w:numId w:val="1"/>
@@ -50,7 +50,7 @@
     </w:p>
     <w:p>
       <w:pPr>
-        <w:pStyle w:val="a6"/>
+        <w:pStyle w:val="ListParagraph"/>
         <w:numPr>
           <w:ilvl w:val="0"/>
           <w:numId w:val="2"/>
@@ -72,7 +72,7 @@
     </w:p>
     <w:p>
       <w:pPr>
-        <w:pStyle w:val="a6"/>
+        <w:pStyle w:val="ListParagraph"/>
         <w:numPr>
           <w:ilvl w:val="0"/>
           <w:numId w:val="3"/>
@@ -87,39 +87,14 @@
           <w:rFonts w:hint="eastAsia"/>
           <w:lang w:eastAsia="zh-CN"/>
         </w:rPr>
-        <w:t>此套软件需配合普通条形码</w:t>
-      </w:r>
-      <w:proofErr w:type="gramStart"/>
-      <w:r>
-        <w:rPr>
-          <w:rFonts w:hint="eastAsia"/>
-          <w:lang w:eastAsia="zh-CN"/>
-        </w:rPr>
-        <w:t>扫码枪</w:t>
-      </w:r>
-      <w:proofErr w:type="gramEnd"/>
-      <w:r>
-        <w:rPr>
-          <w:rFonts w:hint="eastAsia"/>
-          <w:lang w:eastAsia="zh-CN"/>
-        </w:rPr>
-        <w:t>使用。</w:t>
-      </w:r>
-      <w:proofErr w:type="gramStart"/>
-      <w:r>
-        <w:rPr>
-          <w:rFonts w:hint="eastAsia"/>
-          <w:lang w:eastAsia="zh-CN"/>
-        </w:rPr>
-        <w:t>扫码枪可</w:t>
-      </w:r>
-      <w:proofErr w:type="gramEnd"/>
-      <w:r>
-        <w:rPr>
-          <w:rFonts w:hint="eastAsia"/>
-          <w:lang w:eastAsia="zh-CN"/>
-        </w:rPr>
-        <w:t>在电商</w:t>
+        <w:t>此套软件需配合普通条形码扫码枪使用。</w:t>
+      </w:r>
+      <w:r>
+        <w:rPr>
+          <w:rFonts w:hint="eastAsia"/>
+          <w:lang w:eastAsia="zh-CN"/>
+        </w:rPr>
+        <w:t>扫码枪可在电商</w:t>
       </w:r>
       <w:r>
         <w:rPr>
@@ -145,7 +120,7 @@
     </w:p>
     <w:p>
       <w:pPr>
-        <w:pStyle w:val="a6"/>
+        <w:pStyle w:val="ListParagraph"/>
         <w:numPr>
           <w:ilvl w:val="0"/>
           <w:numId w:val="31"/>
@@ -157,7 +132,6 @@
           <w:lang w:eastAsia="zh-CN"/>
         </w:rPr>
       </w:pPr>
-      <w:proofErr w:type="gramStart"/>
       <w:r>
         <w:rPr>
           <w:rFonts w:hint="eastAsia"/>
@@ -165,62 +139,12 @@
           <w:iCs/>
           <w:lang w:eastAsia="zh-CN"/>
         </w:rPr>
-        <w:t>扫码枪仅</w:t>
-      </w:r>
-      <w:proofErr w:type="gramEnd"/>
-      <w:r>
-        <w:rPr>
-          <w:rFonts w:hint="eastAsia"/>
-          <w:i/>
-          <w:iCs/>
-          <w:lang w:eastAsia="zh-CN"/>
-        </w:rPr>
-        <w:t>需最为基础的版本，无需支持无线、二维码、</w:t>
-      </w:r>
-      <w:proofErr w:type="gramStart"/>
-      <w:r>
-        <w:rPr>
-          <w:rFonts w:hint="eastAsia"/>
-          <w:i/>
-          <w:iCs/>
-          <w:lang w:eastAsia="zh-CN"/>
-        </w:rPr>
-        <w:t>手机扫码等</w:t>
-      </w:r>
-      <w:proofErr w:type="gramEnd"/>
-      <w:r>
-        <w:rPr>
-          <w:rFonts w:hint="eastAsia"/>
-          <w:i/>
-          <w:iCs/>
-          <w:lang w:eastAsia="zh-CN"/>
-        </w:rPr>
-        <w:t>功能。</w:t>
-      </w:r>
-      <w:proofErr w:type="gramStart"/>
-      <w:r>
-        <w:rPr>
-          <w:rFonts w:hint="eastAsia"/>
-          <w:i/>
-          <w:iCs/>
-          <w:lang w:eastAsia="zh-CN"/>
-        </w:rPr>
-        <w:t>扫码枪</w:t>
-      </w:r>
-      <w:proofErr w:type="gramEnd"/>
-      <w:r>
-        <w:rPr>
-          <w:rFonts w:hint="eastAsia"/>
-          <w:i/>
-          <w:iCs/>
-          <w:lang w:eastAsia="zh-CN"/>
-        </w:rPr>
-        <w:t>为代替键盘输入的普通输入设备，即插即用，一般无需额外驱动程序。</w:t>
+        <w:t>扫码枪仅需最为基础的版本，无需支持无线、二维码、手机扫码等功能。扫码枪为代替键盘输入的普通输入设备，即插即用，一般无需额外驱动程序。</w:t>
       </w:r>
     </w:p>
     <w:p>
       <w:pPr>
-        <w:pStyle w:val="a6"/>
+        <w:pStyle w:val="ListParagraph"/>
         <w:numPr>
           <w:ilvl w:val="0"/>
           <w:numId w:val="3"/>
@@ -292,7 +216,7 @@
     </w:p>
     <w:p>
       <w:pPr>
-        <w:pStyle w:val="a6"/>
+        <w:pStyle w:val="ListParagraph"/>
         <w:numPr>
           <w:ilvl w:val="0"/>
           <w:numId w:val="3"/>
@@ -325,7 +249,7 @@
     </w:p>
     <w:p>
       <w:pPr>
-        <w:pStyle w:val="a6"/>
+        <w:pStyle w:val="ListParagraph"/>
         <w:numPr>
           <w:ilvl w:val="0"/>
           <w:numId w:val="3"/>
@@ -351,7 +275,7 @@
     </w:p>
     <w:p>
       <w:pPr>
-        <w:pStyle w:val="a6"/>
+        <w:pStyle w:val="ListParagraph"/>
         <w:numPr>
           <w:ilvl w:val="0"/>
           <w:numId w:val="2"/>
@@ -373,7 +297,7 @@
     </w:p>
     <w:p>
       <w:pPr>
-        <w:pStyle w:val="a6"/>
+        <w:pStyle w:val="ListParagraph"/>
         <w:numPr>
           <w:ilvl w:val="0"/>
           <w:numId w:val="5"/>
@@ -435,7 +359,7 @@
     </w:p>
     <w:p>
       <w:pPr>
-        <w:pStyle w:val="a6"/>
+        <w:pStyle w:val="ListParagraph"/>
         <w:numPr>
           <w:ilvl w:val="0"/>
           <w:numId w:val="5"/>
@@ -469,7 +393,7 @@
     </w:p>
     <w:p>
       <w:pPr>
-        <w:pStyle w:val="a6"/>
+        <w:pStyle w:val="ListParagraph"/>
         <w:numPr>
           <w:ilvl w:val="0"/>
           <w:numId w:val="5"/>
@@ -545,7 +469,7 @@
     </w:p>
     <w:p>
       <w:pPr>
-        <w:pStyle w:val="a6"/>
+        <w:pStyle w:val="ListParagraph"/>
         <w:numPr>
           <w:ilvl w:val="0"/>
           <w:numId w:val="2"/>
@@ -567,7 +491,7 @@
     </w:p>
     <w:p>
       <w:pPr>
-        <w:pStyle w:val="a6"/>
+        <w:pStyle w:val="ListParagraph"/>
         <w:numPr>
           <w:ilvl w:val="0"/>
           <w:numId w:val="6"/>
@@ -599,7 +523,7 @@
       </w:r>
       <w:r>
         <w:rPr>
-          <w:rStyle w:val="a5"/>
+          <w:rStyle w:val="Hyperlink"/>
           <w:rFonts w:hint="eastAsia"/>
           <w:lang w:eastAsia="zh-CN"/>
         </w:rPr>
@@ -607,7 +531,7 @@
       </w:r>
       <w:r>
         <w:rPr>
-          <w:rStyle w:val="a5"/>
+          <w:rStyle w:val="Hyperlink"/>
           <w:lang w:eastAsia="zh-CN"/>
         </w:rPr>
         <w:fldChar w:fldCharType="end"/>
@@ -629,7 +553,7 @@
     </w:p>
     <w:p>
       <w:pPr>
-        <w:pStyle w:val="a6"/>
+        <w:pStyle w:val="ListParagraph"/>
         <w:numPr>
           <w:ilvl w:val="0"/>
           <w:numId w:val="32"/>
@@ -704,7 +628,7 @@
     </w:p>
     <w:p>
       <w:pPr>
-        <w:pStyle w:val="a6"/>
+        <w:pStyle w:val="ListParagraph"/>
         <w:numPr>
           <w:ilvl w:val="0"/>
           <w:numId w:val="6"/>
@@ -738,7 +662,7 @@
     </w:p>
     <w:p>
       <w:pPr>
-        <w:pStyle w:val="a6"/>
+        <w:pStyle w:val="ListParagraph"/>
         <w:numPr>
           <w:ilvl w:val="0"/>
           <w:numId w:val="6"/>
@@ -756,26 +680,24 @@
         </w:rPr>
         <w:t>关注</w:t>
       </w:r>
-      <w:proofErr w:type="gramStart"/>
-      <w:r>
-        <w:rPr>
-          <w:rFonts w:hint="eastAsia"/>
-          <w:lang w:eastAsia="zh-CN"/>
-        </w:rPr>
-        <w:t>微信公众号</w:t>
-      </w:r>
-      <w:proofErr w:type="gramEnd"/>
-      <w:r>
-        <w:rPr>
-          <w:rFonts w:hint="eastAsia"/>
-          <w:lang w:eastAsia="zh-CN"/>
-        </w:rPr>
-        <w:t>“宋老师的图书馆”（搜索或扫描下方二维码）获得软件更新。</w:t>
+      <w:r>
+        <w:rPr>
+          <w:rFonts w:hint="eastAsia"/>
+          <w:lang w:eastAsia="zh-CN"/>
+        </w:rPr>
+        <w:t>微信公众号“宋老师的图书馆”（搜索或扫描下方二维码）获得软件相关资讯</w:t>
+      </w:r>
+      <w:r>
+        <w:rPr>
+          <w:rFonts w:hint="eastAsia"/>
+          <w:lang w:eastAsia="zh-CN"/>
+        </w:rPr>
+        <w:t>。</w:t>
       </w:r>
     </w:p>
     <w:p>
       <w:pPr>
-        <w:pStyle w:val="a6"/>
+        <w:pStyle w:val="ListParagraph"/>
         <w:numPr>
           <w:ilvl w:val="0"/>
           <w:numId w:val="6"/>
@@ -827,7 +749,7 @@
     </w:p>
     <w:p>
       <w:pPr>
-        <w:pStyle w:val="a6"/>
+        <w:pStyle w:val="ListParagraph"/>
         <w:numPr>
           <w:ilvl w:val="0"/>
           <w:numId w:val="4"/>
@@ -846,7 +768,7 @@
         <mc:AlternateContent>
           <mc:Choice Requires="wps">
             <w:drawing>
-              <wp:anchor distT="0" distB="0" distL="114300" distR="114300" simplePos="0" relativeHeight="251662336" behindDoc="0" locked="0" layoutInCell="1" allowOverlap="1">
+              <wp:anchor distT="0" distB="0" distL="114300" distR="114300" simplePos="0" relativeHeight="251656192" behindDoc="0" locked="0" layoutInCell="1" allowOverlap="1">
                 <wp:simplePos x="0" y="0"/>
                 <wp:positionH relativeFrom="column">
                   <wp:posOffset>1515745</wp:posOffset>
@@ -1002,7 +924,7 @@
                               <w:ind w:firstLineChars="200" w:firstLine="440"/>
                               <w:jc w:val="both"/>
                               <w:rPr>
-                                <w:rFonts w:ascii="华文楷体" w:eastAsia="华文楷体" w:hAnsi="华文楷体" w:cs="华文楷体"/>
+                                <w:rFonts w:ascii="STKaiti" w:eastAsia="STKaiti" w:hAnsi="STKaiti" w:cs="STKaiti"/>
                                 <w:sz w:val="22"/>
                                 <w:szCs w:val="22"/>
                                 <w:lang w:eastAsia="zh-CN"/>
@@ -1010,24 +932,13 @@
                             </w:pPr>
                             <w:r>
                               <w:rPr>
-                                <w:rFonts w:ascii="华文楷体" w:eastAsia="华文楷体" w:hAnsi="华文楷体" w:cs="华文楷体" w:hint="eastAsia"/>
+                                <w:rFonts w:ascii="STKaiti" w:eastAsia="STKaiti" w:hAnsi="STKaiti" w:cs="STKaiti" w:hint="eastAsia"/>
                                 <w:sz w:val="22"/>
                                 <w:szCs w:val="22"/>
                                 <w:lang w:eastAsia="zh-CN"/>
                               </w:rPr>
-                              <w:t xml:space="preserve">软件下载登记表                                   </w:t>
+                              <w:t>软件下载登记表                                   微信公众号</w:t>
                             </w:r>
-                            <w:proofErr w:type="gramStart"/>
-                            <w:r>
-                              <w:rPr>
-                                <w:rFonts w:ascii="华文楷体" w:eastAsia="华文楷体" w:hAnsi="华文楷体" w:cs="华文楷体" w:hint="eastAsia"/>
-                                <w:sz w:val="22"/>
-                                <w:szCs w:val="22"/>
-                                <w:lang w:eastAsia="zh-CN"/>
-                              </w:rPr>
-                              <w:t>微信公众号</w:t>
-                            </w:r>
-                            <w:proofErr w:type="gramEnd"/>
                           </w:p>
                         </w:txbxContent>
                       </wps:txbx>
@@ -1046,7 +957,7 @@
                 <v:stroke joinstyle="miter"/>
                 <v:path gradientshapeok="t" o:connecttype="rect"/>
               </v:shapetype>
-              <v:shape id="文本框 25" o:spid="_x0000_s1026" type="#_x0000_t202" style="position:absolute;left:0;text-align:left;margin-left:119.35pt;margin-top:48.55pt;width:291.3pt;height:137.6pt;z-index:251662336;visibility:visible;mso-wrap-style:square;mso-wrap-distance-left:9pt;mso-wrap-distance-top:0;mso-wrap-distance-right:9pt;mso-wrap-distance-bottom:0;mso-position-horizontal:absolute;mso-position-horizontal-relative:text;mso-position-vertical:absolute;mso-position-vertical-relative:text;v-text-anchor:top" o:gfxdata="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" fillcolor="white [3201]" stroked="f" strokeweight=".5pt">
+              <v:shape id="文本框 25" o:spid="_x0000_s1026" type="#_x0000_t202" style="position:absolute;left:0;text-align:left;margin-left:119.35pt;margin-top:48.55pt;width:291.3pt;height:137.6pt;z-index:251656192;visibility:visible;mso-wrap-style:square;mso-wrap-distance-left:9pt;mso-wrap-distance-top:0;mso-wrap-distance-right:9pt;mso-wrap-distance-bottom:0;mso-position-horizontal:absolute;mso-position-horizontal-relative:text;mso-position-vertical:absolute;mso-position-vertical-relative:text;v-text-anchor:top" o:gfxdata="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" fillcolor="white [3201]" stroked="f" strokeweight=".5pt">
                 <v:textbox>
                   <w:txbxContent>
                     <w:p>
@@ -1157,7 +1068,7 @@
                         <w:ind w:firstLineChars="200" w:firstLine="440"/>
                         <w:jc w:val="both"/>
                         <w:rPr>
-                          <w:rFonts w:ascii="华文楷体" w:eastAsia="华文楷体" w:hAnsi="华文楷体" w:cs="华文楷体"/>
+                          <w:rFonts w:ascii="STKaiti" w:eastAsia="STKaiti" w:hAnsi="STKaiti" w:cs="STKaiti"/>
                           <w:sz w:val="22"/>
                           <w:szCs w:val="22"/>
                           <w:lang w:eastAsia="zh-CN"/>
@@ -1165,24 +1076,13 @@
                       </w:pPr>
                       <w:r>
                         <w:rPr>
-                          <w:rFonts w:ascii="华文楷体" w:eastAsia="华文楷体" w:hAnsi="华文楷体" w:cs="华文楷体" w:hint="eastAsia"/>
+                          <w:rFonts w:ascii="STKaiti" w:eastAsia="STKaiti" w:hAnsi="STKaiti" w:cs="STKaiti" w:hint="eastAsia"/>
                           <w:sz w:val="22"/>
                           <w:szCs w:val="22"/>
                           <w:lang w:eastAsia="zh-CN"/>
                         </w:rPr>
-                        <w:t xml:space="preserve">软件下载登记表                                   </w:t>
+                        <w:t>软件下载登记表                                   微信公众号</w:t>
                       </w:r>
-                      <w:proofErr w:type="gramStart"/>
-                      <w:r>
-                        <w:rPr>
-                          <w:rFonts w:ascii="华文楷体" w:eastAsia="华文楷体" w:hAnsi="华文楷体" w:cs="华文楷体" w:hint="eastAsia"/>
-                          <w:sz w:val="22"/>
-                          <w:szCs w:val="22"/>
-                          <w:lang w:eastAsia="zh-CN"/>
-                        </w:rPr>
-                        <w:t>微信公众号</w:t>
-                      </w:r>
-                      <w:proofErr w:type="gramEnd"/>
                     </w:p>
                   </w:txbxContent>
                 </v:textbox>
@@ -1204,7 +1104,7 @@
     </w:p>
     <w:p>
       <w:pPr>
-        <w:pStyle w:val="a6"/>
+        <w:pStyle w:val="ListParagraph"/>
         <w:numPr>
           <w:ilvl w:val="0"/>
           <w:numId w:val="2"/>
@@ -1227,7 +1127,7 @@
     </w:p>
     <w:p>
       <w:pPr>
-        <w:pStyle w:val="a6"/>
+        <w:pStyle w:val="ListParagraph"/>
         <w:numPr>
           <w:ilvl w:val="0"/>
           <w:numId w:val="7"/>
@@ -1245,7 +1145,89 @@
         <mc:AlternateContent>
           <mc:Choice Requires="wps">
             <w:drawing>
-              <wp:anchor distT="0" distB="0" distL="114300" distR="114300" simplePos="0" relativeHeight="251670528" behindDoc="0" locked="0" layoutInCell="1" allowOverlap="1" wp14:anchorId="56CEA13C" wp14:editId="500C681E">
+              <wp:anchor distT="0" distB="0" distL="114300" distR="114300" simplePos="0" relativeHeight="251665408" behindDoc="0" locked="0" layoutInCell="1" allowOverlap="1" wp14:anchorId="33B648BB" wp14:editId="73110659">
+                <wp:simplePos x="0" y="0"/>
+                <wp:positionH relativeFrom="column">
+                  <wp:posOffset>1621790</wp:posOffset>
+                </wp:positionH>
+                <wp:positionV relativeFrom="paragraph">
+                  <wp:posOffset>1000702</wp:posOffset>
+                </wp:positionV>
+                <wp:extent cx="730250" cy="158750"/>
+                <wp:effectExtent l="0" t="12700" r="31750" b="31750"/>
+                <wp:wrapNone/>
+                <wp:docPr id="22" name="右箭头 22"/>
+                <wp:cNvGraphicFramePr/>
+                <a:graphic xmlns:a="http://schemas.openxmlformats.org/drawingml/2006/main">
+                  <a:graphicData uri="http://schemas.microsoft.com/office/word/2010/wordprocessingShape">
+                    <wps:wsp>
+                      <wps:cNvSpPr/>
+                      <wps:spPr>
+                        <a:xfrm>
+                          <a:off x="0" y="0"/>
+                          <a:ext cx="730250" cy="158750"/>
+                        </a:xfrm>
+                        <a:prstGeom prst="rightArrow">
+                          <a:avLst/>
+                        </a:prstGeom>
+                      </wps:spPr>
+                      <wps:style>
+                        <a:lnRef idx="2">
+                          <a:schemeClr val="accent1">
+                            <a:shade val="50000"/>
+                          </a:schemeClr>
+                        </a:lnRef>
+                        <a:fillRef idx="1">
+                          <a:schemeClr val="accent1"/>
+                        </a:fillRef>
+                        <a:effectRef idx="0">
+                          <a:schemeClr val="accent1"/>
+                        </a:effectRef>
+                        <a:fontRef idx="minor">
+                          <a:schemeClr val="lt1"/>
+                        </a:fontRef>
+                      </wps:style>
+                      <wps:bodyPr rot="0" spcFirstLastPara="0" vertOverflow="overflow" horzOverflow="overflow" vert="horz" wrap="square" lIns="91440" tIns="45720" rIns="91440" bIns="45720" numCol="1" spcCol="0" rtlCol="0" fromWordArt="0" anchor="ctr" anchorCtr="0" forceAA="0" compatLnSpc="1">
+                        <a:noAutofit/>
+                      </wps:bodyPr>
+                    </wps:wsp>
+                  </a:graphicData>
+                </a:graphic>
+              </wp:anchor>
+            </w:drawing>
+          </mc:Choice>
+          <mc:Fallback>
+            <w:pict>
+              <v:shapetype w14:anchorId="1DF48269" id="_x0000_t13" coordsize="21600,21600" o:spt="13" adj="16200,5400" path="m@0,l@0@1,0@1,0@2@0@2@0,21600,21600,10800xe">
+                <v:stroke joinstyle="miter"/>
+                <v:formulas>
+                  <v:f eqn="val #0"/>
+                  <v:f eqn="val #1"/>
+                  <v:f eqn="sum height 0 #1"/>
+                  <v:f eqn="sum 10800 0 #1"/>
+                  <v:f eqn="sum width 0 #0"/>
+                  <v:f eqn="prod @4 @3 10800"/>
+                  <v:f eqn="sum width 0 @5"/>
+                </v:formulas>
+                <v:path o:connecttype="custom" o:connectlocs="@0,0;0,10800;@0,21600;21600,10800" o:connectangles="270,180,90,0" textboxrect="0,@1,@6,@2"/>
+                <v:handles>
+                  <v:h position="#0,#1" xrange="0,21600" yrange="0,10800"/>
+                </v:handles>
+              </v:shapetype>
+              <v:shape id="右箭头 22" o:spid="_x0000_s1026" type="#_x0000_t13" style="position:absolute;margin-left:127.7pt;margin-top:78.8pt;width:57.5pt;height:12.5pt;z-index:251665408;visibility:visible;mso-wrap-style:square;mso-wrap-distance-left:9pt;mso-wrap-distance-top:0;mso-wrap-distance-right:9pt;mso-wrap-distance-bottom:0;mso-position-horizontal:absolute;mso-position-horizontal-relative:text;mso-position-vertical:absolute;mso-position-vertical-relative:text;v-text-anchor:middle" o:gfxdata="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" adj="19252" fillcolor="#4472c4 [3204]" strokecolor="#1f3763 [1604]" strokeweight="1pt"/>
+            </w:pict>
+          </mc:Fallback>
+        </mc:AlternateContent>
+      </w:r>
+      <w:r>
+        <w:rPr>
+          <w:noProof/>
+          <w:lang w:eastAsia="zh-CN"/>
+        </w:rPr>
+        <mc:AlternateContent>
+          <mc:Choice Requires="wps">
+            <w:drawing>
+              <wp:anchor distT="0" distB="0" distL="114300" distR="114300" simplePos="0" relativeHeight="251664384" behindDoc="0" locked="0" layoutInCell="1" allowOverlap="1" wp14:anchorId="56CEA13C" wp14:editId="500C681E">
                 <wp:simplePos x="0" y="0"/>
                 <wp:positionH relativeFrom="margin">
                   <wp:align>center</wp:align>
@@ -1463,7 +1445,7 @@
                             <w:pPr>
                               <w:ind w:firstLineChars="100" w:firstLine="221"/>
                               <w:rPr>
-                                <w:rFonts w:ascii="宋体" w:hAnsi="宋体" w:cs="华文楷体"/>
+                                <w:rFonts w:ascii="SimSun" w:hAnsi="SimSun" w:cs="STKaiti"/>
                                 <w:b/>
                                 <w:sz w:val="22"/>
                                 <w:szCs w:val="22"/>
@@ -1472,7 +1454,7 @@
                             </w:pPr>
                             <w:r>
                               <w:rPr>
-                                <w:rFonts w:ascii="宋体" w:hAnsi="宋体" w:cs="华文楷体" w:hint="eastAsia"/>
+                                <w:rFonts w:ascii="SimSun" w:hAnsi="SimSun" w:cs="STKaiti" w:hint="eastAsia"/>
                                 <w:b/>
                                 <w:sz w:val="22"/>
                                 <w:szCs w:val="22"/>
@@ -1482,7 +1464,7 @@
                             </w:r>
                             <w:r>
                               <w:rPr>
-                                <w:rFonts w:ascii="宋体" w:hAnsi="宋体" w:cs="华文楷体"/>
+                                <w:rFonts w:ascii="SimSun" w:hAnsi="SimSun" w:cs="STKaiti"/>
                                 <w:b/>
                                 <w:sz w:val="22"/>
                                 <w:szCs w:val="22"/>
@@ -1492,7 +1474,7 @@
                             </w:r>
                             <w:r>
                               <w:rPr>
-                                <w:rFonts w:ascii="宋体" w:hAnsi="宋体" w:cs="华文楷体"/>
+                                <w:rFonts w:ascii="SimSun" w:hAnsi="SimSun" w:cs="STKaiti"/>
                                 <w:b/>
                                 <w:sz w:val="22"/>
                                 <w:szCs w:val="22"/>
@@ -1502,7 +1484,7 @@
                             </w:r>
                             <w:r>
                               <w:rPr>
-                                <w:rFonts w:ascii="宋体" w:hAnsi="宋体" w:cs="华文楷体" w:hint="eastAsia"/>
+                                <w:rFonts w:ascii="SimSun" w:hAnsi="SimSun" w:cs="STKaiti" w:hint="eastAsia"/>
                                 <w:b/>
                                 <w:sz w:val="22"/>
                                 <w:szCs w:val="22"/>
@@ -1512,7 +1494,7 @@
                             </w:r>
                             <w:r>
                               <w:rPr>
-                                <w:rFonts w:ascii="宋体" w:hAnsi="宋体" w:cs="华文楷体"/>
+                                <w:rFonts w:ascii="SimSun" w:hAnsi="SimSun" w:cs="STKaiti"/>
                                 <w:b/>
                                 <w:sz w:val="22"/>
                                 <w:szCs w:val="22"/>
@@ -1522,7 +1504,7 @@
                             </w:r>
                             <w:r>
                               <w:rPr>
-                                <w:rFonts w:ascii="宋体" w:hAnsi="宋体" w:cs="华文楷体"/>
+                                <w:rFonts w:ascii="SimSun" w:hAnsi="SimSun" w:cs="STKaiti"/>
                                 <w:b/>
                                 <w:sz w:val="22"/>
                                 <w:szCs w:val="22"/>
@@ -1532,7 +1514,7 @@
                             </w:r>
                             <w:r>
                               <w:rPr>
-                                <w:rFonts w:ascii="宋体" w:hAnsi="宋体" w:cs="华文楷体" w:hint="eastAsia"/>
+                                <w:rFonts w:ascii="SimSun" w:hAnsi="SimSun" w:cs="STKaiti" w:hint="eastAsia"/>
                                 <w:b/>
                                 <w:sz w:val="22"/>
                                 <w:szCs w:val="22"/>
@@ -1545,7 +1527,7 @@
                             <w:pPr>
                               <w:jc w:val="center"/>
                               <w:rPr>
-                                <w:rFonts w:ascii="华文楷体" w:eastAsia="华文楷体" w:hAnsi="华文楷体" w:cs="华文楷体"/>
+                                <w:rFonts w:ascii="STKaiti" w:eastAsia="STKaiti" w:hAnsi="STKaiti" w:cs="STKaiti"/>
                                 <w:sz w:val="22"/>
                                 <w:szCs w:val="22"/>
                                 <w:lang w:eastAsia="zh-CN"/>
@@ -1556,7 +1538,7 @@
                             <w:pPr>
                               <w:jc w:val="center"/>
                               <w:rPr>
-                                <w:rFonts w:ascii="华文楷体" w:eastAsia="华文楷体" w:hAnsi="华文楷体" w:cs="华文楷体"/>
+                                <w:rFonts w:ascii="STKaiti" w:eastAsia="STKaiti" w:hAnsi="STKaiti" w:cs="STKaiti"/>
                                 <w:sz w:val="22"/>
                                 <w:szCs w:val="22"/>
                                 <w:lang w:eastAsia="zh-CN"/>
@@ -1564,7 +1546,7 @@
                             </w:pPr>
                             <w:r>
                               <w:rPr>
-                                <w:rFonts w:ascii="华文楷体" w:eastAsia="华文楷体" w:hAnsi="华文楷体" w:cs="华文楷体" w:hint="eastAsia"/>
+                                <w:rFonts w:ascii="STKaiti" w:eastAsia="STKaiti" w:hAnsi="STKaiti" w:cs="STKaiti" w:hint="eastAsia"/>
                                 <w:sz w:val="22"/>
                                 <w:szCs w:val="22"/>
                                 <w:lang w:eastAsia="zh-CN"/>
@@ -1591,7 +1573,7 @@
           </mc:Choice>
           <mc:Fallback>
             <w:pict>
-              <v:shape w14:anchorId="56CEA13C" id="文本框 7" o:spid="_x0000_s1027" type="#_x0000_t202" style="position:absolute;left:0;text-align:left;margin-left:0;margin-top:31.8pt;width:437.8pt;height:135.75pt;z-index:251670528;visibility:visible;mso-wrap-style:square;mso-width-percent:0;mso-height-percent:0;mso-wrap-distance-left:9pt;mso-wrap-distance-top:0;mso-wrap-distance-right:9pt;mso-wrap-distance-bottom:0;mso-position-horizontal:center;mso-position-horizontal-relative:margin;mso-position-vertical:absolute;mso-position-vertical-relative:text;mso-width-percent:0;mso-height-percent:0;mso-width-relative:margin;mso-height-relative:margin;v-text-anchor:top" o:gfxdata="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" fillcolor="white [3201]" stroked="f" strokeweight=".5pt">
+              <v:shape w14:anchorId="56CEA13C" id="文本框 7" o:spid="_x0000_s1027" type="#_x0000_t202" style="position:absolute;left:0;text-align:left;margin-left:0;margin-top:31.8pt;width:437.8pt;height:135.75pt;z-index:251664384;visibility:visible;mso-wrap-style:square;mso-width-percent:0;mso-height-percent:0;mso-wrap-distance-left:9pt;mso-wrap-distance-top:0;mso-wrap-distance-right:9pt;mso-wrap-distance-bottom:0;mso-position-horizontal:center;mso-position-horizontal-relative:margin;mso-position-vertical:absolute;mso-position-vertical-relative:text;mso-width-percent:0;mso-height-percent:0;mso-width-relative:margin;mso-height-relative:margin;v-text-anchor:top" o:gfxdata="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" fillcolor="white [3201]" stroked="f" strokeweight=".5pt">
                 <v:textbox>
                   <w:txbxContent>
                     <w:p>
@@ -1764,7 +1746,7 @@
                       <w:pPr>
                         <w:ind w:firstLineChars="100" w:firstLine="221"/>
                         <w:rPr>
-                          <w:rFonts w:ascii="宋体" w:hAnsi="宋体" w:cs="华文楷体"/>
+                          <w:rFonts w:ascii="SimSun" w:hAnsi="SimSun" w:cs="STKaiti"/>
                           <w:b/>
                           <w:sz w:val="22"/>
                           <w:szCs w:val="22"/>
@@ -1773,7 +1755,7 @@
                       </w:pPr>
                       <w:r>
                         <w:rPr>
-                          <w:rFonts w:ascii="宋体" w:hAnsi="宋体" w:cs="华文楷体" w:hint="eastAsia"/>
+                          <w:rFonts w:ascii="SimSun" w:hAnsi="SimSun" w:cs="STKaiti" w:hint="eastAsia"/>
                           <w:b/>
                           <w:sz w:val="22"/>
                           <w:szCs w:val="22"/>
@@ -1783,7 +1765,7 @@
                       </w:r>
                       <w:r>
                         <w:rPr>
-                          <w:rFonts w:ascii="宋体" w:hAnsi="宋体" w:cs="华文楷体"/>
+                          <w:rFonts w:ascii="SimSun" w:hAnsi="SimSun" w:cs="STKaiti"/>
                           <w:b/>
                           <w:sz w:val="22"/>
                           <w:szCs w:val="22"/>
@@ -1793,7 +1775,7 @@
                       </w:r>
                       <w:r>
                         <w:rPr>
-                          <w:rFonts w:ascii="宋体" w:hAnsi="宋体" w:cs="华文楷体"/>
+                          <w:rFonts w:ascii="SimSun" w:hAnsi="SimSun" w:cs="STKaiti"/>
                           <w:b/>
                           <w:sz w:val="22"/>
                           <w:szCs w:val="22"/>
@@ -1803,7 +1785,7 @@
                       </w:r>
                       <w:r>
                         <w:rPr>
-                          <w:rFonts w:ascii="宋体" w:hAnsi="宋体" w:cs="华文楷体" w:hint="eastAsia"/>
+                          <w:rFonts w:ascii="SimSun" w:hAnsi="SimSun" w:cs="STKaiti" w:hint="eastAsia"/>
                           <w:b/>
                           <w:sz w:val="22"/>
                           <w:szCs w:val="22"/>
@@ -1813,7 +1795,7 @@
                       </w:r>
                       <w:r>
                         <w:rPr>
-                          <w:rFonts w:ascii="宋体" w:hAnsi="宋体" w:cs="华文楷体"/>
+                          <w:rFonts w:ascii="SimSun" w:hAnsi="SimSun" w:cs="STKaiti"/>
                           <w:b/>
                           <w:sz w:val="22"/>
                           <w:szCs w:val="22"/>
@@ -1823,7 +1805,7 @@
                       </w:r>
                       <w:r>
                         <w:rPr>
-                          <w:rFonts w:ascii="宋体" w:hAnsi="宋体" w:cs="华文楷体"/>
+                          <w:rFonts w:ascii="SimSun" w:hAnsi="SimSun" w:cs="STKaiti"/>
                           <w:b/>
                           <w:sz w:val="22"/>
                           <w:szCs w:val="22"/>
@@ -1833,7 +1815,7 @@
                       </w:r>
                       <w:r>
                         <w:rPr>
-                          <w:rFonts w:ascii="宋体" w:hAnsi="宋体" w:cs="华文楷体" w:hint="eastAsia"/>
+                          <w:rFonts w:ascii="SimSun" w:hAnsi="SimSun" w:cs="STKaiti" w:hint="eastAsia"/>
                           <w:b/>
                           <w:sz w:val="22"/>
                           <w:szCs w:val="22"/>
@@ -1846,7 +1828,7 @@
                       <w:pPr>
                         <w:jc w:val="center"/>
                         <w:rPr>
-                          <w:rFonts w:ascii="华文楷体" w:eastAsia="华文楷体" w:hAnsi="华文楷体" w:cs="华文楷体"/>
+                          <w:rFonts w:ascii="STKaiti" w:eastAsia="STKaiti" w:hAnsi="STKaiti" w:cs="STKaiti"/>
                           <w:sz w:val="22"/>
                           <w:szCs w:val="22"/>
                           <w:lang w:eastAsia="zh-CN"/>
@@ -1857,7 +1839,7 @@
                       <w:pPr>
                         <w:jc w:val="center"/>
                         <w:rPr>
-                          <w:rFonts w:ascii="华文楷体" w:eastAsia="华文楷体" w:hAnsi="华文楷体" w:cs="华文楷体"/>
+                          <w:rFonts w:ascii="STKaiti" w:eastAsia="STKaiti" w:hAnsi="STKaiti" w:cs="STKaiti"/>
                           <w:sz w:val="22"/>
                           <w:szCs w:val="22"/>
                           <w:lang w:eastAsia="zh-CN"/>
@@ -1865,7 +1847,7 @@
                       </w:pPr>
                       <w:r>
                         <w:rPr>
-                          <w:rFonts w:ascii="华文楷体" w:eastAsia="华文楷体" w:hAnsi="华文楷体" w:cs="华文楷体" w:hint="eastAsia"/>
+                          <w:rFonts w:ascii="STKaiti" w:eastAsia="STKaiti" w:hAnsi="STKaiti" w:cs="STKaiti" w:hint="eastAsia"/>
                           <w:sz w:val="22"/>
                           <w:szCs w:val="22"/>
                           <w:lang w:eastAsia="zh-CN"/>
@@ -1881,26 +1863,17 @@
           </mc:Fallback>
         </mc:AlternateContent>
       </w:r>
-      <w:proofErr w:type="gramStart"/>
-      <w:r>
-        <w:rPr>
-          <w:rFonts w:hint="eastAsia"/>
-          <w:lang w:eastAsia="zh-CN"/>
-        </w:rPr>
-        <w:t>压缩包解压缩</w:t>
-      </w:r>
-      <w:proofErr w:type="gramEnd"/>
-      <w:r>
-        <w:rPr>
-          <w:rFonts w:hint="eastAsia"/>
-          <w:lang w:eastAsia="zh-CN"/>
-        </w:rPr>
-        <w:t>之后在文件夹中会出现如下文件：</w:t>
+      <w:r>
+        <w:rPr>
+          <w:rFonts w:hint="eastAsia"/>
+          <w:lang w:eastAsia="zh-CN"/>
+        </w:rPr>
+        <w:t>压缩包解压缩之后在文件夹中会出现如下文件：</w:t>
       </w:r>
     </w:p>
     <w:p>
       <w:pPr>
-        <w:pStyle w:val="a6"/>
+        <w:pStyle w:val="ListParagraph"/>
         <w:numPr>
           <w:ilvl w:val="0"/>
           <w:numId w:val="7"/>
@@ -1918,7 +1891,7 @@
         <mc:AlternateContent>
           <mc:Choice Requires="wps">
             <w:drawing>
-              <wp:anchor distT="0" distB="0" distL="114300" distR="114300" simplePos="0" relativeHeight="251672576" behindDoc="0" locked="0" layoutInCell="1" allowOverlap="1" wp14:anchorId="3F00D553" wp14:editId="1E04A839">
+              <wp:anchor distT="0" distB="0" distL="114300" distR="114300" simplePos="0" relativeHeight="251666432" behindDoc="0" locked="0" layoutInCell="1" allowOverlap="1" wp14:anchorId="3F00D553" wp14:editId="1E04A839">
                 <wp:simplePos x="0" y="0"/>
                 <wp:positionH relativeFrom="column">
                   <wp:posOffset>1653197</wp:posOffset>
@@ -1970,14 +1943,14 @@
                           <w:p>
                             <w:pPr>
                               <w:rPr>
-                                <w:rFonts w:ascii="华文楷体" w:eastAsia="华文楷体" w:hAnsi="华文楷体"/>
+                                <w:rFonts w:ascii="STKaiti" w:eastAsia="STKaiti" w:hAnsi="STKaiti"/>
                                 <w:sz w:val="22"/>
                                 <w:lang w:eastAsia="zh-CN"/>
                               </w:rPr>
                             </w:pPr>
                             <w:r>
                               <w:rPr>
-                                <w:rFonts w:ascii="华文楷体" w:eastAsia="华文楷体" w:hAnsi="华文楷体" w:hint="eastAsia"/>
+                                <w:rFonts w:ascii="STKaiti" w:eastAsia="STKaiti" w:hAnsi="STKaiti" w:hint="eastAsia"/>
                                 <w:sz w:val="22"/>
                                 <w:lang w:eastAsia="zh-CN"/>
                               </w:rPr>
@@ -2006,20 +1979,20 @@
           </mc:Choice>
           <mc:Fallback>
             <w:pict>
-              <v:shape w14:anchorId="3F00D553" id="文本框 35" o:spid="_x0000_s1028" type="#_x0000_t202" style="position:absolute;left:0;text-align:left;margin-left:130.15pt;margin-top:32.9pt;width:51.2pt;height:20.8pt;z-index:251672576;visibility:visible;mso-wrap-style:square;mso-width-percent:0;mso-height-percent:0;mso-wrap-distance-left:9pt;mso-wrap-distance-top:0;mso-wrap-distance-right:9pt;mso-wrap-distance-bottom:0;mso-position-horizontal:absolute;mso-position-horizontal-relative:text;mso-position-vertical:absolute;mso-position-vertical-relative:text;mso-width-percent:0;mso-height-percent:0;mso-width-relative:margin;mso-height-relative:margin;v-text-anchor:top" o:gfxdata="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" fillcolor="white [3201]" stroked="f" strokeweight=".5pt">
+              <v:shape w14:anchorId="3F00D553" id="文本框 35" o:spid="_x0000_s1028" type="#_x0000_t202" style="position:absolute;left:0;text-align:left;margin-left:130.15pt;margin-top:32.9pt;width:51.2pt;height:20.8pt;z-index:251666432;visibility:visible;mso-wrap-style:square;mso-width-percent:0;mso-height-percent:0;mso-wrap-distance-left:9pt;mso-wrap-distance-top:0;mso-wrap-distance-right:9pt;mso-wrap-distance-bottom:0;mso-position-horizontal:absolute;mso-position-horizontal-relative:text;mso-position-vertical:absolute;mso-position-vertical-relative:text;mso-width-percent:0;mso-height-percent:0;mso-width-relative:margin;mso-height-relative:margin;v-text-anchor:top" o:gfxdata="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" fillcolor="white [3201]" stroked="f" strokeweight=".5pt">
                 <v:textbox>
                   <w:txbxContent>
                     <w:p>
                       <w:pPr>
                         <w:rPr>
-                          <w:rFonts w:ascii="华文楷体" w:eastAsia="华文楷体" w:hAnsi="华文楷体"/>
+                          <w:rFonts w:ascii="STKaiti" w:eastAsia="STKaiti" w:hAnsi="STKaiti"/>
                           <w:sz w:val="22"/>
                           <w:lang w:eastAsia="zh-CN"/>
                         </w:rPr>
                       </w:pPr>
                       <w:r>
                         <w:rPr>
-                          <w:rFonts w:ascii="华文楷体" w:eastAsia="华文楷体" w:hAnsi="华文楷体" w:hint="eastAsia"/>
+                          <w:rFonts w:ascii="STKaiti" w:eastAsia="STKaiti" w:hAnsi="STKaiti" w:hint="eastAsia"/>
                           <w:sz w:val="22"/>
                           <w:lang w:eastAsia="zh-CN"/>
                         </w:rPr>
@@ -2041,89 +2014,7 @@
         <mc:AlternateContent>
           <mc:Choice Requires="wps">
             <w:drawing>
-              <wp:anchor distT="0" distB="0" distL="114300" distR="114300" simplePos="0" relativeHeight="251671552" behindDoc="0" locked="0" layoutInCell="1" allowOverlap="1" wp14:anchorId="33B648BB" wp14:editId="73110659">
-                <wp:simplePos x="0" y="0"/>
-                <wp:positionH relativeFrom="column">
-                  <wp:posOffset>1622305</wp:posOffset>
-                </wp:positionH>
-                <wp:positionV relativeFrom="paragraph">
-                  <wp:posOffset>652858</wp:posOffset>
-                </wp:positionV>
-                <wp:extent cx="730250" cy="158750"/>
-                <wp:effectExtent l="6350" t="15240" r="25400" b="16510"/>
-                <wp:wrapNone/>
-                <wp:docPr id="22" name="右箭头 22"/>
-                <wp:cNvGraphicFramePr/>
-                <a:graphic xmlns:a="http://schemas.openxmlformats.org/drawingml/2006/main">
-                  <a:graphicData uri="http://schemas.microsoft.com/office/word/2010/wordprocessingShape">
-                    <wps:wsp>
-                      <wps:cNvSpPr/>
-                      <wps:spPr>
-                        <a:xfrm>
-                          <a:off x="0" y="0"/>
-                          <a:ext cx="730250" cy="158750"/>
-                        </a:xfrm>
-                        <a:prstGeom prst="rightArrow">
-                          <a:avLst/>
-                        </a:prstGeom>
-                      </wps:spPr>
-                      <wps:style>
-                        <a:lnRef idx="2">
-                          <a:schemeClr val="accent1">
-                            <a:shade val="50000"/>
-                          </a:schemeClr>
-                        </a:lnRef>
-                        <a:fillRef idx="1">
-                          <a:schemeClr val="accent1"/>
-                        </a:fillRef>
-                        <a:effectRef idx="0">
-                          <a:schemeClr val="accent1"/>
-                        </a:effectRef>
-                        <a:fontRef idx="minor">
-                          <a:schemeClr val="lt1"/>
-                        </a:fontRef>
-                      </wps:style>
-                      <wps:bodyPr rot="0" spcFirstLastPara="0" vertOverflow="overflow" horzOverflow="overflow" vert="horz" wrap="square" lIns="91440" tIns="45720" rIns="91440" bIns="45720" numCol="1" spcCol="0" rtlCol="0" fromWordArt="0" anchor="ctr" anchorCtr="0" forceAA="0" compatLnSpc="1">
-                        <a:noAutofit/>
-                      </wps:bodyPr>
-                    </wps:wsp>
-                  </a:graphicData>
-                </a:graphic>
-              </wp:anchor>
-            </w:drawing>
-          </mc:Choice>
-          <mc:Fallback>
-            <w:pict>
-              <v:shapetype w14:anchorId="52BAB342" id="_x0000_t13" coordsize="21600,21600" o:spt="13" adj="16200,5400" path="m@0,l@0@1,0@1,0@2@0@2@0,21600,21600,10800xe">
-                <v:stroke joinstyle="miter"/>
-                <v:formulas>
-                  <v:f eqn="val #0"/>
-                  <v:f eqn="val #1"/>
-                  <v:f eqn="sum height 0 #1"/>
-                  <v:f eqn="sum 10800 0 #1"/>
-                  <v:f eqn="sum width 0 #0"/>
-                  <v:f eqn="prod @4 @3 10800"/>
-                  <v:f eqn="sum width 0 @5"/>
-                </v:formulas>
-                <v:path o:connecttype="custom" o:connectlocs="@0,0;0,10800;@0,21600;21600,10800" o:connectangles="270,180,90,0" textboxrect="0,@1,@6,@2"/>
-                <v:handles>
-                  <v:h position="#0,#1" xrange="0,21600" yrange="0,10800"/>
-                </v:handles>
-              </v:shapetype>
-              <v:shape id="右箭头 22" o:spid="_x0000_s1026" type="#_x0000_t13" style="position:absolute;left:0;text-align:left;margin-left:127.75pt;margin-top:51.4pt;width:57.5pt;height:12.5pt;z-index:251671552;visibility:visible;mso-wrap-style:square;mso-wrap-distance-left:9pt;mso-wrap-distance-top:0;mso-wrap-distance-right:9pt;mso-wrap-distance-bottom:0;mso-position-horizontal:absolute;mso-position-horizontal-relative:text;mso-position-vertical:absolute;mso-position-vertical-relative:text;v-text-anchor:middle" o:gfxdata="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" adj="19252" fillcolor="#4472c4 [3204]" strokecolor="#1f3763 [1604]" strokeweight="1pt"/>
-            </w:pict>
-          </mc:Fallback>
-        </mc:AlternateContent>
-      </w:r>
-      <w:r>
-        <w:rPr>
-          <w:noProof/>
-          <w:lang w:eastAsia="zh-CN"/>
-        </w:rPr>
-        <mc:AlternateContent>
-          <mc:Choice Requires="wps">
-            <w:drawing>
-              <wp:anchor distT="0" distB="0" distL="114300" distR="114300" simplePos="0" relativeHeight="251659264" behindDoc="0" locked="0" layoutInCell="1" allowOverlap="1" wp14:anchorId="6F2D6B0E" wp14:editId="3C70F97D">
+              <wp:anchor distT="0" distB="0" distL="114300" distR="114300" simplePos="0" relativeHeight="251653120" behindDoc="0" locked="0" layoutInCell="1" allowOverlap="1" wp14:anchorId="6F2D6B0E" wp14:editId="3C70F97D">
                 <wp:simplePos x="0" y="0"/>
                 <wp:positionH relativeFrom="column">
                   <wp:posOffset>967072</wp:posOffset>
@@ -2181,7 +2072,7 @@
                             </w:pPr>
                             <w:r>
                               <w:rPr>
-                                <w:rFonts w:ascii="华文楷体" w:eastAsia="华文楷体" w:hAnsi="华文楷体" w:cs="华文楷体" w:hint="eastAsia"/>
+                                <w:rFonts w:ascii="STKaiti" w:eastAsia="STKaiti" w:hAnsi="STKaiti" w:cs="STKaiti" w:hint="eastAsia"/>
                                 <w:sz w:val="22"/>
                                 <w:szCs w:val="22"/>
                                 <w:lang w:eastAsia="zh-CN"/>
@@ -2202,7 +2093,7 @@
           </mc:Choice>
           <mc:Fallback>
             <w:pict>
-              <v:shape w14:anchorId="6F2D6B0E" id="文本框 23" o:spid="_x0000_s1029" type="#_x0000_t202" style="position:absolute;left:0;text-align:left;margin-left:76.15pt;margin-top:41.1pt;width:51.85pt;height:20.65pt;z-index:251659264;visibility:visible;mso-wrap-style:square;mso-wrap-distance-left:9pt;mso-wrap-distance-top:0;mso-wrap-distance-right:9pt;mso-wrap-distance-bottom:0;mso-position-horizontal:absolute;mso-position-horizontal-relative:text;mso-position-vertical:absolute;mso-position-vertical-relative:text;v-text-anchor:top" o:gfxdata="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" fillcolor="white [3201]" stroked="f" strokeweight=".5pt">
+              <v:shape w14:anchorId="6F2D6B0E" id="文本框 23" o:spid="_x0000_s1029" type="#_x0000_t202" style="position:absolute;left:0;text-align:left;margin-left:76.15pt;margin-top:41.1pt;width:51.85pt;height:20.65pt;z-index:251653120;visibility:visible;mso-wrap-style:square;mso-wrap-distance-left:9pt;mso-wrap-distance-top:0;mso-wrap-distance-right:9pt;mso-wrap-distance-bottom:0;mso-position-horizontal:absolute;mso-position-horizontal-relative:text;mso-position-vertical:absolute;mso-position-vertical-relative:text;v-text-anchor:top" o:gfxdata="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" fillcolor="white [3201]" stroked="f" strokeweight=".5pt">
                 <v:textbox>
                   <w:txbxContent>
                     <w:p>
@@ -2215,7 +2106,7 @@
                       </w:pPr>
                       <w:r>
                         <w:rPr>
-                          <w:rFonts w:ascii="华文楷体" w:eastAsia="华文楷体" w:hAnsi="华文楷体" w:cs="华文楷体" w:hint="eastAsia"/>
+                          <w:rFonts w:ascii="STKaiti" w:eastAsia="STKaiti" w:hAnsi="STKaiti" w:cs="STKaiti" w:hint="eastAsia"/>
                           <w:sz w:val="22"/>
                           <w:szCs w:val="22"/>
                           <w:lang w:eastAsia="zh-CN"/>
@@ -2247,7 +2138,7 @@
     </w:p>
     <w:p>
       <w:pPr>
-        <w:pStyle w:val="a6"/>
+        <w:pStyle w:val="ListParagraph"/>
         <w:numPr>
           <w:ilvl w:val="0"/>
           <w:numId w:val="7"/>
@@ -2265,7 +2156,7 @@
         <mc:AlternateContent>
           <mc:Choice Requires="wps">
             <w:drawing>
-              <wp:anchor distT="0" distB="0" distL="114300" distR="114300" simplePos="0" relativeHeight="251667456" behindDoc="0" locked="0" layoutInCell="1" allowOverlap="1">
+              <wp:anchor distT="0" distB="0" distL="114300" distR="114300" simplePos="0" relativeHeight="251661312" behindDoc="0" locked="0" layoutInCell="1" allowOverlap="1">
                 <wp:simplePos x="0" y="0"/>
                 <wp:positionH relativeFrom="margin">
                   <wp:align>center</wp:align>
@@ -2370,7 +2261,7 @@
                             <w:pPr>
                               <w:jc w:val="center"/>
                               <w:rPr>
-                                <w:rFonts w:ascii="华文楷体" w:eastAsia="华文楷体" w:hAnsi="华文楷体" w:cs="华文楷体"/>
+                                <w:rFonts w:ascii="STKaiti" w:eastAsia="STKaiti" w:hAnsi="STKaiti" w:cs="STKaiti"/>
                                 <w:sz w:val="22"/>
                                 <w:szCs w:val="22"/>
                                 <w:lang w:eastAsia="zh-CN"/>
@@ -2378,7 +2269,7 @@
                             </w:pPr>
                             <w:r>
                               <w:rPr>
-                                <w:rFonts w:ascii="华文楷体" w:eastAsia="华文楷体" w:hAnsi="华文楷体" w:cs="华文楷体" w:hint="eastAsia"/>
+                                <w:rFonts w:ascii="STKaiti" w:eastAsia="STKaiti" w:hAnsi="STKaiti" w:cs="STKaiti" w:hint="eastAsia"/>
                                 <w:sz w:val="22"/>
                                 <w:szCs w:val="22"/>
                                 <w:lang w:eastAsia="zh-CN"/>
@@ -2402,7 +2293,7 @@
           </mc:Choice>
           <mc:Fallback>
             <w:pict>
-              <v:shape id="文本框 28" o:spid="_x0000_s1030" type="#_x0000_t202" style="position:absolute;left:0;text-align:left;margin-left:0;margin-top:58.2pt;width:315.8pt;height:112.5pt;z-index:251667456;visibility:visible;mso-wrap-style:square;mso-height-percent:0;mso-wrap-distance-left:9pt;mso-wrap-distance-top:0;mso-wrap-distance-right:9pt;mso-wrap-distance-bottom:0;mso-position-horizontal:center;mso-position-horizontal-relative:margin;mso-position-vertical:absolute;mso-position-vertical-relative:text;mso-height-percent:0;mso-height-relative:margin;v-text-anchor:top" o:gfxdata="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" fillcolor="white [3201]" stroked="f" strokeweight=".5pt">
+              <v:shape id="文本框 28" o:spid="_x0000_s1030" type="#_x0000_t202" style="position:absolute;left:0;text-align:left;margin-left:0;margin-top:58.2pt;width:315.8pt;height:112.5pt;z-index:251661312;visibility:visible;mso-wrap-style:square;mso-height-percent:0;mso-wrap-distance-left:9pt;mso-wrap-distance-top:0;mso-wrap-distance-right:9pt;mso-wrap-distance-bottom:0;mso-position-horizontal:center;mso-position-horizontal-relative:margin;mso-position-vertical:absolute;mso-position-vertical-relative:text;mso-height-percent:0;mso-height-relative:margin;v-text-anchor:top" o:gfxdata="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" fillcolor="white [3201]" stroked="f" strokeweight=".5pt">
                 <v:textbox>
                   <w:txbxContent>
                     <w:p>
@@ -2462,7 +2353,7 @@
                       <w:pPr>
                         <w:jc w:val="center"/>
                         <w:rPr>
-                          <w:rFonts w:ascii="华文楷体" w:eastAsia="华文楷体" w:hAnsi="华文楷体" w:cs="华文楷体"/>
+                          <w:rFonts w:ascii="STKaiti" w:eastAsia="STKaiti" w:hAnsi="STKaiti" w:cs="STKaiti"/>
                           <w:sz w:val="22"/>
                           <w:szCs w:val="22"/>
                           <w:lang w:eastAsia="zh-CN"/>
@@ -2470,7 +2361,7 @@
                       </w:pPr>
                       <w:r>
                         <w:rPr>
-                          <w:rFonts w:ascii="华文楷体" w:eastAsia="华文楷体" w:hAnsi="华文楷体" w:cs="华文楷体" w:hint="eastAsia"/>
+                          <w:rFonts w:ascii="STKaiti" w:eastAsia="STKaiti" w:hAnsi="STKaiti" w:cs="STKaiti" w:hint="eastAsia"/>
                           <w:sz w:val="22"/>
                           <w:szCs w:val="22"/>
                           <w:lang w:eastAsia="zh-CN"/>
@@ -2551,7 +2442,7 @@
     </w:p>
     <w:p>
       <w:pPr>
-        <w:pStyle w:val="a6"/>
+        <w:pStyle w:val="ListParagraph"/>
         <w:numPr>
           <w:ilvl w:val="0"/>
           <w:numId w:val="7"/>
@@ -2602,7 +2493,7 @@
     </w:p>
     <w:p>
       <w:pPr>
-        <w:pStyle w:val="a6"/>
+        <w:pStyle w:val="ListParagraph"/>
         <w:numPr>
           <w:ilvl w:val="0"/>
           <w:numId w:val="1"/>
@@ -2637,7 +2528,7 @@
     </w:p>
     <w:p>
       <w:pPr>
-        <w:pStyle w:val="a6"/>
+        <w:pStyle w:val="ListParagraph"/>
         <w:numPr>
           <w:ilvl w:val="0"/>
           <w:numId w:val="8"/>
@@ -2652,12 +2543,26 @@
           <w:rFonts w:hint="eastAsia"/>
           <w:lang w:eastAsia="zh-CN"/>
         </w:rPr>
-        <w:t>完成初始化进入软件后，按提示输入密码进入主界面。为了密码安全，密码在输入的过程中是隐藏的，请继续输入。</w:t>
+        <w:t>完成初始化进入软件后，按提示输入密码进入主界面。为了密码安全，密码在输入的过程中是隐藏的，请继续输入</w:t>
+      </w:r>
+      <w:r>
+        <w:rPr>
+          <w:rFonts w:hint="eastAsia"/>
+          <w:lang w:eastAsia="zh-CN"/>
+        </w:rPr>
+        <w:t>，以回车键结束</w:t>
+      </w:r>
+      <w:r>
+        <w:rPr>
+          <w:rFonts w:hint="eastAsia"/>
+          <w:lang w:eastAsia="zh-CN"/>
+        </w:rPr>
+        <w:t>。</w:t>
       </w:r>
     </w:p>
     <w:p>
       <w:pPr>
-        <w:pStyle w:val="a6"/>
+        <w:pStyle w:val="ListParagraph"/>
         <w:numPr>
           <w:ilvl w:val="0"/>
           <w:numId w:val="8"/>
@@ -2675,7 +2580,7 @@
         <mc:AlternateContent>
           <mc:Choice Requires="wps">
             <w:drawing>
-              <wp:anchor distT="0" distB="0" distL="114300" distR="114300" simplePos="0" relativeHeight="251668480" behindDoc="0" locked="0" layoutInCell="1" allowOverlap="1" wp14:anchorId="19406DC2" wp14:editId="57BF70A2">
+              <wp:anchor distT="0" distB="0" distL="114300" distR="114300" simplePos="0" relativeHeight="251662336" behindDoc="0" locked="0" layoutInCell="1" allowOverlap="1" wp14:anchorId="19406DC2" wp14:editId="57BF70A2">
                 <wp:simplePos x="0" y="0"/>
                 <wp:positionH relativeFrom="margin">
                   <wp:posOffset>190500</wp:posOffset>
@@ -2780,14 +2685,14 @@
                             <w:pPr>
                               <w:jc w:val="center"/>
                               <w:rPr>
-                                <w:rFonts w:ascii="华文楷体" w:eastAsia="华文楷体" w:hAnsi="华文楷体"/>
+                                <w:rFonts w:ascii="STKaiti" w:eastAsia="STKaiti" w:hAnsi="STKaiti"/>
                                 <w:sz w:val="22"/>
                                 <w:lang w:eastAsia="zh-CN"/>
                               </w:rPr>
                             </w:pPr>
                             <w:r>
                               <w:rPr>
-                                <w:rFonts w:ascii="华文楷体" w:eastAsia="华文楷体" w:hAnsi="华文楷体" w:hint="eastAsia"/>
+                                <w:rFonts w:ascii="STKaiti" w:eastAsia="STKaiti" w:hAnsi="STKaiti" w:hint="eastAsia"/>
                                 <w:sz w:val="22"/>
                                 <w:lang w:eastAsia="zh-CN"/>
                               </w:rPr>
@@ -2798,30 +2703,22 @@
                             <w:pPr>
                               <w:jc w:val="center"/>
                               <w:rPr>
-                                <w:rFonts w:ascii="华文楷体" w:eastAsia="华文楷体" w:hAnsi="华文楷体"/>
+                                <w:rFonts w:ascii="STKaiti" w:eastAsia="STKaiti" w:hAnsi="STKaiti"/>
                                 <w:sz w:val="21"/>
                                 <w:lang w:eastAsia="zh-CN"/>
                               </w:rPr>
                             </w:pPr>
                             <w:r>
                               <w:rPr>
-                                <w:rFonts w:ascii="华文楷体" w:eastAsia="华文楷体" w:hAnsi="华文楷体" w:hint="eastAsia"/>
+                                <w:rFonts w:ascii="STKaiti" w:eastAsia="STKaiti" w:hAnsi="STKaiti" w:hint="eastAsia"/>
                                 <w:sz w:val="22"/>
                                 <w:lang w:eastAsia="zh-CN"/>
                               </w:rPr>
-                              <w:t>1</w:t>
+                              <w:t>1借书</w:t>
                             </w:r>
                             <w:r>
                               <w:rPr>
-                                <w:rFonts w:ascii="华文楷体" w:eastAsia="华文楷体" w:hAnsi="华文楷体" w:hint="eastAsia"/>
-                                <w:sz w:val="22"/>
-                                <w:lang w:eastAsia="zh-CN"/>
-                              </w:rPr>
-                              <w:t>借书</w:t>
-                            </w:r>
-                            <w:r>
-                              <w:rPr>
-                                <w:rFonts w:ascii="华文楷体" w:eastAsia="华文楷体" w:hAnsi="华文楷体" w:hint="eastAsia"/>
+                                <w:rFonts w:ascii="STKaiti" w:eastAsia="STKaiti" w:hAnsi="STKaiti" w:hint="eastAsia"/>
                                 <w:sz w:val="22"/>
                                 <w:lang w:eastAsia="zh-CN"/>
                               </w:rPr>
@@ -2829,7 +2726,7 @@
                             </w:r>
                             <w:r>
                               <w:rPr>
-                                <w:rFonts w:ascii="华文楷体" w:eastAsia="华文楷体" w:hAnsi="华文楷体" w:hint="eastAsia"/>
+                                <w:rFonts w:ascii="STKaiti" w:eastAsia="STKaiti" w:hAnsi="STKaiti" w:hint="eastAsia"/>
                                 <w:sz w:val="22"/>
                                 <w:lang w:eastAsia="zh-CN"/>
                               </w:rPr>
@@ -2837,7 +2734,7 @@
                             </w:r>
                             <w:r>
                               <w:rPr>
-                                <w:rFonts w:ascii="华文楷体" w:eastAsia="华文楷体" w:hAnsi="华文楷体" w:hint="eastAsia"/>
+                                <w:rFonts w:ascii="STKaiti" w:eastAsia="STKaiti" w:hAnsi="STKaiti" w:hint="eastAsia"/>
                                 <w:sz w:val="22"/>
                                 <w:lang w:eastAsia="zh-CN"/>
                               </w:rPr>
@@ -2845,7 +2742,7 @@
                             </w:r>
                             <w:r>
                               <w:rPr>
-                                <w:rFonts w:ascii="华文楷体" w:eastAsia="华文楷体" w:hAnsi="华文楷体" w:hint="eastAsia"/>
+                                <w:rFonts w:ascii="STKaiti" w:eastAsia="STKaiti" w:hAnsi="STKaiti" w:hint="eastAsia"/>
                                 <w:sz w:val="22"/>
                                 <w:lang w:eastAsia="zh-CN"/>
                               </w:rPr>
@@ -2853,7 +2750,7 @@
                             </w:r>
                             <w:r>
                               <w:rPr>
-                                <w:rFonts w:ascii="华文楷体" w:eastAsia="华文楷体" w:hAnsi="华文楷体" w:hint="eastAsia"/>
+                                <w:rFonts w:ascii="STKaiti" w:eastAsia="STKaiti" w:hAnsi="STKaiti" w:hint="eastAsia"/>
                                 <w:sz w:val="22"/>
                                 <w:lang w:eastAsia="zh-CN"/>
                               </w:rPr>
@@ -2861,7 +2758,7 @@
                             </w:r>
                             <w:r>
                               <w:rPr>
-                                <w:rFonts w:ascii="华文楷体" w:eastAsia="华文楷体" w:hAnsi="华文楷体" w:hint="eastAsia"/>
+                                <w:rFonts w:ascii="STKaiti" w:eastAsia="STKaiti" w:hAnsi="STKaiti" w:hint="eastAsia"/>
                                 <w:sz w:val="22"/>
                                 <w:lang w:eastAsia="zh-CN"/>
                               </w:rPr>
@@ -2869,7 +2766,7 @@
                             </w:r>
                             <w:r>
                               <w:rPr>
-                                <w:rFonts w:ascii="华文楷体" w:eastAsia="华文楷体" w:hAnsi="华文楷体" w:hint="eastAsia"/>
+                                <w:rFonts w:ascii="STKaiti" w:eastAsia="STKaiti" w:hAnsi="STKaiti" w:hint="eastAsia"/>
                                 <w:sz w:val="22"/>
                                 <w:lang w:eastAsia="zh-CN"/>
                               </w:rPr>
@@ -2877,7 +2774,7 @@
                             </w:r>
                             <w:r>
                               <w:rPr>
-                                <w:rFonts w:ascii="华文楷体" w:eastAsia="华文楷体" w:hAnsi="华文楷体" w:hint="eastAsia"/>
+                                <w:rFonts w:ascii="STKaiti" w:eastAsia="STKaiti" w:hAnsi="STKaiti" w:hint="eastAsia"/>
                                 <w:sz w:val="22"/>
                                 <w:lang w:eastAsia="zh-CN"/>
                               </w:rPr>
@@ -2885,7 +2782,7 @@
                             </w:r>
                             <w:r>
                               <w:rPr>
-                                <w:rFonts w:ascii="华文楷体" w:eastAsia="华文楷体" w:hAnsi="华文楷体" w:hint="eastAsia"/>
+                                <w:rFonts w:ascii="STKaiti" w:eastAsia="STKaiti" w:hAnsi="STKaiti" w:hint="eastAsia"/>
                                 <w:sz w:val="22"/>
                                 <w:lang w:eastAsia="zh-CN"/>
                               </w:rPr>
@@ -2893,7 +2790,7 @@
                             </w:r>
                             <w:r>
                               <w:rPr>
-                                <w:rFonts w:ascii="华文楷体" w:eastAsia="华文楷体" w:hAnsi="华文楷体" w:hint="eastAsia"/>
+                                <w:rFonts w:ascii="STKaiti" w:eastAsia="STKaiti" w:hAnsi="STKaiti" w:hint="eastAsia"/>
                                 <w:sz w:val="22"/>
                                 <w:lang w:eastAsia="zh-CN"/>
                               </w:rPr>
@@ -2901,7 +2798,7 @@
                             </w:r>
                             <w:r>
                               <w:rPr>
-                                <w:rFonts w:ascii="华文楷体" w:eastAsia="华文楷体" w:hAnsi="华文楷体" w:hint="eastAsia"/>
+                                <w:rFonts w:ascii="STKaiti" w:eastAsia="STKaiti" w:hAnsi="STKaiti" w:hint="eastAsia"/>
                                 <w:sz w:val="22"/>
                                 <w:lang w:eastAsia="zh-CN"/>
                               </w:rPr>
@@ -2909,7 +2806,7 @@
                             </w:r>
                             <w:r>
                               <w:rPr>
-                                <w:rFonts w:ascii="华文楷体" w:eastAsia="华文楷体" w:hAnsi="华文楷体" w:hint="eastAsia"/>
+                                <w:rFonts w:ascii="STKaiti" w:eastAsia="STKaiti" w:hAnsi="STKaiti" w:hint="eastAsia"/>
                                 <w:sz w:val="22"/>
                                 <w:lang w:eastAsia="zh-CN"/>
                               </w:rPr>
@@ -2935,7 +2832,7 @@
           </mc:Choice>
           <mc:Fallback>
             <w:pict>
-              <v:shape w14:anchorId="19406DC2" id="文本框 29" o:spid="_x0000_s1031" type="#_x0000_t202" style="position:absolute;left:0;text-align:left;margin-left:15pt;margin-top:15.95pt;width:524.25pt;height:211.5pt;z-index:251668480;visibility:visible;mso-wrap-style:square;mso-width-percent:0;mso-height-percent:0;mso-wrap-distance-left:9pt;mso-wrap-distance-top:0;mso-wrap-distance-right:9pt;mso-wrap-distance-bottom:0;mso-position-horizontal:absolute;mso-position-horizontal-relative:margin;mso-position-vertical:absolute;mso-position-vertical-relative:text;mso-width-percent:0;mso-height-percent:0;mso-width-relative:margin;mso-height-relative:margin;v-text-anchor:top" o:gfxdata="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" fillcolor="white [3201]" stroked="f" strokeweight=".5pt">
+              <v:shape w14:anchorId="19406DC2" id="文本框 29" o:spid="_x0000_s1031" type="#_x0000_t202" style="position:absolute;left:0;text-align:left;margin-left:15pt;margin-top:15.95pt;width:524.25pt;height:211.5pt;z-index:251662336;visibility:visible;mso-wrap-style:square;mso-width-percent:0;mso-height-percent:0;mso-wrap-distance-left:9pt;mso-wrap-distance-top:0;mso-wrap-distance-right:9pt;mso-wrap-distance-bottom:0;mso-position-horizontal:absolute;mso-position-horizontal-relative:margin;mso-position-vertical:absolute;mso-position-vertical-relative:text;mso-width-percent:0;mso-height-percent:0;mso-width-relative:margin;mso-height-relative:margin;v-text-anchor:top" o:gfxdata="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" fillcolor="white [3201]" stroked="f" strokeweight=".5pt">
                 <v:textbox>
                   <w:txbxContent>
                     <w:p>
@@ -2995,14 +2892,14 @@
                       <w:pPr>
                         <w:jc w:val="center"/>
                         <w:rPr>
-                          <w:rFonts w:ascii="华文楷体" w:eastAsia="华文楷体" w:hAnsi="华文楷体"/>
+                          <w:rFonts w:ascii="STKaiti" w:eastAsia="STKaiti" w:hAnsi="STKaiti"/>
                           <w:sz w:val="22"/>
                           <w:lang w:eastAsia="zh-CN"/>
                         </w:rPr>
                       </w:pPr>
                       <w:r>
                         <w:rPr>
-                          <w:rFonts w:ascii="华文楷体" w:eastAsia="华文楷体" w:hAnsi="华文楷体" w:hint="eastAsia"/>
+                          <w:rFonts w:ascii="STKaiti" w:eastAsia="STKaiti" w:hAnsi="STKaiti" w:hint="eastAsia"/>
                           <w:sz w:val="22"/>
                           <w:lang w:eastAsia="zh-CN"/>
                         </w:rPr>
@@ -3013,30 +2910,22 @@
                       <w:pPr>
                         <w:jc w:val="center"/>
                         <w:rPr>
-                          <w:rFonts w:ascii="华文楷体" w:eastAsia="华文楷体" w:hAnsi="华文楷体"/>
+                          <w:rFonts w:ascii="STKaiti" w:eastAsia="STKaiti" w:hAnsi="STKaiti"/>
                           <w:sz w:val="21"/>
                           <w:lang w:eastAsia="zh-CN"/>
                         </w:rPr>
                       </w:pPr>
                       <w:r>
                         <w:rPr>
-                          <w:rFonts w:ascii="华文楷体" w:eastAsia="华文楷体" w:hAnsi="华文楷体" w:hint="eastAsia"/>
+                          <w:rFonts w:ascii="STKaiti" w:eastAsia="STKaiti" w:hAnsi="STKaiti" w:hint="eastAsia"/>
                           <w:sz w:val="22"/>
                           <w:lang w:eastAsia="zh-CN"/>
                         </w:rPr>
-                        <w:t>1</w:t>
+                        <w:t>1借书</w:t>
                       </w:r>
                       <w:r>
                         <w:rPr>
-                          <w:rFonts w:ascii="华文楷体" w:eastAsia="华文楷体" w:hAnsi="华文楷体" w:hint="eastAsia"/>
-                          <w:sz w:val="22"/>
-                          <w:lang w:eastAsia="zh-CN"/>
-                        </w:rPr>
-                        <w:t>借书</w:t>
-                      </w:r>
-                      <w:r>
-                        <w:rPr>
-                          <w:rFonts w:ascii="华文楷体" w:eastAsia="华文楷体" w:hAnsi="华文楷体" w:hint="eastAsia"/>
+                          <w:rFonts w:ascii="STKaiti" w:eastAsia="STKaiti" w:hAnsi="STKaiti" w:hint="eastAsia"/>
                           <w:sz w:val="22"/>
                           <w:lang w:eastAsia="zh-CN"/>
                         </w:rPr>
@@ -3044,7 +2933,7 @@
                       </w:r>
                       <w:r>
                         <w:rPr>
-                          <w:rFonts w:ascii="华文楷体" w:eastAsia="华文楷体" w:hAnsi="华文楷体" w:hint="eastAsia"/>
+                          <w:rFonts w:ascii="STKaiti" w:eastAsia="STKaiti" w:hAnsi="STKaiti" w:hint="eastAsia"/>
                           <w:sz w:val="22"/>
                           <w:lang w:eastAsia="zh-CN"/>
                         </w:rPr>
@@ -3052,7 +2941,7 @@
                       </w:r>
                       <w:r>
                         <w:rPr>
-                          <w:rFonts w:ascii="华文楷体" w:eastAsia="华文楷体" w:hAnsi="华文楷体" w:hint="eastAsia"/>
+                          <w:rFonts w:ascii="STKaiti" w:eastAsia="STKaiti" w:hAnsi="STKaiti" w:hint="eastAsia"/>
                           <w:sz w:val="22"/>
                           <w:lang w:eastAsia="zh-CN"/>
                         </w:rPr>
@@ -3060,7 +2949,7 @@
                       </w:r>
                       <w:r>
                         <w:rPr>
-                          <w:rFonts w:ascii="华文楷体" w:eastAsia="华文楷体" w:hAnsi="华文楷体" w:hint="eastAsia"/>
+                          <w:rFonts w:ascii="STKaiti" w:eastAsia="STKaiti" w:hAnsi="STKaiti" w:hint="eastAsia"/>
                           <w:sz w:val="22"/>
                           <w:lang w:eastAsia="zh-CN"/>
                         </w:rPr>
@@ -3068,7 +2957,7 @@
                       </w:r>
                       <w:r>
                         <w:rPr>
-                          <w:rFonts w:ascii="华文楷体" w:eastAsia="华文楷体" w:hAnsi="华文楷体" w:hint="eastAsia"/>
+                          <w:rFonts w:ascii="STKaiti" w:eastAsia="STKaiti" w:hAnsi="STKaiti" w:hint="eastAsia"/>
                           <w:sz w:val="22"/>
                           <w:lang w:eastAsia="zh-CN"/>
                         </w:rPr>
@@ -3076,7 +2965,7 @@
                       </w:r>
                       <w:r>
                         <w:rPr>
-                          <w:rFonts w:ascii="华文楷体" w:eastAsia="华文楷体" w:hAnsi="华文楷体" w:hint="eastAsia"/>
+                          <w:rFonts w:ascii="STKaiti" w:eastAsia="STKaiti" w:hAnsi="STKaiti" w:hint="eastAsia"/>
                           <w:sz w:val="22"/>
                           <w:lang w:eastAsia="zh-CN"/>
                         </w:rPr>
@@ -3084,7 +2973,7 @@
                       </w:r>
                       <w:r>
                         <w:rPr>
-                          <w:rFonts w:ascii="华文楷体" w:eastAsia="华文楷体" w:hAnsi="华文楷体" w:hint="eastAsia"/>
+                          <w:rFonts w:ascii="STKaiti" w:eastAsia="STKaiti" w:hAnsi="STKaiti" w:hint="eastAsia"/>
                           <w:sz w:val="22"/>
                           <w:lang w:eastAsia="zh-CN"/>
                         </w:rPr>
@@ -3092,7 +2981,7 @@
                       </w:r>
                       <w:r>
                         <w:rPr>
-                          <w:rFonts w:ascii="华文楷体" w:eastAsia="华文楷体" w:hAnsi="华文楷体" w:hint="eastAsia"/>
+                          <w:rFonts w:ascii="STKaiti" w:eastAsia="STKaiti" w:hAnsi="STKaiti" w:hint="eastAsia"/>
                           <w:sz w:val="22"/>
                           <w:lang w:eastAsia="zh-CN"/>
                         </w:rPr>
@@ -3100,7 +2989,7 @@
                       </w:r>
                       <w:r>
                         <w:rPr>
-                          <w:rFonts w:ascii="华文楷体" w:eastAsia="华文楷体" w:hAnsi="华文楷体" w:hint="eastAsia"/>
+                          <w:rFonts w:ascii="STKaiti" w:eastAsia="STKaiti" w:hAnsi="STKaiti" w:hint="eastAsia"/>
                           <w:sz w:val="22"/>
                           <w:lang w:eastAsia="zh-CN"/>
                         </w:rPr>
@@ -3108,7 +2997,7 @@
                       </w:r>
                       <w:r>
                         <w:rPr>
-                          <w:rFonts w:ascii="华文楷体" w:eastAsia="华文楷体" w:hAnsi="华文楷体" w:hint="eastAsia"/>
+                          <w:rFonts w:ascii="STKaiti" w:eastAsia="STKaiti" w:hAnsi="STKaiti" w:hint="eastAsia"/>
                           <w:sz w:val="22"/>
                           <w:lang w:eastAsia="zh-CN"/>
                         </w:rPr>
@@ -3116,7 +3005,7 @@
                       </w:r>
                       <w:r>
                         <w:rPr>
-                          <w:rFonts w:ascii="华文楷体" w:eastAsia="华文楷体" w:hAnsi="华文楷体" w:hint="eastAsia"/>
+                          <w:rFonts w:ascii="STKaiti" w:eastAsia="STKaiti" w:hAnsi="STKaiti" w:hint="eastAsia"/>
                           <w:sz w:val="22"/>
                           <w:lang w:eastAsia="zh-CN"/>
                         </w:rPr>
@@ -3124,7 +3013,7 @@
                       </w:r>
                       <w:r>
                         <w:rPr>
-                          <w:rFonts w:ascii="华文楷体" w:eastAsia="华文楷体" w:hAnsi="华文楷体" w:hint="eastAsia"/>
+                          <w:rFonts w:ascii="STKaiti" w:eastAsia="STKaiti" w:hAnsi="STKaiti" w:hint="eastAsia"/>
                           <w:sz w:val="22"/>
                           <w:lang w:eastAsia="zh-CN"/>
                         </w:rPr>
@@ -3163,7 +3052,7 @@
     </w:p>
     <w:p>
       <w:pPr>
-        <w:pStyle w:val="a6"/>
+        <w:pStyle w:val="ListParagraph"/>
         <w:numPr>
           <w:ilvl w:val="0"/>
           <w:numId w:val="8"/>
@@ -3181,7 +3070,7 @@
         <mc:AlternateContent>
           <mc:Choice Requires="wps">
             <w:drawing>
-              <wp:anchor distT="0" distB="0" distL="114300" distR="114300" simplePos="0" relativeHeight="251674624" behindDoc="0" locked="0" layoutInCell="1" allowOverlap="1" wp14:anchorId="462A5F7E" wp14:editId="629E3937">
+              <wp:anchor distT="0" distB="0" distL="114300" distR="114300" simplePos="0" relativeHeight="251668480" behindDoc="0" locked="0" layoutInCell="1" allowOverlap="1" wp14:anchorId="462A5F7E" wp14:editId="629E3937">
                 <wp:simplePos x="0" y="0"/>
                 <wp:positionH relativeFrom="margin">
                   <wp:posOffset>228600</wp:posOffset>
@@ -3279,14 +3168,14 @@
                             <w:pPr>
                               <w:jc w:val="center"/>
                               <w:rPr>
-                                <w:rFonts w:ascii="华文楷体" w:eastAsia="华文楷体" w:hAnsi="华文楷体"/>
+                                <w:rFonts w:ascii="STKaiti" w:eastAsia="STKaiti" w:hAnsi="STKaiti"/>
                                 <w:sz w:val="22"/>
                                 <w:lang w:eastAsia="zh-CN"/>
                               </w:rPr>
                             </w:pPr>
                             <w:r>
                               <w:rPr>
-                                <w:rFonts w:ascii="华文楷体" w:eastAsia="华文楷体" w:hAnsi="华文楷体" w:hint="eastAsia"/>
+                                <w:rFonts w:ascii="STKaiti" w:eastAsia="STKaiti" w:hAnsi="STKaiti" w:hint="eastAsia"/>
                                 <w:sz w:val="22"/>
                                 <w:lang w:eastAsia="zh-CN"/>
                               </w:rPr>
@@ -3294,7 +3183,7 @@
                             </w:r>
                             <w:r>
                               <w:rPr>
-                                <w:rFonts w:ascii="华文楷体" w:eastAsia="华文楷体" w:hAnsi="华文楷体" w:hint="eastAsia"/>
+                                <w:rFonts w:ascii="STKaiti" w:eastAsia="STKaiti" w:hAnsi="STKaiti" w:hint="eastAsia"/>
                                 <w:sz w:val="22"/>
                                 <w:lang w:eastAsia="zh-CN"/>
                               </w:rPr>
@@ -3305,14 +3194,14 @@
                             <w:pPr>
                               <w:jc w:val="center"/>
                               <w:rPr>
-                                <w:rFonts w:ascii="华文楷体" w:eastAsia="华文楷体" w:hAnsi="华文楷体"/>
+                                <w:rFonts w:ascii="STKaiti" w:eastAsia="STKaiti" w:hAnsi="STKaiti"/>
                                 <w:sz w:val="22"/>
                                 <w:lang w:eastAsia="zh-CN"/>
                               </w:rPr>
                             </w:pPr>
                             <w:r>
                               <w:rPr>
-                                <w:rFonts w:ascii="华文楷体" w:eastAsia="华文楷体" w:hAnsi="华文楷体" w:hint="eastAsia"/>
+                                <w:rFonts w:ascii="STKaiti" w:eastAsia="STKaiti" w:hAnsi="STKaiti" w:hint="eastAsia"/>
                                 <w:sz w:val="22"/>
                                 <w:lang w:eastAsia="zh-CN"/>
                               </w:rPr>
@@ -3320,7 +3209,7 @@
                             </w:r>
                             <w:r>
                               <w:rPr>
-                                <w:rFonts w:ascii="华文楷体" w:eastAsia="华文楷体" w:hAnsi="华文楷体" w:hint="eastAsia"/>
+                                <w:rFonts w:ascii="STKaiti" w:eastAsia="STKaiti" w:hAnsi="STKaiti" w:hint="eastAsia"/>
                                 <w:sz w:val="22"/>
                                 <w:lang w:eastAsia="zh-CN"/>
                               </w:rPr>
@@ -3328,7 +3217,7 @@
                             </w:r>
                             <w:r>
                               <w:rPr>
-                                <w:rFonts w:ascii="华文楷体" w:eastAsia="华文楷体" w:hAnsi="华文楷体" w:hint="eastAsia"/>
+                                <w:rFonts w:ascii="STKaiti" w:eastAsia="STKaiti" w:hAnsi="STKaiti" w:hint="eastAsia"/>
                                 <w:sz w:val="22"/>
                                 <w:lang w:eastAsia="zh-CN"/>
                               </w:rPr>
@@ -3336,7 +3225,7 @@
                             </w:r>
                             <w:r>
                               <w:rPr>
-                                <w:rFonts w:ascii="华文楷体" w:eastAsia="华文楷体" w:hAnsi="华文楷体" w:hint="eastAsia"/>
+                                <w:rFonts w:ascii="STKaiti" w:eastAsia="STKaiti" w:hAnsi="STKaiti" w:hint="eastAsia"/>
                                 <w:sz w:val="22"/>
                                 <w:lang w:eastAsia="zh-CN"/>
                               </w:rPr>
@@ -3344,7 +3233,7 @@
                             </w:r>
                             <w:r>
                               <w:rPr>
-                                <w:rFonts w:ascii="华文楷体" w:eastAsia="华文楷体" w:hAnsi="华文楷体"/>
+                                <w:rFonts w:ascii="STKaiti" w:eastAsia="STKaiti" w:hAnsi="STKaiti"/>
                                 <w:sz w:val="22"/>
                                 <w:lang w:eastAsia="zh-CN"/>
                               </w:rPr>
@@ -3352,7 +3241,7 @@
                             </w:r>
                             <w:r>
                               <w:rPr>
-                                <w:rFonts w:ascii="华文楷体" w:eastAsia="华文楷体" w:hAnsi="华文楷体" w:hint="eastAsia"/>
+                                <w:rFonts w:ascii="STKaiti" w:eastAsia="STKaiti" w:hAnsi="STKaiti" w:hint="eastAsia"/>
                                 <w:sz w:val="22"/>
                                 <w:lang w:eastAsia="zh-CN"/>
                               </w:rPr>
@@ -3360,7 +3249,7 @@
                             </w:r>
                             <w:r>
                               <w:rPr>
-                                <w:rFonts w:ascii="华文楷体" w:eastAsia="华文楷体" w:hAnsi="华文楷体" w:hint="eastAsia"/>
+                                <w:rFonts w:ascii="STKaiti" w:eastAsia="STKaiti" w:hAnsi="STKaiti" w:hint="eastAsia"/>
                                 <w:sz w:val="22"/>
                                 <w:lang w:eastAsia="zh-CN"/>
                               </w:rPr>
@@ -3368,7 +3257,7 @@
                             </w:r>
                             <w:r>
                               <w:rPr>
-                                <w:rFonts w:ascii="华文楷体" w:eastAsia="华文楷体" w:hAnsi="华文楷体" w:hint="eastAsia"/>
+                                <w:rFonts w:ascii="STKaiti" w:eastAsia="STKaiti" w:hAnsi="STKaiti" w:hint="eastAsia"/>
                                 <w:sz w:val="22"/>
                                 <w:lang w:eastAsia="zh-CN"/>
                               </w:rPr>
@@ -3376,7 +3265,7 @@
                             </w:r>
                             <w:r>
                               <w:rPr>
-                                <w:rFonts w:ascii="华文楷体" w:eastAsia="华文楷体" w:hAnsi="华文楷体" w:hint="eastAsia"/>
+                                <w:rFonts w:ascii="STKaiti" w:eastAsia="STKaiti" w:hAnsi="STKaiti" w:hint="eastAsia"/>
                                 <w:sz w:val="22"/>
                                 <w:lang w:eastAsia="zh-CN"/>
                               </w:rPr>
@@ -3384,7 +3273,7 @@
                             </w:r>
                             <w:r>
                               <w:rPr>
-                                <w:rFonts w:ascii="华文楷体" w:eastAsia="华文楷体" w:hAnsi="华文楷体" w:hint="eastAsia"/>
+                                <w:rFonts w:ascii="STKaiti" w:eastAsia="STKaiti" w:hAnsi="STKaiti" w:hint="eastAsia"/>
                                 <w:sz w:val="22"/>
                                 <w:lang w:eastAsia="zh-CN"/>
                               </w:rPr>
@@ -3395,14 +3284,14 @@
                             <w:pPr>
                               <w:jc w:val="center"/>
                               <w:rPr>
-                                <w:rFonts w:ascii="华文楷体" w:eastAsia="华文楷体" w:hAnsi="华文楷体"/>
+                                <w:rFonts w:ascii="STKaiti" w:eastAsia="STKaiti" w:hAnsi="STKaiti"/>
                                 <w:sz w:val="22"/>
                                 <w:lang w:eastAsia="zh-CN"/>
                               </w:rPr>
                             </w:pPr>
                             <w:r>
                               <w:rPr>
-                                <w:rFonts w:ascii="华文楷体" w:eastAsia="华文楷体" w:hAnsi="华文楷体" w:hint="eastAsia"/>
+                                <w:rFonts w:ascii="STKaiti" w:eastAsia="STKaiti" w:hAnsi="STKaiti" w:hint="eastAsia"/>
                                 <w:sz w:val="22"/>
                                 <w:lang w:eastAsia="zh-CN"/>
                               </w:rPr>
@@ -3410,7 +3299,7 @@
                             </w:r>
                             <w:r>
                               <w:rPr>
-                                <w:rFonts w:ascii="华文楷体" w:eastAsia="华文楷体" w:hAnsi="华文楷体" w:hint="eastAsia"/>
+                                <w:rFonts w:ascii="STKaiti" w:eastAsia="STKaiti" w:hAnsi="STKaiti" w:hint="eastAsia"/>
                                 <w:sz w:val="22"/>
                                 <w:lang w:eastAsia="zh-CN"/>
                               </w:rPr>
@@ -3418,7 +3307,7 @@
                             </w:r>
                             <w:r>
                               <w:rPr>
-                                <w:rFonts w:ascii="华文楷体" w:eastAsia="华文楷体" w:hAnsi="华文楷体" w:hint="eastAsia"/>
+                                <w:rFonts w:ascii="STKaiti" w:eastAsia="STKaiti" w:hAnsi="STKaiti" w:hint="eastAsia"/>
                                 <w:sz w:val="22"/>
                                 <w:lang w:eastAsia="zh-CN"/>
                               </w:rPr>
@@ -3426,7 +3315,7 @@
                             </w:r>
                             <w:r>
                               <w:rPr>
-                                <w:rFonts w:ascii="华文楷体" w:eastAsia="华文楷体" w:hAnsi="华文楷体" w:hint="eastAsia"/>
+                                <w:rFonts w:ascii="STKaiti" w:eastAsia="STKaiti" w:hAnsi="STKaiti" w:hint="eastAsia"/>
                                 <w:sz w:val="22"/>
                                 <w:lang w:eastAsia="zh-CN"/>
                               </w:rPr>
@@ -3434,7 +3323,7 @@
                             </w:r>
                             <w:r>
                               <w:rPr>
-                                <w:rFonts w:ascii="华文楷体" w:eastAsia="华文楷体" w:hAnsi="华文楷体"/>
+                                <w:rFonts w:ascii="STKaiti" w:eastAsia="STKaiti" w:hAnsi="STKaiti"/>
                                 <w:sz w:val="22"/>
                                 <w:lang w:eastAsia="zh-CN"/>
                               </w:rPr>
@@ -3442,7 +3331,7 @@
                             </w:r>
                             <w:r>
                               <w:rPr>
-                                <w:rFonts w:ascii="华文楷体" w:eastAsia="华文楷体" w:hAnsi="华文楷体" w:hint="eastAsia"/>
+                                <w:rFonts w:ascii="STKaiti" w:eastAsia="STKaiti" w:hAnsi="STKaiti" w:hint="eastAsia"/>
                                 <w:sz w:val="22"/>
                                 <w:lang w:eastAsia="zh-CN"/>
                               </w:rPr>
@@ -3450,7 +3339,7 @@
                             </w:r>
                             <w:r>
                               <w:rPr>
-                                <w:rFonts w:ascii="华文楷体" w:eastAsia="华文楷体" w:hAnsi="华文楷体"/>
+                                <w:rFonts w:ascii="STKaiti" w:eastAsia="STKaiti" w:hAnsi="STKaiti"/>
                                 <w:sz w:val="22"/>
                                 <w:lang w:eastAsia="zh-CN"/>
                               </w:rPr>
@@ -3461,14 +3350,14 @@
                             <w:pPr>
                               <w:jc w:val="center"/>
                               <w:rPr>
-                                <w:rFonts w:ascii="华文楷体" w:eastAsia="华文楷体" w:hAnsi="华文楷体"/>
+                                <w:rFonts w:ascii="STKaiti" w:eastAsia="STKaiti" w:hAnsi="STKaiti"/>
                                 <w:sz w:val="21"/>
                                 <w:lang w:eastAsia="zh-CN"/>
                               </w:rPr>
                             </w:pPr>
                             <w:r>
                               <w:rPr>
-                                <w:rFonts w:ascii="华文楷体" w:eastAsia="华文楷体" w:hAnsi="华文楷体" w:hint="eastAsia"/>
+                                <w:rFonts w:ascii="STKaiti" w:eastAsia="STKaiti" w:hAnsi="STKaiti" w:hint="eastAsia"/>
                                 <w:sz w:val="22"/>
                                 <w:lang w:eastAsia="zh-CN"/>
                               </w:rPr>
@@ -3476,7 +3365,7 @@
                             </w:r>
                             <w:r>
                               <w:rPr>
-                                <w:rFonts w:ascii="华文楷体" w:eastAsia="华文楷体" w:hAnsi="华文楷体"/>
+                                <w:rFonts w:ascii="STKaiti" w:eastAsia="STKaiti" w:hAnsi="STKaiti"/>
                                 <w:sz w:val="22"/>
                                 <w:lang w:eastAsia="zh-CN"/>
                               </w:rPr>
@@ -3484,7 +3373,7 @@
                             </w:r>
                             <w:r>
                               <w:rPr>
-                                <w:rFonts w:ascii="华文楷体" w:eastAsia="华文楷体" w:hAnsi="华文楷体" w:hint="eastAsia"/>
+                                <w:rFonts w:ascii="STKaiti" w:eastAsia="STKaiti" w:hAnsi="STKaiti" w:hint="eastAsia"/>
                                 <w:sz w:val="22"/>
                                 <w:lang w:eastAsia="zh-CN"/>
                               </w:rPr>
@@ -3492,7 +3381,7 @@
                             </w:r>
                             <w:r>
                               <w:rPr>
-                                <w:rFonts w:ascii="华文楷体" w:eastAsia="华文楷体" w:hAnsi="华文楷体"/>
+                                <w:rFonts w:ascii="STKaiti" w:eastAsia="STKaiti" w:hAnsi="STKaiti"/>
                                 <w:sz w:val="22"/>
                                 <w:lang w:eastAsia="zh-CN"/>
                               </w:rPr>
@@ -3500,7 +3389,7 @@
                             </w:r>
                             <w:r>
                               <w:rPr>
-                                <w:rFonts w:ascii="华文楷体" w:eastAsia="华文楷体" w:hAnsi="华文楷体" w:hint="eastAsia"/>
+                                <w:rFonts w:ascii="STKaiti" w:eastAsia="STKaiti" w:hAnsi="STKaiti" w:hint="eastAsia"/>
                                 <w:sz w:val="22"/>
                                 <w:lang w:eastAsia="zh-CN"/>
                               </w:rPr>
@@ -3508,7 +3397,7 @@
                             </w:r>
                             <w:r>
                               <w:rPr>
-                                <w:rFonts w:ascii="华文楷体" w:eastAsia="华文楷体" w:hAnsi="华文楷体"/>
+                                <w:rFonts w:ascii="STKaiti" w:eastAsia="STKaiti" w:hAnsi="STKaiti"/>
                                 <w:sz w:val="22"/>
                                 <w:lang w:eastAsia="zh-CN"/>
                               </w:rPr>
@@ -3516,7 +3405,7 @@
                             </w:r>
                             <w:r>
                               <w:rPr>
-                                <w:rFonts w:ascii="华文楷体" w:eastAsia="华文楷体" w:hAnsi="华文楷体" w:hint="eastAsia"/>
+                                <w:rFonts w:ascii="STKaiti" w:eastAsia="STKaiti" w:hAnsi="STKaiti" w:hint="eastAsia"/>
                                 <w:sz w:val="22"/>
                                 <w:lang w:eastAsia="zh-CN"/>
                               </w:rPr>
@@ -3542,7 +3431,7 @@
           </mc:Choice>
           <mc:Fallback>
             <w:pict>
-              <v:shape w14:anchorId="462A5F7E" id="文本框 36" o:spid="_x0000_s1032" type="#_x0000_t202" style="position:absolute;left:0;text-align:left;margin-left:18pt;margin-top:246.95pt;width:503.25pt;height:357pt;z-index:251674624;visibility:visible;mso-wrap-style:square;mso-width-percent:0;mso-height-percent:0;mso-wrap-distance-left:9pt;mso-wrap-distance-top:0;mso-wrap-distance-right:9pt;mso-wrap-distance-bottom:0;mso-position-horizontal:absolute;mso-position-horizontal-relative:margin;mso-position-vertical:absolute;mso-position-vertical-relative:text;mso-width-percent:0;mso-height-percent:0;mso-width-relative:margin;mso-height-relative:margin;v-text-anchor:top" o:gfxdata="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" fillcolor="white [3201]" stroked="f" strokeweight=".5pt">
+              <v:shape w14:anchorId="462A5F7E" id="文本框 36" o:spid="_x0000_s1032" type="#_x0000_t202" style="position:absolute;left:0;text-align:left;margin-left:18pt;margin-top:246.95pt;width:503.25pt;height:357pt;z-index:251668480;visibility:visible;mso-wrap-style:square;mso-width-percent:0;mso-height-percent:0;mso-wrap-distance-left:9pt;mso-wrap-distance-top:0;mso-wrap-distance-right:9pt;mso-wrap-distance-bottom:0;mso-position-horizontal:absolute;mso-position-horizontal-relative:margin;mso-position-vertical:absolute;mso-position-vertical-relative:text;mso-width-percent:0;mso-height-percent:0;mso-width-relative:margin;mso-height-relative:margin;v-text-anchor:top" o:gfxdata="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" fillcolor="white [3201]" stroked="f" strokeweight=".5pt">
                 <v:textbox>
                   <w:txbxContent>
                     <w:p>
@@ -3595,14 +3484,14 @@
                       <w:pPr>
                         <w:jc w:val="center"/>
                         <w:rPr>
-                          <w:rFonts w:ascii="华文楷体" w:eastAsia="华文楷体" w:hAnsi="华文楷体"/>
+                          <w:rFonts w:ascii="STKaiti" w:eastAsia="STKaiti" w:hAnsi="STKaiti"/>
                           <w:sz w:val="22"/>
                           <w:lang w:eastAsia="zh-CN"/>
                         </w:rPr>
                       </w:pPr>
                       <w:r>
                         <w:rPr>
-                          <w:rFonts w:ascii="华文楷体" w:eastAsia="华文楷体" w:hAnsi="华文楷体" w:hint="eastAsia"/>
+                          <w:rFonts w:ascii="STKaiti" w:eastAsia="STKaiti" w:hAnsi="STKaiti" w:hint="eastAsia"/>
                           <w:sz w:val="22"/>
                           <w:lang w:eastAsia="zh-CN"/>
                         </w:rPr>
@@ -3610,7 +3499,7 @@
                       </w:r>
                       <w:r>
                         <w:rPr>
-                          <w:rFonts w:ascii="华文楷体" w:eastAsia="华文楷体" w:hAnsi="华文楷体" w:hint="eastAsia"/>
+                          <w:rFonts w:ascii="STKaiti" w:eastAsia="STKaiti" w:hAnsi="STKaiti" w:hint="eastAsia"/>
                           <w:sz w:val="22"/>
                           <w:lang w:eastAsia="zh-CN"/>
                         </w:rPr>
@@ -3621,14 +3510,14 @@
                       <w:pPr>
                         <w:jc w:val="center"/>
                         <w:rPr>
-                          <w:rFonts w:ascii="华文楷体" w:eastAsia="华文楷体" w:hAnsi="华文楷体"/>
+                          <w:rFonts w:ascii="STKaiti" w:eastAsia="STKaiti" w:hAnsi="STKaiti"/>
                           <w:sz w:val="22"/>
                           <w:lang w:eastAsia="zh-CN"/>
                         </w:rPr>
                       </w:pPr>
                       <w:r>
                         <w:rPr>
-                          <w:rFonts w:ascii="华文楷体" w:eastAsia="华文楷体" w:hAnsi="华文楷体" w:hint="eastAsia"/>
+                          <w:rFonts w:ascii="STKaiti" w:eastAsia="STKaiti" w:hAnsi="STKaiti" w:hint="eastAsia"/>
                           <w:sz w:val="22"/>
                           <w:lang w:eastAsia="zh-CN"/>
                         </w:rPr>
@@ -3636,7 +3525,7 @@
                       </w:r>
                       <w:r>
                         <w:rPr>
-                          <w:rFonts w:ascii="华文楷体" w:eastAsia="华文楷体" w:hAnsi="华文楷体" w:hint="eastAsia"/>
+                          <w:rFonts w:ascii="STKaiti" w:eastAsia="STKaiti" w:hAnsi="STKaiti" w:hint="eastAsia"/>
                           <w:sz w:val="22"/>
                           <w:lang w:eastAsia="zh-CN"/>
                         </w:rPr>
@@ -3644,7 +3533,7 @@
                       </w:r>
                       <w:r>
                         <w:rPr>
-                          <w:rFonts w:ascii="华文楷体" w:eastAsia="华文楷体" w:hAnsi="华文楷体" w:hint="eastAsia"/>
+                          <w:rFonts w:ascii="STKaiti" w:eastAsia="STKaiti" w:hAnsi="STKaiti" w:hint="eastAsia"/>
                           <w:sz w:val="22"/>
                           <w:lang w:eastAsia="zh-CN"/>
                         </w:rPr>
@@ -3652,7 +3541,7 @@
                       </w:r>
                       <w:r>
                         <w:rPr>
-                          <w:rFonts w:ascii="华文楷体" w:eastAsia="华文楷体" w:hAnsi="华文楷体" w:hint="eastAsia"/>
+                          <w:rFonts w:ascii="STKaiti" w:eastAsia="STKaiti" w:hAnsi="STKaiti" w:hint="eastAsia"/>
                           <w:sz w:val="22"/>
                           <w:lang w:eastAsia="zh-CN"/>
                         </w:rPr>
@@ -3660,7 +3549,7 @@
                       </w:r>
                       <w:r>
                         <w:rPr>
-                          <w:rFonts w:ascii="华文楷体" w:eastAsia="华文楷体" w:hAnsi="华文楷体"/>
+                          <w:rFonts w:ascii="STKaiti" w:eastAsia="STKaiti" w:hAnsi="STKaiti"/>
                           <w:sz w:val="22"/>
                           <w:lang w:eastAsia="zh-CN"/>
                         </w:rPr>
@@ -3668,7 +3557,7 @@
                       </w:r>
                       <w:r>
                         <w:rPr>
-                          <w:rFonts w:ascii="华文楷体" w:eastAsia="华文楷体" w:hAnsi="华文楷体" w:hint="eastAsia"/>
+                          <w:rFonts w:ascii="STKaiti" w:eastAsia="STKaiti" w:hAnsi="STKaiti" w:hint="eastAsia"/>
                           <w:sz w:val="22"/>
                           <w:lang w:eastAsia="zh-CN"/>
                         </w:rPr>
@@ -3676,7 +3565,7 @@
                       </w:r>
                       <w:r>
                         <w:rPr>
-                          <w:rFonts w:ascii="华文楷体" w:eastAsia="华文楷体" w:hAnsi="华文楷体" w:hint="eastAsia"/>
+                          <w:rFonts w:ascii="STKaiti" w:eastAsia="STKaiti" w:hAnsi="STKaiti" w:hint="eastAsia"/>
                           <w:sz w:val="22"/>
                           <w:lang w:eastAsia="zh-CN"/>
                         </w:rPr>
@@ -3684,7 +3573,7 @@
                       </w:r>
                       <w:r>
                         <w:rPr>
-                          <w:rFonts w:ascii="华文楷体" w:eastAsia="华文楷体" w:hAnsi="华文楷体" w:hint="eastAsia"/>
+                          <w:rFonts w:ascii="STKaiti" w:eastAsia="STKaiti" w:hAnsi="STKaiti" w:hint="eastAsia"/>
                           <w:sz w:val="22"/>
                           <w:lang w:eastAsia="zh-CN"/>
                         </w:rPr>
@@ -3692,7 +3581,7 @@
                       </w:r>
                       <w:r>
                         <w:rPr>
-                          <w:rFonts w:ascii="华文楷体" w:eastAsia="华文楷体" w:hAnsi="华文楷体" w:hint="eastAsia"/>
+                          <w:rFonts w:ascii="STKaiti" w:eastAsia="STKaiti" w:hAnsi="STKaiti" w:hint="eastAsia"/>
                           <w:sz w:val="22"/>
                           <w:lang w:eastAsia="zh-CN"/>
                         </w:rPr>
@@ -3700,7 +3589,7 @@
                       </w:r>
                       <w:r>
                         <w:rPr>
-                          <w:rFonts w:ascii="华文楷体" w:eastAsia="华文楷体" w:hAnsi="华文楷体" w:hint="eastAsia"/>
+                          <w:rFonts w:ascii="STKaiti" w:eastAsia="STKaiti" w:hAnsi="STKaiti" w:hint="eastAsia"/>
                           <w:sz w:val="22"/>
                           <w:lang w:eastAsia="zh-CN"/>
                         </w:rPr>
@@ -3711,14 +3600,14 @@
                       <w:pPr>
                         <w:jc w:val="center"/>
                         <w:rPr>
-                          <w:rFonts w:ascii="华文楷体" w:eastAsia="华文楷体" w:hAnsi="华文楷体"/>
+                          <w:rFonts w:ascii="STKaiti" w:eastAsia="STKaiti" w:hAnsi="STKaiti"/>
                           <w:sz w:val="22"/>
                           <w:lang w:eastAsia="zh-CN"/>
                         </w:rPr>
                       </w:pPr>
                       <w:r>
                         <w:rPr>
-                          <w:rFonts w:ascii="华文楷体" w:eastAsia="华文楷体" w:hAnsi="华文楷体" w:hint="eastAsia"/>
+                          <w:rFonts w:ascii="STKaiti" w:eastAsia="STKaiti" w:hAnsi="STKaiti" w:hint="eastAsia"/>
                           <w:sz w:val="22"/>
                           <w:lang w:eastAsia="zh-CN"/>
                         </w:rPr>
@@ -3726,7 +3615,7 @@
                       </w:r>
                       <w:r>
                         <w:rPr>
-                          <w:rFonts w:ascii="华文楷体" w:eastAsia="华文楷体" w:hAnsi="华文楷体" w:hint="eastAsia"/>
+                          <w:rFonts w:ascii="STKaiti" w:eastAsia="STKaiti" w:hAnsi="STKaiti" w:hint="eastAsia"/>
                           <w:sz w:val="22"/>
                           <w:lang w:eastAsia="zh-CN"/>
                         </w:rPr>
@@ -3734,7 +3623,7 @@
                       </w:r>
                       <w:r>
                         <w:rPr>
-                          <w:rFonts w:ascii="华文楷体" w:eastAsia="华文楷体" w:hAnsi="华文楷体" w:hint="eastAsia"/>
+                          <w:rFonts w:ascii="STKaiti" w:eastAsia="STKaiti" w:hAnsi="STKaiti" w:hint="eastAsia"/>
                           <w:sz w:val="22"/>
                           <w:lang w:eastAsia="zh-CN"/>
                         </w:rPr>
@@ -3742,7 +3631,7 @@
                       </w:r>
                       <w:r>
                         <w:rPr>
-                          <w:rFonts w:ascii="华文楷体" w:eastAsia="华文楷体" w:hAnsi="华文楷体" w:hint="eastAsia"/>
+                          <w:rFonts w:ascii="STKaiti" w:eastAsia="STKaiti" w:hAnsi="STKaiti" w:hint="eastAsia"/>
                           <w:sz w:val="22"/>
                           <w:lang w:eastAsia="zh-CN"/>
                         </w:rPr>
@@ -3750,7 +3639,7 @@
                       </w:r>
                       <w:r>
                         <w:rPr>
-                          <w:rFonts w:ascii="华文楷体" w:eastAsia="华文楷体" w:hAnsi="华文楷体"/>
+                          <w:rFonts w:ascii="STKaiti" w:eastAsia="STKaiti" w:hAnsi="STKaiti"/>
                           <w:sz w:val="22"/>
                           <w:lang w:eastAsia="zh-CN"/>
                         </w:rPr>
@@ -3758,7 +3647,7 @@
                       </w:r>
                       <w:r>
                         <w:rPr>
-                          <w:rFonts w:ascii="华文楷体" w:eastAsia="华文楷体" w:hAnsi="华文楷体" w:hint="eastAsia"/>
+                          <w:rFonts w:ascii="STKaiti" w:eastAsia="STKaiti" w:hAnsi="STKaiti" w:hint="eastAsia"/>
                           <w:sz w:val="22"/>
                           <w:lang w:eastAsia="zh-CN"/>
                         </w:rPr>
@@ -3766,7 +3655,7 @@
                       </w:r>
                       <w:r>
                         <w:rPr>
-                          <w:rFonts w:ascii="华文楷体" w:eastAsia="华文楷体" w:hAnsi="华文楷体"/>
+                          <w:rFonts w:ascii="STKaiti" w:eastAsia="STKaiti" w:hAnsi="STKaiti"/>
                           <w:sz w:val="22"/>
                           <w:lang w:eastAsia="zh-CN"/>
                         </w:rPr>
@@ -3777,14 +3666,14 @@
                       <w:pPr>
                         <w:jc w:val="center"/>
                         <w:rPr>
-                          <w:rFonts w:ascii="华文楷体" w:eastAsia="华文楷体" w:hAnsi="华文楷体"/>
+                          <w:rFonts w:ascii="STKaiti" w:eastAsia="STKaiti" w:hAnsi="STKaiti"/>
                           <w:sz w:val="21"/>
                           <w:lang w:eastAsia="zh-CN"/>
                         </w:rPr>
                       </w:pPr>
                       <w:r>
                         <w:rPr>
-                          <w:rFonts w:ascii="华文楷体" w:eastAsia="华文楷体" w:hAnsi="华文楷体" w:hint="eastAsia"/>
+                          <w:rFonts w:ascii="STKaiti" w:eastAsia="STKaiti" w:hAnsi="STKaiti" w:hint="eastAsia"/>
                           <w:sz w:val="22"/>
                           <w:lang w:eastAsia="zh-CN"/>
                         </w:rPr>
@@ -3792,7 +3681,7 @@
                       </w:r>
                       <w:r>
                         <w:rPr>
-                          <w:rFonts w:ascii="华文楷体" w:eastAsia="华文楷体" w:hAnsi="华文楷体"/>
+                          <w:rFonts w:ascii="STKaiti" w:eastAsia="STKaiti" w:hAnsi="STKaiti"/>
                           <w:sz w:val="22"/>
                           <w:lang w:eastAsia="zh-CN"/>
                         </w:rPr>
@@ -3800,7 +3689,7 @@
                       </w:r>
                       <w:r>
                         <w:rPr>
-                          <w:rFonts w:ascii="华文楷体" w:eastAsia="华文楷体" w:hAnsi="华文楷体" w:hint="eastAsia"/>
+                          <w:rFonts w:ascii="STKaiti" w:eastAsia="STKaiti" w:hAnsi="STKaiti" w:hint="eastAsia"/>
                           <w:sz w:val="22"/>
                           <w:lang w:eastAsia="zh-CN"/>
                         </w:rPr>
@@ -3808,7 +3697,7 @@
                       </w:r>
                       <w:r>
                         <w:rPr>
-                          <w:rFonts w:ascii="华文楷体" w:eastAsia="华文楷体" w:hAnsi="华文楷体"/>
+                          <w:rFonts w:ascii="STKaiti" w:eastAsia="STKaiti" w:hAnsi="STKaiti"/>
                           <w:sz w:val="22"/>
                           <w:lang w:eastAsia="zh-CN"/>
                         </w:rPr>
@@ -3816,7 +3705,7 @@
                       </w:r>
                       <w:r>
                         <w:rPr>
-                          <w:rFonts w:ascii="华文楷体" w:eastAsia="华文楷体" w:hAnsi="华文楷体" w:hint="eastAsia"/>
+                          <w:rFonts w:ascii="STKaiti" w:eastAsia="STKaiti" w:hAnsi="STKaiti" w:hint="eastAsia"/>
                           <w:sz w:val="22"/>
                           <w:lang w:eastAsia="zh-CN"/>
                         </w:rPr>
@@ -3824,7 +3713,7 @@
                       </w:r>
                       <w:r>
                         <w:rPr>
-                          <w:rFonts w:ascii="华文楷体" w:eastAsia="华文楷体" w:hAnsi="华文楷体"/>
+                          <w:rFonts w:ascii="STKaiti" w:eastAsia="STKaiti" w:hAnsi="STKaiti"/>
                           <w:sz w:val="22"/>
                           <w:lang w:eastAsia="zh-CN"/>
                         </w:rPr>
@@ -3832,7 +3721,7 @@
                       </w:r>
                       <w:r>
                         <w:rPr>
-                          <w:rFonts w:ascii="华文楷体" w:eastAsia="华文楷体" w:hAnsi="华文楷体" w:hint="eastAsia"/>
+                          <w:rFonts w:ascii="STKaiti" w:eastAsia="STKaiti" w:hAnsi="STKaiti" w:hint="eastAsia"/>
                           <w:sz w:val="22"/>
                           <w:lang w:eastAsia="zh-CN"/>
                         </w:rPr>
@@ -3864,7 +3753,7 @@
     </w:p>
     <w:p>
       <w:pPr>
-        <w:pStyle w:val="a6"/>
+        <w:pStyle w:val="ListParagraph"/>
         <w:numPr>
           <w:ilvl w:val="0"/>
           <w:numId w:val="1"/>
@@ -3889,7 +3778,7 @@
     </w:p>
     <w:p>
       <w:pPr>
-        <w:pStyle w:val="a6"/>
+        <w:pStyle w:val="ListParagraph"/>
         <w:numPr>
           <w:ilvl w:val="0"/>
           <w:numId w:val="9"/>
@@ -4031,7 +3920,7 @@
     </w:p>
     <w:p>
       <w:pPr>
-        <w:pStyle w:val="a6"/>
+        <w:pStyle w:val="ListParagraph"/>
         <w:numPr>
           <w:ilvl w:val="0"/>
           <w:numId w:val="9"/>
@@ -4053,7 +3942,7 @@
     </w:p>
     <w:p>
       <w:pPr>
-        <w:pStyle w:val="a6"/>
+        <w:pStyle w:val="ListParagraph"/>
         <w:numPr>
           <w:ilvl w:val="0"/>
           <w:numId w:val="10"/>
@@ -4124,7 +4013,7 @@
     </w:p>
     <w:p>
       <w:pPr>
-        <w:pStyle w:val="a6"/>
+        <w:pStyle w:val="ListParagraph"/>
         <w:numPr>
           <w:ilvl w:val="0"/>
           <w:numId w:val="10"/>
@@ -4191,7 +4080,7 @@
     </w:p>
     <w:p>
       <w:pPr>
-        <w:pStyle w:val="a6"/>
+        <w:pStyle w:val="ListParagraph"/>
         <w:numPr>
           <w:ilvl w:val="0"/>
           <w:numId w:val="10"/>
@@ -4206,6 +4095,13 @@
           <w:rFonts w:hint="eastAsia"/>
           <w:lang w:eastAsia="zh-CN"/>
         </w:rPr>
+        <w:t>按照提示</w:t>
+      </w:r>
+      <w:r>
+        <w:rPr>
+          <w:rFonts w:hint="eastAsia"/>
+          <w:lang w:eastAsia="zh-CN"/>
+        </w:rPr>
         <w:t>扫描书籍背面的</w:t>
       </w:r>
       <w:r>
@@ -4306,7 +4202,7 @@
     </w:p>
     <w:p>
       <w:pPr>
-        <w:pStyle w:val="a6"/>
+        <w:pStyle w:val="ListParagraph"/>
         <w:numPr>
           <w:ilvl w:val="0"/>
           <w:numId w:val="33"/>
@@ -4403,7 +4299,7 @@
     </w:p>
     <w:p>
       <w:pPr>
-        <w:pStyle w:val="a6"/>
+        <w:pStyle w:val="ListParagraph"/>
         <w:numPr>
           <w:ilvl w:val="0"/>
           <w:numId w:val="10"/>
@@ -4418,7 +4314,7 @@
           <w:rFonts w:hint="eastAsia"/>
           <w:lang w:eastAsia="zh-CN"/>
         </w:rPr>
-        <w:t>输入此书的本数（请输入简单的</w:t>
+        <w:t>输入此书的本数（请输入</w:t>
       </w:r>
       <w:r>
         <w:rPr>
@@ -4437,14 +4333,13 @@
     </w:p>
     <w:p>
       <w:pPr>
-        <w:pStyle w:val="a6"/>
+        <w:pStyle w:val="ListParagraph"/>
         <w:numPr>
           <w:ilvl w:val="0"/>
           <w:numId w:val="10"/>
         </w:numPr>
         <w:spacing w:line="360" w:lineRule="auto"/>
         <w:rPr>
-          <w:rFonts w:hint="eastAsia"/>
           <w:lang w:eastAsia="zh-CN"/>
         </w:rPr>
       </w:pPr>
@@ -4456,7 +4351,7 @@
         <mc:AlternateContent>
           <mc:Choice Requires="wps">
             <w:drawing>
-              <wp:anchor distT="0" distB="0" distL="114300" distR="114300" simplePos="0" relativeHeight="251677696" behindDoc="0" locked="0" layoutInCell="1" allowOverlap="1" wp14:anchorId="2BF5DB61" wp14:editId="11EDF05B">
+              <wp:anchor distT="0" distB="0" distL="114300" distR="114300" simplePos="0" relativeHeight="251671552" behindDoc="0" locked="0" layoutInCell="1" allowOverlap="1" wp14:anchorId="2BF5DB61" wp14:editId="11EDF05B">
                 <wp:simplePos x="0" y="0"/>
                 <wp:positionH relativeFrom="margin">
                   <wp:align>right</wp:align>
@@ -4560,14 +4455,14 @@
                             <w:pPr>
                               <w:jc w:val="center"/>
                               <w:rPr>
-                                <w:rFonts w:ascii="华文楷体" w:eastAsia="华文楷体" w:hAnsi="华文楷体" w:hint="eastAsia"/>
+                                <w:rFonts w:ascii="STKaiti" w:eastAsia="STKaiti" w:hAnsi="STKaiti"/>
                                 <w:sz w:val="22"/>
                                 <w:lang w:eastAsia="zh-CN"/>
                               </w:rPr>
                             </w:pPr>
                             <w:r>
                               <w:rPr>
-                                <w:rFonts w:ascii="华文楷体" w:eastAsia="华文楷体" w:hAnsi="华文楷体" w:hint="eastAsia"/>
+                                <w:rFonts w:ascii="STKaiti" w:eastAsia="STKaiti" w:hAnsi="STKaiti" w:hint="eastAsia"/>
                                 <w:sz w:val="22"/>
                                 <w:lang w:eastAsia="zh-CN"/>
                               </w:rPr>
@@ -4593,7 +4488,7 @@
           </mc:Choice>
           <mc:Fallback>
             <w:pict>
-              <v:shape w14:anchorId="2BF5DB61" id="文本框 2" o:spid="_x0000_s1033" type="#_x0000_t202" style="position:absolute;left:0;text-align:left;margin-left:452.05pt;margin-top:21.7pt;width:503.25pt;height:312.75pt;z-index:251677696;visibility:visible;mso-wrap-style:square;mso-width-percent:0;mso-height-percent:0;mso-wrap-distance-left:9pt;mso-wrap-distance-top:0;mso-wrap-distance-right:9pt;mso-wrap-distance-bottom:0;mso-position-horizontal:right;mso-position-horizontal-relative:margin;mso-position-vertical:absolute;mso-position-vertical-relative:text;mso-width-percent:0;mso-height-percent:0;mso-width-relative:margin;mso-height-relative:margin;v-text-anchor:top" o:gfxdata="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" fillcolor="white [3201]" stroked="f" strokeweight=".5pt">
+              <v:shape w14:anchorId="2BF5DB61" id="文本框 2" o:spid="_x0000_s1033" type="#_x0000_t202" style="position:absolute;left:0;text-align:left;margin-left:452.05pt;margin-top:21.7pt;width:503.25pt;height:312.75pt;z-index:251671552;visibility:visible;mso-wrap-style:square;mso-width-percent:0;mso-height-percent:0;mso-wrap-distance-left:9pt;mso-wrap-distance-top:0;mso-wrap-distance-right:9pt;mso-wrap-distance-bottom:0;mso-position-horizontal:right;mso-position-horizontal-relative:margin;mso-position-vertical:absolute;mso-position-vertical-relative:text;mso-width-percent:0;mso-height-percent:0;mso-width-relative:margin;mso-height-relative:margin;v-text-anchor:top" o:gfxdata="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" fillcolor="white [3201]" stroked="f" strokeweight=".5pt">
                 <v:textbox>
                   <w:txbxContent>
                     <w:p>
@@ -4652,14 +4547,14 @@
                       <w:pPr>
                         <w:jc w:val="center"/>
                         <w:rPr>
-                          <w:rFonts w:ascii="华文楷体" w:eastAsia="华文楷体" w:hAnsi="华文楷体" w:hint="eastAsia"/>
+                          <w:rFonts w:ascii="STKaiti" w:eastAsia="STKaiti" w:hAnsi="STKaiti"/>
                           <w:sz w:val="22"/>
                           <w:lang w:eastAsia="zh-CN"/>
                         </w:rPr>
                       </w:pPr>
                       <w:r>
                         <w:rPr>
-                          <w:rFonts w:ascii="华文楷体" w:eastAsia="华文楷体" w:hAnsi="华文楷体" w:hint="eastAsia"/>
+                          <w:rFonts w:ascii="STKaiti" w:eastAsia="STKaiti" w:hAnsi="STKaiti" w:hint="eastAsia"/>
                           <w:sz w:val="22"/>
                           <w:lang w:eastAsia="zh-CN"/>
                         </w:rPr>
@@ -4718,17 +4613,23 @@
     </w:p>
     <w:p>
       <w:pPr>
-        <w:pStyle w:val="a6"/>
+        <w:pStyle w:val="ListParagraph"/>
         <w:numPr>
           <w:ilvl w:val="0"/>
           <w:numId w:val="10"/>
         </w:numPr>
         <w:spacing w:line="360" w:lineRule="auto"/>
         <w:rPr>
-          <w:rFonts w:hint="eastAsia"/>
-          <w:lang w:eastAsia="zh-CN"/>
-        </w:rPr>
-      </w:pPr>
+          <w:lang w:eastAsia="zh-CN"/>
+        </w:rPr>
+      </w:pPr>
+      <w:r>
+        <w:rPr>
+          <w:rFonts w:hint="eastAsia"/>
+          <w:lang w:eastAsia="zh-CN"/>
+        </w:rPr>
+        <w:t>输入信息后，</w:t>
+      </w:r>
       <w:r>
         <w:rPr>
           <w:rFonts w:hint="eastAsia"/>
@@ -4776,7 +4677,7 @@
     </w:p>
     <w:p>
       <w:pPr>
-        <w:pStyle w:val="a6"/>
+        <w:pStyle w:val="ListParagraph"/>
         <w:numPr>
           <w:ilvl w:val="0"/>
           <w:numId w:val="10"/>
@@ -4835,7 +4736,7 @@
     </w:p>
     <w:p>
       <w:pPr>
-        <w:pStyle w:val="a6"/>
+        <w:pStyle w:val="ListParagraph"/>
         <w:numPr>
           <w:ilvl w:val="0"/>
           <w:numId w:val="11"/>
@@ -4855,7 +4756,7 @@
         <mc:AlternateContent>
           <mc:Choice Requires="wps">
             <w:drawing>
-              <wp:anchor distT="0" distB="0" distL="114300" distR="114300" simplePos="0" relativeHeight="251679744" behindDoc="0" locked="0" layoutInCell="1" allowOverlap="1" wp14:anchorId="52ED9E77" wp14:editId="00E51AFE">
+              <wp:anchor distT="0" distB="0" distL="114300" distR="114300" simplePos="0" relativeHeight="251673600" behindDoc="0" locked="0" layoutInCell="1" allowOverlap="1" wp14:anchorId="52ED9E77" wp14:editId="00E51AFE">
                 <wp:simplePos x="0" y="0"/>
                 <wp:positionH relativeFrom="margin">
                   <wp:align>right</wp:align>
@@ -4963,14 +4864,14 @@
                             <w:pPr>
                               <w:jc w:val="center"/>
                               <w:rPr>
-                                <w:rFonts w:ascii="华文楷体" w:eastAsia="华文楷体" w:hAnsi="华文楷体"/>
+                                <w:rFonts w:ascii="STKaiti" w:eastAsia="STKaiti" w:hAnsi="STKaiti"/>
                                 <w:sz w:val="22"/>
                                 <w:lang w:eastAsia="zh-CN"/>
                               </w:rPr>
                             </w:pPr>
                             <w:r>
                               <w:rPr>
-                                <w:rFonts w:ascii="华文楷体" w:eastAsia="华文楷体" w:hAnsi="华文楷体" w:hint="eastAsia"/>
+                                <w:rFonts w:ascii="STKaiti" w:eastAsia="STKaiti" w:hAnsi="STKaiti" w:hint="eastAsia"/>
                                 <w:sz w:val="22"/>
                                 <w:lang w:eastAsia="zh-CN"/>
                               </w:rPr>
@@ -4978,7 +4879,7 @@
                             </w:r>
                             <w:r>
                               <w:rPr>
-                                <w:rFonts w:ascii="华文楷体" w:eastAsia="华文楷体" w:hAnsi="华文楷体"/>
+                                <w:rFonts w:ascii="STKaiti" w:eastAsia="STKaiti" w:hAnsi="STKaiti"/>
                                 <w:sz w:val="22"/>
                                 <w:lang w:eastAsia="zh-CN"/>
                               </w:rPr>
@@ -4989,7 +4890,7 @@
                             <w:pPr>
                               <w:jc w:val="center"/>
                               <w:rPr>
-                                <w:rFonts w:ascii="华文楷体" w:eastAsia="华文楷体" w:hAnsi="华文楷体" w:hint="eastAsia"/>
+                                <w:rFonts w:ascii="STKaiti" w:eastAsia="STKaiti" w:hAnsi="STKaiti"/>
                                 <w:sz w:val="22"/>
                                 <w:lang w:eastAsia="zh-CN"/>
                               </w:rPr>
@@ -4999,7 +4900,7 @@
                             <w:pPr>
                               <w:jc w:val="center"/>
                               <w:rPr>
-                                <w:rFonts w:ascii="华文楷体" w:eastAsia="华文楷体" w:hAnsi="华文楷体"/>
+                                <w:rFonts w:ascii="STKaiti" w:eastAsia="STKaiti" w:hAnsi="STKaiti"/>
                                 <w:sz w:val="22"/>
                                 <w:lang w:eastAsia="zh-CN"/>
                               </w:rPr>
@@ -5056,14 +4957,14 @@
                             <w:pPr>
                               <w:jc w:val="center"/>
                               <w:rPr>
-                                <w:rFonts w:ascii="华文楷体" w:eastAsia="华文楷体" w:hAnsi="华文楷体" w:hint="eastAsia"/>
+                                <w:rFonts w:ascii="STKaiti" w:eastAsia="STKaiti" w:hAnsi="STKaiti"/>
                                 <w:sz w:val="22"/>
                                 <w:lang w:eastAsia="zh-CN"/>
                               </w:rPr>
                             </w:pPr>
                             <w:r>
                               <w:rPr>
-                                <w:rFonts w:ascii="华文楷体" w:eastAsia="华文楷体" w:hAnsi="华文楷体" w:hint="eastAsia"/>
+                                <w:rFonts w:ascii="STKaiti" w:eastAsia="STKaiti" w:hAnsi="STKaiti" w:hint="eastAsia"/>
                                 <w:sz w:val="22"/>
                                 <w:lang w:eastAsia="zh-CN"/>
                               </w:rPr>
@@ -5071,7 +4972,7 @@
                             </w:r>
                             <w:r>
                               <w:rPr>
-                                <w:rFonts w:ascii="华文楷体" w:eastAsia="华文楷体" w:hAnsi="华文楷体"/>
+                                <w:rFonts w:ascii="STKaiti" w:eastAsia="STKaiti" w:hAnsi="STKaiti"/>
                                 <w:sz w:val="22"/>
                                 <w:lang w:eastAsia="zh-CN"/>
                               </w:rPr>
@@ -5079,7 +4980,7 @@
                             </w:r>
                             <w:r>
                               <w:rPr>
-                                <w:rFonts w:ascii="华文楷体" w:eastAsia="华文楷体" w:hAnsi="华文楷体" w:hint="eastAsia"/>
+                                <w:rFonts w:ascii="STKaiti" w:eastAsia="STKaiti" w:hAnsi="STKaiti" w:hint="eastAsia"/>
                                 <w:sz w:val="22"/>
                                 <w:lang w:eastAsia="zh-CN"/>
                               </w:rPr>
@@ -5087,7 +4988,7 @@
                             </w:r>
                             <w:r>
                               <w:rPr>
-                                <w:rFonts w:ascii="华文楷体" w:eastAsia="华文楷体" w:hAnsi="华文楷体"/>
+                                <w:rFonts w:ascii="STKaiti" w:eastAsia="STKaiti" w:hAnsi="STKaiti"/>
                                 <w:sz w:val="22"/>
                                 <w:lang w:eastAsia="zh-CN"/>
                               </w:rPr>
@@ -5096,7 +4997,7 @@
                             <w:proofErr w:type="spellStart"/>
                             <w:r>
                               <w:rPr>
-                                <w:rFonts w:ascii="华文楷体" w:eastAsia="华文楷体" w:hAnsi="华文楷体"/>
+                                <w:rFonts w:ascii="STKaiti" w:eastAsia="STKaiti" w:hAnsi="STKaiti"/>
                                 <w:sz w:val="22"/>
                                 <w:lang w:eastAsia="zh-CN"/>
                               </w:rPr>
@@ -5105,7 +5006,7 @@
                             <w:proofErr w:type="spellEnd"/>
                             <w:r>
                               <w:rPr>
-                                <w:rFonts w:ascii="华文楷体" w:eastAsia="华文楷体" w:hAnsi="华文楷体"/>
+                                <w:rFonts w:ascii="STKaiti" w:eastAsia="STKaiti" w:hAnsi="STKaiti"/>
                                 <w:sz w:val="22"/>
                                 <w:lang w:eastAsia="zh-CN"/>
                               </w:rPr>
@@ -5113,7 +5014,7 @@
                             </w:r>
                             <w:r>
                               <w:rPr>
-                                <w:rFonts w:ascii="华文楷体" w:eastAsia="华文楷体" w:hAnsi="华文楷体" w:hint="eastAsia"/>
+                                <w:rFonts w:ascii="STKaiti" w:eastAsia="STKaiti" w:hAnsi="STKaiti" w:hint="eastAsia"/>
                                 <w:sz w:val="22"/>
                                 <w:lang w:eastAsia="zh-CN"/>
                               </w:rPr>
@@ -5121,7 +5022,7 @@
                             </w:r>
                             <w:r>
                               <w:rPr>
-                                <w:rFonts w:ascii="华文楷体" w:eastAsia="华文楷体" w:hAnsi="华文楷体"/>
+                                <w:rFonts w:ascii="STKaiti" w:eastAsia="STKaiti" w:hAnsi="STKaiti"/>
                                 <w:sz w:val="22"/>
                                 <w:lang w:eastAsia="zh-CN"/>
                               </w:rPr>
@@ -5147,7 +5048,7 @@
           </mc:Choice>
           <mc:Fallback>
             <w:pict>
-              <v:shape w14:anchorId="52ED9E77" id="文本框 4" o:spid="_x0000_s1034" type="#_x0000_t202" style="position:absolute;left:0;text-align:left;margin-left:452.05pt;margin-top:.25pt;width:503.25pt;height:243pt;z-index:251679744;visibility:visible;mso-wrap-style:square;mso-width-percent:0;mso-height-percent:0;mso-wrap-distance-left:9pt;mso-wrap-distance-top:0;mso-wrap-distance-right:9pt;mso-wrap-distance-bottom:0;mso-position-horizontal:right;mso-position-horizontal-relative:margin;mso-position-vertical:absolute;mso-position-vertical-relative:text;mso-width-percent:0;mso-height-percent:0;mso-width-relative:margin;mso-height-relative:margin;v-text-anchor:top" o:gfxdata="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" fillcolor="white [3201]" stroked="f" strokeweight=".5pt">
+              <v:shape w14:anchorId="52ED9E77" id="文本框 4" o:spid="_x0000_s1034" type="#_x0000_t202" style="position:absolute;left:0;text-align:left;margin-left:452.05pt;margin-top:.25pt;width:503.25pt;height:243pt;z-index:251673600;visibility:visible;mso-wrap-style:square;mso-width-percent:0;mso-height-percent:0;mso-wrap-distance-left:9pt;mso-wrap-distance-top:0;mso-wrap-distance-right:9pt;mso-wrap-distance-bottom:0;mso-position-horizontal:right;mso-position-horizontal-relative:margin;mso-position-vertical:absolute;mso-position-vertical-relative:text;mso-width-percent:0;mso-height-percent:0;mso-width-relative:margin;mso-height-relative:margin;v-text-anchor:top" o:gfxdata="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" fillcolor="white [3201]" stroked="f" strokeweight=".5pt">
                 <v:textbox>
                   <w:txbxContent>
                     <w:p>
@@ -5210,14 +5111,14 @@
                       <w:pPr>
                         <w:jc w:val="center"/>
                         <w:rPr>
-                          <w:rFonts w:ascii="华文楷体" w:eastAsia="华文楷体" w:hAnsi="华文楷体"/>
+                          <w:rFonts w:ascii="STKaiti" w:eastAsia="STKaiti" w:hAnsi="STKaiti"/>
                           <w:sz w:val="22"/>
                           <w:lang w:eastAsia="zh-CN"/>
                         </w:rPr>
                       </w:pPr>
                       <w:r>
                         <w:rPr>
-                          <w:rFonts w:ascii="华文楷体" w:eastAsia="华文楷体" w:hAnsi="华文楷体" w:hint="eastAsia"/>
+                          <w:rFonts w:ascii="STKaiti" w:eastAsia="STKaiti" w:hAnsi="STKaiti" w:hint="eastAsia"/>
                           <w:sz w:val="22"/>
                           <w:lang w:eastAsia="zh-CN"/>
                         </w:rPr>
@@ -5225,7 +5126,7 @@
                       </w:r>
                       <w:r>
                         <w:rPr>
-                          <w:rFonts w:ascii="华文楷体" w:eastAsia="华文楷体" w:hAnsi="华文楷体"/>
+                          <w:rFonts w:ascii="STKaiti" w:eastAsia="STKaiti" w:hAnsi="STKaiti"/>
                           <w:sz w:val="22"/>
                           <w:lang w:eastAsia="zh-CN"/>
                         </w:rPr>
@@ -5236,7 +5137,7 @@
                       <w:pPr>
                         <w:jc w:val="center"/>
                         <w:rPr>
-                          <w:rFonts w:ascii="华文楷体" w:eastAsia="华文楷体" w:hAnsi="华文楷体" w:hint="eastAsia"/>
+                          <w:rFonts w:ascii="STKaiti" w:eastAsia="STKaiti" w:hAnsi="STKaiti"/>
                           <w:sz w:val="22"/>
                           <w:lang w:eastAsia="zh-CN"/>
                         </w:rPr>
@@ -5246,7 +5147,7 @@
                       <w:pPr>
                         <w:jc w:val="center"/>
                         <w:rPr>
-                          <w:rFonts w:ascii="华文楷体" w:eastAsia="华文楷体" w:hAnsi="华文楷体"/>
+                          <w:rFonts w:ascii="STKaiti" w:eastAsia="STKaiti" w:hAnsi="STKaiti"/>
                           <w:sz w:val="22"/>
                           <w:lang w:eastAsia="zh-CN"/>
                         </w:rPr>
@@ -5303,14 +5204,14 @@
                       <w:pPr>
                         <w:jc w:val="center"/>
                         <w:rPr>
-                          <w:rFonts w:ascii="华文楷体" w:eastAsia="华文楷体" w:hAnsi="华文楷体" w:hint="eastAsia"/>
+                          <w:rFonts w:ascii="STKaiti" w:eastAsia="STKaiti" w:hAnsi="STKaiti"/>
                           <w:sz w:val="22"/>
                           <w:lang w:eastAsia="zh-CN"/>
                         </w:rPr>
                       </w:pPr>
                       <w:r>
                         <w:rPr>
-                          <w:rFonts w:ascii="华文楷体" w:eastAsia="华文楷体" w:hAnsi="华文楷体" w:hint="eastAsia"/>
+                          <w:rFonts w:ascii="STKaiti" w:eastAsia="STKaiti" w:hAnsi="STKaiti" w:hint="eastAsia"/>
                           <w:sz w:val="22"/>
                           <w:lang w:eastAsia="zh-CN"/>
                         </w:rPr>
@@ -5318,7 +5219,7 @@
                       </w:r>
                       <w:r>
                         <w:rPr>
-                          <w:rFonts w:ascii="华文楷体" w:eastAsia="华文楷体" w:hAnsi="华文楷体"/>
+                          <w:rFonts w:ascii="STKaiti" w:eastAsia="STKaiti" w:hAnsi="STKaiti"/>
                           <w:sz w:val="22"/>
                           <w:lang w:eastAsia="zh-CN"/>
                         </w:rPr>
@@ -5326,7 +5227,7 @@
                       </w:r>
                       <w:r>
                         <w:rPr>
-                          <w:rFonts w:ascii="华文楷体" w:eastAsia="华文楷体" w:hAnsi="华文楷体" w:hint="eastAsia"/>
+                          <w:rFonts w:ascii="STKaiti" w:eastAsia="STKaiti" w:hAnsi="STKaiti" w:hint="eastAsia"/>
                           <w:sz w:val="22"/>
                           <w:lang w:eastAsia="zh-CN"/>
                         </w:rPr>
@@ -5334,7 +5235,7 @@
                       </w:r>
                       <w:r>
                         <w:rPr>
-                          <w:rFonts w:ascii="华文楷体" w:eastAsia="华文楷体" w:hAnsi="华文楷体"/>
+                          <w:rFonts w:ascii="STKaiti" w:eastAsia="STKaiti" w:hAnsi="STKaiti"/>
                           <w:sz w:val="22"/>
                           <w:lang w:eastAsia="zh-CN"/>
                         </w:rPr>
@@ -5343,7 +5244,7 @@
                       <w:proofErr w:type="spellStart"/>
                       <w:r>
                         <w:rPr>
-                          <w:rFonts w:ascii="华文楷体" w:eastAsia="华文楷体" w:hAnsi="华文楷体"/>
+                          <w:rFonts w:ascii="STKaiti" w:eastAsia="STKaiti" w:hAnsi="STKaiti"/>
                           <w:sz w:val="22"/>
                           <w:lang w:eastAsia="zh-CN"/>
                         </w:rPr>
@@ -5352,7 +5253,7 @@
                       <w:proofErr w:type="spellEnd"/>
                       <w:r>
                         <w:rPr>
-                          <w:rFonts w:ascii="华文楷体" w:eastAsia="华文楷体" w:hAnsi="华文楷体"/>
+                          <w:rFonts w:ascii="STKaiti" w:eastAsia="STKaiti" w:hAnsi="STKaiti"/>
                           <w:sz w:val="22"/>
                           <w:lang w:eastAsia="zh-CN"/>
                         </w:rPr>
@@ -5360,7 +5261,7 @@
                       </w:r>
                       <w:r>
                         <w:rPr>
-                          <w:rFonts w:ascii="华文楷体" w:eastAsia="华文楷体" w:hAnsi="华文楷体" w:hint="eastAsia"/>
+                          <w:rFonts w:ascii="STKaiti" w:eastAsia="STKaiti" w:hAnsi="STKaiti" w:hint="eastAsia"/>
                           <w:sz w:val="22"/>
                           <w:lang w:eastAsia="zh-CN"/>
                         </w:rPr>
@@ -5368,7 +5269,7 @@
                       </w:r>
                       <w:r>
                         <w:rPr>
-                          <w:rFonts w:ascii="华文楷体" w:eastAsia="华文楷体" w:hAnsi="华文楷体"/>
+                          <w:rFonts w:ascii="STKaiti" w:eastAsia="STKaiti" w:hAnsi="STKaiti"/>
                           <w:sz w:val="22"/>
                           <w:lang w:eastAsia="zh-CN"/>
                         </w:rPr>
@@ -5420,7 +5321,23 @@
           <w:i/>
           <w:lang w:eastAsia="zh-CN"/>
         </w:rPr>
-        <w:t>信息”（参考下一部分</w:t>
+        <w:t>信息”</w:t>
+      </w:r>
+      <w:r>
+        <w:rPr>
+          <w:rFonts w:hint="eastAsia"/>
+          <w:i/>
+          <w:lang w:eastAsia="zh-CN"/>
+        </w:rPr>
+        <w:t>功能</w:t>
+      </w:r>
+      <w:r>
+        <w:rPr>
+          <w:rFonts w:hint="eastAsia"/>
+          <w:i/>
+          <w:lang w:eastAsia="zh-CN"/>
+        </w:rPr>
+        <w:t>（参考下一部分</w:t>
       </w:r>
       <w:r>
         <w:rPr>
@@ -5440,7 +5357,7 @@
     </w:p>
     <w:p>
       <w:pPr>
-        <w:pStyle w:val="a6"/>
+        <w:pStyle w:val="ListParagraph"/>
         <w:numPr>
           <w:ilvl w:val="0"/>
           <w:numId w:val="11"/>
@@ -5529,7 +5446,15 @@
           <w:i/>
           <w:lang w:eastAsia="zh-CN"/>
         </w:rPr>
-        <w:t>”之外的项目都可以随意修改。但请</w:t>
+        <w:t>”之外的项目都可以</w:t>
+      </w:r>
+      <w:r>
+        <w:rPr>
+          <w:rFonts w:hint="eastAsia"/>
+          <w:i/>
+          <w:lang w:eastAsia="zh-CN"/>
+        </w:rPr>
+        <w:t>修改。但请</w:t>
       </w:r>
       <w:r>
         <w:rPr>
@@ -5571,7 +5496,7 @@
     </w:p>
     <w:p>
       <w:pPr>
-        <w:pStyle w:val="a6"/>
+        <w:pStyle w:val="ListParagraph"/>
         <w:numPr>
           <w:ilvl w:val="0"/>
           <w:numId w:val="9"/>
@@ -5593,7 +5518,7 @@
     </w:p>
     <w:p>
       <w:pPr>
-        <w:pStyle w:val="a6"/>
+        <w:pStyle w:val="ListParagraph"/>
         <w:numPr>
           <w:ilvl w:val="0"/>
           <w:numId w:val="10"/>
@@ -5723,7 +5648,7 @@
     </w:p>
     <w:p>
       <w:pPr>
-        <w:pStyle w:val="a6"/>
+        <w:pStyle w:val="ListParagraph"/>
         <w:numPr>
           <w:ilvl w:val="0"/>
           <w:numId w:val="12"/>
@@ -5907,7 +5832,7 @@
     </w:p>
     <w:p>
       <w:pPr>
-        <w:pStyle w:val="a6"/>
+        <w:pStyle w:val="ListParagraph"/>
         <w:numPr>
           <w:ilvl w:val="0"/>
           <w:numId w:val="9"/>
@@ -5926,7 +5851,7 @@
         <mc:AlternateContent>
           <mc:Choice Requires="wps">
             <w:drawing>
-              <wp:anchor distT="0" distB="0" distL="114300" distR="114300" simplePos="0" relativeHeight="251696128" behindDoc="0" locked="0" layoutInCell="1" allowOverlap="1" wp14:anchorId="68D33A68" wp14:editId="0A749C86">
+              <wp:anchor distT="0" distB="0" distL="114300" distR="114300" simplePos="0" relativeHeight="251689984" behindDoc="0" locked="0" layoutInCell="1" allowOverlap="1" wp14:anchorId="68D33A68" wp14:editId="0A749C86">
                 <wp:simplePos x="0" y="0"/>
                 <wp:positionH relativeFrom="margin">
                   <wp:align>right</wp:align>
@@ -6034,14 +5959,14 @@
                             <w:pPr>
                               <w:jc w:val="center"/>
                               <w:rPr>
-                                <w:rFonts w:ascii="华文楷体" w:eastAsia="华文楷体" w:hAnsi="华文楷体" w:hint="eastAsia"/>
+                                <w:rFonts w:ascii="STKaiti" w:eastAsia="STKaiti" w:hAnsi="STKaiti"/>
                                 <w:sz w:val="22"/>
                                 <w:lang w:eastAsia="zh-CN"/>
                               </w:rPr>
                             </w:pPr>
                             <w:r>
                               <w:rPr>
-                                <w:rFonts w:ascii="华文楷体" w:eastAsia="华文楷体" w:hAnsi="华文楷体" w:hint="eastAsia"/>
+                                <w:rFonts w:ascii="STKaiti" w:eastAsia="STKaiti" w:hAnsi="STKaiti" w:hint="eastAsia"/>
                                 <w:sz w:val="22"/>
                                 <w:lang w:eastAsia="zh-CN"/>
                               </w:rPr>
@@ -6067,7 +5992,7 @@
           </mc:Choice>
           <mc:Fallback>
             <w:pict>
-              <v:shape w14:anchorId="68D33A68" id="文本框 17" o:spid="_x0000_s1035" type="#_x0000_t202" style="position:absolute;left:0;text-align:left;margin-left:452.05pt;margin-top:30.3pt;width:503.25pt;height:174pt;z-index:251696128;visibility:visible;mso-wrap-style:square;mso-width-percent:0;mso-height-percent:0;mso-wrap-distance-left:9pt;mso-wrap-distance-top:0;mso-wrap-distance-right:9pt;mso-wrap-distance-bottom:0;mso-position-horizontal:right;mso-position-horizontal-relative:margin;mso-position-vertical:absolute;mso-position-vertical-relative:text;mso-width-percent:0;mso-height-percent:0;mso-width-relative:margin;mso-height-relative:margin;v-text-anchor:top" o:gfxdata="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" fillcolor="white [3201]" stroked="f" strokeweight=".5pt">
+              <v:shape w14:anchorId="68D33A68" id="文本框 17" o:spid="_x0000_s1035" type="#_x0000_t202" style="position:absolute;left:0;text-align:left;margin-left:452.05pt;margin-top:30.3pt;width:503.25pt;height:174pt;z-index:251689984;visibility:visible;mso-wrap-style:square;mso-width-percent:0;mso-height-percent:0;mso-wrap-distance-left:9pt;mso-wrap-distance-top:0;mso-wrap-distance-right:9pt;mso-wrap-distance-bottom:0;mso-position-horizontal:right;mso-position-horizontal-relative:margin;mso-position-vertical:absolute;mso-position-vertical-relative:text;mso-width-percent:0;mso-height-percent:0;mso-width-relative:margin;mso-height-relative:margin;v-text-anchor:top" o:gfxdata="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" fillcolor="white [3201]" stroked="f" strokeweight=".5pt">
                 <v:textbox>
                   <w:txbxContent>
                     <w:p>
@@ -6130,14 +6055,14 @@
                       <w:pPr>
                         <w:jc w:val="center"/>
                         <w:rPr>
-                          <w:rFonts w:ascii="华文楷体" w:eastAsia="华文楷体" w:hAnsi="华文楷体" w:hint="eastAsia"/>
+                          <w:rFonts w:ascii="STKaiti" w:eastAsia="STKaiti" w:hAnsi="STKaiti"/>
                           <w:sz w:val="22"/>
                           <w:lang w:eastAsia="zh-CN"/>
                         </w:rPr>
                       </w:pPr>
                       <w:r>
                         <w:rPr>
-                          <w:rFonts w:ascii="华文楷体" w:eastAsia="华文楷体" w:hAnsi="华文楷体" w:hint="eastAsia"/>
+                          <w:rFonts w:ascii="STKaiti" w:eastAsia="STKaiti" w:hAnsi="STKaiti" w:hint="eastAsia"/>
                           <w:sz w:val="22"/>
                           <w:lang w:eastAsia="zh-CN"/>
                         </w:rPr>
@@ -6171,14 +6096,13 @@
     </w:p>
     <w:p>
       <w:pPr>
-        <w:pStyle w:val="a6"/>
+        <w:pStyle w:val="ListParagraph"/>
         <w:numPr>
           <w:ilvl w:val="0"/>
           <w:numId w:val="10"/>
         </w:numPr>
         <w:spacing w:line="360" w:lineRule="auto"/>
         <w:rPr>
-          <w:rFonts w:hint="eastAsia"/>
           <w:lang w:eastAsia="zh-CN"/>
         </w:rPr>
       </w:pPr>
@@ -6255,7 +6179,7 @@
     </w:p>
     <w:p>
       <w:pPr>
-        <w:pStyle w:val="a6"/>
+        <w:pStyle w:val="ListParagraph"/>
         <w:numPr>
           <w:ilvl w:val="0"/>
           <w:numId w:val="10"/>
@@ -6273,7 +6197,7 @@
         <mc:AlternateContent>
           <mc:Choice Requires="wps">
             <w:drawing>
-              <wp:anchor distT="0" distB="0" distL="114300" distR="114300" simplePos="0" relativeHeight="251683840" behindDoc="0" locked="0" layoutInCell="1" allowOverlap="1" wp14:anchorId="1D657ED4" wp14:editId="59BF4383">
+              <wp:anchor distT="0" distB="0" distL="114300" distR="114300" simplePos="0" relativeHeight="251677696" behindDoc="0" locked="0" layoutInCell="1" allowOverlap="1" wp14:anchorId="1D657ED4" wp14:editId="59BF4383">
                 <wp:simplePos x="0" y="0"/>
                 <wp:positionH relativeFrom="margin">
                   <wp:align>right</wp:align>
@@ -6377,34 +6301,18 @@
                             <w:pPr>
                               <w:jc w:val="center"/>
                               <w:rPr>
-                                <w:rFonts w:ascii="华文楷体" w:eastAsia="华文楷体" w:hAnsi="华文楷体" w:hint="eastAsia"/>
+                                <w:rFonts w:ascii="STKaiti" w:eastAsia="STKaiti" w:hAnsi="STKaiti"/>
                                 <w:sz w:val="22"/>
                                 <w:lang w:eastAsia="zh-CN"/>
                               </w:rPr>
                             </w:pPr>
                             <w:r>
                               <w:rPr>
-                                <w:rFonts w:ascii="华文楷体" w:eastAsia="华文楷体" w:hAnsi="华文楷体" w:hint="eastAsia"/>
+                                <w:rFonts w:ascii="STKaiti" w:eastAsia="STKaiti" w:hAnsi="STKaiti" w:hint="eastAsia"/>
                                 <w:sz w:val="22"/>
                                 <w:lang w:eastAsia="zh-CN"/>
                               </w:rPr>
-                              <w:t>查询书籍</w:t>
-                            </w:r>
-                            <w:r>
-                              <w:rPr>
-                                <w:rFonts w:ascii="华文楷体" w:eastAsia="华文楷体" w:hAnsi="华文楷体" w:hint="eastAsia"/>
-                                <w:sz w:val="22"/>
-                                <w:lang w:eastAsia="zh-CN"/>
-                              </w:rPr>
-                              <w:t>完整</w:t>
-                            </w:r>
-                            <w:r>
-                              <w:rPr>
-                                <w:rFonts w:ascii="华文楷体" w:eastAsia="华文楷体" w:hAnsi="华文楷体" w:hint="eastAsia"/>
-                                <w:sz w:val="22"/>
-                                <w:lang w:eastAsia="zh-CN"/>
-                              </w:rPr>
-                              <w:t>信息</w:t>
+                              <w:t>查询书籍完整信息</w:t>
                             </w:r>
                           </w:p>
                         </w:txbxContent>
@@ -6426,7 +6334,7 @@
           </mc:Choice>
           <mc:Fallback>
             <w:pict>
-              <v:shape w14:anchorId="1D657ED4" id="文本框 38" o:spid="_x0000_s1036" type="#_x0000_t202" style="position:absolute;left:0;text-align:left;margin-left:452.05pt;margin-top:67.75pt;width:503.25pt;height:309.75pt;z-index:251683840;visibility:visible;mso-wrap-style:square;mso-width-percent:0;mso-height-percent:0;mso-wrap-distance-left:9pt;mso-wrap-distance-top:0;mso-wrap-distance-right:9pt;mso-wrap-distance-bottom:0;mso-position-horizontal:right;mso-position-horizontal-relative:margin;mso-position-vertical:absolute;mso-position-vertical-relative:text;mso-width-percent:0;mso-height-percent:0;mso-width-relative:margin;mso-height-relative:margin;v-text-anchor:top" o:gfxdata="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" fillcolor="white [3201]" stroked="f" strokeweight=".5pt">
+              <v:shape w14:anchorId="1D657ED4" id="文本框 38" o:spid="_x0000_s1036" type="#_x0000_t202" style="position:absolute;left:0;text-align:left;margin-left:452.05pt;margin-top:67.75pt;width:503.25pt;height:309.75pt;z-index:251677696;visibility:visible;mso-wrap-style:square;mso-width-percent:0;mso-height-percent:0;mso-wrap-distance-left:9pt;mso-wrap-distance-top:0;mso-wrap-distance-right:9pt;mso-wrap-distance-bottom:0;mso-position-horizontal:right;mso-position-horizontal-relative:margin;mso-position-vertical:absolute;mso-position-vertical-relative:text;mso-width-percent:0;mso-height-percent:0;mso-width-relative:margin;mso-height-relative:margin;v-text-anchor:top" o:gfxdata="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" fillcolor="white [3201]" stroked="f" strokeweight=".5pt">
                 <v:textbox>
                   <w:txbxContent>
                     <w:p>
@@ -6485,34 +6393,18 @@
                       <w:pPr>
                         <w:jc w:val="center"/>
                         <w:rPr>
-                          <w:rFonts w:ascii="华文楷体" w:eastAsia="华文楷体" w:hAnsi="华文楷体" w:hint="eastAsia"/>
+                          <w:rFonts w:ascii="STKaiti" w:eastAsia="STKaiti" w:hAnsi="STKaiti"/>
                           <w:sz w:val="22"/>
                           <w:lang w:eastAsia="zh-CN"/>
                         </w:rPr>
                       </w:pPr>
                       <w:r>
                         <w:rPr>
-                          <w:rFonts w:ascii="华文楷体" w:eastAsia="华文楷体" w:hAnsi="华文楷体" w:hint="eastAsia"/>
+                          <w:rFonts w:ascii="STKaiti" w:eastAsia="STKaiti" w:hAnsi="STKaiti" w:hint="eastAsia"/>
                           <w:sz w:val="22"/>
                           <w:lang w:eastAsia="zh-CN"/>
                         </w:rPr>
-                        <w:t>查询书籍</w:t>
-                      </w:r>
-                      <w:r>
-                        <w:rPr>
-                          <w:rFonts w:ascii="华文楷体" w:eastAsia="华文楷体" w:hAnsi="华文楷体" w:hint="eastAsia"/>
-                          <w:sz w:val="22"/>
-                          <w:lang w:eastAsia="zh-CN"/>
-                        </w:rPr>
-                        <w:t>完整</w:t>
-                      </w:r>
-                      <w:r>
-                        <w:rPr>
-                          <w:rFonts w:ascii="华文楷体" w:eastAsia="华文楷体" w:hAnsi="华文楷体" w:hint="eastAsia"/>
-                          <w:sz w:val="22"/>
-                          <w:lang w:eastAsia="zh-CN"/>
-                        </w:rPr>
-                        <w:t>信息</w:t>
+                        <w:t>查询书籍完整信息</w:t>
                       </w:r>
                     </w:p>
                   </w:txbxContent>
@@ -6627,7 +6519,21 @@
           <w:rFonts w:hint="eastAsia"/>
           <w:lang w:eastAsia="zh-CN"/>
         </w:rPr>
-        <w:t>“查询书目完整信息”。</w:t>
+        <w:t>“查询书目完整信息”</w:t>
+      </w:r>
+      <w:r>
+        <w:rPr>
+          <w:rFonts w:hint="eastAsia"/>
+          <w:lang w:eastAsia="zh-CN"/>
+        </w:rPr>
+        <w:t>功能进行查询</w:t>
+      </w:r>
+      <w:r>
+        <w:rPr>
+          <w:rFonts w:hint="eastAsia"/>
+          <w:lang w:eastAsia="zh-CN"/>
+        </w:rPr>
+        <w:t>。</w:t>
       </w:r>
     </w:p>
     <w:p>
@@ -6649,7 +6555,7 @@
     </w:p>
     <w:p>
       <w:pPr>
-        <w:pStyle w:val="a6"/>
+        <w:pStyle w:val="ListParagraph"/>
         <w:numPr>
           <w:ilvl w:val="0"/>
           <w:numId w:val="1"/>
@@ -6674,7 +6580,7 @@
     </w:p>
     <w:p>
       <w:pPr>
-        <w:pStyle w:val="a6"/>
+        <w:pStyle w:val="ListParagraph"/>
         <w:numPr>
           <w:ilvl w:val="0"/>
           <w:numId w:val="36"/>
@@ -6760,7 +6666,7 @@
     </w:p>
     <w:p>
       <w:pPr>
-        <w:pStyle w:val="a6"/>
+        <w:pStyle w:val="ListParagraph"/>
         <w:numPr>
           <w:ilvl w:val="0"/>
           <w:numId w:val="13"/>
@@ -6790,7 +6696,7 @@
     </w:p>
     <w:p>
       <w:pPr>
-        <w:pStyle w:val="a6"/>
+        <w:pStyle w:val="ListParagraph"/>
         <w:numPr>
           <w:ilvl w:val="0"/>
           <w:numId w:val="14"/>
@@ -6874,7 +6780,7 @@
     </w:p>
     <w:p>
       <w:pPr>
-        <w:pStyle w:val="a6"/>
+        <w:pStyle w:val="ListParagraph"/>
         <w:numPr>
           <w:ilvl w:val="0"/>
           <w:numId w:val="14"/>
@@ -6959,7 +6865,7 @@
     </w:p>
     <w:p>
       <w:pPr>
-        <w:pStyle w:val="a6"/>
+        <w:pStyle w:val="ListParagraph"/>
         <w:numPr>
           <w:ilvl w:val="0"/>
           <w:numId w:val="37"/>
@@ -7148,7 +7054,7 @@
     </w:p>
     <w:p>
       <w:pPr>
-        <w:pStyle w:val="a6"/>
+        <w:pStyle w:val="ListParagraph"/>
         <w:numPr>
           <w:ilvl w:val="0"/>
           <w:numId w:val="14"/>
@@ -7260,14 +7166,13 @@
     </w:p>
     <w:p>
       <w:pPr>
-        <w:pStyle w:val="a6"/>
+        <w:pStyle w:val="ListParagraph"/>
         <w:numPr>
           <w:ilvl w:val="0"/>
           <w:numId w:val="14"/>
         </w:numPr>
         <w:spacing w:line="360" w:lineRule="auto"/>
         <w:rPr>
-          <w:rFonts w:hint="eastAsia"/>
           <w:lang w:eastAsia="zh-CN"/>
         </w:rPr>
       </w:pPr>
@@ -7279,7 +7184,7 @@
         <mc:AlternateContent>
           <mc:Choice Requires="wps">
             <w:drawing>
-              <wp:anchor distT="0" distB="0" distL="114300" distR="114300" simplePos="0" relativeHeight="251685888" behindDoc="0" locked="0" layoutInCell="1" allowOverlap="1" wp14:anchorId="2540EEBE" wp14:editId="4713C185">
+              <wp:anchor distT="0" distB="0" distL="114300" distR="114300" simplePos="0" relativeHeight="251679744" behindDoc="0" locked="0" layoutInCell="1" allowOverlap="1" wp14:anchorId="2540EEBE" wp14:editId="4713C185">
                 <wp:simplePos x="0" y="0"/>
                 <wp:positionH relativeFrom="margin">
                   <wp:align>right</wp:align>
@@ -7383,14 +7288,14 @@
                             <w:pPr>
                               <w:jc w:val="center"/>
                               <w:rPr>
-                                <w:rFonts w:ascii="华文楷体" w:eastAsia="华文楷体" w:hAnsi="华文楷体" w:hint="eastAsia"/>
+                                <w:rFonts w:ascii="STKaiti" w:eastAsia="STKaiti" w:hAnsi="STKaiti"/>
                                 <w:sz w:val="22"/>
                                 <w:lang w:eastAsia="zh-CN"/>
                               </w:rPr>
                             </w:pPr>
                             <w:r>
                               <w:rPr>
-                                <w:rFonts w:ascii="华文楷体" w:eastAsia="华文楷体" w:hAnsi="华文楷体" w:hint="eastAsia"/>
+                                <w:rFonts w:ascii="STKaiti" w:eastAsia="STKaiti" w:hAnsi="STKaiti" w:hint="eastAsia"/>
                                 <w:sz w:val="22"/>
                                 <w:lang w:eastAsia="zh-CN"/>
                               </w:rPr>
@@ -7416,7 +7321,7 @@
           </mc:Choice>
           <mc:Fallback>
             <w:pict>
-              <v:shape w14:anchorId="2540EEBE" id="文本框 40" o:spid="_x0000_s1037" type="#_x0000_t202" style="position:absolute;left:0;text-align:left;margin-left:452.05pt;margin-top:23.25pt;width:503.25pt;height:237.75pt;z-index:251685888;visibility:visible;mso-wrap-style:square;mso-width-percent:0;mso-height-percent:0;mso-wrap-distance-left:9pt;mso-wrap-distance-top:0;mso-wrap-distance-right:9pt;mso-wrap-distance-bottom:0;mso-position-horizontal:right;mso-position-horizontal-relative:margin;mso-position-vertical:absolute;mso-position-vertical-relative:text;mso-width-percent:0;mso-height-percent:0;mso-width-relative:margin;mso-height-relative:margin;v-text-anchor:top" o:gfxdata="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" fillcolor="white [3201]" stroked="f" strokeweight=".5pt">
+              <v:shape w14:anchorId="2540EEBE" id="文本框 40" o:spid="_x0000_s1037" type="#_x0000_t202" style="position:absolute;left:0;text-align:left;margin-left:452.05pt;margin-top:23.25pt;width:503.25pt;height:237.75pt;z-index:251679744;visibility:visible;mso-wrap-style:square;mso-width-percent:0;mso-height-percent:0;mso-wrap-distance-left:9pt;mso-wrap-distance-top:0;mso-wrap-distance-right:9pt;mso-wrap-distance-bottom:0;mso-position-horizontal:right;mso-position-horizontal-relative:margin;mso-position-vertical:absolute;mso-position-vertical-relative:text;mso-width-percent:0;mso-height-percent:0;mso-width-relative:margin;mso-height-relative:margin;v-text-anchor:top" o:gfxdata="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" fillcolor="white [3201]" stroked="f" strokeweight=".5pt">
                 <v:textbox>
                   <w:txbxContent>
                     <w:p>
@@ -7475,14 +7380,14 @@
                       <w:pPr>
                         <w:jc w:val="center"/>
                         <w:rPr>
-                          <w:rFonts w:ascii="华文楷体" w:eastAsia="华文楷体" w:hAnsi="华文楷体" w:hint="eastAsia"/>
+                          <w:rFonts w:ascii="STKaiti" w:eastAsia="STKaiti" w:hAnsi="STKaiti"/>
                           <w:sz w:val="22"/>
                           <w:lang w:eastAsia="zh-CN"/>
                         </w:rPr>
                       </w:pPr>
                       <w:r>
                         <w:rPr>
-                          <w:rFonts w:ascii="华文楷体" w:eastAsia="华文楷体" w:hAnsi="华文楷体" w:hint="eastAsia"/>
+                          <w:rFonts w:ascii="STKaiti" w:eastAsia="STKaiti" w:hAnsi="STKaiti" w:hint="eastAsia"/>
                           <w:sz w:val="22"/>
                           <w:lang w:eastAsia="zh-CN"/>
                         </w:rPr>
@@ -7526,7 +7431,7 @@
     </w:p>
     <w:p>
       <w:pPr>
-        <w:pStyle w:val="a6"/>
+        <w:pStyle w:val="ListParagraph"/>
         <w:numPr>
           <w:ilvl w:val="0"/>
           <w:numId w:val="11"/>
@@ -7626,7 +7531,7 @@
     </w:p>
     <w:p>
       <w:pPr>
-        <w:pStyle w:val="a6"/>
+        <w:pStyle w:val="ListParagraph"/>
         <w:numPr>
           <w:ilvl w:val="0"/>
           <w:numId w:val="13"/>
@@ -7648,7 +7553,7 @@
     </w:p>
     <w:p>
       <w:pPr>
-        <w:pStyle w:val="a6"/>
+        <w:pStyle w:val="ListParagraph"/>
         <w:numPr>
           <w:ilvl w:val="0"/>
           <w:numId w:val="10"/>
@@ -7719,7 +7624,7 @@
     </w:p>
     <w:p>
       <w:pPr>
-        <w:pStyle w:val="a6"/>
+        <w:pStyle w:val="ListParagraph"/>
         <w:numPr>
           <w:ilvl w:val="0"/>
           <w:numId w:val="17"/>
@@ -7766,14 +7671,13 @@
     </w:p>
     <w:p>
       <w:pPr>
-        <w:pStyle w:val="a6"/>
+        <w:pStyle w:val="ListParagraph"/>
         <w:numPr>
           <w:ilvl w:val="0"/>
           <w:numId w:val="17"/>
         </w:numPr>
         <w:spacing w:line="360" w:lineRule="auto"/>
         <w:rPr>
-          <w:rFonts w:hint="eastAsia"/>
           <w:lang w:eastAsia="zh-CN"/>
         </w:rPr>
       </w:pPr>
@@ -7786,7 +7690,7 @@
         <mc:AlternateContent>
           <mc:Choice Requires="wps">
             <w:drawing>
-              <wp:anchor distT="0" distB="0" distL="114300" distR="114300" simplePos="0" relativeHeight="251687936" behindDoc="0" locked="0" layoutInCell="1" allowOverlap="1" wp14:anchorId="1D481CCF" wp14:editId="7285E1E6">
+              <wp:anchor distT="0" distB="0" distL="114300" distR="114300" simplePos="0" relativeHeight="251681792" behindDoc="0" locked="0" layoutInCell="1" allowOverlap="1" wp14:anchorId="1D481CCF" wp14:editId="7285E1E6">
                 <wp:simplePos x="0" y="0"/>
                 <wp:positionH relativeFrom="margin">
                   <wp:align>right</wp:align>
@@ -7890,40 +7794,30 @@
                             <w:pPr>
                               <w:jc w:val="center"/>
                               <w:rPr>
-                                <w:rFonts w:ascii="华文楷体" w:eastAsia="华文楷体" w:hAnsi="华文楷体" w:hint="eastAsia"/>
+                                <w:rFonts w:ascii="STKaiti" w:eastAsia="STKaiti" w:hAnsi="STKaiti"/>
                                 <w:sz w:val="22"/>
                                 <w:lang w:eastAsia="zh-CN"/>
                               </w:rPr>
                             </w:pPr>
                             <w:r>
                               <w:rPr>
-                                <w:rFonts w:ascii="华文楷体" w:eastAsia="华文楷体" w:hAnsi="华文楷体" w:hint="eastAsia"/>
+                                <w:rFonts w:ascii="STKaiti" w:eastAsia="STKaiti" w:hAnsi="STKaiti" w:hint="eastAsia"/>
                                 <w:sz w:val="22"/>
                                 <w:lang w:eastAsia="zh-CN"/>
                               </w:rPr>
                               <w:t>自动生成</w:t>
                             </w:r>
-                            <w:proofErr w:type="gramStart"/>
                             <w:r>
                               <w:rPr>
-                                <w:rFonts w:ascii="华文楷体" w:eastAsia="华文楷体" w:hAnsi="华文楷体"/>
+                                <w:rFonts w:ascii="STKaiti" w:eastAsia="STKaiti" w:hAnsi="STKaiti"/>
                                 <w:sz w:val="22"/>
                                 <w:lang w:eastAsia="zh-CN"/>
                               </w:rPr>
-                              <w:t>借书号</w:t>
-                            </w:r>
-                            <w:proofErr w:type="gramEnd"/>
-                            <w:r>
-                              <w:rPr>
-                                <w:rFonts w:ascii="华文楷体" w:eastAsia="华文楷体" w:hAnsi="华文楷体"/>
-                                <w:sz w:val="22"/>
-                                <w:lang w:eastAsia="zh-CN"/>
-                              </w:rPr>
-                              <w:t>后的</w:t>
+                              <w:t>借书号后的</w:t>
                             </w:r>
                             <w:r>
                               <w:rPr>
-                                <w:rFonts w:ascii="华文楷体" w:eastAsia="华文楷体" w:hAnsi="华文楷体" w:hint="eastAsia"/>
+                                <w:rFonts w:ascii="STKaiti" w:eastAsia="STKaiti" w:hAnsi="STKaiti" w:hint="eastAsia"/>
                                 <w:sz w:val="22"/>
                                 <w:lang w:eastAsia="zh-CN"/>
                               </w:rPr>
@@ -7949,7 +7843,7 @@
           </mc:Choice>
           <mc:Fallback>
             <w:pict>
-              <v:shape w14:anchorId="1D481CCF" id="文本框 42" o:spid="_x0000_s1038" type="#_x0000_t202" style="position:absolute;left:0;text-align:left;margin-left:452.05pt;margin-top:46.55pt;width:503.25pt;height:239.25pt;z-index:251687936;visibility:visible;mso-wrap-style:square;mso-width-percent:0;mso-height-percent:0;mso-wrap-distance-left:9pt;mso-wrap-distance-top:0;mso-wrap-distance-right:9pt;mso-wrap-distance-bottom:0;mso-position-horizontal:right;mso-position-horizontal-relative:margin;mso-position-vertical:absolute;mso-position-vertical-relative:text;mso-width-percent:0;mso-height-percent:0;mso-width-relative:margin;mso-height-relative:margin;v-text-anchor:top" o:gfxdata="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" fillcolor="white [3201]" stroked="f" strokeweight=".5pt">
+              <v:shape w14:anchorId="1D481CCF" id="文本框 42" o:spid="_x0000_s1038" type="#_x0000_t202" style="position:absolute;left:0;text-align:left;margin-left:452.05pt;margin-top:46.55pt;width:503.25pt;height:239.25pt;z-index:251681792;visibility:visible;mso-wrap-style:square;mso-width-percent:0;mso-height-percent:0;mso-wrap-distance-left:9pt;mso-wrap-distance-top:0;mso-wrap-distance-right:9pt;mso-wrap-distance-bottom:0;mso-position-horizontal:right;mso-position-horizontal-relative:margin;mso-position-vertical:absolute;mso-position-vertical-relative:text;mso-width-percent:0;mso-height-percent:0;mso-width-relative:margin;mso-height-relative:margin;v-text-anchor:top" o:gfxdata="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" fillcolor="white [3201]" stroked="f" strokeweight=".5pt">
                 <v:textbox>
                   <w:txbxContent>
                     <w:p>
@@ -8008,40 +7902,30 @@
                       <w:pPr>
                         <w:jc w:val="center"/>
                         <w:rPr>
-                          <w:rFonts w:ascii="华文楷体" w:eastAsia="华文楷体" w:hAnsi="华文楷体" w:hint="eastAsia"/>
+                          <w:rFonts w:ascii="STKaiti" w:eastAsia="STKaiti" w:hAnsi="STKaiti"/>
                           <w:sz w:val="22"/>
                           <w:lang w:eastAsia="zh-CN"/>
                         </w:rPr>
                       </w:pPr>
                       <w:r>
                         <w:rPr>
-                          <w:rFonts w:ascii="华文楷体" w:eastAsia="华文楷体" w:hAnsi="华文楷体" w:hint="eastAsia"/>
+                          <w:rFonts w:ascii="STKaiti" w:eastAsia="STKaiti" w:hAnsi="STKaiti" w:hint="eastAsia"/>
                           <w:sz w:val="22"/>
                           <w:lang w:eastAsia="zh-CN"/>
                         </w:rPr>
                         <w:t>自动生成</w:t>
                       </w:r>
-                      <w:proofErr w:type="gramStart"/>
                       <w:r>
                         <w:rPr>
-                          <w:rFonts w:ascii="华文楷体" w:eastAsia="华文楷体" w:hAnsi="华文楷体"/>
+                          <w:rFonts w:ascii="STKaiti" w:eastAsia="STKaiti" w:hAnsi="STKaiti"/>
                           <w:sz w:val="22"/>
                           <w:lang w:eastAsia="zh-CN"/>
                         </w:rPr>
-                        <w:t>借书号</w:t>
-                      </w:r>
-                      <w:proofErr w:type="gramEnd"/>
-                      <w:r>
-                        <w:rPr>
-                          <w:rFonts w:ascii="华文楷体" w:eastAsia="华文楷体" w:hAnsi="华文楷体"/>
-                          <w:sz w:val="22"/>
-                          <w:lang w:eastAsia="zh-CN"/>
-                        </w:rPr>
-                        <w:t>后的</w:t>
+                        <w:t>借书号后的</w:t>
                       </w:r>
                       <w:r>
                         <w:rPr>
-                          <w:rFonts w:ascii="华文楷体" w:eastAsia="华文楷体" w:hAnsi="华文楷体" w:hint="eastAsia"/>
+                          <w:rFonts w:ascii="STKaiti" w:eastAsia="STKaiti" w:hAnsi="STKaiti" w:hint="eastAsia"/>
                           <w:sz w:val="22"/>
                           <w:lang w:eastAsia="zh-CN"/>
                         </w:rPr>
@@ -8063,7 +7947,6 @@
         </w:rPr>
         <w:t>当</w:t>
       </w:r>
-      <w:proofErr w:type="gramStart"/>
       <w:r>
         <w:rPr>
           <w:rFonts w:hint="eastAsia"/>
@@ -8071,7 +7954,6 @@
         </w:rPr>
         <w:t>借书号</w:t>
       </w:r>
-      <w:proofErr w:type="gramEnd"/>
       <w:r>
         <w:rPr>
           <w:rFonts w:hint="eastAsia"/>
@@ -8146,7 +8028,7 @@
     </w:p>
     <w:p>
       <w:pPr>
-        <w:pStyle w:val="a6"/>
+        <w:pStyle w:val="ListParagraph"/>
         <w:numPr>
           <w:ilvl w:val="0"/>
           <w:numId w:val="18"/>
@@ -8172,7 +8054,6 @@
         </w:rPr>
         <w:t>生成的</w:t>
       </w:r>
-      <w:proofErr w:type="gramStart"/>
       <w:r>
         <w:rPr>
           <w:rFonts w:hint="eastAsia"/>
@@ -8181,14 +8062,13 @@
         </w:rPr>
         <w:t>借书号</w:t>
       </w:r>
-      <w:proofErr w:type="gramEnd"/>
       <w:r>
         <w:rPr>
           <w:rFonts w:hint="eastAsia"/>
           <w:i/>
           <w:lang w:eastAsia="zh-CN"/>
         </w:rPr>
-        <w:t>带有一定规律，如六年一般</w:t>
+        <w:t>带有一定规律，如六年一</w:t>
       </w:r>
       <w:r>
         <w:rPr>
@@ -8211,25 +8091,22 @@
           <w:i/>
           <w:lang w:eastAsia="zh-CN"/>
         </w:rPr>
-        <w:t>个学生的</w:t>
-      </w:r>
-      <w:proofErr w:type="gramStart"/>
+        <w:t>个学生的借书号为</w:t>
+      </w:r>
       <w:r>
         <w:rPr>
           <w:rFonts w:hint="eastAsia"/>
           <w:i/>
           <w:lang w:eastAsia="zh-CN"/>
         </w:rPr>
-        <w:t>借书号</w:t>
-      </w:r>
-      <w:proofErr w:type="gramEnd"/>
-      <w:r>
-        <w:rPr>
-          <w:rFonts w:hint="eastAsia"/>
+        <w:t>6</w:t>
+      </w:r>
+      <w:r>
+        <w:rPr>
           <w:i/>
           <w:lang w:eastAsia="zh-CN"/>
         </w:rPr>
-        <w:t>为</w:t>
+        <w:t>103</w:t>
       </w:r>
       <w:r>
         <w:rPr>
@@ -8237,22 +8114,22 @@
           <w:i/>
           <w:lang w:eastAsia="zh-CN"/>
         </w:rPr>
-        <w:t>6</w:t>
-      </w:r>
-      <w:r>
-        <w:rPr>
+        <w:t>，如二年级只有一个班级，那么二</w:t>
+      </w:r>
+      <w:r>
+        <w:rPr>
+          <w:rFonts w:hint="eastAsia"/>
           <w:i/>
           <w:lang w:eastAsia="zh-CN"/>
         </w:rPr>
-        <w:t>103</w:t>
-      </w:r>
-      <w:r>
-        <w:rPr>
-          <w:rFonts w:hint="eastAsia"/>
+        <w:t>年级第</w:t>
+      </w:r>
+      <w:r>
+        <w:rPr>
           <w:i/>
           <w:lang w:eastAsia="zh-CN"/>
         </w:rPr>
-        <w:t>，如二年级只有一个班级，那么二</w:t>
+        <w:t>4</w:t>
       </w:r>
       <w:r>
         <w:rPr>
@@ -8260,14 +8137,15 @@
           <w:i/>
           <w:lang w:eastAsia="zh-CN"/>
         </w:rPr>
-        <w:t>年级第</w:t>
-      </w:r>
-      <w:r>
-        <w:rPr>
+        <w:t>个学生的借书号为</w:t>
+      </w:r>
+      <w:r>
+        <w:rPr>
+          <w:rFonts w:hint="eastAsia"/>
           <w:i/>
           <w:lang w:eastAsia="zh-CN"/>
         </w:rPr>
-        <w:t>4</w:t>
+        <w:t>2004</w:t>
       </w:r>
       <w:r>
         <w:rPr>
@@ -8275,59 +8153,7 @@
           <w:i/>
           <w:lang w:eastAsia="zh-CN"/>
         </w:rPr>
-        <w:t>个学生的</w:t>
-      </w:r>
-      <w:proofErr w:type="gramStart"/>
-      <w:r>
-        <w:rPr>
-          <w:rFonts w:hint="eastAsia"/>
-          <w:i/>
-          <w:lang w:eastAsia="zh-CN"/>
-        </w:rPr>
-        <w:t>借书号</w:t>
-      </w:r>
-      <w:proofErr w:type="gramEnd"/>
-      <w:r>
-        <w:rPr>
-          <w:rFonts w:hint="eastAsia"/>
-          <w:i/>
-          <w:lang w:eastAsia="zh-CN"/>
-        </w:rPr>
-        <w:t>为</w:t>
-      </w:r>
-      <w:r>
-        <w:rPr>
-          <w:rFonts w:hint="eastAsia"/>
-          <w:i/>
-          <w:lang w:eastAsia="zh-CN"/>
-        </w:rPr>
-        <w:t>2004</w:t>
-      </w:r>
-      <w:r>
-        <w:rPr>
-          <w:rFonts w:hint="eastAsia"/>
-          <w:i/>
-          <w:lang w:eastAsia="zh-CN"/>
-        </w:rPr>
-        <w:t>。经过试验，四位数的</w:t>
-      </w:r>
-      <w:proofErr w:type="gramStart"/>
-      <w:r>
-        <w:rPr>
-          <w:rFonts w:hint="eastAsia"/>
-          <w:i/>
-          <w:lang w:eastAsia="zh-CN"/>
-        </w:rPr>
-        <w:t>借书号比较</w:t>
-      </w:r>
-      <w:proofErr w:type="gramEnd"/>
-      <w:r>
-        <w:rPr>
-          <w:rFonts w:hint="eastAsia"/>
-          <w:i/>
-          <w:lang w:eastAsia="zh-CN"/>
-        </w:rPr>
-        <w:t>方便学生们记忆和</w:t>
+        <w:t>。经过试验，四位数的借书号比较方便学生们记忆和</w:t>
       </w:r>
       <w:r>
         <w:rPr>
@@ -8348,7 +8174,7 @@
     </w:p>
     <w:p>
       <w:pPr>
-        <w:pStyle w:val="a6"/>
+        <w:pStyle w:val="ListParagraph"/>
         <w:numPr>
           <w:ilvl w:val="0"/>
           <w:numId w:val="18"/>
@@ -8472,7 +8298,7 @@
     </w:p>
     <w:p>
       <w:pPr>
-        <w:pStyle w:val="a6"/>
+        <w:pStyle w:val="ListParagraph"/>
         <w:numPr>
           <w:ilvl w:val="0"/>
           <w:numId w:val="13"/>
@@ -8494,7 +8320,7 @@
     </w:p>
     <w:p>
       <w:pPr>
-        <w:pStyle w:val="a6"/>
+        <w:pStyle w:val="ListParagraph"/>
         <w:numPr>
           <w:ilvl w:val="0"/>
           <w:numId w:val="19"/>
@@ -8546,7 +8372,7 @@
     </w:p>
     <w:p>
       <w:pPr>
-        <w:pStyle w:val="a6"/>
+        <w:pStyle w:val="ListParagraph"/>
         <w:numPr>
           <w:ilvl w:val="0"/>
           <w:numId w:val="19"/>
@@ -8636,7 +8462,7 @@
     </w:p>
     <w:p>
       <w:pPr>
-        <w:pStyle w:val="a6"/>
+        <w:pStyle w:val="ListParagraph"/>
         <w:numPr>
           <w:ilvl w:val="0"/>
           <w:numId w:val="19"/>
@@ -8703,7 +8529,7 @@
     </w:p>
     <w:p>
       <w:pPr>
-        <w:pStyle w:val="a6"/>
+        <w:pStyle w:val="ListParagraph"/>
         <w:numPr>
           <w:ilvl w:val="0"/>
           <w:numId w:val="38"/>
@@ -8892,7 +8718,6 @@
         </w:rPr>
         <w:t>”文件。</w:t>
       </w:r>
-      <w:proofErr w:type="gramStart"/>
       <w:r>
         <w:rPr>
           <w:rFonts w:hint="eastAsia"/>
@@ -8901,7 +8726,6 @@
         </w:rPr>
         <w:t>借书号</w:t>
       </w:r>
-      <w:proofErr w:type="gramEnd"/>
       <w:r>
         <w:rPr>
           <w:i/>
@@ -8942,7 +8766,7 @@
     </w:p>
     <w:p>
       <w:pPr>
-        <w:pStyle w:val="a6"/>
+        <w:pStyle w:val="ListParagraph"/>
         <w:numPr>
           <w:ilvl w:val="0"/>
           <w:numId w:val="38"/>
@@ -9026,85 +8850,67 @@
           <w:i/>
           <w:lang w:eastAsia="zh-CN"/>
         </w:rPr>
-        <w:t>的</w:t>
-      </w:r>
-      <w:proofErr w:type="gramStart"/>
-      <w:r>
-        <w:rPr>
+        <w:t>的借书号</w:t>
+      </w:r>
+      <w:r>
+        <w:rPr>
+          <w:rFonts w:hint="eastAsia"/>
           <w:i/>
           <w:lang w:eastAsia="zh-CN"/>
         </w:rPr>
-        <w:t>借书号</w:t>
-      </w:r>
-      <w:proofErr w:type="gramEnd"/>
-      <w:r>
-        <w:rPr>
-          <w:rFonts w:hint="eastAsia"/>
+        <w:t>始终</w:t>
+      </w:r>
+      <w:r>
+        <w:rPr>
           <w:i/>
           <w:lang w:eastAsia="zh-CN"/>
         </w:rPr>
-        <w:t>始终</w:t>
-      </w:r>
-      <w:r>
-        <w:rPr>
+        <w:t>是唯一</w:t>
+      </w:r>
+      <w:r>
+        <w:rPr>
+          <w:rFonts w:hint="eastAsia"/>
           <w:i/>
           <w:lang w:eastAsia="zh-CN"/>
         </w:rPr>
-        <w:t>是唯一</w:t>
-      </w:r>
-      <w:r>
-        <w:rPr>
-          <w:rFonts w:hint="eastAsia"/>
+        <w:t>，并且</w:t>
+      </w:r>
+      <w:r>
+        <w:rPr>
           <w:i/>
           <w:lang w:eastAsia="zh-CN"/>
         </w:rPr>
-        <w:t>，并且</w:t>
-      </w:r>
-      <w:r>
-        <w:rPr>
+        <w:t>和</w:t>
+      </w:r>
+      <w:r>
+        <w:rPr>
+          <w:rFonts w:hint="eastAsia"/>
           <w:i/>
           <w:lang w:eastAsia="zh-CN"/>
         </w:rPr>
-        <w:t>和</w:t>
-      </w:r>
-      <w:r>
-        <w:rPr>
-          <w:rFonts w:hint="eastAsia"/>
+        <w:t>“</w:t>
+      </w:r>
+      <w:r>
+        <w:rPr>
           <w:i/>
           <w:lang w:eastAsia="zh-CN"/>
         </w:rPr>
-        <w:t>“</w:t>
-      </w:r>
-      <w:r>
-        <w:rPr>
+        <w:t>借阅记录</w:t>
+      </w:r>
+      <w:r>
+        <w:rPr>
+          <w:rFonts w:hint="eastAsia"/>
           <w:i/>
           <w:lang w:eastAsia="zh-CN"/>
         </w:rPr>
-        <w:t>借阅记录</w:t>
-      </w:r>
-      <w:r>
-        <w:rPr>
-          <w:rFonts w:hint="eastAsia"/>
+        <w:t>”中的</w:t>
+      </w:r>
+      <w:r>
+        <w:rPr>
           <w:i/>
           <w:lang w:eastAsia="zh-CN"/>
         </w:rPr>
-        <w:t>”中的</w:t>
-      </w:r>
-      <w:proofErr w:type="gramStart"/>
-      <w:r>
-        <w:rPr>
-          <w:i/>
-          <w:lang w:eastAsia="zh-CN"/>
-        </w:rPr>
-        <w:t>借书号</w:t>
-      </w:r>
-      <w:proofErr w:type="gramEnd"/>
-      <w:r>
-        <w:rPr>
-          <w:i/>
-          <w:lang w:eastAsia="zh-CN"/>
-        </w:rPr>
-        <w:t>相对应</w:t>
+        <w:t>借书号相对应</w:t>
       </w:r>
       <w:r>
         <w:rPr>
@@ -9117,7 +8923,7 @@
     </w:p>
     <w:p>
       <w:pPr>
-        <w:pStyle w:val="a6"/>
+        <w:pStyle w:val="ListParagraph"/>
         <w:numPr>
           <w:ilvl w:val="0"/>
           <w:numId w:val="13"/>
@@ -9139,7 +8945,7 @@
     </w:p>
     <w:p>
       <w:pPr>
-        <w:pStyle w:val="a6"/>
+        <w:pStyle w:val="ListParagraph"/>
         <w:numPr>
           <w:ilvl w:val="0"/>
           <w:numId w:val="19"/>
@@ -9174,7 +8980,7 @@
     </w:p>
     <w:p>
       <w:pPr>
-        <w:pStyle w:val="a6"/>
+        <w:pStyle w:val="ListParagraph"/>
         <w:numPr>
           <w:ilvl w:val="0"/>
           <w:numId w:val="13"/>
@@ -9204,14 +9010,13 @@
     </w:p>
     <w:p>
       <w:pPr>
-        <w:pStyle w:val="a6"/>
+        <w:pStyle w:val="ListParagraph"/>
         <w:numPr>
           <w:ilvl w:val="0"/>
           <w:numId w:val="19"/>
         </w:numPr>
         <w:spacing w:line="360" w:lineRule="auto"/>
         <w:rPr>
-          <w:rFonts w:hint="eastAsia"/>
           <w:lang w:eastAsia="zh-CN"/>
         </w:rPr>
       </w:pPr>
@@ -9223,7 +9028,7 @@
         <mc:AlternateContent>
           <mc:Choice Requires="wps">
             <w:drawing>
-              <wp:anchor distT="0" distB="0" distL="114300" distR="114300" simplePos="0" relativeHeight="251689984" behindDoc="0" locked="0" layoutInCell="1" allowOverlap="1" wp14:anchorId="3DB6C27F" wp14:editId="275061AC">
+              <wp:anchor distT="0" distB="0" distL="114300" distR="114300" simplePos="0" relativeHeight="251683840" behindDoc="0" locked="0" layoutInCell="1" allowOverlap="1" wp14:anchorId="3DB6C27F" wp14:editId="275061AC">
                 <wp:simplePos x="0" y="0"/>
                 <wp:positionH relativeFrom="margin">
                   <wp:align>right</wp:align>
@@ -9328,34 +9133,18 @@
                             <w:pPr>
                               <w:jc w:val="center"/>
                               <w:rPr>
-                                <w:rFonts w:ascii="华文楷体" w:eastAsia="华文楷体" w:hAnsi="华文楷体" w:hint="eastAsia"/>
+                                <w:rFonts w:ascii="STKaiti" w:eastAsia="STKaiti" w:hAnsi="STKaiti"/>
                                 <w:sz w:val="22"/>
                                 <w:lang w:eastAsia="zh-CN"/>
                               </w:rPr>
                             </w:pPr>
                             <w:r>
                               <w:rPr>
-                                <w:rFonts w:ascii="华文楷体" w:eastAsia="华文楷体" w:hAnsi="华文楷体" w:hint="eastAsia"/>
+                                <w:rFonts w:ascii="STKaiti" w:eastAsia="STKaiti" w:hAnsi="STKaiti" w:hint="eastAsia"/>
                                 <w:sz w:val="22"/>
                                 <w:lang w:eastAsia="zh-CN"/>
                               </w:rPr>
-                              <w:t>查询</w:t>
-                            </w:r>
-                            <w:r>
-                              <w:rPr>
-                                <w:rFonts w:ascii="华文楷体" w:eastAsia="华文楷体" w:hAnsi="华文楷体" w:hint="eastAsia"/>
-                                <w:sz w:val="22"/>
-                                <w:lang w:eastAsia="zh-CN"/>
-                              </w:rPr>
-                              <w:t>读者</w:t>
-                            </w:r>
-                            <w:r>
-                              <w:rPr>
-                                <w:rFonts w:ascii="华文楷体" w:eastAsia="华文楷体" w:hAnsi="华文楷体" w:hint="eastAsia"/>
-                                <w:sz w:val="22"/>
-                                <w:lang w:eastAsia="zh-CN"/>
-                              </w:rPr>
-                              <w:t>信息</w:t>
+                              <w:t>查询读者信息</w:t>
                             </w:r>
                           </w:p>
                         </w:txbxContent>
@@ -9377,7 +9166,7 @@
           </mc:Choice>
           <mc:Fallback>
             <w:pict>
-              <v:shape w14:anchorId="3DB6C27F" id="文本框 47" o:spid="_x0000_s1039" type="#_x0000_t202" style="position:absolute;left:0;text-align:left;margin-left:452.05pt;margin-top:42pt;width:503.25pt;height:175.5pt;z-index:251689984;visibility:visible;mso-wrap-style:square;mso-width-percent:0;mso-height-percent:0;mso-wrap-distance-left:9pt;mso-wrap-distance-top:0;mso-wrap-distance-right:9pt;mso-wrap-distance-bottom:0;mso-position-horizontal:right;mso-position-horizontal-relative:margin;mso-position-vertical:absolute;mso-position-vertical-relative:text;mso-width-percent:0;mso-height-percent:0;mso-width-relative:margin;mso-height-relative:margin;v-text-anchor:top" o:gfxdata="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" fillcolor="white [3201]" stroked="f" strokeweight=".5pt">
+              <v:shape w14:anchorId="3DB6C27F" id="文本框 47" o:spid="_x0000_s1039" type="#_x0000_t202" style="position:absolute;left:0;text-align:left;margin-left:452.05pt;margin-top:42pt;width:503.25pt;height:175.5pt;z-index:251683840;visibility:visible;mso-wrap-style:square;mso-width-percent:0;mso-height-percent:0;mso-wrap-distance-left:9pt;mso-wrap-distance-top:0;mso-wrap-distance-right:9pt;mso-wrap-distance-bottom:0;mso-position-horizontal:right;mso-position-horizontal-relative:margin;mso-position-vertical:absolute;mso-position-vertical-relative:text;mso-width-percent:0;mso-height-percent:0;mso-width-relative:margin;mso-height-relative:margin;v-text-anchor:top" o:gfxdata="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" fillcolor="white [3201]" stroked="f" strokeweight=".5pt">
                 <v:textbox>
                   <w:txbxContent>
                     <w:p>
@@ -9437,34 +9226,18 @@
                       <w:pPr>
                         <w:jc w:val="center"/>
                         <w:rPr>
-                          <w:rFonts w:ascii="华文楷体" w:eastAsia="华文楷体" w:hAnsi="华文楷体" w:hint="eastAsia"/>
+                          <w:rFonts w:ascii="STKaiti" w:eastAsia="STKaiti" w:hAnsi="STKaiti"/>
                           <w:sz w:val="22"/>
                           <w:lang w:eastAsia="zh-CN"/>
                         </w:rPr>
                       </w:pPr>
                       <w:r>
                         <w:rPr>
-                          <w:rFonts w:ascii="华文楷体" w:eastAsia="华文楷体" w:hAnsi="华文楷体" w:hint="eastAsia"/>
+                          <w:rFonts w:ascii="STKaiti" w:eastAsia="STKaiti" w:hAnsi="STKaiti" w:hint="eastAsia"/>
                           <w:sz w:val="22"/>
                           <w:lang w:eastAsia="zh-CN"/>
                         </w:rPr>
-                        <w:t>查询</w:t>
-                      </w:r>
-                      <w:r>
-                        <w:rPr>
-                          <w:rFonts w:ascii="华文楷体" w:eastAsia="华文楷体" w:hAnsi="华文楷体" w:hint="eastAsia"/>
-                          <w:sz w:val="22"/>
-                          <w:lang w:eastAsia="zh-CN"/>
-                        </w:rPr>
-                        <w:t>读者</w:t>
-                      </w:r>
-                      <w:r>
-                        <w:rPr>
-                          <w:rFonts w:ascii="华文楷体" w:eastAsia="华文楷体" w:hAnsi="华文楷体" w:hint="eastAsia"/>
-                          <w:sz w:val="22"/>
-                          <w:lang w:eastAsia="zh-CN"/>
-                        </w:rPr>
-                        <w:t>信息</w:t>
+                        <w:t>查询读者信息</w:t>
                       </w:r>
                     </w:p>
                   </w:txbxContent>
@@ -9480,7 +9253,21 @@
           <w:rFonts w:hint="eastAsia"/>
           <w:lang w:eastAsia="zh-CN"/>
         </w:rPr>
-        <w:t>若需书籍信息</w:t>
+        <w:t>若需</w:t>
+      </w:r>
+      <w:r>
+        <w:rPr>
+          <w:rFonts w:hint="eastAsia"/>
+          <w:lang w:eastAsia="zh-CN"/>
+        </w:rPr>
+        <w:t>查询</w:t>
+      </w:r>
+      <w:r>
+        <w:rPr>
+          <w:rFonts w:hint="eastAsia"/>
+          <w:lang w:eastAsia="zh-CN"/>
+        </w:rPr>
+        <w:t>书籍信息</w:t>
       </w:r>
       <w:r>
         <w:rPr>
@@ -9554,7 +9341,7 @@
     </w:p>
     <w:p>
       <w:pPr>
-        <w:pStyle w:val="a6"/>
+        <w:pStyle w:val="ListParagraph"/>
         <w:numPr>
           <w:ilvl w:val="0"/>
           <w:numId w:val="19"/>
@@ -9572,7 +9359,7 @@
         <mc:AlternateContent>
           <mc:Choice Requires="wps">
             <w:drawing>
-              <wp:anchor distT="0" distB="0" distL="114300" distR="114300" simplePos="0" relativeHeight="251692032" behindDoc="0" locked="0" layoutInCell="1" allowOverlap="1" wp14:anchorId="4D3A9911" wp14:editId="5C0F0248">
+              <wp:anchor distT="0" distB="0" distL="114300" distR="114300" simplePos="0" relativeHeight="251685888" behindDoc="0" locked="0" layoutInCell="1" allowOverlap="1" wp14:anchorId="4D3A9911" wp14:editId="5C0F0248">
                 <wp:simplePos x="0" y="0"/>
                 <wp:positionH relativeFrom="margin">
                   <wp:align>right</wp:align>
@@ -9670,34 +9457,18 @@
                             <w:pPr>
                               <w:jc w:val="center"/>
                               <w:rPr>
-                                <w:rFonts w:ascii="华文楷体" w:eastAsia="华文楷体" w:hAnsi="华文楷体" w:hint="eastAsia"/>
+                                <w:rFonts w:ascii="STKaiti" w:eastAsia="STKaiti" w:hAnsi="STKaiti"/>
                                 <w:sz w:val="22"/>
                                 <w:lang w:eastAsia="zh-CN"/>
                               </w:rPr>
                             </w:pPr>
                             <w:r>
                               <w:rPr>
-                                <w:rFonts w:ascii="华文楷体" w:eastAsia="华文楷体" w:hAnsi="华文楷体" w:hint="eastAsia"/>
+                                <w:rFonts w:ascii="STKaiti" w:eastAsia="STKaiti" w:hAnsi="STKaiti" w:hint="eastAsia"/>
                                 <w:sz w:val="22"/>
                                 <w:lang w:eastAsia="zh-CN"/>
                               </w:rPr>
-                              <w:t>查询</w:t>
-                            </w:r>
-                            <w:r>
-                              <w:rPr>
-                                <w:rFonts w:ascii="华文楷体" w:eastAsia="华文楷体" w:hAnsi="华文楷体" w:hint="eastAsia"/>
-                                <w:sz w:val="22"/>
-                                <w:lang w:eastAsia="zh-CN"/>
-                              </w:rPr>
-                              <w:t>完整</w:t>
-                            </w:r>
-                            <w:r>
-                              <w:rPr>
-                                <w:rFonts w:ascii="华文楷体" w:eastAsia="华文楷体" w:hAnsi="华文楷体" w:hint="eastAsia"/>
-                                <w:sz w:val="22"/>
-                                <w:lang w:eastAsia="zh-CN"/>
-                              </w:rPr>
-                              <w:t>读者信息</w:t>
+                              <w:t>查询完整读者信息</w:t>
                             </w:r>
                           </w:p>
                         </w:txbxContent>
@@ -9719,7 +9490,7 @@
           </mc:Choice>
           <mc:Fallback>
             <w:pict>
-              <v:shape w14:anchorId="4D3A9911" id="文本框 53" o:spid="_x0000_s1040" type="#_x0000_t202" style="position:absolute;left:0;text-align:left;margin-left:452.05pt;margin-top:234.15pt;width:503.25pt;height:309.75pt;z-index:251692032;visibility:visible;mso-wrap-style:square;mso-width-percent:0;mso-height-percent:0;mso-wrap-distance-left:9pt;mso-wrap-distance-top:0;mso-wrap-distance-right:9pt;mso-wrap-distance-bottom:0;mso-position-horizontal:right;mso-position-horizontal-relative:margin;mso-position-vertical:absolute;mso-position-vertical-relative:text;mso-width-percent:0;mso-height-percent:0;mso-width-relative:margin;mso-height-relative:margin;v-text-anchor:top" o:gfxdata="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" fillcolor="white [3201]" stroked="f" strokeweight=".5pt">
+              <v:shape w14:anchorId="4D3A9911" id="文本框 53" o:spid="_x0000_s1040" type="#_x0000_t202" style="position:absolute;left:0;text-align:left;margin-left:452.05pt;margin-top:234.15pt;width:503.25pt;height:309.75pt;z-index:251685888;visibility:visible;mso-wrap-style:square;mso-width-percent:0;mso-height-percent:0;mso-wrap-distance-left:9pt;mso-wrap-distance-top:0;mso-wrap-distance-right:9pt;mso-wrap-distance-bottom:0;mso-position-horizontal:right;mso-position-horizontal-relative:margin;mso-position-vertical:absolute;mso-position-vertical-relative:text;mso-width-percent:0;mso-height-percent:0;mso-width-relative:margin;mso-height-relative:margin;v-text-anchor:top" o:gfxdata="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" fillcolor="white [3201]" stroked="f" strokeweight=".5pt">
                 <v:textbox>
                   <w:txbxContent>
                     <w:p>
@@ -9772,34 +9543,18 @@
                       <w:pPr>
                         <w:jc w:val="center"/>
                         <w:rPr>
-                          <w:rFonts w:ascii="华文楷体" w:eastAsia="华文楷体" w:hAnsi="华文楷体" w:hint="eastAsia"/>
+                          <w:rFonts w:ascii="STKaiti" w:eastAsia="STKaiti" w:hAnsi="STKaiti"/>
                           <w:sz w:val="22"/>
                           <w:lang w:eastAsia="zh-CN"/>
                         </w:rPr>
                       </w:pPr>
                       <w:r>
                         <w:rPr>
-                          <w:rFonts w:ascii="华文楷体" w:eastAsia="华文楷体" w:hAnsi="华文楷体" w:hint="eastAsia"/>
+                          <w:rFonts w:ascii="STKaiti" w:eastAsia="STKaiti" w:hAnsi="STKaiti" w:hint="eastAsia"/>
                           <w:sz w:val="22"/>
                           <w:lang w:eastAsia="zh-CN"/>
                         </w:rPr>
-                        <w:t>查询</w:t>
-                      </w:r>
-                      <w:r>
-                        <w:rPr>
-                          <w:rFonts w:ascii="华文楷体" w:eastAsia="华文楷体" w:hAnsi="华文楷体" w:hint="eastAsia"/>
-                          <w:sz w:val="22"/>
-                          <w:lang w:eastAsia="zh-CN"/>
-                        </w:rPr>
-                        <w:t>完整</w:t>
-                      </w:r>
-                      <w:r>
-                        <w:rPr>
-                          <w:rFonts w:ascii="华文楷体" w:eastAsia="华文楷体" w:hAnsi="华文楷体" w:hint="eastAsia"/>
-                          <w:sz w:val="22"/>
-                          <w:lang w:eastAsia="zh-CN"/>
-                        </w:rPr>
-                        <w:t>读者信息</w:t>
+                        <w:t>查询完整读者信息</w:t>
                       </w:r>
                     </w:p>
                   </w:txbxContent>
@@ -9935,7 +9690,21 @@
           <w:rFonts w:hint="eastAsia"/>
           <w:lang w:eastAsia="zh-CN"/>
         </w:rPr>
-        <w:t>完整信息”。</w:t>
+        <w:t>完整信息”</w:t>
+      </w:r>
+      <w:r>
+        <w:rPr>
+          <w:rFonts w:hint="eastAsia"/>
+          <w:lang w:eastAsia="zh-CN"/>
+        </w:rPr>
+        <w:t>功能进行查询</w:t>
+      </w:r>
+      <w:r>
+        <w:rPr>
+          <w:rFonts w:hint="eastAsia"/>
+          <w:lang w:eastAsia="zh-CN"/>
+        </w:rPr>
+        <w:t>。</w:t>
       </w:r>
     </w:p>
     <w:p>
@@ -9957,7 +9726,7 @@
     </w:p>
     <w:p>
       <w:pPr>
-        <w:pStyle w:val="a6"/>
+        <w:pStyle w:val="ListParagraph"/>
         <w:numPr>
           <w:ilvl w:val="0"/>
           <w:numId w:val="1"/>
@@ -9982,7 +9751,7 @@
     </w:p>
     <w:p>
       <w:pPr>
-        <w:pStyle w:val="a6"/>
+        <w:pStyle w:val="ListParagraph"/>
         <w:numPr>
           <w:ilvl w:val="0"/>
           <w:numId w:val="20"/>
@@ -10004,14 +9773,13 @@
     </w:p>
     <w:p>
       <w:pPr>
-        <w:pStyle w:val="a6"/>
+        <w:pStyle w:val="ListParagraph"/>
         <w:numPr>
           <w:ilvl w:val="0"/>
           <w:numId w:val="19"/>
         </w:numPr>
         <w:spacing w:line="360" w:lineRule="auto"/>
         <w:rPr>
-          <w:rFonts w:hint="eastAsia"/>
           <w:lang w:eastAsia="zh-CN"/>
         </w:rPr>
       </w:pPr>
@@ -10023,7 +9791,7 @@
         <mc:AlternateContent>
           <mc:Choice Requires="wps">
             <w:drawing>
-              <wp:anchor distT="0" distB="0" distL="114300" distR="114300" simplePos="0" relativeHeight="251694080" behindDoc="0" locked="0" layoutInCell="1" allowOverlap="1" wp14:anchorId="314D14FB" wp14:editId="752AAE5B">
+              <wp:anchor distT="0" distB="0" distL="114300" distR="114300" simplePos="0" relativeHeight="251687936" behindDoc="0" locked="0" layoutInCell="1" allowOverlap="1" wp14:anchorId="314D14FB" wp14:editId="752AAE5B">
                 <wp:simplePos x="0" y="0"/>
                 <wp:positionH relativeFrom="margin">
                   <wp:posOffset>533400</wp:posOffset>
@@ -10127,14 +9895,14 @@
                             <w:pPr>
                               <w:jc w:val="center"/>
                               <w:rPr>
-                                <w:rFonts w:ascii="华文楷体" w:eastAsia="华文楷体" w:hAnsi="华文楷体" w:hint="eastAsia"/>
+                                <w:rFonts w:ascii="STKaiti" w:eastAsia="STKaiti" w:hAnsi="STKaiti"/>
                                 <w:sz w:val="22"/>
                                 <w:lang w:eastAsia="zh-CN"/>
                               </w:rPr>
                             </w:pPr>
                             <w:r>
                               <w:rPr>
-                                <w:rFonts w:ascii="华文楷体" w:eastAsia="华文楷体" w:hAnsi="华文楷体" w:hint="eastAsia"/>
+                                <w:rFonts w:ascii="STKaiti" w:eastAsia="STKaiti" w:hAnsi="STKaiti" w:hint="eastAsia"/>
                                 <w:sz w:val="22"/>
                                 <w:lang w:eastAsia="zh-CN"/>
                               </w:rPr>
@@ -10160,7 +9928,7 @@
           </mc:Choice>
           <mc:Fallback>
             <w:pict>
-              <v:shape w14:anchorId="314D14FB" id="文本框 57" o:spid="_x0000_s1041" type="#_x0000_t202" style="position:absolute;left:0;text-align:left;margin-left:42pt;margin-top:67.8pt;width:503.25pt;height:318.75pt;z-index:251694080;visibility:visible;mso-wrap-style:square;mso-width-percent:0;mso-height-percent:0;mso-wrap-distance-left:9pt;mso-wrap-distance-top:0;mso-wrap-distance-right:9pt;mso-wrap-distance-bottom:0;mso-position-horizontal:absolute;mso-position-horizontal-relative:margin;mso-position-vertical:absolute;mso-position-vertical-relative:text;mso-width-percent:0;mso-height-percent:0;mso-width-relative:margin;mso-height-relative:margin;v-text-anchor:top" o:gfxdata="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" fillcolor="white [3201]" stroked="f" strokeweight=".5pt">
+              <v:shape w14:anchorId="314D14FB" id="文本框 57" o:spid="_x0000_s1041" type="#_x0000_t202" style="position:absolute;left:0;text-align:left;margin-left:42pt;margin-top:67.8pt;width:503.25pt;height:318.75pt;z-index:251687936;visibility:visible;mso-wrap-style:square;mso-width-percent:0;mso-height-percent:0;mso-wrap-distance-left:9pt;mso-wrap-distance-top:0;mso-wrap-distance-right:9pt;mso-wrap-distance-bottom:0;mso-position-horizontal:absolute;mso-position-horizontal-relative:margin;mso-position-vertical:absolute;mso-position-vertical-relative:text;mso-width-percent:0;mso-height-percent:0;mso-width-relative:margin;mso-height-relative:margin;v-text-anchor:top" o:gfxdata="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" fillcolor="white [3201]" stroked="f" strokeweight=".5pt">
                 <v:textbox>
                   <w:txbxContent>
                     <w:p>
@@ -10219,14 +9987,14 @@
                       <w:pPr>
                         <w:jc w:val="center"/>
                         <w:rPr>
-                          <w:rFonts w:ascii="华文楷体" w:eastAsia="华文楷体" w:hAnsi="华文楷体" w:hint="eastAsia"/>
+                          <w:rFonts w:ascii="STKaiti" w:eastAsia="STKaiti" w:hAnsi="STKaiti"/>
                           <w:sz w:val="22"/>
                           <w:lang w:eastAsia="zh-CN"/>
                         </w:rPr>
                       </w:pPr>
                       <w:r>
                         <w:rPr>
-                          <w:rFonts w:ascii="华文楷体" w:eastAsia="华文楷体" w:hAnsi="华文楷体" w:hint="eastAsia"/>
+                          <w:rFonts w:ascii="STKaiti" w:eastAsia="STKaiti" w:hAnsi="STKaiti" w:hint="eastAsia"/>
                           <w:sz w:val="22"/>
                           <w:lang w:eastAsia="zh-CN"/>
                         </w:rPr>
@@ -10260,23 +10028,7 @@
           <w:rFonts w:hint="eastAsia"/>
           <w:lang w:eastAsia="zh-CN"/>
         </w:rPr>
-        <w:t>进入借书界面。按照提示先输入</w:t>
-      </w:r>
-      <w:proofErr w:type="gramStart"/>
-      <w:r>
-        <w:rPr>
-          <w:rFonts w:hint="eastAsia"/>
-          <w:lang w:eastAsia="zh-CN"/>
-        </w:rPr>
-        <w:t>借书号</w:t>
-      </w:r>
-      <w:proofErr w:type="gramEnd"/>
-      <w:r>
-        <w:rPr>
-          <w:rFonts w:hint="eastAsia"/>
-          <w:lang w:eastAsia="zh-CN"/>
-        </w:rPr>
-        <w:t>并按回车。系统会显示读者信息。</w:t>
+        <w:t>进入借书界面。按照提示先输入借书号并按回车。系统会显示读者信息。</w:t>
       </w:r>
       <w:r>
         <w:rPr>
@@ -10388,7 +10140,7 @@
     </w:p>
     <w:p>
       <w:pPr>
-        <w:pStyle w:val="a6"/>
+        <w:pStyle w:val="ListParagraph"/>
         <w:numPr>
           <w:ilvl w:val="0"/>
           <w:numId w:val="19"/>
@@ -10415,7 +10167,7 @@
     </w:p>
     <w:tbl>
       <w:tblPr>
-        <w:tblStyle w:val="a7"/>
+        <w:tblStyle w:val="TableGrid"/>
         <w:tblW w:w="10636" w:type="dxa"/>
         <w:jc w:val="center"/>
         <w:tblLook w:val="04A0" w:firstRow="1" w:lastRow="0" w:firstColumn="1" w:lastColumn="0" w:noHBand="0" w:noVBand="1"/>
@@ -10434,7 +10186,7 @@
           </w:tcPr>
           <w:p>
             <w:pPr>
-              <w:pStyle w:val="a6"/>
+              <w:pStyle w:val="ListParagraph"/>
               <w:spacing w:line="360" w:lineRule="auto"/>
               <w:ind w:left="0"/>
               <w:jc w:val="center"/>
@@ -10459,7 +10211,7 @@
           </w:tcPr>
           <w:p>
             <w:pPr>
-              <w:pStyle w:val="a6"/>
+              <w:pStyle w:val="ListParagraph"/>
               <w:spacing w:line="360" w:lineRule="auto"/>
               <w:ind w:left="0"/>
               <w:jc w:val="center"/>
@@ -10489,7 +10241,7 @@
           </w:tcPr>
           <w:p>
             <w:pPr>
-              <w:pStyle w:val="a6"/>
+              <w:pStyle w:val="ListParagraph"/>
               <w:spacing w:line="360" w:lineRule="auto"/>
               <w:ind w:left="0"/>
               <w:rPr>
@@ -10511,7 +10263,7 @@
           </w:tcPr>
           <w:p>
             <w:pPr>
-              <w:pStyle w:val="a6"/>
+              <w:pStyle w:val="ListParagraph"/>
               <w:spacing w:line="360" w:lineRule="auto"/>
               <w:ind w:left="0"/>
               <w:rPr>
@@ -10564,7 +10316,7 @@
           </w:tcPr>
           <w:p>
             <w:pPr>
-              <w:pStyle w:val="a6"/>
+              <w:pStyle w:val="ListParagraph"/>
               <w:spacing w:line="360" w:lineRule="auto"/>
               <w:ind w:left="0"/>
               <w:rPr>
@@ -10606,7 +10358,7 @@
           </w:tcPr>
           <w:p>
             <w:pPr>
-              <w:pStyle w:val="a6"/>
+              <w:pStyle w:val="ListParagraph"/>
               <w:spacing w:line="360" w:lineRule="auto"/>
               <w:ind w:left="0"/>
               <w:rPr>
@@ -10624,7 +10376,20 @@
               <w:rPr>
                 <w:lang w:eastAsia="zh-CN"/>
               </w:rPr>
-              <w:t>先读完已借书籍再借新书</w:t>
+              <w:t>先读完已借书籍</w:t>
+            </w:r>
+            <w:r>
+              <w:rPr>
+                <w:rFonts w:hint="eastAsia"/>
+                <w:lang w:eastAsia="zh-CN"/>
+              </w:rPr>
+              <w:t>并归还</w:t>
+            </w:r>
+            <w:r>
+              <w:rPr>
+                <w:lang w:eastAsia="zh-CN"/>
+              </w:rPr>
+              <w:t>再借新书</w:t>
             </w:r>
             <w:r>
               <w:rPr>
@@ -10646,7 +10411,7 @@
           </w:tcPr>
           <w:p>
             <w:pPr>
-              <w:pStyle w:val="a6"/>
+              <w:pStyle w:val="ListParagraph"/>
               <w:spacing w:line="360" w:lineRule="auto"/>
               <w:ind w:left="0"/>
               <w:rPr>
@@ -10668,7 +10433,7 @@
           </w:tcPr>
           <w:p>
             <w:pPr>
-              <w:pStyle w:val="a6"/>
+              <w:pStyle w:val="ListParagraph"/>
               <w:spacing w:line="360" w:lineRule="auto"/>
               <w:ind w:left="0"/>
               <w:rPr>
@@ -10708,7 +10473,7 @@
           </w:tcPr>
           <w:p>
             <w:pPr>
-              <w:pStyle w:val="a6"/>
+              <w:pStyle w:val="ListParagraph"/>
               <w:spacing w:line="360" w:lineRule="auto"/>
               <w:ind w:left="0"/>
               <w:rPr>
@@ -10730,7 +10495,7 @@
           </w:tcPr>
           <w:p>
             <w:pPr>
-              <w:pStyle w:val="a6"/>
+              <w:pStyle w:val="ListParagraph"/>
               <w:spacing w:line="360" w:lineRule="auto"/>
               <w:ind w:left="0"/>
               <w:rPr>
@@ -10762,7 +10527,14 @@
                 <w:rFonts w:hint="eastAsia"/>
                 <w:lang w:eastAsia="zh-CN"/>
               </w:rPr>
-              <w:t>，查询</w:t>
+              <w:t>。</w:t>
+            </w:r>
+            <w:r>
+              <w:rPr>
+                <w:rFonts w:hint="eastAsia"/>
+                <w:lang w:eastAsia="zh-CN"/>
+              </w:rPr>
+              <w:t>查询</w:t>
             </w:r>
             <w:r>
               <w:rPr>
@@ -10828,16 +10600,13 @@
       <w:pPr>
         <w:spacing w:line="360" w:lineRule="auto"/>
         <w:rPr>
-          <w:rFonts w:hint="eastAsia"/>
-          <w:lang w:eastAsia="zh-CN"/>
-        </w:rPr>
-      </w:pPr>
-      <w:bookmarkStart w:id="0" w:name="_GoBack"/>
-      <w:bookmarkEnd w:id="0"/>
+          <w:lang w:eastAsia="zh-CN"/>
+        </w:rPr>
+      </w:pPr>
     </w:p>
     <w:p>
       <w:pPr>
-        <w:pStyle w:val="a6"/>
+        <w:pStyle w:val="ListParagraph"/>
         <w:numPr>
           <w:ilvl w:val="0"/>
           <w:numId w:val="20"/>
@@ -10860,7 +10629,7 @@
     </w:p>
     <w:p>
       <w:pPr>
-        <w:pStyle w:val="a6"/>
+        <w:pStyle w:val="ListParagraph"/>
         <w:numPr>
           <w:ilvl w:val="0"/>
           <w:numId w:val="19"/>
@@ -10878,7 +10647,7 @@
         <mc:AlternateContent>
           <mc:Choice Requires="wps">
             <w:drawing>
-              <wp:anchor distT="0" distB="0" distL="114300" distR="114300" simplePos="0" relativeHeight="251698176" behindDoc="0" locked="0" layoutInCell="1" allowOverlap="1" wp14:anchorId="1A943F99" wp14:editId="44589059">
+              <wp:anchor distT="0" distB="0" distL="114300" distR="114300" simplePos="0" relativeHeight="251692032" behindDoc="0" locked="0" layoutInCell="1" allowOverlap="1" wp14:anchorId="1A943F99" wp14:editId="44589059">
                 <wp:simplePos x="0" y="0"/>
                 <wp:positionH relativeFrom="margin">
                   <wp:align>right</wp:align>
@@ -10982,26 +10751,18 @@
                             <w:pPr>
                               <w:jc w:val="center"/>
                               <w:rPr>
-                                <w:rFonts w:ascii="华文楷体" w:eastAsia="华文楷体" w:hAnsi="华文楷体" w:hint="eastAsia"/>
+                                <w:rFonts w:ascii="STKaiti" w:eastAsia="STKaiti" w:hAnsi="STKaiti"/>
                                 <w:sz w:val="22"/>
                                 <w:lang w:eastAsia="zh-CN"/>
                               </w:rPr>
                             </w:pPr>
                             <w:r>
                               <w:rPr>
-                                <w:rFonts w:ascii="华文楷体" w:eastAsia="华文楷体" w:hAnsi="华文楷体" w:hint="eastAsia"/>
+                                <w:rFonts w:ascii="STKaiti" w:eastAsia="STKaiti" w:hAnsi="STKaiti" w:hint="eastAsia"/>
                                 <w:sz w:val="22"/>
                                 <w:lang w:eastAsia="zh-CN"/>
                               </w:rPr>
-                              <w:t>还书</w:t>
-                            </w:r>
-                            <w:r>
-                              <w:rPr>
-                                <w:rFonts w:ascii="华文楷体" w:eastAsia="华文楷体" w:hAnsi="华文楷体" w:hint="eastAsia"/>
-                                <w:sz w:val="22"/>
-                                <w:lang w:eastAsia="zh-CN"/>
-                              </w:rPr>
-                              <w:t>示例</w:t>
+                              <w:t>还书示例</w:t>
                             </w:r>
                           </w:p>
                         </w:txbxContent>
@@ -11023,7 +10784,7 @@
           </mc:Choice>
           <mc:Fallback>
             <w:pict>
-              <v:shape w14:anchorId="1A943F99" id="文本框 86" o:spid="_x0000_s1042" type="#_x0000_t202" style="position:absolute;left:0;text-align:left;margin-left:452.05pt;margin-top:68.3pt;width:503.25pt;height:309.75pt;z-index:251698176;visibility:visible;mso-wrap-style:square;mso-width-percent:0;mso-height-percent:0;mso-wrap-distance-left:9pt;mso-wrap-distance-top:0;mso-wrap-distance-right:9pt;mso-wrap-distance-bottom:0;mso-position-horizontal:right;mso-position-horizontal-relative:margin;mso-position-vertical:absolute;mso-position-vertical-relative:text;mso-width-percent:0;mso-height-percent:0;mso-width-relative:margin;mso-height-relative:margin;v-text-anchor:top" o:gfxdata="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" fillcolor="white [3201]" stroked="f" strokeweight=".5pt">
+              <v:shape w14:anchorId="1A943F99" id="文本框 86" o:spid="_x0000_s1042" type="#_x0000_t202" style="position:absolute;left:0;text-align:left;margin-left:452.05pt;margin-top:68.3pt;width:503.25pt;height:309.75pt;z-index:251692032;visibility:visible;mso-wrap-style:square;mso-width-percent:0;mso-height-percent:0;mso-wrap-distance-left:9pt;mso-wrap-distance-top:0;mso-wrap-distance-right:9pt;mso-wrap-distance-bottom:0;mso-position-horizontal:right;mso-position-horizontal-relative:margin;mso-position-vertical:absolute;mso-position-vertical-relative:text;mso-width-percent:0;mso-height-percent:0;mso-width-relative:margin;mso-height-relative:margin;v-text-anchor:top" o:gfxdata="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" fillcolor="white [3201]" stroked="f" strokeweight=".5pt">
                 <v:textbox>
                   <w:txbxContent>
                     <w:p>
@@ -11082,26 +10843,18 @@
                       <w:pPr>
                         <w:jc w:val="center"/>
                         <w:rPr>
-                          <w:rFonts w:ascii="华文楷体" w:eastAsia="华文楷体" w:hAnsi="华文楷体" w:hint="eastAsia"/>
+                          <w:rFonts w:ascii="STKaiti" w:eastAsia="STKaiti" w:hAnsi="STKaiti"/>
                           <w:sz w:val="22"/>
                           <w:lang w:eastAsia="zh-CN"/>
                         </w:rPr>
                       </w:pPr>
                       <w:r>
                         <w:rPr>
-                          <w:rFonts w:ascii="华文楷体" w:eastAsia="华文楷体" w:hAnsi="华文楷体" w:hint="eastAsia"/>
+                          <w:rFonts w:ascii="STKaiti" w:eastAsia="STKaiti" w:hAnsi="STKaiti" w:hint="eastAsia"/>
                           <w:sz w:val="22"/>
                           <w:lang w:eastAsia="zh-CN"/>
                         </w:rPr>
-                        <w:t>还书</w:t>
-                      </w:r>
-                      <w:r>
-                        <w:rPr>
-                          <w:rFonts w:ascii="华文楷体" w:eastAsia="华文楷体" w:hAnsi="华文楷体" w:hint="eastAsia"/>
-                          <w:sz w:val="22"/>
-                          <w:lang w:eastAsia="zh-CN"/>
-                        </w:rPr>
-                        <w:t>示例</w:t>
+                        <w:t>还书示例</w:t>
                       </w:r>
                     </w:p>
                   </w:txbxContent>
@@ -11131,23 +10884,7 @@
           <w:rFonts w:hint="eastAsia"/>
           <w:lang w:eastAsia="zh-CN"/>
         </w:rPr>
-        <w:t>进入还书界面。按照提示先输入</w:t>
-      </w:r>
-      <w:proofErr w:type="gramStart"/>
-      <w:r>
-        <w:rPr>
-          <w:rFonts w:hint="eastAsia"/>
-          <w:lang w:eastAsia="zh-CN"/>
-        </w:rPr>
-        <w:t>借书号</w:t>
-      </w:r>
-      <w:proofErr w:type="gramEnd"/>
-      <w:r>
-        <w:rPr>
-          <w:rFonts w:hint="eastAsia"/>
-          <w:lang w:eastAsia="zh-CN"/>
-        </w:rPr>
-        <w:t>并按回车。系统会显示读者信息。之后按照提示输入或扫描书籍</w:t>
+        <w:t>进入还书界面。按照提示先输入借书号并按回车。系统会显示读者信息。之后按照提示输入或扫描书籍</w:t>
       </w:r>
       <w:r>
         <w:rPr>
@@ -11225,7 +10962,7 @@
     </w:p>
     <w:p>
       <w:pPr>
-        <w:pStyle w:val="a6"/>
+        <w:pStyle w:val="ListParagraph"/>
         <w:numPr>
           <w:ilvl w:val="0"/>
           <w:numId w:val="19"/>
@@ -11252,7 +10989,7 @@
     </w:p>
     <w:tbl>
       <w:tblPr>
-        <w:tblStyle w:val="a7"/>
+        <w:tblStyle w:val="TableGrid"/>
         <w:tblW w:w="7376" w:type="dxa"/>
         <w:jc w:val="center"/>
         <w:tblLook w:val="04A0" w:firstRow="1" w:lastRow="0" w:firstColumn="1" w:lastColumn="0" w:noHBand="0" w:noVBand="1"/>
@@ -11271,7 +11008,7 @@
           </w:tcPr>
           <w:p>
             <w:pPr>
-              <w:pStyle w:val="a6"/>
+              <w:pStyle w:val="ListParagraph"/>
               <w:spacing w:line="360" w:lineRule="auto"/>
               <w:ind w:left="0"/>
               <w:jc w:val="center"/>
@@ -11296,7 +11033,7 @@
           </w:tcPr>
           <w:p>
             <w:pPr>
-              <w:pStyle w:val="a6"/>
+              <w:pStyle w:val="ListParagraph"/>
               <w:spacing w:line="360" w:lineRule="auto"/>
               <w:ind w:left="0"/>
               <w:jc w:val="center"/>
@@ -11326,7 +11063,7 @@
           </w:tcPr>
           <w:p>
             <w:pPr>
-              <w:pStyle w:val="a6"/>
+              <w:pStyle w:val="ListParagraph"/>
               <w:spacing w:line="360" w:lineRule="auto"/>
               <w:ind w:left="0"/>
               <w:rPr>
@@ -11348,7 +11085,7 @@
           </w:tcPr>
           <w:p>
             <w:pPr>
-              <w:pStyle w:val="a6"/>
+              <w:pStyle w:val="ListParagraph"/>
               <w:spacing w:line="360" w:lineRule="auto"/>
               <w:ind w:left="0"/>
               <w:rPr>
@@ -11395,7 +11132,7 @@
           </w:tcPr>
           <w:p>
             <w:pPr>
-              <w:pStyle w:val="a6"/>
+              <w:pStyle w:val="ListParagraph"/>
               <w:spacing w:line="360" w:lineRule="auto"/>
               <w:ind w:left="0"/>
               <w:rPr>
@@ -11417,7 +11154,7 @@
           </w:tcPr>
           <w:p>
             <w:pPr>
-              <w:pStyle w:val="a6"/>
+              <w:pStyle w:val="ListParagraph"/>
               <w:spacing w:line="360" w:lineRule="auto"/>
               <w:ind w:left="0"/>
               <w:rPr>
@@ -11452,14 +11189,13 @@
       <w:pPr>
         <w:spacing w:line="360" w:lineRule="auto"/>
         <w:rPr>
-          <w:rFonts w:hint="eastAsia"/>
           <w:lang w:eastAsia="zh-CN"/>
         </w:rPr>
       </w:pPr>
     </w:p>
     <w:p>
       <w:pPr>
-        <w:pStyle w:val="a6"/>
+        <w:pStyle w:val="ListParagraph"/>
         <w:numPr>
           <w:ilvl w:val="0"/>
           <w:numId w:val="20"/>
@@ -11481,7 +11217,7 @@
     </w:p>
     <w:p>
       <w:pPr>
-        <w:pStyle w:val="a6"/>
+        <w:pStyle w:val="ListParagraph"/>
         <w:numPr>
           <w:ilvl w:val="0"/>
           <w:numId w:val="19"/>
@@ -11537,14 +11273,7 @@
         <w:rPr>
           <w:lang w:eastAsia="zh-CN"/>
         </w:rPr>
-        <w:t>按照提示输入读者</w:t>
-      </w:r>
-      <w:proofErr w:type="gramStart"/>
-      <w:r>
-        <w:rPr>
-          <w:lang w:eastAsia="zh-CN"/>
-        </w:rPr>
-        <w:t>借书</w:t>
+        <w:t>按照提示输入读者借书</w:t>
       </w:r>
       <w:r>
         <w:rPr>
@@ -11553,7 +11282,6 @@
         </w:rPr>
         <w:t>号</w:t>
       </w:r>
-      <w:proofErr w:type="gramEnd"/>
       <w:r>
         <w:rPr>
           <w:lang w:eastAsia="zh-CN"/>
@@ -11604,16 +11332,8 @@
         <w:rPr>
           <w:lang w:eastAsia="zh-CN"/>
         </w:rPr>
-        <w:t>并将丢失书目的馆藏本书减</w:t>
-      </w:r>
-      <w:proofErr w:type="gramStart"/>
-      <w:r>
-        <w:rPr>
-          <w:lang w:eastAsia="zh-CN"/>
-        </w:rPr>
-        <w:t>一</w:t>
-      </w:r>
-      <w:proofErr w:type="gramEnd"/>
+        <w:t>并将丢失书目的馆藏本书减一</w:t>
+      </w:r>
       <w:r>
         <w:rPr>
           <w:lang w:eastAsia="zh-CN"/>
@@ -11623,7 +11343,7 @@
     </w:p>
     <w:p>
       <w:pPr>
-        <w:pStyle w:val="a6"/>
+        <w:pStyle w:val="ListParagraph"/>
         <w:numPr>
           <w:ilvl w:val="0"/>
           <w:numId w:val="19"/>
@@ -11675,7 +11395,7 @@
     </w:p>
     <w:p>
       <w:pPr>
-        <w:pStyle w:val="a6"/>
+        <w:pStyle w:val="ListParagraph"/>
         <w:numPr>
           <w:ilvl w:val="0"/>
           <w:numId w:val="19"/>
@@ -11714,7 +11434,7 @@
     </w:p>
     <w:p>
       <w:pPr>
-        <w:pStyle w:val="a6"/>
+        <w:pStyle w:val="ListParagraph"/>
         <w:spacing w:line="360" w:lineRule="auto"/>
         <w:ind w:left="840"/>
         <w:rPr>
@@ -11731,7 +11451,7 @@
         <mc:AlternateContent>
           <mc:Choice Requires="wps">
             <w:drawing>
-              <wp:anchor distT="0" distB="0" distL="114300" distR="114300" simplePos="0" relativeHeight="251700224" behindDoc="0" locked="0" layoutInCell="1" allowOverlap="1" wp14:anchorId="1A13A4DD" wp14:editId="7EA87CD6">
+              <wp:anchor distT="0" distB="0" distL="114300" distR="114300" simplePos="0" relativeHeight="251694080" behindDoc="0" locked="0" layoutInCell="1" allowOverlap="1" wp14:anchorId="1A13A4DD" wp14:editId="7EA87CD6">
                 <wp:simplePos x="0" y="0"/>
                 <wp:positionH relativeFrom="margin">
                   <wp:align>right</wp:align>
@@ -11835,26 +11555,18 @@
                             <w:pPr>
                               <w:jc w:val="center"/>
                               <w:rPr>
-                                <w:rFonts w:ascii="华文楷体" w:eastAsia="华文楷体" w:hAnsi="华文楷体" w:hint="eastAsia"/>
+                                <w:rFonts w:ascii="STKaiti" w:eastAsia="STKaiti" w:hAnsi="STKaiti"/>
                                 <w:sz w:val="22"/>
                                 <w:lang w:eastAsia="zh-CN"/>
                               </w:rPr>
                             </w:pPr>
                             <w:r>
                               <w:rPr>
-                                <w:rFonts w:ascii="华文楷体" w:eastAsia="华文楷体" w:hAnsi="华文楷体" w:hint="eastAsia"/>
+                                <w:rFonts w:ascii="STKaiti" w:eastAsia="STKaiti" w:hAnsi="STKaiti" w:hint="eastAsia"/>
                                 <w:sz w:val="22"/>
                                 <w:lang w:eastAsia="zh-CN"/>
                               </w:rPr>
-                              <w:t>丢书</w:t>
-                            </w:r>
-                            <w:r>
-                              <w:rPr>
-                                <w:rFonts w:ascii="华文楷体" w:eastAsia="华文楷体" w:hAnsi="华文楷体" w:hint="eastAsia"/>
-                                <w:sz w:val="22"/>
-                                <w:lang w:eastAsia="zh-CN"/>
-                              </w:rPr>
-                              <w:t>示例</w:t>
+                              <w:t>丢书示例</w:t>
                             </w:r>
                           </w:p>
                         </w:txbxContent>
@@ -11876,7 +11588,7 @@
           </mc:Choice>
           <mc:Fallback>
             <w:pict>
-              <v:shape w14:anchorId="1A13A4DD" id="文本框 88" o:spid="_x0000_s1043" type="#_x0000_t202" style="position:absolute;left:0;text-align:left;margin-left:452.05pt;margin-top:.1pt;width:503.25pt;height:309.75pt;z-index:251700224;visibility:visible;mso-wrap-style:square;mso-width-percent:0;mso-height-percent:0;mso-wrap-distance-left:9pt;mso-wrap-distance-top:0;mso-wrap-distance-right:9pt;mso-wrap-distance-bottom:0;mso-position-horizontal:right;mso-position-horizontal-relative:margin;mso-position-vertical:absolute;mso-position-vertical-relative:text;mso-width-percent:0;mso-height-percent:0;mso-width-relative:margin;mso-height-relative:margin;v-text-anchor:top" o:gfxdata="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" fillcolor="white [3201]" stroked="f" strokeweight=".5pt">
+              <v:shape w14:anchorId="1A13A4DD" id="文本框 88" o:spid="_x0000_s1043" type="#_x0000_t202" style="position:absolute;left:0;text-align:left;margin-left:452.05pt;margin-top:.1pt;width:503.25pt;height:309.75pt;z-index:251694080;visibility:visible;mso-wrap-style:square;mso-width-percent:0;mso-height-percent:0;mso-wrap-distance-left:9pt;mso-wrap-distance-top:0;mso-wrap-distance-right:9pt;mso-wrap-distance-bottom:0;mso-position-horizontal:right;mso-position-horizontal-relative:margin;mso-position-vertical:absolute;mso-position-vertical-relative:text;mso-width-percent:0;mso-height-percent:0;mso-width-relative:margin;mso-height-relative:margin;v-text-anchor:top" o:gfxdata="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" fillcolor="white [3201]" stroked="f" strokeweight=".5pt">
                 <v:textbox>
                   <w:txbxContent>
                     <w:p>
@@ -11935,26 +11647,18 @@
                       <w:pPr>
                         <w:jc w:val="center"/>
                         <w:rPr>
-                          <w:rFonts w:ascii="华文楷体" w:eastAsia="华文楷体" w:hAnsi="华文楷体" w:hint="eastAsia"/>
+                          <w:rFonts w:ascii="STKaiti" w:eastAsia="STKaiti" w:hAnsi="STKaiti"/>
                           <w:sz w:val="22"/>
                           <w:lang w:eastAsia="zh-CN"/>
                         </w:rPr>
                       </w:pPr>
                       <w:r>
                         <w:rPr>
-                          <w:rFonts w:ascii="华文楷体" w:eastAsia="华文楷体" w:hAnsi="华文楷体" w:hint="eastAsia"/>
+                          <w:rFonts w:ascii="STKaiti" w:eastAsia="STKaiti" w:hAnsi="STKaiti" w:hint="eastAsia"/>
                           <w:sz w:val="22"/>
                           <w:lang w:eastAsia="zh-CN"/>
                         </w:rPr>
-                        <w:t>丢书</w:t>
-                      </w:r>
-                      <w:r>
-                        <w:rPr>
-                          <w:rFonts w:ascii="华文楷体" w:eastAsia="华文楷体" w:hAnsi="华文楷体" w:hint="eastAsia"/>
-                          <w:sz w:val="22"/>
-                          <w:lang w:eastAsia="zh-CN"/>
-                        </w:rPr>
-                        <w:t>示例</w:t>
+                        <w:t>丢书示例</w:t>
                       </w:r>
                     </w:p>
                   </w:txbxContent>
@@ -11968,7 +11672,7 @@
     </w:p>
     <w:p>
       <w:pPr>
-        <w:pStyle w:val="a6"/>
+        <w:pStyle w:val="ListParagraph"/>
         <w:numPr>
           <w:ilvl w:val="0"/>
           <w:numId w:val="20"/>
@@ -11990,14 +11694,13 @@
     </w:p>
     <w:p>
       <w:pPr>
-        <w:pStyle w:val="a6"/>
+        <w:pStyle w:val="ListParagraph"/>
         <w:numPr>
           <w:ilvl w:val="0"/>
           <w:numId w:val="19"/>
         </w:numPr>
         <w:spacing w:line="360" w:lineRule="auto"/>
         <w:rPr>
-          <w:rFonts w:hint="eastAsia"/>
           <w:lang w:eastAsia="zh-CN"/>
         </w:rPr>
       </w:pPr>
@@ -12009,7 +11712,7 @@
         <mc:AlternateContent>
           <mc:Choice Requires="wps">
             <w:drawing>
-              <wp:anchor distT="0" distB="0" distL="114300" distR="114300" simplePos="0" relativeHeight="251703296" behindDoc="0" locked="0" layoutInCell="1" allowOverlap="1" wp14:anchorId="2C0A64FE" wp14:editId="25D12E61">
+              <wp:anchor distT="0" distB="0" distL="114300" distR="114300" simplePos="0" relativeHeight="251697152" behindDoc="0" locked="0" layoutInCell="1" allowOverlap="1" wp14:anchorId="2C0A64FE" wp14:editId="25D12E61">
                 <wp:simplePos x="0" y="0"/>
                 <wp:positionH relativeFrom="column">
                   <wp:posOffset>1562100</wp:posOffset>
@@ -12079,7 +11782,7 @@
           </mc:Choice>
           <mc:Fallback>
             <w:pict>
-              <v:rect w14:anchorId="0148F610" id="矩形 50" o:spid="_x0000_s1026" style="position:absolute;left:0;text-align:left;margin-left:123pt;margin-top:104.65pt;width:70.5pt;height:11.25pt;z-index:251703296;visibility:visible;mso-wrap-style:square;mso-width-percent:0;mso-height-percent:0;mso-wrap-distance-left:9pt;mso-wrap-distance-top:0;mso-wrap-distance-right:9pt;mso-wrap-distance-bottom:0;mso-position-horizontal:absolute;mso-position-horizontal-relative:text;mso-position-vertical:absolute;mso-position-vertical-relative:text;mso-width-percent:0;mso-height-percent:0;mso-width-relative:margin;mso-height-relative:margin;v-text-anchor:middle" o:gfxdata="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" fillcolor="#ed7d31" stroked="f" strokeweight="1pt">
+              <v:rect w14:anchorId="1357E7C4" id="矩形 50" o:spid="_x0000_s1026" style="position:absolute;margin-left:123pt;margin-top:104.65pt;width:70.5pt;height:11.25pt;z-index:251697152;visibility:visible;mso-wrap-style:square;mso-width-percent:0;mso-height-percent:0;mso-wrap-distance-left:9pt;mso-wrap-distance-top:0;mso-wrap-distance-right:9pt;mso-wrap-distance-bottom:0;mso-position-horizontal:absolute;mso-position-horizontal-relative:text;mso-position-vertical:absolute;mso-position-vertical-relative:text;mso-width-percent:0;mso-height-percent:0;mso-width-relative:margin;mso-height-relative:margin;v-text-anchor:middle" o:gfxdata="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" fillcolor="#ed7d31" stroked="f" strokeweight="1pt">
                 <v:fill opacity="26214f"/>
               </v:rect>
             </w:pict>
@@ -12094,7 +11797,7 @@
         <mc:AlternateContent>
           <mc:Choice Requires="wps">
             <w:drawing>
-              <wp:anchor distT="0" distB="0" distL="114300" distR="114300" simplePos="0" relativeHeight="251702272" behindDoc="0" locked="0" layoutInCell="1" allowOverlap="1" wp14:anchorId="550B7F38" wp14:editId="351C7304">
+              <wp:anchor distT="0" distB="0" distL="114300" distR="114300" simplePos="0" relativeHeight="251696128" behindDoc="0" locked="0" layoutInCell="1" allowOverlap="1" wp14:anchorId="550B7F38" wp14:editId="351C7304">
                 <wp:simplePos x="0" y="0"/>
                 <wp:positionH relativeFrom="margin">
                   <wp:align>right</wp:align>
@@ -12202,26 +11905,18 @@
                             <w:pPr>
                               <w:jc w:val="center"/>
                               <w:rPr>
-                                <w:rFonts w:ascii="华文楷体" w:eastAsia="华文楷体" w:hAnsi="华文楷体" w:hint="eastAsia"/>
+                                <w:rFonts w:ascii="STKaiti" w:eastAsia="STKaiti" w:hAnsi="STKaiti"/>
                                 <w:sz w:val="22"/>
                                 <w:lang w:eastAsia="zh-CN"/>
                               </w:rPr>
                             </w:pPr>
                             <w:r>
                               <w:rPr>
-                                <w:rFonts w:ascii="华文楷体" w:eastAsia="华文楷体" w:hAnsi="华文楷体" w:hint="eastAsia"/>
+                                <w:rFonts w:ascii="STKaiti" w:eastAsia="STKaiti" w:hAnsi="STKaiti" w:hint="eastAsia"/>
                                 <w:sz w:val="22"/>
                                 <w:lang w:eastAsia="zh-CN"/>
                               </w:rPr>
-                              <w:t>上架</w:t>
-                            </w:r>
-                            <w:r>
-                              <w:rPr>
-                                <w:rFonts w:ascii="华文楷体" w:eastAsia="华文楷体" w:hAnsi="华文楷体" w:hint="eastAsia"/>
-                                <w:sz w:val="22"/>
-                                <w:lang w:eastAsia="zh-CN"/>
-                              </w:rPr>
-                              <w:t>示例</w:t>
+                              <w:t>上架示例</w:t>
                             </w:r>
                           </w:p>
                         </w:txbxContent>
@@ -12243,7 +11938,7 @@
           </mc:Choice>
           <mc:Fallback>
             <w:pict>
-              <v:shape w14:anchorId="550B7F38" id="文本框 94" o:spid="_x0000_s1044" type="#_x0000_t202" style="position:absolute;left:0;text-align:left;margin-left:452.05pt;margin-top:43.85pt;width:503.25pt;height:194.25pt;z-index:251702272;visibility:visible;mso-wrap-style:square;mso-width-percent:0;mso-height-percent:0;mso-wrap-distance-left:9pt;mso-wrap-distance-top:0;mso-wrap-distance-right:9pt;mso-wrap-distance-bottom:0;mso-position-horizontal:right;mso-position-horizontal-relative:margin;mso-position-vertical:absolute;mso-position-vertical-relative:text;mso-width-percent:0;mso-height-percent:0;mso-width-relative:margin;mso-height-relative:margin;v-text-anchor:top" o:gfxdata="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" fillcolor="white [3201]" stroked="f" strokeweight=".5pt">
+              <v:shape w14:anchorId="550B7F38" id="文本框 94" o:spid="_x0000_s1044" type="#_x0000_t202" style="position:absolute;left:0;text-align:left;margin-left:452.05pt;margin-top:43.85pt;width:503.25pt;height:194.25pt;z-index:251696128;visibility:visible;mso-wrap-style:square;mso-width-percent:0;mso-height-percent:0;mso-wrap-distance-left:9pt;mso-wrap-distance-top:0;mso-wrap-distance-right:9pt;mso-wrap-distance-bottom:0;mso-position-horizontal:right;mso-position-horizontal-relative:margin;mso-position-vertical:absolute;mso-position-vertical-relative:text;mso-width-percent:0;mso-height-percent:0;mso-width-relative:margin;mso-height-relative:margin;v-text-anchor:top" o:gfxdata="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" fillcolor="white [3201]" stroked="f" strokeweight=".5pt">
                 <v:textbox>
                   <w:txbxContent>
                     <w:p>
@@ -12306,26 +12001,18 @@
                       <w:pPr>
                         <w:jc w:val="center"/>
                         <w:rPr>
-                          <w:rFonts w:ascii="华文楷体" w:eastAsia="华文楷体" w:hAnsi="华文楷体" w:hint="eastAsia"/>
+                          <w:rFonts w:ascii="STKaiti" w:eastAsia="STKaiti" w:hAnsi="STKaiti"/>
                           <w:sz w:val="22"/>
                           <w:lang w:eastAsia="zh-CN"/>
                         </w:rPr>
                       </w:pPr>
                       <w:r>
                         <w:rPr>
-                          <w:rFonts w:ascii="华文楷体" w:eastAsia="华文楷体" w:hAnsi="华文楷体" w:hint="eastAsia"/>
+                          <w:rFonts w:ascii="STKaiti" w:eastAsia="STKaiti" w:hAnsi="STKaiti" w:hint="eastAsia"/>
                           <w:sz w:val="22"/>
                           <w:lang w:eastAsia="zh-CN"/>
                         </w:rPr>
-                        <w:t>上架</w:t>
-                      </w:r>
-                      <w:r>
-                        <w:rPr>
-                          <w:rFonts w:ascii="华文楷体" w:eastAsia="华文楷体" w:hAnsi="华文楷体" w:hint="eastAsia"/>
-                          <w:sz w:val="22"/>
-                          <w:lang w:eastAsia="zh-CN"/>
-                        </w:rPr>
-                        <w:t>示例</w:t>
+                        <w:t>上架示例</w:t>
                       </w:r>
                     </w:p>
                   </w:txbxContent>
@@ -12398,7 +12085,7 @@
     </w:p>
     <w:p>
       <w:pPr>
-        <w:pStyle w:val="a6"/>
+        <w:pStyle w:val="ListParagraph"/>
         <w:numPr>
           <w:ilvl w:val="0"/>
           <w:numId w:val="1"/>
@@ -12422,7 +12109,7 @@
     </w:p>
     <w:p>
       <w:pPr>
-        <w:pStyle w:val="a6"/>
+        <w:pStyle w:val="ListParagraph"/>
         <w:numPr>
           <w:ilvl w:val="0"/>
           <w:numId w:val="21"/>
@@ -12444,7 +12131,7 @@
     </w:p>
     <w:p>
       <w:pPr>
-        <w:pStyle w:val="a6"/>
+        <w:pStyle w:val="ListParagraph"/>
         <w:numPr>
           <w:ilvl w:val="0"/>
           <w:numId w:val="22"/>
@@ -12498,7 +12185,7 @@
     </w:p>
     <w:p>
       <w:pPr>
-        <w:pStyle w:val="a6"/>
+        <w:pStyle w:val="ListParagraph"/>
         <w:numPr>
           <w:ilvl w:val="0"/>
           <w:numId w:val="40"/>
@@ -12525,7 +12212,7 @@
     </w:p>
     <w:p>
       <w:pPr>
-        <w:pStyle w:val="a6"/>
+        <w:pStyle w:val="ListParagraph"/>
         <w:numPr>
           <w:ilvl w:val="0"/>
           <w:numId w:val="40"/>
@@ -12552,7 +12239,7 @@
     </w:p>
     <w:p>
       <w:pPr>
-        <w:pStyle w:val="a6"/>
+        <w:pStyle w:val="ListParagraph"/>
         <w:numPr>
           <w:ilvl w:val="0"/>
           <w:numId w:val="40"/>
@@ -12579,7 +12266,7 @@
     </w:p>
     <w:p>
       <w:pPr>
-        <w:pStyle w:val="a6"/>
+        <w:pStyle w:val="ListParagraph"/>
         <w:numPr>
           <w:ilvl w:val="0"/>
           <w:numId w:val="40"/>
@@ -12659,7 +12346,7 @@
     </w:p>
     <w:p>
       <w:pPr>
-        <w:pStyle w:val="a6"/>
+        <w:pStyle w:val="ListParagraph"/>
         <w:numPr>
           <w:ilvl w:val="0"/>
           <w:numId w:val="40"/>
@@ -12733,7 +12420,7 @@
     </w:p>
     <w:p>
       <w:pPr>
-        <w:pStyle w:val="a6"/>
+        <w:pStyle w:val="ListParagraph"/>
         <w:numPr>
           <w:ilvl w:val="0"/>
           <w:numId w:val="40"/>
@@ -12760,14 +12447,13 @@
     </w:p>
     <w:p>
       <w:pPr>
-        <w:pStyle w:val="a6"/>
+        <w:pStyle w:val="ListParagraph"/>
         <w:numPr>
           <w:ilvl w:val="0"/>
           <w:numId w:val="40"/>
         </w:numPr>
         <w:spacing w:line="360" w:lineRule="auto"/>
         <w:rPr>
-          <w:rFonts w:hint="eastAsia"/>
           <w:b/>
           <w:lang w:eastAsia="zh-CN"/>
         </w:rPr>
@@ -12780,7 +12466,7 @@
         <mc:AlternateContent>
           <mc:Choice Requires="wps">
             <w:drawing>
-              <wp:anchor distT="0" distB="0" distL="114300" distR="114300" simplePos="0" relativeHeight="251705344" behindDoc="0" locked="0" layoutInCell="1" allowOverlap="1" wp14:anchorId="632B4F56" wp14:editId="0F8F8883">
+              <wp:anchor distT="0" distB="0" distL="114300" distR="114300" simplePos="0" relativeHeight="251699200" behindDoc="0" locked="0" layoutInCell="1" allowOverlap="1" wp14:anchorId="632B4F56" wp14:editId="0F8F8883">
                 <wp:simplePos x="0" y="0"/>
                 <wp:positionH relativeFrom="margin">
                   <wp:align>right</wp:align>
@@ -12884,14 +12570,14 @@
                             <w:pPr>
                               <w:jc w:val="center"/>
                               <w:rPr>
-                                <w:rFonts w:ascii="华文楷体" w:eastAsia="华文楷体" w:hAnsi="华文楷体" w:hint="eastAsia"/>
+                                <w:rFonts w:ascii="STKaiti" w:eastAsia="STKaiti" w:hAnsi="STKaiti"/>
                                 <w:sz w:val="22"/>
                                 <w:lang w:eastAsia="zh-CN"/>
                               </w:rPr>
                             </w:pPr>
                             <w:r>
                               <w:rPr>
-                                <w:rFonts w:ascii="华文楷体" w:eastAsia="华文楷体" w:hAnsi="华文楷体" w:hint="eastAsia"/>
+                                <w:rFonts w:ascii="STKaiti" w:eastAsia="STKaiti" w:hAnsi="STKaiti" w:hint="eastAsia"/>
                                 <w:sz w:val="22"/>
                                 <w:lang w:eastAsia="zh-CN"/>
                               </w:rPr>
@@ -12917,7 +12603,7 @@
           </mc:Choice>
           <mc:Fallback>
             <w:pict>
-              <v:shape w14:anchorId="632B4F56" id="文本框 96" o:spid="_x0000_s1045" type="#_x0000_t202" style="position:absolute;left:0;text-align:left;margin-left:452.05pt;margin-top:43.2pt;width:503.25pt;height:443.25pt;z-index:251705344;visibility:visible;mso-wrap-style:square;mso-width-percent:0;mso-height-percent:0;mso-wrap-distance-left:9pt;mso-wrap-distance-top:0;mso-wrap-distance-right:9pt;mso-wrap-distance-bottom:0;mso-position-horizontal:right;mso-position-horizontal-relative:margin;mso-position-vertical:absolute;mso-position-vertical-relative:text;mso-width-percent:0;mso-height-percent:0;mso-width-relative:margin;mso-height-relative:margin;v-text-anchor:top" o:gfxdata="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" fillcolor="white [3201]" stroked="f" strokeweight=".5pt">
+              <v:shape w14:anchorId="632B4F56" id="文本框 96" o:spid="_x0000_s1045" type="#_x0000_t202" style="position:absolute;left:0;text-align:left;margin-left:452.05pt;margin-top:43.2pt;width:503.25pt;height:443.25pt;z-index:251699200;visibility:visible;mso-wrap-style:square;mso-width-percent:0;mso-height-percent:0;mso-wrap-distance-left:9pt;mso-wrap-distance-top:0;mso-wrap-distance-right:9pt;mso-wrap-distance-bottom:0;mso-position-horizontal:right;mso-position-horizontal-relative:margin;mso-position-vertical:absolute;mso-position-vertical-relative:text;mso-width-percent:0;mso-height-percent:0;mso-width-relative:margin;mso-height-relative:margin;v-text-anchor:top" o:gfxdata="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" fillcolor="white [3201]" stroked="f" strokeweight=".5pt">
                 <v:textbox>
                   <w:txbxContent>
                     <w:p>
@@ -12976,14 +12662,14 @@
                       <w:pPr>
                         <w:jc w:val="center"/>
                         <w:rPr>
-                          <w:rFonts w:ascii="华文楷体" w:eastAsia="华文楷体" w:hAnsi="华文楷体" w:hint="eastAsia"/>
+                          <w:rFonts w:ascii="STKaiti" w:eastAsia="STKaiti" w:hAnsi="STKaiti"/>
                           <w:sz w:val="22"/>
                           <w:lang w:eastAsia="zh-CN"/>
                         </w:rPr>
                       </w:pPr>
                       <w:r>
                         <w:rPr>
-                          <w:rFonts w:ascii="华文楷体" w:eastAsia="华文楷体" w:hAnsi="华文楷体" w:hint="eastAsia"/>
+                          <w:rFonts w:ascii="STKaiti" w:eastAsia="STKaiti" w:hAnsi="STKaiti" w:hint="eastAsia"/>
                           <w:sz w:val="22"/>
                           <w:lang w:eastAsia="zh-CN"/>
                         </w:rPr>
@@ -13064,7 +12750,7 @@
     </w:p>
     <w:p>
       <w:pPr>
-        <w:pStyle w:val="a6"/>
+        <w:pStyle w:val="ListParagraph"/>
         <w:numPr>
           <w:ilvl w:val="0"/>
           <w:numId w:val="21"/>
@@ -13087,7 +12773,7 @@
     </w:p>
     <w:p>
       <w:pPr>
-        <w:pStyle w:val="a6"/>
+        <w:pStyle w:val="ListParagraph"/>
         <w:numPr>
           <w:ilvl w:val="0"/>
           <w:numId w:val="22"/>
@@ -13120,7 +12806,7 @@
     </w:p>
     <w:p>
       <w:pPr>
-        <w:pStyle w:val="a6"/>
+        <w:pStyle w:val="ListParagraph"/>
         <w:numPr>
           <w:ilvl w:val="0"/>
           <w:numId w:val="22"/>
@@ -13180,7 +12866,7 @@
     </w:p>
     <w:p>
       <w:pPr>
-        <w:pStyle w:val="a6"/>
+        <w:pStyle w:val="ListParagraph"/>
         <w:numPr>
           <w:ilvl w:val="0"/>
           <w:numId w:val="21"/>
@@ -13202,7 +12888,7 @@
     </w:p>
     <w:p>
       <w:pPr>
-        <w:pStyle w:val="a6"/>
+        <w:pStyle w:val="ListParagraph"/>
         <w:numPr>
           <w:ilvl w:val="0"/>
           <w:numId w:val="23"/>
@@ -13282,7 +12968,7 @@
     </w:p>
     <w:p>
       <w:pPr>
-        <w:pStyle w:val="a6"/>
+        <w:pStyle w:val="ListParagraph"/>
         <w:numPr>
           <w:ilvl w:val="0"/>
           <w:numId w:val="21"/>
@@ -13304,7 +12990,7 @@
     </w:p>
     <w:p>
       <w:pPr>
-        <w:pStyle w:val="a6"/>
+        <w:pStyle w:val="ListParagraph"/>
         <w:numPr>
           <w:ilvl w:val="0"/>
           <w:numId w:val="25"/>
@@ -13366,7 +13052,7 @@
     </w:p>
     <w:p>
       <w:pPr>
-        <w:pStyle w:val="a6"/>
+        <w:pStyle w:val="ListParagraph"/>
         <w:numPr>
           <w:ilvl w:val="0"/>
           <w:numId w:val="25"/>
@@ -13422,7 +13108,7 @@
     </w:p>
     <w:p>
       <w:pPr>
-        <w:pStyle w:val="a6"/>
+        <w:pStyle w:val="ListParagraph"/>
         <w:numPr>
           <w:ilvl w:val="0"/>
           <w:numId w:val="1"/>
@@ -13447,7 +13133,7 @@
     </w:p>
     <w:p>
       <w:pPr>
-        <w:pStyle w:val="a6"/>
+        <w:pStyle w:val="ListParagraph"/>
         <w:numPr>
           <w:ilvl w:val="0"/>
           <w:numId w:val="26"/>
@@ -13469,7 +13155,7 @@
     </w:p>
     <w:p>
       <w:pPr>
-        <w:pStyle w:val="a6"/>
+        <w:pStyle w:val="ListParagraph"/>
         <w:numPr>
           <w:ilvl w:val="0"/>
           <w:numId w:val="25"/>
@@ -13495,7 +13181,7 @@
     </w:p>
     <w:p>
       <w:pPr>
-        <w:pStyle w:val="a6"/>
+        <w:pStyle w:val="ListParagraph"/>
         <w:numPr>
           <w:ilvl w:val="0"/>
           <w:numId w:val="25"/>
@@ -13541,14 +13227,13 @@
     </w:p>
     <w:p>
       <w:pPr>
-        <w:pStyle w:val="a6"/>
+        <w:pStyle w:val="ListParagraph"/>
         <w:numPr>
           <w:ilvl w:val="0"/>
           <w:numId w:val="25"/>
         </w:numPr>
         <w:spacing w:line="360" w:lineRule="auto"/>
         <w:rPr>
-          <w:rFonts w:hint="eastAsia"/>
           <w:lang w:eastAsia="zh-CN"/>
         </w:rPr>
       </w:pPr>
@@ -13581,7 +13266,28 @@
     </w:p>
     <w:p>
       <w:pPr>
-        <w:pStyle w:val="a6"/>
+        <w:pStyle w:val="ListParagraph"/>
+        <w:numPr>
+          <w:ilvl w:val="0"/>
+          <w:numId w:val="25"/>
+        </w:numPr>
+        <w:spacing w:line="360" w:lineRule="auto"/>
+        <w:rPr>
+          <w:rFonts w:hint="eastAsia"/>
+          <w:lang w:eastAsia="zh-CN"/>
+        </w:rPr>
+      </w:pPr>
+      <w:r>
+        <w:rPr>
+          <w:rFonts w:hint="eastAsia"/>
+          <w:lang w:eastAsia="zh-CN"/>
+        </w:rPr>
+        <w:t>图书信息整理完毕后，可将所有信息打印并张贴在醒目处供读者查阅。</w:t>
+      </w:r>
+    </w:p>
+    <w:p>
+      <w:pPr>
+        <w:pStyle w:val="ListParagraph"/>
         <w:numPr>
           <w:ilvl w:val="0"/>
           <w:numId w:val="26"/>
@@ -13603,7 +13309,7 @@
     </w:p>
     <w:p>
       <w:pPr>
-        <w:pStyle w:val="a6"/>
+        <w:pStyle w:val="ListParagraph"/>
         <w:numPr>
           <w:ilvl w:val="0"/>
           <w:numId w:val="25"/>
@@ -13613,21 +13319,12 @@
           <w:lang w:eastAsia="zh-CN"/>
         </w:rPr>
       </w:pPr>
-      <w:proofErr w:type="gramStart"/>
-      <w:r>
-        <w:rPr>
-          <w:rFonts w:hint="eastAsia"/>
-          <w:lang w:eastAsia="zh-CN"/>
-        </w:rPr>
-        <w:t>借书号</w:t>
-      </w:r>
-      <w:proofErr w:type="gramEnd"/>
-      <w:r>
-        <w:rPr>
-          <w:rFonts w:hint="eastAsia"/>
-          <w:lang w:eastAsia="zh-CN"/>
-        </w:rPr>
-        <w:t>与</w:t>
+      <w:r>
+        <w:rPr>
+          <w:rFonts w:hint="eastAsia"/>
+          <w:lang w:eastAsia="zh-CN"/>
+        </w:rPr>
+        <w:t>借书号与</w:t>
       </w:r>
       <w:r>
         <w:rPr>
@@ -13638,7 +13335,7 @@
     </w:p>
     <w:p>
       <w:pPr>
-        <w:pStyle w:val="a6"/>
+        <w:pStyle w:val="ListParagraph"/>
         <w:numPr>
           <w:ilvl w:val="0"/>
           <w:numId w:val="25"/>
@@ -13648,7 +13345,6 @@
           <w:lang w:eastAsia="zh-CN"/>
         </w:rPr>
       </w:pPr>
-      <w:proofErr w:type="gramStart"/>
       <w:r>
         <w:rPr>
           <w:rFonts w:hint="eastAsia"/>
@@ -13656,7 +13352,6 @@
         </w:rPr>
         <w:t>借书号根据</w:t>
       </w:r>
-      <w:proofErr w:type="gramEnd"/>
       <w:r>
         <w:rPr>
           <w:lang w:eastAsia="zh-CN"/>
@@ -13666,32 +13361,22 @@
     </w:p>
     <w:p>
       <w:pPr>
-        <w:pStyle w:val="a6"/>
+        <w:pStyle w:val="ListParagraph"/>
         <w:numPr>
           <w:ilvl w:val="0"/>
           <w:numId w:val="25"/>
         </w:numPr>
         <w:spacing w:line="360" w:lineRule="auto"/>
         <w:rPr>
-          <w:rFonts w:hint="eastAsia"/>
-          <w:lang w:eastAsia="zh-CN"/>
-        </w:rPr>
-      </w:pPr>
-      <w:proofErr w:type="gramStart"/>
-      <w:r>
-        <w:rPr>
-          <w:rFonts w:hint="eastAsia"/>
-          <w:lang w:eastAsia="zh-CN"/>
-        </w:rPr>
-        <w:t>借书号每</w:t>
-      </w:r>
-      <w:proofErr w:type="gramEnd"/>
-      <w:r>
-        <w:rPr>
-          <w:rFonts w:hint="eastAsia"/>
-          <w:lang w:eastAsia="zh-CN"/>
-        </w:rPr>
-        <w:t>学年</w:t>
+          <w:lang w:eastAsia="zh-CN"/>
+        </w:rPr>
+      </w:pPr>
+      <w:r>
+        <w:rPr>
+          <w:rFonts w:hint="eastAsia"/>
+          <w:lang w:eastAsia="zh-CN"/>
+        </w:rPr>
+        <w:t>借书号每学年</w:t>
       </w:r>
       <w:r>
         <w:rPr>
@@ -13702,7 +13387,34 @@
     </w:p>
     <w:p>
       <w:pPr>
-        <w:pStyle w:val="a6"/>
+        <w:pStyle w:val="ListParagraph"/>
+        <w:numPr>
+          <w:ilvl w:val="0"/>
+          <w:numId w:val="25"/>
+        </w:numPr>
+        <w:spacing w:line="360" w:lineRule="auto"/>
+        <w:rPr>
+          <w:lang w:eastAsia="zh-CN"/>
+        </w:rPr>
+      </w:pPr>
+      <w:r>
+        <w:rPr>
+          <w:rFonts w:hint="eastAsia"/>
+          <w:lang w:eastAsia="zh-CN"/>
+        </w:rPr>
+        <w:t>读者信息</w:t>
+      </w:r>
+      <w:r>
+        <w:rPr>
+          <w:rFonts w:hint="eastAsia"/>
+          <w:lang w:eastAsia="zh-CN"/>
+        </w:rPr>
+        <w:t>整理完毕后，可将所有信息打印并张贴在醒目处供读者查阅。</w:t>
+      </w:r>
+    </w:p>
+    <w:p>
+      <w:pPr>
+        <w:pStyle w:val="ListParagraph"/>
         <w:numPr>
           <w:ilvl w:val="0"/>
           <w:numId w:val="26"/>
@@ -13724,27 +13436,1311 @@
     </w:p>
     <w:p>
       <w:pPr>
-        <w:pStyle w:val="a6"/>
+        <w:pStyle w:val="ListParagraph"/>
+        <w:numPr>
+          <w:ilvl w:val="0"/>
+          <w:numId w:val="25"/>
+        </w:numPr>
         <w:spacing w:line="360" w:lineRule="auto"/>
-        <w:ind w:left="1200"/>
-        <w:rPr>
-          <w:rFonts w:hint="eastAsia"/>
-          <w:b/>
-          <w:lang w:eastAsia="zh-CN"/>
-        </w:rPr>
-      </w:pPr>
-      <w:r>
-        <w:rPr>
-          <w:rFonts w:hint="eastAsia"/>
-          <w:b/>
-          <w:lang w:eastAsia="zh-CN"/>
-        </w:rPr>
-        <w:t>示意图</w:t>
+        <w:rPr>
+          <w:b/>
+          <w:lang w:eastAsia="zh-CN"/>
+        </w:rPr>
+      </w:pPr>
+      <w:r>
+        <w:rPr>
+          <w:rFonts w:hint="eastAsia"/>
+          <w:lang w:eastAsia="zh-CN"/>
+        </w:rPr>
+        <w:t>登记区：管理员完成借书、还书等操作。</w:t>
       </w:r>
     </w:p>
     <w:p>
       <w:pPr>
-        <w:pStyle w:val="a6"/>
+        <w:pStyle w:val="ListParagraph"/>
+        <w:numPr>
+          <w:ilvl w:val="0"/>
+          <w:numId w:val="25"/>
+        </w:numPr>
+        <w:spacing w:line="360" w:lineRule="auto"/>
+        <w:rPr>
+          <w:b/>
+          <w:lang w:eastAsia="zh-CN"/>
+        </w:rPr>
+      </w:pPr>
+      <w:r>
+        <w:rPr>
+          <w:rFonts w:hint="eastAsia"/>
+          <w:lang w:eastAsia="zh-CN"/>
+        </w:rPr>
+        <w:t>待上架区：</w:t>
+      </w:r>
+      <w:r>
+        <w:rPr>
+          <w:rFonts w:hint="eastAsia"/>
+          <w:lang w:eastAsia="zh-CN"/>
+        </w:rPr>
+        <w:t>放置</w:t>
+      </w:r>
+      <w:r>
+        <w:rPr>
+          <w:rFonts w:hint="eastAsia"/>
+          <w:lang w:eastAsia="zh-CN"/>
+        </w:rPr>
+        <w:t>读者归还</w:t>
+      </w:r>
+      <w:r>
+        <w:rPr>
+          <w:rFonts w:hint="eastAsia"/>
+          <w:lang w:eastAsia="zh-CN"/>
+        </w:rPr>
+        <w:t>的</w:t>
+      </w:r>
+      <w:r>
+        <w:rPr>
+          <w:rFonts w:hint="eastAsia"/>
+          <w:lang w:eastAsia="zh-CN"/>
+        </w:rPr>
+        <w:t>书籍，或者</w:t>
+      </w:r>
+    </w:p>
+    <w:p>
+      <w:pPr>
+        <w:pStyle w:val="ListParagraph"/>
+        <w:numPr>
+          <w:ilvl w:val="0"/>
+          <w:numId w:val="25"/>
+        </w:numPr>
+        <w:spacing w:line="360" w:lineRule="auto"/>
+        <w:rPr>
+          <w:b/>
+          <w:lang w:eastAsia="zh-CN"/>
+        </w:rPr>
+      </w:pPr>
+      <w:r>
+        <w:rPr>
+          <w:rFonts w:hint="eastAsia"/>
+          <w:lang w:eastAsia="zh-CN"/>
+        </w:rPr>
+        <w:t>信息公示区：</w:t>
+      </w:r>
+    </w:p>
+    <w:p>
+      <w:pPr>
+        <w:pStyle w:val="ListParagraph"/>
+        <w:numPr>
+          <w:ilvl w:val="0"/>
+          <w:numId w:val="25"/>
+        </w:numPr>
+        <w:spacing w:line="360" w:lineRule="auto"/>
+        <w:rPr>
+          <w:b/>
+          <w:lang w:eastAsia="zh-CN"/>
+        </w:rPr>
+      </w:pPr>
+      <w:r>
+        <w:rPr>
+          <w:rFonts w:hint="eastAsia"/>
+          <w:lang w:eastAsia="zh-CN"/>
+        </w:rPr>
+        <w:t>书架</w:t>
+      </w:r>
+      <w:r>
+        <w:rPr>
+          <w:rFonts w:hint="eastAsia"/>
+          <w:lang w:eastAsia="zh-CN"/>
+        </w:rPr>
+        <w:t>：</w:t>
+      </w:r>
+    </w:p>
+    <w:p>
+      <w:pPr>
+        <w:pStyle w:val="ListParagraph"/>
+        <w:numPr>
+          <w:ilvl w:val="0"/>
+          <w:numId w:val="25"/>
+        </w:numPr>
+        <w:spacing w:line="360" w:lineRule="auto"/>
+        <w:rPr>
+          <w:rFonts w:hint="eastAsia"/>
+          <w:b/>
+          <w:lang w:eastAsia="zh-CN"/>
+        </w:rPr>
+      </w:pPr>
+      <w:r>
+        <w:rPr>
+          <w:rFonts w:hint="eastAsia"/>
+          <w:noProof/>
+          <w:lang w:eastAsia="zh-CN"/>
+        </w:rPr>
+        <mc:AlternateContent>
+          <mc:Choice Requires="wpg">
+            <w:drawing>
+              <wp:anchor distT="0" distB="0" distL="114300" distR="114300" simplePos="0" relativeHeight="251709440" behindDoc="0" locked="0" layoutInCell="1" allowOverlap="1">
+                <wp:simplePos x="0" y="0"/>
+                <wp:positionH relativeFrom="column">
+                  <wp:posOffset>775855</wp:posOffset>
+                </wp:positionH>
+                <wp:positionV relativeFrom="paragraph">
+                  <wp:posOffset>240780</wp:posOffset>
+                </wp:positionV>
+                <wp:extent cx="5853430" cy="3782060"/>
+                <wp:effectExtent l="0" t="0" r="13970" b="2540"/>
+                <wp:wrapTopAndBottom/>
+                <wp:docPr id="71" name="Group 71"/>
+                <wp:cNvGraphicFramePr/>
+                <a:graphic xmlns:a="http://schemas.openxmlformats.org/drawingml/2006/main">
+                  <a:graphicData uri="http://schemas.microsoft.com/office/word/2010/wordprocessingGroup">
+                    <wpg:wgp>
+                      <wpg:cNvGrpSpPr/>
+                      <wpg:grpSpPr>
+                        <a:xfrm>
+                          <a:off x="0" y="0"/>
+                          <a:ext cx="5853430" cy="3782060"/>
+                          <a:chOff x="0" y="0"/>
+                          <a:chExt cx="5853430" cy="3782060"/>
+                        </a:xfrm>
+                      </wpg:grpSpPr>
+                      <wpg:grpSp>
+                        <wpg:cNvPr id="67" name="Group 67"/>
+                        <wpg:cNvGrpSpPr/>
+                        <wpg:grpSpPr>
+                          <a:xfrm>
+                            <a:off x="0" y="0"/>
+                            <a:ext cx="5853430" cy="3782060"/>
+                            <a:chOff x="0" y="0"/>
+                            <a:chExt cx="5853546" cy="3782060"/>
+                          </a:xfrm>
+                        </wpg:grpSpPr>
+                        <wpg:grpSp>
+                          <wpg:cNvPr id="60" name="Group 60"/>
+                          <wpg:cNvGrpSpPr/>
+                          <wpg:grpSpPr>
+                            <a:xfrm>
+                              <a:off x="0" y="0"/>
+                              <a:ext cx="5853546" cy="3415896"/>
+                              <a:chOff x="0" y="0"/>
+                              <a:chExt cx="5853546" cy="3415896"/>
+                            </a:xfrm>
+                          </wpg:grpSpPr>
+                          <wpg:grpSp>
+                            <wpg:cNvPr id="59" name="Group 59"/>
+                            <wpg:cNvGrpSpPr/>
+                            <wpg:grpSpPr>
+                              <a:xfrm>
+                                <a:off x="0" y="0"/>
+                                <a:ext cx="5853546" cy="3415896"/>
+                                <a:chOff x="0" y="0"/>
+                                <a:chExt cx="5853546" cy="3415896"/>
+                              </a:xfrm>
+                            </wpg:grpSpPr>
+                            <wpg:grpSp>
+                              <wpg:cNvPr id="58" name="Group 58"/>
+                              <wpg:cNvGrpSpPr/>
+                              <wpg:grpSpPr>
+                                <a:xfrm>
+                                  <a:off x="0" y="0"/>
+                                  <a:ext cx="5853546" cy="3415896"/>
+                                  <a:chOff x="0" y="0"/>
+                                  <a:chExt cx="5853546" cy="3415896"/>
+                                </a:xfrm>
+                              </wpg:grpSpPr>
+                              <wpg:grpSp>
+                                <wpg:cNvPr id="56" name="Group 56"/>
+                                <wpg:cNvGrpSpPr/>
+                                <wpg:grpSpPr>
+                                  <a:xfrm>
+                                    <a:off x="20782" y="0"/>
+                                    <a:ext cx="5832764" cy="3415896"/>
+                                    <a:chOff x="0" y="0"/>
+                                    <a:chExt cx="5832764" cy="3415896"/>
+                                  </a:xfrm>
+                                </wpg:grpSpPr>
+                                <wps:wsp>
+                                  <wps:cNvPr id="6" name="Rectangle 6"/>
+                                  <wps:cNvSpPr/>
+                                  <wps:spPr>
+                                    <a:xfrm>
+                                      <a:off x="0" y="0"/>
+                                      <a:ext cx="5832764" cy="3415896"/>
+                                    </a:xfrm>
+                                    <a:prstGeom prst="rect">
+                                      <a:avLst/>
+                                    </a:prstGeom>
+                                    <a:noFill/>
+                                  </wps:spPr>
+                                  <wps:style>
+                                    <a:lnRef idx="2">
+                                      <a:schemeClr val="accent1">
+                                        <a:shade val="50000"/>
+                                      </a:schemeClr>
+                                    </a:lnRef>
+                                    <a:fillRef idx="1">
+                                      <a:schemeClr val="accent1"/>
+                                    </a:fillRef>
+                                    <a:effectRef idx="0">
+                                      <a:schemeClr val="accent1"/>
+                                    </a:effectRef>
+                                    <a:fontRef idx="minor">
+                                      <a:schemeClr val="lt1"/>
+                                    </a:fontRef>
+                                  </wps:style>
+                                  <wps:bodyPr rot="0" spcFirstLastPara="0" vertOverflow="overflow" horzOverflow="overflow" vert="horz" wrap="square" lIns="91440" tIns="45720" rIns="91440" bIns="45720" numCol="1" spcCol="0" rtlCol="0" fromWordArt="0" anchor="ctr" anchorCtr="0" forceAA="0" compatLnSpc="1">
+                                    <a:prstTxWarp prst="textNoShape">
+                                      <a:avLst/>
+                                    </a:prstTxWarp>
+                                    <a:noAutofit/>
+                                  </wps:bodyPr>
+                                </wps:wsp>
+                                <wps:wsp>
+                                  <wps:cNvPr id="15" name="Rectangle 15"/>
+                                  <wps:cNvSpPr/>
+                                  <wps:spPr>
+                                    <a:xfrm>
+                                      <a:off x="3657600" y="228600"/>
+                                      <a:ext cx="1980565" cy="234950"/>
+                                    </a:xfrm>
+                                    <a:prstGeom prst="rect">
+                                      <a:avLst/>
+                                    </a:prstGeom>
+                                    <a:solidFill>
+                                      <a:schemeClr val="accent6">
+                                        <a:lumMod val="40000"/>
+                                        <a:lumOff val="60000"/>
+                                      </a:schemeClr>
+                                    </a:solidFill>
+                                  </wps:spPr>
+                                  <wps:style>
+                                    <a:lnRef idx="2">
+                                      <a:schemeClr val="accent1">
+                                        <a:shade val="50000"/>
+                                      </a:schemeClr>
+                                    </a:lnRef>
+                                    <a:fillRef idx="1">
+                                      <a:schemeClr val="accent1"/>
+                                    </a:fillRef>
+                                    <a:effectRef idx="0">
+                                      <a:schemeClr val="accent1"/>
+                                    </a:effectRef>
+                                    <a:fontRef idx="minor">
+                                      <a:schemeClr val="lt1"/>
+                                    </a:fontRef>
+                                  </wps:style>
+                                  <wps:bodyPr rot="0" spcFirstLastPara="0" vertOverflow="overflow" horzOverflow="overflow" vert="horz" wrap="square" lIns="91440" tIns="45720" rIns="91440" bIns="45720" numCol="1" spcCol="0" rtlCol="0" fromWordArt="0" anchor="ctr" anchorCtr="0" forceAA="0" compatLnSpc="1">
+                                    <a:prstTxWarp prst="textNoShape">
+                                      <a:avLst/>
+                                    </a:prstTxWarp>
+                                    <a:noAutofit/>
+                                  </wps:bodyPr>
+                                </wps:wsp>
+                                <wps:wsp>
+                                  <wps:cNvPr id="20" name="Rectangle 20"/>
+                                  <wps:cNvSpPr/>
+                                  <wps:spPr>
+                                    <a:xfrm>
+                                      <a:off x="3657600" y="768927"/>
+                                      <a:ext cx="1980796" cy="235527"/>
+                                    </a:xfrm>
+                                    <a:prstGeom prst="rect">
+                                      <a:avLst/>
+                                    </a:prstGeom>
+                                    <a:solidFill>
+                                      <a:schemeClr val="accent6">
+                                        <a:lumMod val="40000"/>
+                                        <a:lumOff val="60000"/>
+                                      </a:schemeClr>
+                                    </a:solidFill>
+                                  </wps:spPr>
+                                  <wps:style>
+                                    <a:lnRef idx="2">
+                                      <a:schemeClr val="accent1">
+                                        <a:shade val="50000"/>
+                                      </a:schemeClr>
+                                    </a:lnRef>
+                                    <a:fillRef idx="1">
+                                      <a:schemeClr val="accent1"/>
+                                    </a:fillRef>
+                                    <a:effectRef idx="0">
+                                      <a:schemeClr val="accent1"/>
+                                    </a:effectRef>
+                                    <a:fontRef idx="minor">
+                                      <a:schemeClr val="lt1"/>
+                                    </a:fontRef>
+                                  </wps:style>
+                                  <wps:bodyPr rot="0" spcFirstLastPara="0" vertOverflow="overflow" horzOverflow="overflow" vert="horz" wrap="square" lIns="91440" tIns="45720" rIns="91440" bIns="45720" numCol="1" spcCol="0" rtlCol="0" fromWordArt="0" anchor="ctr" anchorCtr="0" forceAA="0" compatLnSpc="1">
+                                    <a:prstTxWarp prst="textNoShape">
+                                      <a:avLst/>
+                                    </a:prstTxWarp>
+                                    <a:noAutofit/>
+                                  </wps:bodyPr>
+                                </wps:wsp>
+                                <wps:wsp>
+                                  <wps:cNvPr id="21" name="Rectangle 21"/>
+                                  <wps:cNvSpPr/>
+                                  <wps:spPr>
+                                    <a:xfrm>
+                                      <a:off x="3657600" y="1295400"/>
+                                      <a:ext cx="1980565" cy="234950"/>
+                                    </a:xfrm>
+                                    <a:prstGeom prst="rect">
+                                      <a:avLst/>
+                                    </a:prstGeom>
+                                    <a:solidFill>
+                                      <a:schemeClr val="accent6">
+                                        <a:lumMod val="40000"/>
+                                        <a:lumOff val="60000"/>
+                                      </a:schemeClr>
+                                    </a:solidFill>
+                                  </wps:spPr>
+                                  <wps:style>
+                                    <a:lnRef idx="2">
+                                      <a:schemeClr val="accent1">
+                                        <a:shade val="50000"/>
+                                      </a:schemeClr>
+                                    </a:lnRef>
+                                    <a:fillRef idx="1">
+                                      <a:schemeClr val="accent1"/>
+                                    </a:fillRef>
+                                    <a:effectRef idx="0">
+                                      <a:schemeClr val="accent1"/>
+                                    </a:effectRef>
+                                    <a:fontRef idx="minor">
+                                      <a:schemeClr val="lt1"/>
+                                    </a:fontRef>
+                                  </wps:style>
+                                  <wps:bodyPr rot="0" spcFirstLastPara="0" vertOverflow="overflow" horzOverflow="overflow" vert="horz" wrap="square" lIns="91440" tIns="45720" rIns="91440" bIns="45720" numCol="1" spcCol="0" rtlCol="0" fromWordArt="0" anchor="ctr" anchorCtr="0" forceAA="0" compatLnSpc="1">
+                                    <a:prstTxWarp prst="textNoShape">
+                                      <a:avLst/>
+                                    </a:prstTxWarp>
+                                    <a:noAutofit/>
+                                  </wps:bodyPr>
+                                </wps:wsp>
+                                <wps:wsp>
+                                  <wps:cNvPr id="24" name="Rectangle 24"/>
+                                  <wps:cNvSpPr/>
+                                  <wps:spPr>
+                                    <a:xfrm>
+                                      <a:off x="3650673" y="1828800"/>
+                                      <a:ext cx="1980565" cy="234950"/>
+                                    </a:xfrm>
+                                    <a:prstGeom prst="rect">
+                                      <a:avLst/>
+                                    </a:prstGeom>
+                                    <a:solidFill>
+                                      <a:schemeClr val="accent6">
+                                        <a:lumMod val="40000"/>
+                                        <a:lumOff val="60000"/>
+                                      </a:schemeClr>
+                                    </a:solidFill>
+                                  </wps:spPr>
+                                  <wps:style>
+                                    <a:lnRef idx="2">
+                                      <a:schemeClr val="accent1">
+                                        <a:shade val="50000"/>
+                                      </a:schemeClr>
+                                    </a:lnRef>
+                                    <a:fillRef idx="1">
+                                      <a:schemeClr val="accent1"/>
+                                    </a:fillRef>
+                                    <a:effectRef idx="0">
+                                      <a:schemeClr val="accent1"/>
+                                    </a:effectRef>
+                                    <a:fontRef idx="minor">
+                                      <a:schemeClr val="lt1"/>
+                                    </a:fontRef>
+                                  </wps:style>
+                                  <wps:bodyPr rot="0" spcFirstLastPara="0" vertOverflow="overflow" horzOverflow="overflow" vert="horz" wrap="square" lIns="91440" tIns="45720" rIns="91440" bIns="45720" numCol="1" spcCol="0" rtlCol="0" fromWordArt="0" anchor="ctr" anchorCtr="0" forceAA="0" compatLnSpc="1">
+                                    <a:prstTxWarp prst="textNoShape">
+                                      <a:avLst/>
+                                    </a:prstTxWarp>
+                                    <a:noAutofit/>
+                                  </wps:bodyPr>
+                                </wps:wsp>
+                                <wps:wsp>
+                                  <wps:cNvPr id="33" name="Rectangle 33"/>
+                                  <wps:cNvSpPr/>
+                                  <wps:spPr>
+                                    <a:xfrm>
+                                      <a:off x="3650673" y="2389909"/>
+                                      <a:ext cx="1980565" cy="234950"/>
+                                    </a:xfrm>
+                                    <a:prstGeom prst="rect">
+                                      <a:avLst/>
+                                    </a:prstGeom>
+                                    <a:solidFill>
+                                      <a:schemeClr val="accent6">
+                                        <a:lumMod val="40000"/>
+                                        <a:lumOff val="60000"/>
+                                      </a:schemeClr>
+                                    </a:solidFill>
+                                  </wps:spPr>
+                                  <wps:style>
+                                    <a:lnRef idx="2">
+                                      <a:schemeClr val="accent1">
+                                        <a:shade val="50000"/>
+                                      </a:schemeClr>
+                                    </a:lnRef>
+                                    <a:fillRef idx="1">
+                                      <a:schemeClr val="accent1"/>
+                                    </a:fillRef>
+                                    <a:effectRef idx="0">
+                                      <a:schemeClr val="accent1"/>
+                                    </a:effectRef>
+                                    <a:fontRef idx="minor">
+                                      <a:schemeClr val="lt1"/>
+                                    </a:fontRef>
+                                  </wps:style>
+                                  <wps:bodyPr rot="0" spcFirstLastPara="0" vertOverflow="overflow" horzOverflow="overflow" vert="horz" wrap="square" lIns="91440" tIns="45720" rIns="91440" bIns="45720" numCol="1" spcCol="0" rtlCol="0" fromWordArt="0" anchor="ctr" anchorCtr="0" forceAA="0" compatLnSpc="1">
+                                    <a:prstTxWarp prst="textNoShape">
+                                      <a:avLst/>
+                                    </a:prstTxWarp>
+                                    <a:noAutofit/>
+                                  </wps:bodyPr>
+                                </wps:wsp>
+                                <wps:wsp>
+                                  <wps:cNvPr id="34" name="Rectangle 34"/>
+                                  <wps:cNvSpPr/>
+                                  <wps:spPr>
+                                    <a:xfrm>
+                                      <a:off x="1385455" y="401781"/>
+                                      <a:ext cx="2064327" cy="2514600"/>
+                                    </a:xfrm>
+                                    <a:prstGeom prst="rect">
+                                      <a:avLst/>
+                                    </a:prstGeom>
+                                    <a:solidFill>
+                                      <a:schemeClr val="accent2">
+                                        <a:lumMod val="40000"/>
+                                        <a:lumOff val="60000"/>
+                                      </a:schemeClr>
+                                    </a:solidFill>
+                                  </wps:spPr>
+                                  <wps:style>
+                                    <a:lnRef idx="2">
+                                      <a:schemeClr val="accent1">
+                                        <a:shade val="50000"/>
+                                      </a:schemeClr>
+                                    </a:lnRef>
+                                    <a:fillRef idx="1">
+                                      <a:schemeClr val="accent1"/>
+                                    </a:fillRef>
+                                    <a:effectRef idx="0">
+                                      <a:schemeClr val="accent1"/>
+                                    </a:effectRef>
+                                    <a:fontRef idx="minor">
+                                      <a:schemeClr val="lt1"/>
+                                    </a:fontRef>
+                                  </wps:style>
+                                  <wps:bodyPr rot="0" spcFirstLastPara="0" vertOverflow="overflow" horzOverflow="overflow" vert="horz" wrap="square" lIns="91440" tIns="45720" rIns="91440" bIns="45720" numCol="1" spcCol="0" rtlCol="0" fromWordArt="0" anchor="ctr" anchorCtr="0" forceAA="0" compatLnSpc="1">
+                                    <a:prstTxWarp prst="textNoShape">
+                                      <a:avLst/>
+                                    </a:prstTxWarp>
+                                    <a:noAutofit/>
+                                  </wps:bodyPr>
+                                </wps:wsp>
+                                <wps:wsp>
+                                  <wps:cNvPr id="41" name="Rectangle 41"/>
+                                  <wps:cNvSpPr/>
+                                  <wps:spPr>
+                                    <a:xfrm>
+                                      <a:off x="3650673" y="2923309"/>
+                                      <a:ext cx="1980565" cy="234950"/>
+                                    </a:xfrm>
+                                    <a:prstGeom prst="rect">
+                                      <a:avLst/>
+                                    </a:prstGeom>
+                                    <a:solidFill>
+                                      <a:schemeClr val="accent6">
+                                        <a:lumMod val="40000"/>
+                                        <a:lumOff val="60000"/>
+                                      </a:schemeClr>
+                                    </a:solidFill>
+                                  </wps:spPr>
+                                  <wps:style>
+                                    <a:lnRef idx="2">
+                                      <a:schemeClr val="accent1">
+                                        <a:shade val="50000"/>
+                                      </a:schemeClr>
+                                    </a:lnRef>
+                                    <a:fillRef idx="1">
+                                      <a:schemeClr val="accent1"/>
+                                    </a:fillRef>
+                                    <a:effectRef idx="0">
+                                      <a:schemeClr val="accent1"/>
+                                    </a:effectRef>
+                                    <a:fontRef idx="minor">
+                                      <a:schemeClr val="lt1"/>
+                                    </a:fontRef>
+                                  </wps:style>
+                                  <wps:bodyPr rot="0" spcFirstLastPara="0" vertOverflow="overflow" horzOverflow="overflow" vert="horz" wrap="square" lIns="91440" tIns="45720" rIns="91440" bIns="45720" numCol="1" spcCol="0" rtlCol="0" fromWordArt="0" anchor="ctr" anchorCtr="0" forceAA="0" compatLnSpc="1">
+                                    <a:prstTxWarp prst="textNoShape">
+                                      <a:avLst/>
+                                    </a:prstTxWarp>
+                                    <a:noAutofit/>
+                                  </wps:bodyPr>
+                                </wps:wsp>
+                                <wps:wsp>
+                                  <wps:cNvPr id="54" name="Text Box 54"/>
+                                  <wps:cNvSpPr txBox="1"/>
+                                  <wps:spPr>
+                                    <a:xfrm>
+                                      <a:off x="2022764" y="1524000"/>
+                                      <a:ext cx="768928" cy="339437"/>
+                                    </a:xfrm>
+                                    <a:prstGeom prst="rect">
+                                      <a:avLst/>
+                                    </a:prstGeom>
+                                    <a:noFill/>
+                                    <a:ln w="6350">
+                                      <a:noFill/>
+                                    </a:ln>
+                                  </wps:spPr>
+                                  <wps:txbx>
+                                    <w:txbxContent>
+                                      <w:p>
+                                        <w:pPr>
+                                          <w:rPr>
+                                            <w:rFonts w:hint="eastAsia"/>
+                                            <w:b/>
+                                            <w:sz w:val="28"/>
+                                            <w:lang w:eastAsia="zh-CN"/>
+                                          </w:rPr>
+                                        </w:pPr>
+                                        <w:r>
+                                          <w:rPr>
+                                            <w:rFonts w:hint="eastAsia"/>
+                                            <w:b/>
+                                            <w:sz w:val="28"/>
+                                            <w:lang w:eastAsia="zh-CN"/>
+                                          </w:rPr>
+                                          <w:t>阅览区</w:t>
+                                        </w:r>
+                                      </w:p>
+                                    </w:txbxContent>
+                                  </wps:txbx>
+                                  <wps:bodyPr rot="0" spcFirstLastPara="0" vertOverflow="overflow" horzOverflow="overflow" vert="horz" wrap="square" lIns="91440" tIns="45720" rIns="91440" bIns="45720" numCol="1" spcCol="0" rtlCol="0" fromWordArt="0" anchor="t" anchorCtr="0" forceAA="0" compatLnSpc="1">
+                                    <a:prstTxWarp prst="textNoShape">
+                                      <a:avLst/>
+                                    </a:prstTxWarp>
+                                    <a:noAutofit/>
+                                  </wps:bodyPr>
+                                </wps:wsp>
+                              </wpg:grpSp>
+                              <wps:wsp>
+                                <wps:cNvPr id="10" name="Rectangle 10"/>
+                                <wps:cNvSpPr/>
+                                <wps:spPr>
+                                  <a:xfrm>
+                                    <a:off x="20782" y="1905000"/>
+                                    <a:ext cx="360218" cy="796405"/>
+                                  </a:xfrm>
+                                  <a:prstGeom prst="rect">
+                                    <a:avLst/>
+                                  </a:prstGeom>
+                                  <a:solidFill>
+                                    <a:schemeClr val="accent1">
+                                      <a:lumMod val="40000"/>
+                                      <a:lumOff val="60000"/>
+                                    </a:schemeClr>
+                                  </a:solidFill>
+                                </wps:spPr>
+                                <wps:style>
+                                  <a:lnRef idx="2">
+                                    <a:schemeClr val="accent1">
+                                      <a:shade val="50000"/>
+                                    </a:schemeClr>
+                                  </a:lnRef>
+                                  <a:fillRef idx="1">
+                                    <a:schemeClr val="accent1"/>
+                                  </a:fillRef>
+                                  <a:effectRef idx="0">
+                                    <a:schemeClr val="accent1"/>
+                                  </a:effectRef>
+                                  <a:fontRef idx="minor">
+                                    <a:schemeClr val="lt1"/>
+                                  </a:fontRef>
+                                </wps:style>
+                                <wps:bodyPr rot="0" spcFirstLastPara="0" vertOverflow="overflow" horzOverflow="overflow" vert="horz" wrap="square" lIns="91440" tIns="45720" rIns="91440" bIns="45720" numCol="1" spcCol="0" rtlCol="0" fromWordArt="0" anchor="ctr" anchorCtr="0" forceAA="0" compatLnSpc="1">
+                                  <a:prstTxWarp prst="textNoShape">
+                                    <a:avLst/>
+                                  </a:prstTxWarp>
+                                  <a:noAutofit/>
+                                </wps:bodyPr>
+                              </wps:wsp>
+                              <wps:wsp>
+                                <wps:cNvPr id="12" name="Rectangle 12"/>
+                                <wps:cNvSpPr/>
+                                <wps:spPr>
+                                  <a:xfrm>
+                                    <a:off x="20782" y="935181"/>
+                                    <a:ext cx="360045" cy="969588"/>
+                                  </a:xfrm>
+                                  <a:prstGeom prst="rect">
+                                    <a:avLst/>
+                                  </a:prstGeom>
+                                  <a:solidFill>
+                                    <a:schemeClr val="accent3">
+                                      <a:lumMod val="40000"/>
+                                      <a:lumOff val="60000"/>
+                                    </a:schemeClr>
+                                  </a:solidFill>
+                                </wps:spPr>
+                                <wps:style>
+                                  <a:lnRef idx="2">
+                                    <a:schemeClr val="accent1">
+                                      <a:shade val="50000"/>
+                                    </a:schemeClr>
+                                  </a:lnRef>
+                                  <a:fillRef idx="1">
+                                    <a:schemeClr val="accent1"/>
+                                  </a:fillRef>
+                                  <a:effectRef idx="0">
+                                    <a:schemeClr val="accent1"/>
+                                  </a:effectRef>
+                                  <a:fontRef idx="minor">
+                                    <a:schemeClr val="lt1"/>
+                                  </a:fontRef>
+                                </wps:style>
+                                <wps:bodyPr rot="0" spcFirstLastPara="0" vertOverflow="overflow" horzOverflow="overflow" vert="horz" wrap="square" lIns="91440" tIns="45720" rIns="91440" bIns="45720" numCol="1" spcCol="0" rtlCol="0" fromWordArt="0" anchor="ctr" anchorCtr="0" forceAA="0" compatLnSpc="1">
+                                  <a:prstTxWarp prst="textNoShape">
+                                    <a:avLst/>
+                                  </a:prstTxWarp>
+                                  <a:noAutofit/>
+                                </wps:bodyPr>
+                              </wps:wsp>
+                              <wps:wsp>
+                                <wps:cNvPr id="37" name="Smiley Face 37"/>
+                                <wps:cNvSpPr/>
+                                <wps:spPr>
+                                  <a:xfrm>
+                                    <a:off x="464128" y="2209800"/>
+                                    <a:ext cx="166255" cy="166255"/>
+                                  </a:xfrm>
+                                  <a:prstGeom prst="smileyFace">
+                                    <a:avLst/>
+                                  </a:prstGeom>
+                                </wps:spPr>
+                                <wps:style>
+                                  <a:lnRef idx="2">
+                                    <a:schemeClr val="accent1">
+                                      <a:shade val="50000"/>
+                                    </a:schemeClr>
+                                  </a:lnRef>
+                                  <a:fillRef idx="1">
+                                    <a:schemeClr val="accent1"/>
+                                  </a:fillRef>
+                                  <a:effectRef idx="0">
+                                    <a:schemeClr val="accent1"/>
+                                  </a:effectRef>
+                                  <a:fontRef idx="minor">
+                                    <a:schemeClr val="lt1"/>
+                                  </a:fontRef>
+                                </wps:style>
+                                <wps:bodyPr rot="0" spcFirstLastPara="0" vertOverflow="overflow" horzOverflow="overflow" vert="horz" wrap="square" lIns="91440" tIns="45720" rIns="91440" bIns="45720" numCol="1" spcCol="0" rtlCol="0" fromWordArt="0" anchor="ctr" anchorCtr="0" forceAA="0" compatLnSpc="1">
+                                  <a:prstTxWarp prst="textNoShape">
+                                    <a:avLst/>
+                                  </a:prstTxWarp>
+                                  <a:noAutofit/>
+                                </wps:bodyPr>
+                              </wps:wsp>
+                              <wps:wsp>
+                                <wps:cNvPr id="46" name="Text Box 46"/>
+                                <wps:cNvSpPr txBox="1"/>
+                                <wps:spPr>
+                                  <a:xfrm>
+                                    <a:off x="0" y="2064327"/>
+                                    <a:ext cx="381000" cy="665018"/>
+                                  </a:xfrm>
+                                  <a:prstGeom prst="rect">
+                                    <a:avLst/>
+                                  </a:prstGeom>
+                                  <a:noFill/>
+                                  <a:ln w="6350">
+                                    <a:noFill/>
+                                  </a:ln>
+                                </wps:spPr>
+                                <wps:txbx>
+                                  <w:txbxContent>
+                                    <w:p>
+                                      <w:pPr>
+                                        <w:rPr>
+                                          <w:rFonts w:hint="eastAsia"/>
+                                          <w:b/>
+                                          <w:sz w:val="20"/>
+                                          <w:lang w:eastAsia="zh-CN"/>
+                                        </w:rPr>
+                                      </w:pPr>
+                                      <w:r>
+                                        <w:rPr>
+                                          <w:rFonts w:hint="eastAsia"/>
+                                          <w:b/>
+                                          <w:sz w:val="20"/>
+                                          <w:lang w:eastAsia="zh-CN"/>
+                                        </w:rPr>
+                                        <w:t>登记区</w:t>
+                                      </w:r>
+                                    </w:p>
+                                  </w:txbxContent>
+                                </wps:txbx>
+                                <wps:bodyPr rot="0" spcFirstLastPara="0" vertOverflow="overflow" horzOverflow="overflow" vert="eaVert" wrap="square" lIns="91440" tIns="45720" rIns="91440" bIns="45720" numCol="1" spcCol="0" rtlCol="0" fromWordArt="0" anchor="t" anchorCtr="0" forceAA="0" compatLnSpc="1">
+                                  <a:prstTxWarp prst="textNoShape">
+                                    <a:avLst/>
+                                  </a:prstTxWarp>
+                                  <a:noAutofit/>
+                                </wps:bodyPr>
+                              </wps:wsp>
+                              <wps:wsp>
+                                <wps:cNvPr id="52" name="Text Box 52"/>
+                                <wps:cNvSpPr txBox="1"/>
+                                <wps:spPr>
+                                  <a:xfrm>
+                                    <a:off x="0" y="1149927"/>
+                                    <a:ext cx="381000" cy="665018"/>
+                                  </a:xfrm>
+                                  <a:prstGeom prst="rect">
+                                    <a:avLst/>
+                                  </a:prstGeom>
+                                  <a:noFill/>
+                                  <a:ln w="6350">
+                                    <a:noFill/>
+                                  </a:ln>
+                                </wps:spPr>
+                                <wps:txbx>
+                                  <w:txbxContent>
+                                    <w:p>
+                                      <w:pPr>
+                                        <w:rPr>
+                                          <w:rFonts w:hint="eastAsia"/>
+                                          <w:b/>
+                                          <w:sz w:val="20"/>
+                                          <w:lang w:eastAsia="zh-CN"/>
+                                        </w:rPr>
+                                      </w:pPr>
+                                      <w:r>
+                                        <w:rPr>
+                                          <w:rFonts w:hint="eastAsia"/>
+                                          <w:b/>
+                                          <w:sz w:val="20"/>
+                                          <w:lang w:eastAsia="zh-CN"/>
+                                        </w:rPr>
+                                        <w:t>待上架区</w:t>
+                                      </w:r>
+                                    </w:p>
+                                  </w:txbxContent>
+                                </wps:txbx>
+                                <wps:bodyPr rot="0" spcFirstLastPara="0" vertOverflow="overflow" horzOverflow="overflow" vert="eaVert" wrap="square" lIns="91440" tIns="45720" rIns="91440" bIns="45720" numCol="1" spcCol="0" rtlCol="0" fromWordArt="0" anchor="t" anchorCtr="0" forceAA="0" compatLnSpc="1">
+                                  <a:prstTxWarp prst="textNoShape">
+                                    <a:avLst/>
+                                  </a:prstTxWarp>
+                                  <a:noAutofit/>
+                                </wps:bodyPr>
+                              </wps:wsp>
+                            </wpg:grpSp>
+                            <wps:wsp>
+                              <wps:cNvPr id="8" name="Straight Connector 8"/>
+                              <wps:cNvCnPr/>
+                              <wps:spPr>
+                                <a:xfrm>
+                                  <a:off x="20782" y="2812472"/>
+                                  <a:ext cx="284018" cy="394855"/>
+                                </a:xfrm>
+                                <a:prstGeom prst="line">
+                                  <a:avLst/>
+                                </a:prstGeom>
+                              </wps:spPr>
+                              <wps:style>
+                                <a:lnRef idx="1">
+                                  <a:schemeClr val="dk1"/>
+                                </a:lnRef>
+                                <a:fillRef idx="0">
+                                  <a:schemeClr val="dk1"/>
+                                </a:fillRef>
+                                <a:effectRef idx="0">
+                                  <a:schemeClr val="dk1"/>
+                                </a:effectRef>
+                                <a:fontRef idx="minor">
+                                  <a:schemeClr val="tx1"/>
+                                </a:fontRef>
+                              </wps:style>
+                              <wps:bodyPr/>
+                            </wps:wsp>
+                          </wpg:grpSp>
+                          <wps:wsp>
+                            <wps:cNvPr id="55" name="Text Box 55"/>
+                            <wps:cNvSpPr txBox="1"/>
+                            <wps:spPr>
+                              <a:xfrm>
+                                <a:off x="3622964" y="173181"/>
+                                <a:ext cx="2085109" cy="3068782"/>
+                              </a:xfrm>
+                              <a:prstGeom prst="rect">
+                                <a:avLst/>
+                              </a:prstGeom>
+                              <a:solidFill>
+                                <a:srgbClr val="DAE3F3">
+                                  <a:alpha val="50196"/>
+                                </a:srgbClr>
+                              </a:solidFill>
+                              <a:ln w="6350">
+                                <a:noFill/>
+                              </a:ln>
+                            </wps:spPr>
+                            <wps:txbx>
+                              <w:txbxContent>
+                                <w:p>
+                                  <w:pPr>
+                                    <w:jc w:val="center"/>
+                                    <w:rPr>
+                                      <w:rFonts w:hint="eastAsia"/>
+                                      <w:b/>
+                                      <w:sz w:val="28"/>
+                                      <w:lang w:eastAsia="zh-CN"/>
+                                    </w:rPr>
+                                  </w:pPr>
+                                  <w:r>
+                                    <w:rPr>
+                                      <w:rFonts w:hint="eastAsia"/>
+                                      <w:b/>
+                                      <w:sz w:val="28"/>
+                                      <w:lang w:eastAsia="zh-CN"/>
+                                    </w:rPr>
+                                    <w:t>书</w:t>
+                                  </w:r>
+                                  <w:r>
+                                    <w:rPr>
+                                      <w:rFonts w:hint="eastAsia"/>
+                                      <w:b/>
+                                      <w:sz w:val="28"/>
+                                      <w:lang w:eastAsia="zh-CN"/>
+                                    </w:rPr>
+                                    <w:t xml:space="preserve">  </w:t>
+                                  </w:r>
+                                  <w:r>
+                                    <w:rPr>
+                                      <w:rFonts w:hint="eastAsia"/>
+                                      <w:b/>
+                                      <w:sz w:val="28"/>
+                                      <w:lang w:eastAsia="zh-CN"/>
+                                    </w:rPr>
+                                    <w:t>架</w:t>
+                                  </w:r>
+                                </w:p>
+                              </w:txbxContent>
+                            </wps:txbx>
+                            <wps:bodyPr rot="0" spcFirstLastPara="0" vertOverflow="overflow" horzOverflow="overflow" vert="horz" wrap="square" lIns="91440" tIns="45720" rIns="91440" bIns="45720" numCol="1" spcCol="0" rtlCol="0" fromWordArt="0" anchor="ctr" anchorCtr="0" forceAA="0" compatLnSpc="1">
+                              <a:prstTxWarp prst="textNoShape">
+                                <a:avLst/>
+                              </a:prstTxWarp>
+                              <a:noAutofit/>
+                            </wps:bodyPr>
+                          </wps:wsp>
+                        </wpg:grpSp>
+                        <wps:wsp>
+                          <wps:cNvPr id="63" name="文本框 96"/>
+                          <wps:cNvSpPr txBox="1"/>
+                          <wps:spPr>
+                            <a:xfrm>
+                              <a:off x="2147455" y="3429000"/>
+                              <a:ext cx="1530350" cy="353060"/>
+                            </a:xfrm>
+                            <a:prstGeom prst="rect">
+                              <a:avLst/>
+                            </a:prstGeom>
+                            <a:solidFill>
+                              <a:schemeClr val="lt1"/>
+                            </a:solidFill>
+                            <a:ln w="6350">
+                              <a:noFill/>
+                            </a:ln>
+                          </wps:spPr>
+                          <wps:style>
+                            <a:lnRef idx="0">
+                              <a:schemeClr val="accent1"/>
+                            </a:lnRef>
+                            <a:fillRef idx="0">
+                              <a:schemeClr val="accent1"/>
+                            </a:fillRef>
+                            <a:effectRef idx="0">
+                              <a:schemeClr val="accent1"/>
+                            </a:effectRef>
+                            <a:fontRef idx="minor">
+                              <a:schemeClr val="dk1"/>
+                            </a:fontRef>
+                          </wps:style>
+                          <wps:txbx>
+                            <w:txbxContent>
+                              <w:p>
+                                <w:pPr>
+                                  <w:jc w:val="center"/>
+                                  <w:rPr>
+                                    <w:rFonts w:ascii="STKaiti" w:eastAsia="STKaiti" w:hAnsi="STKaiti"/>
+                                    <w:sz w:val="22"/>
+                                    <w:lang w:eastAsia="zh-CN"/>
+                                  </w:rPr>
+                                </w:pPr>
+                                <w:r>
+                                  <w:rPr>
+                                    <w:rFonts w:ascii="STKaiti" w:eastAsia="STKaiti" w:hAnsi="STKaiti" w:hint="eastAsia"/>
+                                    <w:sz w:val="22"/>
+                                    <w:lang w:eastAsia="zh-CN"/>
+                                  </w:rPr>
+                                  <w:t>图书馆陈设示意图</w:t>
+                                </w:r>
+                              </w:p>
+                            </w:txbxContent>
+                          </wps:txbx>
+                          <wps:bodyPr rot="0" spcFirstLastPara="0" vertOverflow="overflow" horzOverflow="overflow" vert="horz" wrap="square" lIns="91440" tIns="45720" rIns="91440" bIns="45720" numCol="1" spcCol="0" rtlCol="0" fromWordArt="0" anchor="t" anchorCtr="0" forceAA="0" compatLnSpc="1">
+                            <a:noAutofit/>
+                          </wps:bodyPr>
+                        </wps:wsp>
+                      </wpg:grpSp>
+                      <wps:wsp>
+                        <wps:cNvPr id="69" name="Rectangle 69"/>
+                        <wps:cNvSpPr/>
+                        <wps:spPr>
+                          <a:xfrm>
+                            <a:off x="20781" y="0"/>
+                            <a:ext cx="360038" cy="934374"/>
+                          </a:xfrm>
+                          <a:prstGeom prst="rect">
+                            <a:avLst/>
+                          </a:prstGeom>
+                          <a:solidFill>
+                            <a:schemeClr val="accent5">
+                              <a:lumMod val="40000"/>
+                              <a:lumOff val="60000"/>
+                            </a:schemeClr>
+                          </a:solidFill>
+                        </wps:spPr>
+                        <wps:style>
+                          <a:lnRef idx="2">
+                            <a:schemeClr val="accent1">
+                              <a:shade val="50000"/>
+                            </a:schemeClr>
+                          </a:lnRef>
+                          <a:fillRef idx="1">
+                            <a:schemeClr val="accent1"/>
+                          </a:fillRef>
+                          <a:effectRef idx="0">
+                            <a:schemeClr val="accent1"/>
+                          </a:effectRef>
+                          <a:fontRef idx="minor">
+                            <a:schemeClr val="lt1"/>
+                          </a:fontRef>
+                        </wps:style>
+                        <wps:bodyPr rot="0" spcFirstLastPara="0" vertOverflow="overflow" horzOverflow="overflow" vert="horz" wrap="square" lIns="91440" tIns="45720" rIns="91440" bIns="45720" numCol="1" spcCol="0" rtlCol="0" fromWordArt="0" anchor="ctr" anchorCtr="0" forceAA="0" compatLnSpc="1">
+                          <a:prstTxWarp prst="textNoShape">
+                            <a:avLst/>
+                          </a:prstTxWarp>
+                          <a:noAutofit/>
+                        </wps:bodyPr>
+                      </wps:wsp>
+                      <wps:wsp>
+                        <wps:cNvPr id="70" name="Text Box 70"/>
+                        <wps:cNvSpPr txBox="1"/>
+                        <wps:spPr>
+                          <a:xfrm>
+                            <a:off x="0" y="131619"/>
+                            <a:ext cx="380992" cy="816321"/>
+                          </a:xfrm>
+                          <a:prstGeom prst="rect">
+                            <a:avLst/>
+                          </a:prstGeom>
+                          <a:noFill/>
+                          <a:ln w="6350">
+                            <a:noFill/>
+                          </a:ln>
+                        </wps:spPr>
+                        <wps:txbx>
+                          <w:txbxContent>
+                            <w:p>
+                              <w:pPr>
+                                <w:rPr>
+                                  <w:rFonts w:hint="eastAsia"/>
+                                  <w:b/>
+                                  <w:sz w:val="20"/>
+                                  <w:lang w:eastAsia="zh-CN"/>
+                                </w:rPr>
+                              </w:pPr>
+                              <w:r>
+                                <w:rPr>
+                                  <w:rFonts w:hint="eastAsia"/>
+                                  <w:b/>
+                                  <w:sz w:val="20"/>
+                                  <w:lang w:eastAsia="zh-CN"/>
+                                </w:rPr>
+                                <w:t>信息公示</w:t>
+                              </w:r>
+                              <w:r>
+                                <w:rPr>
+                                  <w:rFonts w:hint="eastAsia"/>
+                                  <w:b/>
+                                  <w:sz w:val="20"/>
+                                  <w:lang w:eastAsia="zh-CN"/>
+                                </w:rPr>
+                                <w:t>区</w:t>
+                              </w:r>
+                            </w:p>
+                          </w:txbxContent>
+                        </wps:txbx>
+                        <wps:bodyPr rot="0" spcFirstLastPara="0" vertOverflow="overflow" horzOverflow="overflow" vert="eaVert" wrap="square" lIns="91440" tIns="45720" rIns="91440" bIns="45720" numCol="1" spcCol="0" rtlCol="0" fromWordArt="0" anchor="t" anchorCtr="0" forceAA="0" compatLnSpc="1">
+                          <a:prstTxWarp prst="textNoShape">
+                            <a:avLst/>
+                          </a:prstTxWarp>
+                          <a:noAutofit/>
+                        </wps:bodyPr>
+                      </wps:wsp>
+                    </wpg:wgp>
+                  </a:graphicData>
+                </a:graphic>
+              </wp:anchor>
+            </w:drawing>
+          </mc:Choice>
+          <mc:Fallback>
+            <w:pict>
+              <v:group id="Group 71" o:spid="_x0000_s1046" style="position:absolute;left:0;text-align:left;margin-left:61.1pt;margin-top:18.95pt;width:460.9pt;height:297.8pt;z-index:251709440" coordsize="58534,37820" o:gfxdata="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">
+                <v:group id="Group 67" o:spid="_x0000_s1047" style="position:absolute;width:58534;height:37820" coordsize="58535,37820" o:gfxdata="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">
+                  <v:group id="Group 60" o:spid="_x0000_s1048" style="position:absolute;width:58535;height:34158" coordsize="58535,34158" o:gfxdata="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">
+                    <v:group id="Group 59" o:spid="_x0000_s1049" style="position:absolute;width:58535;height:34158" coordsize="58535,34158" o:gfxdata="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">
+                      <v:group id="Group 58" o:spid="_x0000_s1050" style="position:absolute;width:58535;height:34158" coordsize="58535,34158" o:gfxdata="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">
+                        <v:group id="Group 56" o:spid="_x0000_s1051" style="position:absolute;left:207;width:58328;height:34158" coordsize="58327,34158" o:gfxdata="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">
+                          <v:rect id="Rectangle 6" o:spid="_x0000_s1052" style="position:absolute;width:58327;height:34158;visibility:visible;mso-wrap-style:square;v-text-anchor:middle" o:gfxdata="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" filled="f" strokecolor="#1f3763 [1604]" strokeweight="1pt"/>
+                          <v:rect id="Rectangle 15" o:spid="_x0000_s1053" style="position:absolute;left:36576;top:2286;width:19805;height:2349;visibility:visible;mso-wrap-style:square;v-text-anchor:middle" o:gfxdata="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" fillcolor="#c5e0b3 [1305]" strokecolor="#1f3763 [1604]" strokeweight="1pt"/>
+                          <v:rect id="Rectangle 20" o:spid="_x0000_s1054" style="position:absolute;left:36576;top:7689;width:19807;height:2355;visibility:visible;mso-wrap-style:square;v-text-anchor:middle" o:gfxdata="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" fillcolor="#c5e0b3 [1305]" strokecolor="#1f3763 [1604]" strokeweight="1pt"/>
+                          <v:rect id="Rectangle 21" o:spid="_x0000_s1055" style="position:absolute;left:36576;top:12954;width:19805;height:2349;visibility:visible;mso-wrap-style:square;v-text-anchor:middle" o:gfxdata="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" fillcolor="#c5e0b3 [1305]" strokecolor="#1f3763 [1604]" strokeweight="1pt"/>
+                          <v:rect id="Rectangle 24" o:spid="_x0000_s1056" style="position:absolute;left:36506;top:18288;width:19806;height:2349;visibility:visible;mso-wrap-style:square;v-text-anchor:middle" o:gfxdata="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" fillcolor="#c5e0b3 [1305]" strokecolor="#1f3763 [1604]" strokeweight="1pt"/>
+                          <v:rect id="Rectangle 33" o:spid="_x0000_s1057" style="position:absolute;left:36506;top:23899;width:19806;height:2349;visibility:visible;mso-wrap-style:square;v-text-anchor:middle" o:gfxdata="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" fillcolor="#c5e0b3 [1305]" strokecolor="#1f3763 [1604]" strokeweight="1pt"/>
+                          <v:rect id="Rectangle 34" o:spid="_x0000_s1058" style="position:absolute;left:13854;top:4017;width:20643;height:25146;visibility:visible;mso-wrap-style:square;v-text-anchor:middle" o:gfxdata="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" fillcolor="#f7caac [1301]" strokecolor="#1f3763 [1604]" strokeweight="1pt"/>
+                          <v:rect id="Rectangle 41" o:spid="_x0000_s1059" style="position:absolute;left:36506;top:29233;width:19806;height:2349;visibility:visible;mso-wrap-style:square;v-text-anchor:middle" o:gfxdata="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" fillcolor="#c5e0b3 [1305]" strokecolor="#1f3763 [1604]" strokeweight="1pt"/>
+                          <v:shape id="Text Box 54" o:spid="_x0000_s1060" type="#_x0000_t202" style="position:absolute;left:20227;top:15240;width:7689;height:3394;visibility:visible;mso-wrap-style:square;v-text-anchor:top" o:gfxdata="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" filled="f" stroked="f" strokeweight=".5pt">
+                            <v:textbox>
+                              <w:txbxContent>
+                                <w:p>
+                                  <w:pPr>
+                                    <w:rPr>
+                                      <w:rFonts w:hint="eastAsia"/>
+                                      <w:b/>
+                                      <w:sz w:val="28"/>
+                                      <w:lang w:eastAsia="zh-CN"/>
+                                    </w:rPr>
+                                  </w:pPr>
+                                  <w:r>
+                                    <w:rPr>
+                                      <w:rFonts w:hint="eastAsia"/>
+                                      <w:b/>
+                                      <w:sz w:val="28"/>
+                                      <w:lang w:eastAsia="zh-CN"/>
+                                    </w:rPr>
+                                    <w:t>阅览区</w:t>
+                                  </w:r>
+                                </w:p>
+                              </w:txbxContent>
+                            </v:textbox>
+                          </v:shape>
+                        </v:group>
+                        <v:rect id="Rectangle 10" o:spid="_x0000_s1061" style="position:absolute;left:207;top:19050;width:3603;height:7964;visibility:visible;mso-wrap-style:square;v-text-anchor:middle" o:gfxdata="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" fillcolor="#b4c6e7 [1300]" strokecolor="#1f3763 [1604]" strokeweight="1pt"/>
+                        <v:rect id="Rectangle 12" o:spid="_x0000_s1062" style="position:absolute;left:207;top:9351;width:3601;height:9696;visibility:visible;mso-wrap-style:square;v-text-anchor:middle" o:gfxdata="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" fillcolor="#dbdbdb [1302]" strokecolor="#1f3763 [1604]" strokeweight="1pt"/>
+                        <v:shapetype id="_x0000_t96" coordsize="21600,21600" o:spt="96" adj="17520" path="m10800,qx,10800,10800,21600,21600,10800,10800,xem7340,6445qx6215,7570,7340,8695,8465,7570,7340,6445xnfem14260,6445qx13135,7570,14260,8695,15385,7570,14260,6445xnfem4960@0c8853@3,12747@3,16640@0nfe">
+                          <v:formulas>
+                            <v:f eqn="sum 33030 0 #0"/>
+                            <v:f eqn="prod #0 4 3"/>
+                            <v:f eqn="prod @0 1 3"/>
+                            <v:f eqn="sum @1 0 @2"/>
+                          </v:formulas>
+                          <v:path o:extrusionok="f" gradientshapeok="t" o:connecttype="custom" o:connectlocs="10800,0;3163,3163;0,10800;3163,18437;10800,21600;18437,18437;21600,10800;18437,3163" textboxrect="3163,3163,18437,18437"/>
+                          <v:handles>
+                            <v:h position="center,#0" yrange="15510,17520"/>
+                          </v:handles>
+                          <o:complex v:ext="view"/>
+                        </v:shapetype>
+                        <v:shape id="Smiley Face 37" o:spid="_x0000_s1063" type="#_x0000_t96" style="position:absolute;left:4641;top:22098;width:1662;height:1662;visibility:visible;mso-wrap-style:square;v-text-anchor:middle" o:gfxdata="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" fillcolor="#4472c4 [3204]" strokecolor="#1f3763 [1604]" strokeweight="1pt">
+                          <v:stroke joinstyle="miter"/>
+                        </v:shape>
+                        <v:shape id="Text Box 46" o:spid="_x0000_s1064" type="#_x0000_t202" style="position:absolute;top:20643;width:3810;height:6650;visibility:visible;mso-wrap-style:square;v-text-anchor:top" o:gfxdata="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" filled="f" stroked="f" strokeweight=".5pt">
+                          <v:textbox style="layout-flow:vertical-ideographic">
+                            <w:txbxContent>
+                              <w:p>
+                                <w:pPr>
+                                  <w:rPr>
+                                    <w:rFonts w:hint="eastAsia"/>
+                                    <w:b/>
+                                    <w:sz w:val="20"/>
+                                    <w:lang w:eastAsia="zh-CN"/>
+                                  </w:rPr>
+                                </w:pPr>
+                                <w:r>
+                                  <w:rPr>
+                                    <w:rFonts w:hint="eastAsia"/>
+                                    <w:b/>
+                                    <w:sz w:val="20"/>
+                                    <w:lang w:eastAsia="zh-CN"/>
+                                  </w:rPr>
+                                  <w:t>登记区</w:t>
+                                </w:r>
+                              </w:p>
+                            </w:txbxContent>
+                          </v:textbox>
+                        </v:shape>
+                        <v:shape id="Text Box 52" o:spid="_x0000_s1065" type="#_x0000_t202" style="position:absolute;top:11499;width:3810;height:6650;visibility:visible;mso-wrap-style:square;v-text-anchor:top" o:gfxdata="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" filled="f" stroked="f" strokeweight=".5pt">
+                          <v:textbox style="layout-flow:vertical-ideographic">
+                            <w:txbxContent>
+                              <w:p>
+                                <w:pPr>
+                                  <w:rPr>
+                                    <w:rFonts w:hint="eastAsia"/>
+                                    <w:b/>
+                                    <w:sz w:val="20"/>
+                                    <w:lang w:eastAsia="zh-CN"/>
+                                  </w:rPr>
+                                </w:pPr>
+                                <w:r>
+                                  <w:rPr>
+                                    <w:rFonts w:hint="eastAsia"/>
+                                    <w:b/>
+                                    <w:sz w:val="20"/>
+                                    <w:lang w:eastAsia="zh-CN"/>
+                                  </w:rPr>
+                                  <w:t>待上架区</w:t>
+                                </w:r>
+                              </w:p>
+                            </w:txbxContent>
+                          </v:textbox>
+                        </v:shape>
+                      </v:group>
+                      <v:line id="Straight Connector 8" o:spid="_x0000_s1066" style="position:absolute;visibility:visible;mso-wrap-style:square" from="207,28124" to="3048,32073" o:connectortype="straight" o:gfxdata="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" strokecolor="black [3200]" strokeweight=".5pt">
+                        <v:stroke joinstyle="miter"/>
+                      </v:line>
+                    </v:group>
+                    <v:shape id="Text Box 55" o:spid="_x0000_s1067" type="#_x0000_t202" style="position:absolute;left:36229;top:1731;width:20851;height:30688;visibility:visible;mso-wrap-style:square;v-text-anchor:middle" o:gfxdata="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" fillcolor="#dae3f3" stroked="f" strokeweight=".5pt">
+                      <v:fill opacity="32896f"/>
+                      <v:textbox>
+                        <w:txbxContent>
+                          <w:p>
+                            <w:pPr>
+                              <w:jc w:val="center"/>
+                              <w:rPr>
+                                <w:rFonts w:hint="eastAsia"/>
+                                <w:b/>
+                                <w:sz w:val="28"/>
+                                <w:lang w:eastAsia="zh-CN"/>
+                              </w:rPr>
+                            </w:pPr>
+                            <w:r>
+                              <w:rPr>
+                                <w:rFonts w:hint="eastAsia"/>
+                                <w:b/>
+                                <w:sz w:val="28"/>
+                                <w:lang w:eastAsia="zh-CN"/>
+                              </w:rPr>
+                              <w:t>书</w:t>
+                            </w:r>
+                            <w:r>
+                              <w:rPr>
+                                <w:rFonts w:hint="eastAsia"/>
+                                <w:b/>
+                                <w:sz w:val="28"/>
+                                <w:lang w:eastAsia="zh-CN"/>
+                              </w:rPr>
+                              <w:t xml:space="preserve">  </w:t>
+                            </w:r>
+                            <w:r>
+                              <w:rPr>
+                                <w:rFonts w:hint="eastAsia"/>
+                                <w:b/>
+                                <w:sz w:val="28"/>
+                                <w:lang w:eastAsia="zh-CN"/>
+                              </w:rPr>
+                              <w:t>架</w:t>
+                            </w:r>
+                          </w:p>
+                        </w:txbxContent>
+                      </v:textbox>
+                    </v:shape>
+                  </v:group>
+                  <v:shape id="_x0000_s1068" type="#_x0000_t202" style="position:absolute;left:21474;top:34290;width:15304;height:3530;visibility:visible;mso-wrap-style:square;v-text-anchor:top" o:gfxdata="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" fillcolor="white [3201]" stroked="f" strokeweight=".5pt">
+                    <v:textbox>
+                      <w:txbxContent>
+                        <w:p>
+                          <w:pPr>
+                            <w:jc w:val="center"/>
+                            <w:rPr>
+                              <w:rFonts w:ascii="STKaiti" w:eastAsia="STKaiti" w:hAnsi="STKaiti"/>
+                              <w:sz w:val="22"/>
+                              <w:lang w:eastAsia="zh-CN"/>
+                            </w:rPr>
+                          </w:pPr>
+                          <w:r>
+                            <w:rPr>
+                              <w:rFonts w:ascii="STKaiti" w:eastAsia="STKaiti" w:hAnsi="STKaiti" w:hint="eastAsia"/>
+                              <w:sz w:val="22"/>
+                              <w:lang w:eastAsia="zh-CN"/>
+                            </w:rPr>
+                            <w:t>图书馆陈设示意图</w:t>
+                          </w:r>
+                        </w:p>
+                      </w:txbxContent>
+                    </v:textbox>
+                  </v:shape>
+                </v:group>
+                <v:rect id="Rectangle 69" o:spid="_x0000_s1069" style="position:absolute;left:207;width:3601;height:9343;visibility:visible;mso-wrap-style:square;v-text-anchor:middle" o:gfxdata="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" fillcolor="#bdd6ee [1304]" strokecolor="#1f3763 [1604]" strokeweight="1pt"/>
+                <v:shape id="Text Box 70" o:spid="_x0000_s1070" type="#_x0000_t202" style="position:absolute;top:1316;width:3809;height:8163;visibility:visible;mso-wrap-style:square;v-text-anchor:top" o:gfxdata="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" filled="f" stroked="f" strokeweight=".5pt">
+                  <v:textbox style="layout-flow:vertical-ideographic">
+                    <w:txbxContent>
+                      <w:p>
+                        <w:pPr>
+                          <w:rPr>
+                            <w:rFonts w:hint="eastAsia"/>
+                            <w:b/>
+                            <w:sz w:val="20"/>
+                            <w:lang w:eastAsia="zh-CN"/>
+                          </w:rPr>
+                        </w:pPr>
+                        <w:r>
+                          <w:rPr>
+                            <w:rFonts w:hint="eastAsia"/>
+                            <w:b/>
+                            <w:sz w:val="20"/>
+                            <w:lang w:eastAsia="zh-CN"/>
+                          </w:rPr>
+                          <w:t>信息公示</w:t>
+                        </w:r>
+                        <w:r>
+                          <w:rPr>
+                            <w:rFonts w:hint="eastAsia"/>
+                            <w:b/>
+                            <w:sz w:val="20"/>
+                            <w:lang w:eastAsia="zh-CN"/>
+                          </w:rPr>
+                          <w:t>区</w:t>
+                        </w:r>
+                      </w:p>
+                    </w:txbxContent>
+                  </v:textbox>
+                </v:shape>
+                <w10:wrap type="topAndBottom"/>
+              </v:group>
+            </w:pict>
+          </mc:Fallback>
+        </mc:AlternateContent>
+      </w:r>
+      <w:r>
+        <w:rPr>
+          <w:rFonts w:hint="eastAsia"/>
+          <w:lang w:eastAsia="zh-CN"/>
+        </w:rPr>
+        <w:t>阅览区</w:t>
+      </w:r>
+      <w:r>
+        <w:rPr>
+          <w:rFonts w:hint="eastAsia"/>
+          <w:lang w:eastAsia="zh-CN"/>
+        </w:rPr>
+        <w:t>：</w:t>
+      </w:r>
+    </w:p>
+    <w:p>
+      <w:pPr>
+        <w:pStyle w:val="ListParagraph"/>
         <w:numPr>
           <w:ilvl w:val="0"/>
           <w:numId w:val="26"/>
@@ -13761,12 +14757,13 @@
           <w:b/>
           <w:lang w:eastAsia="zh-CN"/>
         </w:rPr>
+        <w:lastRenderedPageBreak/>
         <w:t>读者调度</w:t>
       </w:r>
     </w:p>
     <w:p>
       <w:pPr>
-        <w:pStyle w:val="a6"/>
+        <w:pStyle w:val="ListParagraph"/>
         <w:numPr>
           <w:ilvl w:val="0"/>
           <w:numId w:val="25"/>
@@ -13780,6 +14777,68 @@
       <w:r>
         <w:rPr>
           <w:rFonts w:hint="eastAsia"/>
+          <w:noProof/>
+          <w:lang w:eastAsia="zh-CN"/>
+        </w:rPr>
+        <w:drawing>
+          <wp:anchor distT="0" distB="0" distL="114300" distR="114300" simplePos="0" relativeHeight="251711488" behindDoc="0" locked="0" layoutInCell="1" allowOverlap="1">
+            <wp:simplePos x="0" y="0"/>
+            <wp:positionH relativeFrom="margin">
+              <wp:align>center</wp:align>
+            </wp:positionH>
+            <wp:positionV relativeFrom="paragraph">
+              <wp:posOffset>623455</wp:posOffset>
+            </wp:positionV>
+            <wp:extent cx="5017964" cy="2445327"/>
+            <wp:effectExtent l="0" t="0" r="0" b="6350"/>
+            <wp:wrapTopAndBottom/>
+            <wp:docPr id="5" name="Picture 5"/>
+            <wp:cNvGraphicFramePr>
+              <a:graphicFrameLocks xmlns:a="http://schemas.openxmlformats.org/drawingml/2006/main" noChangeAspect="1"/>
+            </wp:cNvGraphicFramePr>
+            <a:graphic xmlns:a="http://schemas.openxmlformats.org/drawingml/2006/main">
+              <a:graphicData uri="http://schemas.openxmlformats.org/drawingml/2006/picture">
+                <pic:pic xmlns:pic="http://schemas.openxmlformats.org/drawingml/2006/picture">
+                  <pic:nvPicPr>
+                    <pic:cNvPr id="5" name="Screen Shot 2019-01-01 at 12.13.30 PM.png"/>
+                    <pic:cNvPicPr/>
+                  </pic:nvPicPr>
+                  <pic:blipFill>
+                    <a:blip r:embed="rId29">
+                      <a:extLst>
+                        <a:ext uri="{28A0092B-C50C-407E-A947-70E740481C1C}">
+                          <a14:useLocalDpi xmlns:a14="http://schemas.microsoft.com/office/drawing/2010/main" val="0"/>
+                        </a:ext>
+                      </a:extLst>
+                    </a:blip>
+                    <a:stretch>
+                      <a:fillRect/>
+                    </a:stretch>
+                  </pic:blipFill>
+                  <pic:spPr>
+                    <a:xfrm>
+                      <a:off x="0" y="0"/>
+                      <a:ext cx="5017964" cy="2445327"/>
+                    </a:xfrm>
+                    <a:prstGeom prst="rect">
+                      <a:avLst/>
+                    </a:prstGeom>
+                  </pic:spPr>
+                </pic:pic>
+              </a:graphicData>
+            </a:graphic>
+            <wp14:sizeRelH relativeFrom="page">
+              <wp14:pctWidth>0</wp14:pctWidth>
+            </wp14:sizeRelH>
+            <wp14:sizeRelV relativeFrom="page">
+              <wp14:pctHeight>0</wp14:pctHeight>
+            </wp14:sizeRelV>
+          </wp:anchor>
+        </w:drawing>
+      </w:r>
+      <w:r>
+        <w:rPr>
+          <w:rFonts w:hint="eastAsia"/>
           <w:lang w:eastAsia="zh-CN"/>
         </w:rPr>
         <w:t>由于</w:t>
@@ -13803,10 +14862,19 @@
         </w:rPr>
         <w:t>分学年分时段开放。</w:t>
       </w:r>
+      <w:r>
+        <w:rPr>
+          <w:rFonts w:hint="eastAsia"/>
+          <w:lang w:eastAsia="zh-CN"/>
+        </w:rPr>
+        <w:t>读者调度可参考如下表格。</w:t>
+      </w:r>
+      <w:bookmarkStart w:id="0" w:name="_GoBack"/>
+      <w:bookmarkEnd w:id="0"/>
     </w:p>
     <w:p>
       <w:pPr>
-        <w:pStyle w:val="a6"/>
+        <w:pStyle w:val="ListParagraph"/>
         <w:numPr>
           <w:ilvl w:val="0"/>
           <w:numId w:val="26"/>
@@ -13828,14 +14896,13 @@
     </w:p>
     <w:p>
       <w:pPr>
-        <w:pStyle w:val="a6"/>
+        <w:pStyle w:val="ListParagraph"/>
         <w:numPr>
           <w:ilvl w:val="0"/>
           <w:numId w:val="25"/>
         </w:numPr>
         <w:spacing w:line="360" w:lineRule="auto"/>
         <w:rPr>
-          <w:rFonts w:hint="eastAsia"/>
           <w:lang w:eastAsia="zh-CN"/>
         </w:rPr>
       </w:pPr>
@@ -13850,29 +14917,177 @@
         <w:rPr>
           <w:lang w:eastAsia="zh-CN"/>
         </w:rPr>
-        <w:t>适合学生自主运作，可安排管理员值班。</w:t>
+        <w:t>适合学生自主运作，可安排</w:t>
+      </w:r>
+      <w:r>
+        <w:rPr>
+          <w:rFonts w:hint="eastAsia"/>
+          <w:lang w:eastAsia="zh-CN"/>
+        </w:rPr>
+        <w:t>小</w:t>
+      </w:r>
+      <w:r>
+        <w:rPr>
+          <w:lang w:eastAsia="zh-CN"/>
+        </w:rPr>
+        <w:t>管理员值班。</w:t>
+      </w:r>
+      <w:r>
+        <w:rPr>
+          <w:rFonts w:hint="eastAsia"/>
+          <w:lang w:eastAsia="zh-CN"/>
+        </w:rPr>
+        <w:t>一般一个开放时段需要</w:t>
+      </w:r>
+      <w:r>
+        <w:rPr>
+          <w:rFonts w:hint="eastAsia"/>
+          <w:lang w:eastAsia="zh-CN"/>
+        </w:rPr>
+        <w:t>3</w:t>
+      </w:r>
+      <w:r>
+        <w:rPr>
+          <w:rFonts w:hint="eastAsia"/>
+          <w:lang w:eastAsia="zh-CN"/>
+        </w:rPr>
+        <w:t>至</w:t>
+      </w:r>
+      <w:r>
+        <w:rPr>
+          <w:rFonts w:hint="eastAsia"/>
+          <w:lang w:eastAsia="zh-CN"/>
+        </w:rPr>
+        <w:t>5</w:t>
+      </w:r>
+      <w:r>
+        <w:rPr>
+          <w:rFonts w:hint="eastAsia"/>
+          <w:lang w:eastAsia="zh-CN"/>
+        </w:rPr>
+        <w:t>位小管理员即可。经试验，小学四年级</w:t>
+      </w:r>
+      <w:r>
+        <w:rPr>
+          <w:rFonts w:hint="eastAsia"/>
+          <w:lang w:eastAsia="zh-CN"/>
+        </w:rPr>
+        <w:t>及</w:t>
+      </w:r>
+      <w:r>
+        <w:rPr>
+          <w:rFonts w:hint="eastAsia"/>
+          <w:lang w:eastAsia="zh-CN"/>
+        </w:rPr>
+        <w:t>以上的学生可在简单的培训之后快速上岗。</w:t>
+      </w:r>
+      <w:r>
+        <w:rPr>
+          <w:rFonts w:hint="eastAsia"/>
+          <w:lang w:eastAsia="zh-CN"/>
+        </w:rPr>
+        <w:t>管理员</w:t>
+      </w:r>
+      <w:r>
+        <w:rPr>
+          <w:rFonts w:hint="eastAsia"/>
+          <w:lang w:eastAsia="zh-CN"/>
+        </w:rPr>
+        <w:t>调度可参考如下表格。</w:t>
       </w:r>
     </w:p>
     <w:p>
       <w:pPr>
-        <w:rPr>
-          <w:b/>
-          <w:sz w:val="32"/>
-          <w:lang w:eastAsia="zh-CN"/>
-        </w:rPr>
-      </w:pPr>
-      <w:r>
-        <w:rPr>
-          <w:b/>
-          <w:sz w:val="32"/>
-          <w:lang w:eastAsia="zh-CN"/>
-        </w:rPr>
-        <w:br w:type="page"/>
+        <w:spacing w:line="360" w:lineRule="auto"/>
+        <w:ind w:left="1800"/>
+        <w:rPr>
+          <w:rFonts w:hint="eastAsia"/>
+          <w:lang w:eastAsia="zh-CN"/>
+        </w:rPr>
+      </w:pPr>
+      <w:r>
+        <w:rPr>
+          <w:rFonts w:hint="eastAsia"/>
+          <w:noProof/>
+          <w:lang w:eastAsia="zh-CN"/>
+        </w:rPr>
+        <w:drawing>
+          <wp:anchor distT="0" distB="0" distL="114300" distR="114300" simplePos="0" relativeHeight="251710464" behindDoc="0" locked="0" layoutInCell="1" allowOverlap="1">
+            <wp:simplePos x="0" y="0"/>
+            <wp:positionH relativeFrom="margin">
+              <wp:align>center</wp:align>
+            </wp:positionH>
+            <wp:positionV relativeFrom="paragraph">
+              <wp:posOffset>1270</wp:posOffset>
+            </wp:positionV>
+            <wp:extent cx="5126182" cy="2584925"/>
+            <wp:effectExtent l="0" t="0" r="5080" b="6350"/>
+            <wp:wrapTopAndBottom/>
+            <wp:docPr id="68" name="Picture 68"/>
+            <wp:cNvGraphicFramePr>
+              <a:graphicFrameLocks xmlns:a="http://schemas.openxmlformats.org/drawingml/2006/main" noChangeAspect="1"/>
+            </wp:cNvGraphicFramePr>
+            <a:graphic xmlns:a="http://schemas.openxmlformats.org/drawingml/2006/main">
+              <a:graphicData uri="http://schemas.openxmlformats.org/drawingml/2006/picture">
+                <pic:pic xmlns:pic="http://schemas.openxmlformats.org/drawingml/2006/picture">
+                  <pic:nvPicPr>
+                    <pic:cNvPr id="68" name="Screen Shot 2019-01-01 at 12.45.11 PM.png"/>
+                    <pic:cNvPicPr/>
+                  </pic:nvPicPr>
+                  <pic:blipFill>
+                    <a:blip r:embed="rId30">
+                      <a:extLst>
+                        <a:ext uri="{28A0092B-C50C-407E-A947-70E740481C1C}">
+                          <a14:useLocalDpi xmlns:a14="http://schemas.microsoft.com/office/drawing/2010/main" val="0"/>
+                        </a:ext>
+                      </a:extLst>
+                    </a:blip>
+                    <a:stretch>
+                      <a:fillRect/>
+                    </a:stretch>
+                  </pic:blipFill>
+                  <pic:spPr>
+                    <a:xfrm>
+                      <a:off x="0" y="0"/>
+                      <a:ext cx="5126182" cy="2584925"/>
+                    </a:xfrm>
+                    <a:prstGeom prst="rect">
+                      <a:avLst/>
+                    </a:prstGeom>
+                  </pic:spPr>
+                </pic:pic>
+              </a:graphicData>
+            </a:graphic>
+            <wp14:sizeRelH relativeFrom="page">
+              <wp14:pctWidth>0</wp14:pctWidth>
+            </wp14:sizeRelH>
+            <wp14:sizeRelV relativeFrom="page">
+              <wp14:pctHeight>0</wp14:pctHeight>
+            </wp14:sizeRelV>
+          </wp:anchor>
+        </w:drawing>
       </w:r>
     </w:p>
     <w:p>
       <w:pPr>
-        <w:pStyle w:val="a6"/>
+        <w:rPr>
+          <w:b/>
+          <w:sz w:val="32"/>
+          <w:lang w:eastAsia="zh-CN"/>
+        </w:rPr>
+      </w:pPr>
+      <w:r>
+        <w:rPr>
+          <w:b/>
+          <w:sz w:val="32"/>
+          <w:lang w:eastAsia="zh-CN"/>
+        </w:rPr>
+        <w:br w:type="page"/>
+      </w:r>
+    </w:p>
+    <w:p>
+      <w:pPr>
+        <w:pStyle w:val="ListParagraph"/>
         <w:numPr>
           <w:ilvl w:val="0"/>
           <w:numId w:val="1"/>
@@ -13897,7 +15112,7 @@
     </w:p>
     <w:p>
       <w:pPr>
-        <w:pStyle w:val="a6"/>
+        <w:pStyle w:val="ListParagraph"/>
         <w:numPr>
           <w:ilvl w:val="0"/>
           <w:numId w:val="27"/>
@@ -13919,7 +15134,7 @@
     </w:p>
     <w:p>
       <w:pPr>
-        <w:pStyle w:val="a6"/>
+        <w:pStyle w:val="ListParagraph"/>
         <w:numPr>
           <w:ilvl w:val="0"/>
           <w:numId w:val="28"/>
@@ -13974,7 +15189,7 @@
     </w:p>
     <w:p>
       <w:pPr>
-        <w:pStyle w:val="a6"/>
+        <w:pStyle w:val="ListParagraph"/>
         <w:numPr>
           <w:ilvl w:val="0"/>
           <w:numId w:val="27"/>
@@ -13996,7 +15211,7 @@
     </w:p>
     <w:p>
       <w:pPr>
-        <w:pStyle w:val="a6"/>
+        <w:pStyle w:val="ListParagraph"/>
         <w:numPr>
           <w:ilvl w:val="0"/>
           <w:numId w:val="28"/>
@@ -14011,28 +15226,12 @@
           <w:rFonts w:hint="eastAsia"/>
           <w:lang w:eastAsia="zh-CN"/>
         </w:rPr>
-        <w:t>软件更新会通过</w:t>
-      </w:r>
-      <w:proofErr w:type="gramStart"/>
-      <w:r>
-        <w:rPr>
-          <w:rFonts w:hint="eastAsia"/>
-          <w:lang w:eastAsia="zh-CN"/>
-        </w:rPr>
-        <w:t>微信公众号</w:t>
-      </w:r>
-      <w:proofErr w:type="gramEnd"/>
-      <w:r>
-        <w:rPr>
-          <w:rFonts w:hint="eastAsia"/>
-          <w:lang w:eastAsia="zh-CN"/>
-        </w:rPr>
-        <w:t>（宋老师的图书馆）和邮件的形式提醒用户。</w:t>
+        <w:t>软件更新会通过微信公众号（宋老师的图书馆）和邮件的形式提醒用户。</w:t>
       </w:r>
     </w:p>
     <w:p>
       <w:pPr>
-        <w:pStyle w:val="a6"/>
+        <w:pStyle w:val="ListParagraph"/>
         <w:numPr>
           <w:ilvl w:val="0"/>
           <w:numId w:val="28"/>
@@ -14103,7 +15302,7 @@
     </w:p>
     <w:p>
       <w:pPr>
-        <w:pStyle w:val="a6"/>
+        <w:pStyle w:val="ListParagraph"/>
         <w:numPr>
           <w:ilvl w:val="0"/>
           <w:numId w:val="28"/>
@@ -14131,13 +15330,20 @@
           <w:rFonts w:hint="eastAsia"/>
           <w:lang w:eastAsia="zh-CN"/>
         </w:rPr>
+        <w:t>是</w:t>
+      </w:r>
+      <w:r>
+        <w:rPr>
+          <w:rFonts w:hint="eastAsia"/>
+          <w:lang w:eastAsia="zh-CN"/>
+        </w:rPr>
         <w:t>上一代</w:t>
       </w:r>
       <w:r>
         <w:rPr>
           <w:lang w:eastAsia="zh-CN"/>
         </w:rPr>
-        <w:t>的软件，</w:t>
+        <w:t>软件，</w:t>
       </w:r>
       <w:r>
         <w:rPr>
@@ -14213,14 +15419,13 @@
     </w:p>
     <w:p>
       <w:pPr>
-        <w:pStyle w:val="a6"/>
+        <w:pStyle w:val="ListParagraph"/>
         <w:numPr>
           <w:ilvl w:val="0"/>
           <w:numId w:val="41"/>
         </w:numPr>
         <w:spacing w:line="360" w:lineRule="auto"/>
         <w:rPr>
-          <w:rFonts w:hint="eastAsia"/>
           <w:b/>
           <w:i/>
           <w:lang w:eastAsia="zh-CN"/>
@@ -14233,34 +15438,15 @@
           <w:i/>
           <w:lang w:eastAsia="zh-CN"/>
         </w:rPr>
-        <w:t>如何</w:t>
-      </w:r>
-      <w:proofErr w:type="gramStart"/>
-      <w:r>
-        <w:rPr>
-          <w:rFonts w:hint="eastAsia"/>
+        <w:t>如何判断</w:t>
+      </w:r>
+      <w:r>
+        <w:rPr>
           <w:b/>
           <w:i/>
           <w:lang w:eastAsia="zh-CN"/>
         </w:rPr>
-        <w:t>判断</w:t>
-      </w:r>
-      <w:r>
-        <w:rPr>
-          <w:b/>
-          <w:i/>
-          <w:lang w:eastAsia="zh-CN"/>
-        </w:rPr>
-        <w:t>您</w:t>
-      </w:r>
-      <w:proofErr w:type="gramEnd"/>
-      <w:r>
-        <w:rPr>
-          <w:b/>
-          <w:i/>
-          <w:lang w:eastAsia="zh-CN"/>
-        </w:rPr>
-        <w:t>使用的软件是否为上一</w:t>
+        <w:t>您使用的软件是否为上一</w:t>
       </w:r>
       <w:r>
         <w:rPr>
@@ -14427,7 +15613,7 @@
     </w:p>
     <w:p>
       <w:pPr>
-        <w:pStyle w:val="a6"/>
+        <w:pStyle w:val="ListParagraph"/>
         <w:numPr>
           <w:ilvl w:val="0"/>
           <w:numId w:val="27"/>
@@ -14449,7 +15635,7 @@
     </w:p>
     <w:p>
       <w:pPr>
-        <w:pStyle w:val="a6"/>
+        <w:pStyle w:val="ListParagraph"/>
         <w:numPr>
           <w:ilvl w:val="0"/>
           <w:numId w:val="28"/>
@@ -14464,7 +15650,35 @@
           <w:rFonts w:hint="eastAsia"/>
           <w:lang w:eastAsia="zh-CN"/>
         </w:rPr>
-        <w:t>邮件简历</w:t>
+        <w:t>如果您想与作者合作维护此软件，请发</w:t>
+      </w:r>
+      <w:r>
+        <w:rPr>
+          <w:rFonts w:hint="eastAsia"/>
+          <w:lang w:eastAsia="zh-CN"/>
+        </w:rPr>
+        <w:t>邮件</w:t>
+      </w:r>
+      <w:r>
+        <w:rPr>
+          <w:rFonts w:hint="eastAsia"/>
+          <w:lang w:eastAsia="zh-CN"/>
+        </w:rPr>
+        <w:t>至作者邮箱，并附带简单自我陈述</w:t>
+      </w:r>
+      <w:r>
+        <w:rPr>
+          <w:rFonts w:hint="eastAsia"/>
+          <w:lang w:eastAsia="zh-CN"/>
+        </w:rPr>
+        <w:t>、经历或者</w:t>
+      </w:r>
+      <w:r>
+        <w:rPr>
+          <w:rFonts w:hint="eastAsia"/>
+          <w:lang w:eastAsia="zh-CN"/>
+        </w:rPr>
+        <w:t>简历</w:t>
       </w:r>
       <w:r>
         <w:rPr>
@@ -14476,7 +15690,7 @@
     </w:p>
     <w:p>
       <w:pPr>
-        <w:pStyle w:val="a6"/>
+        <w:pStyle w:val="ListParagraph"/>
         <w:numPr>
           <w:ilvl w:val="0"/>
           <w:numId w:val="28"/>
@@ -14486,7 +15700,13 @@
           <w:lang w:eastAsia="zh-CN"/>
         </w:rPr>
       </w:pPr>
-      <w:proofErr w:type="spellStart"/>
+      <w:r>
+        <w:rPr>
+          <w:rFonts w:hint="eastAsia"/>
+          <w:lang w:eastAsia="zh-CN"/>
+        </w:rPr>
+        <w:t>软件</w:t>
+      </w:r>
       <w:r>
         <w:rPr>
           <w:rFonts w:hint="eastAsia"/>
@@ -14498,9 +15718,27 @@
         <w:rPr>
           <w:lang w:eastAsia="zh-CN"/>
         </w:rPr>
-        <w:t>ithub</w:t>
-      </w:r>
-      <w:proofErr w:type="spellEnd"/>
+        <w:t>itH</w:t>
+      </w:r>
+      <w:r>
+        <w:rPr>
+          <w:lang w:eastAsia="zh-CN"/>
+        </w:rPr>
+        <w:t>ub</w:t>
+      </w:r>
+      <w:r>
+        <w:rPr>
+          <w:rFonts w:hint="eastAsia"/>
+          <w:lang w:eastAsia="zh-CN"/>
+        </w:rPr>
+        <w:t>地址：</w:t>
+      </w:r>
+      <w:r>
+        <w:rPr>
+          <w:lang w:eastAsia="zh-CN"/>
+        </w:rPr>
+        <w:t>https://github.com/jiaxunsongucb/mini-library</w:t>
+      </w:r>
       <w:r>
         <w:rPr>
           <w:b/>
@@ -14512,7 +15750,7 @@
     </w:p>
     <w:p>
       <w:pPr>
-        <w:pStyle w:val="a6"/>
+        <w:pStyle w:val="ListParagraph"/>
         <w:numPr>
           <w:ilvl w:val="0"/>
           <w:numId w:val="1"/>
@@ -14537,7 +15775,7 @@
     </w:p>
     <w:p>
       <w:pPr>
-        <w:pStyle w:val="a6"/>
+        <w:pStyle w:val="ListParagraph"/>
         <w:numPr>
           <w:ilvl w:val="0"/>
           <w:numId w:val="30"/>
@@ -14606,11 +15844,10 @@
     </w:p>
     <w:p>
       <w:pPr>
-        <w:pStyle w:val="a6"/>
+        <w:pStyle w:val="ListParagraph"/>
         <w:spacing w:line="360" w:lineRule="auto"/>
         <w:ind w:left="1200"/>
         <w:rPr>
-          <w:rFonts w:hint="eastAsia"/>
           <w:lang w:eastAsia="zh-CN"/>
         </w:rPr>
       </w:pPr>
@@ -14663,7 +15900,7 @@
     </w:p>
     <w:p>
       <w:pPr>
-        <w:pStyle w:val="a6"/>
+        <w:pStyle w:val="ListParagraph"/>
         <w:numPr>
           <w:ilvl w:val="0"/>
           <w:numId w:val="30"/>
@@ -14680,30 +15917,12 @@
           <w:b/>
           <w:lang w:eastAsia="zh-CN"/>
         </w:rPr>
-        <w:t>软件运行除了</w:t>
-      </w:r>
-      <w:proofErr w:type="gramStart"/>
-      <w:r>
-        <w:rPr>
-          <w:rFonts w:hint="eastAsia"/>
-          <w:b/>
-          <w:lang w:eastAsia="zh-CN"/>
-        </w:rPr>
-        <w:t>扫码枪</w:t>
-      </w:r>
-      <w:proofErr w:type="gramEnd"/>
-      <w:r>
-        <w:rPr>
-          <w:rFonts w:hint="eastAsia"/>
-          <w:b/>
-          <w:lang w:eastAsia="zh-CN"/>
-        </w:rPr>
-        <w:t>和电脑还需要其他设备么？</w:t>
+        <w:t>软件运行除了扫码枪和电脑还需要其他设备么？</w:t>
       </w:r>
     </w:p>
     <w:p>
       <w:pPr>
-        <w:pStyle w:val="a6"/>
+        <w:pStyle w:val="ListParagraph"/>
         <w:spacing w:line="360" w:lineRule="auto"/>
         <w:ind w:left="1200"/>
         <w:rPr>
@@ -14735,23 +15954,7 @@
           <w:rFonts w:hint="eastAsia"/>
           <w:lang w:eastAsia="zh-CN"/>
         </w:rPr>
-        <w:t>和</w:t>
-      </w:r>
-      <w:proofErr w:type="gramStart"/>
-      <w:r>
-        <w:rPr>
-          <w:rFonts w:hint="eastAsia"/>
-          <w:lang w:eastAsia="zh-CN"/>
-        </w:rPr>
-        <w:t>扫码枪</w:t>
-      </w:r>
-      <w:proofErr w:type="gramEnd"/>
-      <w:r>
-        <w:rPr>
-          <w:rFonts w:hint="eastAsia"/>
-          <w:lang w:eastAsia="zh-CN"/>
-        </w:rPr>
-        <w:t>，您</w:t>
+        <w:t>和扫码枪，您</w:t>
       </w:r>
       <w:r>
         <w:rPr>
@@ -14763,7 +15966,7 @@
     </w:p>
     <w:p>
       <w:pPr>
-        <w:pStyle w:val="a6"/>
+        <w:pStyle w:val="ListParagraph"/>
         <w:numPr>
           <w:ilvl w:val="0"/>
           <w:numId w:val="30"/>
@@ -14785,7 +15988,7 @@
     </w:p>
     <w:p>
       <w:pPr>
-        <w:pStyle w:val="a6"/>
+        <w:pStyle w:val="ListParagraph"/>
         <w:spacing w:line="360" w:lineRule="auto"/>
         <w:ind w:left="1200"/>
         <w:rPr>
@@ -14834,7 +16037,6 @@
         </w:rPr>
         <w:t>ISBN</w:t>
       </w:r>
-      <w:proofErr w:type="gramStart"/>
       <w:r>
         <w:rPr>
           <w:rFonts w:hint="eastAsia"/>
@@ -14842,7 +16044,6 @@
         </w:rPr>
         <w:t>码不能</w:t>
       </w:r>
-      <w:proofErr w:type="gramEnd"/>
       <w:r>
         <w:rPr>
           <w:rFonts w:hint="eastAsia"/>
@@ -14894,7 +16095,7 @@
     </w:p>
     <w:p>
       <w:pPr>
-        <w:pStyle w:val="a6"/>
+        <w:pStyle w:val="ListParagraph"/>
         <w:numPr>
           <w:ilvl w:val="0"/>
           <w:numId w:val="30"/>
@@ -14932,7 +16133,7 @@
     </w:p>
     <w:p>
       <w:pPr>
-        <w:pStyle w:val="a6"/>
+        <w:pStyle w:val="ListParagraph"/>
         <w:spacing w:line="360" w:lineRule="auto"/>
         <w:ind w:left="1200"/>
         <w:rPr>
@@ -14957,7 +16158,21 @@
         <w:rPr>
           <w:lang w:eastAsia="zh-CN"/>
         </w:rPr>
-        <w:t>请务必确认软件处于关闭状态，</w:t>
+        <w:t>请务必确认</w:t>
+      </w:r>
+      <w:r>
+        <w:rPr>
+          <w:b/>
+          <w:u w:val="single"/>
+          <w:lang w:eastAsia="zh-CN"/>
+        </w:rPr>
+        <w:t>软件处于关闭状态</w:t>
+      </w:r>
+      <w:r>
+        <w:rPr>
+          <w:lang w:eastAsia="zh-CN"/>
+        </w:rPr>
+        <w:t>，</w:t>
       </w:r>
       <w:r>
         <w:rPr>
@@ -14971,7 +16186,16 @@
           <w:rFonts w:hint="eastAsia"/>
           <w:lang w:eastAsia="zh-CN"/>
         </w:rPr>
-        <w:t>请不要修改上文提到的不能修改的内容</w:t>
+        <w:t>请</w:t>
+      </w:r>
+      <w:r>
+        <w:rPr>
+          <w:rFonts w:hint="eastAsia"/>
+          <w:b/>
+          <w:u w:val="single"/>
+          <w:lang w:eastAsia="zh-CN"/>
+        </w:rPr>
+        <w:t>不要修改上文提到的不能修改的内容</w:t>
       </w:r>
       <w:r>
         <w:rPr>
@@ -14996,7 +16220,7 @@
     </w:p>
     <w:p>
       <w:pPr>
-        <w:pStyle w:val="a6"/>
+        <w:pStyle w:val="ListParagraph"/>
         <w:numPr>
           <w:ilvl w:val="0"/>
           <w:numId w:val="30"/>
@@ -15022,7 +16246,6 @@
         </w:rPr>
         <w:t>自己定义的</w:t>
       </w:r>
-      <w:proofErr w:type="gramStart"/>
       <w:r>
         <w:rPr>
           <w:rFonts w:hint="eastAsia"/>
@@ -15031,7 +16254,6 @@
         </w:rPr>
         <w:t>借书号么</w:t>
       </w:r>
-      <w:proofErr w:type="gramEnd"/>
       <w:r>
         <w:rPr>
           <w:rFonts w:hint="eastAsia"/>
@@ -15043,11 +16265,10 @@
     </w:p>
     <w:p>
       <w:pPr>
-        <w:pStyle w:val="a6"/>
+        <w:pStyle w:val="ListParagraph"/>
         <w:spacing w:line="360" w:lineRule="auto"/>
         <w:ind w:left="1200"/>
         <w:rPr>
-          <w:rFonts w:hint="eastAsia"/>
           <w:lang w:eastAsia="zh-CN"/>
         </w:rPr>
       </w:pPr>
@@ -15056,11 +16277,55 @@
           <w:lang w:eastAsia="zh-CN"/>
         </w:rPr>
         <w:t>可以。</w:t>
+      </w:r>
+      <w:r>
+        <w:rPr>
+          <w:rFonts w:hint="eastAsia"/>
+          <w:lang w:eastAsia="zh-CN"/>
+        </w:rPr>
+        <w:t>只需编辑</w:t>
+      </w:r>
+      <w:r>
+        <w:rPr>
+          <w:rFonts w:hint="eastAsia"/>
+          <w:lang w:eastAsia="zh-CN"/>
+        </w:rPr>
+        <w:t>“图书馆信息</w:t>
+      </w:r>
+      <w:r>
+        <w:rPr>
+          <w:rFonts w:hint="eastAsia"/>
+          <w:lang w:eastAsia="zh-CN"/>
+        </w:rPr>
+        <w:t>.</w:t>
+      </w:r>
+      <w:proofErr w:type="spellStart"/>
+      <w:r>
+        <w:rPr>
+          <w:rFonts w:hint="eastAsia"/>
+          <w:lang w:eastAsia="zh-CN"/>
+        </w:rPr>
+        <w:t>xlsx</w:t>
+      </w:r>
+      <w:proofErr w:type="spellEnd"/>
+      <w:r>
+        <w:rPr>
+          <w:rFonts w:hint="eastAsia"/>
+          <w:lang w:eastAsia="zh-CN"/>
+        </w:rPr>
+        <w:t>”</w:t>
+      </w:r>
+      <w:r>
+        <w:rPr>
+          <w:rFonts w:hint="eastAsia"/>
+          <w:lang w:eastAsia="zh-CN"/>
+        </w:rPr>
+        <w:t>相应的借书号即可。</w:t>
       </w:r>
     </w:p>
     <w:p>
       <w:pPr>
-        <w:pStyle w:val="a6"/>
+        <w:pStyle w:val="ListParagraph"/>
         <w:numPr>
           <w:ilvl w:val="0"/>
           <w:numId w:val="30"/>
@@ -15097,11 +16362,10 @@
     </w:p>
     <w:p>
       <w:pPr>
-        <w:pStyle w:val="a6"/>
+        <w:pStyle w:val="ListParagraph"/>
         <w:spacing w:line="360" w:lineRule="auto"/>
         <w:ind w:left="1200"/>
         <w:rPr>
-          <w:rFonts w:hint="eastAsia"/>
           <w:lang w:eastAsia="zh-CN"/>
         </w:rPr>
       </w:pPr>
@@ -15114,7 +16378,7 @@
     </w:p>
     <w:p>
       <w:pPr>
-        <w:pStyle w:val="a6"/>
+        <w:pStyle w:val="ListParagraph"/>
         <w:numPr>
           <w:ilvl w:val="0"/>
           <w:numId w:val="30"/>
@@ -15188,24 +16452,82 @@
     </w:p>
     <w:p>
       <w:pPr>
-        <w:pStyle w:val="a6"/>
+        <w:pStyle w:val="ListParagraph"/>
         <w:spacing w:line="360" w:lineRule="auto"/>
         <w:ind w:left="1200"/>
         <w:rPr>
-          <w:rFonts w:hint="eastAsia"/>
-          <w:lang w:eastAsia="zh-CN"/>
-        </w:rPr>
-      </w:pPr>
-      <w:r>
-        <w:rPr>
-          <w:lang w:eastAsia="zh-CN"/>
-        </w:rPr>
-        <w:t>手动录入。</w:t>
+          <w:lang w:eastAsia="zh-CN"/>
+        </w:rPr>
+      </w:pPr>
+      <w:r>
+        <w:rPr>
+          <w:rFonts w:hint="eastAsia"/>
+          <w:lang w:eastAsia="zh-CN"/>
+        </w:rPr>
+        <w:t>您依然可以通过“单本录入图书”功能输入图书</w:t>
+      </w:r>
+      <w:r>
+        <w:rPr>
+          <w:rFonts w:hint="eastAsia"/>
+          <w:lang w:eastAsia="zh-CN"/>
+        </w:rPr>
+        <w:t>ISBN</w:t>
+      </w:r>
+      <w:r>
+        <w:rPr>
+          <w:rFonts w:hint="eastAsia"/>
+          <w:lang w:eastAsia="zh-CN"/>
+        </w:rPr>
+        <w:t>号，图书本数和位置，之后手动录入其它信息，即</w:t>
+      </w:r>
+      <w:r>
+        <w:rPr>
+          <w:rFonts w:hint="eastAsia"/>
+          <w:lang w:eastAsia="zh-CN"/>
+        </w:rPr>
+        <w:t>只需编辑“图书馆信息</w:t>
+      </w:r>
+      <w:r>
+        <w:rPr>
+          <w:rFonts w:hint="eastAsia"/>
+          <w:lang w:eastAsia="zh-CN"/>
+        </w:rPr>
+        <w:t>.</w:t>
+      </w:r>
+      <w:proofErr w:type="spellStart"/>
+      <w:r>
+        <w:rPr>
+          <w:rFonts w:hint="eastAsia"/>
+          <w:lang w:eastAsia="zh-CN"/>
+        </w:rPr>
+        <w:t>xlsx</w:t>
+      </w:r>
+      <w:proofErr w:type="spellEnd"/>
+      <w:r>
+        <w:rPr>
+          <w:rFonts w:hint="eastAsia"/>
+          <w:lang w:eastAsia="zh-CN"/>
+        </w:rPr>
+        <w:t>”相应的</w:t>
+      </w:r>
+      <w:r>
+        <w:rPr>
+          <w:rFonts w:hint="eastAsia"/>
+          <w:lang w:eastAsia="zh-CN"/>
+        </w:rPr>
+        <w:t>即可</w:t>
+      </w:r>
+      <w:r>
+        <w:rPr>
+          <w:rFonts w:hint="eastAsia"/>
+          <w:lang w:eastAsia="zh-CN"/>
+        </w:rPr>
+        <w:t>。</w:t>
       </w:r>
     </w:p>
     <w:p>
       <w:pPr>
-        <w:pStyle w:val="a6"/>
+        <w:pStyle w:val="ListParagraph"/>
         <w:numPr>
           <w:ilvl w:val="0"/>
           <w:numId w:val="30"/>
@@ -15227,10 +16549,11 @@
     </w:p>
     <w:p>
       <w:pPr>
-        <w:pStyle w:val="a6"/>
+        <w:pStyle w:val="ListParagraph"/>
         <w:spacing w:line="360" w:lineRule="auto"/>
         <w:ind w:left="1200"/>
         <w:rPr>
+          <w:rFonts w:hint="eastAsia"/>
           <w:lang w:eastAsia="zh-CN"/>
         </w:rPr>
       </w:pPr>
@@ -15239,11 +16562,25 @@
           <w:lang w:eastAsia="zh-CN"/>
         </w:rPr>
         <w:t>完全可以</w:t>
+      </w:r>
+      <w:r>
+        <w:rPr>
+          <w:rFonts w:hint="eastAsia"/>
+          <w:lang w:eastAsia="zh-CN"/>
+        </w:rPr>
+        <w:t>，此套软件的设计初衷</w:t>
+      </w:r>
+      <w:r>
+        <w:rPr>
+          <w:rFonts w:hint="eastAsia"/>
+          <w:lang w:eastAsia="zh-CN"/>
+        </w:rPr>
+        <w:t>便是解放老师，让学生自主管理图书馆。</w:t>
       </w:r>
     </w:p>
     <w:p>
       <w:pPr>
-        <w:pStyle w:val="a6"/>
+        <w:pStyle w:val="ListParagraph"/>
         <w:numPr>
           <w:ilvl w:val="0"/>
           <w:numId w:val="30"/>
@@ -15312,11 +16649,10 @@
     </w:p>
     <w:p>
       <w:pPr>
-        <w:pStyle w:val="a6"/>
+        <w:pStyle w:val="ListParagraph"/>
         <w:spacing w:line="360" w:lineRule="auto"/>
         <w:ind w:left="1200"/>
         <w:rPr>
-          <w:rFonts w:hint="eastAsia"/>
           <w:lang w:eastAsia="zh-CN"/>
         </w:rPr>
       </w:pPr>
@@ -15325,11 +16661,18 @@
           <w:lang w:eastAsia="zh-CN"/>
         </w:rPr>
         <w:t>不一定。</w:t>
+      </w:r>
+      <w:r>
+        <w:rPr>
+          <w:rFonts w:hint="eastAsia"/>
+          <w:lang w:eastAsia="zh-CN"/>
+        </w:rPr>
+        <w:t>您可以使用您认为更适合的图书馆规章制度。</w:t>
       </w:r>
     </w:p>
     <w:sectPr>
-      <w:footerReference w:type="even" r:id="rId29"/>
-      <w:footerReference w:type="default" r:id="rId30"/>
+      <w:footerReference w:type="even" r:id="rId31"/>
+      <w:footerReference w:type="default" r:id="rId32"/>
       <w:pgSz w:w="12240" w:h="15840"/>
       <w:pgMar w:top="720" w:right="720" w:bottom="720" w:left="720" w:header="720" w:footer="720" w:gutter="0"/>
       <w:cols w:space="720"/>
@@ -15340,7 +16683,7 @@
 </file>
 
 <file path=word/endnotes.xml><?xml version="1.0" encoding="utf-8"?>
-<w:endnotes xmlns:wpc="http://schemas.microsoft.com/office/word/2010/wordprocessingCanvas" xmlns:mc="http://schemas.openxmlformats.org/markup-compatibility/2006" xmlns:o="urn:schemas-microsoft-com:office:office" xmlns:r="http://schemas.openxmlformats.org/officeDocument/2006/relationships" xmlns:m="http://schemas.openxmlformats.org/officeDocument/2006/math" xmlns:v="urn:schemas-microsoft-com:vml" xmlns:wp14="http://schemas.microsoft.com/office/word/2010/wordprocessingDrawing" xmlns:wp="http://schemas.openxmlformats.org/drawingml/2006/wordprocessingDrawing" xmlns:w10="urn:schemas-microsoft-com:office:word" xmlns:w="http://schemas.openxmlformats.org/wordprocessingml/2006/main" xmlns:w14="http://schemas.microsoft.com/office/word/2010/wordml" xmlns:w15="http://schemas.microsoft.com/office/word/2012/wordml" xmlns:wpg="http://schemas.microsoft.com/office/word/2010/wordprocessingGroup" xmlns:wpi="http://schemas.microsoft.com/office/word/2010/wordprocessingInk" xmlns:wne="http://schemas.microsoft.com/office/word/2006/wordml" xmlns:wps="http://schemas.microsoft.com/office/word/2010/wordprocessingShape" mc:Ignorable="w14 w15 wp14">
+<w:endnotes xmlns:wpc="http://schemas.microsoft.com/office/word/2010/wordprocessingCanvas" xmlns:cx="http://schemas.microsoft.com/office/drawing/2014/chartex" xmlns:cx1="http://schemas.microsoft.com/office/drawing/2015/9/8/chartex" xmlns:cx2="http://schemas.microsoft.com/office/drawing/2015/10/21/chartex" xmlns:cx3="http://schemas.microsoft.com/office/drawing/2016/5/9/chartex" xmlns:cx4="http://schemas.microsoft.com/office/drawing/2016/5/10/chartex" xmlns:cx5="http://schemas.microsoft.com/office/drawing/2016/5/11/chartex" xmlns:cx6="http://schemas.microsoft.com/office/drawing/2016/5/12/chartex" xmlns:cx7="http://schemas.microsoft.com/office/drawing/2016/5/13/chartex" xmlns:cx8="http://schemas.microsoft.com/office/drawing/2016/5/14/chartex" xmlns:mc="http://schemas.openxmlformats.org/markup-compatibility/2006" xmlns:aink="http://schemas.microsoft.com/office/drawing/2016/ink" xmlns:am3d="http://schemas.microsoft.com/office/drawing/2017/model3d" xmlns:o="urn:schemas-microsoft-com:office:office" xmlns:r="http://schemas.openxmlformats.org/officeDocument/2006/relationships" xmlns:m="http://schemas.openxmlformats.org/officeDocument/2006/math" xmlns:v="urn:schemas-microsoft-com:vml" xmlns:wp14="http://schemas.microsoft.com/office/word/2010/wordprocessingDrawing" xmlns:wp="http://schemas.openxmlformats.org/drawingml/2006/wordprocessingDrawing" xmlns:w10="urn:schemas-microsoft-com:office:word" xmlns:w="http://schemas.openxmlformats.org/wordprocessingml/2006/main" xmlns:w14="http://schemas.microsoft.com/office/word/2010/wordml" xmlns:w15="http://schemas.microsoft.com/office/word/2012/wordml" xmlns:w16cid="http://schemas.microsoft.com/office/word/2016/wordml/cid" xmlns:w16se="http://schemas.microsoft.com/office/word/2015/wordml/symex" xmlns:wpg="http://schemas.microsoft.com/office/word/2010/wordprocessingGroup" xmlns:wpi="http://schemas.microsoft.com/office/word/2010/wordprocessingInk" xmlns:wne="http://schemas.microsoft.com/office/word/2006/wordml" xmlns:wps="http://schemas.microsoft.com/office/word/2010/wordprocessingShape" mc:Ignorable="w14 w15 w16se w16cid wp14">
   <w:endnote w:type="separator" w:id="-1">
     <w:p>
       <w:r>
@@ -15359,94 +16702,94 @@
 </file>
 
 <file path=word/footer1.xml><?xml version="1.0" encoding="utf-8"?>
-<w:ftr xmlns:wpc="http://schemas.microsoft.com/office/word/2010/wordprocessingCanvas" xmlns:mc="http://schemas.openxmlformats.org/markup-compatibility/2006" xmlns:o="urn:schemas-microsoft-com:office:office" xmlns:r="http://schemas.openxmlformats.org/officeDocument/2006/relationships" xmlns:m="http://schemas.openxmlformats.org/officeDocument/2006/math" xmlns:v="urn:schemas-microsoft-com:vml" xmlns:wp14="http://schemas.microsoft.com/office/word/2010/wordprocessingDrawing" xmlns:wp="http://schemas.openxmlformats.org/drawingml/2006/wordprocessingDrawing" xmlns:w10="urn:schemas-microsoft-com:office:word" xmlns:w="http://schemas.openxmlformats.org/wordprocessingml/2006/main" xmlns:w14="http://schemas.microsoft.com/office/word/2010/wordml" xmlns:w15="http://schemas.microsoft.com/office/word/2012/wordml" xmlns:wpg="http://schemas.microsoft.com/office/word/2010/wordprocessingGroup" xmlns:wpi="http://schemas.microsoft.com/office/word/2010/wordprocessingInk" xmlns:wne="http://schemas.microsoft.com/office/word/2006/wordml" xmlns:wps="http://schemas.microsoft.com/office/word/2010/wordprocessingShape" mc:Ignorable="w14 w15 wp14">
+<w:ftr xmlns:wpc="http://schemas.microsoft.com/office/word/2010/wordprocessingCanvas" xmlns:cx="http://schemas.microsoft.com/office/drawing/2014/chartex" xmlns:cx1="http://schemas.microsoft.com/office/drawing/2015/9/8/chartex" xmlns:cx2="http://schemas.microsoft.com/office/drawing/2015/10/21/chartex" xmlns:cx3="http://schemas.microsoft.com/office/drawing/2016/5/9/chartex" xmlns:cx4="http://schemas.microsoft.com/office/drawing/2016/5/10/chartex" xmlns:cx5="http://schemas.microsoft.com/office/drawing/2016/5/11/chartex" xmlns:cx6="http://schemas.microsoft.com/office/drawing/2016/5/12/chartex" xmlns:cx7="http://schemas.microsoft.com/office/drawing/2016/5/13/chartex" xmlns:cx8="http://schemas.microsoft.com/office/drawing/2016/5/14/chartex" xmlns:mc="http://schemas.openxmlformats.org/markup-compatibility/2006" xmlns:aink="http://schemas.microsoft.com/office/drawing/2016/ink" xmlns:am3d="http://schemas.microsoft.com/office/drawing/2017/model3d" xmlns:o="urn:schemas-microsoft-com:office:office" xmlns:r="http://schemas.openxmlformats.org/officeDocument/2006/relationships" xmlns:m="http://schemas.openxmlformats.org/officeDocument/2006/math" xmlns:v="urn:schemas-microsoft-com:vml" xmlns:wp14="http://schemas.microsoft.com/office/word/2010/wordprocessingDrawing" xmlns:wp="http://schemas.openxmlformats.org/drawingml/2006/wordprocessingDrawing" xmlns:w10="urn:schemas-microsoft-com:office:word" xmlns:w="http://schemas.openxmlformats.org/wordprocessingml/2006/main" xmlns:w14="http://schemas.microsoft.com/office/word/2010/wordml" xmlns:w15="http://schemas.microsoft.com/office/word/2012/wordml" xmlns:w16cid="http://schemas.microsoft.com/office/word/2016/wordml/cid" xmlns:w16se="http://schemas.microsoft.com/office/word/2015/wordml/symex" xmlns:wpg="http://schemas.microsoft.com/office/word/2010/wordprocessingGroup" xmlns:wpi="http://schemas.microsoft.com/office/word/2010/wordprocessingInk" xmlns:wne="http://schemas.microsoft.com/office/word/2006/wordml" xmlns:wps="http://schemas.microsoft.com/office/word/2010/wordprocessingShape" mc:Ignorable="w14 w15 w16se w16cid wp14">
   <w:p>
     <w:pPr>
-      <w:pStyle w:val="a3"/>
+      <w:pStyle w:val="Footer"/>
       <w:framePr w:wrap="around" w:vAnchor="text" w:hAnchor="margin" w:xAlign="center" w:y="1"/>
       <w:rPr>
-        <w:rStyle w:val="a4"/>
+        <w:rStyle w:val="PageNumber"/>
       </w:rPr>
     </w:pPr>
     <w:r>
       <w:rPr>
-        <w:rStyle w:val="a4"/>
+        <w:rStyle w:val="PageNumber"/>
       </w:rPr>
       <w:fldChar w:fldCharType="begin"/>
     </w:r>
     <w:r>
       <w:rPr>
-        <w:rStyle w:val="a4"/>
+        <w:rStyle w:val="PageNumber"/>
       </w:rPr>
       <w:instrText xml:space="preserve">PAGE  </w:instrText>
     </w:r>
     <w:r>
       <w:rPr>
-        <w:rStyle w:val="a4"/>
+        <w:rStyle w:val="PageNumber"/>
       </w:rPr>
       <w:fldChar w:fldCharType="end"/>
     </w:r>
   </w:p>
   <w:p>
     <w:pPr>
-      <w:pStyle w:val="a3"/>
+      <w:pStyle w:val="Footer"/>
     </w:pPr>
   </w:p>
 </w:ftr>
 </file>
 
 <file path=word/footer2.xml><?xml version="1.0" encoding="utf-8"?>
-<w:ftr xmlns:wpc="http://schemas.microsoft.com/office/word/2010/wordprocessingCanvas" xmlns:mc="http://schemas.openxmlformats.org/markup-compatibility/2006" xmlns:o="urn:schemas-microsoft-com:office:office" xmlns:r="http://schemas.openxmlformats.org/officeDocument/2006/relationships" xmlns:m="http://schemas.openxmlformats.org/officeDocument/2006/math" xmlns:v="urn:schemas-microsoft-com:vml" xmlns:wp14="http://schemas.microsoft.com/office/word/2010/wordprocessingDrawing" xmlns:wp="http://schemas.openxmlformats.org/drawingml/2006/wordprocessingDrawing" xmlns:w10="urn:schemas-microsoft-com:office:word" xmlns:w="http://schemas.openxmlformats.org/wordprocessingml/2006/main" xmlns:w14="http://schemas.microsoft.com/office/word/2010/wordml" xmlns:w15="http://schemas.microsoft.com/office/word/2012/wordml" xmlns:wpg="http://schemas.microsoft.com/office/word/2010/wordprocessingGroup" xmlns:wpi="http://schemas.microsoft.com/office/word/2010/wordprocessingInk" xmlns:wne="http://schemas.microsoft.com/office/word/2006/wordml" xmlns:wps="http://schemas.microsoft.com/office/word/2010/wordprocessingShape" mc:Ignorable="w14 w15 wp14">
+<w:ftr xmlns:wpc="http://schemas.microsoft.com/office/word/2010/wordprocessingCanvas" xmlns:cx="http://schemas.microsoft.com/office/drawing/2014/chartex" xmlns:cx1="http://schemas.microsoft.com/office/drawing/2015/9/8/chartex" xmlns:cx2="http://schemas.microsoft.com/office/drawing/2015/10/21/chartex" xmlns:cx3="http://schemas.microsoft.com/office/drawing/2016/5/9/chartex" xmlns:cx4="http://schemas.microsoft.com/office/drawing/2016/5/10/chartex" xmlns:cx5="http://schemas.microsoft.com/office/drawing/2016/5/11/chartex" xmlns:cx6="http://schemas.microsoft.com/office/drawing/2016/5/12/chartex" xmlns:cx7="http://schemas.microsoft.com/office/drawing/2016/5/13/chartex" xmlns:cx8="http://schemas.microsoft.com/office/drawing/2016/5/14/chartex" xmlns:mc="http://schemas.openxmlformats.org/markup-compatibility/2006" xmlns:aink="http://schemas.microsoft.com/office/drawing/2016/ink" xmlns:am3d="http://schemas.microsoft.com/office/drawing/2017/model3d" xmlns:o="urn:schemas-microsoft-com:office:office" xmlns:r="http://schemas.openxmlformats.org/officeDocument/2006/relationships" xmlns:m="http://schemas.openxmlformats.org/officeDocument/2006/math" xmlns:v="urn:schemas-microsoft-com:vml" xmlns:wp14="http://schemas.microsoft.com/office/word/2010/wordprocessingDrawing" xmlns:wp="http://schemas.openxmlformats.org/drawingml/2006/wordprocessingDrawing" xmlns:w10="urn:schemas-microsoft-com:office:word" xmlns:w="http://schemas.openxmlformats.org/wordprocessingml/2006/main" xmlns:w14="http://schemas.microsoft.com/office/word/2010/wordml" xmlns:w15="http://schemas.microsoft.com/office/word/2012/wordml" xmlns:w16cid="http://schemas.microsoft.com/office/word/2016/wordml/cid" xmlns:w16se="http://schemas.microsoft.com/office/word/2015/wordml/symex" xmlns:wpg="http://schemas.microsoft.com/office/word/2010/wordprocessingGroup" xmlns:wpi="http://schemas.microsoft.com/office/word/2010/wordprocessingInk" xmlns:wne="http://schemas.microsoft.com/office/word/2006/wordml" xmlns:wps="http://schemas.microsoft.com/office/word/2010/wordprocessingShape" mc:Ignorable="w14 w15 w16se w16cid wp14">
   <w:p>
     <w:pPr>
-      <w:pStyle w:val="a3"/>
+      <w:pStyle w:val="Footer"/>
       <w:framePr w:wrap="around" w:vAnchor="text" w:hAnchor="margin" w:xAlign="center" w:y="1"/>
       <w:rPr>
-        <w:rStyle w:val="a4"/>
+        <w:rStyle w:val="PageNumber"/>
       </w:rPr>
     </w:pPr>
     <w:r>
       <w:rPr>
-        <w:rStyle w:val="a4"/>
+        <w:rStyle w:val="PageNumber"/>
       </w:rPr>
       <w:fldChar w:fldCharType="begin"/>
     </w:r>
     <w:r>
       <w:rPr>
-        <w:rStyle w:val="a4"/>
+        <w:rStyle w:val="PageNumber"/>
       </w:rPr>
       <w:instrText xml:space="preserve">PAGE  </w:instrText>
     </w:r>
     <w:r>
       <w:rPr>
-        <w:rStyle w:val="a4"/>
+        <w:rStyle w:val="PageNumber"/>
       </w:rPr>
       <w:fldChar w:fldCharType="separate"/>
     </w:r>
     <w:r>
       <w:rPr>
-        <w:rStyle w:val="a4"/>
+        <w:rStyle w:val="PageNumber"/>
         <w:noProof/>
       </w:rPr>
       <w:t>11</w:t>
     </w:r>
     <w:r>
       <w:rPr>
-        <w:rStyle w:val="a4"/>
+        <w:rStyle w:val="PageNumber"/>
       </w:rPr>
       <w:fldChar w:fldCharType="end"/>
     </w:r>
   </w:p>
   <w:p>
     <w:pPr>
-      <w:pStyle w:val="a3"/>
+      <w:pStyle w:val="Footer"/>
     </w:pPr>
   </w:p>
 </w:ftr>
 </file>
 
 <file path=word/footnotes.xml><?xml version="1.0" encoding="utf-8"?>
-<w:footnotes xmlns:wpc="http://schemas.microsoft.com/office/word/2010/wordprocessingCanvas" xmlns:mc="http://schemas.openxmlformats.org/markup-compatibility/2006" xmlns:o="urn:schemas-microsoft-com:office:office" xmlns:r="http://schemas.openxmlformats.org/officeDocument/2006/relationships" xmlns:m="http://schemas.openxmlformats.org/officeDocument/2006/math" xmlns:v="urn:schemas-microsoft-com:vml" xmlns:wp14="http://schemas.microsoft.com/office/word/2010/wordprocessingDrawing" xmlns:wp="http://schemas.openxmlformats.org/drawingml/2006/wordprocessingDrawing" xmlns:w10="urn:schemas-microsoft-com:office:word" xmlns:w="http://schemas.openxmlformats.org/wordprocessingml/2006/main" xmlns:w14="http://schemas.microsoft.com/office/word/2010/wordml" xmlns:w15="http://schemas.microsoft.com/office/word/2012/wordml" xmlns:wpg="http://schemas.microsoft.com/office/word/2010/wordprocessingGroup" xmlns:wpi="http://schemas.microsoft.com/office/word/2010/wordprocessingInk" xmlns:wne="http://schemas.microsoft.com/office/word/2006/wordml" xmlns:wps="http://schemas.microsoft.com/office/word/2010/wordprocessingShape" mc:Ignorable="w14 w15 wp14">
+<w:footnotes xmlns:wpc="http://schemas.microsoft.com/office/word/2010/wordprocessingCanvas" xmlns:cx="http://schemas.microsoft.com/office/drawing/2014/chartex" xmlns:cx1="http://schemas.microsoft.com/office/drawing/2015/9/8/chartex" xmlns:cx2="http://schemas.microsoft.com/office/drawing/2015/10/21/chartex" xmlns:cx3="http://schemas.microsoft.com/office/drawing/2016/5/9/chartex" xmlns:cx4="http://schemas.microsoft.com/office/drawing/2016/5/10/chartex" xmlns:cx5="http://schemas.microsoft.com/office/drawing/2016/5/11/chartex" xmlns:cx6="http://schemas.microsoft.com/office/drawing/2016/5/12/chartex" xmlns:cx7="http://schemas.microsoft.com/office/drawing/2016/5/13/chartex" xmlns:cx8="http://schemas.microsoft.com/office/drawing/2016/5/14/chartex" xmlns:mc="http://schemas.openxmlformats.org/markup-compatibility/2006" xmlns:aink="http://schemas.microsoft.com/office/drawing/2016/ink" xmlns:am3d="http://schemas.microsoft.com/office/drawing/2017/model3d" xmlns:o="urn:schemas-microsoft-com:office:office" xmlns:r="http://schemas.openxmlformats.org/officeDocument/2006/relationships" xmlns:m="http://schemas.openxmlformats.org/officeDocument/2006/math" xmlns:v="urn:schemas-microsoft-com:vml" xmlns:wp14="http://schemas.microsoft.com/office/word/2010/wordprocessingDrawing" xmlns:wp="http://schemas.openxmlformats.org/drawingml/2006/wordprocessingDrawing" xmlns:w10="urn:schemas-microsoft-com:office:word" xmlns:w="http://schemas.openxmlformats.org/wordprocessingml/2006/main" xmlns:w14="http://schemas.microsoft.com/office/word/2010/wordml" xmlns:w15="http://schemas.microsoft.com/office/word/2012/wordml" xmlns:w16cid="http://schemas.microsoft.com/office/word/2016/wordml/cid" xmlns:w16se="http://schemas.microsoft.com/office/word/2015/wordml/symex" xmlns:wpg="http://schemas.microsoft.com/office/word/2010/wordprocessingGroup" xmlns:wpi="http://schemas.microsoft.com/office/word/2010/wordprocessingInk" xmlns:wne="http://schemas.microsoft.com/office/word/2006/wordml" xmlns:wps="http://schemas.microsoft.com/office/word/2010/wordprocessingShape" mc:Ignorable="w14 w15 w16se w16cid wp14">
   <w:footnote w:type="separator" w:id="-1">
     <w:p>
       <w:r>
@@ -15465,8 +16808,8 @@
 </file>
 
 <file path=word/numbering.xml><?xml version="1.0" encoding="utf-8"?>
-<w:numbering xmlns:wpc="http://schemas.microsoft.com/office/word/2010/wordprocessingCanvas" xmlns:mc="http://schemas.openxmlformats.org/markup-compatibility/2006" xmlns:o="urn:schemas-microsoft-com:office:office" xmlns:r="http://schemas.openxmlformats.org/officeDocument/2006/relationships" xmlns:m="http://schemas.openxmlformats.org/officeDocument/2006/math" xmlns:v="urn:schemas-microsoft-com:vml" xmlns:wp14="http://schemas.microsoft.com/office/word/2010/wordprocessingDrawing" xmlns:wp="http://schemas.openxmlformats.org/drawingml/2006/wordprocessingDrawing" xmlns:w10="urn:schemas-microsoft-com:office:word" xmlns:w="http://schemas.openxmlformats.org/wordprocessingml/2006/main" xmlns:w14="http://schemas.microsoft.com/office/word/2010/wordml" xmlns:w15="http://schemas.microsoft.com/office/word/2012/wordml" xmlns:wpg="http://schemas.microsoft.com/office/word/2010/wordprocessingGroup" xmlns:wpi="http://schemas.microsoft.com/office/word/2010/wordprocessingInk" xmlns:wne="http://schemas.microsoft.com/office/word/2006/wordml" xmlns:wps="http://schemas.microsoft.com/office/word/2010/wordprocessingShape" mc:Ignorable="w14 w15 wp14">
-  <w:abstractNum w:abstractNumId="0">
+<w:numbering xmlns:wpc="http://schemas.microsoft.com/office/word/2010/wordprocessingCanvas" xmlns:cx="http://schemas.microsoft.com/office/drawing/2014/chartex" xmlns:cx1="http://schemas.microsoft.com/office/drawing/2015/9/8/chartex" xmlns:cx2="http://schemas.microsoft.com/office/drawing/2015/10/21/chartex" xmlns:cx3="http://schemas.microsoft.com/office/drawing/2016/5/9/chartex" xmlns:cx4="http://schemas.microsoft.com/office/drawing/2016/5/10/chartex" xmlns:cx5="http://schemas.microsoft.com/office/drawing/2016/5/11/chartex" xmlns:cx6="http://schemas.microsoft.com/office/drawing/2016/5/12/chartex" xmlns:cx7="http://schemas.microsoft.com/office/drawing/2016/5/13/chartex" xmlns:cx8="http://schemas.microsoft.com/office/drawing/2016/5/14/chartex" xmlns:mc="http://schemas.openxmlformats.org/markup-compatibility/2006" xmlns:aink="http://schemas.microsoft.com/office/drawing/2016/ink" xmlns:am3d="http://schemas.microsoft.com/office/drawing/2017/model3d" xmlns:o="urn:schemas-microsoft-com:office:office" xmlns:r="http://schemas.openxmlformats.org/officeDocument/2006/relationships" xmlns:m="http://schemas.openxmlformats.org/officeDocument/2006/math" xmlns:v="urn:schemas-microsoft-com:vml" xmlns:wp14="http://schemas.microsoft.com/office/word/2010/wordprocessingDrawing" xmlns:wp="http://schemas.openxmlformats.org/drawingml/2006/wordprocessingDrawing" xmlns:w10="urn:schemas-microsoft-com:office:word" xmlns:w="http://schemas.openxmlformats.org/wordprocessingml/2006/main" xmlns:w14="http://schemas.microsoft.com/office/word/2010/wordml" xmlns:w15="http://schemas.microsoft.com/office/word/2012/wordml" xmlns:w16cid="http://schemas.microsoft.com/office/word/2016/wordml/cid" xmlns:w16se="http://schemas.microsoft.com/office/word/2015/wordml/symex" xmlns:wpg="http://schemas.microsoft.com/office/word/2010/wordprocessingGroup" xmlns:wpi="http://schemas.microsoft.com/office/word/2010/wordprocessingInk" xmlns:wne="http://schemas.microsoft.com/office/word/2006/wordml" xmlns:wps="http://schemas.microsoft.com/office/word/2010/wordprocessingShape" mc:Ignorable="w14 w15 w16se w16cid wp14">
+  <w:abstractNum w:abstractNumId="0" w15:restartNumberingAfterBreak="0">
     <w:nsid w:val="C3FE8835"/>
     <w:multiLevelType w:val="multilevel"/>
     <w:tmpl w:val="C3FE8835"/>
@@ -15555,7 +16898,7 @@
       </w:pPr>
     </w:lvl>
   </w:abstractNum>
-  <w:abstractNum w:abstractNumId="1">
+  <w:abstractNum w:abstractNumId="1" w15:restartNumberingAfterBreak="0">
     <w:nsid w:val="EA6439B3"/>
     <w:multiLevelType w:val="singleLevel"/>
     <w:tmpl w:val="EA6439B3"/>
@@ -15572,7 +16915,7 @@
       </w:rPr>
     </w:lvl>
   </w:abstractNum>
-  <w:abstractNum w:abstractNumId="2">
+  <w:abstractNum w:abstractNumId="2" w15:restartNumberingAfterBreak="0">
     <w:nsid w:val="00A45177"/>
     <w:multiLevelType w:val="multilevel"/>
     <w:tmpl w:val="00A45177"/>
@@ -15685,7 +17028,7 @@
       </w:rPr>
     </w:lvl>
   </w:abstractNum>
-  <w:abstractNum w:abstractNumId="3">
+  <w:abstractNum w:abstractNumId="3" w15:restartNumberingAfterBreak="0">
     <w:nsid w:val="01C51C23"/>
     <w:multiLevelType w:val="multilevel"/>
     <w:tmpl w:val="5A4436BE"/>
@@ -15798,7 +17141,7 @@
       </w:rPr>
     </w:lvl>
   </w:abstractNum>
-  <w:abstractNum w:abstractNumId="4">
+  <w:abstractNum w:abstractNumId="4" w15:restartNumberingAfterBreak="0">
     <w:nsid w:val="03FE5394"/>
     <w:multiLevelType w:val="multilevel"/>
     <w:tmpl w:val="03FE5394"/>
@@ -15911,7 +17254,7 @@
       </w:rPr>
     </w:lvl>
   </w:abstractNum>
-  <w:abstractNum w:abstractNumId="5">
+  <w:abstractNum w:abstractNumId="5" w15:restartNumberingAfterBreak="0">
     <w:nsid w:val="07463D67"/>
     <w:multiLevelType w:val="multilevel"/>
     <w:tmpl w:val="07463D67"/>
@@ -16024,7 +17367,7 @@
       </w:rPr>
     </w:lvl>
   </w:abstractNum>
-  <w:abstractNum w:abstractNumId="6">
+  <w:abstractNum w:abstractNumId="6" w15:restartNumberingAfterBreak="0">
     <w:nsid w:val="0ACF51ED"/>
     <w:multiLevelType w:val="multilevel"/>
     <w:tmpl w:val="0ACF51ED"/>
@@ -16137,7 +17480,7 @@
       </w:rPr>
     </w:lvl>
   </w:abstractNum>
-  <w:abstractNum w:abstractNumId="7">
+  <w:abstractNum w:abstractNumId="7" w15:restartNumberingAfterBreak="0">
     <w:nsid w:val="0D192539"/>
     <w:multiLevelType w:val="multilevel"/>
     <w:tmpl w:val="731C95EA"/>
@@ -16250,7 +17593,7 @@
       </w:rPr>
     </w:lvl>
   </w:abstractNum>
-  <w:abstractNum w:abstractNumId="8">
+  <w:abstractNum w:abstractNumId="8" w15:restartNumberingAfterBreak="0">
     <w:nsid w:val="11854FDB"/>
     <w:multiLevelType w:val="multilevel"/>
     <w:tmpl w:val="11854FDB"/>
@@ -16339,7 +17682,7 @@
       </w:pPr>
     </w:lvl>
   </w:abstractNum>
-  <w:abstractNum w:abstractNumId="9">
+  <w:abstractNum w:abstractNumId="9" w15:restartNumberingAfterBreak="0">
     <w:nsid w:val="128A6E45"/>
     <w:multiLevelType w:val="multilevel"/>
     <w:tmpl w:val="128A6E45"/>
@@ -16452,7 +17795,7 @@
       </w:rPr>
     </w:lvl>
   </w:abstractNum>
-  <w:abstractNum w:abstractNumId="10">
+  <w:abstractNum w:abstractNumId="10" w15:restartNumberingAfterBreak="0">
     <w:nsid w:val="1A113898"/>
     <w:multiLevelType w:val="multilevel"/>
     <w:tmpl w:val="A0AEACA0"/>
@@ -16565,7 +17908,7 @@
       </w:rPr>
     </w:lvl>
   </w:abstractNum>
-  <w:abstractNum w:abstractNumId="11">
+  <w:abstractNum w:abstractNumId="11" w15:restartNumberingAfterBreak="0">
     <w:nsid w:val="1C453A99"/>
     <w:multiLevelType w:val="multilevel"/>
     <w:tmpl w:val="7A1AAD68"/>
@@ -16678,7 +18021,7 @@
       </w:rPr>
     </w:lvl>
   </w:abstractNum>
-  <w:abstractNum w:abstractNumId="12">
+  <w:abstractNum w:abstractNumId="12" w15:restartNumberingAfterBreak="0">
     <w:nsid w:val="1CAC366A"/>
     <w:multiLevelType w:val="multilevel"/>
     <w:tmpl w:val="1CAC366A"/>
@@ -16767,7 +18110,7 @@
       </w:pPr>
     </w:lvl>
   </w:abstractNum>
-  <w:abstractNum w:abstractNumId="13">
+  <w:abstractNum w:abstractNumId="13" w15:restartNumberingAfterBreak="0">
     <w:nsid w:val="249062B8"/>
     <w:multiLevelType w:val="multilevel"/>
     <w:tmpl w:val="249062B8"/>
@@ -16880,7 +18223,7 @@
       </w:rPr>
     </w:lvl>
   </w:abstractNum>
-  <w:abstractNum w:abstractNumId="14">
+  <w:abstractNum w:abstractNumId="14" w15:restartNumberingAfterBreak="0">
     <w:nsid w:val="25264BD8"/>
     <w:multiLevelType w:val="multilevel"/>
     <w:tmpl w:val="25264BD8"/>
@@ -16993,7 +18336,7 @@
       </w:rPr>
     </w:lvl>
   </w:abstractNum>
-  <w:abstractNum w:abstractNumId="15">
+  <w:abstractNum w:abstractNumId="15" w15:restartNumberingAfterBreak="0">
     <w:nsid w:val="2C7A7B56"/>
     <w:multiLevelType w:val="multilevel"/>
     <w:tmpl w:val="2C7A7B56"/>
@@ -17082,7 +18425,7 @@
       </w:pPr>
     </w:lvl>
   </w:abstractNum>
-  <w:abstractNum w:abstractNumId="16">
+  <w:abstractNum w:abstractNumId="16" w15:restartNumberingAfterBreak="0">
     <w:nsid w:val="2E9A0938"/>
     <w:multiLevelType w:val="multilevel"/>
     <w:tmpl w:val="2E9A0938"/>
@@ -17195,7 +18538,7 @@
       </w:rPr>
     </w:lvl>
   </w:abstractNum>
-  <w:abstractNum w:abstractNumId="17">
+  <w:abstractNum w:abstractNumId="17" w15:restartNumberingAfterBreak="0">
     <w:nsid w:val="394C4676"/>
     <w:multiLevelType w:val="multilevel"/>
     <w:tmpl w:val="87065A16"/>
@@ -17308,7 +18651,7 @@
       </w:rPr>
     </w:lvl>
   </w:abstractNum>
-  <w:abstractNum w:abstractNumId="18">
+  <w:abstractNum w:abstractNumId="18" w15:restartNumberingAfterBreak="0">
     <w:nsid w:val="41BD3276"/>
     <w:multiLevelType w:val="multilevel"/>
     <w:tmpl w:val="22129510"/>
@@ -17421,7 +18764,7 @@
       </w:rPr>
     </w:lvl>
   </w:abstractNum>
-  <w:abstractNum w:abstractNumId="19">
+  <w:abstractNum w:abstractNumId="19" w15:restartNumberingAfterBreak="0">
     <w:nsid w:val="48E6AAA9"/>
     <w:multiLevelType w:val="multilevel"/>
     <w:tmpl w:val="48E6AAA9"/>
@@ -17510,7 +18853,7 @@
       </w:pPr>
     </w:lvl>
   </w:abstractNum>
-  <w:abstractNum w:abstractNumId="20">
+  <w:abstractNum w:abstractNumId="20" w15:restartNumberingAfterBreak="0">
     <w:nsid w:val="4AAF6EAC"/>
     <w:multiLevelType w:val="multilevel"/>
     <w:tmpl w:val="4AAF6EAC"/>
@@ -17623,7 +18966,7 @@
       </w:rPr>
     </w:lvl>
   </w:abstractNum>
-  <w:abstractNum w:abstractNumId="21">
+  <w:abstractNum w:abstractNumId="21" w15:restartNumberingAfterBreak="0">
     <w:nsid w:val="53FC2F41"/>
     <w:multiLevelType w:val="multilevel"/>
     <w:tmpl w:val="53FC2F41"/>
@@ -17736,7 +19079,7 @@
       </w:rPr>
     </w:lvl>
   </w:abstractNum>
-  <w:abstractNum w:abstractNumId="22">
+  <w:abstractNum w:abstractNumId="22" w15:restartNumberingAfterBreak="0">
     <w:nsid w:val="568A2B5E"/>
     <w:multiLevelType w:val="multilevel"/>
     <w:tmpl w:val="0360E8DE"/>
@@ -17849,7 +19192,7 @@
       </w:rPr>
     </w:lvl>
   </w:abstractNum>
-  <w:abstractNum w:abstractNumId="23">
+  <w:abstractNum w:abstractNumId="23" w15:restartNumberingAfterBreak="0">
     <w:nsid w:val="575A616D"/>
     <w:multiLevelType w:val="hybridMultilevel"/>
     <w:tmpl w:val="DC3EF818"/>
@@ -17962,7 +19305,7 @@
       </w:rPr>
     </w:lvl>
   </w:abstractNum>
-  <w:abstractNum w:abstractNumId="24">
+  <w:abstractNum w:abstractNumId="24" w15:restartNumberingAfterBreak="0">
     <w:nsid w:val="57ED701F"/>
     <w:multiLevelType w:val="multilevel"/>
     <w:tmpl w:val="57ED701F"/>
@@ -18075,7 +19418,7 @@
       </w:rPr>
     </w:lvl>
   </w:abstractNum>
-  <w:abstractNum w:abstractNumId="25">
+  <w:abstractNum w:abstractNumId="25" w15:restartNumberingAfterBreak="0">
     <w:nsid w:val="59B83930"/>
     <w:multiLevelType w:val="multilevel"/>
     <w:tmpl w:val="59B83930"/>
@@ -18164,7 +19507,7 @@
       </w:pPr>
     </w:lvl>
   </w:abstractNum>
-  <w:abstractNum w:abstractNumId="26">
+  <w:abstractNum w:abstractNumId="26" w15:restartNumberingAfterBreak="0">
     <w:nsid w:val="5B563C75"/>
     <w:multiLevelType w:val="multilevel"/>
     <w:tmpl w:val="5B563C75"/>
@@ -18277,7 +19620,7 @@
       </w:rPr>
     </w:lvl>
   </w:abstractNum>
-  <w:abstractNum w:abstractNumId="27">
+  <w:abstractNum w:abstractNumId="27" w15:restartNumberingAfterBreak="0">
     <w:nsid w:val="5C950076"/>
     <w:multiLevelType w:val="multilevel"/>
     <w:tmpl w:val="5C950076"/>
@@ -18390,7 +19733,7 @@
       </w:rPr>
     </w:lvl>
   </w:abstractNum>
-  <w:abstractNum w:abstractNumId="28">
+  <w:abstractNum w:abstractNumId="28" w15:restartNumberingAfterBreak="0">
     <w:nsid w:val="5CA2002A"/>
     <w:multiLevelType w:val="multilevel"/>
     <w:tmpl w:val="5CA2002A"/>
@@ -18503,7 +19846,7 @@
       </w:rPr>
     </w:lvl>
   </w:abstractNum>
-  <w:abstractNum w:abstractNumId="29">
+  <w:abstractNum w:abstractNumId="29" w15:restartNumberingAfterBreak="0">
     <w:nsid w:val="60990603"/>
     <w:multiLevelType w:val="multilevel"/>
     <w:tmpl w:val="60990603"/>
@@ -18592,7 +19935,7 @@
       </w:pPr>
     </w:lvl>
   </w:abstractNum>
-  <w:abstractNum w:abstractNumId="30">
+  <w:abstractNum w:abstractNumId="30" w15:restartNumberingAfterBreak="0">
     <w:nsid w:val="6367269B"/>
     <w:multiLevelType w:val="multilevel"/>
     <w:tmpl w:val="6367269B"/>
@@ -18681,7 +20024,7 @@
       </w:pPr>
     </w:lvl>
   </w:abstractNum>
-  <w:abstractNum w:abstractNumId="31">
+  <w:abstractNum w:abstractNumId="31" w15:restartNumberingAfterBreak="0">
     <w:nsid w:val="63CD7285"/>
     <w:multiLevelType w:val="multilevel"/>
     <w:tmpl w:val="08CA6A9C"/>
@@ -18793,7 +20136,7 @@
       </w:rPr>
     </w:lvl>
   </w:abstractNum>
-  <w:abstractNum w:abstractNumId="32">
+  <w:abstractNum w:abstractNumId="32" w15:restartNumberingAfterBreak="0">
     <w:nsid w:val="67352890"/>
     <w:multiLevelType w:val="multilevel"/>
     <w:tmpl w:val="B4466DA2"/>
@@ -18906,7 +20249,7 @@
       </w:rPr>
     </w:lvl>
   </w:abstractNum>
-  <w:abstractNum w:abstractNumId="33">
+  <w:abstractNum w:abstractNumId="33" w15:restartNumberingAfterBreak="0">
     <w:nsid w:val="68321CE9"/>
     <w:multiLevelType w:val="multilevel"/>
     <w:tmpl w:val="68321CE9"/>
@@ -19019,7 +20362,7 @@
       </w:rPr>
     </w:lvl>
   </w:abstractNum>
-  <w:abstractNum w:abstractNumId="34">
+  <w:abstractNum w:abstractNumId="34" w15:restartNumberingAfterBreak="0">
     <w:nsid w:val="724E5B9D"/>
     <w:multiLevelType w:val="multilevel"/>
     <w:tmpl w:val="A6A6C2F4"/>
@@ -19132,7 +20475,7 @@
       </w:rPr>
     </w:lvl>
   </w:abstractNum>
-  <w:abstractNum w:abstractNumId="35">
+  <w:abstractNum w:abstractNumId="35" w15:restartNumberingAfterBreak="0">
     <w:nsid w:val="72AB6821"/>
     <w:multiLevelType w:val="multilevel"/>
     <w:tmpl w:val="72AB6821"/>
@@ -19245,7 +20588,7 @@
       </w:rPr>
     </w:lvl>
   </w:abstractNum>
-  <w:abstractNum w:abstractNumId="36">
+  <w:abstractNum w:abstractNumId="36" w15:restartNumberingAfterBreak="0">
     <w:nsid w:val="755F1BFF"/>
     <w:multiLevelType w:val="multilevel"/>
     <w:tmpl w:val="755F1BFF"/>
@@ -19358,7 +20701,7 @@
       </w:rPr>
     </w:lvl>
   </w:abstractNum>
-  <w:abstractNum w:abstractNumId="37">
+  <w:abstractNum w:abstractNumId="37" w15:restartNumberingAfterBreak="0">
     <w:nsid w:val="763809C1"/>
     <w:multiLevelType w:val="multilevel"/>
     <w:tmpl w:val="4C06FF9C"/>
@@ -19471,7 +20814,7 @@
       </w:rPr>
     </w:lvl>
   </w:abstractNum>
-  <w:abstractNum w:abstractNumId="38">
+  <w:abstractNum w:abstractNumId="38" w15:restartNumberingAfterBreak="0">
     <w:nsid w:val="779A2830"/>
     <w:multiLevelType w:val="multilevel"/>
     <w:tmpl w:val="6CFA3B0E"/>
@@ -19583,7 +20926,7 @@
       </w:rPr>
     </w:lvl>
   </w:abstractNum>
-  <w:abstractNum w:abstractNumId="39">
+  <w:abstractNum w:abstractNumId="39" w15:restartNumberingAfterBreak="0">
     <w:nsid w:val="78B57C40"/>
     <w:multiLevelType w:val="multilevel"/>
     <w:tmpl w:val="DBB8BAC8"/>
@@ -19696,7 +21039,7 @@
       </w:rPr>
     </w:lvl>
   </w:abstractNum>
-  <w:abstractNum w:abstractNumId="40">
+  <w:abstractNum w:abstractNumId="40" w15:restartNumberingAfterBreak="0">
     <w:nsid w:val="7A4D3012"/>
     <w:multiLevelType w:val="multilevel"/>
     <w:tmpl w:val="7A4D3012"/>
@@ -19936,7 +21279,7 @@
 </file>
 
 <file path=word/styles.xml><?xml version="1.0" encoding="utf-8"?>
-<w:styles xmlns:mc="http://schemas.openxmlformats.org/markup-compatibility/2006" xmlns:r="http://schemas.openxmlformats.org/officeDocument/2006/relationships" xmlns:w="http://schemas.openxmlformats.org/wordprocessingml/2006/main" xmlns:w14="http://schemas.microsoft.com/office/word/2010/wordml" xmlns:w15="http://schemas.microsoft.com/office/word/2012/wordml" mc:Ignorable="w14 w15">
+<w:styles xmlns:mc="http://schemas.openxmlformats.org/markup-compatibility/2006" xmlns:r="http://schemas.openxmlformats.org/officeDocument/2006/relationships" xmlns:w="http://schemas.openxmlformats.org/wordprocessingml/2006/main" xmlns:w14="http://schemas.microsoft.com/office/word/2010/wordml" xmlns:w15="http://schemas.microsoft.com/office/word/2012/wordml" xmlns:w16cid="http://schemas.microsoft.com/office/word/2016/wordml/cid" xmlns:w16se="http://schemas.microsoft.com/office/word/2015/wordml/symex" mc:Ignorable="w14 w15 w16se w16cid">
   <w:docDefaults>
     <w:rPrDefault>
       <w:rPr>
@@ -19946,7 +21289,7 @@
     </w:rPrDefault>
     <w:pPrDefault/>
   </w:docDefaults>
-  <w:latentStyles w:defLockedState="0" w:defUIPriority="99" w:defSemiHidden="0" w:defUnhideWhenUsed="0" w:defQFormat="0" w:count="371">
+  <w:latentStyles w:defLockedState="0" w:defUIPriority="99" w:defSemiHidden="0" w:defUnhideWhenUsed="0" w:defQFormat="0" w:count="375">
     <w:lsdException w:name="Normal" w:uiPriority="0" w:qFormat="1"/>
     <w:lsdException w:name="heading 1" w:uiPriority="9" w:qFormat="1"/>
     <w:lsdException w:name="heading 2" w:semiHidden="1" w:uiPriority="9" w:unhideWhenUsed="1" w:qFormat="1"/>
@@ -20052,7 +21395,6 @@
     <w:lsdException w:name="HTML Sample" w:semiHidden="1" w:unhideWhenUsed="1"/>
     <w:lsdException w:name="HTML Typewriter" w:semiHidden="1" w:unhideWhenUsed="1"/>
     <w:lsdException w:name="HTML Variable" w:semiHidden="1" w:unhideWhenUsed="1"/>
-    <w:lsdException w:name="Normal Table" w:semiHidden="1" w:unhideWhenUsed="1"/>
     <w:lsdException w:name="annotation subject" w:semiHidden="1" w:unhideWhenUsed="1"/>
     <w:lsdException w:name="No List" w:semiHidden="1" w:unhideWhenUsed="1"/>
     <w:lsdException w:name="Outline List 1" w:semiHidden="1" w:unhideWhenUsed="1"/>
@@ -20096,10 +21438,8 @@
     <w:lsdException w:name="Table Elegant" w:semiHidden="1" w:unhideWhenUsed="1"/>
     <w:lsdException w:name="Table Professional" w:semiHidden="1" w:unhideWhenUsed="1"/>
     <w:lsdException w:name="Table Subtle 1" w:semiHidden="1" w:unhideWhenUsed="1"/>
-    <w:lsdException w:name="Table Subtle 2" w:semiHidden="1" w:unhideWhenUsed="1"/>
     <w:lsdException w:name="Table Web 1" w:semiHidden="1" w:unhideWhenUsed="1"/>
     <w:lsdException w:name="Table Web 2" w:semiHidden="1" w:unhideWhenUsed="1"/>
-    <w:lsdException w:name="Table Web 3" w:semiHidden="1" w:unhideWhenUsed="1"/>
     <w:lsdException w:name="Balloon Text" w:semiHidden="1" w:unhideWhenUsed="1"/>
     <w:lsdException w:name="Table Grid" w:uiPriority="39"/>
     <w:lsdException w:name="Table Theme" w:semiHidden="1" w:unhideWhenUsed="1"/>
@@ -20315,24 +21655,28 @@
     <w:lsdException w:name="List Table 5 Dark Accent 6" w:uiPriority="50"/>
     <w:lsdException w:name="List Table 6 Colorful Accent 6" w:uiPriority="51"/>
     <w:lsdException w:name="List Table 7 Colorful Accent 6" w:uiPriority="52"/>
+    <w:lsdException w:name="Mention" w:semiHidden="1" w:unhideWhenUsed="1"/>
+    <w:lsdException w:name="Smart Hyperlink" w:semiHidden="1" w:unhideWhenUsed="1"/>
+    <w:lsdException w:name="Hashtag" w:semiHidden="1" w:unhideWhenUsed="1"/>
+    <w:lsdException w:name="Unresolved Mention" w:semiHidden="1" w:unhideWhenUsed="1"/>
   </w:latentStyles>
-  <w:style w:type="paragraph" w:default="1" w:styleId="a">
+  <w:style w:type="paragraph" w:default="1" w:styleId="Normal">
     <w:name w:val="Normal"/>
     <w:qFormat/>
     <w:rPr>
-      <w:rFonts w:eastAsia="宋体"/>
+      <w:rFonts w:eastAsia="SimSun"/>
       <w:sz w:val="24"/>
       <w:szCs w:val="24"/>
       <w:lang w:eastAsia="en-US"/>
     </w:rPr>
   </w:style>
-  <w:style w:type="character" w:default="1" w:styleId="a0">
+  <w:style w:type="character" w:default="1" w:styleId="DefaultParagraphFont">
     <w:name w:val="Default Paragraph Font"/>
     <w:uiPriority w:val="1"/>
     <w:semiHidden/>
     <w:unhideWhenUsed/>
   </w:style>
-  <w:style w:type="table" w:default="1" w:styleId="a1">
+  <w:style w:type="table" w:default="1" w:styleId="TableNormal">
     <w:name w:val="Normal Table"/>
     <w:uiPriority w:val="99"/>
     <w:semiHidden/>
@@ -20347,16 +21691,16 @@
       </w:tblCellMar>
     </w:tblPr>
   </w:style>
-  <w:style w:type="numbering" w:default="1" w:styleId="a2">
+  <w:style w:type="numbering" w:default="1" w:styleId="NoList">
     <w:name w:val="No List"/>
     <w:uiPriority w:val="99"/>
     <w:semiHidden/>
     <w:unhideWhenUsed/>
   </w:style>
-  <w:style w:type="paragraph" w:styleId="a3">
+  <w:style w:type="paragraph" w:styleId="Footer">
     <w:name w:val="footer"/>
-    <w:basedOn w:val="a"/>
-    <w:link w:val="Char"/>
+    <w:basedOn w:val="Normal"/>
+    <w:link w:val="FooterChar"/>
     <w:uiPriority w:val="99"/>
     <w:unhideWhenUsed/>
     <w:qFormat/>
@@ -20367,16 +21711,16 @@
       </w:tabs>
     </w:pPr>
   </w:style>
-  <w:style w:type="character" w:styleId="a4">
+  <w:style w:type="character" w:styleId="PageNumber">
     <w:name w:val="page number"/>
-    <w:basedOn w:val="a0"/>
+    <w:basedOn w:val="DefaultParagraphFont"/>
     <w:uiPriority w:val="99"/>
     <w:semiHidden/>
     <w:unhideWhenUsed/>
   </w:style>
-  <w:style w:type="character" w:styleId="a5">
+  <w:style w:type="character" w:styleId="Hyperlink">
     <w:name w:val="Hyperlink"/>
-    <w:basedOn w:val="a0"/>
+    <w:basedOn w:val="DefaultParagraphFont"/>
     <w:uiPriority w:val="99"/>
     <w:unhideWhenUsed/>
     <w:rPr>
@@ -20384,9 +21728,9 @@
       <w:u w:val="single"/>
     </w:rPr>
   </w:style>
-  <w:style w:type="paragraph" w:styleId="a6">
+  <w:style w:type="paragraph" w:styleId="ListParagraph">
     <w:name w:val="List Paragraph"/>
-    <w:basedOn w:val="a"/>
+    <w:basedOn w:val="Normal"/>
     <w:uiPriority w:val="34"/>
     <w:qFormat/>
     <w:pPr>
@@ -20401,27 +21745,26 @@
     <w:semiHidden/>
     <w:qFormat/>
     <w:rPr>
-      <w:rFonts w:eastAsia="宋体"/>
+      <w:rFonts w:eastAsia="SimSun"/>
       <w:sz w:val="24"/>
       <w:szCs w:val="24"/>
       <w:lang w:eastAsia="en-US"/>
     </w:rPr>
   </w:style>
-  <w:style w:type="character" w:customStyle="1" w:styleId="Char">
-    <w:name w:val="页脚 Char"/>
-    <w:basedOn w:val="a0"/>
-    <w:link w:val="a3"/>
+  <w:style w:type="character" w:customStyle="1" w:styleId="FooterChar">
+    <w:name w:val="Footer Char"/>
+    <w:basedOn w:val="DefaultParagraphFont"/>
+    <w:link w:val="Footer"/>
     <w:uiPriority w:val="99"/>
     <w:qFormat/>
   </w:style>
-  <w:style w:type="table" w:styleId="a7">
+  <w:style w:type="table" w:styleId="TableGrid">
     <w:name w:val="Table Grid"/>
-    <w:basedOn w:val="a1"/>
+    <w:basedOn w:val="TableNormal"/>
     <w:uiPriority w:val="39"/>
     <w:unhideWhenUsed/>
     <w:rsid w:val="0086434F"/>
     <w:tblPr>
-      <w:tblInd w:w="0" w:type="dxa"/>
       <w:tblBorders>
         <w:top w:val="single" w:sz="4" w:space="0" w:color="auto"/>
         <w:left w:val="single" w:sz="4" w:space="0" w:color="auto"/>
@@ -20430,12 +21773,6 @@
         <w:insideH w:val="single" w:sz="4" w:space="0" w:color="auto"/>
         <w:insideV w:val="single" w:sz="4" w:space="0" w:color="auto"/>
       </w:tblBorders>
-      <w:tblCellMar>
-        <w:top w:w="0" w:type="dxa"/>
-        <w:left w:w="108" w:type="dxa"/>
-        <w:bottom w:w="0" w:type="dxa"/>
-        <w:right w:w="108" w:type="dxa"/>
-      </w:tblCellMar>
     </w:tblPr>
   </w:style>
 </w:styles>

--- a/handbooks/图书馆管理系统说明书2.0.docx
+++ b/handbooks/图书馆管理系统说明书2.0.docx
@@ -1,13 +1,13 @@
 
 <file path=word/document.xml><?xml version="1.0" encoding="utf-8"?>
-<w:document xmlns:wpc="http://schemas.microsoft.com/office/word/2010/wordprocessingCanvas" xmlns:cx="http://schemas.microsoft.com/office/drawing/2014/chartex" xmlns:cx1="http://schemas.microsoft.com/office/drawing/2015/9/8/chartex" xmlns:cx2="http://schemas.microsoft.com/office/drawing/2015/10/21/chartex" xmlns:cx3="http://schemas.microsoft.com/office/drawing/2016/5/9/chartex" xmlns:cx4="http://schemas.microsoft.com/office/drawing/2016/5/10/chartex" xmlns:cx5="http://schemas.microsoft.com/office/drawing/2016/5/11/chartex" xmlns:cx6="http://schemas.microsoft.com/office/drawing/2016/5/12/chartex" xmlns:cx7="http://schemas.microsoft.com/office/drawing/2016/5/13/chartex" xmlns:cx8="http://schemas.microsoft.com/office/drawing/2016/5/14/chartex" xmlns:mc="http://schemas.openxmlformats.org/markup-compatibility/2006" xmlns:aink="http://schemas.microsoft.com/office/drawing/2016/ink" xmlns:am3d="http://schemas.microsoft.com/office/drawing/2017/model3d" xmlns:o="urn:schemas-microsoft-com:office:office" xmlns:r="http://schemas.openxmlformats.org/officeDocument/2006/relationships" xmlns:m="http://schemas.openxmlformats.org/officeDocument/2006/math" xmlns:v="urn:schemas-microsoft-com:vml" xmlns:wp14="http://schemas.microsoft.com/office/word/2010/wordprocessingDrawing" xmlns:wp="http://schemas.openxmlformats.org/drawingml/2006/wordprocessingDrawing" xmlns:w10="urn:schemas-microsoft-com:office:word" xmlns:w="http://schemas.openxmlformats.org/wordprocessingml/2006/main" xmlns:w14="http://schemas.microsoft.com/office/word/2010/wordml" xmlns:w15="http://schemas.microsoft.com/office/word/2012/wordml" xmlns:w16cid="http://schemas.microsoft.com/office/word/2016/wordml/cid" xmlns:w16se="http://schemas.microsoft.com/office/word/2015/wordml/symex" xmlns:wpg="http://schemas.microsoft.com/office/word/2010/wordprocessingGroup" xmlns:wpi="http://schemas.microsoft.com/office/word/2010/wordprocessingInk" xmlns:wne="http://schemas.microsoft.com/office/word/2006/wordml" xmlns:wps="http://schemas.microsoft.com/office/word/2010/wordprocessingShape" mc:Ignorable="w14 w15 w16se w16cid wp14">
+<w:document xmlns:wpc="http://schemas.microsoft.com/office/word/2010/wordprocessingCanvas" xmlns:mc="http://schemas.openxmlformats.org/markup-compatibility/2006" xmlns:o="urn:schemas-microsoft-com:office:office" xmlns:r="http://schemas.openxmlformats.org/officeDocument/2006/relationships" xmlns:m="http://schemas.openxmlformats.org/officeDocument/2006/math" xmlns:v="urn:schemas-microsoft-com:vml" xmlns:wp14="http://schemas.microsoft.com/office/word/2010/wordprocessingDrawing" xmlns:wp="http://schemas.openxmlformats.org/drawingml/2006/wordprocessingDrawing" xmlns:w10="urn:schemas-microsoft-com:office:word" xmlns:w="http://schemas.openxmlformats.org/wordprocessingml/2006/main" xmlns:w14="http://schemas.microsoft.com/office/word/2010/wordml" xmlns:w15="http://schemas.microsoft.com/office/word/2012/wordml" xmlns:wpg="http://schemas.microsoft.com/office/word/2010/wordprocessingGroup" xmlns:wpi="http://schemas.microsoft.com/office/word/2010/wordprocessingInk" xmlns:wne="http://schemas.microsoft.com/office/word/2006/wordml" xmlns:wps="http://schemas.microsoft.com/office/word/2010/wordprocessingShape" mc:Ignorable="w14 w15 wp14">
   <w:body>
     <w:p>
       <w:pPr>
         <w:spacing w:line="360" w:lineRule="auto"/>
         <w:jc w:val="center"/>
         <w:rPr>
-          <w:rFonts w:ascii="Microsoft YaHei" w:eastAsia="Microsoft YaHei" w:hAnsi="Microsoft YaHei" w:cs="Microsoft YaHei"/>
+          <w:rFonts w:ascii="微软雅黑" w:eastAsia="微软雅黑" w:hAnsi="微软雅黑" w:cs="微软雅黑"/>
           <w:b/>
           <w:sz w:val="40"/>
           <w:lang w:eastAsia="zh-CN"/>
@@ -15,7 +15,7 @@
       </w:pPr>
       <w:r>
         <w:rPr>
-          <w:rFonts w:ascii="Microsoft YaHei" w:eastAsia="Microsoft YaHei" w:hAnsi="Microsoft YaHei" w:cs="Microsoft YaHei" w:hint="eastAsia"/>
+          <w:rFonts w:ascii="微软雅黑" w:eastAsia="微软雅黑" w:hAnsi="微软雅黑" w:cs="微软雅黑" w:hint="eastAsia"/>
           <w:b/>
           <w:sz w:val="40"/>
           <w:lang w:eastAsia="zh-CN"/>
@@ -25,7 +25,7 @@
     </w:p>
     <w:p>
       <w:pPr>
-        <w:pStyle w:val="ListParagraph"/>
+        <w:pStyle w:val="a6"/>
         <w:numPr>
           <w:ilvl w:val="0"/>
           <w:numId w:val="1"/>
@@ -50,7 +50,7 @@
     </w:p>
     <w:p>
       <w:pPr>
-        <w:pStyle w:val="ListParagraph"/>
+        <w:pStyle w:val="a6"/>
         <w:numPr>
           <w:ilvl w:val="0"/>
           <w:numId w:val="2"/>
@@ -72,7 +72,7 @@
     </w:p>
     <w:p>
       <w:pPr>
-        <w:pStyle w:val="ListParagraph"/>
+        <w:pStyle w:val="a6"/>
         <w:numPr>
           <w:ilvl w:val="0"/>
           <w:numId w:val="3"/>
@@ -120,7 +120,7 @@
     </w:p>
     <w:p>
       <w:pPr>
-        <w:pStyle w:val="ListParagraph"/>
+        <w:pStyle w:val="a6"/>
         <w:numPr>
           <w:ilvl w:val="0"/>
           <w:numId w:val="31"/>
@@ -144,7 +144,7 @@
     </w:p>
     <w:p>
       <w:pPr>
-        <w:pStyle w:val="ListParagraph"/>
+        <w:pStyle w:val="a6"/>
         <w:numPr>
           <w:ilvl w:val="0"/>
           <w:numId w:val="3"/>
@@ -216,7 +216,7 @@
     </w:p>
     <w:p>
       <w:pPr>
-        <w:pStyle w:val="ListParagraph"/>
+        <w:pStyle w:val="a6"/>
         <w:numPr>
           <w:ilvl w:val="0"/>
           <w:numId w:val="3"/>
@@ -249,7 +249,7 @@
     </w:p>
     <w:p>
       <w:pPr>
-        <w:pStyle w:val="ListParagraph"/>
+        <w:pStyle w:val="a6"/>
         <w:numPr>
           <w:ilvl w:val="0"/>
           <w:numId w:val="3"/>
@@ -275,7 +275,7 @@
     </w:p>
     <w:p>
       <w:pPr>
-        <w:pStyle w:val="ListParagraph"/>
+        <w:pStyle w:val="a6"/>
         <w:numPr>
           <w:ilvl w:val="0"/>
           <w:numId w:val="2"/>
@@ -297,7 +297,7 @@
     </w:p>
     <w:p>
       <w:pPr>
-        <w:pStyle w:val="ListParagraph"/>
+        <w:pStyle w:val="a6"/>
         <w:numPr>
           <w:ilvl w:val="0"/>
           <w:numId w:val="5"/>
@@ -359,7 +359,7 @@
     </w:p>
     <w:p>
       <w:pPr>
-        <w:pStyle w:val="ListParagraph"/>
+        <w:pStyle w:val="a6"/>
         <w:numPr>
           <w:ilvl w:val="0"/>
           <w:numId w:val="5"/>
@@ -393,7 +393,7 @@
     </w:p>
     <w:p>
       <w:pPr>
-        <w:pStyle w:val="ListParagraph"/>
+        <w:pStyle w:val="a6"/>
         <w:numPr>
           <w:ilvl w:val="0"/>
           <w:numId w:val="5"/>
@@ -422,7 +422,14 @@
           <w:rFonts w:hint="eastAsia"/>
           <w:lang w:eastAsia="zh-CN"/>
         </w:rPr>
-        <w:t>文档的软件，如微软的</w:t>
+        <w:t>表格</w:t>
+      </w:r>
+      <w:r>
+        <w:rPr>
+          <w:rFonts w:hint="eastAsia"/>
+          <w:lang w:eastAsia="zh-CN"/>
+        </w:rPr>
+        <w:t>的软件，如微软的</w:t>
       </w:r>
       <w:r>
         <w:rPr>
@@ -469,7 +476,7 @@
     </w:p>
     <w:p>
       <w:pPr>
-        <w:pStyle w:val="ListParagraph"/>
+        <w:pStyle w:val="a6"/>
         <w:numPr>
           <w:ilvl w:val="0"/>
           <w:numId w:val="2"/>
@@ -491,7 +498,7 @@
     </w:p>
     <w:p>
       <w:pPr>
-        <w:pStyle w:val="ListParagraph"/>
+        <w:pStyle w:val="a6"/>
         <w:numPr>
           <w:ilvl w:val="0"/>
           <w:numId w:val="6"/>
@@ -523,7 +530,7 @@
       </w:r>
       <w:r>
         <w:rPr>
-          <w:rStyle w:val="Hyperlink"/>
+          <w:rStyle w:val="a5"/>
           <w:rFonts w:hint="eastAsia"/>
           <w:lang w:eastAsia="zh-CN"/>
         </w:rPr>
@@ -531,7 +538,7 @@
       </w:r>
       <w:r>
         <w:rPr>
-          <w:rStyle w:val="Hyperlink"/>
+          <w:rStyle w:val="a5"/>
           <w:lang w:eastAsia="zh-CN"/>
         </w:rPr>
         <w:fldChar w:fldCharType="end"/>
@@ -553,7 +560,7 @@
     </w:p>
     <w:p>
       <w:pPr>
-        <w:pStyle w:val="ListParagraph"/>
+        <w:pStyle w:val="a6"/>
         <w:numPr>
           <w:ilvl w:val="0"/>
           <w:numId w:val="32"/>
@@ -628,7 +635,7 @@
     </w:p>
     <w:p>
       <w:pPr>
-        <w:pStyle w:val="ListParagraph"/>
+        <w:pStyle w:val="a6"/>
         <w:numPr>
           <w:ilvl w:val="0"/>
           <w:numId w:val="6"/>
@@ -662,7 +669,7 @@
     </w:p>
     <w:p>
       <w:pPr>
-        <w:pStyle w:val="ListParagraph"/>
+        <w:pStyle w:val="a6"/>
         <w:numPr>
           <w:ilvl w:val="0"/>
           <w:numId w:val="6"/>
@@ -697,7 +704,7 @@
     </w:p>
     <w:p>
       <w:pPr>
-        <w:pStyle w:val="ListParagraph"/>
+        <w:pStyle w:val="a6"/>
         <w:numPr>
           <w:ilvl w:val="0"/>
           <w:numId w:val="6"/>
@@ -749,7 +756,7 @@
     </w:p>
     <w:p>
       <w:pPr>
-        <w:pStyle w:val="ListParagraph"/>
+        <w:pStyle w:val="a6"/>
         <w:numPr>
           <w:ilvl w:val="0"/>
           <w:numId w:val="4"/>
@@ -924,7 +931,7 @@
                               <w:ind w:firstLineChars="200" w:firstLine="440"/>
                               <w:jc w:val="both"/>
                               <w:rPr>
-                                <w:rFonts w:ascii="STKaiti" w:eastAsia="STKaiti" w:hAnsi="STKaiti" w:cs="STKaiti"/>
+                                <w:rFonts w:ascii="华文楷体" w:eastAsia="华文楷体" w:hAnsi="华文楷体" w:cs="华文楷体"/>
                                 <w:sz w:val="22"/>
                                 <w:szCs w:val="22"/>
                                 <w:lang w:eastAsia="zh-CN"/>
@@ -932,7 +939,7 @@
                             </w:pPr>
                             <w:r>
                               <w:rPr>
-                                <w:rFonts w:ascii="STKaiti" w:eastAsia="STKaiti" w:hAnsi="STKaiti" w:cs="STKaiti" w:hint="eastAsia"/>
+                                <w:rFonts w:ascii="华文楷体" w:eastAsia="华文楷体" w:hAnsi="华文楷体" w:cs="华文楷体" w:hint="eastAsia"/>
                                 <w:sz w:val="22"/>
                                 <w:szCs w:val="22"/>
                                 <w:lang w:eastAsia="zh-CN"/>
@@ -957,7 +964,7 @@
                 <v:stroke joinstyle="miter"/>
                 <v:path gradientshapeok="t" o:connecttype="rect"/>
               </v:shapetype>
-              <v:shape id="文本框 25" o:spid="_x0000_s1026" type="#_x0000_t202" style="position:absolute;left:0;text-align:left;margin-left:119.35pt;margin-top:48.55pt;width:291.3pt;height:137.6pt;z-index:251656192;visibility:visible;mso-wrap-style:square;mso-wrap-distance-left:9pt;mso-wrap-distance-top:0;mso-wrap-distance-right:9pt;mso-wrap-distance-bottom:0;mso-position-horizontal:absolute;mso-position-horizontal-relative:text;mso-position-vertical:absolute;mso-position-vertical-relative:text;v-text-anchor:top" o:gfxdata="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" fillcolor="white [3201]" stroked="f" strokeweight=".5pt">
+              <v:shape id="文本框 25" o:spid="_x0000_s1026" type="#_x0000_t202" style="position:absolute;left:0;text-align:left;margin-left:119.35pt;margin-top:48.55pt;width:291.3pt;height:137.6pt;z-index:251656192;visibility:visible;mso-wrap-style:square;mso-wrap-distance-left:9pt;mso-wrap-distance-top:0;mso-wrap-distance-right:9pt;mso-wrap-distance-bottom:0;mso-position-horizontal:absolute;mso-position-horizontal-relative:text;mso-position-vertical:absolute;mso-position-vertical-relative:text;v-text-anchor:top" o:gfxdata="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" fillcolor="white [3201]" stroked="f" strokeweight=".5pt">
                 <v:textbox>
                   <w:txbxContent>
                     <w:p>
@@ -1068,7 +1075,7 @@
                         <w:ind w:firstLineChars="200" w:firstLine="440"/>
                         <w:jc w:val="both"/>
                         <w:rPr>
-                          <w:rFonts w:ascii="STKaiti" w:eastAsia="STKaiti" w:hAnsi="STKaiti" w:cs="STKaiti"/>
+                          <w:rFonts w:ascii="华文楷体" w:eastAsia="华文楷体" w:hAnsi="华文楷体" w:cs="华文楷体"/>
                           <w:sz w:val="22"/>
                           <w:szCs w:val="22"/>
                           <w:lang w:eastAsia="zh-CN"/>
@@ -1076,7 +1083,7 @@
                       </w:pPr>
                       <w:r>
                         <w:rPr>
-                          <w:rFonts w:ascii="STKaiti" w:eastAsia="STKaiti" w:hAnsi="STKaiti" w:cs="STKaiti" w:hint="eastAsia"/>
+                          <w:rFonts w:ascii="华文楷体" w:eastAsia="华文楷体" w:hAnsi="华文楷体" w:cs="华文楷体" w:hint="eastAsia"/>
                           <w:sz w:val="22"/>
                           <w:szCs w:val="22"/>
                           <w:lang w:eastAsia="zh-CN"/>
@@ -1104,7 +1111,7 @@
     </w:p>
     <w:p>
       <w:pPr>
-        <w:pStyle w:val="ListParagraph"/>
+        <w:pStyle w:val="a6"/>
         <w:numPr>
           <w:ilvl w:val="0"/>
           <w:numId w:val="2"/>
@@ -1127,7 +1134,7 @@
     </w:p>
     <w:p>
       <w:pPr>
-        <w:pStyle w:val="ListParagraph"/>
+        <w:pStyle w:val="a6"/>
         <w:numPr>
           <w:ilvl w:val="0"/>
           <w:numId w:val="7"/>
@@ -1196,7 +1203,7 @@
               </wp:anchor>
             </w:drawing>
           </mc:Choice>
-          <mc:Fallback>
+          <mc:Fallback xmlns:w16se="http://schemas.microsoft.com/office/word/2015/wordml/symex" xmlns:w16cid="http://schemas.microsoft.com/office/word/2016/wordml/cid" xmlns:am3d="http://schemas.microsoft.com/office/drawing/2017/model3d" xmlns:aink="http://schemas.microsoft.com/office/drawing/2016/ink" xmlns:cx8="http://schemas.microsoft.com/office/drawing/2016/5/14/chartex" xmlns:cx7="http://schemas.microsoft.com/office/drawing/2016/5/13/chartex" xmlns:cx6="http://schemas.microsoft.com/office/drawing/2016/5/12/chartex" xmlns:cx5="http://schemas.microsoft.com/office/drawing/2016/5/11/chartex" xmlns:cx4="http://schemas.microsoft.com/office/drawing/2016/5/10/chartex" xmlns:cx3="http://schemas.microsoft.com/office/drawing/2016/5/9/chartex" xmlns:cx2="http://schemas.microsoft.com/office/drawing/2015/10/21/chartex" xmlns:cx1="http://schemas.microsoft.com/office/drawing/2015/9/8/chartex" xmlns:cx="http://schemas.microsoft.com/office/drawing/2014/chartex">
             <w:pict>
               <v:shapetype w14:anchorId="1DF48269" id="_x0000_t13" coordsize="21600,21600" o:spt="13" adj="16200,5400" path="m@0,l@0@1,0@1,0@2@0@2@0,21600,21600,10800xe">
                 <v:stroke joinstyle="miter"/>
@@ -1214,7 +1221,7 @@
                   <v:h position="#0,#1" xrange="0,21600" yrange="0,10800"/>
                 </v:handles>
               </v:shapetype>
-              <v:shape id="右箭头 22" o:spid="_x0000_s1026" type="#_x0000_t13" style="position:absolute;margin-left:127.7pt;margin-top:78.8pt;width:57.5pt;height:12.5pt;z-index:251665408;visibility:visible;mso-wrap-style:square;mso-wrap-distance-left:9pt;mso-wrap-distance-top:0;mso-wrap-distance-right:9pt;mso-wrap-distance-bottom:0;mso-position-horizontal:absolute;mso-position-horizontal-relative:text;mso-position-vertical:absolute;mso-position-vertical-relative:text;v-text-anchor:middle" o:gfxdata="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" adj="19252" fillcolor="#4472c4 [3204]" strokecolor="#1f3763 [1604]" strokeweight="1pt"/>
+              <v:shape id="右箭头 22" o:spid="_x0000_s1026" type="#_x0000_t13" style="position:absolute;margin-left:127.7pt;margin-top:78.8pt;width:57.5pt;height:12.5pt;z-index:251665408;visibility:visible;mso-wrap-style:square;mso-wrap-distance-left:9pt;mso-wrap-distance-top:0;mso-wrap-distance-right:9pt;mso-wrap-distance-bottom:0;mso-position-horizontal:absolute;mso-position-horizontal-relative:text;mso-position-vertical:absolute;mso-position-vertical-relative:text;v-text-anchor:middle" o:gfxdata="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" adj="19252" fillcolor="#4472c4 [3204]" strokecolor="#1f3763 [1604]" strokeweight="1pt"/>
             </w:pict>
           </mc:Fallback>
         </mc:AlternateContent>
@@ -1445,7 +1452,7 @@
                             <w:pPr>
                               <w:ind w:firstLineChars="100" w:firstLine="221"/>
                               <w:rPr>
-                                <w:rFonts w:ascii="SimSun" w:hAnsi="SimSun" w:cs="STKaiti"/>
+                                <w:rFonts w:ascii="宋体" w:hAnsi="宋体" w:cs="华文楷体"/>
                                 <w:b/>
                                 <w:sz w:val="22"/>
                                 <w:szCs w:val="22"/>
@@ -1454,7 +1461,7 @@
                             </w:pPr>
                             <w:r>
                               <w:rPr>
-                                <w:rFonts w:ascii="SimSun" w:hAnsi="SimSun" w:cs="STKaiti" w:hint="eastAsia"/>
+                                <w:rFonts w:ascii="宋体" w:hAnsi="宋体" w:cs="华文楷体" w:hint="eastAsia"/>
                                 <w:b/>
                                 <w:sz w:val="22"/>
                                 <w:szCs w:val="22"/>
@@ -1464,7 +1471,7 @@
                             </w:r>
                             <w:r>
                               <w:rPr>
-                                <w:rFonts w:ascii="SimSun" w:hAnsi="SimSun" w:cs="STKaiti"/>
+                                <w:rFonts w:ascii="宋体" w:hAnsi="宋体" w:cs="华文楷体"/>
                                 <w:b/>
                                 <w:sz w:val="22"/>
                                 <w:szCs w:val="22"/>
@@ -1474,7 +1481,7 @@
                             </w:r>
                             <w:r>
                               <w:rPr>
-                                <w:rFonts w:ascii="SimSun" w:hAnsi="SimSun" w:cs="STKaiti"/>
+                                <w:rFonts w:ascii="宋体" w:hAnsi="宋体" w:cs="华文楷体"/>
                                 <w:b/>
                                 <w:sz w:val="22"/>
                                 <w:szCs w:val="22"/>
@@ -1484,7 +1491,7 @@
                             </w:r>
                             <w:r>
                               <w:rPr>
-                                <w:rFonts w:ascii="SimSun" w:hAnsi="SimSun" w:cs="STKaiti" w:hint="eastAsia"/>
+                                <w:rFonts w:ascii="宋体" w:hAnsi="宋体" w:cs="华文楷体" w:hint="eastAsia"/>
                                 <w:b/>
                                 <w:sz w:val="22"/>
                                 <w:szCs w:val="22"/>
@@ -1494,7 +1501,7 @@
                             </w:r>
                             <w:r>
                               <w:rPr>
-                                <w:rFonts w:ascii="SimSun" w:hAnsi="SimSun" w:cs="STKaiti"/>
+                                <w:rFonts w:ascii="宋体" w:hAnsi="宋体" w:cs="华文楷体"/>
                                 <w:b/>
                                 <w:sz w:val="22"/>
                                 <w:szCs w:val="22"/>
@@ -1504,7 +1511,7 @@
                             </w:r>
                             <w:r>
                               <w:rPr>
-                                <w:rFonts w:ascii="SimSun" w:hAnsi="SimSun" w:cs="STKaiti"/>
+                                <w:rFonts w:ascii="宋体" w:hAnsi="宋体" w:cs="华文楷体"/>
                                 <w:b/>
                                 <w:sz w:val="22"/>
                                 <w:szCs w:val="22"/>
@@ -1514,7 +1521,7 @@
                             </w:r>
                             <w:r>
                               <w:rPr>
-                                <w:rFonts w:ascii="SimSun" w:hAnsi="SimSun" w:cs="STKaiti" w:hint="eastAsia"/>
+                                <w:rFonts w:ascii="宋体" w:hAnsi="宋体" w:cs="华文楷体" w:hint="eastAsia"/>
                                 <w:b/>
                                 <w:sz w:val="22"/>
                                 <w:szCs w:val="22"/>
@@ -1527,7 +1534,7 @@
                             <w:pPr>
                               <w:jc w:val="center"/>
                               <w:rPr>
-                                <w:rFonts w:ascii="STKaiti" w:eastAsia="STKaiti" w:hAnsi="STKaiti" w:cs="STKaiti"/>
+                                <w:rFonts w:ascii="华文楷体" w:eastAsia="华文楷体" w:hAnsi="华文楷体" w:cs="华文楷体"/>
                                 <w:sz w:val="22"/>
                                 <w:szCs w:val="22"/>
                                 <w:lang w:eastAsia="zh-CN"/>
@@ -1538,7 +1545,7 @@
                             <w:pPr>
                               <w:jc w:val="center"/>
                               <w:rPr>
-                                <w:rFonts w:ascii="STKaiti" w:eastAsia="STKaiti" w:hAnsi="STKaiti" w:cs="STKaiti"/>
+                                <w:rFonts w:ascii="华文楷体" w:eastAsia="华文楷体" w:hAnsi="华文楷体" w:cs="华文楷体"/>
                                 <w:sz w:val="22"/>
                                 <w:szCs w:val="22"/>
                                 <w:lang w:eastAsia="zh-CN"/>
@@ -1546,7 +1553,7 @@
                             </w:pPr>
                             <w:r>
                               <w:rPr>
-                                <w:rFonts w:ascii="STKaiti" w:eastAsia="STKaiti" w:hAnsi="STKaiti" w:cs="STKaiti" w:hint="eastAsia"/>
+                                <w:rFonts w:ascii="华文楷体" w:eastAsia="华文楷体" w:hAnsi="华文楷体" w:cs="华文楷体" w:hint="eastAsia"/>
                                 <w:sz w:val="22"/>
                                 <w:szCs w:val="22"/>
                                 <w:lang w:eastAsia="zh-CN"/>
@@ -1573,7 +1580,7 @@
           </mc:Choice>
           <mc:Fallback>
             <w:pict>
-              <v:shape w14:anchorId="56CEA13C" id="文本框 7" o:spid="_x0000_s1027" type="#_x0000_t202" style="position:absolute;left:0;text-align:left;margin-left:0;margin-top:31.8pt;width:437.8pt;height:135.75pt;z-index:251664384;visibility:visible;mso-wrap-style:square;mso-width-percent:0;mso-height-percent:0;mso-wrap-distance-left:9pt;mso-wrap-distance-top:0;mso-wrap-distance-right:9pt;mso-wrap-distance-bottom:0;mso-position-horizontal:center;mso-position-horizontal-relative:margin;mso-position-vertical:absolute;mso-position-vertical-relative:text;mso-width-percent:0;mso-height-percent:0;mso-width-relative:margin;mso-height-relative:margin;v-text-anchor:top" o:gfxdata="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" fillcolor="white [3201]" stroked="f" strokeweight=".5pt">
+              <v:shape w14:anchorId="56CEA13C" id="文本框 7" o:spid="_x0000_s1027" type="#_x0000_t202" style="position:absolute;left:0;text-align:left;margin-left:0;margin-top:31.8pt;width:437.8pt;height:135.75pt;z-index:251664384;visibility:visible;mso-wrap-style:square;mso-width-percent:0;mso-height-percent:0;mso-wrap-distance-left:9pt;mso-wrap-distance-top:0;mso-wrap-distance-right:9pt;mso-wrap-distance-bottom:0;mso-position-horizontal:center;mso-position-horizontal-relative:margin;mso-position-vertical:absolute;mso-position-vertical-relative:text;mso-width-percent:0;mso-height-percent:0;mso-width-relative:margin;mso-height-relative:margin;v-text-anchor:top" o:gfxdata="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" fillcolor="white [3201]" stroked="f" strokeweight=".5pt">
                 <v:textbox>
                   <w:txbxContent>
                     <w:p>
@@ -1746,7 +1753,7 @@
                       <w:pPr>
                         <w:ind w:firstLineChars="100" w:firstLine="221"/>
                         <w:rPr>
-                          <w:rFonts w:ascii="SimSun" w:hAnsi="SimSun" w:cs="STKaiti"/>
+                          <w:rFonts w:ascii="宋体" w:hAnsi="宋体" w:cs="华文楷体"/>
                           <w:b/>
                           <w:sz w:val="22"/>
                           <w:szCs w:val="22"/>
@@ -1755,7 +1762,7 @@
                       </w:pPr>
                       <w:r>
                         <w:rPr>
-                          <w:rFonts w:ascii="SimSun" w:hAnsi="SimSun" w:cs="STKaiti" w:hint="eastAsia"/>
+                          <w:rFonts w:ascii="宋体" w:hAnsi="宋体" w:cs="华文楷体" w:hint="eastAsia"/>
                           <w:b/>
                           <w:sz w:val="22"/>
                           <w:szCs w:val="22"/>
@@ -1765,7 +1772,7 @@
                       </w:r>
                       <w:r>
                         <w:rPr>
-                          <w:rFonts w:ascii="SimSun" w:hAnsi="SimSun" w:cs="STKaiti"/>
+                          <w:rFonts w:ascii="宋体" w:hAnsi="宋体" w:cs="华文楷体"/>
                           <w:b/>
                           <w:sz w:val="22"/>
                           <w:szCs w:val="22"/>
@@ -1775,7 +1782,7 @@
                       </w:r>
                       <w:r>
                         <w:rPr>
-                          <w:rFonts w:ascii="SimSun" w:hAnsi="SimSun" w:cs="STKaiti"/>
+                          <w:rFonts w:ascii="宋体" w:hAnsi="宋体" w:cs="华文楷体"/>
                           <w:b/>
                           <w:sz w:val="22"/>
                           <w:szCs w:val="22"/>
@@ -1785,7 +1792,7 @@
                       </w:r>
                       <w:r>
                         <w:rPr>
-                          <w:rFonts w:ascii="SimSun" w:hAnsi="SimSun" w:cs="STKaiti" w:hint="eastAsia"/>
+                          <w:rFonts w:ascii="宋体" w:hAnsi="宋体" w:cs="华文楷体" w:hint="eastAsia"/>
                           <w:b/>
                           <w:sz w:val="22"/>
                           <w:szCs w:val="22"/>
@@ -1795,7 +1802,7 @@
                       </w:r>
                       <w:r>
                         <w:rPr>
-                          <w:rFonts w:ascii="SimSun" w:hAnsi="SimSun" w:cs="STKaiti"/>
+                          <w:rFonts w:ascii="宋体" w:hAnsi="宋体" w:cs="华文楷体"/>
                           <w:b/>
                           <w:sz w:val="22"/>
                           <w:szCs w:val="22"/>
@@ -1805,7 +1812,7 @@
                       </w:r>
                       <w:r>
                         <w:rPr>
-                          <w:rFonts w:ascii="SimSun" w:hAnsi="SimSun" w:cs="STKaiti"/>
+                          <w:rFonts w:ascii="宋体" w:hAnsi="宋体" w:cs="华文楷体"/>
                           <w:b/>
                           <w:sz w:val="22"/>
                           <w:szCs w:val="22"/>
@@ -1815,7 +1822,7 @@
                       </w:r>
                       <w:r>
                         <w:rPr>
-                          <w:rFonts w:ascii="SimSun" w:hAnsi="SimSun" w:cs="STKaiti" w:hint="eastAsia"/>
+                          <w:rFonts w:ascii="宋体" w:hAnsi="宋体" w:cs="华文楷体" w:hint="eastAsia"/>
                           <w:b/>
                           <w:sz w:val="22"/>
                           <w:szCs w:val="22"/>
@@ -1828,7 +1835,7 @@
                       <w:pPr>
                         <w:jc w:val="center"/>
                         <w:rPr>
-                          <w:rFonts w:ascii="STKaiti" w:eastAsia="STKaiti" w:hAnsi="STKaiti" w:cs="STKaiti"/>
+                          <w:rFonts w:ascii="华文楷体" w:eastAsia="华文楷体" w:hAnsi="华文楷体" w:cs="华文楷体"/>
                           <w:sz w:val="22"/>
                           <w:szCs w:val="22"/>
                           <w:lang w:eastAsia="zh-CN"/>
@@ -1839,7 +1846,7 @@
                       <w:pPr>
                         <w:jc w:val="center"/>
                         <w:rPr>
-                          <w:rFonts w:ascii="STKaiti" w:eastAsia="STKaiti" w:hAnsi="STKaiti" w:cs="STKaiti"/>
+                          <w:rFonts w:ascii="华文楷体" w:eastAsia="华文楷体" w:hAnsi="华文楷体" w:cs="华文楷体"/>
                           <w:sz w:val="22"/>
                           <w:szCs w:val="22"/>
                           <w:lang w:eastAsia="zh-CN"/>
@@ -1847,7 +1854,7 @@
                       </w:pPr>
                       <w:r>
                         <w:rPr>
-                          <w:rFonts w:ascii="STKaiti" w:eastAsia="STKaiti" w:hAnsi="STKaiti" w:cs="STKaiti" w:hint="eastAsia"/>
+                          <w:rFonts w:ascii="华文楷体" w:eastAsia="华文楷体" w:hAnsi="华文楷体" w:cs="华文楷体" w:hint="eastAsia"/>
                           <w:sz w:val="22"/>
                           <w:szCs w:val="22"/>
                           <w:lang w:eastAsia="zh-CN"/>
@@ -1873,7 +1880,7 @@
     </w:p>
     <w:p>
       <w:pPr>
-        <w:pStyle w:val="ListParagraph"/>
+        <w:pStyle w:val="a6"/>
         <w:numPr>
           <w:ilvl w:val="0"/>
           <w:numId w:val="7"/>
@@ -1943,14 +1950,14 @@
                           <w:p>
                             <w:pPr>
                               <w:rPr>
-                                <w:rFonts w:ascii="STKaiti" w:eastAsia="STKaiti" w:hAnsi="STKaiti"/>
+                                <w:rFonts w:ascii="华文楷体" w:eastAsia="华文楷体" w:hAnsi="华文楷体"/>
                                 <w:sz w:val="22"/>
                                 <w:lang w:eastAsia="zh-CN"/>
                               </w:rPr>
                             </w:pPr>
                             <w:r>
                               <w:rPr>
-                                <w:rFonts w:ascii="STKaiti" w:eastAsia="STKaiti" w:hAnsi="STKaiti" w:hint="eastAsia"/>
+                                <w:rFonts w:ascii="华文楷体" w:eastAsia="华文楷体" w:hAnsi="华文楷体" w:hint="eastAsia"/>
                                 <w:sz w:val="22"/>
                                 <w:lang w:eastAsia="zh-CN"/>
                               </w:rPr>
@@ -1979,20 +1986,20 @@
           </mc:Choice>
           <mc:Fallback>
             <w:pict>
-              <v:shape w14:anchorId="3F00D553" id="文本框 35" o:spid="_x0000_s1028" type="#_x0000_t202" style="position:absolute;left:0;text-align:left;margin-left:130.15pt;margin-top:32.9pt;width:51.2pt;height:20.8pt;z-index:251666432;visibility:visible;mso-wrap-style:square;mso-width-percent:0;mso-height-percent:0;mso-wrap-distance-left:9pt;mso-wrap-distance-top:0;mso-wrap-distance-right:9pt;mso-wrap-distance-bottom:0;mso-position-horizontal:absolute;mso-position-horizontal-relative:text;mso-position-vertical:absolute;mso-position-vertical-relative:text;mso-width-percent:0;mso-height-percent:0;mso-width-relative:margin;mso-height-relative:margin;v-text-anchor:top" o:gfxdata="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" fillcolor="white [3201]" stroked="f" strokeweight=".5pt">
+              <v:shape w14:anchorId="3F00D553" id="文本框 35" o:spid="_x0000_s1028" type="#_x0000_t202" style="position:absolute;left:0;text-align:left;margin-left:130.15pt;margin-top:32.9pt;width:51.2pt;height:20.8pt;z-index:251666432;visibility:visible;mso-wrap-style:square;mso-width-percent:0;mso-height-percent:0;mso-wrap-distance-left:9pt;mso-wrap-distance-top:0;mso-wrap-distance-right:9pt;mso-wrap-distance-bottom:0;mso-position-horizontal:absolute;mso-position-horizontal-relative:text;mso-position-vertical:absolute;mso-position-vertical-relative:text;mso-width-percent:0;mso-height-percent:0;mso-width-relative:margin;mso-height-relative:margin;v-text-anchor:top" o:gfxdata="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" fillcolor="white [3201]" stroked="f" strokeweight=".5pt">
                 <v:textbox>
                   <w:txbxContent>
                     <w:p>
                       <w:pPr>
                         <w:rPr>
-                          <w:rFonts w:ascii="STKaiti" w:eastAsia="STKaiti" w:hAnsi="STKaiti"/>
+                          <w:rFonts w:ascii="华文楷体" w:eastAsia="华文楷体" w:hAnsi="华文楷体"/>
                           <w:sz w:val="22"/>
                           <w:lang w:eastAsia="zh-CN"/>
                         </w:rPr>
                       </w:pPr>
                       <w:r>
                         <w:rPr>
-                          <w:rFonts w:ascii="STKaiti" w:eastAsia="STKaiti" w:hAnsi="STKaiti" w:hint="eastAsia"/>
+                          <w:rFonts w:ascii="华文楷体" w:eastAsia="华文楷体" w:hAnsi="华文楷体" w:hint="eastAsia"/>
                           <w:sz w:val="22"/>
                           <w:lang w:eastAsia="zh-CN"/>
                         </w:rPr>
@@ -2072,7 +2079,7 @@
                             </w:pPr>
                             <w:r>
                               <w:rPr>
-                                <w:rFonts w:ascii="STKaiti" w:eastAsia="STKaiti" w:hAnsi="STKaiti" w:cs="STKaiti" w:hint="eastAsia"/>
+                                <w:rFonts w:ascii="华文楷体" w:eastAsia="华文楷体" w:hAnsi="华文楷体" w:cs="华文楷体" w:hint="eastAsia"/>
                                 <w:sz w:val="22"/>
                                 <w:szCs w:val="22"/>
                                 <w:lang w:eastAsia="zh-CN"/>
@@ -2093,7 +2100,7 @@
           </mc:Choice>
           <mc:Fallback>
             <w:pict>
-              <v:shape w14:anchorId="6F2D6B0E" id="文本框 23" o:spid="_x0000_s1029" type="#_x0000_t202" style="position:absolute;left:0;text-align:left;margin-left:76.15pt;margin-top:41.1pt;width:51.85pt;height:20.65pt;z-index:251653120;visibility:visible;mso-wrap-style:square;mso-wrap-distance-left:9pt;mso-wrap-distance-top:0;mso-wrap-distance-right:9pt;mso-wrap-distance-bottom:0;mso-position-horizontal:absolute;mso-position-horizontal-relative:text;mso-position-vertical:absolute;mso-position-vertical-relative:text;v-text-anchor:top" o:gfxdata="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" fillcolor="white [3201]" stroked="f" strokeweight=".5pt">
+              <v:shape w14:anchorId="6F2D6B0E" id="文本框 23" o:spid="_x0000_s1029" type="#_x0000_t202" style="position:absolute;left:0;text-align:left;margin-left:76.15pt;margin-top:41.1pt;width:51.85pt;height:20.65pt;z-index:251653120;visibility:visible;mso-wrap-style:square;mso-wrap-distance-left:9pt;mso-wrap-distance-top:0;mso-wrap-distance-right:9pt;mso-wrap-distance-bottom:0;mso-position-horizontal:absolute;mso-position-horizontal-relative:text;mso-position-vertical:absolute;mso-position-vertical-relative:text;v-text-anchor:top" o:gfxdata="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" fillcolor="white [3201]" stroked="f" strokeweight=".5pt">
                 <v:textbox>
                   <w:txbxContent>
                     <w:p>
@@ -2106,7 +2113,7 @@
                       </w:pPr>
                       <w:r>
                         <w:rPr>
-                          <w:rFonts w:ascii="STKaiti" w:eastAsia="STKaiti" w:hAnsi="STKaiti" w:cs="STKaiti" w:hint="eastAsia"/>
+                          <w:rFonts w:ascii="华文楷体" w:eastAsia="华文楷体" w:hAnsi="华文楷体" w:cs="华文楷体" w:hint="eastAsia"/>
                           <w:sz w:val="22"/>
                           <w:szCs w:val="22"/>
                           <w:lang w:eastAsia="zh-CN"/>
@@ -2133,12 +2140,251 @@
           <w:rFonts w:hint="eastAsia"/>
           <w:lang w:eastAsia="zh-CN"/>
         </w:rPr>
-        <w:t>保持以上所有文件在同一文件夹中，并保持文件处于关闭状态。</w:t>
+        <w:t>保持以上所有文件在同一</w:t>
+      </w:r>
+      <w:bookmarkStart w:id="0" w:name="_GoBack"/>
+      <w:bookmarkEnd w:id="0"/>
+      <w:r>
+        <w:rPr>
+          <w:rFonts w:hint="eastAsia"/>
+          <w:lang w:eastAsia="zh-CN"/>
+        </w:rPr>
+        <w:t>文件夹中，并保持文件处于关闭状态。</w:t>
       </w:r>
     </w:p>
     <w:p>
       <w:pPr>
-        <w:pStyle w:val="ListParagraph"/>
+        <w:pStyle w:val="a6"/>
+        <w:numPr>
+          <w:ilvl w:val="0"/>
+          <w:numId w:val="42"/>
+        </w:numPr>
+        <w:spacing w:line="360" w:lineRule="auto"/>
+        <w:rPr>
+          <w:i/>
+          <w:lang w:eastAsia="zh-CN"/>
+        </w:rPr>
+      </w:pPr>
+      <w:r>
+        <w:rPr>
+          <w:rFonts w:hint="eastAsia"/>
+          <w:i/>
+          <w:lang w:eastAsia="zh-CN"/>
+        </w:rPr>
+        <w:t>使用软件期间请</w:t>
+      </w:r>
+      <w:r>
+        <w:rPr>
+          <w:i/>
+          <w:lang w:eastAsia="zh-CN"/>
+        </w:rPr>
+        <w:t>遵循这样的原则：</w:t>
+      </w:r>
+      <w:r>
+        <w:rPr>
+          <w:rFonts w:hint="eastAsia"/>
+          <w:b/>
+          <w:i/>
+          <w:u w:val="single"/>
+          <w:lang w:eastAsia="zh-CN"/>
+        </w:rPr>
+        <w:t>主程序“</w:t>
+      </w:r>
+      <w:r>
+        <w:rPr>
+          <w:rFonts w:hint="eastAsia"/>
+          <w:b/>
+          <w:i/>
+          <w:u w:val="single"/>
+          <w:lang w:eastAsia="zh-CN"/>
+        </w:rPr>
+        <w:t>图书馆管理系统</w:t>
+      </w:r>
+      <w:r>
+        <w:rPr>
+          <w:rFonts w:hint="eastAsia"/>
+          <w:b/>
+          <w:i/>
+          <w:u w:val="single"/>
+          <w:lang w:eastAsia="zh-CN"/>
+        </w:rPr>
+        <w:t>.exe</w:t>
+      </w:r>
+      <w:r>
+        <w:rPr>
+          <w:rFonts w:hint="eastAsia"/>
+          <w:b/>
+          <w:i/>
+          <w:u w:val="single"/>
+          <w:lang w:eastAsia="zh-CN"/>
+        </w:rPr>
+        <w:t>”运行时</w:t>
+      </w:r>
+      <w:r>
+        <w:rPr>
+          <w:b/>
+          <w:i/>
+          <w:u w:val="single"/>
+          <w:lang w:eastAsia="zh-CN"/>
+        </w:rPr>
+        <w:t>，两个</w:t>
+      </w:r>
+      <w:r>
+        <w:rPr>
+          <w:rFonts w:hint="eastAsia"/>
+          <w:b/>
+          <w:i/>
+          <w:u w:val="single"/>
+          <w:lang w:eastAsia="zh-CN"/>
+        </w:rPr>
+        <w:t>E</w:t>
+      </w:r>
+      <w:r>
+        <w:rPr>
+          <w:b/>
+          <w:i/>
+          <w:u w:val="single"/>
+          <w:lang w:eastAsia="zh-CN"/>
+        </w:rPr>
+        <w:t>xcel</w:t>
+      </w:r>
+      <w:r>
+        <w:rPr>
+          <w:b/>
+          <w:i/>
+          <w:u w:val="single"/>
+          <w:lang w:eastAsia="zh-CN"/>
+        </w:rPr>
+        <w:t>表格文件必须保持关闭；</w:t>
+      </w:r>
+      <w:r>
+        <w:rPr>
+          <w:b/>
+          <w:i/>
+          <w:u w:val="single"/>
+          <w:lang w:eastAsia="zh-CN"/>
+        </w:rPr>
+        <w:t>两个</w:t>
+      </w:r>
+      <w:r>
+        <w:rPr>
+          <w:rFonts w:hint="eastAsia"/>
+          <w:b/>
+          <w:i/>
+          <w:u w:val="single"/>
+          <w:lang w:eastAsia="zh-CN"/>
+        </w:rPr>
+        <w:t>E</w:t>
+      </w:r>
+      <w:r>
+        <w:rPr>
+          <w:b/>
+          <w:i/>
+          <w:u w:val="single"/>
+          <w:lang w:eastAsia="zh-CN"/>
+        </w:rPr>
+        <w:t>xcel</w:t>
+      </w:r>
+      <w:r>
+        <w:rPr>
+          <w:b/>
+          <w:i/>
+          <w:u w:val="single"/>
+          <w:lang w:eastAsia="zh-CN"/>
+        </w:rPr>
+        <w:t>表格文件</w:t>
+      </w:r>
+      <w:r>
+        <w:rPr>
+          <w:rFonts w:hint="eastAsia"/>
+          <w:b/>
+          <w:i/>
+          <w:u w:val="single"/>
+          <w:lang w:eastAsia="zh-CN"/>
+        </w:rPr>
+        <w:t>处于</w:t>
+      </w:r>
+      <w:r>
+        <w:rPr>
+          <w:b/>
+          <w:i/>
+          <w:u w:val="single"/>
+          <w:lang w:eastAsia="zh-CN"/>
+        </w:rPr>
+        <w:t>打开状态时，</w:t>
+      </w:r>
+      <w:r>
+        <w:rPr>
+          <w:rFonts w:hint="eastAsia"/>
+          <w:b/>
+          <w:i/>
+          <w:u w:val="single"/>
+          <w:lang w:eastAsia="zh-CN"/>
+        </w:rPr>
+        <w:t>主程序“图书馆管理系统</w:t>
+      </w:r>
+      <w:r>
+        <w:rPr>
+          <w:rFonts w:hint="eastAsia"/>
+          <w:b/>
+          <w:i/>
+          <w:u w:val="single"/>
+          <w:lang w:eastAsia="zh-CN"/>
+        </w:rPr>
+        <w:t>.exe</w:t>
+      </w:r>
+      <w:r>
+        <w:rPr>
+          <w:rFonts w:hint="eastAsia"/>
+          <w:b/>
+          <w:i/>
+          <w:u w:val="single"/>
+          <w:lang w:eastAsia="zh-CN"/>
+        </w:rPr>
+        <w:t>”</w:t>
+      </w:r>
+      <w:r>
+        <w:rPr>
+          <w:rFonts w:hint="eastAsia"/>
+          <w:b/>
+          <w:i/>
+          <w:u w:val="single"/>
+          <w:lang w:eastAsia="zh-CN"/>
+        </w:rPr>
+        <w:t>必须</w:t>
+      </w:r>
+      <w:r>
+        <w:rPr>
+          <w:b/>
+          <w:i/>
+          <w:u w:val="single"/>
+          <w:lang w:eastAsia="zh-CN"/>
+        </w:rPr>
+        <w:t>不</w:t>
+      </w:r>
+      <w:r>
+        <w:rPr>
+          <w:rFonts w:hint="eastAsia"/>
+          <w:b/>
+          <w:i/>
+          <w:u w:val="single"/>
+          <w:lang w:eastAsia="zh-CN"/>
+        </w:rPr>
+        <w:t>在</w:t>
+      </w:r>
+      <w:r>
+        <w:rPr>
+          <w:b/>
+          <w:i/>
+          <w:u w:val="single"/>
+          <w:lang w:eastAsia="zh-CN"/>
+        </w:rPr>
+        <w:t>运行中。</w:t>
+      </w:r>
+    </w:p>
+    <w:p>
+      <w:pPr>
+        <w:pStyle w:val="a6"/>
         <w:numPr>
           <w:ilvl w:val="0"/>
           <w:numId w:val="7"/>
@@ -2261,7 +2507,7 @@
                             <w:pPr>
                               <w:jc w:val="center"/>
                               <w:rPr>
-                                <w:rFonts w:ascii="STKaiti" w:eastAsia="STKaiti" w:hAnsi="STKaiti" w:cs="STKaiti"/>
+                                <w:rFonts w:ascii="华文楷体" w:eastAsia="华文楷体" w:hAnsi="华文楷体" w:cs="华文楷体"/>
                                 <w:sz w:val="22"/>
                                 <w:szCs w:val="22"/>
                                 <w:lang w:eastAsia="zh-CN"/>
@@ -2269,7 +2515,7 @@
                             </w:pPr>
                             <w:r>
                               <w:rPr>
-                                <w:rFonts w:ascii="STKaiti" w:eastAsia="STKaiti" w:hAnsi="STKaiti" w:cs="STKaiti" w:hint="eastAsia"/>
+                                <w:rFonts w:ascii="华文楷体" w:eastAsia="华文楷体" w:hAnsi="华文楷体" w:cs="华文楷体" w:hint="eastAsia"/>
                                 <w:sz w:val="22"/>
                                 <w:szCs w:val="22"/>
                                 <w:lang w:eastAsia="zh-CN"/>
@@ -2293,7 +2539,7 @@
           </mc:Choice>
           <mc:Fallback>
             <w:pict>
-              <v:shape id="文本框 28" o:spid="_x0000_s1030" type="#_x0000_t202" style="position:absolute;left:0;text-align:left;margin-left:0;margin-top:58.2pt;width:315.8pt;height:112.5pt;z-index:251661312;visibility:visible;mso-wrap-style:square;mso-height-percent:0;mso-wrap-distance-left:9pt;mso-wrap-distance-top:0;mso-wrap-distance-right:9pt;mso-wrap-distance-bottom:0;mso-position-horizontal:center;mso-position-horizontal-relative:margin;mso-position-vertical:absolute;mso-position-vertical-relative:text;mso-height-percent:0;mso-height-relative:margin;v-text-anchor:top" o:gfxdata="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" fillcolor="white [3201]" stroked="f" strokeweight=".5pt">
+              <v:shape id="文本框 28" o:spid="_x0000_s1030" type="#_x0000_t202" style="position:absolute;left:0;text-align:left;margin-left:0;margin-top:58.2pt;width:315.8pt;height:112.5pt;z-index:251661312;visibility:visible;mso-wrap-style:square;mso-height-percent:0;mso-wrap-distance-left:9pt;mso-wrap-distance-top:0;mso-wrap-distance-right:9pt;mso-wrap-distance-bottom:0;mso-position-horizontal:center;mso-position-horizontal-relative:margin;mso-position-vertical:absolute;mso-position-vertical-relative:text;mso-height-percent:0;mso-height-relative:margin;v-text-anchor:top" o:gfxdata="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" fillcolor="white [3201]" stroked="f" strokeweight=".5pt">
                 <v:textbox>
                   <w:txbxContent>
                     <w:p>
@@ -2353,7 +2599,7 @@
                       <w:pPr>
                         <w:jc w:val="center"/>
                         <w:rPr>
-                          <w:rFonts w:ascii="STKaiti" w:eastAsia="STKaiti" w:hAnsi="STKaiti" w:cs="STKaiti"/>
+                          <w:rFonts w:ascii="华文楷体" w:eastAsia="华文楷体" w:hAnsi="华文楷体" w:cs="华文楷体"/>
                           <w:sz w:val="22"/>
                           <w:szCs w:val="22"/>
                           <w:lang w:eastAsia="zh-CN"/>
@@ -2361,7 +2607,7 @@
                       </w:pPr>
                       <w:r>
                         <w:rPr>
-                          <w:rFonts w:ascii="STKaiti" w:eastAsia="STKaiti" w:hAnsi="STKaiti" w:cs="STKaiti" w:hint="eastAsia"/>
+                          <w:rFonts w:ascii="华文楷体" w:eastAsia="华文楷体" w:hAnsi="华文楷体" w:cs="华文楷体" w:hint="eastAsia"/>
                           <w:sz w:val="22"/>
                           <w:szCs w:val="22"/>
                           <w:lang w:eastAsia="zh-CN"/>
@@ -2442,7 +2688,7 @@
     </w:p>
     <w:p>
       <w:pPr>
-        <w:pStyle w:val="ListParagraph"/>
+        <w:pStyle w:val="a6"/>
         <w:numPr>
           <w:ilvl w:val="0"/>
           <w:numId w:val="7"/>
@@ -2493,7 +2739,7 @@
     </w:p>
     <w:p>
       <w:pPr>
-        <w:pStyle w:val="ListParagraph"/>
+        <w:pStyle w:val="a6"/>
         <w:numPr>
           <w:ilvl w:val="0"/>
           <w:numId w:val="1"/>
@@ -2528,7 +2774,7 @@
     </w:p>
     <w:p>
       <w:pPr>
-        <w:pStyle w:val="ListParagraph"/>
+        <w:pStyle w:val="a6"/>
         <w:numPr>
           <w:ilvl w:val="0"/>
           <w:numId w:val="8"/>
@@ -2562,7 +2808,7 @@
     </w:p>
     <w:p>
       <w:pPr>
-        <w:pStyle w:val="ListParagraph"/>
+        <w:pStyle w:val="a6"/>
         <w:numPr>
           <w:ilvl w:val="0"/>
           <w:numId w:val="8"/>
@@ -2685,14 +2931,14 @@
                             <w:pPr>
                               <w:jc w:val="center"/>
                               <w:rPr>
-                                <w:rFonts w:ascii="STKaiti" w:eastAsia="STKaiti" w:hAnsi="STKaiti"/>
+                                <w:rFonts w:ascii="华文楷体" w:eastAsia="华文楷体" w:hAnsi="华文楷体"/>
                                 <w:sz w:val="22"/>
                                 <w:lang w:eastAsia="zh-CN"/>
                               </w:rPr>
                             </w:pPr>
                             <w:r>
                               <w:rPr>
-                                <w:rFonts w:ascii="STKaiti" w:eastAsia="STKaiti" w:hAnsi="STKaiti" w:hint="eastAsia"/>
+                                <w:rFonts w:ascii="华文楷体" w:eastAsia="华文楷体" w:hAnsi="华文楷体" w:hint="eastAsia"/>
                                 <w:sz w:val="22"/>
                                 <w:lang w:eastAsia="zh-CN"/>
                               </w:rPr>
@@ -2703,14 +2949,14 @@
                             <w:pPr>
                               <w:jc w:val="center"/>
                               <w:rPr>
-                                <w:rFonts w:ascii="STKaiti" w:eastAsia="STKaiti" w:hAnsi="STKaiti"/>
+                                <w:rFonts w:ascii="华文楷体" w:eastAsia="华文楷体" w:hAnsi="华文楷体"/>
                                 <w:sz w:val="21"/>
                                 <w:lang w:eastAsia="zh-CN"/>
                               </w:rPr>
                             </w:pPr>
                             <w:r>
                               <w:rPr>
-                                <w:rFonts w:ascii="STKaiti" w:eastAsia="STKaiti" w:hAnsi="STKaiti" w:hint="eastAsia"/>
+                                <w:rFonts w:ascii="华文楷体" w:eastAsia="华文楷体" w:hAnsi="华文楷体" w:hint="eastAsia"/>
                                 <w:sz w:val="22"/>
                                 <w:lang w:eastAsia="zh-CN"/>
                               </w:rPr>
@@ -2718,7 +2964,7 @@
                             </w:r>
                             <w:r>
                               <w:rPr>
-                                <w:rFonts w:ascii="STKaiti" w:eastAsia="STKaiti" w:hAnsi="STKaiti" w:hint="eastAsia"/>
+                                <w:rFonts w:ascii="华文楷体" w:eastAsia="华文楷体" w:hAnsi="华文楷体" w:hint="eastAsia"/>
                                 <w:sz w:val="22"/>
                                 <w:lang w:eastAsia="zh-CN"/>
                               </w:rPr>
@@ -2726,7 +2972,7 @@
                             </w:r>
                             <w:r>
                               <w:rPr>
-                                <w:rFonts w:ascii="STKaiti" w:eastAsia="STKaiti" w:hAnsi="STKaiti" w:hint="eastAsia"/>
+                                <w:rFonts w:ascii="华文楷体" w:eastAsia="华文楷体" w:hAnsi="华文楷体" w:hint="eastAsia"/>
                                 <w:sz w:val="22"/>
                                 <w:lang w:eastAsia="zh-CN"/>
                               </w:rPr>
@@ -2734,7 +2980,7 @@
                             </w:r>
                             <w:r>
                               <w:rPr>
-                                <w:rFonts w:ascii="STKaiti" w:eastAsia="STKaiti" w:hAnsi="STKaiti" w:hint="eastAsia"/>
+                                <w:rFonts w:ascii="华文楷体" w:eastAsia="华文楷体" w:hAnsi="华文楷体" w:hint="eastAsia"/>
                                 <w:sz w:val="22"/>
                                 <w:lang w:eastAsia="zh-CN"/>
                               </w:rPr>
@@ -2742,7 +2988,7 @@
                             </w:r>
                             <w:r>
                               <w:rPr>
-                                <w:rFonts w:ascii="STKaiti" w:eastAsia="STKaiti" w:hAnsi="STKaiti" w:hint="eastAsia"/>
+                                <w:rFonts w:ascii="华文楷体" w:eastAsia="华文楷体" w:hAnsi="华文楷体" w:hint="eastAsia"/>
                                 <w:sz w:val="22"/>
                                 <w:lang w:eastAsia="zh-CN"/>
                               </w:rPr>
@@ -2750,7 +2996,7 @@
                             </w:r>
                             <w:r>
                               <w:rPr>
-                                <w:rFonts w:ascii="STKaiti" w:eastAsia="STKaiti" w:hAnsi="STKaiti" w:hint="eastAsia"/>
+                                <w:rFonts w:ascii="华文楷体" w:eastAsia="华文楷体" w:hAnsi="华文楷体" w:hint="eastAsia"/>
                                 <w:sz w:val="22"/>
                                 <w:lang w:eastAsia="zh-CN"/>
                               </w:rPr>
@@ -2758,7 +3004,7 @@
                             </w:r>
                             <w:r>
                               <w:rPr>
-                                <w:rFonts w:ascii="STKaiti" w:eastAsia="STKaiti" w:hAnsi="STKaiti" w:hint="eastAsia"/>
+                                <w:rFonts w:ascii="华文楷体" w:eastAsia="华文楷体" w:hAnsi="华文楷体" w:hint="eastAsia"/>
                                 <w:sz w:val="22"/>
                                 <w:lang w:eastAsia="zh-CN"/>
                               </w:rPr>
@@ -2766,7 +3012,7 @@
                             </w:r>
                             <w:r>
                               <w:rPr>
-                                <w:rFonts w:ascii="STKaiti" w:eastAsia="STKaiti" w:hAnsi="STKaiti" w:hint="eastAsia"/>
+                                <w:rFonts w:ascii="华文楷体" w:eastAsia="华文楷体" w:hAnsi="华文楷体" w:hint="eastAsia"/>
                                 <w:sz w:val="22"/>
                                 <w:lang w:eastAsia="zh-CN"/>
                               </w:rPr>
@@ -2774,7 +3020,7 @@
                             </w:r>
                             <w:r>
                               <w:rPr>
-                                <w:rFonts w:ascii="STKaiti" w:eastAsia="STKaiti" w:hAnsi="STKaiti" w:hint="eastAsia"/>
+                                <w:rFonts w:ascii="华文楷体" w:eastAsia="华文楷体" w:hAnsi="华文楷体" w:hint="eastAsia"/>
                                 <w:sz w:val="22"/>
                                 <w:lang w:eastAsia="zh-CN"/>
                               </w:rPr>
@@ -2782,7 +3028,7 @@
                             </w:r>
                             <w:r>
                               <w:rPr>
-                                <w:rFonts w:ascii="STKaiti" w:eastAsia="STKaiti" w:hAnsi="STKaiti" w:hint="eastAsia"/>
+                                <w:rFonts w:ascii="华文楷体" w:eastAsia="华文楷体" w:hAnsi="华文楷体" w:hint="eastAsia"/>
                                 <w:sz w:val="22"/>
                                 <w:lang w:eastAsia="zh-CN"/>
                               </w:rPr>
@@ -2790,7 +3036,7 @@
                             </w:r>
                             <w:r>
                               <w:rPr>
-                                <w:rFonts w:ascii="STKaiti" w:eastAsia="STKaiti" w:hAnsi="STKaiti" w:hint="eastAsia"/>
+                                <w:rFonts w:ascii="华文楷体" w:eastAsia="华文楷体" w:hAnsi="华文楷体" w:hint="eastAsia"/>
                                 <w:sz w:val="22"/>
                                 <w:lang w:eastAsia="zh-CN"/>
                               </w:rPr>
@@ -2798,7 +3044,7 @@
                             </w:r>
                             <w:r>
                               <w:rPr>
-                                <w:rFonts w:ascii="STKaiti" w:eastAsia="STKaiti" w:hAnsi="STKaiti" w:hint="eastAsia"/>
+                                <w:rFonts w:ascii="华文楷体" w:eastAsia="华文楷体" w:hAnsi="华文楷体" w:hint="eastAsia"/>
                                 <w:sz w:val="22"/>
                                 <w:lang w:eastAsia="zh-CN"/>
                               </w:rPr>
@@ -2806,7 +3052,7 @@
                             </w:r>
                             <w:r>
                               <w:rPr>
-                                <w:rFonts w:ascii="STKaiti" w:eastAsia="STKaiti" w:hAnsi="STKaiti" w:hint="eastAsia"/>
+                                <w:rFonts w:ascii="华文楷体" w:eastAsia="华文楷体" w:hAnsi="华文楷体" w:hint="eastAsia"/>
                                 <w:sz w:val="22"/>
                                 <w:lang w:eastAsia="zh-CN"/>
                               </w:rPr>
@@ -2832,7 +3078,7 @@
           </mc:Choice>
           <mc:Fallback>
             <w:pict>
-              <v:shape w14:anchorId="19406DC2" id="文本框 29" o:spid="_x0000_s1031" type="#_x0000_t202" style="position:absolute;left:0;text-align:left;margin-left:15pt;margin-top:15.95pt;width:524.25pt;height:211.5pt;z-index:251662336;visibility:visible;mso-wrap-style:square;mso-width-percent:0;mso-height-percent:0;mso-wrap-distance-left:9pt;mso-wrap-distance-top:0;mso-wrap-distance-right:9pt;mso-wrap-distance-bottom:0;mso-position-horizontal:absolute;mso-position-horizontal-relative:margin;mso-position-vertical:absolute;mso-position-vertical-relative:text;mso-width-percent:0;mso-height-percent:0;mso-width-relative:margin;mso-height-relative:margin;v-text-anchor:top" o:gfxdata="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" fillcolor="white [3201]" stroked="f" strokeweight=".5pt">
+              <v:shape w14:anchorId="19406DC2" id="文本框 29" o:spid="_x0000_s1031" type="#_x0000_t202" style="position:absolute;left:0;text-align:left;margin-left:15pt;margin-top:15.95pt;width:524.25pt;height:211.5pt;z-index:251662336;visibility:visible;mso-wrap-style:square;mso-width-percent:0;mso-height-percent:0;mso-wrap-distance-left:9pt;mso-wrap-distance-top:0;mso-wrap-distance-right:9pt;mso-wrap-distance-bottom:0;mso-position-horizontal:absolute;mso-position-horizontal-relative:margin;mso-position-vertical:absolute;mso-position-vertical-relative:text;mso-width-percent:0;mso-height-percent:0;mso-width-relative:margin;mso-height-relative:margin;v-text-anchor:top" o:gfxdata="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" fillcolor="white [3201]" stroked="f" strokeweight=".5pt">
                 <v:textbox>
                   <w:txbxContent>
                     <w:p>
@@ -2892,14 +3138,14 @@
                       <w:pPr>
                         <w:jc w:val="center"/>
                         <w:rPr>
-                          <w:rFonts w:ascii="STKaiti" w:eastAsia="STKaiti" w:hAnsi="STKaiti"/>
+                          <w:rFonts w:ascii="华文楷体" w:eastAsia="华文楷体" w:hAnsi="华文楷体"/>
                           <w:sz w:val="22"/>
                           <w:lang w:eastAsia="zh-CN"/>
                         </w:rPr>
                       </w:pPr>
                       <w:r>
                         <w:rPr>
-                          <w:rFonts w:ascii="STKaiti" w:eastAsia="STKaiti" w:hAnsi="STKaiti" w:hint="eastAsia"/>
+                          <w:rFonts w:ascii="华文楷体" w:eastAsia="华文楷体" w:hAnsi="华文楷体" w:hint="eastAsia"/>
                           <w:sz w:val="22"/>
                           <w:lang w:eastAsia="zh-CN"/>
                         </w:rPr>
@@ -2910,14 +3156,14 @@
                       <w:pPr>
                         <w:jc w:val="center"/>
                         <w:rPr>
-                          <w:rFonts w:ascii="STKaiti" w:eastAsia="STKaiti" w:hAnsi="STKaiti"/>
+                          <w:rFonts w:ascii="华文楷体" w:eastAsia="华文楷体" w:hAnsi="华文楷体"/>
                           <w:sz w:val="21"/>
                           <w:lang w:eastAsia="zh-CN"/>
                         </w:rPr>
                       </w:pPr>
                       <w:r>
                         <w:rPr>
-                          <w:rFonts w:ascii="STKaiti" w:eastAsia="STKaiti" w:hAnsi="STKaiti" w:hint="eastAsia"/>
+                          <w:rFonts w:ascii="华文楷体" w:eastAsia="华文楷体" w:hAnsi="华文楷体" w:hint="eastAsia"/>
                           <w:sz w:val="22"/>
                           <w:lang w:eastAsia="zh-CN"/>
                         </w:rPr>
@@ -2925,7 +3171,7 @@
                       </w:r>
                       <w:r>
                         <w:rPr>
-                          <w:rFonts w:ascii="STKaiti" w:eastAsia="STKaiti" w:hAnsi="STKaiti" w:hint="eastAsia"/>
+                          <w:rFonts w:ascii="华文楷体" w:eastAsia="华文楷体" w:hAnsi="华文楷体" w:hint="eastAsia"/>
                           <w:sz w:val="22"/>
                           <w:lang w:eastAsia="zh-CN"/>
                         </w:rPr>
@@ -2933,7 +3179,7 @@
                       </w:r>
                       <w:r>
                         <w:rPr>
-                          <w:rFonts w:ascii="STKaiti" w:eastAsia="STKaiti" w:hAnsi="STKaiti" w:hint="eastAsia"/>
+                          <w:rFonts w:ascii="华文楷体" w:eastAsia="华文楷体" w:hAnsi="华文楷体" w:hint="eastAsia"/>
                           <w:sz w:val="22"/>
                           <w:lang w:eastAsia="zh-CN"/>
                         </w:rPr>
@@ -2941,7 +3187,7 @@
                       </w:r>
                       <w:r>
                         <w:rPr>
-                          <w:rFonts w:ascii="STKaiti" w:eastAsia="STKaiti" w:hAnsi="STKaiti" w:hint="eastAsia"/>
+                          <w:rFonts w:ascii="华文楷体" w:eastAsia="华文楷体" w:hAnsi="华文楷体" w:hint="eastAsia"/>
                           <w:sz w:val="22"/>
                           <w:lang w:eastAsia="zh-CN"/>
                         </w:rPr>
@@ -2949,7 +3195,7 @@
                       </w:r>
                       <w:r>
                         <w:rPr>
-                          <w:rFonts w:ascii="STKaiti" w:eastAsia="STKaiti" w:hAnsi="STKaiti" w:hint="eastAsia"/>
+                          <w:rFonts w:ascii="华文楷体" w:eastAsia="华文楷体" w:hAnsi="华文楷体" w:hint="eastAsia"/>
                           <w:sz w:val="22"/>
                           <w:lang w:eastAsia="zh-CN"/>
                         </w:rPr>
@@ -2957,7 +3203,7 @@
                       </w:r>
                       <w:r>
                         <w:rPr>
-                          <w:rFonts w:ascii="STKaiti" w:eastAsia="STKaiti" w:hAnsi="STKaiti" w:hint="eastAsia"/>
+                          <w:rFonts w:ascii="华文楷体" w:eastAsia="华文楷体" w:hAnsi="华文楷体" w:hint="eastAsia"/>
                           <w:sz w:val="22"/>
                           <w:lang w:eastAsia="zh-CN"/>
                         </w:rPr>
@@ -2965,7 +3211,7 @@
                       </w:r>
                       <w:r>
                         <w:rPr>
-                          <w:rFonts w:ascii="STKaiti" w:eastAsia="STKaiti" w:hAnsi="STKaiti" w:hint="eastAsia"/>
+                          <w:rFonts w:ascii="华文楷体" w:eastAsia="华文楷体" w:hAnsi="华文楷体" w:hint="eastAsia"/>
                           <w:sz w:val="22"/>
                           <w:lang w:eastAsia="zh-CN"/>
                         </w:rPr>
@@ -2973,7 +3219,7 @@
                       </w:r>
                       <w:r>
                         <w:rPr>
-                          <w:rFonts w:ascii="STKaiti" w:eastAsia="STKaiti" w:hAnsi="STKaiti" w:hint="eastAsia"/>
+                          <w:rFonts w:ascii="华文楷体" w:eastAsia="华文楷体" w:hAnsi="华文楷体" w:hint="eastAsia"/>
                           <w:sz w:val="22"/>
                           <w:lang w:eastAsia="zh-CN"/>
                         </w:rPr>
@@ -2981,7 +3227,7 @@
                       </w:r>
                       <w:r>
                         <w:rPr>
-                          <w:rFonts w:ascii="STKaiti" w:eastAsia="STKaiti" w:hAnsi="STKaiti" w:hint="eastAsia"/>
+                          <w:rFonts w:ascii="华文楷体" w:eastAsia="华文楷体" w:hAnsi="华文楷体" w:hint="eastAsia"/>
                           <w:sz w:val="22"/>
                           <w:lang w:eastAsia="zh-CN"/>
                         </w:rPr>
@@ -2989,7 +3235,7 @@
                       </w:r>
                       <w:r>
                         <w:rPr>
-                          <w:rFonts w:ascii="STKaiti" w:eastAsia="STKaiti" w:hAnsi="STKaiti" w:hint="eastAsia"/>
+                          <w:rFonts w:ascii="华文楷体" w:eastAsia="华文楷体" w:hAnsi="华文楷体" w:hint="eastAsia"/>
                           <w:sz w:val="22"/>
                           <w:lang w:eastAsia="zh-CN"/>
                         </w:rPr>
@@ -2997,7 +3243,7 @@
                       </w:r>
                       <w:r>
                         <w:rPr>
-                          <w:rFonts w:ascii="STKaiti" w:eastAsia="STKaiti" w:hAnsi="STKaiti" w:hint="eastAsia"/>
+                          <w:rFonts w:ascii="华文楷体" w:eastAsia="华文楷体" w:hAnsi="华文楷体" w:hint="eastAsia"/>
                           <w:sz w:val="22"/>
                           <w:lang w:eastAsia="zh-CN"/>
                         </w:rPr>
@@ -3005,7 +3251,7 @@
                       </w:r>
                       <w:r>
                         <w:rPr>
-                          <w:rFonts w:ascii="STKaiti" w:eastAsia="STKaiti" w:hAnsi="STKaiti" w:hint="eastAsia"/>
+                          <w:rFonts w:ascii="华文楷体" w:eastAsia="华文楷体" w:hAnsi="华文楷体" w:hint="eastAsia"/>
                           <w:sz w:val="22"/>
                           <w:lang w:eastAsia="zh-CN"/>
                         </w:rPr>
@@ -3013,7 +3259,7 @@
                       </w:r>
                       <w:r>
                         <w:rPr>
-                          <w:rFonts w:ascii="STKaiti" w:eastAsia="STKaiti" w:hAnsi="STKaiti" w:hint="eastAsia"/>
+                          <w:rFonts w:ascii="华文楷体" w:eastAsia="华文楷体" w:hAnsi="华文楷体" w:hint="eastAsia"/>
                           <w:sz w:val="22"/>
                           <w:lang w:eastAsia="zh-CN"/>
                         </w:rPr>
@@ -3052,7 +3298,7 @@
     </w:p>
     <w:p>
       <w:pPr>
-        <w:pStyle w:val="ListParagraph"/>
+        <w:pStyle w:val="a6"/>
         <w:numPr>
           <w:ilvl w:val="0"/>
           <w:numId w:val="8"/>
@@ -3168,14 +3414,14 @@
                             <w:pPr>
                               <w:jc w:val="center"/>
                               <w:rPr>
-                                <w:rFonts w:ascii="STKaiti" w:eastAsia="STKaiti" w:hAnsi="STKaiti"/>
+                                <w:rFonts w:ascii="华文楷体" w:eastAsia="华文楷体" w:hAnsi="华文楷体"/>
                                 <w:sz w:val="22"/>
                                 <w:lang w:eastAsia="zh-CN"/>
                               </w:rPr>
                             </w:pPr>
                             <w:r>
                               <w:rPr>
-                                <w:rFonts w:ascii="STKaiti" w:eastAsia="STKaiti" w:hAnsi="STKaiti" w:hint="eastAsia"/>
+                                <w:rFonts w:ascii="华文楷体" w:eastAsia="华文楷体" w:hAnsi="华文楷体" w:hint="eastAsia"/>
                                 <w:sz w:val="22"/>
                                 <w:lang w:eastAsia="zh-CN"/>
                               </w:rPr>
@@ -3183,7 +3429,7 @@
                             </w:r>
                             <w:r>
                               <w:rPr>
-                                <w:rFonts w:ascii="STKaiti" w:eastAsia="STKaiti" w:hAnsi="STKaiti" w:hint="eastAsia"/>
+                                <w:rFonts w:ascii="华文楷体" w:eastAsia="华文楷体" w:hAnsi="华文楷体" w:hint="eastAsia"/>
                                 <w:sz w:val="22"/>
                                 <w:lang w:eastAsia="zh-CN"/>
                               </w:rPr>
@@ -3194,14 +3440,14 @@
                             <w:pPr>
                               <w:jc w:val="center"/>
                               <w:rPr>
-                                <w:rFonts w:ascii="STKaiti" w:eastAsia="STKaiti" w:hAnsi="STKaiti"/>
+                                <w:rFonts w:ascii="华文楷体" w:eastAsia="华文楷体" w:hAnsi="华文楷体"/>
                                 <w:sz w:val="22"/>
                                 <w:lang w:eastAsia="zh-CN"/>
                               </w:rPr>
                             </w:pPr>
                             <w:r>
                               <w:rPr>
-                                <w:rFonts w:ascii="STKaiti" w:eastAsia="STKaiti" w:hAnsi="STKaiti" w:hint="eastAsia"/>
+                                <w:rFonts w:ascii="华文楷体" w:eastAsia="华文楷体" w:hAnsi="华文楷体" w:hint="eastAsia"/>
                                 <w:sz w:val="22"/>
                                 <w:lang w:eastAsia="zh-CN"/>
                               </w:rPr>
@@ -3209,7 +3455,7 @@
                             </w:r>
                             <w:r>
                               <w:rPr>
-                                <w:rFonts w:ascii="STKaiti" w:eastAsia="STKaiti" w:hAnsi="STKaiti" w:hint="eastAsia"/>
+                                <w:rFonts w:ascii="华文楷体" w:eastAsia="华文楷体" w:hAnsi="华文楷体" w:hint="eastAsia"/>
                                 <w:sz w:val="22"/>
                                 <w:lang w:eastAsia="zh-CN"/>
                               </w:rPr>
@@ -3217,7 +3463,7 @@
                             </w:r>
                             <w:r>
                               <w:rPr>
-                                <w:rFonts w:ascii="STKaiti" w:eastAsia="STKaiti" w:hAnsi="STKaiti" w:hint="eastAsia"/>
+                                <w:rFonts w:ascii="华文楷体" w:eastAsia="华文楷体" w:hAnsi="华文楷体" w:hint="eastAsia"/>
                                 <w:sz w:val="22"/>
                                 <w:lang w:eastAsia="zh-CN"/>
                               </w:rPr>
@@ -3225,7 +3471,7 @@
                             </w:r>
                             <w:r>
                               <w:rPr>
-                                <w:rFonts w:ascii="STKaiti" w:eastAsia="STKaiti" w:hAnsi="STKaiti" w:hint="eastAsia"/>
+                                <w:rFonts w:ascii="华文楷体" w:eastAsia="华文楷体" w:hAnsi="华文楷体" w:hint="eastAsia"/>
                                 <w:sz w:val="22"/>
                                 <w:lang w:eastAsia="zh-CN"/>
                               </w:rPr>
@@ -3233,7 +3479,7 @@
                             </w:r>
                             <w:r>
                               <w:rPr>
-                                <w:rFonts w:ascii="STKaiti" w:eastAsia="STKaiti" w:hAnsi="STKaiti"/>
+                                <w:rFonts w:ascii="华文楷体" w:eastAsia="华文楷体" w:hAnsi="华文楷体"/>
                                 <w:sz w:val="22"/>
                                 <w:lang w:eastAsia="zh-CN"/>
                               </w:rPr>
@@ -3241,7 +3487,7 @@
                             </w:r>
                             <w:r>
                               <w:rPr>
-                                <w:rFonts w:ascii="STKaiti" w:eastAsia="STKaiti" w:hAnsi="STKaiti" w:hint="eastAsia"/>
+                                <w:rFonts w:ascii="华文楷体" w:eastAsia="华文楷体" w:hAnsi="华文楷体" w:hint="eastAsia"/>
                                 <w:sz w:val="22"/>
                                 <w:lang w:eastAsia="zh-CN"/>
                               </w:rPr>
@@ -3249,7 +3495,7 @@
                             </w:r>
                             <w:r>
                               <w:rPr>
-                                <w:rFonts w:ascii="STKaiti" w:eastAsia="STKaiti" w:hAnsi="STKaiti" w:hint="eastAsia"/>
+                                <w:rFonts w:ascii="华文楷体" w:eastAsia="华文楷体" w:hAnsi="华文楷体" w:hint="eastAsia"/>
                                 <w:sz w:val="22"/>
                                 <w:lang w:eastAsia="zh-CN"/>
                               </w:rPr>
@@ -3257,7 +3503,7 @@
                             </w:r>
                             <w:r>
                               <w:rPr>
-                                <w:rFonts w:ascii="STKaiti" w:eastAsia="STKaiti" w:hAnsi="STKaiti" w:hint="eastAsia"/>
+                                <w:rFonts w:ascii="华文楷体" w:eastAsia="华文楷体" w:hAnsi="华文楷体" w:hint="eastAsia"/>
                                 <w:sz w:val="22"/>
                                 <w:lang w:eastAsia="zh-CN"/>
                               </w:rPr>
@@ -3265,7 +3511,7 @@
                             </w:r>
                             <w:r>
                               <w:rPr>
-                                <w:rFonts w:ascii="STKaiti" w:eastAsia="STKaiti" w:hAnsi="STKaiti" w:hint="eastAsia"/>
+                                <w:rFonts w:ascii="华文楷体" w:eastAsia="华文楷体" w:hAnsi="华文楷体" w:hint="eastAsia"/>
                                 <w:sz w:val="22"/>
                                 <w:lang w:eastAsia="zh-CN"/>
                               </w:rPr>
@@ -3273,7 +3519,7 @@
                             </w:r>
                             <w:r>
                               <w:rPr>
-                                <w:rFonts w:ascii="STKaiti" w:eastAsia="STKaiti" w:hAnsi="STKaiti" w:hint="eastAsia"/>
+                                <w:rFonts w:ascii="华文楷体" w:eastAsia="华文楷体" w:hAnsi="华文楷体" w:hint="eastAsia"/>
                                 <w:sz w:val="22"/>
                                 <w:lang w:eastAsia="zh-CN"/>
                               </w:rPr>
@@ -3284,14 +3530,14 @@
                             <w:pPr>
                               <w:jc w:val="center"/>
                               <w:rPr>
-                                <w:rFonts w:ascii="STKaiti" w:eastAsia="STKaiti" w:hAnsi="STKaiti"/>
+                                <w:rFonts w:ascii="华文楷体" w:eastAsia="华文楷体" w:hAnsi="华文楷体"/>
                                 <w:sz w:val="22"/>
                                 <w:lang w:eastAsia="zh-CN"/>
                               </w:rPr>
                             </w:pPr>
                             <w:r>
                               <w:rPr>
-                                <w:rFonts w:ascii="STKaiti" w:eastAsia="STKaiti" w:hAnsi="STKaiti" w:hint="eastAsia"/>
+                                <w:rFonts w:ascii="华文楷体" w:eastAsia="华文楷体" w:hAnsi="华文楷体" w:hint="eastAsia"/>
                                 <w:sz w:val="22"/>
                                 <w:lang w:eastAsia="zh-CN"/>
                               </w:rPr>
@@ -3299,7 +3545,7 @@
                             </w:r>
                             <w:r>
                               <w:rPr>
-                                <w:rFonts w:ascii="STKaiti" w:eastAsia="STKaiti" w:hAnsi="STKaiti" w:hint="eastAsia"/>
+                                <w:rFonts w:ascii="华文楷体" w:eastAsia="华文楷体" w:hAnsi="华文楷体" w:hint="eastAsia"/>
                                 <w:sz w:val="22"/>
                                 <w:lang w:eastAsia="zh-CN"/>
                               </w:rPr>
@@ -3307,7 +3553,7 @@
                             </w:r>
                             <w:r>
                               <w:rPr>
-                                <w:rFonts w:ascii="STKaiti" w:eastAsia="STKaiti" w:hAnsi="STKaiti" w:hint="eastAsia"/>
+                                <w:rFonts w:ascii="华文楷体" w:eastAsia="华文楷体" w:hAnsi="华文楷体" w:hint="eastAsia"/>
                                 <w:sz w:val="22"/>
                                 <w:lang w:eastAsia="zh-CN"/>
                               </w:rPr>
@@ -3315,7 +3561,7 @@
                             </w:r>
                             <w:r>
                               <w:rPr>
-                                <w:rFonts w:ascii="STKaiti" w:eastAsia="STKaiti" w:hAnsi="STKaiti" w:hint="eastAsia"/>
+                                <w:rFonts w:ascii="华文楷体" w:eastAsia="华文楷体" w:hAnsi="华文楷体" w:hint="eastAsia"/>
                                 <w:sz w:val="22"/>
                                 <w:lang w:eastAsia="zh-CN"/>
                               </w:rPr>
@@ -3323,7 +3569,7 @@
                             </w:r>
                             <w:r>
                               <w:rPr>
-                                <w:rFonts w:ascii="STKaiti" w:eastAsia="STKaiti" w:hAnsi="STKaiti"/>
+                                <w:rFonts w:ascii="华文楷体" w:eastAsia="华文楷体" w:hAnsi="华文楷体"/>
                                 <w:sz w:val="22"/>
                                 <w:lang w:eastAsia="zh-CN"/>
                               </w:rPr>
@@ -3331,7 +3577,7 @@
                             </w:r>
                             <w:r>
                               <w:rPr>
-                                <w:rFonts w:ascii="STKaiti" w:eastAsia="STKaiti" w:hAnsi="STKaiti" w:hint="eastAsia"/>
+                                <w:rFonts w:ascii="华文楷体" w:eastAsia="华文楷体" w:hAnsi="华文楷体" w:hint="eastAsia"/>
                                 <w:sz w:val="22"/>
                                 <w:lang w:eastAsia="zh-CN"/>
                               </w:rPr>
@@ -3339,7 +3585,7 @@
                             </w:r>
                             <w:r>
                               <w:rPr>
-                                <w:rFonts w:ascii="STKaiti" w:eastAsia="STKaiti" w:hAnsi="STKaiti"/>
+                                <w:rFonts w:ascii="华文楷体" w:eastAsia="华文楷体" w:hAnsi="华文楷体"/>
                                 <w:sz w:val="22"/>
                                 <w:lang w:eastAsia="zh-CN"/>
                               </w:rPr>
@@ -3350,14 +3596,14 @@
                             <w:pPr>
                               <w:jc w:val="center"/>
                               <w:rPr>
-                                <w:rFonts w:ascii="STKaiti" w:eastAsia="STKaiti" w:hAnsi="STKaiti"/>
+                                <w:rFonts w:ascii="华文楷体" w:eastAsia="华文楷体" w:hAnsi="华文楷体"/>
                                 <w:sz w:val="21"/>
                                 <w:lang w:eastAsia="zh-CN"/>
                               </w:rPr>
                             </w:pPr>
                             <w:r>
                               <w:rPr>
-                                <w:rFonts w:ascii="STKaiti" w:eastAsia="STKaiti" w:hAnsi="STKaiti" w:hint="eastAsia"/>
+                                <w:rFonts w:ascii="华文楷体" w:eastAsia="华文楷体" w:hAnsi="华文楷体" w:hint="eastAsia"/>
                                 <w:sz w:val="22"/>
                                 <w:lang w:eastAsia="zh-CN"/>
                               </w:rPr>
@@ -3365,7 +3611,7 @@
                             </w:r>
                             <w:r>
                               <w:rPr>
-                                <w:rFonts w:ascii="STKaiti" w:eastAsia="STKaiti" w:hAnsi="STKaiti"/>
+                                <w:rFonts w:ascii="华文楷体" w:eastAsia="华文楷体" w:hAnsi="华文楷体"/>
                                 <w:sz w:val="22"/>
                                 <w:lang w:eastAsia="zh-CN"/>
                               </w:rPr>
@@ -3373,7 +3619,7 @@
                             </w:r>
                             <w:r>
                               <w:rPr>
-                                <w:rFonts w:ascii="STKaiti" w:eastAsia="STKaiti" w:hAnsi="STKaiti" w:hint="eastAsia"/>
+                                <w:rFonts w:ascii="华文楷体" w:eastAsia="华文楷体" w:hAnsi="华文楷体" w:hint="eastAsia"/>
                                 <w:sz w:val="22"/>
                                 <w:lang w:eastAsia="zh-CN"/>
                               </w:rPr>
@@ -3381,7 +3627,7 @@
                             </w:r>
                             <w:r>
                               <w:rPr>
-                                <w:rFonts w:ascii="STKaiti" w:eastAsia="STKaiti" w:hAnsi="STKaiti"/>
+                                <w:rFonts w:ascii="华文楷体" w:eastAsia="华文楷体" w:hAnsi="华文楷体"/>
                                 <w:sz w:val="22"/>
                                 <w:lang w:eastAsia="zh-CN"/>
                               </w:rPr>
@@ -3389,7 +3635,7 @@
                             </w:r>
                             <w:r>
                               <w:rPr>
-                                <w:rFonts w:ascii="STKaiti" w:eastAsia="STKaiti" w:hAnsi="STKaiti" w:hint="eastAsia"/>
+                                <w:rFonts w:ascii="华文楷体" w:eastAsia="华文楷体" w:hAnsi="华文楷体" w:hint="eastAsia"/>
                                 <w:sz w:val="22"/>
                                 <w:lang w:eastAsia="zh-CN"/>
                               </w:rPr>
@@ -3397,7 +3643,7 @@
                             </w:r>
                             <w:r>
                               <w:rPr>
-                                <w:rFonts w:ascii="STKaiti" w:eastAsia="STKaiti" w:hAnsi="STKaiti"/>
+                                <w:rFonts w:ascii="华文楷体" w:eastAsia="华文楷体" w:hAnsi="华文楷体"/>
                                 <w:sz w:val="22"/>
                                 <w:lang w:eastAsia="zh-CN"/>
                               </w:rPr>
@@ -3405,7 +3651,7 @@
                             </w:r>
                             <w:r>
                               <w:rPr>
-                                <w:rFonts w:ascii="STKaiti" w:eastAsia="STKaiti" w:hAnsi="STKaiti" w:hint="eastAsia"/>
+                                <w:rFonts w:ascii="华文楷体" w:eastAsia="华文楷体" w:hAnsi="华文楷体" w:hint="eastAsia"/>
                                 <w:sz w:val="22"/>
                                 <w:lang w:eastAsia="zh-CN"/>
                               </w:rPr>
@@ -3431,7 +3677,7 @@
           </mc:Choice>
           <mc:Fallback>
             <w:pict>
-              <v:shape w14:anchorId="462A5F7E" id="文本框 36" o:spid="_x0000_s1032" type="#_x0000_t202" style="position:absolute;left:0;text-align:left;margin-left:18pt;margin-top:246.95pt;width:503.25pt;height:357pt;z-index:251668480;visibility:visible;mso-wrap-style:square;mso-width-percent:0;mso-height-percent:0;mso-wrap-distance-left:9pt;mso-wrap-distance-top:0;mso-wrap-distance-right:9pt;mso-wrap-distance-bottom:0;mso-position-horizontal:absolute;mso-position-horizontal-relative:margin;mso-position-vertical:absolute;mso-position-vertical-relative:text;mso-width-percent:0;mso-height-percent:0;mso-width-relative:margin;mso-height-relative:margin;v-text-anchor:top" o:gfxdata="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" fillcolor="white [3201]" stroked="f" strokeweight=".5pt">
+              <v:shape w14:anchorId="462A5F7E" id="文本框 36" o:spid="_x0000_s1032" type="#_x0000_t202" style="position:absolute;left:0;text-align:left;margin-left:18pt;margin-top:246.95pt;width:503.25pt;height:357pt;z-index:251668480;visibility:visible;mso-wrap-style:square;mso-width-percent:0;mso-height-percent:0;mso-wrap-distance-left:9pt;mso-wrap-distance-top:0;mso-wrap-distance-right:9pt;mso-wrap-distance-bottom:0;mso-position-horizontal:absolute;mso-position-horizontal-relative:margin;mso-position-vertical:absolute;mso-position-vertical-relative:text;mso-width-percent:0;mso-height-percent:0;mso-width-relative:margin;mso-height-relative:margin;v-text-anchor:top" o:gfxdata="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" fillcolor="white [3201]" stroked="f" strokeweight=".5pt">
                 <v:textbox>
                   <w:txbxContent>
                     <w:p>
@@ -3484,14 +3730,14 @@
                       <w:pPr>
                         <w:jc w:val="center"/>
                         <w:rPr>
-                          <w:rFonts w:ascii="STKaiti" w:eastAsia="STKaiti" w:hAnsi="STKaiti"/>
+                          <w:rFonts w:ascii="华文楷体" w:eastAsia="华文楷体" w:hAnsi="华文楷体"/>
                           <w:sz w:val="22"/>
                           <w:lang w:eastAsia="zh-CN"/>
                         </w:rPr>
                       </w:pPr>
                       <w:r>
                         <w:rPr>
-                          <w:rFonts w:ascii="STKaiti" w:eastAsia="STKaiti" w:hAnsi="STKaiti" w:hint="eastAsia"/>
+                          <w:rFonts w:ascii="华文楷体" w:eastAsia="华文楷体" w:hAnsi="华文楷体" w:hint="eastAsia"/>
                           <w:sz w:val="22"/>
                           <w:lang w:eastAsia="zh-CN"/>
                         </w:rPr>
@@ -3499,7 +3745,7 @@
                       </w:r>
                       <w:r>
                         <w:rPr>
-                          <w:rFonts w:ascii="STKaiti" w:eastAsia="STKaiti" w:hAnsi="STKaiti" w:hint="eastAsia"/>
+                          <w:rFonts w:ascii="华文楷体" w:eastAsia="华文楷体" w:hAnsi="华文楷体" w:hint="eastAsia"/>
                           <w:sz w:val="22"/>
                           <w:lang w:eastAsia="zh-CN"/>
                         </w:rPr>
@@ -3510,14 +3756,14 @@
                       <w:pPr>
                         <w:jc w:val="center"/>
                         <w:rPr>
-                          <w:rFonts w:ascii="STKaiti" w:eastAsia="STKaiti" w:hAnsi="STKaiti"/>
+                          <w:rFonts w:ascii="华文楷体" w:eastAsia="华文楷体" w:hAnsi="华文楷体"/>
                           <w:sz w:val="22"/>
                           <w:lang w:eastAsia="zh-CN"/>
                         </w:rPr>
                       </w:pPr>
                       <w:r>
                         <w:rPr>
-                          <w:rFonts w:ascii="STKaiti" w:eastAsia="STKaiti" w:hAnsi="STKaiti" w:hint="eastAsia"/>
+                          <w:rFonts w:ascii="华文楷体" w:eastAsia="华文楷体" w:hAnsi="华文楷体" w:hint="eastAsia"/>
                           <w:sz w:val="22"/>
                           <w:lang w:eastAsia="zh-CN"/>
                         </w:rPr>
@@ -3525,7 +3771,7 @@
                       </w:r>
                       <w:r>
                         <w:rPr>
-                          <w:rFonts w:ascii="STKaiti" w:eastAsia="STKaiti" w:hAnsi="STKaiti" w:hint="eastAsia"/>
+                          <w:rFonts w:ascii="华文楷体" w:eastAsia="华文楷体" w:hAnsi="华文楷体" w:hint="eastAsia"/>
                           <w:sz w:val="22"/>
                           <w:lang w:eastAsia="zh-CN"/>
                         </w:rPr>
@@ -3533,7 +3779,7 @@
                       </w:r>
                       <w:r>
                         <w:rPr>
-                          <w:rFonts w:ascii="STKaiti" w:eastAsia="STKaiti" w:hAnsi="STKaiti" w:hint="eastAsia"/>
+                          <w:rFonts w:ascii="华文楷体" w:eastAsia="华文楷体" w:hAnsi="华文楷体" w:hint="eastAsia"/>
                           <w:sz w:val="22"/>
                           <w:lang w:eastAsia="zh-CN"/>
                         </w:rPr>
@@ -3541,7 +3787,7 @@
                       </w:r>
                       <w:r>
                         <w:rPr>
-                          <w:rFonts w:ascii="STKaiti" w:eastAsia="STKaiti" w:hAnsi="STKaiti" w:hint="eastAsia"/>
+                          <w:rFonts w:ascii="华文楷体" w:eastAsia="华文楷体" w:hAnsi="华文楷体" w:hint="eastAsia"/>
                           <w:sz w:val="22"/>
                           <w:lang w:eastAsia="zh-CN"/>
                         </w:rPr>
@@ -3549,7 +3795,7 @@
                       </w:r>
                       <w:r>
                         <w:rPr>
-                          <w:rFonts w:ascii="STKaiti" w:eastAsia="STKaiti" w:hAnsi="STKaiti"/>
+                          <w:rFonts w:ascii="华文楷体" w:eastAsia="华文楷体" w:hAnsi="华文楷体"/>
                           <w:sz w:val="22"/>
                           <w:lang w:eastAsia="zh-CN"/>
                         </w:rPr>
@@ -3557,7 +3803,7 @@
                       </w:r>
                       <w:r>
                         <w:rPr>
-                          <w:rFonts w:ascii="STKaiti" w:eastAsia="STKaiti" w:hAnsi="STKaiti" w:hint="eastAsia"/>
+                          <w:rFonts w:ascii="华文楷体" w:eastAsia="华文楷体" w:hAnsi="华文楷体" w:hint="eastAsia"/>
                           <w:sz w:val="22"/>
                           <w:lang w:eastAsia="zh-CN"/>
                         </w:rPr>
@@ -3565,7 +3811,7 @@
                       </w:r>
                       <w:r>
                         <w:rPr>
-                          <w:rFonts w:ascii="STKaiti" w:eastAsia="STKaiti" w:hAnsi="STKaiti" w:hint="eastAsia"/>
+                          <w:rFonts w:ascii="华文楷体" w:eastAsia="华文楷体" w:hAnsi="华文楷体" w:hint="eastAsia"/>
                           <w:sz w:val="22"/>
                           <w:lang w:eastAsia="zh-CN"/>
                         </w:rPr>
@@ -3573,7 +3819,7 @@
                       </w:r>
                       <w:r>
                         <w:rPr>
-                          <w:rFonts w:ascii="STKaiti" w:eastAsia="STKaiti" w:hAnsi="STKaiti" w:hint="eastAsia"/>
+                          <w:rFonts w:ascii="华文楷体" w:eastAsia="华文楷体" w:hAnsi="华文楷体" w:hint="eastAsia"/>
                           <w:sz w:val="22"/>
                           <w:lang w:eastAsia="zh-CN"/>
                         </w:rPr>
@@ -3581,7 +3827,7 @@
                       </w:r>
                       <w:r>
                         <w:rPr>
-                          <w:rFonts w:ascii="STKaiti" w:eastAsia="STKaiti" w:hAnsi="STKaiti" w:hint="eastAsia"/>
+                          <w:rFonts w:ascii="华文楷体" w:eastAsia="华文楷体" w:hAnsi="华文楷体" w:hint="eastAsia"/>
                           <w:sz w:val="22"/>
                           <w:lang w:eastAsia="zh-CN"/>
                         </w:rPr>
@@ -3589,7 +3835,7 @@
                       </w:r>
                       <w:r>
                         <w:rPr>
-                          <w:rFonts w:ascii="STKaiti" w:eastAsia="STKaiti" w:hAnsi="STKaiti" w:hint="eastAsia"/>
+                          <w:rFonts w:ascii="华文楷体" w:eastAsia="华文楷体" w:hAnsi="华文楷体" w:hint="eastAsia"/>
                           <w:sz w:val="22"/>
                           <w:lang w:eastAsia="zh-CN"/>
                         </w:rPr>
@@ -3600,14 +3846,14 @@
                       <w:pPr>
                         <w:jc w:val="center"/>
                         <w:rPr>
-                          <w:rFonts w:ascii="STKaiti" w:eastAsia="STKaiti" w:hAnsi="STKaiti"/>
+                          <w:rFonts w:ascii="华文楷体" w:eastAsia="华文楷体" w:hAnsi="华文楷体"/>
                           <w:sz w:val="22"/>
                           <w:lang w:eastAsia="zh-CN"/>
                         </w:rPr>
                       </w:pPr>
                       <w:r>
                         <w:rPr>
-                          <w:rFonts w:ascii="STKaiti" w:eastAsia="STKaiti" w:hAnsi="STKaiti" w:hint="eastAsia"/>
+                          <w:rFonts w:ascii="华文楷体" w:eastAsia="华文楷体" w:hAnsi="华文楷体" w:hint="eastAsia"/>
                           <w:sz w:val="22"/>
                           <w:lang w:eastAsia="zh-CN"/>
                         </w:rPr>
@@ -3615,7 +3861,7 @@
                       </w:r>
                       <w:r>
                         <w:rPr>
-                          <w:rFonts w:ascii="STKaiti" w:eastAsia="STKaiti" w:hAnsi="STKaiti" w:hint="eastAsia"/>
+                          <w:rFonts w:ascii="华文楷体" w:eastAsia="华文楷体" w:hAnsi="华文楷体" w:hint="eastAsia"/>
                           <w:sz w:val="22"/>
                           <w:lang w:eastAsia="zh-CN"/>
                         </w:rPr>
@@ -3623,7 +3869,7 @@
                       </w:r>
                       <w:r>
                         <w:rPr>
-                          <w:rFonts w:ascii="STKaiti" w:eastAsia="STKaiti" w:hAnsi="STKaiti" w:hint="eastAsia"/>
+                          <w:rFonts w:ascii="华文楷体" w:eastAsia="华文楷体" w:hAnsi="华文楷体" w:hint="eastAsia"/>
                           <w:sz w:val="22"/>
                           <w:lang w:eastAsia="zh-CN"/>
                         </w:rPr>
@@ -3631,7 +3877,7 @@
                       </w:r>
                       <w:r>
                         <w:rPr>
-                          <w:rFonts w:ascii="STKaiti" w:eastAsia="STKaiti" w:hAnsi="STKaiti" w:hint="eastAsia"/>
+                          <w:rFonts w:ascii="华文楷体" w:eastAsia="华文楷体" w:hAnsi="华文楷体" w:hint="eastAsia"/>
                           <w:sz w:val="22"/>
                           <w:lang w:eastAsia="zh-CN"/>
                         </w:rPr>
@@ -3639,7 +3885,7 @@
                       </w:r>
                       <w:r>
                         <w:rPr>
-                          <w:rFonts w:ascii="STKaiti" w:eastAsia="STKaiti" w:hAnsi="STKaiti"/>
+                          <w:rFonts w:ascii="华文楷体" w:eastAsia="华文楷体" w:hAnsi="华文楷体"/>
                           <w:sz w:val="22"/>
                           <w:lang w:eastAsia="zh-CN"/>
                         </w:rPr>
@@ -3647,7 +3893,7 @@
                       </w:r>
                       <w:r>
                         <w:rPr>
-                          <w:rFonts w:ascii="STKaiti" w:eastAsia="STKaiti" w:hAnsi="STKaiti" w:hint="eastAsia"/>
+                          <w:rFonts w:ascii="华文楷体" w:eastAsia="华文楷体" w:hAnsi="华文楷体" w:hint="eastAsia"/>
                           <w:sz w:val="22"/>
                           <w:lang w:eastAsia="zh-CN"/>
                         </w:rPr>
@@ -3655,7 +3901,7 @@
                       </w:r>
                       <w:r>
                         <w:rPr>
-                          <w:rFonts w:ascii="STKaiti" w:eastAsia="STKaiti" w:hAnsi="STKaiti"/>
+                          <w:rFonts w:ascii="华文楷体" w:eastAsia="华文楷体" w:hAnsi="华文楷体"/>
                           <w:sz w:val="22"/>
                           <w:lang w:eastAsia="zh-CN"/>
                         </w:rPr>
@@ -3666,14 +3912,14 @@
                       <w:pPr>
                         <w:jc w:val="center"/>
                         <w:rPr>
-                          <w:rFonts w:ascii="STKaiti" w:eastAsia="STKaiti" w:hAnsi="STKaiti"/>
+                          <w:rFonts w:ascii="华文楷体" w:eastAsia="华文楷体" w:hAnsi="华文楷体"/>
                           <w:sz w:val="21"/>
                           <w:lang w:eastAsia="zh-CN"/>
                         </w:rPr>
                       </w:pPr>
                       <w:r>
                         <w:rPr>
-                          <w:rFonts w:ascii="STKaiti" w:eastAsia="STKaiti" w:hAnsi="STKaiti" w:hint="eastAsia"/>
+                          <w:rFonts w:ascii="华文楷体" w:eastAsia="华文楷体" w:hAnsi="华文楷体" w:hint="eastAsia"/>
                           <w:sz w:val="22"/>
                           <w:lang w:eastAsia="zh-CN"/>
                         </w:rPr>
@@ -3681,7 +3927,7 @@
                       </w:r>
                       <w:r>
                         <w:rPr>
-                          <w:rFonts w:ascii="STKaiti" w:eastAsia="STKaiti" w:hAnsi="STKaiti"/>
+                          <w:rFonts w:ascii="华文楷体" w:eastAsia="华文楷体" w:hAnsi="华文楷体"/>
                           <w:sz w:val="22"/>
                           <w:lang w:eastAsia="zh-CN"/>
                         </w:rPr>
@@ -3689,7 +3935,7 @@
                       </w:r>
                       <w:r>
                         <w:rPr>
-                          <w:rFonts w:ascii="STKaiti" w:eastAsia="STKaiti" w:hAnsi="STKaiti" w:hint="eastAsia"/>
+                          <w:rFonts w:ascii="华文楷体" w:eastAsia="华文楷体" w:hAnsi="华文楷体" w:hint="eastAsia"/>
                           <w:sz w:val="22"/>
                           <w:lang w:eastAsia="zh-CN"/>
                         </w:rPr>
@@ -3697,7 +3943,7 @@
                       </w:r>
                       <w:r>
                         <w:rPr>
-                          <w:rFonts w:ascii="STKaiti" w:eastAsia="STKaiti" w:hAnsi="STKaiti"/>
+                          <w:rFonts w:ascii="华文楷体" w:eastAsia="华文楷体" w:hAnsi="华文楷体"/>
                           <w:sz w:val="22"/>
                           <w:lang w:eastAsia="zh-CN"/>
                         </w:rPr>
@@ -3705,7 +3951,7 @@
                       </w:r>
                       <w:r>
                         <w:rPr>
-                          <w:rFonts w:ascii="STKaiti" w:eastAsia="STKaiti" w:hAnsi="STKaiti" w:hint="eastAsia"/>
+                          <w:rFonts w:ascii="华文楷体" w:eastAsia="华文楷体" w:hAnsi="华文楷体" w:hint="eastAsia"/>
                           <w:sz w:val="22"/>
                           <w:lang w:eastAsia="zh-CN"/>
                         </w:rPr>
@@ -3713,7 +3959,7 @@
                       </w:r>
                       <w:r>
                         <w:rPr>
-                          <w:rFonts w:ascii="STKaiti" w:eastAsia="STKaiti" w:hAnsi="STKaiti"/>
+                          <w:rFonts w:ascii="华文楷体" w:eastAsia="华文楷体" w:hAnsi="华文楷体"/>
                           <w:sz w:val="22"/>
                           <w:lang w:eastAsia="zh-CN"/>
                         </w:rPr>
@@ -3721,7 +3967,7 @@
                       </w:r>
                       <w:r>
                         <w:rPr>
-                          <w:rFonts w:ascii="STKaiti" w:eastAsia="STKaiti" w:hAnsi="STKaiti" w:hint="eastAsia"/>
+                          <w:rFonts w:ascii="华文楷体" w:eastAsia="华文楷体" w:hAnsi="华文楷体" w:hint="eastAsia"/>
                           <w:sz w:val="22"/>
                           <w:lang w:eastAsia="zh-CN"/>
                         </w:rPr>
@@ -3753,7 +3999,7 @@
     </w:p>
     <w:p>
       <w:pPr>
-        <w:pStyle w:val="ListParagraph"/>
+        <w:pStyle w:val="a6"/>
         <w:numPr>
           <w:ilvl w:val="0"/>
           <w:numId w:val="1"/>
@@ -3778,7 +4024,7 @@
     </w:p>
     <w:p>
       <w:pPr>
-        <w:pStyle w:val="ListParagraph"/>
+        <w:pStyle w:val="a6"/>
         <w:numPr>
           <w:ilvl w:val="0"/>
           <w:numId w:val="9"/>
@@ -3920,7 +4166,7 @@
     </w:p>
     <w:p>
       <w:pPr>
-        <w:pStyle w:val="ListParagraph"/>
+        <w:pStyle w:val="a6"/>
         <w:numPr>
           <w:ilvl w:val="0"/>
           <w:numId w:val="9"/>
@@ -3942,7 +4188,7 @@
     </w:p>
     <w:p>
       <w:pPr>
-        <w:pStyle w:val="ListParagraph"/>
+        <w:pStyle w:val="a6"/>
         <w:numPr>
           <w:ilvl w:val="0"/>
           <w:numId w:val="10"/>
@@ -4013,7 +4259,7 @@
     </w:p>
     <w:p>
       <w:pPr>
-        <w:pStyle w:val="ListParagraph"/>
+        <w:pStyle w:val="a6"/>
         <w:numPr>
           <w:ilvl w:val="0"/>
           <w:numId w:val="10"/>
@@ -4080,7 +4326,7 @@
     </w:p>
     <w:p>
       <w:pPr>
-        <w:pStyle w:val="ListParagraph"/>
+        <w:pStyle w:val="a6"/>
         <w:numPr>
           <w:ilvl w:val="0"/>
           <w:numId w:val="10"/>
@@ -4202,7 +4448,7 @@
     </w:p>
     <w:p>
       <w:pPr>
-        <w:pStyle w:val="ListParagraph"/>
+        <w:pStyle w:val="a6"/>
         <w:numPr>
           <w:ilvl w:val="0"/>
           <w:numId w:val="33"/>
@@ -4299,7 +4545,7 @@
     </w:p>
     <w:p>
       <w:pPr>
-        <w:pStyle w:val="ListParagraph"/>
+        <w:pStyle w:val="a6"/>
         <w:numPr>
           <w:ilvl w:val="0"/>
           <w:numId w:val="10"/>
@@ -4333,7 +4579,7 @@
     </w:p>
     <w:p>
       <w:pPr>
-        <w:pStyle w:val="ListParagraph"/>
+        <w:pStyle w:val="a6"/>
         <w:numPr>
           <w:ilvl w:val="0"/>
           <w:numId w:val="10"/>
@@ -4455,14 +4701,14 @@
                             <w:pPr>
                               <w:jc w:val="center"/>
                               <w:rPr>
-                                <w:rFonts w:ascii="STKaiti" w:eastAsia="STKaiti" w:hAnsi="STKaiti"/>
+                                <w:rFonts w:ascii="华文楷体" w:eastAsia="华文楷体" w:hAnsi="华文楷体"/>
                                 <w:sz w:val="22"/>
                                 <w:lang w:eastAsia="zh-CN"/>
                               </w:rPr>
                             </w:pPr>
                             <w:r>
                               <w:rPr>
-                                <w:rFonts w:ascii="STKaiti" w:eastAsia="STKaiti" w:hAnsi="STKaiti" w:hint="eastAsia"/>
+                                <w:rFonts w:ascii="华文楷体" w:eastAsia="华文楷体" w:hAnsi="华文楷体" w:hint="eastAsia"/>
                                 <w:sz w:val="22"/>
                                 <w:lang w:eastAsia="zh-CN"/>
                               </w:rPr>
@@ -4488,7 +4734,7 @@
           </mc:Choice>
           <mc:Fallback>
             <w:pict>
-              <v:shape w14:anchorId="2BF5DB61" id="文本框 2" o:spid="_x0000_s1033" type="#_x0000_t202" style="position:absolute;left:0;text-align:left;margin-left:452.05pt;margin-top:21.7pt;width:503.25pt;height:312.75pt;z-index:251671552;visibility:visible;mso-wrap-style:square;mso-width-percent:0;mso-height-percent:0;mso-wrap-distance-left:9pt;mso-wrap-distance-top:0;mso-wrap-distance-right:9pt;mso-wrap-distance-bottom:0;mso-position-horizontal:right;mso-position-horizontal-relative:margin;mso-position-vertical:absolute;mso-position-vertical-relative:text;mso-width-percent:0;mso-height-percent:0;mso-width-relative:margin;mso-height-relative:margin;v-text-anchor:top" o:gfxdata="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" fillcolor="white [3201]" stroked="f" strokeweight=".5pt">
+              <v:shape w14:anchorId="2BF5DB61" id="文本框 2" o:spid="_x0000_s1033" type="#_x0000_t202" style="position:absolute;left:0;text-align:left;margin-left:452.05pt;margin-top:21.7pt;width:503.25pt;height:312.75pt;z-index:251671552;visibility:visible;mso-wrap-style:square;mso-width-percent:0;mso-height-percent:0;mso-wrap-distance-left:9pt;mso-wrap-distance-top:0;mso-wrap-distance-right:9pt;mso-wrap-distance-bottom:0;mso-position-horizontal:right;mso-position-horizontal-relative:margin;mso-position-vertical:absolute;mso-position-vertical-relative:text;mso-width-percent:0;mso-height-percent:0;mso-width-relative:margin;mso-height-relative:margin;v-text-anchor:top" o:gfxdata="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" fillcolor="white [3201]" stroked="f" strokeweight=".5pt">
                 <v:textbox>
                   <w:txbxContent>
                     <w:p>
@@ -4547,14 +4793,14 @@
                       <w:pPr>
                         <w:jc w:val="center"/>
                         <w:rPr>
-                          <w:rFonts w:ascii="STKaiti" w:eastAsia="STKaiti" w:hAnsi="STKaiti"/>
+                          <w:rFonts w:ascii="华文楷体" w:eastAsia="华文楷体" w:hAnsi="华文楷体"/>
                           <w:sz w:val="22"/>
                           <w:lang w:eastAsia="zh-CN"/>
                         </w:rPr>
                       </w:pPr>
                       <w:r>
                         <w:rPr>
-                          <w:rFonts w:ascii="STKaiti" w:eastAsia="STKaiti" w:hAnsi="STKaiti" w:hint="eastAsia"/>
+                          <w:rFonts w:ascii="华文楷体" w:eastAsia="华文楷体" w:hAnsi="华文楷体" w:hint="eastAsia"/>
                           <w:sz w:val="22"/>
                           <w:lang w:eastAsia="zh-CN"/>
                         </w:rPr>
@@ -4613,7 +4859,7 @@
     </w:p>
     <w:p>
       <w:pPr>
-        <w:pStyle w:val="ListParagraph"/>
+        <w:pStyle w:val="a6"/>
         <w:numPr>
           <w:ilvl w:val="0"/>
           <w:numId w:val="10"/>
@@ -4677,7 +4923,7 @@
     </w:p>
     <w:p>
       <w:pPr>
-        <w:pStyle w:val="ListParagraph"/>
+        <w:pStyle w:val="a6"/>
         <w:numPr>
           <w:ilvl w:val="0"/>
           <w:numId w:val="10"/>
@@ -4736,7 +4982,7 @@
     </w:p>
     <w:p>
       <w:pPr>
-        <w:pStyle w:val="ListParagraph"/>
+        <w:pStyle w:val="a6"/>
         <w:numPr>
           <w:ilvl w:val="0"/>
           <w:numId w:val="11"/>
@@ -4864,14 +5110,14 @@
                             <w:pPr>
                               <w:jc w:val="center"/>
                               <w:rPr>
-                                <w:rFonts w:ascii="STKaiti" w:eastAsia="STKaiti" w:hAnsi="STKaiti"/>
+                                <w:rFonts w:ascii="华文楷体" w:eastAsia="华文楷体" w:hAnsi="华文楷体"/>
                                 <w:sz w:val="22"/>
                                 <w:lang w:eastAsia="zh-CN"/>
                               </w:rPr>
                             </w:pPr>
                             <w:r>
                               <w:rPr>
-                                <w:rFonts w:ascii="STKaiti" w:eastAsia="STKaiti" w:hAnsi="STKaiti" w:hint="eastAsia"/>
+                                <w:rFonts w:ascii="华文楷体" w:eastAsia="华文楷体" w:hAnsi="华文楷体" w:hint="eastAsia"/>
                                 <w:sz w:val="22"/>
                                 <w:lang w:eastAsia="zh-CN"/>
                               </w:rPr>
@@ -4879,7 +5125,7 @@
                             </w:r>
                             <w:r>
                               <w:rPr>
-                                <w:rFonts w:ascii="STKaiti" w:eastAsia="STKaiti" w:hAnsi="STKaiti"/>
+                                <w:rFonts w:ascii="华文楷体" w:eastAsia="华文楷体" w:hAnsi="华文楷体"/>
                                 <w:sz w:val="22"/>
                                 <w:lang w:eastAsia="zh-CN"/>
                               </w:rPr>
@@ -4890,7 +5136,7 @@
                             <w:pPr>
                               <w:jc w:val="center"/>
                               <w:rPr>
-                                <w:rFonts w:ascii="STKaiti" w:eastAsia="STKaiti" w:hAnsi="STKaiti"/>
+                                <w:rFonts w:ascii="华文楷体" w:eastAsia="华文楷体" w:hAnsi="华文楷体"/>
                                 <w:sz w:val="22"/>
                                 <w:lang w:eastAsia="zh-CN"/>
                               </w:rPr>
@@ -4900,7 +5146,7 @@
                             <w:pPr>
                               <w:jc w:val="center"/>
                               <w:rPr>
-                                <w:rFonts w:ascii="STKaiti" w:eastAsia="STKaiti" w:hAnsi="STKaiti"/>
+                                <w:rFonts w:ascii="华文楷体" w:eastAsia="华文楷体" w:hAnsi="华文楷体"/>
                                 <w:sz w:val="22"/>
                                 <w:lang w:eastAsia="zh-CN"/>
                               </w:rPr>
@@ -4957,14 +5203,14 @@
                             <w:pPr>
                               <w:jc w:val="center"/>
                               <w:rPr>
-                                <w:rFonts w:ascii="STKaiti" w:eastAsia="STKaiti" w:hAnsi="STKaiti"/>
+                                <w:rFonts w:ascii="华文楷体" w:eastAsia="华文楷体" w:hAnsi="华文楷体"/>
                                 <w:sz w:val="22"/>
                                 <w:lang w:eastAsia="zh-CN"/>
                               </w:rPr>
                             </w:pPr>
                             <w:r>
                               <w:rPr>
-                                <w:rFonts w:ascii="STKaiti" w:eastAsia="STKaiti" w:hAnsi="STKaiti" w:hint="eastAsia"/>
+                                <w:rFonts w:ascii="华文楷体" w:eastAsia="华文楷体" w:hAnsi="华文楷体" w:hint="eastAsia"/>
                                 <w:sz w:val="22"/>
                                 <w:lang w:eastAsia="zh-CN"/>
                               </w:rPr>
@@ -4972,7 +5218,7 @@
                             </w:r>
                             <w:r>
                               <w:rPr>
-                                <w:rFonts w:ascii="STKaiti" w:eastAsia="STKaiti" w:hAnsi="STKaiti"/>
+                                <w:rFonts w:ascii="华文楷体" w:eastAsia="华文楷体" w:hAnsi="华文楷体"/>
                                 <w:sz w:val="22"/>
                                 <w:lang w:eastAsia="zh-CN"/>
                               </w:rPr>
@@ -4980,7 +5226,7 @@
                             </w:r>
                             <w:r>
                               <w:rPr>
-                                <w:rFonts w:ascii="STKaiti" w:eastAsia="STKaiti" w:hAnsi="STKaiti" w:hint="eastAsia"/>
+                                <w:rFonts w:ascii="华文楷体" w:eastAsia="华文楷体" w:hAnsi="华文楷体" w:hint="eastAsia"/>
                                 <w:sz w:val="22"/>
                                 <w:lang w:eastAsia="zh-CN"/>
                               </w:rPr>
@@ -4988,7 +5234,7 @@
                             </w:r>
                             <w:r>
                               <w:rPr>
-                                <w:rFonts w:ascii="STKaiti" w:eastAsia="STKaiti" w:hAnsi="STKaiti"/>
+                                <w:rFonts w:ascii="华文楷体" w:eastAsia="华文楷体" w:hAnsi="华文楷体"/>
                                 <w:sz w:val="22"/>
                                 <w:lang w:eastAsia="zh-CN"/>
                               </w:rPr>
@@ -4997,7 +5243,7 @@
                             <w:proofErr w:type="spellStart"/>
                             <w:r>
                               <w:rPr>
-                                <w:rFonts w:ascii="STKaiti" w:eastAsia="STKaiti" w:hAnsi="STKaiti"/>
+                                <w:rFonts w:ascii="华文楷体" w:eastAsia="华文楷体" w:hAnsi="华文楷体"/>
                                 <w:sz w:val="22"/>
                                 <w:lang w:eastAsia="zh-CN"/>
                               </w:rPr>
@@ -5006,7 +5252,7 @@
                             <w:proofErr w:type="spellEnd"/>
                             <w:r>
                               <w:rPr>
-                                <w:rFonts w:ascii="STKaiti" w:eastAsia="STKaiti" w:hAnsi="STKaiti"/>
+                                <w:rFonts w:ascii="华文楷体" w:eastAsia="华文楷体" w:hAnsi="华文楷体"/>
                                 <w:sz w:val="22"/>
                                 <w:lang w:eastAsia="zh-CN"/>
                               </w:rPr>
@@ -5014,7 +5260,7 @@
                             </w:r>
                             <w:r>
                               <w:rPr>
-                                <w:rFonts w:ascii="STKaiti" w:eastAsia="STKaiti" w:hAnsi="STKaiti" w:hint="eastAsia"/>
+                                <w:rFonts w:ascii="华文楷体" w:eastAsia="华文楷体" w:hAnsi="华文楷体" w:hint="eastAsia"/>
                                 <w:sz w:val="22"/>
                                 <w:lang w:eastAsia="zh-CN"/>
                               </w:rPr>
@@ -5022,7 +5268,7 @@
                             </w:r>
                             <w:r>
                               <w:rPr>
-                                <w:rFonts w:ascii="STKaiti" w:eastAsia="STKaiti" w:hAnsi="STKaiti"/>
+                                <w:rFonts w:ascii="华文楷体" w:eastAsia="华文楷体" w:hAnsi="华文楷体"/>
                                 <w:sz w:val="22"/>
                                 <w:lang w:eastAsia="zh-CN"/>
                               </w:rPr>
@@ -5048,7 +5294,7 @@
           </mc:Choice>
           <mc:Fallback>
             <w:pict>
-              <v:shape w14:anchorId="52ED9E77" id="文本框 4" o:spid="_x0000_s1034" type="#_x0000_t202" style="position:absolute;left:0;text-align:left;margin-left:452.05pt;margin-top:.25pt;width:503.25pt;height:243pt;z-index:251673600;visibility:visible;mso-wrap-style:square;mso-width-percent:0;mso-height-percent:0;mso-wrap-distance-left:9pt;mso-wrap-distance-top:0;mso-wrap-distance-right:9pt;mso-wrap-distance-bottom:0;mso-position-horizontal:right;mso-position-horizontal-relative:margin;mso-position-vertical:absolute;mso-position-vertical-relative:text;mso-width-percent:0;mso-height-percent:0;mso-width-relative:margin;mso-height-relative:margin;v-text-anchor:top" o:gfxdata="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" fillcolor="white [3201]" stroked="f" strokeweight=".5pt">
+              <v:shape w14:anchorId="52ED9E77" id="文本框 4" o:spid="_x0000_s1034" type="#_x0000_t202" style="position:absolute;left:0;text-align:left;margin-left:452.05pt;margin-top:.25pt;width:503.25pt;height:243pt;z-index:251673600;visibility:visible;mso-wrap-style:square;mso-width-percent:0;mso-height-percent:0;mso-wrap-distance-left:9pt;mso-wrap-distance-top:0;mso-wrap-distance-right:9pt;mso-wrap-distance-bottom:0;mso-position-horizontal:right;mso-position-horizontal-relative:margin;mso-position-vertical:absolute;mso-position-vertical-relative:text;mso-width-percent:0;mso-height-percent:0;mso-width-relative:margin;mso-height-relative:margin;v-text-anchor:top" o:gfxdata="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" fillcolor="white [3201]" stroked="f" strokeweight=".5pt">
                 <v:textbox>
                   <w:txbxContent>
                     <w:p>
@@ -5111,14 +5357,14 @@
                       <w:pPr>
                         <w:jc w:val="center"/>
                         <w:rPr>
-                          <w:rFonts w:ascii="STKaiti" w:eastAsia="STKaiti" w:hAnsi="STKaiti"/>
+                          <w:rFonts w:ascii="华文楷体" w:eastAsia="华文楷体" w:hAnsi="华文楷体"/>
                           <w:sz w:val="22"/>
                           <w:lang w:eastAsia="zh-CN"/>
                         </w:rPr>
                       </w:pPr>
                       <w:r>
                         <w:rPr>
-                          <w:rFonts w:ascii="STKaiti" w:eastAsia="STKaiti" w:hAnsi="STKaiti" w:hint="eastAsia"/>
+                          <w:rFonts w:ascii="华文楷体" w:eastAsia="华文楷体" w:hAnsi="华文楷体" w:hint="eastAsia"/>
                           <w:sz w:val="22"/>
                           <w:lang w:eastAsia="zh-CN"/>
                         </w:rPr>
@@ -5126,7 +5372,7 @@
                       </w:r>
                       <w:r>
                         <w:rPr>
-                          <w:rFonts w:ascii="STKaiti" w:eastAsia="STKaiti" w:hAnsi="STKaiti"/>
+                          <w:rFonts w:ascii="华文楷体" w:eastAsia="华文楷体" w:hAnsi="华文楷体"/>
                           <w:sz w:val="22"/>
                           <w:lang w:eastAsia="zh-CN"/>
                         </w:rPr>
@@ -5137,7 +5383,7 @@
                       <w:pPr>
                         <w:jc w:val="center"/>
                         <w:rPr>
-                          <w:rFonts w:ascii="STKaiti" w:eastAsia="STKaiti" w:hAnsi="STKaiti"/>
+                          <w:rFonts w:ascii="华文楷体" w:eastAsia="华文楷体" w:hAnsi="华文楷体"/>
                           <w:sz w:val="22"/>
                           <w:lang w:eastAsia="zh-CN"/>
                         </w:rPr>
@@ -5147,7 +5393,7 @@
                       <w:pPr>
                         <w:jc w:val="center"/>
                         <w:rPr>
-                          <w:rFonts w:ascii="STKaiti" w:eastAsia="STKaiti" w:hAnsi="STKaiti"/>
+                          <w:rFonts w:ascii="华文楷体" w:eastAsia="华文楷体" w:hAnsi="华文楷体"/>
                           <w:sz w:val="22"/>
                           <w:lang w:eastAsia="zh-CN"/>
                         </w:rPr>
@@ -5204,14 +5450,14 @@
                       <w:pPr>
                         <w:jc w:val="center"/>
                         <w:rPr>
-                          <w:rFonts w:ascii="STKaiti" w:eastAsia="STKaiti" w:hAnsi="STKaiti"/>
+                          <w:rFonts w:ascii="华文楷体" w:eastAsia="华文楷体" w:hAnsi="华文楷体"/>
                           <w:sz w:val="22"/>
                           <w:lang w:eastAsia="zh-CN"/>
                         </w:rPr>
                       </w:pPr>
                       <w:r>
                         <w:rPr>
-                          <w:rFonts w:ascii="STKaiti" w:eastAsia="STKaiti" w:hAnsi="STKaiti" w:hint="eastAsia"/>
+                          <w:rFonts w:ascii="华文楷体" w:eastAsia="华文楷体" w:hAnsi="华文楷体" w:hint="eastAsia"/>
                           <w:sz w:val="22"/>
                           <w:lang w:eastAsia="zh-CN"/>
                         </w:rPr>
@@ -5219,7 +5465,7 @@
                       </w:r>
                       <w:r>
                         <w:rPr>
-                          <w:rFonts w:ascii="STKaiti" w:eastAsia="STKaiti" w:hAnsi="STKaiti"/>
+                          <w:rFonts w:ascii="华文楷体" w:eastAsia="华文楷体" w:hAnsi="华文楷体"/>
                           <w:sz w:val="22"/>
                           <w:lang w:eastAsia="zh-CN"/>
                         </w:rPr>
@@ -5227,7 +5473,7 @@
                       </w:r>
                       <w:r>
                         <w:rPr>
-                          <w:rFonts w:ascii="STKaiti" w:eastAsia="STKaiti" w:hAnsi="STKaiti" w:hint="eastAsia"/>
+                          <w:rFonts w:ascii="华文楷体" w:eastAsia="华文楷体" w:hAnsi="华文楷体" w:hint="eastAsia"/>
                           <w:sz w:val="22"/>
                           <w:lang w:eastAsia="zh-CN"/>
                         </w:rPr>
@@ -5235,7 +5481,7 @@
                       </w:r>
                       <w:r>
                         <w:rPr>
-                          <w:rFonts w:ascii="STKaiti" w:eastAsia="STKaiti" w:hAnsi="STKaiti"/>
+                          <w:rFonts w:ascii="华文楷体" w:eastAsia="华文楷体" w:hAnsi="华文楷体"/>
                           <w:sz w:val="22"/>
                           <w:lang w:eastAsia="zh-CN"/>
                         </w:rPr>
@@ -5244,7 +5490,7 @@
                       <w:proofErr w:type="spellStart"/>
                       <w:r>
                         <w:rPr>
-                          <w:rFonts w:ascii="STKaiti" w:eastAsia="STKaiti" w:hAnsi="STKaiti"/>
+                          <w:rFonts w:ascii="华文楷体" w:eastAsia="华文楷体" w:hAnsi="华文楷体"/>
                           <w:sz w:val="22"/>
                           <w:lang w:eastAsia="zh-CN"/>
                         </w:rPr>
@@ -5253,7 +5499,7 @@
                       <w:proofErr w:type="spellEnd"/>
                       <w:r>
                         <w:rPr>
-                          <w:rFonts w:ascii="STKaiti" w:eastAsia="STKaiti" w:hAnsi="STKaiti"/>
+                          <w:rFonts w:ascii="华文楷体" w:eastAsia="华文楷体" w:hAnsi="华文楷体"/>
                           <w:sz w:val="22"/>
                           <w:lang w:eastAsia="zh-CN"/>
                         </w:rPr>
@@ -5261,7 +5507,7 @@
                       </w:r>
                       <w:r>
                         <w:rPr>
-                          <w:rFonts w:ascii="STKaiti" w:eastAsia="STKaiti" w:hAnsi="STKaiti" w:hint="eastAsia"/>
+                          <w:rFonts w:ascii="华文楷体" w:eastAsia="华文楷体" w:hAnsi="华文楷体" w:hint="eastAsia"/>
                           <w:sz w:val="22"/>
                           <w:lang w:eastAsia="zh-CN"/>
                         </w:rPr>
@@ -5269,7 +5515,7 @@
                       </w:r>
                       <w:r>
                         <w:rPr>
-                          <w:rFonts w:ascii="STKaiti" w:eastAsia="STKaiti" w:hAnsi="STKaiti"/>
+                          <w:rFonts w:ascii="华文楷体" w:eastAsia="华文楷体" w:hAnsi="华文楷体"/>
                           <w:sz w:val="22"/>
                           <w:lang w:eastAsia="zh-CN"/>
                         </w:rPr>
@@ -5357,7 +5603,7 @@
     </w:p>
     <w:p>
       <w:pPr>
-        <w:pStyle w:val="ListParagraph"/>
+        <w:pStyle w:val="a6"/>
         <w:numPr>
           <w:ilvl w:val="0"/>
           <w:numId w:val="11"/>
@@ -5496,7 +5742,7 @@
     </w:p>
     <w:p>
       <w:pPr>
-        <w:pStyle w:val="ListParagraph"/>
+        <w:pStyle w:val="a6"/>
         <w:numPr>
           <w:ilvl w:val="0"/>
           <w:numId w:val="9"/>
@@ -5518,7 +5764,7 @@
     </w:p>
     <w:p>
       <w:pPr>
-        <w:pStyle w:val="ListParagraph"/>
+        <w:pStyle w:val="a6"/>
         <w:numPr>
           <w:ilvl w:val="0"/>
           <w:numId w:val="10"/>
@@ -5648,7 +5894,7 @@
     </w:p>
     <w:p>
       <w:pPr>
-        <w:pStyle w:val="ListParagraph"/>
+        <w:pStyle w:val="a6"/>
         <w:numPr>
           <w:ilvl w:val="0"/>
           <w:numId w:val="12"/>
@@ -5832,7 +6078,7 @@
     </w:p>
     <w:p>
       <w:pPr>
-        <w:pStyle w:val="ListParagraph"/>
+        <w:pStyle w:val="a6"/>
         <w:numPr>
           <w:ilvl w:val="0"/>
           <w:numId w:val="9"/>
@@ -5959,14 +6205,14 @@
                             <w:pPr>
                               <w:jc w:val="center"/>
                               <w:rPr>
-                                <w:rFonts w:ascii="STKaiti" w:eastAsia="STKaiti" w:hAnsi="STKaiti"/>
+                                <w:rFonts w:ascii="华文楷体" w:eastAsia="华文楷体" w:hAnsi="华文楷体"/>
                                 <w:sz w:val="22"/>
                                 <w:lang w:eastAsia="zh-CN"/>
                               </w:rPr>
                             </w:pPr>
                             <w:r>
                               <w:rPr>
-                                <w:rFonts w:ascii="STKaiti" w:eastAsia="STKaiti" w:hAnsi="STKaiti" w:hint="eastAsia"/>
+                                <w:rFonts w:ascii="华文楷体" w:eastAsia="华文楷体" w:hAnsi="华文楷体" w:hint="eastAsia"/>
                                 <w:sz w:val="22"/>
                                 <w:lang w:eastAsia="zh-CN"/>
                               </w:rPr>
@@ -5992,7 +6238,7 @@
           </mc:Choice>
           <mc:Fallback>
             <w:pict>
-              <v:shape w14:anchorId="68D33A68" id="文本框 17" o:spid="_x0000_s1035" type="#_x0000_t202" style="position:absolute;left:0;text-align:left;margin-left:452.05pt;margin-top:30.3pt;width:503.25pt;height:174pt;z-index:251689984;visibility:visible;mso-wrap-style:square;mso-width-percent:0;mso-height-percent:0;mso-wrap-distance-left:9pt;mso-wrap-distance-top:0;mso-wrap-distance-right:9pt;mso-wrap-distance-bottom:0;mso-position-horizontal:right;mso-position-horizontal-relative:margin;mso-position-vertical:absolute;mso-position-vertical-relative:text;mso-width-percent:0;mso-height-percent:0;mso-width-relative:margin;mso-height-relative:margin;v-text-anchor:top" o:gfxdata="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" fillcolor="white [3201]" stroked="f" strokeweight=".5pt">
+              <v:shape w14:anchorId="68D33A68" id="文本框 17" o:spid="_x0000_s1035" type="#_x0000_t202" style="position:absolute;left:0;text-align:left;margin-left:452.05pt;margin-top:30.3pt;width:503.25pt;height:174pt;z-index:251689984;visibility:visible;mso-wrap-style:square;mso-width-percent:0;mso-height-percent:0;mso-wrap-distance-left:9pt;mso-wrap-distance-top:0;mso-wrap-distance-right:9pt;mso-wrap-distance-bottom:0;mso-position-horizontal:right;mso-position-horizontal-relative:margin;mso-position-vertical:absolute;mso-position-vertical-relative:text;mso-width-percent:0;mso-height-percent:0;mso-width-relative:margin;mso-height-relative:margin;v-text-anchor:top" o:gfxdata="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" fillcolor="white [3201]" stroked="f" strokeweight=".5pt">
                 <v:textbox>
                   <w:txbxContent>
                     <w:p>
@@ -6055,14 +6301,14 @@
                       <w:pPr>
                         <w:jc w:val="center"/>
                         <w:rPr>
-                          <w:rFonts w:ascii="STKaiti" w:eastAsia="STKaiti" w:hAnsi="STKaiti"/>
+                          <w:rFonts w:ascii="华文楷体" w:eastAsia="华文楷体" w:hAnsi="华文楷体"/>
                           <w:sz w:val="22"/>
                           <w:lang w:eastAsia="zh-CN"/>
                         </w:rPr>
                       </w:pPr>
                       <w:r>
                         <w:rPr>
-                          <w:rFonts w:ascii="STKaiti" w:eastAsia="STKaiti" w:hAnsi="STKaiti" w:hint="eastAsia"/>
+                          <w:rFonts w:ascii="华文楷体" w:eastAsia="华文楷体" w:hAnsi="华文楷体" w:hint="eastAsia"/>
                           <w:sz w:val="22"/>
                           <w:lang w:eastAsia="zh-CN"/>
                         </w:rPr>
@@ -6096,7 +6342,7 @@
     </w:p>
     <w:p>
       <w:pPr>
-        <w:pStyle w:val="ListParagraph"/>
+        <w:pStyle w:val="a6"/>
         <w:numPr>
           <w:ilvl w:val="0"/>
           <w:numId w:val="10"/>
@@ -6179,7 +6425,7 @@
     </w:p>
     <w:p>
       <w:pPr>
-        <w:pStyle w:val="ListParagraph"/>
+        <w:pStyle w:val="a6"/>
         <w:numPr>
           <w:ilvl w:val="0"/>
           <w:numId w:val="10"/>
@@ -6301,14 +6547,14 @@
                             <w:pPr>
                               <w:jc w:val="center"/>
                               <w:rPr>
-                                <w:rFonts w:ascii="STKaiti" w:eastAsia="STKaiti" w:hAnsi="STKaiti"/>
+                                <w:rFonts w:ascii="华文楷体" w:eastAsia="华文楷体" w:hAnsi="华文楷体"/>
                                 <w:sz w:val="22"/>
                                 <w:lang w:eastAsia="zh-CN"/>
                               </w:rPr>
                             </w:pPr>
                             <w:r>
                               <w:rPr>
-                                <w:rFonts w:ascii="STKaiti" w:eastAsia="STKaiti" w:hAnsi="STKaiti" w:hint="eastAsia"/>
+                                <w:rFonts w:ascii="华文楷体" w:eastAsia="华文楷体" w:hAnsi="华文楷体" w:hint="eastAsia"/>
                                 <w:sz w:val="22"/>
                                 <w:lang w:eastAsia="zh-CN"/>
                               </w:rPr>
@@ -6334,7 +6580,7 @@
           </mc:Choice>
           <mc:Fallback>
             <w:pict>
-              <v:shape w14:anchorId="1D657ED4" id="文本框 38" o:spid="_x0000_s1036" type="#_x0000_t202" style="position:absolute;left:0;text-align:left;margin-left:452.05pt;margin-top:67.75pt;width:503.25pt;height:309.75pt;z-index:251677696;visibility:visible;mso-wrap-style:square;mso-width-percent:0;mso-height-percent:0;mso-wrap-distance-left:9pt;mso-wrap-distance-top:0;mso-wrap-distance-right:9pt;mso-wrap-distance-bottom:0;mso-position-horizontal:right;mso-position-horizontal-relative:margin;mso-position-vertical:absolute;mso-position-vertical-relative:text;mso-width-percent:0;mso-height-percent:0;mso-width-relative:margin;mso-height-relative:margin;v-text-anchor:top" o:gfxdata="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" fillcolor="white [3201]" stroked="f" strokeweight=".5pt">
+              <v:shape w14:anchorId="1D657ED4" id="文本框 38" o:spid="_x0000_s1036" type="#_x0000_t202" style="position:absolute;left:0;text-align:left;margin-left:452.05pt;margin-top:67.75pt;width:503.25pt;height:309.75pt;z-index:251677696;visibility:visible;mso-wrap-style:square;mso-width-percent:0;mso-height-percent:0;mso-wrap-distance-left:9pt;mso-wrap-distance-top:0;mso-wrap-distance-right:9pt;mso-wrap-distance-bottom:0;mso-position-horizontal:right;mso-position-horizontal-relative:margin;mso-position-vertical:absolute;mso-position-vertical-relative:text;mso-width-percent:0;mso-height-percent:0;mso-width-relative:margin;mso-height-relative:margin;v-text-anchor:top" o:gfxdata="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" fillcolor="white [3201]" stroked="f" strokeweight=".5pt">
                 <v:textbox>
                   <w:txbxContent>
                     <w:p>
@@ -6393,14 +6639,14 @@
                       <w:pPr>
                         <w:jc w:val="center"/>
                         <w:rPr>
-                          <w:rFonts w:ascii="STKaiti" w:eastAsia="STKaiti" w:hAnsi="STKaiti"/>
+                          <w:rFonts w:ascii="华文楷体" w:eastAsia="华文楷体" w:hAnsi="华文楷体"/>
                           <w:sz w:val="22"/>
                           <w:lang w:eastAsia="zh-CN"/>
                         </w:rPr>
                       </w:pPr>
                       <w:r>
                         <w:rPr>
-                          <w:rFonts w:ascii="STKaiti" w:eastAsia="STKaiti" w:hAnsi="STKaiti" w:hint="eastAsia"/>
+                          <w:rFonts w:ascii="华文楷体" w:eastAsia="华文楷体" w:hAnsi="华文楷体" w:hint="eastAsia"/>
                           <w:sz w:val="22"/>
                           <w:lang w:eastAsia="zh-CN"/>
                         </w:rPr>
@@ -6555,7 +6801,7 @@
     </w:p>
     <w:p>
       <w:pPr>
-        <w:pStyle w:val="ListParagraph"/>
+        <w:pStyle w:val="a6"/>
         <w:numPr>
           <w:ilvl w:val="0"/>
           <w:numId w:val="1"/>
@@ -6580,7 +6826,7 @@
     </w:p>
     <w:p>
       <w:pPr>
-        <w:pStyle w:val="ListParagraph"/>
+        <w:pStyle w:val="a6"/>
         <w:numPr>
           <w:ilvl w:val="0"/>
           <w:numId w:val="36"/>
@@ -6666,7 +6912,7 @@
     </w:p>
     <w:p>
       <w:pPr>
-        <w:pStyle w:val="ListParagraph"/>
+        <w:pStyle w:val="a6"/>
         <w:numPr>
           <w:ilvl w:val="0"/>
           <w:numId w:val="13"/>
@@ -6696,7 +6942,7 @@
     </w:p>
     <w:p>
       <w:pPr>
-        <w:pStyle w:val="ListParagraph"/>
+        <w:pStyle w:val="a6"/>
         <w:numPr>
           <w:ilvl w:val="0"/>
           <w:numId w:val="14"/>
@@ -6780,7 +7026,7 @@
     </w:p>
     <w:p>
       <w:pPr>
-        <w:pStyle w:val="ListParagraph"/>
+        <w:pStyle w:val="a6"/>
         <w:numPr>
           <w:ilvl w:val="0"/>
           <w:numId w:val="14"/>
@@ -6865,7 +7111,7 @@
     </w:p>
     <w:p>
       <w:pPr>
-        <w:pStyle w:val="ListParagraph"/>
+        <w:pStyle w:val="a6"/>
         <w:numPr>
           <w:ilvl w:val="0"/>
           <w:numId w:val="37"/>
@@ -7054,7 +7300,7 @@
     </w:p>
     <w:p>
       <w:pPr>
-        <w:pStyle w:val="ListParagraph"/>
+        <w:pStyle w:val="a6"/>
         <w:numPr>
           <w:ilvl w:val="0"/>
           <w:numId w:val="14"/>
@@ -7166,7 +7412,7 @@
     </w:p>
     <w:p>
       <w:pPr>
-        <w:pStyle w:val="ListParagraph"/>
+        <w:pStyle w:val="a6"/>
         <w:numPr>
           <w:ilvl w:val="0"/>
           <w:numId w:val="14"/>
@@ -7288,14 +7534,14 @@
                             <w:pPr>
                               <w:jc w:val="center"/>
                               <w:rPr>
-                                <w:rFonts w:ascii="STKaiti" w:eastAsia="STKaiti" w:hAnsi="STKaiti"/>
+                                <w:rFonts w:ascii="华文楷体" w:eastAsia="华文楷体" w:hAnsi="华文楷体"/>
                                 <w:sz w:val="22"/>
                                 <w:lang w:eastAsia="zh-CN"/>
                               </w:rPr>
                             </w:pPr>
                             <w:r>
                               <w:rPr>
-                                <w:rFonts w:ascii="STKaiti" w:eastAsia="STKaiti" w:hAnsi="STKaiti" w:hint="eastAsia"/>
+                                <w:rFonts w:ascii="华文楷体" w:eastAsia="华文楷体" w:hAnsi="华文楷体" w:hint="eastAsia"/>
                                 <w:sz w:val="22"/>
                                 <w:lang w:eastAsia="zh-CN"/>
                               </w:rPr>
@@ -7321,7 +7567,7 @@
           </mc:Choice>
           <mc:Fallback>
             <w:pict>
-              <v:shape w14:anchorId="2540EEBE" id="文本框 40" o:spid="_x0000_s1037" type="#_x0000_t202" style="position:absolute;left:0;text-align:left;margin-left:452.05pt;margin-top:23.25pt;width:503.25pt;height:237.75pt;z-index:251679744;visibility:visible;mso-wrap-style:square;mso-width-percent:0;mso-height-percent:0;mso-wrap-distance-left:9pt;mso-wrap-distance-top:0;mso-wrap-distance-right:9pt;mso-wrap-distance-bottom:0;mso-position-horizontal:right;mso-position-horizontal-relative:margin;mso-position-vertical:absolute;mso-position-vertical-relative:text;mso-width-percent:0;mso-height-percent:0;mso-width-relative:margin;mso-height-relative:margin;v-text-anchor:top" o:gfxdata="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" fillcolor="white [3201]" stroked="f" strokeweight=".5pt">
+              <v:shape w14:anchorId="2540EEBE" id="文本框 40" o:spid="_x0000_s1037" type="#_x0000_t202" style="position:absolute;left:0;text-align:left;margin-left:452.05pt;margin-top:23.25pt;width:503.25pt;height:237.75pt;z-index:251679744;visibility:visible;mso-wrap-style:square;mso-width-percent:0;mso-height-percent:0;mso-wrap-distance-left:9pt;mso-wrap-distance-top:0;mso-wrap-distance-right:9pt;mso-wrap-distance-bottom:0;mso-position-horizontal:right;mso-position-horizontal-relative:margin;mso-position-vertical:absolute;mso-position-vertical-relative:text;mso-width-percent:0;mso-height-percent:0;mso-width-relative:margin;mso-height-relative:margin;v-text-anchor:top" o:gfxdata="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" fillcolor="white [3201]" stroked="f" strokeweight=".5pt">
                 <v:textbox>
                   <w:txbxContent>
                     <w:p>
@@ -7380,14 +7626,14 @@
                       <w:pPr>
                         <w:jc w:val="center"/>
                         <w:rPr>
-                          <w:rFonts w:ascii="STKaiti" w:eastAsia="STKaiti" w:hAnsi="STKaiti"/>
+                          <w:rFonts w:ascii="华文楷体" w:eastAsia="华文楷体" w:hAnsi="华文楷体"/>
                           <w:sz w:val="22"/>
                           <w:lang w:eastAsia="zh-CN"/>
                         </w:rPr>
                       </w:pPr>
                       <w:r>
                         <w:rPr>
-                          <w:rFonts w:ascii="STKaiti" w:eastAsia="STKaiti" w:hAnsi="STKaiti" w:hint="eastAsia"/>
+                          <w:rFonts w:ascii="华文楷体" w:eastAsia="华文楷体" w:hAnsi="华文楷体" w:hint="eastAsia"/>
                           <w:sz w:val="22"/>
                           <w:lang w:eastAsia="zh-CN"/>
                         </w:rPr>
@@ -7431,7 +7677,7 @@
     </w:p>
     <w:p>
       <w:pPr>
-        <w:pStyle w:val="ListParagraph"/>
+        <w:pStyle w:val="a6"/>
         <w:numPr>
           <w:ilvl w:val="0"/>
           <w:numId w:val="11"/>
@@ -7531,7 +7777,7 @@
     </w:p>
     <w:p>
       <w:pPr>
-        <w:pStyle w:val="ListParagraph"/>
+        <w:pStyle w:val="a6"/>
         <w:numPr>
           <w:ilvl w:val="0"/>
           <w:numId w:val="13"/>
@@ -7553,7 +7799,7 @@
     </w:p>
     <w:p>
       <w:pPr>
-        <w:pStyle w:val="ListParagraph"/>
+        <w:pStyle w:val="a6"/>
         <w:numPr>
           <w:ilvl w:val="0"/>
           <w:numId w:val="10"/>
@@ -7624,7 +7870,7 @@
     </w:p>
     <w:p>
       <w:pPr>
-        <w:pStyle w:val="ListParagraph"/>
+        <w:pStyle w:val="a6"/>
         <w:numPr>
           <w:ilvl w:val="0"/>
           <w:numId w:val="17"/>
@@ -7671,7 +7917,7 @@
     </w:p>
     <w:p>
       <w:pPr>
-        <w:pStyle w:val="ListParagraph"/>
+        <w:pStyle w:val="a6"/>
         <w:numPr>
           <w:ilvl w:val="0"/>
           <w:numId w:val="17"/>
@@ -7794,14 +8040,14 @@
                             <w:pPr>
                               <w:jc w:val="center"/>
                               <w:rPr>
-                                <w:rFonts w:ascii="STKaiti" w:eastAsia="STKaiti" w:hAnsi="STKaiti"/>
+                                <w:rFonts w:ascii="华文楷体" w:eastAsia="华文楷体" w:hAnsi="华文楷体"/>
                                 <w:sz w:val="22"/>
                                 <w:lang w:eastAsia="zh-CN"/>
                               </w:rPr>
                             </w:pPr>
                             <w:r>
                               <w:rPr>
-                                <w:rFonts w:ascii="STKaiti" w:eastAsia="STKaiti" w:hAnsi="STKaiti" w:hint="eastAsia"/>
+                                <w:rFonts w:ascii="华文楷体" w:eastAsia="华文楷体" w:hAnsi="华文楷体" w:hint="eastAsia"/>
                                 <w:sz w:val="22"/>
                                 <w:lang w:eastAsia="zh-CN"/>
                               </w:rPr>
@@ -7809,7 +8055,7 @@
                             </w:r>
                             <w:r>
                               <w:rPr>
-                                <w:rFonts w:ascii="STKaiti" w:eastAsia="STKaiti" w:hAnsi="STKaiti"/>
+                                <w:rFonts w:ascii="华文楷体" w:eastAsia="华文楷体" w:hAnsi="华文楷体"/>
                                 <w:sz w:val="22"/>
                                 <w:lang w:eastAsia="zh-CN"/>
                               </w:rPr>
@@ -7817,7 +8063,7 @@
                             </w:r>
                             <w:r>
                               <w:rPr>
-                                <w:rFonts w:ascii="STKaiti" w:eastAsia="STKaiti" w:hAnsi="STKaiti" w:hint="eastAsia"/>
+                                <w:rFonts w:ascii="华文楷体" w:eastAsia="华文楷体" w:hAnsi="华文楷体" w:hint="eastAsia"/>
                                 <w:sz w:val="22"/>
                                 <w:lang w:eastAsia="zh-CN"/>
                               </w:rPr>
@@ -7843,7 +8089,7 @@
           </mc:Choice>
           <mc:Fallback>
             <w:pict>
-              <v:shape w14:anchorId="1D481CCF" id="文本框 42" o:spid="_x0000_s1038" type="#_x0000_t202" style="position:absolute;left:0;text-align:left;margin-left:452.05pt;margin-top:46.55pt;width:503.25pt;height:239.25pt;z-index:251681792;visibility:visible;mso-wrap-style:square;mso-width-percent:0;mso-height-percent:0;mso-wrap-distance-left:9pt;mso-wrap-distance-top:0;mso-wrap-distance-right:9pt;mso-wrap-distance-bottom:0;mso-position-horizontal:right;mso-position-horizontal-relative:margin;mso-position-vertical:absolute;mso-position-vertical-relative:text;mso-width-percent:0;mso-height-percent:0;mso-width-relative:margin;mso-height-relative:margin;v-text-anchor:top" o:gfxdata="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" fillcolor="white [3201]" stroked="f" strokeweight=".5pt">
+              <v:shape w14:anchorId="1D481CCF" id="文本框 42" o:spid="_x0000_s1038" type="#_x0000_t202" style="position:absolute;left:0;text-align:left;margin-left:452.05pt;margin-top:46.55pt;width:503.25pt;height:239.25pt;z-index:251681792;visibility:visible;mso-wrap-style:square;mso-width-percent:0;mso-height-percent:0;mso-wrap-distance-left:9pt;mso-wrap-distance-top:0;mso-wrap-distance-right:9pt;mso-wrap-distance-bottom:0;mso-position-horizontal:right;mso-position-horizontal-relative:margin;mso-position-vertical:absolute;mso-position-vertical-relative:text;mso-width-percent:0;mso-height-percent:0;mso-width-relative:margin;mso-height-relative:margin;v-text-anchor:top" o:gfxdata="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" fillcolor="white [3201]" stroked="f" strokeweight=".5pt">
                 <v:textbox>
                   <w:txbxContent>
                     <w:p>
@@ -7902,14 +8148,14 @@
                       <w:pPr>
                         <w:jc w:val="center"/>
                         <w:rPr>
-                          <w:rFonts w:ascii="STKaiti" w:eastAsia="STKaiti" w:hAnsi="STKaiti"/>
+                          <w:rFonts w:ascii="华文楷体" w:eastAsia="华文楷体" w:hAnsi="华文楷体"/>
                           <w:sz w:val="22"/>
                           <w:lang w:eastAsia="zh-CN"/>
                         </w:rPr>
                       </w:pPr>
                       <w:r>
                         <w:rPr>
-                          <w:rFonts w:ascii="STKaiti" w:eastAsia="STKaiti" w:hAnsi="STKaiti" w:hint="eastAsia"/>
+                          <w:rFonts w:ascii="华文楷体" w:eastAsia="华文楷体" w:hAnsi="华文楷体" w:hint="eastAsia"/>
                           <w:sz w:val="22"/>
                           <w:lang w:eastAsia="zh-CN"/>
                         </w:rPr>
@@ -7917,7 +8163,7 @@
                       </w:r>
                       <w:r>
                         <w:rPr>
-                          <w:rFonts w:ascii="STKaiti" w:eastAsia="STKaiti" w:hAnsi="STKaiti"/>
+                          <w:rFonts w:ascii="华文楷体" w:eastAsia="华文楷体" w:hAnsi="华文楷体"/>
                           <w:sz w:val="22"/>
                           <w:lang w:eastAsia="zh-CN"/>
                         </w:rPr>
@@ -7925,7 +8171,7 @@
                       </w:r>
                       <w:r>
                         <w:rPr>
-                          <w:rFonts w:ascii="STKaiti" w:eastAsia="STKaiti" w:hAnsi="STKaiti" w:hint="eastAsia"/>
+                          <w:rFonts w:ascii="华文楷体" w:eastAsia="华文楷体" w:hAnsi="华文楷体" w:hint="eastAsia"/>
                           <w:sz w:val="22"/>
                           <w:lang w:eastAsia="zh-CN"/>
                         </w:rPr>
@@ -8028,7 +8274,7 @@
     </w:p>
     <w:p>
       <w:pPr>
-        <w:pStyle w:val="ListParagraph"/>
+        <w:pStyle w:val="a6"/>
         <w:numPr>
           <w:ilvl w:val="0"/>
           <w:numId w:val="18"/>
@@ -8174,7 +8420,7 @@
     </w:p>
     <w:p>
       <w:pPr>
-        <w:pStyle w:val="ListParagraph"/>
+        <w:pStyle w:val="a6"/>
         <w:numPr>
           <w:ilvl w:val="0"/>
           <w:numId w:val="18"/>
@@ -8298,7 +8544,7 @@
     </w:p>
     <w:p>
       <w:pPr>
-        <w:pStyle w:val="ListParagraph"/>
+        <w:pStyle w:val="a6"/>
         <w:numPr>
           <w:ilvl w:val="0"/>
           <w:numId w:val="13"/>
@@ -8320,7 +8566,7 @@
     </w:p>
     <w:p>
       <w:pPr>
-        <w:pStyle w:val="ListParagraph"/>
+        <w:pStyle w:val="a6"/>
         <w:numPr>
           <w:ilvl w:val="0"/>
           <w:numId w:val="19"/>
@@ -8372,7 +8618,7 @@
     </w:p>
     <w:p>
       <w:pPr>
-        <w:pStyle w:val="ListParagraph"/>
+        <w:pStyle w:val="a6"/>
         <w:numPr>
           <w:ilvl w:val="0"/>
           <w:numId w:val="19"/>
@@ -8462,7 +8708,7 @@
     </w:p>
     <w:p>
       <w:pPr>
-        <w:pStyle w:val="ListParagraph"/>
+        <w:pStyle w:val="a6"/>
         <w:numPr>
           <w:ilvl w:val="0"/>
           <w:numId w:val="19"/>
@@ -8529,7 +8775,7 @@
     </w:p>
     <w:p>
       <w:pPr>
-        <w:pStyle w:val="ListParagraph"/>
+        <w:pStyle w:val="a6"/>
         <w:numPr>
           <w:ilvl w:val="0"/>
           <w:numId w:val="38"/>
@@ -8766,7 +9012,7 @@
     </w:p>
     <w:p>
       <w:pPr>
-        <w:pStyle w:val="ListParagraph"/>
+        <w:pStyle w:val="a6"/>
         <w:numPr>
           <w:ilvl w:val="0"/>
           <w:numId w:val="38"/>
@@ -8923,7 +9169,7 @@
     </w:p>
     <w:p>
       <w:pPr>
-        <w:pStyle w:val="ListParagraph"/>
+        <w:pStyle w:val="a6"/>
         <w:numPr>
           <w:ilvl w:val="0"/>
           <w:numId w:val="13"/>
@@ -8945,7 +9191,7 @@
     </w:p>
     <w:p>
       <w:pPr>
-        <w:pStyle w:val="ListParagraph"/>
+        <w:pStyle w:val="a6"/>
         <w:numPr>
           <w:ilvl w:val="0"/>
           <w:numId w:val="19"/>
@@ -8980,7 +9226,7 @@
     </w:p>
     <w:p>
       <w:pPr>
-        <w:pStyle w:val="ListParagraph"/>
+        <w:pStyle w:val="a6"/>
         <w:numPr>
           <w:ilvl w:val="0"/>
           <w:numId w:val="13"/>
@@ -9010,7 +9256,7 @@
     </w:p>
     <w:p>
       <w:pPr>
-        <w:pStyle w:val="ListParagraph"/>
+        <w:pStyle w:val="a6"/>
         <w:numPr>
           <w:ilvl w:val="0"/>
           <w:numId w:val="19"/>
@@ -9133,14 +9379,14 @@
                             <w:pPr>
                               <w:jc w:val="center"/>
                               <w:rPr>
-                                <w:rFonts w:ascii="STKaiti" w:eastAsia="STKaiti" w:hAnsi="STKaiti"/>
+                                <w:rFonts w:ascii="华文楷体" w:eastAsia="华文楷体" w:hAnsi="华文楷体"/>
                                 <w:sz w:val="22"/>
                                 <w:lang w:eastAsia="zh-CN"/>
                               </w:rPr>
                             </w:pPr>
                             <w:r>
                               <w:rPr>
-                                <w:rFonts w:ascii="STKaiti" w:eastAsia="STKaiti" w:hAnsi="STKaiti" w:hint="eastAsia"/>
+                                <w:rFonts w:ascii="华文楷体" w:eastAsia="华文楷体" w:hAnsi="华文楷体" w:hint="eastAsia"/>
                                 <w:sz w:val="22"/>
                                 <w:lang w:eastAsia="zh-CN"/>
                               </w:rPr>
@@ -9166,7 +9412,7 @@
           </mc:Choice>
           <mc:Fallback>
             <w:pict>
-              <v:shape w14:anchorId="3DB6C27F" id="文本框 47" o:spid="_x0000_s1039" type="#_x0000_t202" style="position:absolute;left:0;text-align:left;margin-left:452.05pt;margin-top:42pt;width:503.25pt;height:175.5pt;z-index:251683840;visibility:visible;mso-wrap-style:square;mso-width-percent:0;mso-height-percent:0;mso-wrap-distance-left:9pt;mso-wrap-distance-top:0;mso-wrap-distance-right:9pt;mso-wrap-distance-bottom:0;mso-position-horizontal:right;mso-position-horizontal-relative:margin;mso-position-vertical:absolute;mso-position-vertical-relative:text;mso-width-percent:0;mso-height-percent:0;mso-width-relative:margin;mso-height-relative:margin;v-text-anchor:top" o:gfxdata="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" fillcolor="white [3201]" stroked="f" strokeweight=".5pt">
+              <v:shape w14:anchorId="3DB6C27F" id="文本框 47" o:spid="_x0000_s1039" type="#_x0000_t202" style="position:absolute;left:0;text-align:left;margin-left:452.05pt;margin-top:42pt;width:503.25pt;height:175.5pt;z-index:251683840;visibility:visible;mso-wrap-style:square;mso-width-percent:0;mso-height-percent:0;mso-wrap-distance-left:9pt;mso-wrap-distance-top:0;mso-wrap-distance-right:9pt;mso-wrap-distance-bottom:0;mso-position-horizontal:right;mso-position-horizontal-relative:margin;mso-position-vertical:absolute;mso-position-vertical-relative:text;mso-width-percent:0;mso-height-percent:0;mso-width-relative:margin;mso-height-relative:margin;v-text-anchor:top" o:gfxdata="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" fillcolor="white [3201]" stroked="f" strokeweight=".5pt">
                 <v:textbox>
                   <w:txbxContent>
                     <w:p>
@@ -9226,14 +9472,14 @@
                       <w:pPr>
                         <w:jc w:val="center"/>
                         <w:rPr>
-                          <w:rFonts w:ascii="STKaiti" w:eastAsia="STKaiti" w:hAnsi="STKaiti"/>
+                          <w:rFonts w:ascii="华文楷体" w:eastAsia="华文楷体" w:hAnsi="华文楷体"/>
                           <w:sz w:val="22"/>
                           <w:lang w:eastAsia="zh-CN"/>
                         </w:rPr>
                       </w:pPr>
                       <w:r>
                         <w:rPr>
-                          <w:rFonts w:ascii="STKaiti" w:eastAsia="STKaiti" w:hAnsi="STKaiti" w:hint="eastAsia"/>
+                          <w:rFonts w:ascii="华文楷体" w:eastAsia="华文楷体" w:hAnsi="华文楷体" w:hint="eastAsia"/>
                           <w:sz w:val="22"/>
                           <w:lang w:eastAsia="zh-CN"/>
                         </w:rPr>
@@ -9341,7 +9587,7 @@
     </w:p>
     <w:p>
       <w:pPr>
-        <w:pStyle w:val="ListParagraph"/>
+        <w:pStyle w:val="a6"/>
         <w:numPr>
           <w:ilvl w:val="0"/>
           <w:numId w:val="19"/>
@@ -9457,14 +9703,14 @@
                             <w:pPr>
                               <w:jc w:val="center"/>
                               <w:rPr>
-                                <w:rFonts w:ascii="STKaiti" w:eastAsia="STKaiti" w:hAnsi="STKaiti"/>
+                                <w:rFonts w:ascii="华文楷体" w:eastAsia="华文楷体" w:hAnsi="华文楷体"/>
                                 <w:sz w:val="22"/>
                                 <w:lang w:eastAsia="zh-CN"/>
                               </w:rPr>
                             </w:pPr>
                             <w:r>
                               <w:rPr>
-                                <w:rFonts w:ascii="STKaiti" w:eastAsia="STKaiti" w:hAnsi="STKaiti" w:hint="eastAsia"/>
+                                <w:rFonts w:ascii="华文楷体" w:eastAsia="华文楷体" w:hAnsi="华文楷体" w:hint="eastAsia"/>
                                 <w:sz w:val="22"/>
                                 <w:lang w:eastAsia="zh-CN"/>
                               </w:rPr>
@@ -9490,7 +9736,7 @@
           </mc:Choice>
           <mc:Fallback>
             <w:pict>
-              <v:shape w14:anchorId="4D3A9911" id="文本框 53" o:spid="_x0000_s1040" type="#_x0000_t202" style="position:absolute;left:0;text-align:left;margin-left:452.05pt;margin-top:234.15pt;width:503.25pt;height:309.75pt;z-index:251685888;visibility:visible;mso-wrap-style:square;mso-width-percent:0;mso-height-percent:0;mso-wrap-distance-left:9pt;mso-wrap-distance-top:0;mso-wrap-distance-right:9pt;mso-wrap-distance-bottom:0;mso-position-horizontal:right;mso-position-horizontal-relative:margin;mso-position-vertical:absolute;mso-position-vertical-relative:text;mso-width-percent:0;mso-height-percent:0;mso-width-relative:margin;mso-height-relative:margin;v-text-anchor:top" o:gfxdata="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" fillcolor="white [3201]" stroked="f" strokeweight=".5pt">
+              <v:shape w14:anchorId="4D3A9911" id="文本框 53" o:spid="_x0000_s1040" type="#_x0000_t202" style="position:absolute;left:0;text-align:left;margin-left:452.05pt;margin-top:234.15pt;width:503.25pt;height:309.75pt;z-index:251685888;visibility:visible;mso-wrap-style:square;mso-width-percent:0;mso-height-percent:0;mso-wrap-distance-left:9pt;mso-wrap-distance-top:0;mso-wrap-distance-right:9pt;mso-wrap-distance-bottom:0;mso-position-horizontal:right;mso-position-horizontal-relative:margin;mso-position-vertical:absolute;mso-position-vertical-relative:text;mso-width-percent:0;mso-height-percent:0;mso-width-relative:margin;mso-height-relative:margin;v-text-anchor:top" o:gfxdata="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" fillcolor="white [3201]" stroked="f" strokeweight=".5pt">
                 <v:textbox>
                   <w:txbxContent>
                     <w:p>
@@ -9543,14 +9789,14 @@
                       <w:pPr>
                         <w:jc w:val="center"/>
                         <w:rPr>
-                          <w:rFonts w:ascii="STKaiti" w:eastAsia="STKaiti" w:hAnsi="STKaiti"/>
+                          <w:rFonts w:ascii="华文楷体" w:eastAsia="华文楷体" w:hAnsi="华文楷体"/>
                           <w:sz w:val="22"/>
                           <w:lang w:eastAsia="zh-CN"/>
                         </w:rPr>
                       </w:pPr>
                       <w:r>
                         <w:rPr>
-                          <w:rFonts w:ascii="STKaiti" w:eastAsia="STKaiti" w:hAnsi="STKaiti" w:hint="eastAsia"/>
+                          <w:rFonts w:ascii="华文楷体" w:eastAsia="华文楷体" w:hAnsi="华文楷体" w:hint="eastAsia"/>
                           <w:sz w:val="22"/>
                           <w:lang w:eastAsia="zh-CN"/>
                         </w:rPr>
@@ -9726,7 +9972,7 @@
     </w:p>
     <w:p>
       <w:pPr>
-        <w:pStyle w:val="ListParagraph"/>
+        <w:pStyle w:val="a6"/>
         <w:numPr>
           <w:ilvl w:val="0"/>
           <w:numId w:val="1"/>
@@ -9751,7 +9997,7 @@
     </w:p>
     <w:p>
       <w:pPr>
-        <w:pStyle w:val="ListParagraph"/>
+        <w:pStyle w:val="a6"/>
         <w:numPr>
           <w:ilvl w:val="0"/>
           <w:numId w:val="20"/>
@@ -9773,7 +10019,7 @@
     </w:p>
     <w:p>
       <w:pPr>
-        <w:pStyle w:val="ListParagraph"/>
+        <w:pStyle w:val="a6"/>
         <w:numPr>
           <w:ilvl w:val="0"/>
           <w:numId w:val="19"/>
@@ -9895,14 +10141,14 @@
                             <w:pPr>
                               <w:jc w:val="center"/>
                               <w:rPr>
-                                <w:rFonts w:ascii="STKaiti" w:eastAsia="STKaiti" w:hAnsi="STKaiti"/>
+                                <w:rFonts w:ascii="华文楷体" w:eastAsia="华文楷体" w:hAnsi="华文楷体"/>
                                 <w:sz w:val="22"/>
                                 <w:lang w:eastAsia="zh-CN"/>
                               </w:rPr>
                             </w:pPr>
                             <w:r>
                               <w:rPr>
-                                <w:rFonts w:ascii="STKaiti" w:eastAsia="STKaiti" w:hAnsi="STKaiti" w:hint="eastAsia"/>
+                                <w:rFonts w:ascii="华文楷体" w:eastAsia="华文楷体" w:hAnsi="华文楷体" w:hint="eastAsia"/>
                                 <w:sz w:val="22"/>
                                 <w:lang w:eastAsia="zh-CN"/>
                               </w:rPr>
@@ -9928,7 +10174,7 @@
           </mc:Choice>
           <mc:Fallback>
             <w:pict>
-              <v:shape w14:anchorId="314D14FB" id="文本框 57" o:spid="_x0000_s1041" type="#_x0000_t202" style="position:absolute;left:0;text-align:left;margin-left:42pt;margin-top:67.8pt;width:503.25pt;height:318.75pt;z-index:251687936;visibility:visible;mso-wrap-style:square;mso-width-percent:0;mso-height-percent:0;mso-wrap-distance-left:9pt;mso-wrap-distance-top:0;mso-wrap-distance-right:9pt;mso-wrap-distance-bottom:0;mso-position-horizontal:absolute;mso-position-horizontal-relative:margin;mso-position-vertical:absolute;mso-position-vertical-relative:text;mso-width-percent:0;mso-height-percent:0;mso-width-relative:margin;mso-height-relative:margin;v-text-anchor:top" o:gfxdata="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" fillcolor="white [3201]" stroked="f" strokeweight=".5pt">
+              <v:shape w14:anchorId="314D14FB" id="文本框 57" o:spid="_x0000_s1041" type="#_x0000_t202" style="position:absolute;left:0;text-align:left;margin-left:42pt;margin-top:67.8pt;width:503.25pt;height:318.75pt;z-index:251687936;visibility:visible;mso-wrap-style:square;mso-width-percent:0;mso-height-percent:0;mso-wrap-distance-left:9pt;mso-wrap-distance-top:0;mso-wrap-distance-right:9pt;mso-wrap-distance-bottom:0;mso-position-horizontal:absolute;mso-position-horizontal-relative:margin;mso-position-vertical:absolute;mso-position-vertical-relative:text;mso-width-percent:0;mso-height-percent:0;mso-width-relative:margin;mso-height-relative:margin;v-text-anchor:top" o:gfxdata="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" fillcolor="white [3201]" stroked="f" strokeweight=".5pt">
                 <v:textbox>
                   <w:txbxContent>
                     <w:p>
@@ -9987,14 +10233,14 @@
                       <w:pPr>
                         <w:jc w:val="center"/>
                         <w:rPr>
-                          <w:rFonts w:ascii="STKaiti" w:eastAsia="STKaiti" w:hAnsi="STKaiti"/>
+                          <w:rFonts w:ascii="华文楷体" w:eastAsia="华文楷体" w:hAnsi="华文楷体"/>
                           <w:sz w:val="22"/>
                           <w:lang w:eastAsia="zh-CN"/>
                         </w:rPr>
                       </w:pPr>
                       <w:r>
                         <w:rPr>
-                          <w:rFonts w:ascii="STKaiti" w:eastAsia="STKaiti" w:hAnsi="STKaiti" w:hint="eastAsia"/>
+                          <w:rFonts w:ascii="华文楷体" w:eastAsia="华文楷体" w:hAnsi="华文楷体" w:hint="eastAsia"/>
                           <w:sz w:val="22"/>
                           <w:lang w:eastAsia="zh-CN"/>
                         </w:rPr>
@@ -10140,7 +10386,7 @@
     </w:p>
     <w:p>
       <w:pPr>
-        <w:pStyle w:val="ListParagraph"/>
+        <w:pStyle w:val="a6"/>
         <w:numPr>
           <w:ilvl w:val="0"/>
           <w:numId w:val="19"/>
@@ -10167,7 +10413,7 @@
     </w:p>
     <w:tbl>
       <w:tblPr>
-        <w:tblStyle w:val="TableGrid"/>
+        <w:tblStyle w:val="a7"/>
         <w:tblW w:w="10636" w:type="dxa"/>
         <w:jc w:val="center"/>
         <w:tblLook w:val="04A0" w:firstRow="1" w:lastRow="0" w:firstColumn="1" w:lastColumn="0" w:noHBand="0" w:noVBand="1"/>
@@ -10186,7 +10432,7 @@
           </w:tcPr>
           <w:p>
             <w:pPr>
-              <w:pStyle w:val="ListParagraph"/>
+              <w:pStyle w:val="a6"/>
               <w:spacing w:line="360" w:lineRule="auto"/>
               <w:ind w:left="0"/>
               <w:jc w:val="center"/>
@@ -10211,7 +10457,7 @@
           </w:tcPr>
           <w:p>
             <w:pPr>
-              <w:pStyle w:val="ListParagraph"/>
+              <w:pStyle w:val="a6"/>
               <w:spacing w:line="360" w:lineRule="auto"/>
               <w:ind w:left="0"/>
               <w:jc w:val="center"/>
@@ -10241,7 +10487,7 @@
           </w:tcPr>
           <w:p>
             <w:pPr>
-              <w:pStyle w:val="ListParagraph"/>
+              <w:pStyle w:val="a6"/>
               <w:spacing w:line="360" w:lineRule="auto"/>
               <w:ind w:left="0"/>
               <w:rPr>
@@ -10263,7 +10509,7 @@
           </w:tcPr>
           <w:p>
             <w:pPr>
-              <w:pStyle w:val="ListParagraph"/>
+              <w:pStyle w:val="a6"/>
               <w:spacing w:line="360" w:lineRule="auto"/>
               <w:ind w:left="0"/>
               <w:rPr>
@@ -10316,7 +10562,7 @@
           </w:tcPr>
           <w:p>
             <w:pPr>
-              <w:pStyle w:val="ListParagraph"/>
+              <w:pStyle w:val="a6"/>
               <w:spacing w:line="360" w:lineRule="auto"/>
               <w:ind w:left="0"/>
               <w:rPr>
@@ -10358,7 +10604,7 @@
           </w:tcPr>
           <w:p>
             <w:pPr>
-              <w:pStyle w:val="ListParagraph"/>
+              <w:pStyle w:val="a6"/>
               <w:spacing w:line="360" w:lineRule="auto"/>
               <w:ind w:left="0"/>
               <w:rPr>
@@ -10411,7 +10657,7 @@
           </w:tcPr>
           <w:p>
             <w:pPr>
-              <w:pStyle w:val="ListParagraph"/>
+              <w:pStyle w:val="a6"/>
               <w:spacing w:line="360" w:lineRule="auto"/>
               <w:ind w:left="0"/>
               <w:rPr>
@@ -10433,7 +10679,7 @@
           </w:tcPr>
           <w:p>
             <w:pPr>
-              <w:pStyle w:val="ListParagraph"/>
+              <w:pStyle w:val="a6"/>
               <w:spacing w:line="360" w:lineRule="auto"/>
               <w:ind w:left="0"/>
               <w:rPr>
@@ -10473,7 +10719,7 @@
           </w:tcPr>
           <w:p>
             <w:pPr>
-              <w:pStyle w:val="ListParagraph"/>
+              <w:pStyle w:val="a6"/>
               <w:spacing w:line="360" w:lineRule="auto"/>
               <w:ind w:left="0"/>
               <w:rPr>
@@ -10495,7 +10741,7 @@
           </w:tcPr>
           <w:p>
             <w:pPr>
-              <w:pStyle w:val="ListParagraph"/>
+              <w:pStyle w:val="a6"/>
               <w:spacing w:line="360" w:lineRule="auto"/>
               <w:ind w:left="0"/>
               <w:rPr>
@@ -10606,7 +10852,7 @@
     </w:p>
     <w:p>
       <w:pPr>
-        <w:pStyle w:val="ListParagraph"/>
+        <w:pStyle w:val="a6"/>
         <w:numPr>
           <w:ilvl w:val="0"/>
           <w:numId w:val="20"/>
@@ -10629,7 +10875,7 @@
     </w:p>
     <w:p>
       <w:pPr>
-        <w:pStyle w:val="ListParagraph"/>
+        <w:pStyle w:val="a6"/>
         <w:numPr>
           <w:ilvl w:val="0"/>
           <w:numId w:val="19"/>
@@ -10751,14 +10997,14 @@
                             <w:pPr>
                               <w:jc w:val="center"/>
                               <w:rPr>
-                                <w:rFonts w:ascii="STKaiti" w:eastAsia="STKaiti" w:hAnsi="STKaiti"/>
+                                <w:rFonts w:ascii="华文楷体" w:eastAsia="华文楷体" w:hAnsi="华文楷体"/>
                                 <w:sz w:val="22"/>
                                 <w:lang w:eastAsia="zh-CN"/>
                               </w:rPr>
                             </w:pPr>
                             <w:r>
                               <w:rPr>
-                                <w:rFonts w:ascii="STKaiti" w:eastAsia="STKaiti" w:hAnsi="STKaiti" w:hint="eastAsia"/>
+                                <w:rFonts w:ascii="华文楷体" w:eastAsia="华文楷体" w:hAnsi="华文楷体" w:hint="eastAsia"/>
                                 <w:sz w:val="22"/>
                                 <w:lang w:eastAsia="zh-CN"/>
                               </w:rPr>
@@ -10784,7 +11030,7 @@
           </mc:Choice>
           <mc:Fallback>
             <w:pict>
-              <v:shape w14:anchorId="1A943F99" id="文本框 86" o:spid="_x0000_s1042" type="#_x0000_t202" style="position:absolute;left:0;text-align:left;margin-left:452.05pt;margin-top:68.3pt;width:503.25pt;height:309.75pt;z-index:251692032;visibility:visible;mso-wrap-style:square;mso-width-percent:0;mso-height-percent:0;mso-wrap-distance-left:9pt;mso-wrap-distance-top:0;mso-wrap-distance-right:9pt;mso-wrap-distance-bottom:0;mso-position-horizontal:right;mso-position-horizontal-relative:margin;mso-position-vertical:absolute;mso-position-vertical-relative:text;mso-width-percent:0;mso-height-percent:0;mso-width-relative:margin;mso-height-relative:margin;v-text-anchor:top" o:gfxdata="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" fillcolor="white [3201]" stroked="f" strokeweight=".5pt">
+              <v:shape w14:anchorId="1A943F99" id="文本框 86" o:spid="_x0000_s1042" type="#_x0000_t202" style="position:absolute;left:0;text-align:left;margin-left:452.05pt;margin-top:68.3pt;width:503.25pt;height:309.75pt;z-index:251692032;visibility:visible;mso-wrap-style:square;mso-width-percent:0;mso-height-percent:0;mso-wrap-distance-left:9pt;mso-wrap-distance-top:0;mso-wrap-distance-right:9pt;mso-wrap-distance-bottom:0;mso-position-horizontal:right;mso-position-horizontal-relative:margin;mso-position-vertical:absolute;mso-position-vertical-relative:text;mso-width-percent:0;mso-height-percent:0;mso-width-relative:margin;mso-height-relative:margin;v-text-anchor:top" o:gfxdata="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" fillcolor="white [3201]" stroked="f" strokeweight=".5pt">
                 <v:textbox>
                   <w:txbxContent>
                     <w:p>
@@ -10843,14 +11089,14 @@
                       <w:pPr>
                         <w:jc w:val="center"/>
                         <w:rPr>
-                          <w:rFonts w:ascii="STKaiti" w:eastAsia="STKaiti" w:hAnsi="STKaiti"/>
+                          <w:rFonts w:ascii="华文楷体" w:eastAsia="华文楷体" w:hAnsi="华文楷体"/>
                           <w:sz w:val="22"/>
                           <w:lang w:eastAsia="zh-CN"/>
                         </w:rPr>
                       </w:pPr>
                       <w:r>
                         <w:rPr>
-                          <w:rFonts w:ascii="STKaiti" w:eastAsia="STKaiti" w:hAnsi="STKaiti" w:hint="eastAsia"/>
+                          <w:rFonts w:ascii="华文楷体" w:eastAsia="华文楷体" w:hAnsi="华文楷体" w:hint="eastAsia"/>
                           <w:sz w:val="22"/>
                           <w:lang w:eastAsia="zh-CN"/>
                         </w:rPr>
@@ -10962,7 +11208,7 @@
     </w:p>
     <w:p>
       <w:pPr>
-        <w:pStyle w:val="ListParagraph"/>
+        <w:pStyle w:val="a6"/>
         <w:numPr>
           <w:ilvl w:val="0"/>
           <w:numId w:val="19"/>
@@ -10989,7 +11235,7 @@
     </w:p>
     <w:tbl>
       <w:tblPr>
-        <w:tblStyle w:val="TableGrid"/>
+        <w:tblStyle w:val="a7"/>
         <w:tblW w:w="7376" w:type="dxa"/>
         <w:jc w:val="center"/>
         <w:tblLook w:val="04A0" w:firstRow="1" w:lastRow="0" w:firstColumn="1" w:lastColumn="0" w:noHBand="0" w:noVBand="1"/>
@@ -11008,7 +11254,7 @@
           </w:tcPr>
           <w:p>
             <w:pPr>
-              <w:pStyle w:val="ListParagraph"/>
+              <w:pStyle w:val="a6"/>
               <w:spacing w:line="360" w:lineRule="auto"/>
               <w:ind w:left="0"/>
               <w:jc w:val="center"/>
@@ -11033,7 +11279,7 @@
           </w:tcPr>
           <w:p>
             <w:pPr>
-              <w:pStyle w:val="ListParagraph"/>
+              <w:pStyle w:val="a6"/>
               <w:spacing w:line="360" w:lineRule="auto"/>
               <w:ind w:left="0"/>
               <w:jc w:val="center"/>
@@ -11063,7 +11309,7 @@
           </w:tcPr>
           <w:p>
             <w:pPr>
-              <w:pStyle w:val="ListParagraph"/>
+              <w:pStyle w:val="a6"/>
               <w:spacing w:line="360" w:lineRule="auto"/>
               <w:ind w:left="0"/>
               <w:rPr>
@@ -11085,7 +11331,7 @@
           </w:tcPr>
           <w:p>
             <w:pPr>
-              <w:pStyle w:val="ListParagraph"/>
+              <w:pStyle w:val="a6"/>
               <w:spacing w:line="360" w:lineRule="auto"/>
               <w:ind w:left="0"/>
               <w:rPr>
@@ -11132,7 +11378,7 @@
           </w:tcPr>
           <w:p>
             <w:pPr>
-              <w:pStyle w:val="ListParagraph"/>
+              <w:pStyle w:val="a6"/>
               <w:spacing w:line="360" w:lineRule="auto"/>
               <w:ind w:left="0"/>
               <w:rPr>
@@ -11154,7 +11400,7 @@
           </w:tcPr>
           <w:p>
             <w:pPr>
-              <w:pStyle w:val="ListParagraph"/>
+              <w:pStyle w:val="a6"/>
               <w:spacing w:line="360" w:lineRule="auto"/>
               <w:ind w:left="0"/>
               <w:rPr>
@@ -11195,7 +11441,7 @@
     </w:p>
     <w:p>
       <w:pPr>
-        <w:pStyle w:val="ListParagraph"/>
+        <w:pStyle w:val="a6"/>
         <w:numPr>
           <w:ilvl w:val="0"/>
           <w:numId w:val="20"/>
@@ -11217,7 +11463,7 @@
     </w:p>
     <w:p>
       <w:pPr>
-        <w:pStyle w:val="ListParagraph"/>
+        <w:pStyle w:val="a6"/>
         <w:numPr>
           <w:ilvl w:val="0"/>
           <w:numId w:val="19"/>
@@ -11343,7 +11589,7 @@
     </w:p>
     <w:p>
       <w:pPr>
-        <w:pStyle w:val="ListParagraph"/>
+        <w:pStyle w:val="a6"/>
         <w:numPr>
           <w:ilvl w:val="0"/>
           <w:numId w:val="19"/>
@@ -11395,7 +11641,7 @@
     </w:p>
     <w:p>
       <w:pPr>
-        <w:pStyle w:val="ListParagraph"/>
+        <w:pStyle w:val="a6"/>
         <w:numPr>
           <w:ilvl w:val="0"/>
           <w:numId w:val="19"/>
@@ -11434,7 +11680,7 @@
     </w:p>
     <w:p>
       <w:pPr>
-        <w:pStyle w:val="ListParagraph"/>
+        <w:pStyle w:val="a6"/>
         <w:spacing w:line="360" w:lineRule="auto"/>
         <w:ind w:left="840"/>
         <w:rPr>
@@ -11555,14 +11801,14 @@
                             <w:pPr>
                               <w:jc w:val="center"/>
                               <w:rPr>
-                                <w:rFonts w:ascii="STKaiti" w:eastAsia="STKaiti" w:hAnsi="STKaiti"/>
+                                <w:rFonts w:ascii="华文楷体" w:eastAsia="华文楷体" w:hAnsi="华文楷体"/>
                                 <w:sz w:val="22"/>
                                 <w:lang w:eastAsia="zh-CN"/>
                               </w:rPr>
                             </w:pPr>
                             <w:r>
                               <w:rPr>
-                                <w:rFonts w:ascii="STKaiti" w:eastAsia="STKaiti" w:hAnsi="STKaiti" w:hint="eastAsia"/>
+                                <w:rFonts w:ascii="华文楷体" w:eastAsia="华文楷体" w:hAnsi="华文楷体" w:hint="eastAsia"/>
                                 <w:sz w:val="22"/>
                                 <w:lang w:eastAsia="zh-CN"/>
                               </w:rPr>
@@ -11588,7 +11834,7 @@
           </mc:Choice>
           <mc:Fallback>
             <w:pict>
-              <v:shape w14:anchorId="1A13A4DD" id="文本框 88" o:spid="_x0000_s1043" type="#_x0000_t202" style="position:absolute;left:0;text-align:left;margin-left:452.05pt;margin-top:.1pt;width:503.25pt;height:309.75pt;z-index:251694080;visibility:visible;mso-wrap-style:square;mso-width-percent:0;mso-height-percent:0;mso-wrap-distance-left:9pt;mso-wrap-distance-top:0;mso-wrap-distance-right:9pt;mso-wrap-distance-bottom:0;mso-position-horizontal:right;mso-position-horizontal-relative:margin;mso-position-vertical:absolute;mso-position-vertical-relative:text;mso-width-percent:0;mso-height-percent:0;mso-width-relative:margin;mso-height-relative:margin;v-text-anchor:top" o:gfxdata="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" fillcolor="white [3201]" stroked="f" strokeweight=".5pt">
+              <v:shape w14:anchorId="1A13A4DD" id="文本框 88" o:spid="_x0000_s1043" type="#_x0000_t202" style="position:absolute;left:0;text-align:left;margin-left:452.05pt;margin-top:.1pt;width:503.25pt;height:309.75pt;z-index:251694080;visibility:visible;mso-wrap-style:square;mso-width-percent:0;mso-height-percent:0;mso-wrap-distance-left:9pt;mso-wrap-distance-top:0;mso-wrap-distance-right:9pt;mso-wrap-distance-bottom:0;mso-position-horizontal:right;mso-position-horizontal-relative:margin;mso-position-vertical:absolute;mso-position-vertical-relative:text;mso-width-percent:0;mso-height-percent:0;mso-width-relative:margin;mso-height-relative:margin;v-text-anchor:top" o:gfxdata="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" fillcolor="white [3201]" stroked="f" strokeweight=".5pt">
                 <v:textbox>
                   <w:txbxContent>
                     <w:p>
@@ -11647,14 +11893,14 @@
                       <w:pPr>
                         <w:jc w:val="center"/>
                         <w:rPr>
-                          <w:rFonts w:ascii="STKaiti" w:eastAsia="STKaiti" w:hAnsi="STKaiti"/>
+                          <w:rFonts w:ascii="华文楷体" w:eastAsia="华文楷体" w:hAnsi="华文楷体"/>
                           <w:sz w:val="22"/>
                           <w:lang w:eastAsia="zh-CN"/>
                         </w:rPr>
                       </w:pPr>
                       <w:r>
                         <w:rPr>
-                          <w:rFonts w:ascii="STKaiti" w:eastAsia="STKaiti" w:hAnsi="STKaiti" w:hint="eastAsia"/>
+                          <w:rFonts w:ascii="华文楷体" w:eastAsia="华文楷体" w:hAnsi="华文楷体" w:hint="eastAsia"/>
                           <w:sz w:val="22"/>
                           <w:lang w:eastAsia="zh-CN"/>
                         </w:rPr>
@@ -11672,7 +11918,7 @@
     </w:p>
     <w:p>
       <w:pPr>
-        <w:pStyle w:val="ListParagraph"/>
+        <w:pStyle w:val="a6"/>
         <w:numPr>
           <w:ilvl w:val="0"/>
           <w:numId w:val="20"/>
@@ -11694,7 +11940,7 @@
     </w:p>
     <w:p>
       <w:pPr>
-        <w:pStyle w:val="ListParagraph"/>
+        <w:pStyle w:val="a6"/>
         <w:numPr>
           <w:ilvl w:val="0"/>
           <w:numId w:val="19"/>
@@ -11780,9 +12026,9 @@
               </wp:anchor>
             </w:drawing>
           </mc:Choice>
-          <mc:Fallback>
+          <mc:Fallback xmlns:w16se="http://schemas.microsoft.com/office/word/2015/wordml/symex" xmlns:w16cid="http://schemas.microsoft.com/office/word/2016/wordml/cid" xmlns:am3d="http://schemas.microsoft.com/office/drawing/2017/model3d" xmlns:aink="http://schemas.microsoft.com/office/drawing/2016/ink" xmlns:cx8="http://schemas.microsoft.com/office/drawing/2016/5/14/chartex" xmlns:cx7="http://schemas.microsoft.com/office/drawing/2016/5/13/chartex" xmlns:cx6="http://schemas.microsoft.com/office/drawing/2016/5/12/chartex" xmlns:cx5="http://schemas.microsoft.com/office/drawing/2016/5/11/chartex" xmlns:cx4="http://schemas.microsoft.com/office/drawing/2016/5/10/chartex" xmlns:cx3="http://schemas.microsoft.com/office/drawing/2016/5/9/chartex" xmlns:cx2="http://schemas.microsoft.com/office/drawing/2015/10/21/chartex" xmlns:cx1="http://schemas.microsoft.com/office/drawing/2015/9/8/chartex" xmlns:cx="http://schemas.microsoft.com/office/drawing/2014/chartex">
             <w:pict>
-              <v:rect w14:anchorId="1357E7C4" id="矩形 50" o:spid="_x0000_s1026" style="position:absolute;margin-left:123pt;margin-top:104.65pt;width:70.5pt;height:11.25pt;z-index:251697152;visibility:visible;mso-wrap-style:square;mso-width-percent:0;mso-height-percent:0;mso-wrap-distance-left:9pt;mso-wrap-distance-top:0;mso-wrap-distance-right:9pt;mso-wrap-distance-bottom:0;mso-position-horizontal:absolute;mso-position-horizontal-relative:text;mso-position-vertical:absolute;mso-position-vertical-relative:text;mso-width-percent:0;mso-height-percent:0;mso-width-relative:margin;mso-height-relative:margin;v-text-anchor:middle" o:gfxdata="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" fillcolor="#ed7d31" stroked="f" strokeweight="1pt">
+              <v:rect w14:anchorId="1357E7C4" id="矩形 50" o:spid="_x0000_s1026" style="position:absolute;margin-left:123pt;margin-top:104.65pt;width:70.5pt;height:11.25pt;z-index:251697152;visibility:visible;mso-wrap-style:square;mso-width-percent:0;mso-height-percent:0;mso-wrap-distance-left:9pt;mso-wrap-distance-top:0;mso-wrap-distance-right:9pt;mso-wrap-distance-bottom:0;mso-position-horizontal:absolute;mso-position-horizontal-relative:text;mso-position-vertical:absolute;mso-position-vertical-relative:text;mso-width-percent:0;mso-height-percent:0;mso-width-relative:margin;mso-height-relative:margin;v-text-anchor:middle" o:gfxdata="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" fillcolor="#ed7d31" stroked="f" strokeweight="1pt">
                 <v:fill opacity="26214f"/>
               </v:rect>
             </w:pict>
@@ -11905,14 +12151,14 @@
                             <w:pPr>
                               <w:jc w:val="center"/>
                               <w:rPr>
-                                <w:rFonts w:ascii="STKaiti" w:eastAsia="STKaiti" w:hAnsi="STKaiti"/>
+                                <w:rFonts w:ascii="华文楷体" w:eastAsia="华文楷体" w:hAnsi="华文楷体"/>
                                 <w:sz w:val="22"/>
                                 <w:lang w:eastAsia="zh-CN"/>
                               </w:rPr>
                             </w:pPr>
                             <w:r>
                               <w:rPr>
-                                <w:rFonts w:ascii="STKaiti" w:eastAsia="STKaiti" w:hAnsi="STKaiti" w:hint="eastAsia"/>
+                                <w:rFonts w:ascii="华文楷体" w:eastAsia="华文楷体" w:hAnsi="华文楷体" w:hint="eastAsia"/>
                                 <w:sz w:val="22"/>
                                 <w:lang w:eastAsia="zh-CN"/>
                               </w:rPr>
@@ -11938,7 +12184,7 @@
           </mc:Choice>
           <mc:Fallback>
             <w:pict>
-              <v:shape w14:anchorId="550B7F38" id="文本框 94" o:spid="_x0000_s1044" type="#_x0000_t202" style="position:absolute;left:0;text-align:left;margin-left:452.05pt;margin-top:43.85pt;width:503.25pt;height:194.25pt;z-index:251696128;visibility:visible;mso-wrap-style:square;mso-width-percent:0;mso-height-percent:0;mso-wrap-distance-left:9pt;mso-wrap-distance-top:0;mso-wrap-distance-right:9pt;mso-wrap-distance-bottom:0;mso-position-horizontal:right;mso-position-horizontal-relative:margin;mso-position-vertical:absolute;mso-position-vertical-relative:text;mso-width-percent:0;mso-height-percent:0;mso-width-relative:margin;mso-height-relative:margin;v-text-anchor:top" o:gfxdata="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" fillcolor="white [3201]" stroked="f" strokeweight=".5pt">
+              <v:shape w14:anchorId="550B7F38" id="文本框 94" o:spid="_x0000_s1044" type="#_x0000_t202" style="position:absolute;left:0;text-align:left;margin-left:452.05pt;margin-top:43.85pt;width:503.25pt;height:194.25pt;z-index:251696128;visibility:visible;mso-wrap-style:square;mso-width-percent:0;mso-height-percent:0;mso-wrap-distance-left:9pt;mso-wrap-distance-top:0;mso-wrap-distance-right:9pt;mso-wrap-distance-bottom:0;mso-position-horizontal:right;mso-position-horizontal-relative:margin;mso-position-vertical:absolute;mso-position-vertical-relative:text;mso-width-percent:0;mso-height-percent:0;mso-width-relative:margin;mso-height-relative:margin;v-text-anchor:top" o:gfxdata="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" fillcolor="white [3201]" stroked="f" strokeweight=".5pt">
                 <v:textbox>
                   <w:txbxContent>
                     <w:p>
@@ -12001,14 +12247,14 @@
                       <w:pPr>
                         <w:jc w:val="center"/>
                         <w:rPr>
-                          <w:rFonts w:ascii="STKaiti" w:eastAsia="STKaiti" w:hAnsi="STKaiti"/>
+                          <w:rFonts w:ascii="华文楷体" w:eastAsia="华文楷体" w:hAnsi="华文楷体"/>
                           <w:sz w:val="22"/>
                           <w:lang w:eastAsia="zh-CN"/>
                         </w:rPr>
                       </w:pPr>
                       <w:r>
                         <w:rPr>
-                          <w:rFonts w:ascii="STKaiti" w:eastAsia="STKaiti" w:hAnsi="STKaiti" w:hint="eastAsia"/>
+                          <w:rFonts w:ascii="华文楷体" w:eastAsia="华文楷体" w:hAnsi="华文楷体" w:hint="eastAsia"/>
                           <w:sz w:val="22"/>
                           <w:lang w:eastAsia="zh-CN"/>
                         </w:rPr>
@@ -12085,7 +12331,7 @@
     </w:p>
     <w:p>
       <w:pPr>
-        <w:pStyle w:val="ListParagraph"/>
+        <w:pStyle w:val="a6"/>
         <w:numPr>
           <w:ilvl w:val="0"/>
           <w:numId w:val="1"/>
@@ -12109,7 +12355,7 @@
     </w:p>
     <w:p>
       <w:pPr>
-        <w:pStyle w:val="ListParagraph"/>
+        <w:pStyle w:val="a6"/>
         <w:numPr>
           <w:ilvl w:val="0"/>
           <w:numId w:val="21"/>
@@ -12131,7 +12377,7 @@
     </w:p>
     <w:p>
       <w:pPr>
-        <w:pStyle w:val="ListParagraph"/>
+        <w:pStyle w:val="a6"/>
         <w:numPr>
           <w:ilvl w:val="0"/>
           <w:numId w:val="22"/>
@@ -12185,7 +12431,7 @@
     </w:p>
     <w:p>
       <w:pPr>
-        <w:pStyle w:val="ListParagraph"/>
+        <w:pStyle w:val="a6"/>
         <w:numPr>
           <w:ilvl w:val="0"/>
           <w:numId w:val="40"/>
@@ -12212,7 +12458,7 @@
     </w:p>
     <w:p>
       <w:pPr>
-        <w:pStyle w:val="ListParagraph"/>
+        <w:pStyle w:val="a6"/>
         <w:numPr>
           <w:ilvl w:val="0"/>
           <w:numId w:val="40"/>
@@ -12239,7 +12485,7 @@
     </w:p>
     <w:p>
       <w:pPr>
-        <w:pStyle w:val="ListParagraph"/>
+        <w:pStyle w:val="a6"/>
         <w:numPr>
           <w:ilvl w:val="0"/>
           <w:numId w:val="40"/>
@@ -12266,7 +12512,7 @@
     </w:p>
     <w:p>
       <w:pPr>
-        <w:pStyle w:val="ListParagraph"/>
+        <w:pStyle w:val="a6"/>
         <w:numPr>
           <w:ilvl w:val="0"/>
           <w:numId w:val="40"/>
@@ -12346,7 +12592,7 @@
     </w:p>
     <w:p>
       <w:pPr>
-        <w:pStyle w:val="ListParagraph"/>
+        <w:pStyle w:val="a6"/>
         <w:numPr>
           <w:ilvl w:val="0"/>
           <w:numId w:val="40"/>
@@ -12420,7 +12666,7 @@
     </w:p>
     <w:p>
       <w:pPr>
-        <w:pStyle w:val="ListParagraph"/>
+        <w:pStyle w:val="a6"/>
         <w:numPr>
           <w:ilvl w:val="0"/>
           <w:numId w:val="40"/>
@@ -12447,7 +12693,7 @@
     </w:p>
     <w:p>
       <w:pPr>
-        <w:pStyle w:val="ListParagraph"/>
+        <w:pStyle w:val="a6"/>
         <w:numPr>
           <w:ilvl w:val="0"/>
           <w:numId w:val="40"/>
@@ -12570,14 +12816,14 @@
                             <w:pPr>
                               <w:jc w:val="center"/>
                               <w:rPr>
-                                <w:rFonts w:ascii="STKaiti" w:eastAsia="STKaiti" w:hAnsi="STKaiti"/>
+                                <w:rFonts w:ascii="华文楷体" w:eastAsia="华文楷体" w:hAnsi="华文楷体"/>
                                 <w:sz w:val="22"/>
                                 <w:lang w:eastAsia="zh-CN"/>
                               </w:rPr>
                             </w:pPr>
                             <w:r>
                               <w:rPr>
-                                <w:rFonts w:ascii="STKaiti" w:eastAsia="STKaiti" w:hAnsi="STKaiti" w:hint="eastAsia"/>
+                                <w:rFonts w:ascii="华文楷体" w:eastAsia="华文楷体" w:hAnsi="华文楷体" w:hint="eastAsia"/>
                                 <w:sz w:val="22"/>
                                 <w:lang w:eastAsia="zh-CN"/>
                               </w:rPr>
@@ -12603,7 +12849,7 @@
           </mc:Choice>
           <mc:Fallback>
             <w:pict>
-              <v:shape w14:anchorId="632B4F56" id="文本框 96" o:spid="_x0000_s1045" type="#_x0000_t202" style="position:absolute;left:0;text-align:left;margin-left:452.05pt;margin-top:43.2pt;width:503.25pt;height:443.25pt;z-index:251699200;visibility:visible;mso-wrap-style:square;mso-width-percent:0;mso-height-percent:0;mso-wrap-distance-left:9pt;mso-wrap-distance-top:0;mso-wrap-distance-right:9pt;mso-wrap-distance-bottom:0;mso-position-horizontal:right;mso-position-horizontal-relative:margin;mso-position-vertical:absolute;mso-position-vertical-relative:text;mso-width-percent:0;mso-height-percent:0;mso-width-relative:margin;mso-height-relative:margin;v-text-anchor:top" o:gfxdata="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" fillcolor="white [3201]" stroked="f" strokeweight=".5pt">
+              <v:shape w14:anchorId="632B4F56" id="文本框 96" o:spid="_x0000_s1045" type="#_x0000_t202" style="position:absolute;left:0;text-align:left;margin-left:452.05pt;margin-top:43.2pt;width:503.25pt;height:443.25pt;z-index:251699200;visibility:visible;mso-wrap-style:square;mso-width-percent:0;mso-height-percent:0;mso-wrap-distance-left:9pt;mso-wrap-distance-top:0;mso-wrap-distance-right:9pt;mso-wrap-distance-bottom:0;mso-position-horizontal:right;mso-position-horizontal-relative:margin;mso-position-vertical:absolute;mso-position-vertical-relative:text;mso-width-percent:0;mso-height-percent:0;mso-width-relative:margin;mso-height-relative:margin;v-text-anchor:top" o:gfxdata="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" fillcolor="white [3201]" stroked="f" strokeweight=".5pt">
                 <v:textbox>
                   <w:txbxContent>
                     <w:p>
@@ -12662,14 +12908,14 @@
                       <w:pPr>
                         <w:jc w:val="center"/>
                         <w:rPr>
-                          <w:rFonts w:ascii="STKaiti" w:eastAsia="STKaiti" w:hAnsi="STKaiti"/>
+                          <w:rFonts w:ascii="华文楷体" w:eastAsia="华文楷体" w:hAnsi="华文楷体"/>
                           <w:sz w:val="22"/>
                           <w:lang w:eastAsia="zh-CN"/>
                         </w:rPr>
                       </w:pPr>
                       <w:r>
                         <w:rPr>
-                          <w:rFonts w:ascii="STKaiti" w:eastAsia="STKaiti" w:hAnsi="STKaiti" w:hint="eastAsia"/>
+                          <w:rFonts w:ascii="华文楷体" w:eastAsia="华文楷体" w:hAnsi="华文楷体" w:hint="eastAsia"/>
                           <w:sz w:val="22"/>
                           <w:lang w:eastAsia="zh-CN"/>
                         </w:rPr>
@@ -12750,7 +12996,7 @@
     </w:p>
     <w:p>
       <w:pPr>
-        <w:pStyle w:val="ListParagraph"/>
+        <w:pStyle w:val="a6"/>
         <w:numPr>
           <w:ilvl w:val="0"/>
           <w:numId w:val="21"/>
@@ -12773,7 +13019,7 @@
     </w:p>
     <w:p>
       <w:pPr>
-        <w:pStyle w:val="ListParagraph"/>
+        <w:pStyle w:val="a6"/>
         <w:numPr>
           <w:ilvl w:val="0"/>
           <w:numId w:val="22"/>
@@ -12806,7 +13052,7 @@
     </w:p>
     <w:p>
       <w:pPr>
-        <w:pStyle w:val="ListParagraph"/>
+        <w:pStyle w:val="a6"/>
         <w:numPr>
           <w:ilvl w:val="0"/>
           <w:numId w:val="22"/>
@@ -12866,7 +13112,7 @@
     </w:p>
     <w:p>
       <w:pPr>
-        <w:pStyle w:val="ListParagraph"/>
+        <w:pStyle w:val="a6"/>
         <w:numPr>
           <w:ilvl w:val="0"/>
           <w:numId w:val="21"/>
@@ -12888,7 +13134,7 @@
     </w:p>
     <w:p>
       <w:pPr>
-        <w:pStyle w:val="ListParagraph"/>
+        <w:pStyle w:val="a6"/>
         <w:numPr>
           <w:ilvl w:val="0"/>
           <w:numId w:val="23"/>
@@ -12968,7 +13214,7 @@
     </w:p>
     <w:p>
       <w:pPr>
-        <w:pStyle w:val="ListParagraph"/>
+        <w:pStyle w:val="a6"/>
         <w:numPr>
           <w:ilvl w:val="0"/>
           <w:numId w:val="21"/>
@@ -12990,7 +13236,7 @@
     </w:p>
     <w:p>
       <w:pPr>
-        <w:pStyle w:val="ListParagraph"/>
+        <w:pStyle w:val="a6"/>
         <w:numPr>
           <w:ilvl w:val="0"/>
           <w:numId w:val="25"/>
@@ -13052,7 +13298,7 @@
     </w:p>
     <w:p>
       <w:pPr>
-        <w:pStyle w:val="ListParagraph"/>
+        <w:pStyle w:val="a6"/>
         <w:numPr>
           <w:ilvl w:val="0"/>
           <w:numId w:val="25"/>
@@ -13108,7 +13354,7 @@
     </w:p>
     <w:p>
       <w:pPr>
-        <w:pStyle w:val="ListParagraph"/>
+        <w:pStyle w:val="a6"/>
         <w:numPr>
           <w:ilvl w:val="0"/>
           <w:numId w:val="1"/>
@@ -13133,13 +13379,14 @@
     </w:p>
     <w:p>
       <w:pPr>
-        <w:pStyle w:val="ListParagraph"/>
+        <w:pStyle w:val="a6"/>
         <w:numPr>
           <w:ilvl w:val="0"/>
           <w:numId w:val="26"/>
         </w:numPr>
         <w:spacing w:line="360" w:lineRule="auto"/>
         <w:rPr>
+          <w:rFonts w:hint="eastAsia"/>
           <w:b/>
           <w:lang w:eastAsia="zh-CN"/>
         </w:rPr>
@@ -13155,7 +13402,7 @@
     </w:p>
     <w:p>
       <w:pPr>
-        <w:pStyle w:val="ListParagraph"/>
+        <w:pStyle w:val="a6"/>
         <w:numPr>
           <w:ilvl w:val="0"/>
           <w:numId w:val="25"/>
@@ -13170,10 +13417,64 @@
           <w:rFonts w:hint="eastAsia"/>
           <w:lang w:eastAsia="zh-CN"/>
         </w:rPr>
+        <w:t>该</w:t>
+      </w:r>
+      <w:r>
+        <w:rPr>
+          <w:lang w:eastAsia="zh-CN"/>
+        </w:rPr>
+        <w:t>系统</w:t>
+      </w:r>
+      <w:r>
+        <w:rPr>
+          <w:rFonts w:hint="eastAsia"/>
+          <w:lang w:eastAsia="zh-CN"/>
+        </w:rPr>
         <w:t>放弃索书号</w:t>
       </w:r>
       <w:r>
         <w:rPr>
+          <w:rFonts w:hint="eastAsia"/>
+          <w:lang w:eastAsia="zh-CN"/>
+        </w:rPr>
+        <w:t>体系</w:t>
+      </w:r>
+      <w:r>
+        <w:rPr>
+          <w:lang w:eastAsia="zh-CN"/>
+        </w:rPr>
+        <w:t>，采用每本公开发行的图书背后自带的</w:t>
+      </w:r>
+      <w:r>
+        <w:rPr>
+          <w:rFonts w:hint="eastAsia"/>
+          <w:lang w:eastAsia="zh-CN"/>
+        </w:rPr>
+        <w:t>ISBN</w:t>
+      </w:r>
+      <w:r>
+        <w:rPr>
+          <w:rFonts w:hint="eastAsia"/>
+          <w:lang w:eastAsia="zh-CN"/>
+        </w:rPr>
+        <w:t>作为</w:t>
+      </w:r>
+      <w:r>
+        <w:rPr>
+          <w:rFonts w:hint="eastAsia"/>
+          <w:lang w:eastAsia="zh-CN"/>
+        </w:rPr>
+        <w:t>为</w:t>
+      </w:r>
+      <w:r>
+        <w:rPr>
+          <w:lang w:eastAsia="zh-CN"/>
+        </w:rPr>
+        <w:t>标识</w:t>
+      </w:r>
+      <w:r>
+        <w:rPr>
+          <w:rFonts w:hint="eastAsia"/>
           <w:lang w:eastAsia="zh-CN"/>
         </w:rPr>
         <w:t>。</w:t>
@@ -13181,7 +13482,7 @@
     </w:p>
     <w:p>
       <w:pPr>
-        <w:pStyle w:val="ListParagraph"/>
+        <w:pStyle w:val="a6"/>
         <w:numPr>
           <w:ilvl w:val="0"/>
           <w:numId w:val="25"/>
@@ -13203,31 +13504,117 @@
           <w:rFonts w:hint="eastAsia"/>
           <w:lang w:eastAsia="zh-CN"/>
         </w:rPr>
-        <w:t>为</w:t>
-      </w:r>
-      <w:r>
-        <w:rPr>
-          <w:lang w:eastAsia="zh-CN"/>
-        </w:rPr>
-        <w:t>标识</w:t>
-      </w:r>
-      <w:r>
-        <w:rPr>
-          <w:rFonts w:hint="eastAsia"/>
-          <w:lang w:eastAsia="zh-CN"/>
-        </w:rPr>
-        <w:t>，</w:t>
-      </w:r>
-      <w:r>
-        <w:rPr>
-          <w:lang w:eastAsia="zh-CN"/>
-        </w:rPr>
-        <w:t>但不是一一对应</w:t>
+        <w:t>号</w:t>
+      </w:r>
+      <w:r>
+        <w:rPr>
+          <w:rFonts w:hint="eastAsia"/>
+          <w:lang w:eastAsia="zh-CN"/>
+        </w:rPr>
+        <w:t>对应</w:t>
+      </w:r>
+      <w:r>
+        <w:rPr>
+          <w:lang w:eastAsia="zh-CN"/>
+        </w:rPr>
+        <w:t>书架</w:t>
+      </w:r>
+      <w:r>
+        <w:rPr>
+          <w:rFonts w:hint="eastAsia"/>
+          <w:lang w:eastAsia="zh-CN"/>
+        </w:rPr>
+        <w:t>上</w:t>
+      </w:r>
+      <w:r>
+        <w:rPr>
+          <w:lang w:eastAsia="zh-CN"/>
+        </w:rPr>
+        <w:t>的一个相对位置</w:t>
+      </w:r>
+      <w:r>
+        <w:rPr>
+          <w:rFonts w:hint="eastAsia"/>
+          <w:lang w:eastAsia="zh-CN"/>
+        </w:rPr>
+        <w:t>。例如</w:t>
+      </w:r>
+      <w:r>
+        <w:rPr>
+          <w:lang w:eastAsia="zh-CN"/>
+        </w:rPr>
+        <w:t>，某本书的位置是</w:t>
+      </w:r>
+      <w:r>
+        <w:rPr>
+          <w:rFonts w:hint="eastAsia"/>
+          <w:lang w:eastAsia="zh-CN"/>
+        </w:rPr>
+        <w:t>A</w:t>
+      </w:r>
+      <w:r>
+        <w:rPr>
+          <w:lang w:eastAsia="zh-CN"/>
+        </w:rPr>
+        <w:t>-3</w:t>
+      </w:r>
+      <w:r>
+        <w:rPr>
+          <w:rFonts w:hint="eastAsia"/>
+          <w:lang w:eastAsia="zh-CN"/>
+        </w:rPr>
+        <w:t>，即</w:t>
+      </w:r>
+      <w:r>
+        <w:rPr>
+          <w:lang w:eastAsia="zh-CN"/>
+        </w:rPr>
+        <w:t>这本书在</w:t>
+      </w:r>
+      <w:r>
+        <w:rPr>
+          <w:rFonts w:hint="eastAsia"/>
+          <w:lang w:eastAsia="zh-CN"/>
+        </w:rPr>
+        <w:t>A</w:t>
+      </w:r>
+      <w:r>
+        <w:rPr>
+          <w:rFonts w:hint="eastAsia"/>
+          <w:lang w:eastAsia="zh-CN"/>
+        </w:rPr>
+        <w:t>号书架</w:t>
+      </w:r>
+      <w:r>
+        <w:rPr>
+          <w:lang w:eastAsia="zh-CN"/>
+        </w:rPr>
+        <w:t>第三层，这一层</w:t>
+      </w:r>
+      <w:r>
+        <w:rPr>
+          <w:rFonts w:hint="eastAsia"/>
+          <w:lang w:eastAsia="zh-CN"/>
+        </w:rPr>
+        <w:t>可能</w:t>
+      </w:r>
+      <w:r>
+        <w:rPr>
+          <w:lang w:eastAsia="zh-CN"/>
+        </w:rPr>
+        <w:t>还有很多其它图书</w:t>
+      </w:r>
+      <w:r>
+        <w:rPr>
+          <w:rFonts w:hint="eastAsia"/>
+          <w:lang w:eastAsia="zh-CN"/>
+        </w:rPr>
+        <w:t>。</w:t>
       </w:r>
     </w:p>
     <w:p>
       <w:pPr>
-        <w:pStyle w:val="ListParagraph"/>
+        <w:pStyle w:val="a6"/>
         <w:numPr>
           <w:ilvl w:val="0"/>
           <w:numId w:val="25"/>
@@ -13242,52 +13629,193 @@
           <w:rFonts w:hint="eastAsia"/>
           <w:lang w:eastAsia="zh-CN"/>
         </w:rPr>
-        <w:t>ISBN</w:t>
-      </w:r>
-      <w:r>
-        <w:rPr>
-          <w:lang w:eastAsia="zh-CN"/>
-        </w:rPr>
-        <w:t>与书架位置</w:t>
-      </w:r>
-      <w:r>
-        <w:rPr>
-          <w:rFonts w:hint="eastAsia"/>
-          <w:lang w:eastAsia="zh-CN"/>
-        </w:rPr>
-        <w:t>对应</w:t>
-      </w:r>
-      <w:r>
-        <w:rPr>
-          <w:lang w:eastAsia="zh-CN"/>
-        </w:rPr>
-        <w:t>，位置不绝对</w:t>
+        <w:t>尽管</w:t>
+      </w:r>
+      <w:r>
+        <w:rPr>
+          <w:lang w:eastAsia="zh-CN"/>
+        </w:rPr>
+        <w:t>每一本书没有</w:t>
+      </w:r>
+      <w:r>
+        <w:rPr>
+          <w:rFonts w:hint="eastAsia"/>
+          <w:lang w:eastAsia="zh-CN"/>
+        </w:rPr>
+        <w:t>一个</w:t>
+      </w:r>
+      <w:r>
+        <w:rPr>
+          <w:lang w:eastAsia="zh-CN"/>
+        </w:rPr>
+        <w:t>绝对位置，但这样的管理方式足以应付小型图书室，并且更加方便学生操作管理。</w:t>
       </w:r>
     </w:p>
     <w:p>
       <w:pPr>
-        <w:pStyle w:val="ListParagraph"/>
+        <w:pStyle w:val="a6"/>
+        <w:numPr>
+          <w:ilvl w:val="0"/>
+          <w:numId w:val="26"/>
+        </w:numPr>
+        <w:spacing w:line="360" w:lineRule="auto"/>
+        <w:rPr>
+          <w:b/>
+          <w:lang w:eastAsia="zh-CN"/>
+        </w:rPr>
+      </w:pPr>
+      <w:r>
+        <w:rPr>
+          <w:rFonts w:hint="eastAsia"/>
+          <w:b/>
+          <w:lang w:eastAsia="zh-CN"/>
+        </w:rPr>
+        <w:t>读者管理</w:t>
+      </w:r>
+    </w:p>
+    <w:p>
+      <w:pPr>
+        <w:pStyle w:val="a6"/>
         <w:numPr>
           <w:ilvl w:val="0"/>
           <w:numId w:val="25"/>
         </w:numPr>
         <w:spacing w:line="360" w:lineRule="auto"/>
         <w:rPr>
-          <w:rFonts w:hint="eastAsia"/>
-          <w:lang w:eastAsia="zh-CN"/>
-        </w:rPr>
-      </w:pPr>
-      <w:r>
-        <w:rPr>
-          <w:rFonts w:hint="eastAsia"/>
-          <w:lang w:eastAsia="zh-CN"/>
-        </w:rPr>
-        <w:t>图书信息整理完毕后，可将所有信息打印并张贴在醒目处供读者查阅。</w:t>
+          <w:lang w:eastAsia="zh-CN"/>
+        </w:rPr>
+      </w:pPr>
+      <w:proofErr w:type="gramStart"/>
+      <w:r>
+        <w:rPr>
+          <w:rFonts w:hint="eastAsia"/>
+          <w:lang w:eastAsia="zh-CN"/>
+        </w:rPr>
+        <w:t>借书号</w:t>
+      </w:r>
+      <w:proofErr w:type="gramEnd"/>
+      <w:r>
+        <w:rPr>
+          <w:rFonts w:hint="eastAsia"/>
+          <w:lang w:eastAsia="zh-CN"/>
+        </w:rPr>
+        <w:t>与</w:t>
+      </w:r>
+      <w:r>
+        <w:rPr>
+          <w:lang w:eastAsia="zh-CN"/>
+        </w:rPr>
+        <w:t>读者一一对应</w:t>
+      </w:r>
+      <w:r>
+        <w:rPr>
+          <w:rFonts w:hint="eastAsia"/>
+          <w:lang w:eastAsia="zh-CN"/>
+        </w:rPr>
+        <w:t>。</w:t>
+      </w:r>
+      <w:proofErr w:type="gramStart"/>
+      <w:r>
+        <w:rPr>
+          <w:rFonts w:hint="eastAsia"/>
+          <w:lang w:eastAsia="zh-CN"/>
+        </w:rPr>
+        <w:t>借书号根据</w:t>
+      </w:r>
+      <w:proofErr w:type="gramEnd"/>
+      <w:r>
+        <w:rPr>
+          <w:lang w:eastAsia="zh-CN"/>
+        </w:rPr>
+        <w:t>班级生成，方便</w:t>
+      </w:r>
+      <w:r>
+        <w:rPr>
+          <w:rFonts w:hint="eastAsia"/>
+          <w:lang w:eastAsia="zh-CN"/>
+        </w:rPr>
+        <w:t>读者</w:t>
+      </w:r>
+      <w:r>
+        <w:rPr>
+          <w:lang w:eastAsia="zh-CN"/>
+        </w:rPr>
+        <w:t>记忆</w:t>
+      </w:r>
+      <w:r>
+        <w:rPr>
+          <w:rFonts w:hint="eastAsia"/>
+          <w:lang w:eastAsia="zh-CN"/>
+        </w:rPr>
+        <w:t>。</w:t>
       </w:r>
     </w:p>
     <w:p>
       <w:pPr>
-        <w:pStyle w:val="ListParagraph"/>
+        <w:pStyle w:val="a6"/>
+        <w:numPr>
+          <w:ilvl w:val="0"/>
+          <w:numId w:val="25"/>
+        </w:numPr>
+        <w:spacing w:line="360" w:lineRule="auto"/>
+        <w:rPr>
+          <w:lang w:eastAsia="zh-CN"/>
+        </w:rPr>
+      </w:pPr>
+      <w:r>
+        <w:rPr>
+          <w:rFonts w:hint="eastAsia"/>
+          <w:lang w:eastAsia="zh-CN"/>
+        </w:rPr>
+        <w:t>由于</w:t>
+      </w:r>
+      <w:proofErr w:type="gramStart"/>
+      <w:r>
+        <w:rPr>
+          <w:lang w:eastAsia="zh-CN"/>
+        </w:rPr>
+        <w:t>借书号</w:t>
+      </w:r>
+      <w:proofErr w:type="gramEnd"/>
+      <w:r>
+        <w:rPr>
+          <w:lang w:eastAsia="zh-CN"/>
+        </w:rPr>
+        <w:t>是基于班级生成的，因此</w:t>
+      </w:r>
+      <w:proofErr w:type="gramStart"/>
+      <w:r>
+        <w:rPr>
+          <w:rFonts w:hint="eastAsia"/>
+          <w:lang w:eastAsia="zh-CN"/>
+        </w:rPr>
+        <w:t>借书号每</w:t>
+      </w:r>
+      <w:proofErr w:type="gramEnd"/>
+      <w:r>
+        <w:rPr>
+          <w:rFonts w:hint="eastAsia"/>
+          <w:lang w:eastAsia="zh-CN"/>
+        </w:rPr>
+        <w:t>学年</w:t>
+      </w:r>
+      <w:r>
+        <w:rPr>
+          <w:lang w:eastAsia="zh-CN"/>
+        </w:rPr>
+        <w:t>需要更新</w:t>
+      </w:r>
+      <w:r>
+        <w:rPr>
+          <w:rFonts w:hint="eastAsia"/>
+          <w:lang w:eastAsia="zh-CN"/>
+        </w:rPr>
+        <w:t>一次。</w:t>
+      </w:r>
+    </w:p>
+    <w:p>
+      <w:pPr>
+        <w:pStyle w:val="a6"/>
         <w:numPr>
           <w:ilvl w:val="0"/>
           <w:numId w:val="26"/>
@@ -13304,265 +13832,301 @@
           <w:b/>
           <w:lang w:eastAsia="zh-CN"/>
         </w:rPr>
-        <w:t>读者管理</w:t>
+        <w:t>设备摆放</w:t>
       </w:r>
     </w:p>
     <w:p>
       <w:pPr>
-        <w:pStyle w:val="ListParagraph"/>
+        <w:pStyle w:val="a6"/>
         <w:numPr>
           <w:ilvl w:val="0"/>
           <w:numId w:val="25"/>
         </w:numPr>
         <w:spacing w:line="360" w:lineRule="auto"/>
         <w:rPr>
-          <w:lang w:eastAsia="zh-CN"/>
-        </w:rPr>
-      </w:pPr>
-      <w:r>
-        <w:rPr>
-          <w:rFonts w:hint="eastAsia"/>
-          <w:lang w:eastAsia="zh-CN"/>
-        </w:rPr>
-        <w:t>借书号与</w:t>
-      </w:r>
-      <w:r>
-        <w:rPr>
-          <w:lang w:eastAsia="zh-CN"/>
-        </w:rPr>
-        <w:t>读者一一对应</w:t>
+          <w:b/>
+          <w:lang w:eastAsia="zh-CN"/>
+        </w:rPr>
+      </w:pPr>
+      <w:r>
+        <w:rPr>
+          <w:rFonts w:hint="eastAsia"/>
+          <w:lang w:eastAsia="zh-CN"/>
+        </w:rPr>
+        <w:t>登记区：管理员完成借书、还书等操作。</w:t>
       </w:r>
     </w:p>
     <w:p>
       <w:pPr>
-        <w:pStyle w:val="ListParagraph"/>
+        <w:pStyle w:val="a6"/>
         <w:numPr>
           <w:ilvl w:val="0"/>
           <w:numId w:val="25"/>
         </w:numPr>
         <w:spacing w:line="360" w:lineRule="auto"/>
         <w:rPr>
-          <w:lang w:eastAsia="zh-CN"/>
-        </w:rPr>
-      </w:pPr>
-      <w:r>
-        <w:rPr>
-          <w:rFonts w:hint="eastAsia"/>
-          <w:lang w:eastAsia="zh-CN"/>
-        </w:rPr>
-        <w:t>借书号根据</w:t>
-      </w:r>
-      <w:r>
-        <w:rPr>
-          <w:lang w:eastAsia="zh-CN"/>
-        </w:rPr>
-        <w:t>班级生成，方便记忆</w:t>
+          <w:b/>
+          <w:lang w:eastAsia="zh-CN"/>
+        </w:rPr>
+      </w:pPr>
+      <w:r>
+        <w:rPr>
+          <w:rFonts w:hint="eastAsia"/>
+          <w:lang w:eastAsia="zh-CN"/>
+        </w:rPr>
+        <w:t>待上架区：</w:t>
+      </w:r>
+      <w:r>
+        <w:rPr>
+          <w:rFonts w:hint="eastAsia"/>
+          <w:lang w:eastAsia="zh-CN"/>
+        </w:rPr>
+        <w:t>放置</w:t>
+      </w:r>
+      <w:r>
+        <w:rPr>
+          <w:rFonts w:hint="eastAsia"/>
+          <w:lang w:eastAsia="zh-CN"/>
+        </w:rPr>
+        <w:t>读者归还</w:t>
+      </w:r>
+      <w:r>
+        <w:rPr>
+          <w:rFonts w:hint="eastAsia"/>
+          <w:lang w:eastAsia="zh-CN"/>
+        </w:rPr>
+        <w:t>的</w:t>
+      </w:r>
+      <w:r>
+        <w:rPr>
+          <w:rFonts w:hint="eastAsia"/>
+          <w:lang w:eastAsia="zh-CN"/>
+        </w:rPr>
+        <w:t>书籍。读者在</w:t>
+      </w:r>
+      <w:r>
+        <w:rPr>
+          <w:lang w:eastAsia="zh-CN"/>
+        </w:rPr>
+        <w:t>阅览室中阅读但未</w:t>
+      </w:r>
+      <w:r>
+        <w:rPr>
+          <w:rFonts w:hint="eastAsia"/>
+          <w:lang w:eastAsia="zh-CN"/>
+        </w:rPr>
+        <w:t>借</w:t>
+      </w:r>
+      <w:r>
+        <w:rPr>
+          <w:lang w:eastAsia="zh-CN"/>
+        </w:rPr>
+        <w:t>出的书籍</w:t>
+      </w:r>
+      <w:r>
+        <w:rPr>
+          <w:rFonts w:hint="eastAsia"/>
+          <w:lang w:eastAsia="zh-CN"/>
+        </w:rPr>
+        <w:t>也应</w:t>
+      </w:r>
+      <w:r>
+        <w:rPr>
+          <w:lang w:eastAsia="zh-CN"/>
+        </w:rPr>
+        <w:t>被放置</w:t>
+      </w:r>
+      <w:r>
+        <w:rPr>
+          <w:rFonts w:hint="eastAsia"/>
+          <w:lang w:eastAsia="zh-CN"/>
+        </w:rPr>
+        <w:t>于</w:t>
+      </w:r>
+      <w:r>
+        <w:rPr>
+          <w:lang w:eastAsia="zh-CN"/>
+        </w:rPr>
+        <w:t>该区域，请勿让读者自行</w:t>
+      </w:r>
+      <w:r>
+        <w:rPr>
+          <w:rFonts w:hint="eastAsia"/>
+          <w:lang w:eastAsia="zh-CN"/>
+        </w:rPr>
+        <w:t>将</w:t>
+      </w:r>
+      <w:r>
+        <w:rPr>
+          <w:lang w:eastAsia="zh-CN"/>
+        </w:rPr>
+        <w:t>书籍放回</w:t>
+      </w:r>
+      <w:r>
+        <w:rPr>
+          <w:rFonts w:hint="eastAsia"/>
+          <w:lang w:eastAsia="zh-CN"/>
+        </w:rPr>
+        <w:t>书架</w:t>
+      </w:r>
+      <w:r>
+        <w:rPr>
+          <w:rFonts w:hint="eastAsia"/>
+          <w:lang w:eastAsia="zh-CN"/>
+        </w:rPr>
+        <w:t>，</w:t>
+      </w:r>
+      <w:r>
+        <w:rPr>
+          <w:lang w:eastAsia="zh-CN"/>
+        </w:rPr>
+        <w:t>以免放乱</w:t>
+      </w:r>
+      <w:r>
+        <w:rPr>
+          <w:lang w:eastAsia="zh-CN"/>
+        </w:rPr>
+        <w:t>。</w:t>
       </w:r>
     </w:p>
     <w:p>
       <w:pPr>
-        <w:pStyle w:val="ListParagraph"/>
+        <w:pStyle w:val="a6"/>
         <w:numPr>
           <w:ilvl w:val="0"/>
           <w:numId w:val="25"/>
         </w:numPr>
         <w:spacing w:line="360" w:lineRule="auto"/>
         <w:rPr>
-          <w:lang w:eastAsia="zh-CN"/>
-        </w:rPr>
-      </w:pPr>
-      <w:r>
-        <w:rPr>
-          <w:rFonts w:hint="eastAsia"/>
-          <w:lang w:eastAsia="zh-CN"/>
-        </w:rPr>
-        <w:t>借书号每学年</w:t>
-      </w:r>
-      <w:r>
-        <w:rPr>
-          <w:lang w:eastAsia="zh-CN"/>
-        </w:rPr>
-        <w:t>需要更新</w:t>
+          <w:b/>
+          <w:lang w:eastAsia="zh-CN"/>
+        </w:rPr>
+      </w:pPr>
+      <w:r>
+        <w:rPr>
+          <w:rFonts w:hint="eastAsia"/>
+          <w:lang w:eastAsia="zh-CN"/>
+        </w:rPr>
+        <w:t>信息公示区：</w:t>
+      </w:r>
+      <w:r>
+        <w:rPr>
+          <w:rFonts w:hint="eastAsia"/>
+          <w:lang w:eastAsia="zh-CN"/>
+        </w:rPr>
+        <w:t>图书信息整理完毕后，</w:t>
+      </w:r>
+      <w:r>
+        <w:rPr>
+          <w:lang w:eastAsia="zh-CN"/>
+        </w:rPr>
+        <w:t>图书信息、读者</w:t>
+      </w:r>
+      <w:proofErr w:type="gramStart"/>
+      <w:r>
+        <w:rPr>
+          <w:lang w:eastAsia="zh-CN"/>
+        </w:rPr>
+        <w:t>借书</w:t>
+      </w:r>
+      <w:r>
+        <w:rPr>
+          <w:rFonts w:hint="eastAsia"/>
+          <w:lang w:eastAsia="zh-CN"/>
+        </w:rPr>
+        <w:t>号</w:t>
+      </w:r>
+      <w:proofErr w:type="gramEnd"/>
+      <w:r>
+        <w:rPr>
+          <w:lang w:eastAsia="zh-CN"/>
+        </w:rPr>
+        <w:t>等</w:t>
+      </w:r>
+      <w:r>
+        <w:rPr>
+          <w:rFonts w:hint="eastAsia"/>
+          <w:lang w:eastAsia="zh-CN"/>
+        </w:rPr>
+        <w:t>可</w:t>
+      </w:r>
+      <w:r>
+        <w:rPr>
+          <w:lang w:eastAsia="zh-CN"/>
+        </w:rPr>
+        <w:t>张贴于此</w:t>
+      </w:r>
+      <w:r>
+        <w:rPr>
+          <w:rFonts w:hint="eastAsia"/>
+          <w:lang w:eastAsia="zh-CN"/>
+        </w:rPr>
+        <w:t>。</w:t>
       </w:r>
     </w:p>
     <w:p>
       <w:pPr>
-        <w:pStyle w:val="ListParagraph"/>
+        <w:pStyle w:val="a6"/>
         <w:numPr>
           <w:ilvl w:val="0"/>
           <w:numId w:val="25"/>
         </w:numPr>
         <w:spacing w:line="360" w:lineRule="auto"/>
         <w:rPr>
-          <w:lang w:eastAsia="zh-CN"/>
-        </w:rPr>
-      </w:pPr>
-      <w:r>
-        <w:rPr>
-          <w:rFonts w:hint="eastAsia"/>
-          <w:lang w:eastAsia="zh-CN"/>
-        </w:rPr>
-        <w:t>读者信息</w:t>
-      </w:r>
-      <w:r>
-        <w:rPr>
-          <w:rFonts w:hint="eastAsia"/>
-          <w:lang w:eastAsia="zh-CN"/>
-        </w:rPr>
-        <w:t>整理完毕后，可将所有信息打印并张贴在醒目处供读者查阅。</w:t>
+          <w:b/>
+          <w:lang w:eastAsia="zh-CN"/>
+        </w:rPr>
+      </w:pPr>
+      <w:r>
+        <w:rPr>
+          <w:rFonts w:hint="eastAsia"/>
+          <w:lang w:eastAsia="zh-CN"/>
+        </w:rPr>
+        <w:t>书架</w:t>
+      </w:r>
+      <w:r>
+        <w:rPr>
+          <w:rFonts w:hint="eastAsia"/>
+          <w:lang w:eastAsia="zh-CN"/>
+        </w:rPr>
+        <w:t>：</w:t>
+      </w:r>
+      <w:r>
+        <w:rPr>
+          <w:rFonts w:hint="eastAsia"/>
+          <w:lang w:eastAsia="zh-CN"/>
+        </w:rPr>
+        <w:t>书架</w:t>
+      </w:r>
+      <w:r>
+        <w:rPr>
+          <w:lang w:eastAsia="zh-CN"/>
+        </w:rPr>
+        <w:t>编号</w:t>
+      </w:r>
+      <w:r>
+        <w:rPr>
+          <w:rFonts w:hint="eastAsia"/>
+          <w:lang w:eastAsia="zh-CN"/>
+        </w:rPr>
+        <w:t>可</w:t>
+      </w:r>
+      <w:r>
+        <w:rPr>
+          <w:lang w:eastAsia="zh-CN"/>
+        </w:rPr>
+        <w:t>自行安排。</w:t>
       </w:r>
     </w:p>
     <w:p>
       <w:pPr>
-        <w:pStyle w:val="ListParagraph"/>
-        <w:numPr>
-          <w:ilvl w:val="0"/>
-          <w:numId w:val="26"/>
-        </w:numPr>
-        <w:spacing w:line="360" w:lineRule="auto"/>
-        <w:rPr>
-          <w:b/>
-          <w:lang w:eastAsia="zh-CN"/>
-        </w:rPr>
-      </w:pPr>
-      <w:r>
-        <w:rPr>
-          <w:rFonts w:hint="eastAsia"/>
-          <w:b/>
-          <w:lang w:eastAsia="zh-CN"/>
-        </w:rPr>
-        <w:t>设备摆放</w:t>
-      </w:r>
-    </w:p>
-    <w:p>
-      <w:pPr>
-        <w:pStyle w:val="ListParagraph"/>
+        <w:pStyle w:val="a6"/>
         <w:numPr>
           <w:ilvl w:val="0"/>
           <w:numId w:val="25"/>
         </w:numPr>
         <w:spacing w:line="360" w:lineRule="auto"/>
         <w:rPr>
-          <w:b/>
-          <w:lang w:eastAsia="zh-CN"/>
-        </w:rPr>
-      </w:pPr>
-      <w:r>
-        <w:rPr>
-          <w:rFonts w:hint="eastAsia"/>
-          <w:lang w:eastAsia="zh-CN"/>
-        </w:rPr>
-        <w:t>登记区：管理员完成借书、还书等操作。</w:t>
-      </w:r>
-    </w:p>
-    <w:p>
-      <w:pPr>
-        <w:pStyle w:val="ListParagraph"/>
-        <w:numPr>
-          <w:ilvl w:val="0"/>
-          <w:numId w:val="25"/>
-        </w:numPr>
-        <w:spacing w:line="360" w:lineRule="auto"/>
-        <w:rPr>
-          <w:b/>
-          <w:lang w:eastAsia="zh-CN"/>
-        </w:rPr>
-      </w:pPr>
-      <w:r>
-        <w:rPr>
-          <w:rFonts w:hint="eastAsia"/>
-          <w:lang w:eastAsia="zh-CN"/>
-        </w:rPr>
-        <w:t>待上架区：</w:t>
-      </w:r>
-      <w:r>
-        <w:rPr>
-          <w:rFonts w:hint="eastAsia"/>
-          <w:lang w:eastAsia="zh-CN"/>
-        </w:rPr>
-        <w:t>放置</w:t>
-      </w:r>
-      <w:r>
-        <w:rPr>
-          <w:rFonts w:hint="eastAsia"/>
-          <w:lang w:eastAsia="zh-CN"/>
-        </w:rPr>
-        <w:t>读者归还</w:t>
-      </w:r>
-      <w:r>
-        <w:rPr>
-          <w:rFonts w:hint="eastAsia"/>
-          <w:lang w:eastAsia="zh-CN"/>
-        </w:rPr>
-        <w:t>的</w:t>
-      </w:r>
-      <w:r>
-        <w:rPr>
-          <w:rFonts w:hint="eastAsia"/>
-          <w:lang w:eastAsia="zh-CN"/>
-        </w:rPr>
-        <w:t>书籍，或者</w:t>
-      </w:r>
-    </w:p>
-    <w:p>
-      <w:pPr>
-        <w:pStyle w:val="ListParagraph"/>
-        <w:numPr>
-          <w:ilvl w:val="0"/>
-          <w:numId w:val="25"/>
-        </w:numPr>
-        <w:spacing w:line="360" w:lineRule="auto"/>
-        <w:rPr>
-          <w:b/>
-          <w:lang w:eastAsia="zh-CN"/>
-        </w:rPr>
-      </w:pPr>
-      <w:r>
-        <w:rPr>
-          <w:rFonts w:hint="eastAsia"/>
-          <w:lang w:eastAsia="zh-CN"/>
-        </w:rPr>
-        <w:t>信息公示区：</w:t>
-      </w:r>
-    </w:p>
-    <w:p>
-      <w:pPr>
-        <w:pStyle w:val="ListParagraph"/>
-        <w:numPr>
-          <w:ilvl w:val="0"/>
-          <w:numId w:val="25"/>
-        </w:numPr>
-        <w:spacing w:line="360" w:lineRule="auto"/>
-        <w:rPr>
-          <w:b/>
-          <w:lang w:eastAsia="zh-CN"/>
-        </w:rPr>
-      </w:pPr>
-      <w:r>
-        <w:rPr>
-          <w:rFonts w:hint="eastAsia"/>
-          <w:lang w:eastAsia="zh-CN"/>
-        </w:rPr>
-        <w:t>书架</w:t>
-      </w:r>
-      <w:r>
-        <w:rPr>
-          <w:rFonts w:hint="eastAsia"/>
-          <w:lang w:eastAsia="zh-CN"/>
-        </w:rPr>
-        <w:t>：</w:t>
-      </w:r>
-    </w:p>
-    <w:p>
-      <w:pPr>
-        <w:pStyle w:val="ListParagraph"/>
-        <w:numPr>
-          <w:ilvl w:val="0"/>
-          <w:numId w:val="25"/>
-        </w:numPr>
-        <w:spacing w:line="360" w:lineRule="auto"/>
-        <w:rPr>
-          <w:rFonts w:hint="eastAsia"/>
           <w:b/>
           <w:lang w:eastAsia="zh-CN"/>
         </w:rPr>
@@ -14000,7 +14564,6 @@
                                       <w:p>
                                         <w:pPr>
                                           <w:rPr>
-                                            <w:rFonts w:hint="eastAsia"/>
                                             <w:b/>
                                             <w:sz w:val="28"/>
                                             <w:lang w:eastAsia="zh-CN"/>
@@ -14164,7 +14727,6 @@
                                     <w:p>
                                       <w:pPr>
                                         <w:rPr>
-                                          <w:rFonts w:hint="eastAsia"/>
                                           <w:b/>
                                           <w:sz w:val="20"/>
                                           <w:lang w:eastAsia="zh-CN"/>
@@ -14210,7 +14772,6 @@
                                     <w:p>
                                       <w:pPr>
                                         <w:rPr>
-                                          <w:rFonts w:hint="eastAsia"/>
                                           <w:b/>
                                           <w:sz w:val="20"/>
                                           <w:lang w:eastAsia="zh-CN"/>
@@ -14291,7 +14852,6 @@
                                   <w:pPr>
                                     <w:jc w:val="center"/>
                                     <w:rPr>
-                                      <w:rFonts w:hint="eastAsia"/>
                                       <w:b/>
                                       <w:sz w:val="28"/>
                                       <w:lang w:eastAsia="zh-CN"/>
@@ -14373,14 +14933,14 @@
                                 <w:pPr>
                                   <w:jc w:val="center"/>
                                   <w:rPr>
-                                    <w:rFonts w:ascii="STKaiti" w:eastAsia="STKaiti" w:hAnsi="STKaiti"/>
+                                    <w:rFonts w:ascii="华文楷体" w:eastAsia="华文楷体" w:hAnsi="华文楷体"/>
                                     <w:sz w:val="22"/>
                                     <w:lang w:eastAsia="zh-CN"/>
                                   </w:rPr>
                                 </w:pPr>
                                 <w:r>
                                   <w:rPr>
-                                    <w:rFonts w:ascii="STKaiti" w:eastAsia="STKaiti" w:hAnsi="STKaiti" w:hint="eastAsia"/>
+                                    <w:rFonts w:ascii="华文楷体" w:eastAsia="华文楷体" w:hAnsi="华文楷体" w:hint="eastAsia"/>
                                     <w:sz w:val="22"/>
                                     <w:lang w:eastAsia="zh-CN"/>
                                   </w:rPr>
@@ -14456,7 +15016,6 @@
                             <w:p>
                               <w:pPr>
                                 <w:rPr>
-                                  <w:rFonts w:hint="eastAsia"/>
                                   <w:b/>
                                   <w:sz w:val="20"/>
                                   <w:lang w:eastAsia="zh-CN"/>
@@ -14469,16 +15028,7 @@
                                   <w:sz w:val="20"/>
                                   <w:lang w:eastAsia="zh-CN"/>
                                 </w:rPr>
-                                <w:t>信息公示</w:t>
-                              </w:r>
-                              <w:r>
-                                <w:rPr>
-                                  <w:rFonts w:hint="eastAsia"/>
-                                  <w:b/>
-                                  <w:sz w:val="20"/>
-                                  <w:lang w:eastAsia="zh-CN"/>
-                                </w:rPr>
-                                <w:t>区</w:t>
+                                <w:t>信息公示区</w:t>
                               </w:r>
                             </w:p>
                           </w:txbxContent>
@@ -14498,27 +15048,26 @@
           </mc:Choice>
           <mc:Fallback>
             <w:pict>
-              <v:group id="Group 71" o:spid="_x0000_s1046" style="position:absolute;left:0;text-align:left;margin-left:61.1pt;margin-top:18.95pt;width:460.9pt;height:297.8pt;z-index:251709440" coordsize="58534,37820" o:gfxdata="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">
-                <v:group id="Group 67" o:spid="_x0000_s1047" style="position:absolute;width:58534;height:37820" coordsize="58535,37820" o:gfxdata="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">
-                  <v:group id="Group 60" o:spid="_x0000_s1048" style="position:absolute;width:58535;height:34158" coordsize="58535,34158" o:gfxdata="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">
-                    <v:group id="Group 59" o:spid="_x0000_s1049" style="position:absolute;width:58535;height:34158" coordsize="58535,34158" o:gfxdata="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">
-                      <v:group id="Group 58" o:spid="_x0000_s1050" style="position:absolute;width:58535;height:34158" coordsize="58535,34158" o:gfxdata="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">
-                        <v:group id="Group 56" o:spid="_x0000_s1051" style="position:absolute;left:207;width:58328;height:34158" coordsize="58327,34158" o:gfxdata="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">
-                          <v:rect id="Rectangle 6" o:spid="_x0000_s1052" style="position:absolute;width:58327;height:34158;visibility:visible;mso-wrap-style:square;v-text-anchor:middle" o:gfxdata="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" filled="f" strokecolor="#1f3763 [1604]" strokeweight="1pt"/>
-                          <v:rect id="Rectangle 15" o:spid="_x0000_s1053" style="position:absolute;left:36576;top:2286;width:19805;height:2349;visibility:visible;mso-wrap-style:square;v-text-anchor:middle" o:gfxdata="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" fillcolor="#c5e0b3 [1305]" strokecolor="#1f3763 [1604]" strokeweight="1pt"/>
-                          <v:rect id="Rectangle 20" o:spid="_x0000_s1054" style="position:absolute;left:36576;top:7689;width:19807;height:2355;visibility:visible;mso-wrap-style:square;v-text-anchor:middle" o:gfxdata="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" fillcolor="#c5e0b3 [1305]" strokecolor="#1f3763 [1604]" strokeweight="1pt"/>
-                          <v:rect id="Rectangle 21" o:spid="_x0000_s1055" style="position:absolute;left:36576;top:12954;width:19805;height:2349;visibility:visible;mso-wrap-style:square;v-text-anchor:middle" o:gfxdata="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" fillcolor="#c5e0b3 [1305]" strokecolor="#1f3763 [1604]" strokeweight="1pt"/>
-                          <v:rect id="Rectangle 24" o:spid="_x0000_s1056" style="position:absolute;left:36506;top:18288;width:19806;height:2349;visibility:visible;mso-wrap-style:square;v-text-anchor:middle" o:gfxdata="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" fillcolor="#c5e0b3 [1305]" strokecolor="#1f3763 [1604]" strokeweight="1pt"/>
-                          <v:rect id="Rectangle 33" o:spid="_x0000_s1057" style="position:absolute;left:36506;top:23899;width:19806;height:2349;visibility:visible;mso-wrap-style:square;v-text-anchor:middle" o:gfxdata="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" fillcolor="#c5e0b3 [1305]" strokecolor="#1f3763 [1604]" strokeweight="1pt"/>
-                          <v:rect id="Rectangle 34" o:spid="_x0000_s1058" style="position:absolute;left:13854;top:4017;width:20643;height:25146;visibility:visible;mso-wrap-style:square;v-text-anchor:middle" o:gfxdata="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" fillcolor="#f7caac [1301]" strokecolor="#1f3763 [1604]" strokeweight="1pt"/>
-                          <v:rect id="Rectangle 41" o:spid="_x0000_s1059" style="position:absolute;left:36506;top:29233;width:19806;height:2349;visibility:visible;mso-wrap-style:square;v-text-anchor:middle" o:gfxdata="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" fillcolor="#c5e0b3 [1305]" strokecolor="#1f3763 [1604]" strokeweight="1pt"/>
-                          <v:shape id="Text Box 54" o:spid="_x0000_s1060" type="#_x0000_t202" style="position:absolute;left:20227;top:15240;width:7689;height:3394;visibility:visible;mso-wrap-style:square;v-text-anchor:top" o:gfxdata="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" filled="f" stroked="f" strokeweight=".5pt">
+              <v:group id="Group 71" o:spid="_x0000_s1046" style="position:absolute;left:0;text-align:left;margin-left:61.1pt;margin-top:18.95pt;width:460.9pt;height:297.8pt;z-index:251709440" coordsize="58534,37820" o:gfxdata="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">
+                <v:group id="Group 67" o:spid="_x0000_s1047" style="position:absolute;width:58534;height:37820" coordsize="58535,37820" o:gfxdata="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">
+                  <v:group id="Group 60" o:spid="_x0000_s1048" style="position:absolute;width:58535;height:34158" coordsize="58535,34158" o:gfxdata="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">
+                    <v:group id="Group 59" o:spid="_x0000_s1049" style="position:absolute;width:58535;height:34158" coordsize="58535,34158" o:gfxdata="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">
+                      <v:group id="Group 58" o:spid="_x0000_s1050" style="position:absolute;width:58535;height:34158" coordsize="58535,34158" o:gfxdata="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">
+                        <v:group id="Group 56" o:spid="_x0000_s1051" style="position:absolute;left:207;width:58328;height:34158" coordsize="58327,34158" o:gfxdata="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">
+                          <v:rect id="Rectangle 6" o:spid="_x0000_s1052" style="position:absolute;width:58327;height:34158;visibility:visible;mso-wrap-style:square;v-text-anchor:middle" o:gfxdata="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" filled="f" strokecolor="#1f3763 [1604]" strokeweight="1pt"/>
+                          <v:rect id="Rectangle 15" o:spid="_x0000_s1053" style="position:absolute;left:36576;top:2286;width:19805;height:2349;visibility:visible;mso-wrap-style:square;v-text-anchor:middle" o:gfxdata="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" fillcolor="#c5e0b3 [1305]" strokecolor="#1f3763 [1604]" strokeweight="1pt"/>
+                          <v:rect id="Rectangle 20" o:spid="_x0000_s1054" style="position:absolute;left:36576;top:7689;width:19807;height:2355;visibility:visible;mso-wrap-style:square;v-text-anchor:middle" o:gfxdata="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" fillcolor="#c5e0b3 [1305]" strokecolor="#1f3763 [1604]" strokeweight="1pt"/>
+                          <v:rect id="Rectangle 21" o:spid="_x0000_s1055" style="position:absolute;left:36576;top:12954;width:19805;height:2349;visibility:visible;mso-wrap-style:square;v-text-anchor:middle" o:gfxdata="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" fillcolor="#c5e0b3 [1305]" strokecolor="#1f3763 [1604]" strokeweight="1pt"/>
+                          <v:rect id="Rectangle 24" o:spid="_x0000_s1056" style="position:absolute;left:36506;top:18288;width:19806;height:2349;visibility:visible;mso-wrap-style:square;v-text-anchor:middle" o:gfxdata="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" fillcolor="#c5e0b3 [1305]" strokecolor="#1f3763 [1604]" strokeweight="1pt"/>
+                          <v:rect id="Rectangle 33" o:spid="_x0000_s1057" style="position:absolute;left:36506;top:23899;width:19806;height:2349;visibility:visible;mso-wrap-style:square;v-text-anchor:middle" o:gfxdata="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" fillcolor="#c5e0b3 [1305]" strokecolor="#1f3763 [1604]" strokeweight="1pt"/>
+                          <v:rect id="Rectangle 34" o:spid="_x0000_s1058" style="position:absolute;left:13854;top:4017;width:20643;height:25146;visibility:visible;mso-wrap-style:square;v-text-anchor:middle" o:gfxdata="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" fillcolor="#f7caac [1301]" strokecolor="#1f3763 [1604]" strokeweight="1pt"/>
+                          <v:rect id="Rectangle 41" o:spid="_x0000_s1059" style="position:absolute;left:36506;top:29233;width:19806;height:2349;visibility:visible;mso-wrap-style:square;v-text-anchor:middle" o:gfxdata="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" fillcolor="#c5e0b3 [1305]" strokecolor="#1f3763 [1604]" strokeweight="1pt"/>
+                          <v:shape id="Text Box 54" o:spid="_x0000_s1060" type="#_x0000_t202" style="position:absolute;left:20227;top:15240;width:7689;height:3394;visibility:visible;mso-wrap-style:square;v-text-anchor:top" o:gfxdata="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" filled="f" stroked="f" strokeweight=".5pt">
                             <v:textbox>
                               <w:txbxContent>
                                 <w:p>
                                   <w:pPr>
                                     <w:rPr>
-                                      <w:rFonts w:hint="eastAsia"/>
                                       <w:b/>
                                       <w:sz w:val="28"/>
                                       <w:lang w:eastAsia="zh-CN"/>
@@ -14538,8 +15087,8 @@
                             </v:textbox>
                           </v:shape>
                         </v:group>
-                        <v:rect id="Rectangle 10" o:spid="_x0000_s1061" style="position:absolute;left:207;top:19050;width:3603;height:7964;visibility:visible;mso-wrap-style:square;v-text-anchor:middle" o:gfxdata="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" fillcolor="#b4c6e7 [1300]" strokecolor="#1f3763 [1604]" strokeweight="1pt"/>
-                        <v:rect id="Rectangle 12" o:spid="_x0000_s1062" style="position:absolute;left:207;top:9351;width:3601;height:9696;visibility:visible;mso-wrap-style:square;v-text-anchor:middle" o:gfxdata="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" fillcolor="#dbdbdb [1302]" strokecolor="#1f3763 [1604]" strokeweight="1pt"/>
+                        <v:rect id="Rectangle 10" o:spid="_x0000_s1061" style="position:absolute;left:207;top:19050;width:3603;height:7964;visibility:visible;mso-wrap-style:square;v-text-anchor:middle" o:gfxdata="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" fillcolor="#b4c6e7 [1300]" strokecolor="#1f3763 [1604]" strokeweight="1pt"/>
+                        <v:rect id="Rectangle 12" o:spid="_x0000_s1062" style="position:absolute;left:207;top:9351;width:3601;height:9696;visibility:visible;mso-wrap-style:square;v-text-anchor:middle" o:gfxdata="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" fillcolor="#dbdbdb [1302]" strokecolor="#1f3763 [1604]" strokeweight="1pt"/>
                         <v:shapetype id="_x0000_t96" coordsize="21600,21600" o:spt="96" adj="17520" path="m10800,qx,10800,10800,21600,21600,10800,10800,xem7340,6445qx6215,7570,7340,8695,8465,7570,7340,6445xnfem14260,6445qx13135,7570,14260,8695,15385,7570,14260,6445xnfem4960@0c8853@3,12747@3,16640@0nfe">
                           <v:formulas>
                             <v:f eqn="sum 33030 0 #0"/>
@@ -14553,16 +15102,15 @@
                           </v:handles>
                           <o:complex v:ext="view"/>
                         </v:shapetype>
-                        <v:shape id="Smiley Face 37" o:spid="_x0000_s1063" type="#_x0000_t96" style="position:absolute;left:4641;top:22098;width:1662;height:1662;visibility:visible;mso-wrap-style:square;v-text-anchor:middle" o:gfxdata="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" fillcolor="#4472c4 [3204]" strokecolor="#1f3763 [1604]" strokeweight="1pt">
+                        <v:shape id="Smiley Face 37" o:spid="_x0000_s1063" type="#_x0000_t96" style="position:absolute;left:4641;top:22098;width:1662;height:1662;visibility:visible;mso-wrap-style:square;v-text-anchor:middle" o:gfxdata="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" fillcolor="#4472c4 [3204]" strokecolor="#1f3763 [1604]" strokeweight="1pt">
                           <v:stroke joinstyle="miter"/>
                         </v:shape>
-                        <v:shape id="Text Box 46" o:spid="_x0000_s1064" type="#_x0000_t202" style="position:absolute;top:20643;width:3810;height:6650;visibility:visible;mso-wrap-style:square;v-text-anchor:top" o:gfxdata="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" filled="f" stroked="f" strokeweight=".5pt">
+                        <v:shape id="Text Box 46" o:spid="_x0000_s1064" type="#_x0000_t202" style="position:absolute;top:20643;width:3810;height:6650;visibility:visible;mso-wrap-style:square;v-text-anchor:top" o:gfxdata="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" filled="f" stroked="f" strokeweight=".5pt">
                           <v:textbox style="layout-flow:vertical-ideographic">
                             <w:txbxContent>
                               <w:p>
                                 <w:pPr>
                                   <w:rPr>
-                                    <w:rFonts w:hint="eastAsia"/>
                                     <w:b/>
                                     <w:sz w:val="20"/>
                                     <w:lang w:eastAsia="zh-CN"/>
@@ -14581,13 +15129,12 @@
                             </w:txbxContent>
                           </v:textbox>
                         </v:shape>
-                        <v:shape id="Text Box 52" o:spid="_x0000_s1065" type="#_x0000_t202" style="position:absolute;top:11499;width:3810;height:6650;visibility:visible;mso-wrap-style:square;v-text-anchor:top" o:gfxdata="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" filled="f" stroked="f" strokeweight=".5pt">
+                        <v:shape id="Text Box 52" o:spid="_x0000_s1065" type="#_x0000_t202" style="position:absolute;top:11499;width:3810;height:6650;visibility:visible;mso-wrap-style:square;v-text-anchor:top" o:gfxdata="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" filled="f" stroked="f" strokeweight=".5pt">
                           <v:textbox style="layout-flow:vertical-ideographic">
                             <w:txbxContent>
                               <w:p>
                                 <w:pPr>
                                   <w:rPr>
-                                    <w:rFonts w:hint="eastAsia"/>
                                     <w:b/>
                                     <w:sz w:val="20"/>
                                     <w:lang w:eastAsia="zh-CN"/>
@@ -14607,11 +15154,11 @@
                           </v:textbox>
                         </v:shape>
                       </v:group>
-                      <v:line id="Straight Connector 8" o:spid="_x0000_s1066" style="position:absolute;visibility:visible;mso-wrap-style:square" from="207,28124" to="3048,32073" o:connectortype="straight" o:gfxdata="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" strokecolor="black [3200]" strokeweight=".5pt">
+                      <v:line id="Straight Connector 8" o:spid="_x0000_s1066" style="position:absolute;visibility:visible;mso-wrap-style:square" from="207,28124" to="3048,32073" o:connectortype="straight" o:gfxdata="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" strokecolor="black [3200]" strokeweight=".5pt">
                         <v:stroke joinstyle="miter"/>
                       </v:line>
                     </v:group>
-                    <v:shape id="Text Box 55" o:spid="_x0000_s1067" type="#_x0000_t202" style="position:absolute;left:36229;top:1731;width:20851;height:30688;visibility:visible;mso-wrap-style:square;v-text-anchor:middle" o:gfxdata="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" fillcolor="#dae3f3" stroked="f" strokeweight=".5pt">
+                    <v:shape id="Text Box 55" o:spid="_x0000_s1067" type="#_x0000_t202" style="position:absolute;left:36229;top:1731;width:20851;height:30688;visibility:visible;mso-wrap-style:square;v-text-anchor:middle" o:gfxdata="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" fillcolor="#dae3f3" stroked="f" strokeweight=".5pt">
                       <v:fill opacity="32896f"/>
                       <v:textbox>
                         <w:txbxContent>
@@ -14619,7 +15166,6 @@
                             <w:pPr>
                               <w:jc w:val="center"/>
                               <w:rPr>
-                                <w:rFonts w:hint="eastAsia"/>
                                 <w:b/>
                                 <w:sz w:val="28"/>
                                 <w:lang w:eastAsia="zh-CN"/>
@@ -14657,21 +15203,21 @@
                       </v:textbox>
                     </v:shape>
                   </v:group>
-                  <v:shape id="_x0000_s1068" type="#_x0000_t202" style="position:absolute;left:21474;top:34290;width:15304;height:3530;visibility:visible;mso-wrap-style:square;v-text-anchor:top" o:gfxdata="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" fillcolor="white [3201]" stroked="f" strokeweight=".5pt">
+                  <v:shape id="_x0000_s1068" type="#_x0000_t202" style="position:absolute;left:21474;top:34290;width:15304;height:3530;visibility:visible;mso-wrap-style:square;v-text-anchor:top" o:gfxdata="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" fillcolor="white [3201]" stroked="f" strokeweight=".5pt">
                     <v:textbox>
                       <w:txbxContent>
                         <w:p>
                           <w:pPr>
                             <w:jc w:val="center"/>
                             <w:rPr>
-                              <w:rFonts w:ascii="STKaiti" w:eastAsia="STKaiti" w:hAnsi="STKaiti"/>
+                              <w:rFonts w:ascii="华文楷体" w:eastAsia="华文楷体" w:hAnsi="华文楷体"/>
                               <w:sz w:val="22"/>
                               <w:lang w:eastAsia="zh-CN"/>
                             </w:rPr>
                           </w:pPr>
                           <w:r>
                             <w:rPr>
-                              <w:rFonts w:ascii="STKaiti" w:eastAsia="STKaiti" w:hAnsi="STKaiti" w:hint="eastAsia"/>
+                              <w:rFonts w:ascii="华文楷体" w:eastAsia="华文楷体" w:hAnsi="华文楷体" w:hint="eastAsia"/>
                               <w:sz w:val="22"/>
                               <w:lang w:eastAsia="zh-CN"/>
                             </w:rPr>
@@ -14682,14 +15228,13 @@
                     </v:textbox>
                   </v:shape>
                 </v:group>
-                <v:rect id="Rectangle 69" o:spid="_x0000_s1069" style="position:absolute;left:207;width:3601;height:9343;visibility:visible;mso-wrap-style:square;v-text-anchor:middle" o:gfxdata="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" fillcolor="#bdd6ee [1304]" strokecolor="#1f3763 [1604]" strokeweight="1pt"/>
-                <v:shape id="Text Box 70" o:spid="_x0000_s1070" type="#_x0000_t202" style="position:absolute;top:1316;width:3809;height:8163;visibility:visible;mso-wrap-style:square;v-text-anchor:top" o:gfxdata="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" filled="f" stroked="f" strokeweight=".5pt">
+                <v:rect id="Rectangle 69" o:spid="_x0000_s1069" style="position:absolute;left:207;width:3601;height:9343;visibility:visible;mso-wrap-style:square;v-text-anchor:middle" o:gfxdata="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" fillcolor="#bdd6ee [1304]" strokecolor="#1f3763 [1604]" strokeweight="1pt"/>
+                <v:shape id="Text Box 70" o:spid="_x0000_s1070" type="#_x0000_t202" style="position:absolute;top:1316;width:3809;height:8163;visibility:visible;mso-wrap-style:square;v-text-anchor:top" o:gfxdata="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" filled="f" stroked="f" strokeweight=".5pt">
                   <v:textbox style="layout-flow:vertical-ideographic">
                     <w:txbxContent>
                       <w:p>
                         <w:pPr>
                           <w:rPr>
-                            <w:rFonts w:hint="eastAsia"/>
                             <w:b/>
                             <w:sz w:val="20"/>
                             <w:lang w:eastAsia="zh-CN"/>
@@ -14702,16 +15247,7 @@
                             <w:sz w:val="20"/>
                             <w:lang w:eastAsia="zh-CN"/>
                           </w:rPr>
-                          <w:t>信息公示</w:t>
-                        </w:r>
-                        <w:r>
-                          <w:rPr>
-                            <w:rFonts w:hint="eastAsia"/>
-                            <w:b/>
-                            <w:sz w:val="20"/>
-                            <w:lang w:eastAsia="zh-CN"/>
-                          </w:rPr>
-                          <w:t>区</w:t>
+                          <w:t>信息公示区</w:t>
                         </w:r>
                       </w:p>
                     </w:txbxContent>
@@ -14737,10 +15273,36 @@
         </w:rPr>
         <w:t>：</w:t>
       </w:r>
+      <w:r>
+        <w:rPr>
+          <w:rFonts w:hint="eastAsia"/>
+          <w:lang w:eastAsia="zh-CN"/>
+        </w:rPr>
+        <w:t>摆放桌椅</w:t>
+      </w:r>
+      <w:r>
+        <w:rPr>
+          <w:lang w:eastAsia="zh-CN"/>
+        </w:rPr>
+        <w:t>等，</w:t>
+      </w:r>
+      <w:r>
+        <w:rPr>
+          <w:rFonts w:hint="eastAsia"/>
+          <w:lang w:eastAsia="zh-CN"/>
+        </w:rPr>
+        <w:t>供</w:t>
+      </w:r>
+      <w:r>
+        <w:rPr>
+          <w:lang w:eastAsia="zh-CN"/>
+        </w:rPr>
+        <w:t>读者阅读。</w:t>
+      </w:r>
     </w:p>
     <w:p>
       <w:pPr>
-        <w:pStyle w:val="ListParagraph"/>
+        <w:pStyle w:val="a6"/>
         <w:numPr>
           <w:ilvl w:val="0"/>
           <w:numId w:val="26"/>
@@ -14763,14 +15325,13 @@
     </w:p>
     <w:p>
       <w:pPr>
-        <w:pStyle w:val="ListParagraph"/>
+        <w:pStyle w:val="a6"/>
         <w:numPr>
           <w:ilvl w:val="0"/>
           <w:numId w:val="25"/>
         </w:numPr>
         <w:spacing w:line="360" w:lineRule="auto"/>
         <w:rPr>
-          <w:rFonts w:hint="eastAsia"/>
           <w:lang w:eastAsia="zh-CN"/>
         </w:rPr>
       </w:pPr>
@@ -14804,7 +15365,7 @@
                     <pic:cNvPicPr/>
                   </pic:nvPicPr>
                   <pic:blipFill>
-                    <a:blip r:embed="rId29">
+                    <a:blip r:embed="rId29" cstate="print">
                       <a:extLst>
                         <a:ext uri="{28A0092B-C50C-407E-A947-70E740481C1C}">
                           <a14:useLocalDpi xmlns:a14="http://schemas.microsoft.com/office/drawing/2010/main" val="0"/>
@@ -14869,12 +15430,10 @@
         </w:rPr>
         <w:t>读者调度可参考如下表格。</w:t>
       </w:r>
-      <w:bookmarkStart w:id="0" w:name="_GoBack"/>
-      <w:bookmarkEnd w:id="0"/>
     </w:p>
     <w:p>
       <w:pPr>
-        <w:pStyle w:val="ListParagraph"/>
+        <w:pStyle w:val="a6"/>
         <w:numPr>
           <w:ilvl w:val="0"/>
           <w:numId w:val="26"/>
@@ -14896,7 +15455,7 @@
     </w:p>
     <w:p>
       <w:pPr>
-        <w:pStyle w:val="ListParagraph"/>
+        <w:pStyle w:val="a6"/>
         <w:numPr>
           <w:ilvl w:val="0"/>
           <w:numId w:val="25"/>
@@ -14986,14 +15545,7 @@
           <w:rFonts w:hint="eastAsia"/>
           <w:lang w:eastAsia="zh-CN"/>
         </w:rPr>
-        <w:t>管理员</w:t>
-      </w:r>
-      <w:r>
-        <w:rPr>
-          <w:rFonts w:hint="eastAsia"/>
-          <w:lang w:eastAsia="zh-CN"/>
-        </w:rPr>
-        <w:t>调度可参考如下表格。</w:t>
+        <w:t>管理员调度可参考如下表格。</w:t>
       </w:r>
     </w:p>
     <w:p>
@@ -15001,7 +15553,6 @@
         <w:spacing w:line="360" w:lineRule="auto"/>
         <w:ind w:left="1800"/>
         <w:rPr>
-          <w:rFonts w:hint="eastAsia"/>
           <w:lang w:eastAsia="zh-CN"/>
         </w:rPr>
       </w:pPr>
@@ -15035,7 +15586,7 @@
                     <pic:cNvPicPr/>
                   </pic:nvPicPr>
                   <pic:blipFill>
-                    <a:blip r:embed="rId30">
+                    <a:blip r:embed="rId30" cstate="print">
                       <a:extLst>
                         <a:ext uri="{28A0092B-C50C-407E-A947-70E740481C1C}">
                           <a14:useLocalDpi xmlns:a14="http://schemas.microsoft.com/office/drawing/2010/main" val="0"/>
@@ -15087,7 +15638,7 @@
     </w:p>
     <w:p>
       <w:pPr>
-        <w:pStyle w:val="ListParagraph"/>
+        <w:pStyle w:val="a6"/>
         <w:numPr>
           <w:ilvl w:val="0"/>
           <w:numId w:val="1"/>
@@ -15112,7 +15663,7 @@
     </w:p>
     <w:p>
       <w:pPr>
-        <w:pStyle w:val="ListParagraph"/>
+        <w:pStyle w:val="a6"/>
         <w:numPr>
           <w:ilvl w:val="0"/>
           <w:numId w:val="27"/>
@@ -15134,7 +15685,7 @@
     </w:p>
     <w:p>
       <w:pPr>
-        <w:pStyle w:val="ListParagraph"/>
+        <w:pStyle w:val="a6"/>
         <w:numPr>
           <w:ilvl w:val="0"/>
           <w:numId w:val="28"/>
@@ -15189,7 +15740,7 @@
     </w:p>
     <w:p>
       <w:pPr>
-        <w:pStyle w:val="ListParagraph"/>
+        <w:pStyle w:val="a6"/>
         <w:numPr>
           <w:ilvl w:val="0"/>
           <w:numId w:val="27"/>
@@ -15211,7 +15762,7 @@
     </w:p>
     <w:p>
       <w:pPr>
-        <w:pStyle w:val="ListParagraph"/>
+        <w:pStyle w:val="a6"/>
         <w:numPr>
           <w:ilvl w:val="0"/>
           <w:numId w:val="28"/>
@@ -15231,7 +15782,7 @@
     </w:p>
     <w:p>
       <w:pPr>
-        <w:pStyle w:val="ListParagraph"/>
+        <w:pStyle w:val="a6"/>
         <w:numPr>
           <w:ilvl w:val="0"/>
           <w:numId w:val="28"/>
@@ -15302,7 +15853,7 @@
     </w:p>
     <w:p>
       <w:pPr>
-        <w:pStyle w:val="ListParagraph"/>
+        <w:pStyle w:val="a6"/>
         <w:numPr>
           <w:ilvl w:val="0"/>
           <w:numId w:val="28"/>
@@ -15419,7 +15970,7 @@
     </w:p>
     <w:p>
       <w:pPr>
-        <w:pStyle w:val="ListParagraph"/>
+        <w:pStyle w:val="a6"/>
         <w:numPr>
           <w:ilvl w:val="0"/>
           <w:numId w:val="41"/>
@@ -15613,7 +16164,7 @@
     </w:p>
     <w:p>
       <w:pPr>
-        <w:pStyle w:val="ListParagraph"/>
+        <w:pStyle w:val="a6"/>
         <w:numPr>
           <w:ilvl w:val="0"/>
           <w:numId w:val="27"/>
@@ -15635,7 +16186,7 @@
     </w:p>
     <w:p>
       <w:pPr>
-        <w:pStyle w:val="ListParagraph"/>
+        <w:pStyle w:val="a6"/>
         <w:numPr>
           <w:ilvl w:val="0"/>
           <w:numId w:val="28"/>
@@ -15690,7 +16241,7 @@
     </w:p>
     <w:p>
       <w:pPr>
-        <w:pStyle w:val="ListParagraph"/>
+        <w:pStyle w:val="a6"/>
         <w:numPr>
           <w:ilvl w:val="0"/>
           <w:numId w:val="28"/>
@@ -15750,7 +16301,7 @@
     </w:p>
     <w:p>
       <w:pPr>
-        <w:pStyle w:val="ListParagraph"/>
+        <w:pStyle w:val="a6"/>
         <w:numPr>
           <w:ilvl w:val="0"/>
           <w:numId w:val="1"/>
@@ -15775,7 +16326,7 @@
     </w:p>
     <w:p>
       <w:pPr>
-        <w:pStyle w:val="ListParagraph"/>
+        <w:pStyle w:val="a6"/>
         <w:numPr>
           <w:ilvl w:val="0"/>
           <w:numId w:val="30"/>
@@ -15844,7 +16395,7 @@
     </w:p>
     <w:p>
       <w:pPr>
-        <w:pStyle w:val="ListParagraph"/>
+        <w:pStyle w:val="a6"/>
         <w:spacing w:line="360" w:lineRule="auto"/>
         <w:ind w:left="1200"/>
         <w:rPr>
@@ -15900,7 +16451,7 @@
     </w:p>
     <w:p>
       <w:pPr>
-        <w:pStyle w:val="ListParagraph"/>
+        <w:pStyle w:val="a6"/>
         <w:numPr>
           <w:ilvl w:val="0"/>
           <w:numId w:val="30"/>
@@ -15922,7 +16473,7 @@
     </w:p>
     <w:p>
       <w:pPr>
-        <w:pStyle w:val="ListParagraph"/>
+        <w:pStyle w:val="a6"/>
         <w:spacing w:line="360" w:lineRule="auto"/>
         <w:ind w:left="1200"/>
         <w:rPr>
@@ -15966,7 +16517,7 @@
     </w:p>
     <w:p>
       <w:pPr>
-        <w:pStyle w:val="ListParagraph"/>
+        <w:pStyle w:val="a6"/>
         <w:numPr>
           <w:ilvl w:val="0"/>
           <w:numId w:val="30"/>
@@ -15988,7 +16539,7 @@
     </w:p>
     <w:p>
       <w:pPr>
-        <w:pStyle w:val="ListParagraph"/>
+        <w:pStyle w:val="a6"/>
         <w:spacing w:line="360" w:lineRule="auto"/>
         <w:ind w:left="1200"/>
         <w:rPr>
@@ -16095,7 +16646,7 @@
     </w:p>
     <w:p>
       <w:pPr>
-        <w:pStyle w:val="ListParagraph"/>
+        <w:pStyle w:val="a6"/>
         <w:numPr>
           <w:ilvl w:val="0"/>
           <w:numId w:val="30"/>
@@ -16133,7 +16684,7 @@
     </w:p>
     <w:p>
       <w:pPr>
-        <w:pStyle w:val="ListParagraph"/>
+        <w:pStyle w:val="a6"/>
         <w:spacing w:line="360" w:lineRule="auto"/>
         <w:ind w:left="1200"/>
         <w:rPr>
@@ -16220,7 +16771,7 @@
     </w:p>
     <w:p>
       <w:pPr>
-        <w:pStyle w:val="ListParagraph"/>
+        <w:pStyle w:val="a6"/>
         <w:numPr>
           <w:ilvl w:val="0"/>
           <w:numId w:val="30"/>
@@ -16237,35 +16788,34 @@
           <w:b/>
           <w:lang w:eastAsia="zh-CN"/>
         </w:rPr>
-        <w:t>我可以使用</w:t>
-      </w:r>
-      <w:r>
-        <w:rPr>
-          <w:b/>
-          <w:lang w:eastAsia="zh-CN"/>
-        </w:rPr>
-        <w:t>自己定义的</w:t>
-      </w:r>
-      <w:r>
-        <w:rPr>
-          <w:rFonts w:hint="eastAsia"/>
-          <w:b/>
-          <w:lang w:eastAsia="zh-CN"/>
-        </w:rPr>
-        <w:t>借书号么</w:t>
-      </w:r>
-      <w:r>
-        <w:rPr>
-          <w:rFonts w:hint="eastAsia"/>
-          <w:b/>
-          <w:lang w:eastAsia="zh-CN"/>
-        </w:rPr>
-        <w:t>？</w:t>
+        <w:t>我该</w:t>
+      </w:r>
+      <w:r>
+        <w:rPr>
+          <w:b/>
+          <w:lang w:eastAsia="zh-CN"/>
+        </w:rPr>
+        <w:t>如何</w:t>
+      </w:r>
+      <w:r>
+        <w:rPr>
+          <w:rFonts w:hint="eastAsia"/>
+          <w:b/>
+          <w:lang w:eastAsia="zh-CN"/>
+        </w:rPr>
+        <w:t>修改读者</w:t>
+      </w:r>
+      <w:r>
+        <w:rPr>
+          <w:b/>
+          <w:lang w:eastAsia="zh-CN"/>
+        </w:rPr>
+        <w:t>的借书额度？</w:t>
       </w:r>
     </w:p>
     <w:p>
       <w:pPr>
-        <w:pStyle w:val="ListParagraph"/>
+        <w:pStyle w:val="a6"/>
         <w:spacing w:line="360" w:lineRule="auto"/>
         <w:ind w:left="1200"/>
         <w:rPr>
@@ -16274,16 +16824,16 @@
       </w:pPr>
       <w:r>
         <w:rPr>
-          <w:lang w:eastAsia="zh-CN"/>
-        </w:rPr>
-        <w:t>可以。</w:t>
-      </w:r>
-      <w:r>
-        <w:rPr>
-          <w:rFonts w:hint="eastAsia"/>
-          <w:lang w:eastAsia="zh-CN"/>
-        </w:rPr>
-        <w:t>只需编辑</w:t>
+          <w:rFonts w:hint="eastAsia"/>
+          <w:lang w:eastAsia="zh-CN"/>
+        </w:rPr>
+        <w:t>请在</w:t>
+      </w:r>
+      <w:r>
+        <w:rPr>
+          <w:lang w:eastAsia="zh-CN"/>
+        </w:rPr>
+        <w:t>软件关闭时打开</w:t>
       </w:r>
       <w:r>
         <w:rPr>
@@ -16320,12 +16870,18 @@
           <w:rFonts w:hint="eastAsia"/>
           <w:lang w:eastAsia="zh-CN"/>
         </w:rPr>
-        <w:t>相应的借书号即可。</w:t>
+        <w:t>修改相应</w:t>
+      </w:r>
+      <w:r>
+        <w:rPr>
+          <w:lang w:eastAsia="zh-CN"/>
+        </w:rPr>
+        <w:t>读者的借书额度即可。</w:t>
       </w:r>
     </w:p>
     <w:p>
       <w:pPr>
-        <w:pStyle w:val="ListParagraph"/>
+        <w:pStyle w:val="a6"/>
         <w:numPr>
           <w:ilvl w:val="0"/>
           <w:numId w:val="30"/>
@@ -16342,18 +16898,28 @@
           <w:b/>
           <w:lang w:eastAsia="zh-CN"/>
         </w:rPr>
-        <w:t>录入书籍只能一本一本录入</w:t>
-      </w:r>
-      <w:r>
-        <w:rPr>
-          <w:rFonts w:hint="eastAsia"/>
-          <w:b/>
-          <w:lang w:eastAsia="zh-CN"/>
-        </w:rPr>
-        <w:t>么</w:t>
-      </w:r>
-      <w:r>
-        <w:rPr>
+        <w:t>我可以使用</w:t>
+      </w:r>
+      <w:r>
+        <w:rPr>
+          <w:b/>
+          <w:lang w:eastAsia="zh-CN"/>
+        </w:rPr>
+        <w:t>自己定义的</w:t>
+      </w:r>
+      <w:proofErr w:type="gramStart"/>
+      <w:r>
+        <w:rPr>
+          <w:rFonts w:hint="eastAsia"/>
+          <w:b/>
+          <w:lang w:eastAsia="zh-CN"/>
+        </w:rPr>
+        <w:t>借书号么</w:t>
+      </w:r>
+      <w:proofErr w:type="gramEnd"/>
+      <w:r>
+        <w:rPr>
+          <w:rFonts w:hint="eastAsia"/>
           <w:b/>
           <w:lang w:eastAsia="zh-CN"/>
         </w:rPr>
@@ -16362,7 +16928,7 @@
     </w:p>
     <w:p>
       <w:pPr>
-        <w:pStyle w:val="ListParagraph"/>
+        <w:pStyle w:val="a6"/>
         <w:spacing w:line="360" w:lineRule="auto"/>
         <w:ind w:left="1200"/>
         <w:rPr>
@@ -16373,12 +16939,42 @@
         <w:rPr>
           <w:lang w:eastAsia="zh-CN"/>
         </w:rPr>
-        <w:t>是的。目前软件只支持这种录入图书信息的方式。</w:t>
+        <w:t>可以。</w:t>
+      </w:r>
+      <w:r>
+        <w:rPr>
+          <w:rFonts w:hint="eastAsia"/>
+          <w:lang w:eastAsia="zh-CN"/>
+        </w:rPr>
+        <w:t>只需编辑“图书馆信息</w:t>
+      </w:r>
+      <w:r>
+        <w:rPr>
+          <w:rFonts w:hint="eastAsia"/>
+          <w:lang w:eastAsia="zh-CN"/>
+        </w:rPr>
+        <w:t>.</w:t>
+      </w:r>
+      <w:proofErr w:type="spellStart"/>
+      <w:r>
+        <w:rPr>
+          <w:rFonts w:hint="eastAsia"/>
+          <w:lang w:eastAsia="zh-CN"/>
+        </w:rPr>
+        <w:t>xlsx</w:t>
+      </w:r>
+      <w:proofErr w:type="spellEnd"/>
+      <w:r>
+        <w:rPr>
+          <w:rFonts w:hint="eastAsia"/>
+          <w:lang w:eastAsia="zh-CN"/>
+        </w:rPr>
+        <w:t>”相应的借书号即可。</w:t>
       </w:r>
     </w:p>
     <w:p>
       <w:pPr>
-        <w:pStyle w:val="ListParagraph"/>
+        <w:pStyle w:val="a6"/>
         <w:numPr>
           <w:ilvl w:val="0"/>
           <w:numId w:val="30"/>
@@ -16395,52 +16991,15 @@
           <w:b/>
           <w:lang w:eastAsia="zh-CN"/>
         </w:rPr>
-        <w:t>图书</w:t>
-      </w:r>
-      <w:r>
-        <w:rPr>
-          <w:b/>
-          <w:lang w:eastAsia="zh-CN"/>
-        </w:rPr>
-        <w:t>没有</w:t>
-      </w:r>
-      <w:r>
-        <w:rPr>
-          <w:rFonts w:hint="eastAsia"/>
-          <w:b/>
-          <w:lang w:eastAsia="zh-CN"/>
-        </w:rPr>
-        <w:t>ISBN</w:t>
-      </w:r>
-      <w:r>
-        <w:rPr>
-          <w:rFonts w:hint="eastAsia"/>
-          <w:b/>
-          <w:lang w:eastAsia="zh-CN"/>
-        </w:rPr>
-        <w:t>号</w:t>
-      </w:r>
-      <w:r>
-        <w:rPr>
-          <w:b/>
-          <w:lang w:eastAsia="zh-CN"/>
-        </w:rPr>
-        <w:t>，或者联网获取信息失败</w:t>
-      </w:r>
-      <w:r>
-        <w:rPr>
-          <w:rFonts w:hint="eastAsia"/>
-          <w:b/>
-          <w:lang w:eastAsia="zh-CN"/>
-        </w:rPr>
-        <w:t>，</w:t>
-      </w:r>
-      <w:r>
-        <w:rPr>
-          <w:b/>
-          <w:lang w:eastAsia="zh-CN"/>
-        </w:rPr>
-        <w:t>我该怎么办呢</w:t>
+        <w:t>录入书籍只能一本一本录入</w:t>
+      </w:r>
+      <w:r>
+        <w:rPr>
+          <w:rFonts w:hint="eastAsia"/>
+          <w:b/>
+          <w:lang w:eastAsia="zh-CN"/>
+        </w:rPr>
+        <w:t>么</w:t>
       </w:r>
       <w:r>
         <w:rPr>
@@ -16452,7 +17011,7 @@
     </w:p>
     <w:p>
       <w:pPr>
-        <w:pStyle w:val="ListParagraph"/>
+        <w:pStyle w:val="a6"/>
         <w:spacing w:line="360" w:lineRule="auto"/>
         <w:ind w:left="1200"/>
         <w:rPr>
@@ -16461,73 +17020,14 @@
       </w:pPr>
       <w:r>
         <w:rPr>
-          <w:rFonts w:hint="eastAsia"/>
-          <w:lang w:eastAsia="zh-CN"/>
-        </w:rPr>
-        <w:t>您依然可以通过“单本录入图书”功能输入图书</w:t>
-      </w:r>
-      <w:r>
-        <w:rPr>
-          <w:rFonts w:hint="eastAsia"/>
-          <w:lang w:eastAsia="zh-CN"/>
-        </w:rPr>
-        <w:t>ISBN</w:t>
-      </w:r>
-      <w:r>
-        <w:rPr>
-          <w:rFonts w:hint="eastAsia"/>
-          <w:lang w:eastAsia="zh-CN"/>
-        </w:rPr>
-        <w:t>号，图书本数和位置，之后手动录入其它信息，即</w:t>
-      </w:r>
-      <w:r>
-        <w:rPr>
-          <w:rFonts w:hint="eastAsia"/>
-          <w:lang w:eastAsia="zh-CN"/>
-        </w:rPr>
-        <w:t>只需编辑“图书馆信息</w:t>
-      </w:r>
-      <w:r>
-        <w:rPr>
-          <w:rFonts w:hint="eastAsia"/>
-          <w:lang w:eastAsia="zh-CN"/>
-        </w:rPr>
-        <w:t>.</w:t>
-      </w:r>
-      <w:proofErr w:type="spellStart"/>
-      <w:r>
-        <w:rPr>
-          <w:rFonts w:hint="eastAsia"/>
-          <w:lang w:eastAsia="zh-CN"/>
-        </w:rPr>
-        <w:t>xlsx</w:t>
-      </w:r>
-      <w:proofErr w:type="spellEnd"/>
-      <w:r>
-        <w:rPr>
-          <w:rFonts w:hint="eastAsia"/>
-          <w:lang w:eastAsia="zh-CN"/>
-        </w:rPr>
-        <w:t>”相应的</w:t>
-      </w:r>
-      <w:r>
-        <w:rPr>
-          <w:rFonts w:hint="eastAsia"/>
-          <w:lang w:eastAsia="zh-CN"/>
-        </w:rPr>
-        <w:t>即可</w:t>
-      </w:r>
-      <w:r>
-        <w:rPr>
-          <w:rFonts w:hint="eastAsia"/>
-          <w:lang w:eastAsia="zh-CN"/>
-        </w:rPr>
-        <w:t>。</w:t>
+          <w:lang w:eastAsia="zh-CN"/>
+        </w:rPr>
+        <w:t>是的。目前软件只支持这种录入图书信息的方式。</w:t>
       </w:r>
     </w:p>
     <w:p>
       <w:pPr>
-        <w:pStyle w:val="ListParagraph"/>
+        <w:pStyle w:val="a6"/>
         <w:numPr>
           <w:ilvl w:val="0"/>
           <w:numId w:val="30"/>
@@ -16544,43 +17044,125 @@
           <w:b/>
           <w:lang w:eastAsia="zh-CN"/>
         </w:rPr>
-        <w:t>我可以让学生来操作软件么？</w:t>
+        <w:t>图书</w:t>
+      </w:r>
+      <w:r>
+        <w:rPr>
+          <w:b/>
+          <w:lang w:eastAsia="zh-CN"/>
+        </w:rPr>
+        <w:t>没有</w:t>
+      </w:r>
+      <w:r>
+        <w:rPr>
+          <w:rFonts w:hint="eastAsia"/>
+          <w:b/>
+          <w:lang w:eastAsia="zh-CN"/>
+        </w:rPr>
+        <w:t>ISBN</w:t>
+      </w:r>
+      <w:r>
+        <w:rPr>
+          <w:rFonts w:hint="eastAsia"/>
+          <w:b/>
+          <w:lang w:eastAsia="zh-CN"/>
+        </w:rPr>
+        <w:t>号</w:t>
+      </w:r>
+      <w:r>
+        <w:rPr>
+          <w:b/>
+          <w:lang w:eastAsia="zh-CN"/>
+        </w:rPr>
+        <w:t>，或者联网获取信息失败</w:t>
+      </w:r>
+      <w:r>
+        <w:rPr>
+          <w:rFonts w:hint="eastAsia"/>
+          <w:b/>
+          <w:lang w:eastAsia="zh-CN"/>
+        </w:rPr>
+        <w:t>，</w:t>
+      </w:r>
+      <w:r>
+        <w:rPr>
+          <w:b/>
+          <w:lang w:eastAsia="zh-CN"/>
+        </w:rPr>
+        <w:t>我该怎么办呢</w:t>
+      </w:r>
+      <w:r>
+        <w:rPr>
+          <w:b/>
+          <w:lang w:eastAsia="zh-CN"/>
+        </w:rPr>
+        <w:t>？</w:t>
       </w:r>
     </w:p>
     <w:p>
       <w:pPr>
-        <w:pStyle w:val="ListParagraph"/>
+        <w:pStyle w:val="a6"/>
         <w:spacing w:line="360" w:lineRule="auto"/>
         <w:ind w:left="1200"/>
         <w:rPr>
-          <w:rFonts w:hint="eastAsia"/>
-          <w:lang w:eastAsia="zh-CN"/>
-        </w:rPr>
-      </w:pPr>
-      <w:r>
-        <w:rPr>
-          <w:lang w:eastAsia="zh-CN"/>
-        </w:rPr>
-        <w:t>完全可以</w:t>
-      </w:r>
-      <w:r>
-        <w:rPr>
-          <w:rFonts w:hint="eastAsia"/>
-          <w:lang w:eastAsia="zh-CN"/>
-        </w:rPr>
-        <w:t>，此套软件的设计初衷</w:t>
-      </w:r>
-      <w:r>
-        <w:rPr>
-          <w:rFonts w:hint="eastAsia"/>
-          <w:lang w:eastAsia="zh-CN"/>
-        </w:rPr>
-        <w:t>便是解放老师，让学生自主管理图书馆。</w:t>
+          <w:lang w:eastAsia="zh-CN"/>
+        </w:rPr>
+      </w:pPr>
+      <w:r>
+        <w:rPr>
+          <w:rFonts w:hint="eastAsia"/>
+          <w:lang w:eastAsia="zh-CN"/>
+        </w:rPr>
+        <w:t>您依然可以通过“单本录入图书”功能输入图书</w:t>
+      </w:r>
+      <w:r>
+        <w:rPr>
+          <w:rFonts w:hint="eastAsia"/>
+          <w:lang w:eastAsia="zh-CN"/>
+        </w:rPr>
+        <w:t>ISBN</w:t>
+      </w:r>
+      <w:r>
+        <w:rPr>
+          <w:rFonts w:hint="eastAsia"/>
+          <w:lang w:eastAsia="zh-CN"/>
+        </w:rPr>
+        <w:t>号，图书本数和位置，之后手动录入其它信息，即只需编辑“图书馆信息</w:t>
+      </w:r>
+      <w:r>
+        <w:rPr>
+          <w:rFonts w:hint="eastAsia"/>
+          <w:lang w:eastAsia="zh-CN"/>
+        </w:rPr>
+        <w:t>.</w:t>
+      </w:r>
+      <w:proofErr w:type="spellStart"/>
+      <w:r>
+        <w:rPr>
+          <w:rFonts w:hint="eastAsia"/>
+          <w:lang w:eastAsia="zh-CN"/>
+        </w:rPr>
+        <w:t>xlsx</w:t>
+      </w:r>
+      <w:proofErr w:type="spellEnd"/>
+      <w:r>
+        <w:rPr>
+          <w:rFonts w:hint="eastAsia"/>
+          <w:lang w:eastAsia="zh-CN"/>
+        </w:rPr>
+        <w:t>”相应的即可</w:t>
+      </w:r>
+      <w:r>
+        <w:rPr>
+          <w:rFonts w:hint="eastAsia"/>
+          <w:lang w:eastAsia="zh-CN"/>
+        </w:rPr>
+        <w:t>。</w:t>
       </w:r>
     </w:p>
     <w:p>
       <w:pPr>
-        <w:pStyle w:val="ListParagraph"/>
+        <w:pStyle w:val="a6"/>
         <w:numPr>
           <w:ilvl w:val="0"/>
           <w:numId w:val="30"/>
@@ -16597,59 +17179,111 @@
           <w:b/>
           <w:lang w:eastAsia="zh-CN"/>
         </w:rPr>
-        <w:t>我</w:t>
-      </w:r>
-      <w:r>
-        <w:rPr>
-          <w:rFonts w:hint="eastAsia"/>
-          <w:b/>
-          <w:lang w:eastAsia="zh-CN"/>
-        </w:rPr>
-        <w:t>一定要</w:t>
-      </w:r>
-      <w:r>
-        <w:rPr>
-          <w:rFonts w:hint="eastAsia"/>
-          <w:b/>
-          <w:lang w:eastAsia="zh-CN"/>
-        </w:rPr>
-        <w:t>使用</w:t>
-      </w:r>
-      <w:r>
-        <w:rPr>
-          <w:b/>
-          <w:lang w:eastAsia="zh-CN"/>
-        </w:rPr>
-        <w:t>推荐的图书馆</w:t>
-      </w:r>
-      <w:r>
-        <w:rPr>
-          <w:rFonts w:hint="eastAsia"/>
-          <w:b/>
-          <w:lang w:eastAsia="zh-CN"/>
-        </w:rPr>
-        <w:t>规章制度</w:t>
-      </w:r>
-      <w:r>
-        <w:rPr>
-          <w:rFonts w:hint="eastAsia"/>
-          <w:b/>
-          <w:lang w:eastAsia="zh-CN"/>
-        </w:rPr>
-        <w:t>么</w:t>
-      </w:r>
-      <w:r>
-        <w:rPr>
-          <w:rFonts w:hint="eastAsia"/>
-          <w:b/>
-          <w:lang w:eastAsia="zh-CN"/>
-        </w:rPr>
-        <w:t>？</w:t>
+        <w:t>我可以让学生来操作软件么？</w:t>
       </w:r>
     </w:p>
     <w:p>
       <w:pPr>
-        <w:pStyle w:val="ListParagraph"/>
+        <w:pStyle w:val="a6"/>
+        <w:spacing w:line="360" w:lineRule="auto"/>
+        <w:ind w:left="1200"/>
+        <w:rPr>
+          <w:lang w:eastAsia="zh-CN"/>
+        </w:rPr>
+      </w:pPr>
+      <w:r>
+        <w:rPr>
+          <w:lang w:eastAsia="zh-CN"/>
+        </w:rPr>
+        <w:t>完全可以</w:t>
+      </w:r>
+      <w:r>
+        <w:rPr>
+          <w:rFonts w:hint="eastAsia"/>
+          <w:lang w:eastAsia="zh-CN"/>
+        </w:rPr>
+        <w:t>，此套软件的设计初衷</w:t>
+      </w:r>
+      <w:r>
+        <w:rPr>
+          <w:rFonts w:hint="eastAsia"/>
+          <w:lang w:eastAsia="zh-CN"/>
+        </w:rPr>
+        <w:t>便是解放老师，让学生自主管理图书馆。</w:t>
+      </w:r>
+    </w:p>
+    <w:p>
+      <w:pPr>
+        <w:pStyle w:val="a6"/>
+        <w:numPr>
+          <w:ilvl w:val="0"/>
+          <w:numId w:val="30"/>
+        </w:numPr>
+        <w:spacing w:line="360" w:lineRule="auto"/>
+        <w:rPr>
+          <w:b/>
+          <w:lang w:eastAsia="zh-CN"/>
+        </w:rPr>
+      </w:pPr>
+      <w:r>
+        <w:rPr>
+          <w:rFonts w:hint="eastAsia"/>
+          <w:b/>
+          <w:lang w:eastAsia="zh-CN"/>
+        </w:rPr>
+        <w:t>我</w:t>
+      </w:r>
+      <w:r>
+        <w:rPr>
+          <w:rFonts w:hint="eastAsia"/>
+          <w:b/>
+          <w:lang w:eastAsia="zh-CN"/>
+        </w:rPr>
+        <w:t>一定要</w:t>
+      </w:r>
+      <w:r>
+        <w:rPr>
+          <w:rFonts w:hint="eastAsia"/>
+          <w:b/>
+          <w:lang w:eastAsia="zh-CN"/>
+        </w:rPr>
+        <w:t>使用</w:t>
+      </w:r>
+      <w:r>
+        <w:rPr>
+          <w:b/>
+          <w:lang w:eastAsia="zh-CN"/>
+        </w:rPr>
+        <w:t>推荐的图书馆</w:t>
+      </w:r>
+      <w:r>
+        <w:rPr>
+          <w:rFonts w:hint="eastAsia"/>
+          <w:b/>
+          <w:lang w:eastAsia="zh-CN"/>
+        </w:rPr>
+        <w:t>规章制度</w:t>
+      </w:r>
+      <w:r>
+        <w:rPr>
+          <w:rFonts w:hint="eastAsia"/>
+          <w:b/>
+          <w:lang w:eastAsia="zh-CN"/>
+        </w:rPr>
+        <w:t>么</w:t>
+      </w:r>
+      <w:r>
+        <w:rPr>
+          <w:rFonts w:hint="eastAsia"/>
+          <w:b/>
+          <w:lang w:eastAsia="zh-CN"/>
+        </w:rPr>
+        <w:t>？</w:t>
+      </w:r>
+    </w:p>
+    <w:p>
+      <w:pPr>
+        <w:pStyle w:val="a6"/>
         <w:spacing w:line="360" w:lineRule="auto"/>
         <w:ind w:left="1200"/>
         <w:rPr>
@@ -16683,7 +17317,7 @@
 </file>
 
 <file path=word/endnotes.xml><?xml version="1.0" encoding="utf-8"?>
-<w:endnotes xmlns:wpc="http://schemas.microsoft.com/office/word/2010/wordprocessingCanvas" xmlns:cx="http://schemas.microsoft.com/office/drawing/2014/chartex" xmlns:cx1="http://schemas.microsoft.com/office/drawing/2015/9/8/chartex" xmlns:cx2="http://schemas.microsoft.com/office/drawing/2015/10/21/chartex" xmlns:cx3="http://schemas.microsoft.com/office/drawing/2016/5/9/chartex" xmlns:cx4="http://schemas.microsoft.com/office/drawing/2016/5/10/chartex" xmlns:cx5="http://schemas.microsoft.com/office/drawing/2016/5/11/chartex" xmlns:cx6="http://schemas.microsoft.com/office/drawing/2016/5/12/chartex" xmlns:cx7="http://schemas.microsoft.com/office/drawing/2016/5/13/chartex" xmlns:cx8="http://schemas.microsoft.com/office/drawing/2016/5/14/chartex" xmlns:mc="http://schemas.openxmlformats.org/markup-compatibility/2006" xmlns:aink="http://schemas.microsoft.com/office/drawing/2016/ink" xmlns:am3d="http://schemas.microsoft.com/office/drawing/2017/model3d" xmlns:o="urn:schemas-microsoft-com:office:office" xmlns:r="http://schemas.openxmlformats.org/officeDocument/2006/relationships" xmlns:m="http://schemas.openxmlformats.org/officeDocument/2006/math" xmlns:v="urn:schemas-microsoft-com:vml" xmlns:wp14="http://schemas.microsoft.com/office/word/2010/wordprocessingDrawing" xmlns:wp="http://schemas.openxmlformats.org/drawingml/2006/wordprocessingDrawing" xmlns:w10="urn:schemas-microsoft-com:office:word" xmlns:w="http://schemas.openxmlformats.org/wordprocessingml/2006/main" xmlns:w14="http://schemas.microsoft.com/office/word/2010/wordml" xmlns:w15="http://schemas.microsoft.com/office/word/2012/wordml" xmlns:w16cid="http://schemas.microsoft.com/office/word/2016/wordml/cid" xmlns:w16se="http://schemas.microsoft.com/office/word/2015/wordml/symex" xmlns:wpg="http://schemas.microsoft.com/office/word/2010/wordprocessingGroup" xmlns:wpi="http://schemas.microsoft.com/office/word/2010/wordprocessingInk" xmlns:wne="http://schemas.microsoft.com/office/word/2006/wordml" xmlns:wps="http://schemas.microsoft.com/office/word/2010/wordprocessingShape" mc:Ignorable="w14 w15 w16se w16cid wp14">
+<w:endnotes xmlns:wpc="http://schemas.microsoft.com/office/word/2010/wordprocessingCanvas" xmlns:mc="http://schemas.openxmlformats.org/markup-compatibility/2006" xmlns:o="urn:schemas-microsoft-com:office:office" xmlns:r="http://schemas.openxmlformats.org/officeDocument/2006/relationships" xmlns:m="http://schemas.openxmlformats.org/officeDocument/2006/math" xmlns:v="urn:schemas-microsoft-com:vml" xmlns:wp14="http://schemas.microsoft.com/office/word/2010/wordprocessingDrawing" xmlns:wp="http://schemas.openxmlformats.org/drawingml/2006/wordprocessingDrawing" xmlns:w10="urn:schemas-microsoft-com:office:word" xmlns:w="http://schemas.openxmlformats.org/wordprocessingml/2006/main" xmlns:w14="http://schemas.microsoft.com/office/word/2010/wordml" xmlns:w15="http://schemas.microsoft.com/office/word/2012/wordml" xmlns:wpg="http://schemas.microsoft.com/office/word/2010/wordprocessingGroup" xmlns:wpi="http://schemas.microsoft.com/office/word/2010/wordprocessingInk" xmlns:wne="http://schemas.microsoft.com/office/word/2006/wordml" xmlns:wps="http://schemas.microsoft.com/office/word/2010/wordprocessingShape" mc:Ignorable="w14 w15 wp14">
   <w:endnote w:type="separator" w:id="-1">
     <w:p>
       <w:r>
@@ -16702,94 +17336,94 @@
 </file>
 
 <file path=word/footer1.xml><?xml version="1.0" encoding="utf-8"?>
-<w:ftr xmlns:wpc="http://schemas.microsoft.com/office/word/2010/wordprocessingCanvas" xmlns:cx="http://schemas.microsoft.com/office/drawing/2014/chartex" xmlns:cx1="http://schemas.microsoft.com/office/drawing/2015/9/8/chartex" xmlns:cx2="http://schemas.microsoft.com/office/drawing/2015/10/21/chartex" xmlns:cx3="http://schemas.microsoft.com/office/drawing/2016/5/9/chartex" xmlns:cx4="http://schemas.microsoft.com/office/drawing/2016/5/10/chartex" xmlns:cx5="http://schemas.microsoft.com/office/drawing/2016/5/11/chartex" xmlns:cx6="http://schemas.microsoft.com/office/drawing/2016/5/12/chartex" xmlns:cx7="http://schemas.microsoft.com/office/drawing/2016/5/13/chartex" xmlns:cx8="http://schemas.microsoft.com/office/drawing/2016/5/14/chartex" xmlns:mc="http://schemas.openxmlformats.org/markup-compatibility/2006" xmlns:aink="http://schemas.microsoft.com/office/drawing/2016/ink" xmlns:am3d="http://schemas.microsoft.com/office/drawing/2017/model3d" xmlns:o="urn:schemas-microsoft-com:office:office" xmlns:r="http://schemas.openxmlformats.org/officeDocument/2006/relationships" xmlns:m="http://schemas.openxmlformats.org/officeDocument/2006/math" xmlns:v="urn:schemas-microsoft-com:vml" xmlns:wp14="http://schemas.microsoft.com/office/word/2010/wordprocessingDrawing" xmlns:wp="http://schemas.openxmlformats.org/drawingml/2006/wordprocessingDrawing" xmlns:w10="urn:schemas-microsoft-com:office:word" xmlns:w="http://schemas.openxmlformats.org/wordprocessingml/2006/main" xmlns:w14="http://schemas.microsoft.com/office/word/2010/wordml" xmlns:w15="http://schemas.microsoft.com/office/word/2012/wordml" xmlns:w16cid="http://schemas.microsoft.com/office/word/2016/wordml/cid" xmlns:w16se="http://schemas.microsoft.com/office/word/2015/wordml/symex" xmlns:wpg="http://schemas.microsoft.com/office/word/2010/wordprocessingGroup" xmlns:wpi="http://schemas.microsoft.com/office/word/2010/wordprocessingInk" xmlns:wne="http://schemas.microsoft.com/office/word/2006/wordml" xmlns:wps="http://schemas.microsoft.com/office/word/2010/wordprocessingShape" mc:Ignorable="w14 w15 w16se w16cid wp14">
+<w:ftr xmlns:wpc="http://schemas.microsoft.com/office/word/2010/wordprocessingCanvas" xmlns:mc="http://schemas.openxmlformats.org/markup-compatibility/2006" xmlns:o="urn:schemas-microsoft-com:office:office" xmlns:r="http://schemas.openxmlformats.org/officeDocument/2006/relationships" xmlns:m="http://schemas.openxmlformats.org/officeDocument/2006/math" xmlns:v="urn:schemas-microsoft-com:vml" xmlns:wp14="http://schemas.microsoft.com/office/word/2010/wordprocessingDrawing" xmlns:wp="http://schemas.openxmlformats.org/drawingml/2006/wordprocessingDrawing" xmlns:w10="urn:schemas-microsoft-com:office:word" xmlns:w="http://schemas.openxmlformats.org/wordprocessingml/2006/main" xmlns:w14="http://schemas.microsoft.com/office/word/2010/wordml" xmlns:w15="http://schemas.microsoft.com/office/word/2012/wordml" xmlns:wpg="http://schemas.microsoft.com/office/word/2010/wordprocessingGroup" xmlns:wpi="http://schemas.microsoft.com/office/word/2010/wordprocessingInk" xmlns:wne="http://schemas.microsoft.com/office/word/2006/wordml" xmlns:wps="http://schemas.microsoft.com/office/word/2010/wordprocessingShape" mc:Ignorable="w14 w15 wp14">
   <w:p>
     <w:pPr>
-      <w:pStyle w:val="Footer"/>
+      <w:pStyle w:val="a3"/>
       <w:framePr w:wrap="around" w:vAnchor="text" w:hAnchor="margin" w:xAlign="center" w:y="1"/>
       <w:rPr>
-        <w:rStyle w:val="PageNumber"/>
+        <w:rStyle w:val="a4"/>
       </w:rPr>
     </w:pPr>
     <w:r>
       <w:rPr>
-        <w:rStyle w:val="PageNumber"/>
+        <w:rStyle w:val="a4"/>
       </w:rPr>
       <w:fldChar w:fldCharType="begin"/>
     </w:r>
     <w:r>
       <w:rPr>
-        <w:rStyle w:val="PageNumber"/>
+        <w:rStyle w:val="a4"/>
       </w:rPr>
       <w:instrText xml:space="preserve">PAGE  </w:instrText>
     </w:r>
     <w:r>
       <w:rPr>
-        <w:rStyle w:val="PageNumber"/>
+        <w:rStyle w:val="a4"/>
       </w:rPr>
       <w:fldChar w:fldCharType="end"/>
     </w:r>
   </w:p>
   <w:p>
     <w:pPr>
-      <w:pStyle w:val="Footer"/>
+      <w:pStyle w:val="a3"/>
     </w:pPr>
   </w:p>
 </w:ftr>
 </file>
 
 <file path=word/footer2.xml><?xml version="1.0" encoding="utf-8"?>
-<w:ftr xmlns:wpc="http://schemas.microsoft.com/office/word/2010/wordprocessingCanvas" xmlns:cx="http://schemas.microsoft.com/office/drawing/2014/chartex" xmlns:cx1="http://schemas.microsoft.com/office/drawing/2015/9/8/chartex" xmlns:cx2="http://schemas.microsoft.com/office/drawing/2015/10/21/chartex" xmlns:cx3="http://schemas.microsoft.com/office/drawing/2016/5/9/chartex" xmlns:cx4="http://schemas.microsoft.com/office/drawing/2016/5/10/chartex" xmlns:cx5="http://schemas.microsoft.com/office/drawing/2016/5/11/chartex" xmlns:cx6="http://schemas.microsoft.com/office/drawing/2016/5/12/chartex" xmlns:cx7="http://schemas.microsoft.com/office/drawing/2016/5/13/chartex" xmlns:cx8="http://schemas.microsoft.com/office/drawing/2016/5/14/chartex" xmlns:mc="http://schemas.openxmlformats.org/markup-compatibility/2006" xmlns:aink="http://schemas.microsoft.com/office/drawing/2016/ink" xmlns:am3d="http://schemas.microsoft.com/office/drawing/2017/model3d" xmlns:o="urn:schemas-microsoft-com:office:office" xmlns:r="http://schemas.openxmlformats.org/officeDocument/2006/relationships" xmlns:m="http://schemas.openxmlformats.org/officeDocument/2006/math" xmlns:v="urn:schemas-microsoft-com:vml" xmlns:wp14="http://schemas.microsoft.com/office/word/2010/wordprocessingDrawing" xmlns:wp="http://schemas.openxmlformats.org/drawingml/2006/wordprocessingDrawing" xmlns:w10="urn:schemas-microsoft-com:office:word" xmlns:w="http://schemas.openxmlformats.org/wordprocessingml/2006/main" xmlns:w14="http://schemas.microsoft.com/office/word/2010/wordml" xmlns:w15="http://schemas.microsoft.com/office/word/2012/wordml" xmlns:w16cid="http://schemas.microsoft.com/office/word/2016/wordml/cid" xmlns:w16se="http://schemas.microsoft.com/office/word/2015/wordml/symex" xmlns:wpg="http://schemas.microsoft.com/office/word/2010/wordprocessingGroup" xmlns:wpi="http://schemas.microsoft.com/office/word/2010/wordprocessingInk" xmlns:wne="http://schemas.microsoft.com/office/word/2006/wordml" xmlns:wps="http://schemas.microsoft.com/office/word/2010/wordprocessingShape" mc:Ignorable="w14 w15 w16se w16cid wp14">
+<w:ftr xmlns:wpc="http://schemas.microsoft.com/office/word/2010/wordprocessingCanvas" xmlns:mc="http://schemas.openxmlformats.org/markup-compatibility/2006" xmlns:o="urn:schemas-microsoft-com:office:office" xmlns:r="http://schemas.openxmlformats.org/officeDocument/2006/relationships" xmlns:m="http://schemas.openxmlformats.org/officeDocument/2006/math" xmlns:v="urn:schemas-microsoft-com:vml" xmlns:wp14="http://schemas.microsoft.com/office/word/2010/wordprocessingDrawing" xmlns:wp="http://schemas.openxmlformats.org/drawingml/2006/wordprocessingDrawing" xmlns:w10="urn:schemas-microsoft-com:office:word" xmlns:w="http://schemas.openxmlformats.org/wordprocessingml/2006/main" xmlns:w14="http://schemas.microsoft.com/office/word/2010/wordml" xmlns:w15="http://schemas.microsoft.com/office/word/2012/wordml" xmlns:wpg="http://schemas.microsoft.com/office/word/2010/wordprocessingGroup" xmlns:wpi="http://schemas.microsoft.com/office/word/2010/wordprocessingInk" xmlns:wne="http://schemas.microsoft.com/office/word/2006/wordml" xmlns:wps="http://schemas.microsoft.com/office/word/2010/wordprocessingShape" mc:Ignorable="w14 w15 wp14">
   <w:p>
     <w:pPr>
-      <w:pStyle w:val="Footer"/>
+      <w:pStyle w:val="a3"/>
       <w:framePr w:wrap="around" w:vAnchor="text" w:hAnchor="margin" w:xAlign="center" w:y="1"/>
       <w:rPr>
-        <w:rStyle w:val="PageNumber"/>
+        <w:rStyle w:val="a4"/>
       </w:rPr>
     </w:pPr>
     <w:r>
       <w:rPr>
-        <w:rStyle w:val="PageNumber"/>
+        <w:rStyle w:val="a4"/>
       </w:rPr>
       <w:fldChar w:fldCharType="begin"/>
     </w:r>
     <w:r>
       <w:rPr>
-        <w:rStyle w:val="PageNumber"/>
+        <w:rStyle w:val="a4"/>
       </w:rPr>
       <w:instrText xml:space="preserve">PAGE  </w:instrText>
     </w:r>
     <w:r>
       <w:rPr>
-        <w:rStyle w:val="PageNumber"/>
+        <w:rStyle w:val="a4"/>
       </w:rPr>
       <w:fldChar w:fldCharType="separate"/>
     </w:r>
     <w:r>
       <w:rPr>
-        <w:rStyle w:val="PageNumber"/>
+        <w:rStyle w:val="a4"/>
         <w:noProof/>
       </w:rPr>
-      <w:t>11</w:t>
+      <w:t>2</w:t>
     </w:r>
     <w:r>
       <w:rPr>
-        <w:rStyle w:val="PageNumber"/>
+        <w:rStyle w:val="a4"/>
       </w:rPr>
       <w:fldChar w:fldCharType="end"/>
     </w:r>
   </w:p>
   <w:p>
     <w:pPr>
-      <w:pStyle w:val="Footer"/>
+      <w:pStyle w:val="a3"/>
     </w:pPr>
   </w:p>
 </w:ftr>
 </file>
 
 <file path=word/footnotes.xml><?xml version="1.0" encoding="utf-8"?>
-<w:footnotes xmlns:wpc="http://schemas.microsoft.com/office/word/2010/wordprocessingCanvas" xmlns:cx="http://schemas.microsoft.com/office/drawing/2014/chartex" xmlns:cx1="http://schemas.microsoft.com/office/drawing/2015/9/8/chartex" xmlns:cx2="http://schemas.microsoft.com/office/drawing/2015/10/21/chartex" xmlns:cx3="http://schemas.microsoft.com/office/drawing/2016/5/9/chartex" xmlns:cx4="http://schemas.microsoft.com/office/drawing/2016/5/10/chartex" xmlns:cx5="http://schemas.microsoft.com/office/drawing/2016/5/11/chartex" xmlns:cx6="http://schemas.microsoft.com/office/drawing/2016/5/12/chartex" xmlns:cx7="http://schemas.microsoft.com/office/drawing/2016/5/13/chartex" xmlns:cx8="http://schemas.microsoft.com/office/drawing/2016/5/14/chartex" xmlns:mc="http://schemas.openxmlformats.org/markup-compatibility/2006" xmlns:aink="http://schemas.microsoft.com/office/drawing/2016/ink" xmlns:am3d="http://schemas.microsoft.com/office/drawing/2017/model3d" xmlns:o="urn:schemas-microsoft-com:office:office" xmlns:r="http://schemas.openxmlformats.org/officeDocument/2006/relationships" xmlns:m="http://schemas.openxmlformats.org/officeDocument/2006/math" xmlns:v="urn:schemas-microsoft-com:vml" xmlns:wp14="http://schemas.microsoft.com/office/word/2010/wordprocessingDrawing" xmlns:wp="http://schemas.openxmlformats.org/drawingml/2006/wordprocessingDrawing" xmlns:w10="urn:schemas-microsoft-com:office:word" xmlns:w="http://schemas.openxmlformats.org/wordprocessingml/2006/main" xmlns:w14="http://schemas.microsoft.com/office/word/2010/wordml" xmlns:w15="http://schemas.microsoft.com/office/word/2012/wordml" xmlns:w16cid="http://schemas.microsoft.com/office/word/2016/wordml/cid" xmlns:w16se="http://schemas.microsoft.com/office/word/2015/wordml/symex" xmlns:wpg="http://schemas.microsoft.com/office/word/2010/wordprocessingGroup" xmlns:wpi="http://schemas.microsoft.com/office/word/2010/wordprocessingInk" xmlns:wne="http://schemas.microsoft.com/office/word/2006/wordml" xmlns:wps="http://schemas.microsoft.com/office/word/2010/wordprocessingShape" mc:Ignorable="w14 w15 w16se w16cid wp14">
+<w:footnotes xmlns:wpc="http://schemas.microsoft.com/office/word/2010/wordprocessingCanvas" xmlns:mc="http://schemas.openxmlformats.org/markup-compatibility/2006" xmlns:o="urn:schemas-microsoft-com:office:office" xmlns:r="http://schemas.openxmlformats.org/officeDocument/2006/relationships" xmlns:m="http://schemas.openxmlformats.org/officeDocument/2006/math" xmlns:v="urn:schemas-microsoft-com:vml" xmlns:wp14="http://schemas.microsoft.com/office/word/2010/wordprocessingDrawing" xmlns:wp="http://schemas.openxmlformats.org/drawingml/2006/wordprocessingDrawing" xmlns:w10="urn:schemas-microsoft-com:office:word" xmlns:w="http://schemas.openxmlformats.org/wordprocessingml/2006/main" xmlns:w14="http://schemas.microsoft.com/office/word/2010/wordml" xmlns:w15="http://schemas.microsoft.com/office/word/2012/wordml" xmlns:wpg="http://schemas.microsoft.com/office/word/2010/wordprocessingGroup" xmlns:wpi="http://schemas.microsoft.com/office/word/2010/wordprocessingInk" xmlns:wne="http://schemas.microsoft.com/office/word/2006/wordml" xmlns:wps="http://schemas.microsoft.com/office/word/2010/wordprocessingShape" mc:Ignorable="w14 w15 wp14">
   <w:footnote w:type="separator" w:id="-1">
     <w:p>
       <w:r>
@@ -16808,8 +17442,8 @@
 </file>
 
 <file path=word/numbering.xml><?xml version="1.0" encoding="utf-8"?>
-<w:numbering xmlns:wpc="http://schemas.microsoft.com/office/word/2010/wordprocessingCanvas" xmlns:cx="http://schemas.microsoft.com/office/drawing/2014/chartex" xmlns:cx1="http://schemas.microsoft.com/office/drawing/2015/9/8/chartex" xmlns:cx2="http://schemas.microsoft.com/office/drawing/2015/10/21/chartex" xmlns:cx3="http://schemas.microsoft.com/office/drawing/2016/5/9/chartex" xmlns:cx4="http://schemas.microsoft.com/office/drawing/2016/5/10/chartex" xmlns:cx5="http://schemas.microsoft.com/office/drawing/2016/5/11/chartex" xmlns:cx6="http://schemas.microsoft.com/office/drawing/2016/5/12/chartex" xmlns:cx7="http://schemas.microsoft.com/office/drawing/2016/5/13/chartex" xmlns:cx8="http://schemas.microsoft.com/office/drawing/2016/5/14/chartex" xmlns:mc="http://schemas.openxmlformats.org/markup-compatibility/2006" xmlns:aink="http://schemas.microsoft.com/office/drawing/2016/ink" xmlns:am3d="http://schemas.microsoft.com/office/drawing/2017/model3d" xmlns:o="urn:schemas-microsoft-com:office:office" xmlns:r="http://schemas.openxmlformats.org/officeDocument/2006/relationships" xmlns:m="http://schemas.openxmlformats.org/officeDocument/2006/math" xmlns:v="urn:schemas-microsoft-com:vml" xmlns:wp14="http://schemas.microsoft.com/office/word/2010/wordprocessingDrawing" xmlns:wp="http://schemas.openxmlformats.org/drawingml/2006/wordprocessingDrawing" xmlns:w10="urn:schemas-microsoft-com:office:word" xmlns:w="http://schemas.openxmlformats.org/wordprocessingml/2006/main" xmlns:w14="http://schemas.microsoft.com/office/word/2010/wordml" xmlns:w15="http://schemas.microsoft.com/office/word/2012/wordml" xmlns:w16cid="http://schemas.microsoft.com/office/word/2016/wordml/cid" xmlns:w16se="http://schemas.microsoft.com/office/word/2015/wordml/symex" xmlns:wpg="http://schemas.microsoft.com/office/word/2010/wordprocessingGroup" xmlns:wpi="http://schemas.microsoft.com/office/word/2010/wordprocessingInk" xmlns:wne="http://schemas.microsoft.com/office/word/2006/wordml" xmlns:wps="http://schemas.microsoft.com/office/word/2010/wordprocessingShape" mc:Ignorable="w14 w15 w16se w16cid wp14">
-  <w:abstractNum w:abstractNumId="0" w15:restartNumberingAfterBreak="0">
+<w:numbering xmlns:wpc="http://schemas.microsoft.com/office/word/2010/wordprocessingCanvas" xmlns:mc="http://schemas.openxmlformats.org/markup-compatibility/2006" xmlns:o="urn:schemas-microsoft-com:office:office" xmlns:r="http://schemas.openxmlformats.org/officeDocument/2006/relationships" xmlns:m="http://schemas.openxmlformats.org/officeDocument/2006/math" xmlns:v="urn:schemas-microsoft-com:vml" xmlns:wp14="http://schemas.microsoft.com/office/word/2010/wordprocessingDrawing" xmlns:wp="http://schemas.openxmlformats.org/drawingml/2006/wordprocessingDrawing" xmlns:w10="urn:schemas-microsoft-com:office:word" xmlns:w="http://schemas.openxmlformats.org/wordprocessingml/2006/main" xmlns:w14="http://schemas.microsoft.com/office/word/2010/wordml" xmlns:w15="http://schemas.microsoft.com/office/word/2012/wordml" xmlns:wpg="http://schemas.microsoft.com/office/word/2010/wordprocessingGroup" xmlns:wpi="http://schemas.microsoft.com/office/word/2010/wordprocessingInk" xmlns:wne="http://schemas.microsoft.com/office/word/2006/wordml" xmlns:wps="http://schemas.microsoft.com/office/word/2010/wordprocessingShape" mc:Ignorable="w14 w15 wp14">
+  <w:abstractNum w:abstractNumId="0">
     <w:nsid w:val="C3FE8835"/>
     <w:multiLevelType w:val="multilevel"/>
     <w:tmpl w:val="C3FE8835"/>
@@ -16898,7 +17532,7 @@
       </w:pPr>
     </w:lvl>
   </w:abstractNum>
-  <w:abstractNum w:abstractNumId="1" w15:restartNumberingAfterBreak="0">
+  <w:abstractNum w:abstractNumId="1">
     <w:nsid w:val="EA6439B3"/>
     <w:multiLevelType w:val="singleLevel"/>
     <w:tmpl w:val="EA6439B3"/>
@@ -16915,7 +17549,7 @@
       </w:rPr>
     </w:lvl>
   </w:abstractNum>
-  <w:abstractNum w:abstractNumId="2" w15:restartNumberingAfterBreak="0">
+  <w:abstractNum w:abstractNumId="2">
     <w:nsid w:val="00A45177"/>
     <w:multiLevelType w:val="multilevel"/>
     <w:tmpl w:val="00A45177"/>
@@ -17028,7 +17662,7 @@
       </w:rPr>
     </w:lvl>
   </w:abstractNum>
-  <w:abstractNum w:abstractNumId="3" w15:restartNumberingAfterBreak="0">
+  <w:abstractNum w:abstractNumId="3">
     <w:nsid w:val="01C51C23"/>
     <w:multiLevelType w:val="multilevel"/>
     <w:tmpl w:val="5A4436BE"/>
@@ -17141,7 +17775,7 @@
       </w:rPr>
     </w:lvl>
   </w:abstractNum>
-  <w:abstractNum w:abstractNumId="4" w15:restartNumberingAfterBreak="0">
+  <w:abstractNum w:abstractNumId="4">
     <w:nsid w:val="03FE5394"/>
     <w:multiLevelType w:val="multilevel"/>
     <w:tmpl w:val="03FE5394"/>
@@ -17254,7 +17888,7 @@
       </w:rPr>
     </w:lvl>
   </w:abstractNum>
-  <w:abstractNum w:abstractNumId="5" w15:restartNumberingAfterBreak="0">
+  <w:abstractNum w:abstractNumId="5">
     <w:nsid w:val="07463D67"/>
     <w:multiLevelType w:val="multilevel"/>
     <w:tmpl w:val="07463D67"/>
@@ -17367,7 +18001,7 @@
       </w:rPr>
     </w:lvl>
   </w:abstractNum>
-  <w:abstractNum w:abstractNumId="6" w15:restartNumberingAfterBreak="0">
+  <w:abstractNum w:abstractNumId="6">
     <w:nsid w:val="0ACF51ED"/>
     <w:multiLevelType w:val="multilevel"/>
     <w:tmpl w:val="0ACF51ED"/>
@@ -17480,7 +18114,7 @@
       </w:rPr>
     </w:lvl>
   </w:abstractNum>
-  <w:abstractNum w:abstractNumId="7" w15:restartNumberingAfterBreak="0">
+  <w:abstractNum w:abstractNumId="7">
     <w:nsid w:val="0D192539"/>
     <w:multiLevelType w:val="multilevel"/>
     <w:tmpl w:val="731C95EA"/>
@@ -17593,7 +18227,7 @@
       </w:rPr>
     </w:lvl>
   </w:abstractNum>
-  <w:abstractNum w:abstractNumId="8" w15:restartNumberingAfterBreak="0">
+  <w:abstractNum w:abstractNumId="8">
     <w:nsid w:val="11854FDB"/>
     <w:multiLevelType w:val="multilevel"/>
     <w:tmpl w:val="11854FDB"/>
@@ -17682,7 +18316,7 @@
       </w:pPr>
     </w:lvl>
   </w:abstractNum>
-  <w:abstractNum w:abstractNumId="9" w15:restartNumberingAfterBreak="0">
+  <w:abstractNum w:abstractNumId="9">
     <w:nsid w:val="128A6E45"/>
     <w:multiLevelType w:val="multilevel"/>
     <w:tmpl w:val="128A6E45"/>
@@ -17795,7 +18429,7 @@
       </w:rPr>
     </w:lvl>
   </w:abstractNum>
-  <w:abstractNum w:abstractNumId="10" w15:restartNumberingAfterBreak="0">
+  <w:abstractNum w:abstractNumId="10">
     <w:nsid w:val="1A113898"/>
     <w:multiLevelType w:val="multilevel"/>
     <w:tmpl w:val="A0AEACA0"/>
@@ -17908,7 +18542,7 @@
       </w:rPr>
     </w:lvl>
   </w:abstractNum>
-  <w:abstractNum w:abstractNumId="11" w15:restartNumberingAfterBreak="0">
+  <w:abstractNum w:abstractNumId="11">
     <w:nsid w:val="1C453A99"/>
     <w:multiLevelType w:val="multilevel"/>
     <w:tmpl w:val="7A1AAD68"/>
@@ -18021,7 +18655,7 @@
       </w:rPr>
     </w:lvl>
   </w:abstractNum>
-  <w:abstractNum w:abstractNumId="12" w15:restartNumberingAfterBreak="0">
+  <w:abstractNum w:abstractNumId="12">
     <w:nsid w:val="1CAC366A"/>
     <w:multiLevelType w:val="multilevel"/>
     <w:tmpl w:val="1CAC366A"/>
@@ -18110,7 +18744,7 @@
       </w:pPr>
     </w:lvl>
   </w:abstractNum>
-  <w:abstractNum w:abstractNumId="13" w15:restartNumberingAfterBreak="0">
+  <w:abstractNum w:abstractNumId="13">
     <w:nsid w:val="249062B8"/>
     <w:multiLevelType w:val="multilevel"/>
     <w:tmpl w:val="249062B8"/>
@@ -18223,7 +18857,7 @@
       </w:rPr>
     </w:lvl>
   </w:abstractNum>
-  <w:abstractNum w:abstractNumId="14" w15:restartNumberingAfterBreak="0">
+  <w:abstractNum w:abstractNumId="14">
     <w:nsid w:val="25264BD8"/>
     <w:multiLevelType w:val="multilevel"/>
     <w:tmpl w:val="25264BD8"/>
@@ -18336,7 +18970,7 @@
       </w:rPr>
     </w:lvl>
   </w:abstractNum>
-  <w:abstractNum w:abstractNumId="15" w15:restartNumberingAfterBreak="0">
+  <w:abstractNum w:abstractNumId="15">
     <w:nsid w:val="2C7A7B56"/>
     <w:multiLevelType w:val="multilevel"/>
     <w:tmpl w:val="2C7A7B56"/>
@@ -18425,7 +19059,7 @@
       </w:pPr>
     </w:lvl>
   </w:abstractNum>
-  <w:abstractNum w:abstractNumId="16" w15:restartNumberingAfterBreak="0">
+  <w:abstractNum w:abstractNumId="16">
     <w:nsid w:val="2E9A0938"/>
     <w:multiLevelType w:val="multilevel"/>
     <w:tmpl w:val="2E9A0938"/>
@@ -18538,7 +19172,7 @@
       </w:rPr>
     </w:lvl>
   </w:abstractNum>
-  <w:abstractNum w:abstractNumId="17" w15:restartNumberingAfterBreak="0">
+  <w:abstractNum w:abstractNumId="17">
     <w:nsid w:val="394C4676"/>
     <w:multiLevelType w:val="multilevel"/>
     <w:tmpl w:val="87065A16"/>
@@ -18651,7 +19285,7 @@
       </w:rPr>
     </w:lvl>
   </w:abstractNum>
-  <w:abstractNum w:abstractNumId="18" w15:restartNumberingAfterBreak="0">
+  <w:abstractNum w:abstractNumId="18">
     <w:nsid w:val="41BD3276"/>
     <w:multiLevelType w:val="multilevel"/>
     <w:tmpl w:val="22129510"/>
@@ -18764,7 +19398,7 @@
       </w:rPr>
     </w:lvl>
   </w:abstractNum>
-  <w:abstractNum w:abstractNumId="19" w15:restartNumberingAfterBreak="0">
+  <w:abstractNum w:abstractNumId="19">
     <w:nsid w:val="48E6AAA9"/>
     <w:multiLevelType w:val="multilevel"/>
     <w:tmpl w:val="48E6AAA9"/>
@@ -18853,7 +19487,7 @@
       </w:pPr>
     </w:lvl>
   </w:abstractNum>
-  <w:abstractNum w:abstractNumId="20" w15:restartNumberingAfterBreak="0">
+  <w:abstractNum w:abstractNumId="20">
     <w:nsid w:val="4AAF6EAC"/>
     <w:multiLevelType w:val="multilevel"/>
     <w:tmpl w:val="4AAF6EAC"/>
@@ -18966,7 +19600,7 @@
       </w:rPr>
     </w:lvl>
   </w:abstractNum>
-  <w:abstractNum w:abstractNumId="21" w15:restartNumberingAfterBreak="0">
+  <w:abstractNum w:abstractNumId="21">
     <w:nsid w:val="53FC2F41"/>
     <w:multiLevelType w:val="multilevel"/>
     <w:tmpl w:val="53FC2F41"/>
@@ -19079,7 +19713,7 @@
       </w:rPr>
     </w:lvl>
   </w:abstractNum>
-  <w:abstractNum w:abstractNumId="22" w15:restartNumberingAfterBreak="0">
+  <w:abstractNum w:abstractNumId="22">
     <w:nsid w:val="568A2B5E"/>
     <w:multiLevelType w:val="multilevel"/>
     <w:tmpl w:val="0360E8DE"/>
@@ -19192,7 +19826,7 @@
       </w:rPr>
     </w:lvl>
   </w:abstractNum>
-  <w:abstractNum w:abstractNumId="23" w15:restartNumberingAfterBreak="0">
+  <w:abstractNum w:abstractNumId="23">
     <w:nsid w:val="575A616D"/>
     <w:multiLevelType w:val="hybridMultilevel"/>
     <w:tmpl w:val="DC3EF818"/>
@@ -19305,7 +19939,7 @@
       </w:rPr>
     </w:lvl>
   </w:abstractNum>
-  <w:abstractNum w:abstractNumId="24" w15:restartNumberingAfterBreak="0">
+  <w:abstractNum w:abstractNumId="24">
     <w:nsid w:val="57ED701F"/>
     <w:multiLevelType w:val="multilevel"/>
     <w:tmpl w:val="57ED701F"/>
@@ -19418,7 +20052,7 @@
       </w:rPr>
     </w:lvl>
   </w:abstractNum>
-  <w:abstractNum w:abstractNumId="25" w15:restartNumberingAfterBreak="0">
+  <w:abstractNum w:abstractNumId="25">
     <w:nsid w:val="59B83930"/>
     <w:multiLevelType w:val="multilevel"/>
     <w:tmpl w:val="59B83930"/>
@@ -19507,7 +20141,7 @@
       </w:pPr>
     </w:lvl>
   </w:abstractNum>
-  <w:abstractNum w:abstractNumId="26" w15:restartNumberingAfterBreak="0">
+  <w:abstractNum w:abstractNumId="26">
     <w:nsid w:val="5B563C75"/>
     <w:multiLevelType w:val="multilevel"/>
     <w:tmpl w:val="5B563C75"/>
@@ -19620,7 +20254,7 @@
       </w:rPr>
     </w:lvl>
   </w:abstractNum>
-  <w:abstractNum w:abstractNumId="27" w15:restartNumberingAfterBreak="0">
+  <w:abstractNum w:abstractNumId="27">
     <w:nsid w:val="5C950076"/>
     <w:multiLevelType w:val="multilevel"/>
     <w:tmpl w:val="5C950076"/>
@@ -19733,7 +20367,7 @@
       </w:rPr>
     </w:lvl>
   </w:abstractNum>
-  <w:abstractNum w:abstractNumId="28" w15:restartNumberingAfterBreak="0">
+  <w:abstractNum w:abstractNumId="28">
     <w:nsid w:val="5CA2002A"/>
     <w:multiLevelType w:val="multilevel"/>
     <w:tmpl w:val="5CA2002A"/>
@@ -19846,7 +20480,7 @@
       </w:rPr>
     </w:lvl>
   </w:abstractNum>
-  <w:abstractNum w:abstractNumId="29" w15:restartNumberingAfterBreak="0">
+  <w:abstractNum w:abstractNumId="29">
     <w:nsid w:val="60990603"/>
     <w:multiLevelType w:val="multilevel"/>
     <w:tmpl w:val="60990603"/>
@@ -19935,7 +20569,7 @@
       </w:pPr>
     </w:lvl>
   </w:abstractNum>
-  <w:abstractNum w:abstractNumId="30" w15:restartNumberingAfterBreak="0">
+  <w:abstractNum w:abstractNumId="30">
     <w:nsid w:val="6367269B"/>
     <w:multiLevelType w:val="multilevel"/>
     <w:tmpl w:val="6367269B"/>
@@ -20024,7 +20658,7 @@
       </w:pPr>
     </w:lvl>
   </w:abstractNum>
-  <w:abstractNum w:abstractNumId="31" w15:restartNumberingAfterBreak="0">
+  <w:abstractNum w:abstractNumId="31">
     <w:nsid w:val="63CD7285"/>
     <w:multiLevelType w:val="multilevel"/>
     <w:tmpl w:val="08CA6A9C"/>
@@ -20136,7 +20770,7 @@
       </w:rPr>
     </w:lvl>
   </w:abstractNum>
-  <w:abstractNum w:abstractNumId="32" w15:restartNumberingAfterBreak="0">
+  <w:abstractNum w:abstractNumId="32">
     <w:nsid w:val="67352890"/>
     <w:multiLevelType w:val="multilevel"/>
     <w:tmpl w:val="B4466DA2"/>
@@ -20249,7 +20883,7 @@
       </w:rPr>
     </w:lvl>
   </w:abstractNum>
-  <w:abstractNum w:abstractNumId="33" w15:restartNumberingAfterBreak="0">
+  <w:abstractNum w:abstractNumId="33">
     <w:nsid w:val="68321CE9"/>
     <w:multiLevelType w:val="multilevel"/>
     <w:tmpl w:val="68321CE9"/>
@@ -20362,7 +20996,120 @@
       </w:rPr>
     </w:lvl>
   </w:abstractNum>
-  <w:abstractNum w:abstractNumId="34" w15:restartNumberingAfterBreak="0">
+  <w:abstractNum w:abstractNumId="34">
+    <w:nsid w:val="6D6D46F4"/>
+    <w:multiLevelType w:val="multilevel"/>
+    <w:tmpl w:val="7DC67E5E"/>
+    <w:lvl w:ilvl="0">
+      <w:start w:val="1"/>
+      <w:numFmt w:val="bullet"/>
+      <w:lvlText w:val=""/>
+      <w:lvlJc w:val="left"/>
+      <w:pPr>
+        <w:ind w:left="1920" w:hanging="360"/>
+      </w:pPr>
+      <w:rPr>
+        <w:rFonts w:ascii="Wingdings" w:hAnsi="Wingdings" w:hint="default"/>
+      </w:rPr>
+    </w:lvl>
+    <w:lvl w:ilvl="1">
+      <w:start w:val="1"/>
+      <w:numFmt w:val="bullet"/>
+      <w:lvlText w:val="o"/>
+      <w:lvlJc w:val="left"/>
+      <w:pPr>
+        <w:ind w:left="2640" w:hanging="360"/>
+      </w:pPr>
+      <w:rPr>
+        <w:rFonts w:ascii="Courier New" w:hAnsi="Courier New" w:cs="Courier New" w:hint="default"/>
+      </w:rPr>
+    </w:lvl>
+    <w:lvl w:ilvl="2">
+      <w:start w:val="1"/>
+      <w:numFmt w:val="bullet"/>
+      <w:lvlText w:val=""/>
+      <w:lvlJc w:val="left"/>
+      <w:pPr>
+        <w:ind w:left="3360" w:hanging="360"/>
+      </w:pPr>
+      <w:rPr>
+        <w:rFonts w:ascii="Wingdings" w:hAnsi="Wingdings" w:hint="default"/>
+      </w:rPr>
+    </w:lvl>
+    <w:lvl w:ilvl="3">
+      <w:start w:val="1"/>
+      <w:numFmt w:val="bullet"/>
+      <w:lvlText w:val=""/>
+      <w:lvlJc w:val="left"/>
+      <w:pPr>
+        <w:ind w:left="4080" w:hanging="360"/>
+      </w:pPr>
+      <w:rPr>
+        <w:rFonts w:ascii="Symbol" w:hAnsi="Symbol" w:hint="default"/>
+      </w:rPr>
+    </w:lvl>
+    <w:lvl w:ilvl="4">
+      <w:start w:val="1"/>
+      <w:numFmt w:val="bullet"/>
+      <w:lvlText w:val="o"/>
+      <w:lvlJc w:val="left"/>
+      <w:pPr>
+        <w:ind w:left="4800" w:hanging="360"/>
+      </w:pPr>
+      <w:rPr>
+        <w:rFonts w:ascii="Courier New" w:hAnsi="Courier New" w:cs="Courier New" w:hint="default"/>
+      </w:rPr>
+    </w:lvl>
+    <w:lvl w:ilvl="5">
+      <w:start w:val="1"/>
+      <w:numFmt w:val="bullet"/>
+      <w:lvlText w:val=""/>
+      <w:lvlJc w:val="left"/>
+      <w:pPr>
+        <w:ind w:left="5520" w:hanging="360"/>
+      </w:pPr>
+      <w:rPr>
+        <w:rFonts w:ascii="Wingdings" w:hAnsi="Wingdings" w:hint="default"/>
+      </w:rPr>
+    </w:lvl>
+    <w:lvl w:ilvl="6">
+      <w:start w:val="1"/>
+      <w:numFmt w:val="bullet"/>
+      <w:lvlText w:val=""/>
+      <w:lvlJc w:val="left"/>
+      <w:pPr>
+        <w:ind w:left="6240" w:hanging="360"/>
+      </w:pPr>
+      <w:rPr>
+        <w:rFonts w:ascii="Symbol" w:hAnsi="Symbol" w:hint="default"/>
+      </w:rPr>
+    </w:lvl>
+    <w:lvl w:ilvl="7">
+      <w:start w:val="1"/>
+      <w:numFmt w:val="bullet"/>
+      <w:lvlText w:val="o"/>
+      <w:lvlJc w:val="left"/>
+      <w:pPr>
+        <w:ind w:left="6960" w:hanging="360"/>
+      </w:pPr>
+      <w:rPr>
+        <w:rFonts w:ascii="Courier New" w:hAnsi="Courier New" w:cs="Courier New" w:hint="default"/>
+      </w:rPr>
+    </w:lvl>
+    <w:lvl w:ilvl="8">
+      <w:start w:val="1"/>
+      <w:numFmt w:val="bullet"/>
+      <w:lvlText w:val=""/>
+      <w:lvlJc w:val="left"/>
+      <w:pPr>
+        <w:ind w:left="7680" w:hanging="360"/>
+      </w:pPr>
+      <w:rPr>
+        <w:rFonts w:ascii="Wingdings" w:hAnsi="Wingdings" w:hint="default"/>
+      </w:rPr>
+    </w:lvl>
+  </w:abstractNum>
+  <w:abstractNum w:abstractNumId="35">
     <w:nsid w:val="724E5B9D"/>
     <w:multiLevelType w:val="multilevel"/>
     <w:tmpl w:val="A6A6C2F4"/>
@@ -20475,7 +21222,7 @@
       </w:rPr>
     </w:lvl>
   </w:abstractNum>
-  <w:abstractNum w:abstractNumId="35" w15:restartNumberingAfterBreak="0">
+  <w:abstractNum w:abstractNumId="36">
     <w:nsid w:val="72AB6821"/>
     <w:multiLevelType w:val="multilevel"/>
     <w:tmpl w:val="72AB6821"/>
@@ -20588,7 +21335,7 @@
       </w:rPr>
     </w:lvl>
   </w:abstractNum>
-  <w:abstractNum w:abstractNumId="36" w15:restartNumberingAfterBreak="0">
+  <w:abstractNum w:abstractNumId="37">
     <w:nsid w:val="755F1BFF"/>
     <w:multiLevelType w:val="multilevel"/>
     <w:tmpl w:val="755F1BFF"/>
@@ -20701,7 +21448,7 @@
       </w:rPr>
     </w:lvl>
   </w:abstractNum>
-  <w:abstractNum w:abstractNumId="37" w15:restartNumberingAfterBreak="0">
+  <w:abstractNum w:abstractNumId="38">
     <w:nsid w:val="763809C1"/>
     <w:multiLevelType w:val="multilevel"/>
     <w:tmpl w:val="4C06FF9C"/>
@@ -20814,7 +21561,7 @@
       </w:rPr>
     </w:lvl>
   </w:abstractNum>
-  <w:abstractNum w:abstractNumId="38" w15:restartNumberingAfterBreak="0">
+  <w:abstractNum w:abstractNumId="39">
     <w:nsid w:val="779A2830"/>
     <w:multiLevelType w:val="multilevel"/>
     <w:tmpl w:val="6CFA3B0E"/>
@@ -20926,7 +21673,7 @@
       </w:rPr>
     </w:lvl>
   </w:abstractNum>
-  <w:abstractNum w:abstractNumId="39" w15:restartNumberingAfterBreak="0">
+  <w:abstractNum w:abstractNumId="40">
     <w:nsid w:val="78B57C40"/>
     <w:multiLevelType w:val="multilevel"/>
     <w:tmpl w:val="DBB8BAC8"/>
@@ -21039,7 +21786,7 @@
       </w:rPr>
     </w:lvl>
   </w:abstractNum>
-  <w:abstractNum w:abstractNumId="40" w15:restartNumberingAfterBreak="0">
+  <w:abstractNum w:abstractNumId="41">
     <w:nsid w:val="7A4D3012"/>
     <w:multiLevelType w:val="multilevel"/>
     <w:tmpl w:val="7A4D3012"/>
@@ -21189,10 +21936,10 @@
     <w:abstractNumId w:val="17"/>
   </w:num>
   <w:num w:numId="13">
-    <w:abstractNumId w:val="37"/>
+    <w:abstractNumId w:val="38"/>
   </w:num>
   <w:num w:numId="14">
-    <w:abstractNumId w:val="40"/>
+    <w:abstractNumId w:val="41"/>
   </w:num>
   <w:num w:numId="15">
     <w:abstractNumId w:val="2"/>
@@ -21207,7 +21954,7 @@
     <w:abstractNumId w:val="14"/>
   </w:num>
   <w:num w:numId="19">
-    <w:abstractNumId w:val="35"/>
+    <w:abstractNumId w:val="36"/>
   </w:num>
   <w:num w:numId="20">
     <w:abstractNumId w:val="8"/>
@@ -21237,7 +21984,7 @@
     <w:abstractNumId w:val="5"/>
   </w:num>
   <w:num w:numId="29">
-    <w:abstractNumId w:val="36"/>
+    <w:abstractNumId w:val="37"/>
   </w:num>
   <w:num w:numId="30">
     <w:abstractNumId w:val="30"/>
@@ -21252,13 +21999,13 @@
     <w:abstractNumId w:val="10"/>
   </w:num>
   <w:num w:numId="34">
-    <w:abstractNumId w:val="39"/>
+    <w:abstractNumId w:val="40"/>
   </w:num>
   <w:num w:numId="35">
     <w:abstractNumId w:val="18"/>
   </w:num>
   <w:num w:numId="36">
-    <w:abstractNumId w:val="38"/>
+    <w:abstractNumId w:val="39"/>
   </w:num>
   <w:num w:numId="37">
     <w:abstractNumId w:val="3"/>
@@ -21270,16 +22017,19 @@
     <w:abstractNumId w:val="7"/>
   </w:num>
   <w:num w:numId="40">
-    <w:abstractNumId w:val="34"/>
+    <w:abstractNumId w:val="35"/>
   </w:num>
   <w:num w:numId="41">
     <w:abstractNumId w:val="22"/>
+  </w:num>
+  <w:num w:numId="42">
+    <w:abstractNumId w:val="34"/>
   </w:num>
 </w:numbering>
 </file>
 
 <file path=word/styles.xml><?xml version="1.0" encoding="utf-8"?>
-<w:styles xmlns:mc="http://schemas.openxmlformats.org/markup-compatibility/2006" xmlns:r="http://schemas.openxmlformats.org/officeDocument/2006/relationships" xmlns:w="http://schemas.openxmlformats.org/wordprocessingml/2006/main" xmlns:w14="http://schemas.microsoft.com/office/word/2010/wordml" xmlns:w15="http://schemas.microsoft.com/office/word/2012/wordml" xmlns:w16cid="http://schemas.microsoft.com/office/word/2016/wordml/cid" xmlns:w16se="http://schemas.microsoft.com/office/word/2015/wordml/symex" mc:Ignorable="w14 w15 w16se w16cid">
+<w:styles xmlns:mc="http://schemas.openxmlformats.org/markup-compatibility/2006" xmlns:r="http://schemas.openxmlformats.org/officeDocument/2006/relationships" xmlns:w="http://schemas.openxmlformats.org/wordprocessingml/2006/main" xmlns:w14="http://schemas.microsoft.com/office/word/2010/wordml" xmlns:w15="http://schemas.microsoft.com/office/word/2012/wordml" mc:Ignorable="w14 w15">
   <w:docDefaults>
     <w:rPrDefault>
       <w:rPr>
@@ -21289,7 +22039,7 @@
     </w:rPrDefault>
     <w:pPrDefault/>
   </w:docDefaults>
-  <w:latentStyles w:defLockedState="0" w:defUIPriority="99" w:defSemiHidden="0" w:defUnhideWhenUsed="0" w:defQFormat="0" w:count="375">
+  <w:latentStyles w:defLockedState="0" w:defUIPriority="99" w:defSemiHidden="0" w:defUnhideWhenUsed="0" w:defQFormat="0" w:count="371">
     <w:lsdException w:name="Normal" w:uiPriority="0" w:qFormat="1"/>
     <w:lsdException w:name="heading 1" w:uiPriority="9" w:qFormat="1"/>
     <w:lsdException w:name="heading 2" w:semiHidden="1" w:uiPriority="9" w:unhideWhenUsed="1" w:qFormat="1"/>
@@ -21395,6 +22145,7 @@
     <w:lsdException w:name="HTML Sample" w:semiHidden="1" w:unhideWhenUsed="1"/>
     <w:lsdException w:name="HTML Typewriter" w:semiHidden="1" w:unhideWhenUsed="1"/>
     <w:lsdException w:name="HTML Variable" w:semiHidden="1" w:unhideWhenUsed="1"/>
+    <w:lsdException w:name="Normal Table" w:semiHidden="1" w:unhideWhenUsed="1"/>
     <w:lsdException w:name="annotation subject" w:semiHidden="1" w:unhideWhenUsed="1"/>
     <w:lsdException w:name="No List" w:semiHidden="1" w:unhideWhenUsed="1"/>
     <w:lsdException w:name="Outline List 1" w:semiHidden="1" w:unhideWhenUsed="1"/>
@@ -21438,8 +22189,10 @@
     <w:lsdException w:name="Table Elegant" w:semiHidden="1" w:unhideWhenUsed="1"/>
     <w:lsdException w:name="Table Professional" w:semiHidden="1" w:unhideWhenUsed="1"/>
     <w:lsdException w:name="Table Subtle 1" w:semiHidden="1" w:unhideWhenUsed="1"/>
+    <w:lsdException w:name="Table Subtle 2" w:semiHidden="1" w:unhideWhenUsed="1"/>
     <w:lsdException w:name="Table Web 1" w:semiHidden="1" w:unhideWhenUsed="1"/>
     <w:lsdException w:name="Table Web 2" w:semiHidden="1" w:unhideWhenUsed="1"/>
+    <w:lsdException w:name="Table Web 3" w:semiHidden="1" w:unhideWhenUsed="1"/>
     <w:lsdException w:name="Balloon Text" w:semiHidden="1" w:unhideWhenUsed="1"/>
     <w:lsdException w:name="Table Grid" w:uiPriority="39"/>
     <w:lsdException w:name="Table Theme" w:semiHidden="1" w:unhideWhenUsed="1"/>
@@ -21655,28 +22408,24 @@
     <w:lsdException w:name="List Table 5 Dark Accent 6" w:uiPriority="50"/>
     <w:lsdException w:name="List Table 6 Colorful Accent 6" w:uiPriority="51"/>
     <w:lsdException w:name="List Table 7 Colorful Accent 6" w:uiPriority="52"/>
-    <w:lsdException w:name="Mention" w:semiHidden="1" w:unhideWhenUsed="1"/>
-    <w:lsdException w:name="Smart Hyperlink" w:semiHidden="1" w:unhideWhenUsed="1"/>
-    <w:lsdException w:name="Hashtag" w:semiHidden="1" w:unhideWhenUsed="1"/>
-    <w:lsdException w:name="Unresolved Mention" w:semiHidden="1" w:unhideWhenUsed="1"/>
   </w:latentStyles>
-  <w:style w:type="paragraph" w:default="1" w:styleId="Normal">
+  <w:style w:type="paragraph" w:default="1" w:styleId="a">
     <w:name w:val="Normal"/>
     <w:qFormat/>
     <w:rPr>
-      <w:rFonts w:eastAsia="SimSun"/>
+      <w:rFonts w:eastAsia="宋体"/>
       <w:sz w:val="24"/>
       <w:szCs w:val="24"/>
       <w:lang w:eastAsia="en-US"/>
     </w:rPr>
   </w:style>
-  <w:style w:type="character" w:default="1" w:styleId="DefaultParagraphFont">
+  <w:style w:type="character" w:default="1" w:styleId="a0">
     <w:name w:val="Default Paragraph Font"/>
     <w:uiPriority w:val="1"/>
     <w:semiHidden/>
     <w:unhideWhenUsed/>
   </w:style>
-  <w:style w:type="table" w:default="1" w:styleId="TableNormal">
+  <w:style w:type="table" w:default="1" w:styleId="a1">
     <w:name w:val="Normal Table"/>
     <w:uiPriority w:val="99"/>
     <w:semiHidden/>
@@ -21691,16 +22440,16 @@
       </w:tblCellMar>
     </w:tblPr>
   </w:style>
-  <w:style w:type="numbering" w:default="1" w:styleId="NoList">
+  <w:style w:type="numbering" w:default="1" w:styleId="a2">
     <w:name w:val="No List"/>
     <w:uiPriority w:val="99"/>
     <w:semiHidden/>
     <w:unhideWhenUsed/>
   </w:style>
-  <w:style w:type="paragraph" w:styleId="Footer">
+  <w:style w:type="paragraph" w:styleId="a3">
     <w:name w:val="footer"/>
-    <w:basedOn w:val="Normal"/>
-    <w:link w:val="FooterChar"/>
+    <w:basedOn w:val="a"/>
+    <w:link w:val="Char"/>
     <w:uiPriority w:val="99"/>
     <w:unhideWhenUsed/>
     <w:qFormat/>
@@ -21711,16 +22460,16 @@
       </w:tabs>
     </w:pPr>
   </w:style>
-  <w:style w:type="character" w:styleId="PageNumber">
+  <w:style w:type="character" w:styleId="a4">
     <w:name w:val="page number"/>
-    <w:basedOn w:val="DefaultParagraphFont"/>
+    <w:basedOn w:val="a0"/>
     <w:uiPriority w:val="99"/>
     <w:semiHidden/>
     <w:unhideWhenUsed/>
   </w:style>
-  <w:style w:type="character" w:styleId="Hyperlink">
+  <w:style w:type="character" w:styleId="a5">
     <w:name w:val="Hyperlink"/>
-    <w:basedOn w:val="DefaultParagraphFont"/>
+    <w:basedOn w:val="a0"/>
     <w:uiPriority w:val="99"/>
     <w:unhideWhenUsed/>
     <w:rPr>
@@ -21728,9 +22477,9 @@
       <w:u w:val="single"/>
     </w:rPr>
   </w:style>
-  <w:style w:type="paragraph" w:styleId="ListParagraph">
+  <w:style w:type="paragraph" w:styleId="a6">
     <w:name w:val="List Paragraph"/>
-    <w:basedOn w:val="Normal"/>
+    <w:basedOn w:val="a"/>
     <w:uiPriority w:val="34"/>
     <w:qFormat/>
     <w:pPr>
@@ -21745,26 +22494,27 @@
     <w:semiHidden/>
     <w:qFormat/>
     <w:rPr>
-      <w:rFonts w:eastAsia="SimSun"/>
+      <w:rFonts w:eastAsia="宋体"/>
       <w:sz w:val="24"/>
       <w:szCs w:val="24"/>
       <w:lang w:eastAsia="en-US"/>
     </w:rPr>
   </w:style>
-  <w:style w:type="character" w:customStyle="1" w:styleId="FooterChar">
-    <w:name w:val="Footer Char"/>
-    <w:basedOn w:val="DefaultParagraphFont"/>
-    <w:link w:val="Footer"/>
+  <w:style w:type="character" w:customStyle="1" w:styleId="Char">
+    <w:name w:val="页脚 Char"/>
+    <w:basedOn w:val="a0"/>
+    <w:link w:val="a3"/>
     <w:uiPriority w:val="99"/>
     <w:qFormat/>
   </w:style>
-  <w:style w:type="table" w:styleId="TableGrid">
+  <w:style w:type="table" w:styleId="a7">
     <w:name w:val="Table Grid"/>
-    <w:basedOn w:val="TableNormal"/>
+    <w:basedOn w:val="a1"/>
     <w:uiPriority w:val="39"/>
     <w:unhideWhenUsed/>
     <w:rsid w:val="0086434F"/>
     <w:tblPr>
+      <w:tblInd w:w="0" w:type="dxa"/>
       <w:tblBorders>
         <w:top w:val="single" w:sz="4" w:space="0" w:color="auto"/>
         <w:left w:val="single" w:sz="4" w:space="0" w:color="auto"/>
@@ -21773,7 +22523,25 @@
         <w:insideH w:val="single" w:sz="4" w:space="0" w:color="auto"/>
         <w:insideV w:val="single" w:sz="4" w:space="0" w:color="auto"/>
       </w:tblBorders>
+      <w:tblCellMar>
+        <w:top w:w="0" w:type="dxa"/>
+        <w:left w:w="108" w:type="dxa"/>
+        <w:bottom w:w="0" w:type="dxa"/>
+        <w:right w:w="108" w:type="dxa"/>
+      </w:tblCellMar>
     </w:tblPr>
+  </w:style>
+  <w:style w:type="character" w:styleId="a8">
+    <w:name w:val="FollowedHyperlink"/>
+    <w:basedOn w:val="a0"/>
+    <w:uiPriority w:val="99"/>
+    <w:semiHidden/>
+    <w:unhideWhenUsed/>
+    <w:rsid w:val="00AE2439"/>
+    <w:rPr>
+      <w:color w:val="954F72" w:themeColor="followedHyperlink"/>
+      <w:u w:val="single"/>
+    </w:rPr>
   </w:style>
 </w:styles>
 </file>
